--- a/docs/tietokantasovellus_suunnittelu.docx
+++ b/docs/tietokantasovellus_suunnittelu.docx
@@ -331,7 +331,7 @@
               <w:rPr>
                 <w:lang w:val="fi-FI"/>
               </w:rPr>
-              <w:t>0.1</w:t>
+              <w:t>0.2</w:t>
             </w:r>
           </w:p>
         </w:tc>
@@ -369,11 +369,13 @@
               </w:rPr>
               <w:t>Luonnos</w:t>
             </w:r>
+            <w:bookmarkStart w:id="0" w:name="_GoBack"/>
+            <w:bookmarkEnd w:id="0"/>
           </w:p>
         </w:tc>
       </w:tr>
     </w:tbl>
-    <w:bookmarkStart w:id="0" w:name="_Ref334461114" w:displacedByCustomXml="next"/>
+    <w:bookmarkStart w:id="1" w:name="_Ref334461114" w:displacedByCustomXml="next"/>
     <w:sdt>
       <w:sdtPr>
         <w:rPr>
@@ -427,7 +429,7 @@
           <w:r>
             <w:fldChar w:fldCharType="separate"/>
           </w:r>
-          <w:hyperlink w:anchor="_Toc334699686" w:history="1">
+          <w:hyperlink w:anchor="_Toc334705887" w:history="1">
             <w:r>
               <w:rPr>
                 <w:rStyle w:val="Hyperlink"/>
@@ -469,7 +471,7 @@
                 <w:noProof/>
                 <w:webHidden/>
               </w:rPr>
-              <w:instrText xml:space="preserve"> PAGEREF _Toc334699686 \h </w:instrText>
+              <w:instrText xml:space="preserve"> PAGEREF _Toc334705887 \h </w:instrText>
             </w:r>
             <w:r>
               <w:rPr>
@@ -510,7 +512,7 @@
               <w:noProof/>
             </w:rPr>
           </w:pPr>
-          <w:hyperlink w:anchor="_Toc334699687" w:history="1">
+          <w:hyperlink w:anchor="_Toc334705888" w:history="1">
             <w:r>
               <w:rPr>
                 <w:rStyle w:val="Hyperlink"/>
@@ -538,7 +540,7 @@
                 <w:noProof/>
                 <w:webHidden/>
               </w:rPr>
-              <w:instrText xml:space="preserve"> PAGEREF _Toc334699687 \h </w:instrText>
+              <w:instrText xml:space="preserve"> PAGEREF _Toc334705888 \h </w:instrText>
             </w:r>
             <w:r>
               <w:rPr>
@@ -580,7 +582,7 @@
               <w:noProof/>
             </w:rPr>
           </w:pPr>
-          <w:hyperlink w:anchor="_Toc334699688" w:history="1">
+          <w:hyperlink w:anchor="_Toc334705889" w:history="1">
             <w:r>
               <w:rPr>
                 <w:rStyle w:val="Hyperlink"/>
@@ -622,7 +624,7 @@
                 <w:noProof/>
                 <w:webHidden/>
               </w:rPr>
-              <w:instrText xml:space="preserve"> PAGEREF _Toc334699688 \h </w:instrText>
+              <w:instrText xml:space="preserve"> PAGEREF _Toc334705889 \h </w:instrText>
             </w:r>
             <w:r>
               <w:rPr>
@@ -664,7 +666,7 @@
               <w:noProof/>
             </w:rPr>
           </w:pPr>
-          <w:hyperlink w:anchor="_Toc334699689" w:history="1">
+          <w:hyperlink w:anchor="_Toc334705890" w:history="1">
             <w:r>
               <w:rPr>
                 <w:rStyle w:val="Hyperlink"/>
@@ -706,7 +708,7 @@
                 <w:noProof/>
                 <w:webHidden/>
               </w:rPr>
-              <w:instrText xml:space="preserve"> PAGEREF _Toc334699689 \h </w:instrText>
+              <w:instrText xml:space="preserve"> PAGEREF _Toc334705890 \h </w:instrText>
             </w:r>
             <w:r>
               <w:rPr>
@@ -748,7 +750,7 @@
               <w:noProof/>
             </w:rPr>
           </w:pPr>
-          <w:hyperlink w:anchor="_Toc334699690" w:history="1">
+          <w:hyperlink w:anchor="_Toc334705891" w:history="1">
             <w:r>
               <w:rPr>
                 <w:rStyle w:val="Hyperlink"/>
@@ -790,7 +792,7 @@
                 <w:noProof/>
                 <w:webHidden/>
               </w:rPr>
-              <w:instrText xml:space="preserve"> PAGEREF _Toc334699690 \h </w:instrText>
+              <w:instrText xml:space="preserve"> PAGEREF _Toc334705891 \h </w:instrText>
             </w:r>
             <w:r>
               <w:rPr>
@@ -832,7 +834,7 @@
               <w:noProof/>
             </w:rPr>
           </w:pPr>
-          <w:hyperlink w:anchor="_Toc334699691" w:history="1">
+          <w:hyperlink w:anchor="_Toc334705892" w:history="1">
             <w:r>
               <w:rPr>
                 <w:rStyle w:val="Hyperlink"/>
@@ -874,7 +876,7 @@
                 <w:noProof/>
                 <w:webHidden/>
               </w:rPr>
-              <w:instrText xml:space="preserve"> PAGEREF _Toc334699691 \h </w:instrText>
+              <w:instrText xml:space="preserve"> PAGEREF _Toc334705892 \h </w:instrText>
             </w:r>
             <w:r>
               <w:rPr>
@@ -915,13 +917,21 @@
               <w:noProof/>
             </w:rPr>
           </w:pPr>
-          <w:hyperlink w:anchor="_Toc334699692" w:history="1">
+          <w:hyperlink w:anchor="_Toc334705893" w:history="1">
             <w:r>
               <w:rPr>
                 <w:rStyle w:val="Hyperlink"/>
                 <w:noProof/>
               </w:rPr>
-              <w:t>2.1 Sidosryhmät</w:t>
+              <w:t xml:space="preserve">2.1 </w:t>
+            </w:r>
+            <w:r>
+              <w:rPr>
+                <w:rStyle w:val="Hyperlink"/>
+                <w:noProof/>
+                <w:lang w:val="fi-FI"/>
+              </w:rPr>
+              <w:t>Sidosryhmät</w:t>
             </w:r>
             <w:r>
               <w:rPr>
@@ -942,7 +952,7 @@
                 <w:noProof/>
                 <w:webHidden/>
               </w:rPr>
-              <w:instrText xml:space="preserve"> PAGEREF _Toc334699692 \h </w:instrText>
+              <w:instrText xml:space="preserve"> PAGEREF _Toc334705893 \h </w:instrText>
             </w:r>
             <w:r>
               <w:rPr>
@@ -983,7 +993,7 @@
               <w:noProof/>
             </w:rPr>
           </w:pPr>
-          <w:hyperlink w:anchor="_Toc334699693" w:history="1">
+          <w:hyperlink w:anchor="_Toc334705894" w:history="1">
             <w:r>
               <w:rPr>
                 <w:rStyle w:val="Hyperlink"/>
@@ -1010,7 +1020,7 @@
                 <w:noProof/>
                 <w:webHidden/>
               </w:rPr>
-              <w:instrText xml:space="preserve"> PAGEREF _Toc334699693 \h </w:instrText>
+              <w:instrText xml:space="preserve"> PAGEREF _Toc334705894 \h </w:instrText>
             </w:r>
             <w:r>
               <w:rPr>
@@ -1052,7 +1062,7 @@
               <w:noProof/>
             </w:rPr>
           </w:pPr>
-          <w:hyperlink w:anchor="_Toc334699694" w:history="1">
+          <w:hyperlink w:anchor="_Toc334705895" w:history="1">
             <w:r>
               <w:rPr>
                 <w:rStyle w:val="Hyperlink"/>
@@ -1094,7 +1104,7 @@
                 <w:noProof/>
                 <w:webHidden/>
               </w:rPr>
-              <w:instrText xml:space="preserve"> PAGEREF _Toc334699694 \h </w:instrText>
+              <w:instrText xml:space="preserve"> PAGEREF _Toc334705895 \h </w:instrText>
             </w:r>
             <w:r>
               <w:rPr>
@@ -1136,7 +1146,7 @@
               <w:noProof/>
             </w:rPr>
           </w:pPr>
-          <w:hyperlink w:anchor="_Toc334699695" w:history="1">
+          <w:hyperlink w:anchor="_Toc334705896" w:history="1">
             <w:r>
               <w:rPr>
                 <w:rStyle w:val="Hyperlink"/>
@@ -1178,7 +1188,7 @@
                 <w:noProof/>
                 <w:webHidden/>
               </w:rPr>
-              <w:instrText xml:space="preserve"> PAGEREF _Toc334699695 \h </w:instrText>
+              <w:instrText xml:space="preserve"> PAGEREF _Toc334705896 \h </w:instrText>
             </w:r>
             <w:r>
               <w:rPr>
@@ -1220,7 +1230,7 @@
               <w:noProof/>
             </w:rPr>
           </w:pPr>
-          <w:hyperlink w:anchor="_Toc334699696" w:history="1">
+          <w:hyperlink w:anchor="_Toc334705897" w:history="1">
             <w:r>
               <w:rPr>
                 <w:rStyle w:val="Hyperlink"/>
@@ -1262,7 +1272,7 @@
                 <w:noProof/>
                 <w:webHidden/>
               </w:rPr>
-              <w:instrText xml:space="preserve"> PAGEREF _Toc334699696 \h </w:instrText>
+              <w:instrText xml:space="preserve"> PAGEREF _Toc334705897 \h </w:instrText>
             </w:r>
             <w:r>
               <w:rPr>
@@ -1282,7 +1292,7 @@
                 <w:noProof/>
                 <w:webHidden/>
               </w:rPr>
-              <w:t>9</w:t>
+              <w:t>10</w:t>
             </w:r>
             <w:r>
               <w:rPr>
@@ -1304,7 +1314,7 @@
               <w:noProof/>
             </w:rPr>
           </w:pPr>
-          <w:hyperlink w:anchor="_Toc334699697" w:history="1">
+          <w:hyperlink w:anchor="_Toc334705898" w:history="1">
             <w:r>
               <w:rPr>
                 <w:rStyle w:val="Hyperlink"/>
@@ -1346,7 +1356,7 @@
                 <w:noProof/>
                 <w:webHidden/>
               </w:rPr>
-              <w:instrText xml:space="preserve"> PAGEREF _Toc334699697 \h </w:instrText>
+              <w:instrText xml:space="preserve"> PAGEREF _Toc334705898 \h </w:instrText>
             </w:r>
             <w:r>
               <w:rPr>
@@ -1388,7 +1398,7 @@
               <w:noProof/>
             </w:rPr>
           </w:pPr>
-          <w:hyperlink w:anchor="_Toc334699698" w:history="1">
+          <w:hyperlink w:anchor="_Toc334705899" w:history="1">
             <w:r>
               <w:rPr>
                 <w:rStyle w:val="Hyperlink"/>
@@ -1430,7 +1440,7 @@
                 <w:noProof/>
                 <w:webHidden/>
               </w:rPr>
-              <w:instrText xml:space="preserve"> PAGEREF _Toc334699698 \h </w:instrText>
+              <w:instrText xml:space="preserve"> PAGEREF _Toc334705899 \h </w:instrText>
             </w:r>
             <w:r>
               <w:rPr>
@@ -1539,7 +1549,6 @@
         <w:p/>
         <w:p/>
         <w:p/>
-        <w:p/>
       </w:sdtContent>
     </w:sdt>
     <w:p>
@@ -1553,53 +1562,13 @@
           <w:lang w:val="fi-FI"/>
         </w:rPr>
       </w:pPr>
-      <w:bookmarkStart w:id="1" w:name="_Toc334699686"/>
+      <w:bookmarkStart w:id="2" w:name="_Toc334705887"/>
       <w:r>
         <w:rPr>
           <w:lang w:val="fi-FI"/>
         </w:rPr>
+        <w:lastRenderedPageBreak/>
         <w:t>Johdanto</w:t>
-      </w:r>
-      <w:bookmarkEnd w:id="1"/>
-    </w:p>
-    <w:p>
-      <w:pPr>
-        <w:rPr>
-          <w:lang w:val="fi-FI"/>
-        </w:rPr>
-      </w:pPr>
-      <w:r>
-        <w:rPr>
-          <w:lang w:val="fi-FI"/>
-        </w:rPr>
-        <w:t xml:space="preserve">Tämän dokumentin tarkoituksena on kuvata tietokantojen harjoitustyönä tehtävän sovelluksen työhuutokaupan suunnitelma sisältäen sidosryhmät, tietosisällön, käyttöliittymän ja käyttötapaukset. Tietosisältö ja sitä kautta relaatiokaavio pyritään kertomaan karkealla tasolla, jotta toteutusta ei vielä lukita liian tarkaksi. </w:t>
-      </w:r>
-    </w:p>
-    <w:p>
-      <w:pPr>
-        <w:pStyle w:val="Heading2"/>
-        <w:rPr>
-          <w:lang w:val="fi-FI"/>
-        </w:rPr>
-      </w:pPr>
-      <w:bookmarkStart w:id="2" w:name="_Toc334699687"/>
-      <w:r>
-        <w:rPr>
-          <w:lang w:val="fi-FI"/>
-        </w:rPr>
-        <w:t xml:space="preserve">1.1 </w:t>
-      </w:r>
-      <w:r>
-        <w:rPr>
-          <w:lang w:val="fi-FI"/>
-        </w:rPr>
-        <w:t>Järjestelmä</w:t>
-      </w:r>
-      <w:r>
-        <w:rPr>
-          <w:lang w:val="fi-FI"/>
-        </w:rPr>
-        <w:t xml:space="preserve"> lyhyesti</w:t>
       </w:r>
       <w:bookmarkEnd w:id="2"/>
     </w:p>
@@ -1613,6 +1582,54 @@
         <w:rPr>
           <w:lang w:val="fi-FI"/>
         </w:rPr>
+        <w:t xml:space="preserve">Tämän dokumentin tarkoituksena on kuvata tietokantojen harjoitustyönä tehtävän sovelluksen työhuutokaupan suunnitelma sisältäen sidosryhmät, tietosisällön, käyttöliittymän ja käyttötapaukset. Tietosisältö ja sitä kautta relaatiokaavio pyritään kertomaan karkealla tasolla, jotta toteutusta ei vielä lukita liian tarkaksi. </w:t>
+      </w:r>
+    </w:p>
+    <w:p>
+      <w:pPr>
+        <w:rPr>
+          <w:lang w:val="fi-FI"/>
+        </w:rPr>
+      </w:pPr>
+    </w:p>
+    <w:p>
+      <w:pPr>
+        <w:pStyle w:val="Heading2"/>
+        <w:rPr>
+          <w:lang w:val="fi-FI"/>
+        </w:rPr>
+      </w:pPr>
+      <w:bookmarkStart w:id="3" w:name="_Toc334705888"/>
+      <w:r>
+        <w:rPr>
+          <w:lang w:val="fi-FI"/>
+        </w:rPr>
+        <w:t xml:space="preserve">1.1 </w:t>
+      </w:r>
+      <w:r>
+        <w:rPr>
+          <w:lang w:val="fi-FI"/>
+        </w:rPr>
+        <w:t>Järjestelmä</w:t>
+      </w:r>
+      <w:r>
+        <w:rPr>
+          <w:lang w:val="fi-FI"/>
+        </w:rPr>
+        <w:t xml:space="preserve"> lyhyesti</w:t>
+      </w:r>
+      <w:bookmarkEnd w:id="3"/>
+    </w:p>
+    <w:p>
+      <w:pPr>
+        <w:rPr>
+          <w:lang w:val="fi-FI"/>
+        </w:rPr>
+      </w:pPr>
+      <w:r>
+        <w:rPr>
+          <w:lang w:val="fi-FI"/>
+        </w:rPr>
         <w:t>Järjestelmän tarkoituksena on toteuttaa sovellus työtehtävien huutokaupalle. Ideana on, että järjestelmään rekisteröitynyt käyttäjä voi laittaa tallettaa järjestelmään työtehtävän, jolle haluaa tekijän. Muu järjestelmän käyttäjät näkevät tehtävän ja voivat tämän jälkeen tehdä työstä tarjouksia. Ainoastaan työn ilmoittaja (</w:t>
       </w:r>
       <w:r>
@@ -1641,6 +1658,13 @@
         </w:rPr>
         <w:t xml:space="preserve">). Muut tarjouskilpailuun osallistujat saavat myös tiedon tästä, mutta eivät voittaneen tarjouksen tekijää eikä lopullista hintaa. </w:t>
       </w:r>
+    </w:p>
+    <w:p>
+      <w:pPr>
+        <w:rPr>
+          <w:lang w:val="fi-FI"/>
+        </w:rPr>
+      </w:pPr>
     </w:p>
     <w:p>
       <w:pPr>
@@ -1653,14 +1677,14 @@
           <w:lang w:val="fi-FI"/>
         </w:rPr>
       </w:pPr>
-      <w:bookmarkStart w:id="3" w:name="_Toc334699688"/>
+      <w:bookmarkStart w:id="4" w:name="_Toc334705889"/>
       <w:r>
         <w:rPr>
           <w:lang w:val="fi-FI"/>
         </w:rPr>
         <w:t>Järjestelmän tarkoitus</w:t>
       </w:r>
-      <w:bookmarkEnd w:id="3"/>
+      <w:bookmarkEnd w:id="4"/>
     </w:p>
     <w:p>
       <w:pPr>
@@ -1674,6 +1698,13 @@
         </w:rPr>
         <w:t xml:space="preserve">Järjestelmän tarkoituksena on saattaa yhteen pieniä ammattimiehen apua tarvitsevia kuluttajia ja yrittäjiä. Järjestelmällä voi pyytää apua vaikkapa pienimuotoisiin remontteihin, pihatöihin, konehuoltoihin tai jopa ohjelmointityöhön kuten verkkosivuston tekemiseen. Järjestelmän avulla tilaaja voi kilpailuttaa työnsä itselleen parhaaseen mahdolliseen hintaan ja laatuun. Toimittajat taas järjestelmän avulla tavoittavat palvelua tarvitsevia kuluttajia ja pystyvät näin löytämään itselleen työtehtäviä ja uusia asiakkuuksia. </w:t>
       </w:r>
+    </w:p>
+    <w:p>
+      <w:pPr>
+        <w:rPr>
+          <w:lang w:val="fi-FI"/>
+        </w:rPr>
+      </w:pPr>
     </w:p>
     <w:p>
       <w:pPr>
@@ -1686,14 +1717,14 @@
           <w:lang w:val="fi-FI"/>
         </w:rPr>
       </w:pPr>
-      <w:bookmarkStart w:id="4" w:name="_Toc334699689"/>
+      <w:bookmarkStart w:id="5" w:name="_Toc334705890"/>
       <w:r>
         <w:rPr>
           <w:lang w:val="fi-FI"/>
         </w:rPr>
         <w:t>Toimintaympäristö</w:t>
       </w:r>
-      <w:bookmarkEnd w:id="4"/>
+      <w:bookmarkEnd w:id="5"/>
     </w:p>
     <w:p>
       <w:pPr>
@@ -1775,118 +1806,111 @@
         <w:rPr>
           <w:lang w:val="fi-FI"/>
         </w:rPr>
-        <w:t>, jne.).</w:t>
+        <w:t xml:space="preserve">, jne.). Tietokantana toimii </w:t>
       </w:r>
       <w:proofErr w:type="spellStart"/>
       <w:r>
         <w:rPr>
           <w:lang w:val="fi-FI"/>
         </w:rPr>
-        <w:t xml:space="preserve"> </w:t>
+        <w:t>Postgre</w:t>
+      </w:r>
+      <w:r>
+        <w:rPr>
+          <w:lang w:val="fi-FI"/>
+        </w:rPr>
+        <w:t>s</w:t>
       </w:r>
       <w:proofErr w:type="spellEnd"/>
       <w:r>
         <w:rPr>
           <w:lang w:val="fi-FI"/>
         </w:rPr>
-        <w:t xml:space="preserve">Tietokantana toimii </w:t>
+        <w:t xml:space="preserve"> ja järjestel</w:t>
+      </w:r>
+      <w:r>
+        <w:rPr>
+          <w:lang w:val="fi-FI"/>
+        </w:rPr>
+        <w:t xml:space="preserve">mä koostetaan käyttäen </w:t>
       </w:r>
       <w:proofErr w:type="spellStart"/>
       <w:r>
         <w:rPr>
           <w:lang w:val="fi-FI"/>
         </w:rPr>
-        <w:t>Postgre</w:t>
-      </w:r>
+        <w:t>Mavenia</w:t>
+      </w:r>
+      <w:proofErr w:type="spellEnd"/>
       <w:r>
         <w:rPr>
           <w:lang w:val="fi-FI"/>
         </w:rPr>
-        <w:t>s</w:t>
+        <w:t xml:space="preserve">. </w:t>
+      </w:r>
+      <w:proofErr w:type="spellStart"/>
+      <w:r>
+        <w:rPr>
+          <w:lang w:val="fi-FI"/>
+        </w:rPr>
+        <w:t>Mavenin</w:t>
       </w:r>
       <w:proofErr w:type="spellEnd"/>
       <w:r>
         <w:rPr>
           <w:lang w:val="fi-FI"/>
         </w:rPr>
-        <w:t xml:space="preserve"> ja järjestel</w:t>
-      </w:r>
+        <w:t xml:space="preserve"> avulla eri ympäristöjen </w:t>
+      </w:r>
+      <w:proofErr w:type="spellStart"/>
       <w:r>
         <w:rPr>
           <w:lang w:val="fi-FI"/>
         </w:rPr>
-        <w:t xml:space="preserve">mä koostetaan käyttäen </w:t>
+        <w:t>konfiguraatiot</w:t>
+      </w:r>
+      <w:proofErr w:type="spellEnd"/>
+      <w:r>
+        <w:rPr>
+          <w:lang w:val="fi-FI"/>
+        </w:rPr>
+        <w:t xml:space="preserve"> saadaan automatisoitua koostamisprosessiin</w:t>
+      </w:r>
+      <w:proofErr w:type="gramStart"/>
+      <w:r>
+        <w:rPr>
+          <w:lang w:val="fi-FI"/>
+        </w:rPr>
+        <w:t xml:space="preserve"> (</w:t>
       </w:r>
       <w:proofErr w:type="spellStart"/>
       <w:r>
         <w:rPr>
           <w:lang w:val="fi-FI"/>
         </w:rPr>
-        <w:t>Mavenia</w:t>
+        <w:t>kts</w:t>
       </w:r>
       <w:proofErr w:type="spellEnd"/>
       <w:r>
         <w:rPr>
           <w:lang w:val="fi-FI"/>
         </w:rPr>
-        <w:t xml:space="preserve">. </w:t>
-      </w:r>
-      <w:proofErr w:type="spellStart"/>
+        <w:t>.</w:t>
+      </w:r>
+      <w:proofErr w:type="gramEnd"/>
       <w:r>
         <w:rPr>
           <w:lang w:val="fi-FI"/>
         </w:rPr>
-        <w:t>Mavenin</w:t>
-      </w:r>
-      <w:proofErr w:type="spellEnd"/>
-      <w:r>
+        <w:t xml:space="preserve"> 1.4). </w:t>
+      </w:r>
+    </w:p>
+    <w:p>
+      <w:pPr>
         <w:rPr>
           <w:lang w:val="fi-FI"/>
         </w:rPr>
-        <w:t xml:space="preserve"> avulla eri ympäristöjen </w:t>
-      </w:r>
-      <w:proofErr w:type="spellStart"/>
-      <w:r>
-        <w:rPr>
-          <w:lang w:val="fi-FI"/>
-        </w:rPr>
-        <w:t>konfiguraatiot</w:t>
-      </w:r>
-      <w:proofErr w:type="spellEnd"/>
-      <w:r>
-        <w:rPr>
-          <w:lang w:val="fi-FI"/>
-        </w:rPr>
-        <w:t xml:space="preserve"> saadaan automatisoitua koostamisprosessiin</w:t>
-      </w:r>
-      <w:proofErr w:type="gramStart"/>
-      <w:r>
-        <w:rPr>
-          <w:lang w:val="fi-FI"/>
-        </w:rPr>
-        <w:t xml:space="preserve"> (</w:t>
-      </w:r>
-      <w:proofErr w:type="spellStart"/>
-      <w:r>
-        <w:rPr>
-          <w:lang w:val="fi-FI"/>
-        </w:rPr>
-        <w:t>kts</w:t>
-      </w:r>
-      <w:proofErr w:type="spellEnd"/>
-      <w:r>
-        <w:rPr>
-          <w:lang w:val="fi-FI"/>
-        </w:rPr>
-        <w:t>.</w:t>
-      </w:r>
-      <w:proofErr w:type="gramEnd"/>
-      <w:r>
-        <w:rPr>
-          <w:lang w:val="fi-FI"/>
-        </w:rPr>
-        <w:t xml:space="preserve"> 1.4). </w:t>
-      </w:r>
+      </w:pPr>
     </w:p>
     <w:p>
       <w:pPr>
@@ -1899,14 +1923,14 @@
           <w:lang w:val="fi-FI"/>
         </w:rPr>
       </w:pPr>
-      <w:bookmarkStart w:id="5" w:name="_Toc334699690"/>
+      <w:bookmarkStart w:id="6" w:name="_Toc334705891"/>
       <w:r>
         <w:rPr>
           <w:lang w:val="fi-FI"/>
         </w:rPr>
         <w:t>Kehitys- ja tuotantoympäristöt</w:t>
       </w:r>
-      <w:bookmarkEnd w:id="5"/>
+      <w:bookmarkEnd w:id="6"/>
     </w:p>
     <w:p>
       <w:pPr>
@@ -1945,14 +1969,15 @@
           <w:lang w:val="fi-FI"/>
         </w:rPr>
       </w:pPr>
-      <w:bookmarkStart w:id="6" w:name="_Toc334699691"/>
+      <w:bookmarkStart w:id="7" w:name="_Toc334705892"/>
       <w:r>
         <w:rPr>
           <w:lang w:val="fi-FI"/>
         </w:rPr>
+        <w:lastRenderedPageBreak/>
         <w:t>Yleiskuva järjestelmästä</w:t>
       </w:r>
-      <w:bookmarkEnd w:id="6"/>
+      <w:bookmarkEnd w:id="7"/>
     </w:p>
     <w:p>
       <w:pPr>
@@ -1968,7 +1993,7 @@
           <w:lang w:val="fi-FI"/>
         </w:rPr>
       </w:pPr>
-      <w:bookmarkStart w:id="7" w:name="_Toc334699692"/>
+      <w:bookmarkStart w:id="8" w:name="_Toc334705893"/>
       <w:r>
         <w:t xml:space="preserve">2.1 </w:t>
       </w:r>
@@ -1978,7 +2003,7 @@
         </w:rPr>
         <w:t>Sidosryhmät</w:t>
       </w:r>
-      <w:bookmarkEnd w:id="7"/>
+      <w:bookmarkEnd w:id="8"/>
     </w:p>
     <w:p>
       <w:pPr>
@@ -2023,7 +2048,7 @@
           <v:shape id="_x0000_i1025" type="#_x0000_t75" style="width:402.8pt;height:341pt" o:ole="">
             <v:imagedata r:id="rId9" o:title=""/>
           </v:shape>
-          <o:OLEObject Type="Embed" ProgID="Visio.Drawing.11" ShapeID="_x0000_i1025" DrawAspect="Content" ObjectID="_1408443070" r:id="rId10"/>
+          <o:OLEObject Type="Embed" ProgID="Visio.Drawing.11" ShapeID="_x0000_i1025" DrawAspect="Content" ObjectID="_1408458822" r:id="rId10"/>
         </w:object>
       </w:r>
     </w:p>
@@ -2061,7 +2086,7 @@
       <w:pPr>
         <w:pStyle w:val="Heading2"/>
       </w:pPr>
-      <w:bookmarkStart w:id="8" w:name="_Toc334699693"/>
+      <w:bookmarkStart w:id="9" w:name="_Toc334705894"/>
       <w:r>
         <w:t xml:space="preserve">2.2 </w:t>
       </w:r>
@@ -2069,7 +2094,7 @@
       <w:r>
         <w:t>Käyttäjäryhmät</w:t>
       </w:r>
-      <w:bookmarkEnd w:id="8"/>
+      <w:bookmarkEnd w:id="9"/>
       <w:proofErr w:type="spellEnd"/>
       <w:r>
         <w:br/>
@@ -2436,14 +2461,15 @@
           <w:lang w:val="fi-FI"/>
         </w:rPr>
       </w:pPr>
-      <w:bookmarkStart w:id="9" w:name="_Toc334699694"/>
+      <w:bookmarkStart w:id="10" w:name="_Toc334705895"/>
       <w:r>
         <w:rPr>
           <w:lang w:val="fi-FI"/>
         </w:rPr>
+        <w:lastRenderedPageBreak/>
         <w:t>Käyttötapaukset</w:t>
       </w:r>
-      <w:bookmarkEnd w:id="9"/>
+      <w:bookmarkEnd w:id="10"/>
     </w:p>
     <w:p>
       <w:pPr>
@@ -2667,7 +2693,6 @@
                 <w:b w:val="0"/>
                 <w:lang w:val="fi-FI"/>
               </w:rPr>
-              <w:lastRenderedPageBreak/>
               <w:t>UC04</w:t>
             </w:r>
           </w:p>
@@ -3298,13 +3323,6 @@
                 <w:b w:val="0"/>
                 <w:lang w:val="fi-FI"/>
               </w:rPr>
-              <w:t>*</w:t>
-            </w:r>
-            <w:r>
-              <w:rPr>
-                <w:b w:val="0"/>
-                <w:lang w:val="fi-FI"/>
-              </w:rPr>
               <w:t>UC18</w:t>
             </w:r>
           </w:p>
@@ -3350,13 +3368,6 @@
                 <w:b w:val="0"/>
                 <w:lang w:val="fi-FI"/>
               </w:rPr>
-              <w:t>*</w:t>
-            </w:r>
-            <w:r>
-              <w:rPr>
-                <w:b w:val="0"/>
-                <w:lang w:val="fi-FI"/>
-              </w:rPr>
               <w:t>UC19</w:t>
             </w:r>
           </w:p>
@@ -3388,12 +3399,6 @@
           <w:lang w:val="fi-FI"/>
         </w:rPr>
       </w:pPr>
-      <w:r>
-        <w:rPr>
-          <w:lang w:val="fi-FI"/>
-        </w:rPr>
-        <w:t>* Optio, jos aika riittää</w:t>
-      </w:r>
     </w:p>
     <w:p>
       <w:pPr>
@@ -3412,7 +3417,7 @@
       <w:tblPr>
         <w:tblStyle w:val="LightGrid-Accent1"/>
         <w:tblW w:w="0" w:type="auto"/>
-        <w:tblLook w:val="0480" w:firstRow="0" w:lastRow="0" w:firstColumn="1" w:lastColumn="0" w:noHBand="0" w:noVBand="1"/>
+        <w:tblLook w:val="04A0" w:firstRow="1" w:lastRow="0" w:firstColumn="1" w:lastColumn="0" w:noHBand="0" w:noVBand="1"/>
       </w:tblPr>
       <w:tblGrid>
         <w:gridCol w:w="3227"/>
@@ -3420,7 +3425,7 @@
       </w:tblGrid>
       <w:tr>
         <w:trPr>
-          <w:cnfStyle w:val="000000100000" w:firstRow="0" w:lastRow="0" w:firstColumn="0" w:lastColumn="0" w:oddVBand="0" w:evenVBand="0" w:oddHBand="1" w:evenHBand="0" w:firstRowFirstColumn="0" w:firstRowLastColumn="0" w:lastRowFirstColumn="0" w:lastRowLastColumn="0"/>
+          <w:cnfStyle w:val="100000000000" w:firstRow="1" w:lastRow="0" w:firstColumn="0" w:lastColumn="0" w:oddVBand="0" w:evenVBand="0" w:oddHBand="0" w:evenHBand="0" w:firstRowFirstColumn="0" w:firstRowLastColumn="0" w:lastRowFirstColumn="0" w:lastRowLastColumn="0"/>
         </w:trPr>
         <w:tc>
           <w:tcPr>
@@ -3451,7 +3456,7 @@
             <w:pPr>
               <w:pStyle w:val="ListParagraph"/>
               <w:ind w:left="0"/>
-              <w:cnfStyle w:val="000000100000" w:firstRow="0" w:lastRow="0" w:firstColumn="0" w:lastColumn="0" w:oddVBand="0" w:evenVBand="0" w:oddHBand="1" w:evenHBand="0" w:firstRowFirstColumn="0" w:firstRowLastColumn="0" w:lastRowFirstColumn="0" w:lastRowLastColumn="0"/>
+              <w:cnfStyle w:val="100000000000" w:firstRow="1" w:lastRow="0" w:firstColumn="0" w:lastColumn="0" w:oddVBand="0" w:evenVBand="0" w:oddHBand="0" w:evenHBand="0" w:firstRowFirstColumn="0" w:firstRowLastColumn="0" w:lastRowFirstColumn="0" w:lastRowLastColumn="0"/>
               <w:rPr>
                 <w:lang w:val="fi-FI"/>
               </w:rPr>
@@ -3467,7 +3472,7 @@
       </w:tr>
       <w:tr>
         <w:trPr>
-          <w:cnfStyle w:val="000000010000" w:firstRow="0" w:lastRow="0" w:firstColumn="0" w:lastColumn="0" w:oddVBand="0" w:evenVBand="0" w:oddHBand="0" w:evenHBand="1" w:firstRowFirstColumn="0" w:firstRowLastColumn="0" w:lastRowFirstColumn="0" w:lastRowLastColumn="0"/>
+          <w:cnfStyle w:val="000000100000" w:firstRow="0" w:lastRow="0" w:firstColumn="0" w:lastColumn="0" w:oddVBand="0" w:evenVBand="0" w:oddHBand="1" w:evenHBand="0" w:firstRowFirstColumn="0" w:firstRowLastColumn="0" w:lastRowFirstColumn="0" w:lastRowLastColumn="0"/>
         </w:trPr>
         <w:tc>
           <w:tcPr>
@@ -3498,7 +3503,7 @@
             <w:pPr>
               <w:pStyle w:val="ListParagraph"/>
               <w:ind w:left="0"/>
-              <w:cnfStyle w:val="000000010000" w:firstRow="0" w:lastRow="0" w:firstColumn="0" w:lastColumn="0" w:oddVBand="0" w:evenVBand="0" w:oddHBand="0" w:evenHBand="1" w:firstRowFirstColumn="0" w:firstRowLastColumn="0" w:lastRowFirstColumn="0" w:lastRowLastColumn="0"/>
+              <w:cnfStyle w:val="000000100000" w:firstRow="0" w:lastRow="0" w:firstColumn="0" w:lastColumn="0" w:oddVBand="0" w:evenVBand="0" w:oddHBand="1" w:evenHBand="0" w:firstRowFirstColumn="0" w:firstRowLastColumn="0" w:lastRowFirstColumn="0" w:lastRowLastColumn="0"/>
               <w:rPr>
                 <w:lang w:val="fi-FI"/>
               </w:rPr>
@@ -3514,7 +3519,7 @@
       </w:tr>
       <w:tr>
         <w:trPr>
-          <w:cnfStyle w:val="000000100000" w:firstRow="0" w:lastRow="0" w:firstColumn="0" w:lastColumn="0" w:oddVBand="0" w:evenVBand="0" w:oddHBand="1" w:evenHBand="0" w:firstRowFirstColumn="0" w:firstRowLastColumn="0" w:lastRowFirstColumn="0" w:lastRowLastColumn="0"/>
+          <w:cnfStyle w:val="000000010000" w:firstRow="0" w:lastRow="0" w:firstColumn="0" w:lastColumn="0" w:oddVBand="0" w:evenVBand="0" w:oddHBand="0" w:evenHBand="1" w:firstRowFirstColumn="0" w:firstRowLastColumn="0" w:lastRowFirstColumn="0" w:lastRowLastColumn="0"/>
         </w:trPr>
         <w:tc>
           <w:tcPr>
@@ -3545,7 +3550,7 @@
             <w:pPr>
               <w:pStyle w:val="ListParagraph"/>
               <w:ind w:left="0"/>
-              <w:cnfStyle w:val="000000100000" w:firstRow="0" w:lastRow="0" w:firstColumn="0" w:lastColumn="0" w:oddVBand="0" w:evenVBand="0" w:oddHBand="1" w:evenHBand="0" w:firstRowFirstColumn="0" w:firstRowLastColumn="0" w:lastRowFirstColumn="0" w:lastRowLastColumn="0"/>
+              <w:cnfStyle w:val="000000010000" w:firstRow="0" w:lastRow="0" w:firstColumn="0" w:lastColumn="0" w:oddVBand="0" w:evenVBand="0" w:oddHBand="0" w:evenHBand="1" w:firstRowFirstColumn="0" w:firstRowLastColumn="0" w:lastRowFirstColumn="0" w:lastRowLastColumn="0"/>
               <w:rPr>
                 <w:lang w:val="fi-FI"/>
               </w:rPr>
@@ -3561,7 +3566,7 @@
       </w:tr>
       <w:tr>
         <w:trPr>
-          <w:cnfStyle w:val="000000010000" w:firstRow="0" w:lastRow="0" w:firstColumn="0" w:lastColumn="0" w:oddVBand="0" w:evenVBand="0" w:oddHBand="0" w:evenHBand="1" w:firstRowFirstColumn="0" w:firstRowLastColumn="0" w:lastRowFirstColumn="0" w:lastRowLastColumn="0"/>
+          <w:cnfStyle w:val="000000100000" w:firstRow="0" w:lastRow="0" w:firstColumn="0" w:lastColumn="0" w:oddVBand="0" w:evenVBand="0" w:oddHBand="1" w:evenHBand="0" w:firstRowFirstColumn="0" w:firstRowLastColumn="0" w:lastRowFirstColumn="0" w:lastRowLastColumn="0"/>
         </w:trPr>
         <w:tc>
           <w:tcPr>
@@ -3592,7 +3597,7 @@
             <w:pPr>
               <w:pStyle w:val="ListParagraph"/>
               <w:ind w:left="0"/>
-              <w:cnfStyle w:val="000000010000" w:firstRow="0" w:lastRow="0" w:firstColumn="0" w:lastColumn="0" w:oddVBand="0" w:evenVBand="0" w:oddHBand="0" w:evenHBand="1" w:firstRowFirstColumn="0" w:firstRowLastColumn="0" w:lastRowFirstColumn="0" w:lastRowLastColumn="0"/>
+              <w:cnfStyle w:val="000000100000" w:firstRow="0" w:lastRow="0" w:firstColumn="0" w:lastColumn="0" w:oddVBand="0" w:evenVBand="0" w:oddHBand="1" w:evenHBand="0" w:firstRowFirstColumn="0" w:firstRowLastColumn="0" w:lastRowFirstColumn="0" w:lastRowLastColumn="0"/>
               <w:rPr>
                 <w:lang w:val="fi-FI"/>
               </w:rPr>
@@ -3608,7 +3613,7 @@
       </w:tr>
       <w:tr>
         <w:trPr>
-          <w:cnfStyle w:val="000000100000" w:firstRow="0" w:lastRow="0" w:firstColumn="0" w:lastColumn="0" w:oddVBand="0" w:evenVBand="0" w:oddHBand="1" w:evenHBand="0" w:firstRowFirstColumn="0" w:firstRowLastColumn="0" w:lastRowFirstColumn="0" w:lastRowLastColumn="0"/>
+          <w:cnfStyle w:val="000000010000" w:firstRow="0" w:lastRow="0" w:firstColumn="0" w:lastColumn="0" w:oddVBand="0" w:evenVBand="0" w:oddHBand="0" w:evenHBand="1" w:firstRowFirstColumn="0" w:firstRowLastColumn="0" w:lastRowFirstColumn="0" w:lastRowLastColumn="0"/>
         </w:trPr>
         <w:tc>
           <w:tcPr>
@@ -3639,7 +3644,7 @@
             <w:pPr>
               <w:pStyle w:val="ListParagraph"/>
               <w:ind w:left="0"/>
-              <w:cnfStyle w:val="000000100000" w:firstRow="0" w:lastRow="0" w:firstColumn="0" w:lastColumn="0" w:oddVBand="0" w:evenVBand="0" w:oddHBand="1" w:evenHBand="0" w:firstRowFirstColumn="0" w:firstRowLastColumn="0" w:lastRowFirstColumn="0" w:lastRowLastColumn="0"/>
+              <w:cnfStyle w:val="000000010000" w:firstRow="0" w:lastRow="0" w:firstColumn="0" w:lastColumn="0" w:oddVBand="0" w:evenVBand="0" w:oddHBand="0" w:evenHBand="1" w:firstRowFirstColumn="0" w:firstRowLastColumn="0" w:lastRowFirstColumn="0" w:lastRowLastColumn="0"/>
               <w:rPr>
                 <w:lang w:val="fi-FI"/>
               </w:rPr>
@@ -3655,7 +3660,7 @@
       </w:tr>
       <w:tr>
         <w:trPr>
-          <w:cnfStyle w:val="000000010000" w:firstRow="0" w:lastRow="0" w:firstColumn="0" w:lastColumn="0" w:oddVBand="0" w:evenVBand="0" w:oddHBand="0" w:evenHBand="1" w:firstRowFirstColumn="0" w:firstRowLastColumn="0" w:lastRowFirstColumn="0" w:lastRowLastColumn="0"/>
+          <w:cnfStyle w:val="000000100000" w:firstRow="0" w:lastRow="0" w:firstColumn="0" w:lastColumn="0" w:oddVBand="0" w:evenVBand="0" w:oddHBand="1" w:evenHBand="0" w:firstRowFirstColumn="0" w:firstRowLastColumn="0" w:lastRowFirstColumn="0" w:lastRowLastColumn="0"/>
         </w:trPr>
         <w:tc>
           <w:tcPr>
@@ -3686,7 +3691,7 @@
             <w:pPr>
               <w:pStyle w:val="ListParagraph"/>
               <w:ind w:left="0"/>
-              <w:cnfStyle w:val="000000010000" w:firstRow="0" w:lastRow="0" w:firstColumn="0" w:lastColumn="0" w:oddVBand="0" w:evenVBand="0" w:oddHBand="0" w:evenHBand="1" w:firstRowFirstColumn="0" w:firstRowLastColumn="0" w:lastRowFirstColumn="0" w:lastRowLastColumn="0"/>
+              <w:cnfStyle w:val="000000100000" w:firstRow="0" w:lastRow="0" w:firstColumn="0" w:lastColumn="0" w:oddVBand="0" w:evenVBand="0" w:oddHBand="1" w:evenHBand="0" w:firstRowFirstColumn="0" w:firstRowLastColumn="0" w:lastRowFirstColumn="0" w:lastRowLastColumn="0"/>
               <w:rPr>
                 <w:lang w:val="fi-FI"/>
               </w:rPr>
@@ -3702,7 +3707,7 @@
       </w:tr>
       <w:tr>
         <w:trPr>
-          <w:cnfStyle w:val="000000100000" w:firstRow="0" w:lastRow="0" w:firstColumn="0" w:lastColumn="0" w:oddVBand="0" w:evenVBand="0" w:oddHBand="1" w:evenHBand="0" w:firstRowFirstColumn="0" w:firstRowLastColumn="0" w:lastRowFirstColumn="0" w:lastRowLastColumn="0"/>
+          <w:cnfStyle w:val="000000010000" w:firstRow="0" w:lastRow="0" w:firstColumn="0" w:lastColumn="0" w:oddVBand="0" w:evenVBand="0" w:oddHBand="0" w:evenHBand="1" w:firstRowFirstColumn="0" w:firstRowLastColumn="0" w:lastRowFirstColumn="0" w:lastRowLastColumn="0"/>
         </w:trPr>
         <w:tc>
           <w:tcPr>
@@ -3733,7 +3738,7 @@
             <w:pPr>
               <w:pStyle w:val="ListParagraph"/>
               <w:ind w:left="0"/>
-              <w:cnfStyle w:val="000000100000" w:firstRow="0" w:lastRow="0" w:firstColumn="0" w:lastColumn="0" w:oddVBand="0" w:evenVBand="0" w:oddHBand="1" w:evenHBand="0" w:firstRowFirstColumn="0" w:firstRowLastColumn="0" w:lastRowFirstColumn="0" w:lastRowLastColumn="0"/>
+              <w:cnfStyle w:val="000000010000" w:firstRow="0" w:lastRow="0" w:firstColumn="0" w:lastColumn="0" w:oddVBand="0" w:evenVBand="0" w:oddHBand="0" w:evenHBand="1" w:firstRowFirstColumn="0" w:firstRowLastColumn="0" w:lastRowFirstColumn="0" w:lastRowLastColumn="0"/>
               <w:rPr>
                 <w:lang w:val="fi-FI"/>
               </w:rPr>
@@ -3761,7 +3766,7 @@
       <w:tblPr>
         <w:tblStyle w:val="LightGrid-Accent1"/>
         <w:tblW w:w="0" w:type="auto"/>
-        <w:tblLook w:val="0480" w:firstRow="0" w:lastRow="0" w:firstColumn="1" w:lastColumn="0" w:noHBand="0" w:noVBand="1"/>
+        <w:tblLook w:val="04A0" w:firstRow="1" w:lastRow="0" w:firstColumn="1" w:lastColumn="0" w:noHBand="0" w:noVBand="1"/>
       </w:tblPr>
       <w:tblGrid>
         <w:gridCol w:w="3227"/>
@@ -3769,7 +3774,7 @@
       </w:tblGrid>
       <w:tr>
         <w:trPr>
-          <w:cnfStyle w:val="000000100000" w:firstRow="0" w:lastRow="0" w:firstColumn="0" w:lastColumn="0" w:oddVBand="0" w:evenVBand="0" w:oddHBand="1" w:evenHBand="0" w:firstRowFirstColumn="0" w:firstRowLastColumn="0" w:lastRowFirstColumn="0" w:lastRowLastColumn="0"/>
+          <w:cnfStyle w:val="100000000000" w:firstRow="1" w:lastRow="0" w:firstColumn="0" w:lastColumn="0" w:oddVBand="0" w:evenVBand="0" w:oddHBand="0" w:evenHBand="0" w:firstRowFirstColumn="0" w:firstRowLastColumn="0" w:lastRowFirstColumn="0" w:lastRowLastColumn="0"/>
         </w:trPr>
         <w:tc>
           <w:tcPr>
@@ -3800,7 +3805,7 @@
             <w:pPr>
               <w:pStyle w:val="ListParagraph"/>
               <w:ind w:left="0"/>
-              <w:cnfStyle w:val="000000100000" w:firstRow="0" w:lastRow="0" w:firstColumn="0" w:lastColumn="0" w:oddVBand="0" w:evenVBand="0" w:oddHBand="1" w:evenHBand="0" w:firstRowFirstColumn="0" w:firstRowLastColumn="0" w:lastRowFirstColumn="0" w:lastRowLastColumn="0"/>
+              <w:cnfStyle w:val="100000000000" w:firstRow="1" w:lastRow="0" w:firstColumn="0" w:lastColumn="0" w:oddVBand="0" w:evenVBand="0" w:oddHBand="0" w:evenHBand="0" w:firstRowFirstColumn="0" w:firstRowLastColumn="0" w:lastRowFirstColumn="0" w:lastRowLastColumn="0"/>
               <w:rPr>
                 <w:lang w:val="fi-FI"/>
               </w:rPr>
@@ -3816,7 +3821,7 @@
       </w:tr>
       <w:tr>
         <w:trPr>
-          <w:cnfStyle w:val="000000010000" w:firstRow="0" w:lastRow="0" w:firstColumn="0" w:lastColumn="0" w:oddVBand="0" w:evenVBand="0" w:oddHBand="0" w:evenHBand="1" w:firstRowFirstColumn="0" w:firstRowLastColumn="0" w:lastRowFirstColumn="0" w:lastRowLastColumn="0"/>
+          <w:cnfStyle w:val="000000100000" w:firstRow="0" w:lastRow="0" w:firstColumn="0" w:lastColumn="0" w:oddVBand="0" w:evenVBand="0" w:oddHBand="1" w:evenHBand="0" w:firstRowFirstColumn="0" w:firstRowLastColumn="0" w:lastRowFirstColumn="0" w:lastRowLastColumn="0"/>
         </w:trPr>
         <w:tc>
           <w:tcPr>
@@ -3847,7 +3852,7 @@
             <w:pPr>
               <w:pStyle w:val="ListParagraph"/>
               <w:ind w:left="0"/>
-              <w:cnfStyle w:val="000000010000" w:firstRow="0" w:lastRow="0" w:firstColumn="0" w:lastColumn="0" w:oddVBand="0" w:evenVBand="0" w:oddHBand="0" w:evenHBand="1" w:firstRowFirstColumn="0" w:firstRowLastColumn="0" w:lastRowFirstColumn="0" w:lastRowLastColumn="0"/>
+              <w:cnfStyle w:val="000000100000" w:firstRow="0" w:lastRow="0" w:firstColumn="0" w:lastColumn="0" w:oddVBand="0" w:evenVBand="0" w:oddHBand="1" w:evenHBand="0" w:firstRowFirstColumn="0" w:firstRowLastColumn="0" w:lastRowFirstColumn="0" w:lastRowLastColumn="0"/>
               <w:rPr>
                 <w:lang w:val="fi-FI"/>
               </w:rPr>
@@ -3863,7 +3868,7 @@
       </w:tr>
       <w:tr>
         <w:trPr>
-          <w:cnfStyle w:val="000000100000" w:firstRow="0" w:lastRow="0" w:firstColumn="0" w:lastColumn="0" w:oddVBand="0" w:evenVBand="0" w:oddHBand="1" w:evenHBand="0" w:firstRowFirstColumn="0" w:firstRowLastColumn="0" w:lastRowFirstColumn="0" w:lastRowLastColumn="0"/>
+          <w:cnfStyle w:val="000000010000" w:firstRow="0" w:lastRow="0" w:firstColumn="0" w:lastColumn="0" w:oddVBand="0" w:evenVBand="0" w:oddHBand="0" w:evenHBand="1" w:firstRowFirstColumn="0" w:firstRowLastColumn="0" w:lastRowFirstColumn="0" w:lastRowLastColumn="0"/>
         </w:trPr>
         <w:tc>
           <w:tcPr>
@@ -3894,7 +3899,7 @@
             <w:pPr>
               <w:pStyle w:val="ListParagraph"/>
               <w:ind w:left="0"/>
-              <w:cnfStyle w:val="000000100000" w:firstRow="0" w:lastRow="0" w:firstColumn="0" w:lastColumn="0" w:oddVBand="0" w:evenVBand="0" w:oddHBand="1" w:evenHBand="0" w:firstRowFirstColumn="0" w:firstRowLastColumn="0" w:lastRowFirstColumn="0" w:lastRowLastColumn="0"/>
+              <w:cnfStyle w:val="000000010000" w:firstRow="0" w:lastRow="0" w:firstColumn="0" w:lastColumn="0" w:oddVBand="0" w:evenVBand="0" w:oddHBand="0" w:evenHBand="1" w:firstRowFirstColumn="0" w:firstRowLastColumn="0" w:lastRowFirstColumn="0" w:lastRowLastColumn="0"/>
               <w:rPr>
                 <w:lang w:val="fi-FI"/>
               </w:rPr>
@@ -3910,7 +3915,7 @@
       </w:tr>
       <w:tr>
         <w:trPr>
-          <w:cnfStyle w:val="000000010000" w:firstRow="0" w:lastRow="0" w:firstColumn="0" w:lastColumn="0" w:oddVBand="0" w:evenVBand="0" w:oddHBand="0" w:evenHBand="1" w:firstRowFirstColumn="0" w:firstRowLastColumn="0" w:lastRowFirstColumn="0" w:lastRowLastColumn="0"/>
+          <w:cnfStyle w:val="000000100000" w:firstRow="0" w:lastRow="0" w:firstColumn="0" w:lastColumn="0" w:oddVBand="0" w:evenVBand="0" w:oddHBand="1" w:evenHBand="0" w:firstRowFirstColumn="0" w:firstRowLastColumn="0" w:lastRowFirstColumn="0" w:lastRowLastColumn="0"/>
         </w:trPr>
         <w:tc>
           <w:tcPr>
@@ -3941,7 +3946,7 @@
             <w:pPr>
               <w:pStyle w:val="ListParagraph"/>
               <w:ind w:left="0"/>
-              <w:cnfStyle w:val="000000010000" w:firstRow="0" w:lastRow="0" w:firstColumn="0" w:lastColumn="0" w:oddVBand="0" w:evenVBand="0" w:oddHBand="0" w:evenHBand="1" w:firstRowFirstColumn="0" w:firstRowLastColumn="0" w:lastRowFirstColumn="0" w:lastRowLastColumn="0"/>
+              <w:cnfStyle w:val="000000100000" w:firstRow="0" w:lastRow="0" w:firstColumn="0" w:lastColumn="0" w:oddVBand="0" w:evenVBand="0" w:oddHBand="1" w:evenHBand="0" w:firstRowFirstColumn="0" w:firstRowLastColumn="0" w:lastRowFirstColumn="0" w:lastRowLastColumn="0"/>
               <w:rPr>
                 <w:lang w:val="fi-FI"/>
               </w:rPr>
@@ -3957,7 +3962,7 @@
       </w:tr>
       <w:tr>
         <w:trPr>
-          <w:cnfStyle w:val="000000100000" w:firstRow="0" w:lastRow="0" w:firstColumn="0" w:lastColumn="0" w:oddVBand="0" w:evenVBand="0" w:oddHBand="1" w:evenHBand="0" w:firstRowFirstColumn="0" w:firstRowLastColumn="0" w:lastRowFirstColumn="0" w:lastRowLastColumn="0"/>
+          <w:cnfStyle w:val="000000010000" w:firstRow="0" w:lastRow="0" w:firstColumn="0" w:lastColumn="0" w:oddVBand="0" w:evenVBand="0" w:oddHBand="0" w:evenHBand="1" w:firstRowFirstColumn="0" w:firstRowLastColumn="0" w:lastRowFirstColumn="0" w:lastRowLastColumn="0"/>
         </w:trPr>
         <w:tc>
           <w:tcPr>
@@ -3988,7 +3993,7 @@
             <w:pPr>
               <w:pStyle w:val="ListParagraph"/>
               <w:ind w:left="0"/>
-              <w:cnfStyle w:val="000000100000" w:firstRow="0" w:lastRow="0" w:firstColumn="0" w:lastColumn="0" w:oddVBand="0" w:evenVBand="0" w:oddHBand="1" w:evenHBand="0" w:firstRowFirstColumn="0" w:firstRowLastColumn="0" w:lastRowFirstColumn="0" w:lastRowLastColumn="0"/>
+              <w:cnfStyle w:val="000000010000" w:firstRow="0" w:lastRow="0" w:firstColumn="0" w:lastColumn="0" w:oddVBand="0" w:evenVBand="0" w:oddHBand="0" w:evenHBand="1" w:firstRowFirstColumn="0" w:firstRowLastColumn="0" w:lastRowFirstColumn="0" w:lastRowLastColumn="0"/>
               <w:rPr>
                 <w:lang w:val="fi-FI"/>
               </w:rPr>
@@ -4004,7 +4009,7 @@
       </w:tr>
       <w:tr>
         <w:trPr>
-          <w:cnfStyle w:val="000000010000" w:firstRow="0" w:lastRow="0" w:firstColumn="0" w:lastColumn="0" w:oddVBand="0" w:evenVBand="0" w:oddHBand="0" w:evenHBand="1" w:firstRowFirstColumn="0" w:firstRowLastColumn="0" w:lastRowFirstColumn="0" w:lastRowLastColumn="0"/>
+          <w:cnfStyle w:val="000000100000" w:firstRow="0" w:lastRow="0" w:firstColumn="0" w:lastColumn="0" w:oddVBand="0" w:evenVBand="0" w:oddHBand="1" w:evenHBand="0" w:firstRowFirstColumn="0" w:firstRowLastColumn="0" w:lastRowFirstColumn="0" w:lastRowLastColumn="0"/>
         </w:trPr>
         <w:tc>
           <w:tcPr>
@@ -4035,7 +4040,7 @@
             <w:pPr>
               <w:pStyle w:val="ListParagraph"/>
               <w:ind w:left="0"/>
-              <w:cnfStyle w:val="000000010000" w:firstRow="0" w:lastRow="0" w:firstColumn="0" w:lastColumn="0" w:oddVBand="0" w:evenVBand="0" w:oddHBand="0" w:evenHBand="1" w:firstRowFirstColumn="0" w:firstRowLastColumn="0" w:lastRowFirstColumn="0" w:lastRowLastColumn="0"/>
+              <w:cnfStyle w:val="000000100000" w:firstRow="0" w:lastRow="0" w:firstColumn="0" w:lastColumn="0" w:oddVBand="0" w:evenVBand="0" w:oddHBand="1" w:evenHBand="0" w:firstRowFirstColumn="0" w:firstRowLastColumn="0" w:lastRowFirstColumn="0" w:lastRowLastColumn="0"/>
               <w:rPr>
                 <w:lang w:val="fi-FI"/>
               </w:rPr>
@@ -4063,7 +4068,7 @@
       <w:tblPr>
         <w:tblStyle w:val="LightGrid-Accent1"/>
         <w:tblW w:w="0" w:type="auto"/>
-        <w:tblLook w:val="0480" w:firstRow="0" w:lastRow="0" w:firstColumn="1" w:lastColumn="0" w:noHBand="0" w:noVBand="1"/>
+        <w:tblLook w:val="04A0" w:firstRow="1" w:lastRow="0" w:firstColumn="1" w:lastColumn="0" w:noHBand="0" w:noVBand="1"/>
       </w:tblPr>
       <w:tblGrid>
         <w:gridCol w:w="3227"/>
@@ -4071,7 +4076,7 @@
       </w:tblGrid>
       <w:tr>
         <w:trPr>
-          <w:cnfStyle w:val="000000100000" w:firstRow="0" w:lastRow="0" w:firstColumn="0" w:lastColumn="0" w:oddVBand="0" w:evenVBand="0" w:oddHBand="1" w:evenHBand="0" w:firstRowFirstColumn="0" w:firstRowLastColumn="0" w:lastRowFirstColumn="0" w:lastRowLastColumn="0"/>
+          <w:cnfStyle w:val="100000000000" w:firstRow="1" w:lastRow="0" w:firstColumn="0" w:lastColumn="0" w:oddVBand="0" w:evenVBand="0" w:oddHBand="0" w:evenHBand="0" w:firstRowFirstColumn="0" w:firstRowLastColumn="0" w:lastRowFirstColumn="0" w:lastRowLastColumn="0"/>
         </w:trPr>
         <w:tc>
           <w:tcPr>
@@ -4090,6 +4095,7 @@
               <w:rPr>
                 <w:lang w:val="fi-FI"/>
               </w:rPr>
+              <w:lastRenderedPageBreak/>
               <w:t>Käyttötapauksen tunnus</w:t>
             </w:r>
           </w:p>
@@ -4102,7 +4108,7 @@
             <w:pPr>
               <w:pStyle w:val="ListParagraph"/>
               <w:ind w:left="0"/>
-              <w:cnfStyle w:val="000000100000" w:firstRow="0" w:lastRow="0" w:firstColumn="0" w:lastColumn="0" w:oddVBand="0" w:evenVBand="0" w:oddHBand="1" w:evenHBand="0" w:firstRowFirstColumn="0" w:firstRowLastColumn="0" w:lastRowFirstColumn="0" w:lastRowLastColumn="0"/>
+              <w:cnfStyle w:val="100000000000" w:firstRow="1" w:lastRow="0" w:firstColumn="0" w:lastColumn="0" w:oddVBand="0" w:evenVBand="0" w:oddHBand="0" w:evenHBand="0" w:firstRowFirstColumn="0" w:firstRowLastColumn="0" w:lastRowFirstColumn="0" w:lastRowLastColumn="0"/>
               <w:rPr>
                 <w:lang w:val="fi-FI"/>
               </w:rPr>
@@ -4118,7 +4124,7 @@
       </w:tr>
       <w:tr>
         <w:trPr>
-          <w:cnfStyle w:val="000000010000" w:firstRow="0" w:lastRow="0" w:firstColumn="0" w:lastColumn="0" w:oddVBand="0" w:evenVBand="0" w:oddHBand="0" w:evenHBand="1" w:firstRowFirstColumn="0" w:firstRowLastColumn="0" w:lastRowFirstColumn="0" w:lastRowLastColumn="0"/>
+          <w:cnfStyle w:val="000000100000" w:firstRow="0" w:lastRow="0" w:firstColumn="0" w:lastColumn="0" w:oddVBand="0" w:evenVBand="0" w:oddHBand="1" w:evenHBand="0" w:firstRowFirstColumn="0" w:firstRowLastColumn="0" w:lastRowFirstColumn="0" w:lastRowLastColumn="0"/>
         </w:trPr>
         <w:tc>
           <w:tcPr>
@@ -4149,7 +4155,7 @@
             <w:pPr>
               <w:pStyle w:val="ListParagraph"/>
               <w:ind w:left="0"/>
-              <w:cnfStyle w:val="000000010000" w:firstRow="0" w:lastRow="0" w:firstColumn="0" w:lastColumn="0" w:oddVBand="0" w:evenVBand="0" w:oddHBand="0" w:evenHBand="1" w:firstRowFirstColumn="0" w:firstRowLastColumn="0" w:lastRowFirstColumn="0" w:lastRowLastColumn="0"/>
+              <w:cnfStyle w:val="000000100000" w:firstRow="0" w:lastRow="0" w:firstColumn="0" w:lastColumn="0" w:oddVBand="0" w:evenVBand="0" w:oddHBand="1" w:evenHBand="0" w:firstRowFirstColumn="0" w:firstRowLastColumn="0" w:lastRowFirstColumn="0" w:lastRowLastColumn="0"/>
               <w:rPr>
                 <w:lang w:val="fi-FI"/>
               </w:rPr>
@@ -4165,7 +4171,7 @@
       </w:tr>
       <w:tr>
         <w:trPr>
-          <w:cnfStyle w:val="000000100000" w:firstRow="0" w:lastRow="0" w:firstColumn="0" w:lastColumn="0" w:oddVBand="0" w:evenVBand="0" w:oddHBand="1" w:evenHBand="0" w:firstRowFirstColumn="0" w:firstRowLastColumn="0" w:lastRowFirstColumn="0" w:lastRowLastColumn="0"/>
+          <w:cnfStyle w:val="000000010000" w:firstRow="0" w:lastRow="0" w:firstColumn="0" w:lastColumn="0" w:oddVBand="0" w:evenVBand="0" w:oddHBand="0" w:evenHBand="1" w:firstRowFirstColumn="0" w:firstRowLastColumn="0" w:lastRowFirstColumn="0" w:lastRowLastColumn="0"/>
         </w:trPr>
         <w:tc>
           <w:tcPr>
@@ -4196,7 +4202,7 @@
             <w:pPr>
               <w:pStyle w:val="ListParagraph"/>
               <w:ind w:left="0"/>
-              <w:cnfStyle w:val="000000100000" w:firstRow="0" w:lastRow="0" w:firstColumn="0" w:lastColumn="0" w:oddVBand="0" w:evenVBand="0" w:oddHBand="1" w:evenHBand="0" w:firstRowFirstColumn="0" w:firstRowLastColumn="0" w:lastRowFirstColumn="0" w:lastRowLastColumn="0"/>
+              <w:cnfStyle w:val="000000010000" w:firstRow="0" w:lastRow="0" w:firstColumn="0" w:lastColumn="0" w:oddVBand="0" w:evenVBand="0" w:oddHBand="0" w:evenHBand="1" w:firstRowFirstColumn="0" w:firstRowLastColumn="0" w:lastRowFirstColumn="0" w:lastRowLastColumn="0"/>
               <w:rPr>
                 <w:lang w:val="fi-FI"/>
               </w:rPr>
@@ -4212,7 +4218,7 @@
       </w:tr>
       <w:tr>
         <w:trPr>
-          <w:cnfStyle w:val="000000010000" w:firstRow="0" w:lastRow="0" w:firstColumn="0" w:lastColumn="0" w:oddVBand="0" w:evenVBand="0" w:oddHBand="0" w:evenHBand="1" w:firstRowFirstColumn="0" w:firstRowLastColumn="0" w:lastRowFirstColumn="0" w:lastRowLastColumn="0"/>
+          <w:cnfStyle w:val="000000100000" w:firstRow="0" w:lastRow="0" w:firstColumn="0" w:lastColumn="0" w:oddVBand="0" w:evenVBand="0" w:oddHBand="1" w:evenHBand="0" w:firstRowFirstColumn="0" w:firstRowLastColumn="0" w:lastRowFirstColumn="0" w:lastRowLastColumn="0"/>
         </w:trPr>
         <w:tc>
           <w:tcPr>
@@ -4243,7 +4249,7 @@
             <w:pPr>
               <w:pStyle w:val="ListParagraph"/>
               <w:ind w:left="0"/>
-              <w:cnfStyle w:val="000000010000" w:firstRow="0" w:lastRow="0" w:firstColumn="0" w:lastColumn="0" w:oddVBand="0" w:evenVBand="0" w:oddHBand="0" w:evenHBand="1" w:firstRowFirstColumn="0" w:firstRowLastColumn="0" w:lastRowFirstColumn="0" w:lastRowLastColumn="0"/>
+              <w:cnfStyle w:val="000000100000" w:firstRow="0" w:lastRow="0" w:firstColumn="0" w:lastColumn="0" w:oddVBand="0" w:evenVBand="0" w:oddHBand="1" w:evenHBand="0" w:firstRowFirstColumn="0" w:firstRowLastColumn="0" w:lastRowFirstColumn="0" w:lastRowLastColumn="0"/>
               <w:rPr>
                 <w:lang w:val="fi-FI"/>
               </w:rPr>
@@ -4259,7 +4265,7 @@
       </w:tr>
       <w:tr>
         <w:trPr>
-          <w:cnfStyle w:val="000000100000" w:firstRow="0" w:lastRow="0" w:firstColumn="0" w:lastColumn="0" w:oddVBand="0" w:evenVBand="0" w:oddHBand="1" w:evenHBand="0" w:firstRowFirstColumn="0" w:firstRowLastColumn="0" w:lastRowFirstColumn="0" w:lastRowLastColumn="0"/>
+          <w:cnfStyle w:val="000000010000" w:firstRow="0" w:lastRow="0" w:firstColumn="0" w:lastColumn="0" w:oddVBand="0" w:evenVBand="0" w:oddHBand="0" w:evenHBand="1" w:firstRowFirstColumn="0" w:firstRowLastColumn="0" w:lastRowFirstColumn="0" w:lastRowLastColumn="0"/>
         </w:trPr>
         <w:tc>
           <w:tcPr>
@@ -4290,7 +4296,7 @@
             <w:pPr>
               <w:pStyle w:val="ListParagraph"/>
               <w:ind w:left="0"/>
-              <w:cnfStyle w:val="000000100000" w:firstRow="0" w:lastRow="0" w:firstColumn="0" w:lastColumn="0" w:oddVBand="0" w:evenVBand="0" w:oddHBand="1" w:evenHBand="0" w:firstRowFirstColumn="0" w:firstRowLastColumn="0" w:lastRowFirstColumn="0" w:lastRowLastColumn="0"/>
+              <w:cnfStyle w:val="000000010000" w:firstRow="0" w:lastRow="0" w:firstColumn="0" w:lastColumn="0" w:oddVBand="0" w:evenVBand="0" w:oddHBand="0" w:evenHBand="1" w:firstRowFirstColumn="0" w:firstRowLastColumn="0" w:lastRowFirstColumn="0" w:lastRowLastColumn="0"/>
               <w:rPr>
                 <w:lang w:val="fi-FI"/>
               </w:rPr>
@@ -4318,7 +4324,7 @@
       </w:tr>
       <w:tr>
         <w:trPr>
-          <w:cnfStyle w:val="000000010000" w:firstRow="0" w:lastRow="0" w:firstColumn="0" w:lastColumn="0" w:oddVBand="0" w:evenVBand="0" w:oddHBand="0" w:evenHBand="1" w:firstRowFirstColumn="0" w:firstRowLastColumn="0" w:lastRowFirstColumn="0" w:lastRowLastColumn="0"/>
+          <w:cnfStyle w:val="000000100000" w:firstRow="0" w:lastRow="0" w:firstColumn="0" w:lastColumn="0" w:oddVBand="0" w:evenVBand="0" w:oddHBand="1" w:evenHBand="0" w:firstRowFirstColumn="0" w:firstRowLastColumn="0" w:lastRowFirstColumn="0" w:lastRowLastColumn="0"/>
         </w:trPr>
         <w:tc>
           <w:tcPr>
@@ -4349,7 +4355,7 @@
             <w:pPr>
               <w:pStyle w:val="ListParagraph"/>
               <w:ind w:left="0"/>
-              <w:cnfStyle w:val="000000010000" w:firstRow="0" w:lastRow="0" w:firstColumn="0" w:lastColumn="0" w:oddVBand="0" w:evenVBand="0" w:oddHBand="0" w:evenHBand="1" w:firstRowFirstColumn="0" w:firstRowLastColumn="0" w:lastRowFirstColumn="0" w:lastRowLastColumn="0"/>
+              <w:cnfStyle w:val="000000100000" w:firstRow="0" w:lastRow="0" w:firstColumn="0" w:lastColumn="0" w:oddVBand="0" w:evenVBand="0" w:oddHBand="1" w:evenHBand="0" w:firstRowFirstColumn="0" w:firstRowLastColumn="0" w:lastRowFirstColumn="0" w:lastRowLastColumn="0"/>
               <w:rPr>
                 <w:lang w:val="fi-FI"/>
               </w:rPr>
@@ -4377,7 +4383,7 @@
       <w:tblPr>
         <w:tblStyle w:val="LightGrid-Accent1"/>
         <w:tblW w:w="0" w:type="auto"/>
-        <w:tblLook w:val="0480" w:firstRow="0" w:lastRow="0" w:firstColumn="1" w:lastColumn="0" w:noHBand="0" w:noVBand="1"/>
+        <w:tblLook w:val="04A0" w:firstRow="1" w:lastRow="0" w:firstColumn="1" w:lastColumn="0" w:noHBand="0" w:noVBand="1"/>
       </w:tblPr>
       <w:tblGrid>
         <w:gridCol w:w="3227"/>
@@ -4385,7 +4391,7 @@
       </w:tblGrid>
       <w:tr>
         <w:trPr>
-          <w:cnfStyle w:val="000000100000" w:firstRow="0" w:lastRow="0" w:firstColumn="0" w:lastColumn="0" w:oddVBand="0" w:evenVBand="0" w:oddHBand="1" w:evenHBand="0" w:firstRowFirstColumn="0" w:firstRowLastColumn="0" w:lastRowFirstColumn="0" w:lastRowLastColumn="0"/>
+          <w:cnfStyle w:val="100000000000" w:firstRow="1" w:lastRow="0" w:firstColumn="0" w:lastColumn="0" w:oddVBand="0" w:evenVBand="0" w:oddHBand="0" w:evenHBand="0" w:firstRowFirstColumn="0" w:firstRowLastColumn="0" w:lastRowFirstColumn="0" w:lastRowLastColumn="0"/>
         </w:trPr>
         <w:tc>
           <w:tcPr>
@@ -4416,7 +4422,7 @@
             <w:pPr>
               <w:pStyle w:val="ListParagraph"/>
               <w:ind w:left="0"/>
-              <w:cnfStyle w:val="000000100000" w:firstRow="0" w:lastRow="0" w:firstColumn="0" w:lastColumn="0" w:oddVBand="0" w:evenVBand="0" w:oddHBand="1" w:evenHBand="0" w:firstRowFirstColumn="0" w:firstRowLastColumn="0" w:lastRowFirstColumn="0" w:lastRowLastColumn="0"/>
+              <w:cnfStyle w:val="100000000000" w:firstRow="1" w:lastRow="0" w:firstColumn="0" w:lastColumn="0" w:oddVBand="0" w:evenVBand="0" w:oddHBand="0" w:evenHBand="0" w:firstRowFirstColumn="0" w:firstRowLastColumn="0" w:lastRowFirstColumn="0" w:lastRowLastColumn="0"/>
               <w:rPr>
                 <w:lang w:val="fi-FI"/>
               </w:rPr>
@@ -4432,7 +4438,7 @@
       </w:tr>
       <w:tr>
         <w:trPr>
-          <w:cnfStyle w:val="000000010000" w:firstRow="0" w:lastRow="0" w:firstColumn="0" w:lastColumn="0" w:oddVBand="0" w:evenVBand="0" w:oddHBand="0" w:evenHBand="1" w:firstRowFirstColumn="0" w:firstRowLastColumn="0" w:lastRowFirstColumn="0" w:lastRowLastColumn="0"/>
+          <w:cnfStyle w:val="000000100000" w:firstRow="0" w:lastRow="0" w:firstColumn="0" w:lastColumn="0" w:oddVBand="0" w:evenVBand="0" w:oddHBand="1" w:evenHBand="0" w:firstRowFirstColumn="0" w:firstRowLastColumn="0" w:lastRowFirstColumn="0" w:lastRowLastColumn="0"/>
         </w:trPr>
         <w:tc>
           <w:tcPr>
@@ -4463,7 +4469,7 @@
             <w:pPr>
               <w:pStyle w:val="ListParagraph"/>
               <w:ind w:left="0"/>
-              <w:cnfStyle w:val="000000010000" w:firstRow="0" w:lastRow="0" w:firstColumn="0" w:lastColumn="0" w:oddVBand="0" w:evenVBand="0" w:oddHBand="0" w:evenHBand="1" w:firstRowFirstColumn="0" w:firstRowLastColumn="0" w:lastRowFirstColumn="0" w:lastRowLastColumn="0"/>
+              <w:cnfStyle w:val="000000100000" w:firstRow="0" w:lastRow="0" w:firstColumn="0" w:lastColumn="0" w:oddVBand="0" w:evenVBand="0" w:oddHBand="1" w:evenHBand="0" w:firstRowFirstColumn="0" w:firstRowLastColumn="0" w:lastRowFirstColumn="0" w:lastRowLastColumn="0"/>
               <w:rPr>
                 <w:lang w:val="fi-FI"/>
               </w:rPr>
@@ -4479,7 +4485,7 @@
       </w:tr>
       <w:tr>
         <w:trPr>
-          <w:cnfStyle w:val="000000100000" w:firstRow="0" w:lastRow="0" w:firstColumn="0" w:lastColumn="0" w:oddVBand="0" w:evenVBand="0" w:oddHBand="1" w:evenHBand="0" w:firstRowFirstColumn="0" w:firstRowLastColumn="0" w:lastRowFirstColumn="0" w:lastRowLastColumn="0"/>
+          <w:cnfStyle w:val="000000010000" w:firstRow="0" w:lastRow="0" w:firstColumn="0" w:lastColumn="0" w:oddVBand="0" w:evenVBand="0" w:oddHBand="0" w:evenHBand="1" w:firstRowFirstColumn="0" w:firstRowLastColumn="0" w:lastRowFirstColumn="0" w:lastRowLastColumn="0"/>
         </w:trPr>
         <w:tc>
           <w:tcPr>
@@ -4510,7 +4516,7 @@
             <w:pPr>
               <w:pStyle w:val="ListParagraph"/>
               <w:ind w:left="0"/>
-              <w:cnfStyle w:val="000000100000" w:firstRow="0" w:lastRow="0" w:firstColumn="0" w:lastColumn="0" w:oddVBand="0" w:evenVBand="0" w:oddHBand="1" w:evenHBand="0" w:firstRowFirstColumn="0" w:firstRowLastColumn="0" w:lastRowFirstColumn="0" w:lastRowLastColumn="0"/>
+              <w:cnfStyle w:val="000000010000" w:firstRow="0" w:lastRow="0" w:firstColumn="0" w:lastColumn="0" w:oddVBand="0" w:evenVBand="0" w:oddHBand="0" w:evenHBand="1" w:firstRowFirstColumn="0" w:firstRowLastColumn="0" w:lastRowFirstColumn="0" w:lastRowLastColumn="0"/>
               <w:rPr>
                 <w:lang w:val="fi-FI"/>
               </w:rPr>
@@ -4526,7 +4532,7 @@
       </w:tr>
       <w:tr>
         <w:trPr>
-          <w:cnfStyle w:val="000000010000" w:firstRow="0" w:lastRow="0" w:firstColumn="0" w:lastColumn="0" w:oddVBand="0" w:evenVBand="0" w:oddHBand="0" w:evenHBand="1" w:firstRowFirstColumn="0" w:firstRowLastColumn="0" w:lastRowFirstColumn="0" w:lastRowLastColumn="0"/>
+          <w:cnfStyle w:val="000000100000" w:firstRow="0" w:lastRow="0" w:firstColumn="0" w:lastColumn="0" w:oddVBand="0" w:evenVBand="0" w:oddHBand="1" w:evenHBand="0" w:firstRowFirstColumn="0" w:firstRowLastColumn="0" w:lastRowFirstColumn="0" w:lastRowLastColumn="0"/>
         </w:trPr>
         <w:tc>
           <w:tcPr>
@@ -4557,7 +4563,7 @@
             <w:pPr>
               <w:pStyle w:val="ListParagraph"/>
               <w:ind w:left="0"/>
-              <w:cnfStyle w:val="000000010000" w:firstRow="0" w:lastRow="0" w:firstColumn="0" w:lastColumn="0" w:oddVBand="0" w:evenVBand="0" w:oddHBand="0" w:evenHBand="1" w:firstRowFirstColumn="0" w:firstRowLastColumn="0" w:lastRowFirstColumn="0" w:lastRowLastColumn="0"/>
+              <w:cnfStyle w:val="000000100000" w:firstRow="0" w:lastRow="0" w:firstColumn="0" w:lastColumn="0" w:oddVBand="0" w:evenVBand="0" w:oddHBand="1" w:evenHBand="0" w:firstRowFirstColumn="0" w:firstRowLastColumn="0" w:lastRowFirstColumn="0" w:lastRowLastColumn="0"/>
               <w:rPr>
                 <w:lang w:val="fi-FI"/>
               </w:rPr>
@@ -4573,7 +4579,7 @@
       </w:tr>
       <w:tr>
         <w:trPr>
-          <w:cnfStyle w:val="000000100000" w:firstRow="0" w:lastRow="0" w:firstColumn="0" w:lastColumn="0" w:oddVBand="0" w:evenVBand="0" w:oddHBand="1" w:evenHBand="0" w:firstRowFirstColumn="0" w:firstRowLastColumn="0" w:lastRowFirstColumn="0" w:lastRowLastColumn="0"/>
+          <w:cnfStyle w:val="000000010000" w:firstRow="0" w:lastRow="0" w:firstColumn="0" w:lastColumn="0" w:oddVBand="0" w:evenVBand="0" w:oddHBand="0" w:evenHBand="1" w:firstRowFirstColumn="0" w:firstRowLastColumn="0" w:lastRowFirstColumn="0" w:lastRowLastColumn="0"/>
         </w:trPr>
         <w:tc>
           <w:tcPr>
@@ -4604,7 +4610,7 @@
             <w:pPr>
               <w:pStyle w:val="ListParagraph"/>
               <w:ind w:left="0"/>
-              <w:cnfStyle w:val="000000100000" w:firstRow="0" w:lastRow="0" w:firstColumn="0" w:lastColumn="0" w:oddVBand="0" w:evenVBand="0" w:oddHBand="1" w:evenHBand="0" w:firstRowFirstColumn="0" w:firstRowLastColumn="0" w:lastRowFirstColumn="0" w:lastRowLastColumn="0"/>
+              <w:cnfStyle w:val="000000010000" w:firstRow="0" w:lastRow="0" w:firstColumn="0" w:lastColumn="0" w:oddVBand="0" w:evenVBand="0" w:oddHBand="0" w:evenHBand="1" w:firstRowFirstColumn="0" w:firstRowLastColumn="0" w:lastRowFirstColumn="0" w:lastRowLastColumn="0"/>
               <w:rPr>
                 <w:lang w:val="fi-FI"/>
               </w:rPr>
@@ -4626,7 +4632,7 @@
       </w:tr>
       <w:tr>
         <w:trPr>
-          <w:cnfStyle w:val="000000010000" w:firstRow="0" w:lastRow="0" w:firstColumn="0" w:lastColumn="0" w:oddVBand="0" w:evenVBand="0" w:oddHBand="0" w:evenHBand="1" w:firstRowFirstColumn="0" w:firstRowLastColumn="0" w:lastRowFirstColumn="0" w:lastRowLastColumn="0"/>
+          <w:cnfStyle w:val="000000100000" w:firstRow="0" w:lastRow="0" w:firstColumn="0" w:lastColumn="0" w:oddVBand="0" w:evenVBand="0" w:oddHBand="1" w:evenHBand="0" w:firstRowFirstColumn="0" w:firstRowLastColumn="0" w:lastRowFirstColumn="0" w:lastRowLastColumn="0"/>
         </w:trPr>
         <w:tc>
           <w:tcPr>
@@ -4657,7 +4663,7 @@
             <w:pPr>
               <w:pStyle w:val="ListParagraph"/>
               <w:ind w:left="0"/>
-              <w:cnfStyle w:val="000000010000" w:firstRow="0" w:lastRow="0" w:firstColumn="0" w:lastColumn="0" w:oddVBand="0" w:evenVBand="0" w:oddHBand="0" w:evenHBand="1" w:firstRowFirstColumn="0" w:firstRowLastColumn="0" w:lastRowFirstColumn="0" w:lastRowLastColumn="0"/>
+              <w:cnfStyle w:val="000000100000" w:firstRow="0" w:lastRow="0" w:firstColumn="0" w:lastColumn="0" w:oddVBand="0" w:evenVBand="0" w:oddHBand="1" w:evenHBand="0" w:firstRowFirstColumn="0" w:firstRowLastColumn="0" w:lastRowFirstColumn="0" w:lastRowLastColumn="0"/>
               <w:rPr>
                 <w:lang w:val="fi-FI"/>
               </w:rPr>
@@ -4685,7 +4691,7 @@
       <w:tblPr>
         <w:tblStyle w:val="LightGrid-Accent1"/>
         <w:tblW w:w="0" w:type="auto"/>
-        <w:tblLook w:val="0480" w:firstRow="0" w:lastRow="0" w:firstColumn="1" w:lastColumn="0" w:noHBand="0" w:noVBand="1"/>
+        <w:tblLook w:val="04A0" w:firstRow="1" w:lastRow="0" w:firstColumn="1" w:lastColumn="0" w:noHBand="0" w:noVBand="1"/>
       </w:tblPr>
       <w:tblGrid>
         <w:gridCol w:w="3227"/>
@@ -4693,7 +4699,7 @@
       </w:tblGrid>
       <w:tr>
         <w:trPr>
-          <w:cnfStyle w:val="000000100000" w:firstRow="0" w:lastRow="0" w:firstColumn="0" w:lastColumn="0" w:oddVBand="0" w:evenVBand="0" w:oddHBand="1" w:evenHBand="0" w:firstRowFirstColumn="0" w:firstRowLastColumn="0" w:lastRowFirstColumn="0" w:lastRowLastColumn="0"/>
+          <w:cnfStyle w:val="100000000000" w:firstRow="1" w:lastRow="0" w:firstColumn="0" w:lastColumn="0" w:oddVBand="0" w:evenVBand="0" w:oddHBand="0" w:evenHBand="0" w:firstRowFirstColumn="0" w:firstRowLastColumn="0" w:lastRowFirstColumn="0" w:lastRowLastColumn="0"/>
         </w:trPr>
         <w:tc>
           <w:tcPr>
@@ -4724,7 +4730,7 @@
             <w:pPr>
               <w:pStyle w:val="ListParagraph"/>
               <w:ind w:left="0"/>
-              <w:cnfStyle w:val="000000100000" w:firstRow="0" w:lastRow="0" w:firstColumn="0" w:lastColumn="0" w:oddVBand="0" w:evenVBand="0" w:oddHBand="1" w:evenHBand="0" w:firstRowFirstColumn="0" w:firstRowLastColumn="0" w:lastRowFirstColumn="0" w:lastRowLastColumn="0"/>
+              <w:cnfStyle w:val="100000000000" w:firstRow="1" w:lastRow="0" w:firstColumn="0" w:lastColumn="0" w:oddVBand="0" w:evenVBand="0" w:oddHBand="0" w:evenHBand="0" w:firstRowFirstColumn="0" w:firstRowLastColumn="0" w:lastRowFirstColumn="0" w:lastRowLastColumn="0"/>
               <w:rPr>
                 <w:lang w:val="fi-FI"/>
               </w:rPr>
@@ -4740,7 +4746,7 @@
       </w:tr>
       <w:tr>
         <w:trPr>
-          <w:cnfStyle w:val="000000010000" w:firstRow="0" w:lastRow="0" w:firstColumn="0" w:lastColumn="0" w:oddVBand="0" w:evenVBand="0" w:oddHBand="0" w:evenHBand="1" w:firstRowFirstColumn="0" w:firstRowLastColumn="0" w:lastRowFirstColumn="0" w:lastRowLastColumn="0"/>
+          <w:cnfStyle w:val="000000100000" w:firstRow="0" w:lastRow="0" w:firstColumn="0" w:lastColumn="0" w:oddVBand="0" w:evenVBand="0" w:oddHBand="1" w:evenHBand="0" w:firstRowFirstColumn="0" w:firstRowLastColumn="0" w:lastRowFirstColumn="0" w:lastRowLastColumn="0"/>
         </w:trPr>
         <w:tc>
           <w:tcPr>
@@ -4771,7 +4777,7 @@
             <w:pPr>
               <w:pStyle w:val="ListParagraph"/>
               <w:ind w:left="0"/>
-              <w:cnfStyle w:val="000000010000" w:firstRow="0" w:lastRow="0" w:firstColumn="0" w:lastColumn="0" w:oddVBand="0" w:evenVBand="0" w:oddHBand="0" w:evenHBand="1" w:firstRowFirstColumn="0" w:firstRowLastColumn="0" w:lastRowFirstColumn="0" w:lastRowLastColumn="0"/>
+              <w:cnfStyle w:val="000000100000" w:firstRow="0" w:lastRow="0" w:firstColumn="0" w:lastColumn="0" w:oddVBand="0" w:evenVBand="0" w:oddHBand="1" w:evenHBand="0" w:firstRowFirstColumn="0" w:firstRowLastColumn="0" w:lastRowFirstColumn="0" w:lastRowLastColumn="0"/>
               <w:rPr>
                 <w:lang w:val="fi-FI"/>
               </w:rPr>
@@ -4787,7 +4793,7 @@
       </w:tr>
       <w:tr>
         <w:trPr>
-          <w:cnfStyle w:val="000000100000" w:firstRow="0" w:lastRow="0" w:firstColumn="0" w:lastColumn="0" w:oddVBand="0" w:evenVBand="0" w:oddHBand="1" w:evenHBand="0" w:firstRowFirstColumn="0" w:firstRowLastColumn="0" w:lastRowFirstColumn="0" w:lastRowLastColumn="0"/>
+          <w:cnfStyle w:val="000000010000" w:firstRow="0" w:lastRow="0" w:firstColumn="0" w:lastColumn="0" w:oddVBand="0" w:evenVBand="0" w:oddHBand="0" w:evenHBand="1" w:firstRowFirstColumn="0" w:firstRowLastColumn="0" w:lastRowFirstColumn="0" w:lastRowLastColumn="0"/>
         </w:trPr>
         <w:tc>
           <w:tcPr>
@@ -4818,7 +4824,7 @@
             <w:pPr>
               <w:pStyle w:val="ListParagraph"/>
               <w:ind w:left="0"/>
-              <w:cnfStyle w:val="000000100000" w:firstRow="0" w:lastRow="0" w:firstColumn="0" w:lastColumn="0" w:oddVBand="0" w:evenVBand="0" w:oddHBand="1" w:evenHBand="0" w:firstRowFirstColumn="0" w:firstRowLastColumn="0" w:lastRowFirstColumn="0" w:lastRowLastColumn="0"/>
+              <w:cnfStyle w:val="000000010000" w:firstRow="0" w:lastRow="0" w:firstColumn="0" w:lastColumn="0" w:oddVBand="0" w:evenVBand="0" w:oddHBand="0" w:evenHBand="1" w:firstRowFirstColumn="0" w:firstRowLastColumn="0" w:lastRowFirstColumn="0" w:lastRowLastColumn="0"/>
               <w:rPr>
                 <w:lang w:val="fi-FI"/>
               </w:rPr>
@@ -4834,7 +4840,7 @@
       </w:tr>
       <w:tr>
         <w:trPr>
-          <w:cnfStyle w:val="000000010000" w:firstRow="0" w:lastRow="0" w:firstColumn="0" w:lastColumn="0" w:oddVBand="0" w:evenVBand="0" w:oddHBand="0" w:evenHBand="1" w:firstRowFirstColumn="0" w:firstRowLastColumn="0" w:lastRowFirstColumn="0" w:lastRowLastColumn="0"/>
+          <w:cnfStyle w:val="000000100000" w:firstRow="0" w:lastRow="0" w:firstColumn="0" w:lastColumn="0" w:oddVBand="0" w:evenVBand="0" w:oddHBand="1" w:evenHBand="0" w:firstRowFirstColumn="0" w:firstRowLastColumn="0" w:lastRowFirstColumn="0" w:lastRowLastColumn="0"/>
         </w:trPr>
         <w:tc>
           <w:tcPr>
@@ -4865,7 +4871,7 @@
             <w:pPr>
               <w:pStyle w:val="ListParagraph"/>
               <w:ind w:left="0"/>
-              <w:cnfStyle w:val="000000010000" w:firstRow="0" w:lastRow="0" w:firstColumn="0" w:lastColumn="0" w:oddVBand="0" w:evenVBand="0" w:oddHBand="0" w:evenHBand="1" w:firstRowFirstColumn="0" w:firstRowLastColumn="0" w:lastRowFirstColumn="0" w:lastRowLastColumn="0"/>
+              <w:cnfStyle w:val="000000100000" w:firstRow="0" w:lastRow="0" w:firstColumn="0" w:lastColumn="0" w:oddVBand="0" w:evenVBand="0" w:oddHBand="1" w:evenHBand="0" w:firstRowFirstColumn="0" w:firstRowLastColumn="0" w:lastRowFirstColumn="0" w:lastRowLastColumn="0"/>
               <w:rPr>
                 <w:lang w:val="fi-FI"/>
               </w:rPr>
@@ -4887,7 +4893,7 @@
       </w:tr>
       <w:tr>
         <w:trPr>
-          <w:cnfStyle w:val="000000100000" w:firstRow="0" w:lastRow="0" w:firstColumn="0" w:lastColumn="0" w:oddVBand="0" w:evenVBand="0" w:oddHBand="1" w:evenHBand="0" w:firstRowFirstColumn="0" w:firstRowLastColumn="0" w:lastRowFirstColumn="0" w:lastRowLastColumn="0"/>
+          <w:cnfStyle w:val="000000010000" w:firstRow="0" w:lastRow="0" w:firstColumn="0" w:lastColumn="0" w:oddVBand="0" w:evenVBand="0" w:oddHBand="0" w:evenHBand="1" w:firstRowFirstColumn="0" w:firstRowLastColumn="0" w:lastRowFirstColumn="0" w:lastRowLastColumn="0"/>
         </w:trPr>
         <w:tc>
           <w:tcPr>
@@ -4918,7 +4924,7 @@
             <w:pPr>
               <w:pStyle w:val="ListParagraph"/>
               <w:ind w:left="0"/>
-              <w:cnfStyle w:val="000000100000" w:firstRow="0" w:lastRow="0" w:firstColumn="0" w:lastColumn="0" w:oddVBand="0" w:evenVBand="0" w:oddHBand="1" w:evenHBand="0" w:firstRowFirstColumn="0" w:firstRowLastColumn="0" w:lastRowFirstColumn="0" w:lastRowLastColumn="0"/>
+              <w:cnfStyle w:val="000000010000" w:firstRow="0" w:lastRow="0" w:firstColumn="0" w:lastColumn="0" w:oddVBand="0" w:evenVBand="0" w:oddHBand="0" w:evenHBand="1" w:firstRowFirstColumn="0" w:firstRowLastColumn="0" w:lastRowFirstColumn="0" w:lastRowLastColumn="0"/>
               <w:rPr>
                 <w:lang w:val="fi-FI"/>
               </w:rPr>
@@ -4962,7 +4968,7 @@
       </w:tr>
       <w:tr>
         <w:trPr>
-          <w:cnfStyle w:val="000000010000" w:firstRow="0" w:lastRow="0" w:firstColumn="0" w:lastColumn="0" w:oddVBand="0" w:evenVBand="0" w:oddHBand="0" w:evenHBand="1" w:firstRowFirstColumn="0" w:firstRowLastColumn="0" w:lastRowFirstColumn="0" w:lastRowLastColumn="0"/>
+          <w:cnfStyle w:val="000000100000" w:firstRow="0" w:lastRow="0" w:firstColumn="0" w:lastColumn="0" w:oddVBand="0" w:evenVBand="0" w:oddHBand="1" w:evenHBand="0" w:firstRowFirstColumn="0" w:firstRowLastColumn="0" w:lastRowFirstColumn="0" w:lastRowLastColumn="0"/>
         </w:trPr>
         <w:tc>
           <w:tcPr>
@@ -4993,7 +4999,7 @@
             <w:pPr>
               <w:pStyle w:val="ListParagraph"/>
               <w:ind w:left="0"/>
-              <w:cnfStyle w:val="000000010000" w:firstRow="0" w:lastRow="0" w:firstColumn="0" w:lastColumn="0" w:oddVBand="0" w:evenVBand="0" w:oddHBand="0" w:evenHBand="1" w:firstRowFirstColumn="0" w:firstRowLastColumn="0" w:lastRowFirstColumn="0" w:lastRowLastColumn="0"/>
+              <w:cnfStyle w:val="000000100000" w:firstRow="0" w:lastRow="0" w:firstColumn="0" w:lastColumn="0" w:oddVBand="0" w:evenVBand="0" w:oddHBand="1" w:evenHBand="0" w:firstRowFirstColumn="0" w:firstRowLastColumn="0" w:lastRowFirstColumn="0" w:lastRowLastColumn="0"/>
               <w:rPr>
                 <w:lang w:val="fi-FI"/>
               </w:rPr>
@@ -5009,7 +5015,7 @@
       </w:tr>
       <w:tr>
         <w:trPr>
-          <w:cnfStyle w:val="000000100000" w:firstRow="0" w:lastRow="0" w:firstColumn="0" w:lastColumn="0" w:oddVBand="0" w:evenVBand="0" w:oddHBand="1" w:evenHBand="0" w:firstRowFirstColumn="0" w:firstRowLastColumn="0" w:lastRowFirstColumn="0" w:lastRowLastColumn="0"/>
+          <w:cnfStyle w:val="000000010000" w:firstRow="0" w:lastRow="0" w:firstColumn="0" w:lastColumn="0" w:oddVBand="0" w:evenVBand="0" w:oddHBand="0" w:evenHBand="1" w:firstRowFirstColumn="0" w:firstRowLastColumn="0" w:lastRowFirstColumn="0" w:lastRowLastColumn="0"/>
         </w:trPr>
         <w:tc>
           <w:tcPr>
@@ -5040,7 +5046,7 @@
             <w:pPr>
               <w:pStyle w:val="ListParagraph"/>
               <w:ind w:left="0"/>
-              <w:cnfStyle w:val="000000100000" w:firstRow="0" w:lastRow="0" w:firstColumn="0" w:lastColumn="0" w:oddVBand="0" w:evenVBand="0" w:oddHBand="1" w:evenHBand="0" w:firstRowFirstColumn="0" w:firstRowLastColumn="0" w:lastRowFirstColumn="0" w:lastRowLastColumn="0"/>
+              <w:cnfStyle w:val="000000010000" w:firstRow="0" w:lastRow="0" w:firstColumn="0" w:lastColumn="0" w:oddVBand="0" w:evenVBand="0" w:oddHBand="0" w:evenHBand="1" w:firstRowFirstColumn="0" w:firstRowLastColumn="0" w:lastRowFirstColumn="0" w:lastRowLastColumn="0"/>
               <w:rPr>
                 <w:lang w:val="fi-FI"/>
               </w:rPr>
@@ -5068,7 +5074,7 @@
       <w:tblPr>
         <w:tblStyle w:val="LightGrid-Accent1"/>
         <w:tblW w:w="0" w:type="auto"/>
-        <w:tblLook w:val="0480" w:firstRow="0" w:lastRow="0" w:firstColumn="1" w:lastColumn="0" w:noHBand="0" w:noVBand="1"/>
+        <w:tblLook w:val="04A0" w:firstRow="1" w:lastRow="0" w:firstColumn="1" w:lastColumn="0" w:noHBand="0" w:noVBand="1"/>
       </w:tblPr>
       <w:tblGrid>
         <w:gridCol w:w="3227"/>
@@ -5076,7 +5082,7 @@
       </w:tblGrid>
       <w:tr>
         <w:trPr>
-          <w:cnfStyle w:val="000000100000" w:firstRow="0" w:lastRow="0" w:firstColumn="0" w:lastColumn="0" w:oddVBand="0" w:evenVBand="0" w:oddHBand="1" w:evenHBand="0" w:firstRowFirstColumn="0" w:firstRowLastColumn="0" w:lastRowFirstColumn="0" w:lastRowLastColumn="0"/>
+          <w:cnfStyle w:val="100000000000" w:firstRow="1" w:lastRow="0" w:firstColumn="0" w:lastColumn="0" w:oddVBand="0" w:evenVBand="0" w:oddHBand="0" w:evenHBand="0" w:firstRowFirstColumn="0" w:firstRowLastColumn="0" w:lastRowFirstColumn="0" w:lastRowLastColumn="0"/>
         </w:trPr>
         <w:tc>
           <w:tcPr>
@@ -5107,7 +5113,7 @@
             <w:pPr>
               <w:pStyle w:val="ListParagraph"/>
               <w:ind w:left="0"/>
-              <w:cnfStyle w:val="000000100000" w:firstRow="0" w:lastRow="0" w:firstColumn="0" w:lastColumn="0" w:oddVBand="0" w:evenVBand="0" w:oddHBand="1" w:evenHBand="0" w:firstRowFirstColumn="0" w:firstRowLastColumn="0" w:lastRowFirstColumn="0" w:lastRowLastColumn="0"/>
+              <w:cnfStyle w:val="100000000000" w:firstRow="1" w:lastRow="0" w:firstColumn="0" w:lastColumn="0" w:oddVBand="0" w:evenVBand="0" w:oddHBand="0" w:evenHBand="0" w:firstRowFirstColumn="0" w:firstRowLastColumn="0" w:lastRowFirstColumn="0" w:lastRowLastColumn="0"/>
               <w:rPr>
                 <w:lang w:val="fi-FI"/>
               </w:rPr>
@@ -5123,7 +5129,7 @@
       </w:tr>
       <w:tr>
         <w:trPr>
-          <w:cnfStyle w:val="000000010000" w:firstRow="0" w:lastRow="0" w:firstColumn="0" w:lastColumn="0" w:oddVBand="0" w:evenVBand="0" w:oddHBand="0" w:evenHBand="1" w:firstRowFirstColumn="0" w:firstRowLastColumn="0" w:lastRowFirstColumn="0" w:lastRowLastColumn="0"/>
+          <w:cnfStyle w:val="000000100000" w:firstRow="0" w:lastRow="0" w:firstColumn="0" w:lastColumn="0" w:oddVBand="0" w:evenVBand="0" w:oddHBand="1" w:evenHBand="0" w:firstRowFirstColumn="0" w:firstRowLastColumn="0" w:lastRowFirstColumn="0" w:lastRowLastColumn="0"/>
         </w:trPr>
         <w:tc>
           <w:tcPr>
@@ -5154,7 +5160,7 @@
             <w:pPr>
               <w:pStyle w:val="ListParagraph"/>
               <w:ind w:left="0"/>
-              <w:cnfStyle w:val="000000010000" w:firstRow="0" w:lastRow="0" w:firstColumn="0" w:lastColumn="0" w:oddVBand="0" w:evenVBand="0" w:oddHBand="0" w:evenHBand="1" w:firstRowFirstColumn="0" w:firstRowLastColumn="0" w:lastRowFirstColumn="0" w:lastRowLastColumn="0"/>
+              <w:cnfStyle w:val="000000100000" w:firstRow="0" w:lastRow="0" w:firstColumn="0" w:lastColumn="0" w:oddVBand="0" w:evenVBand="0" w:oddHBand="1" w:evenHBand="0" w:firstRowFirstColumn="0" w:firstRowLastColumn="0" w:lastRowFirstColumn="0" w:lastRowLastColumn="0"/>
               <w:rPr>
                 <w:lang w:val="fi-FI"/>
               </w:rPr>
@@ -5170,7 +5176,7 @@
       </w:tr>
       <w:tr>
         <w:trPr>
-          <w:cnfStyle w:val="000000100000" w:firstRow="0" w:lastRow="0" w:firstColumn="0" w:lastColumn="0" w:oddVBand="0" w:evenVBand="0" w:oddHBand="1" w:evenHBand="0" w:firstRowFirstColumn="0" w:firstRowLastColumn="0" w:lastRowFirstColumn="0" w:lastRowLastColumn="0"/>
+          <w:cnfStyle w:val="000000010000" w:firstRow="0" w:lastRow="0" w:firstColumn="0" w:lastColumn="0" w:oddVBand="0" w:evenVBand="0" w:oddHBand="0" w:evenHBand="1" w:firstRowFirstColumn="0" w:firstRowLastColumn="0" w:lastRowFirstColumn="0" w:lastRowLastColumn="0"/>
         </w:trPr>
         <w:tc>
           <w:tcPr>
@@ -5201,7 +5207,7 @@
             <w:pPr>
               <w:pStyle w:val="ListParagraph"/>
               <w:ind w:left="0"/>
-              <w:cnfStyle w:val="000000100000" w:firstRow="0" w:lastRow="0" w:firstColumn="0" w:lastColumn="0" w:oddVBand="0" w:evenVBand="0" w:oddHBand="1" w:evenHBand="0" w:firstRowFirstColumn="0" w:firstRowLastColumn="0" w:lastRowFirstColumn="0" w:lastRowLastColumn="0"/>
+              <w:cnfStyle w:val="000000010000" w:firstRow="0" w:lastRow="0" w:firstColumn="0" w:lastColumn="0" w:oddVBand="0" w:evenVBand="0" w:oddHBand="0" w:evenHBand="1" w:firstRowFirstColumn="0" w:firstRowLastColumn="0" w:lastRowFirstColumn="0" w:lastRowLastColumn="0"/>
               <w:rPr>
                 <w:lang w:val="fi-FI"/>
               </w:rPr>
@@ -5217,7 +5223,7 @@
       </w:tr>
       <w:tr>
         <w:trPr>
-          <w:cnfStyle w:val="000000010000" w:firstRow="0" w:lastRow="0" w:firstColumn="0" w:lastColumn="0" w:oddVBand="0" w:evenVBand="0" w:oddHBand="0" w:evenHBand="1" w:firstRowFirstColumn="0" w:firstRowLastColumn="0" w:lastRowFirstColumn="0" w:lastRowLastColumn="0"/>
+          <w:cnfStyle w:val="000000100000" w:firstRow="0" w:lastRow="0" w:firstColumn="0" w:lastColumn="0" w:oddVBand="0" w:evenVBand="0" w:oddHBand="1" w:evenHBand="0" w:firstRowFirstColumn="0" w:firstRowLastColumn="0" w:lastRowFirstColumn="0" w:lastRowLastColumn="0"/>
         </w:trPr>
         <w:tc>
           <w:tcPr>
@@ -5248,7 +5254,7 @@
             <w:pPr>
               <w:pStyle w:val="ListParagraph"/>
               <w:ind w:left="0"/>
-              <w:cnfStyle w:val="000000010000" w:firstRow="0" w:lastRow="0" w:firstColumn="0" w:lastColumn="0" w:oddVBand="0" w:evenVBand="0" w:oddHBand="0" w:evenHBand="1" w:firstRowFirstColumn="0" w:firstRowLastColumn="0" w:lastRowFirstColumn="0" w:lastRowLastColumn="0"/>
+              <w:cnfStyle w:val="000000100000" w:firstRow="0" w:lastRow="0" w:firstColumn="0" w:lastColumn="0" w:oddVBand="0" w:evenVBand="0" w:oddHBand="1" w:evenHBand="0" w:firstRowFirstColumn="0" w:firstRowLastColumn="0" w:lastRowFirstColumn="0" w:lastRowLastColumn="0"/>
               <w:rPr>
                 <w:lang w:val="fi-FI"/>
               </w:rPr>
@@ -5264,7 +5270,7 @@
       </w:tr>
       <w:tr>
         <w:trPr>
-          <w:cnfStyle w:val="000000100000" w:firstRow="0" w:lastRow="0" w:firstColumn="0" w:lastColumn="0" w:oddVBand="0" w:evenVBand="0" w:oddHBand="1" w:evenHBand="0" w:firstRowFirstColumn="0" w:firstRowLastColumn="0" w:lastRowFirstColumn="0" w:lastRowLastColumn="0"/>
+          <w:cnfStyle w:val="000000010000" w:firstRow="0" w:lastRow="0" w:firstColumn="0" w:lastColumn="0" w:oddVBand="0" w:evenVBand="0" w:oddHBand="0" w:evenHBand="1" w:firstRowFirstColumn="0" w:firstRowLastColumn="0" w:lastRowFirstColumn="0" w:lastRowLastColumn="0"/>
         </w:trPr>
         <w:tc>
           <w:tcPr>
@@ -5295,7 +5301,7 @@
             <w:pPr>
               <w:pStyle w:val="ListParagraph"/>
               <w:ind w:left="0"/>
-              <w:cnfStyle w:val="000000100000" w:firstRow="0" w:lastRow="0" w:firstColumn="0" w:lastColumn="0" w:oddVBand="0" w:evenVBand="0" w:oddHBand="1" w:evenHBand="0" w:firstRowFirstColumn="0" w:firstRowLastColumn="0" w:lastRowFirstColumn="0" w:lastRowLastColumn="0"/>
+              <w:cnfStyle w:val="000000010000" w:firstRow="0" w:lastRow="0" w:firstColumn="0" w:lastColumn="0" w:oddVBand="0" w:evenVBand="0" w:oddHBand="0" w:evenHBand="1" w:firstRowFirstColumn="0" w:firstRowLastColumn="0" w:lastRowFirstColumn="0" w:lastRowLastColumn="0"/>
               <w:rPr>
                 <w:lang w:val="fi-FI"/>
               </w:rPr>
@@ -5311,7 +5317,7 @@
       </w:tr>
       <w:tr>
         <w:trPr>
-          <w:cnfStyle w:val="000000010000" w:firstRow="0" w:lastRow="0" w:firstColumn="0" w:lastColumn="0" w:oddVBand="0" w:evenVBand="0" w:oddHBand="0" w:evenHBand="1" w:firstRowFirstColumn="0" w:firstRowLastColumn="0" w:lastRowFirstColumn="0" w:lastRowLastColumn="0"/>
+          <w:cnfStyle w:val="000000100000" w:firstRow="0" w:lastRow="0" w:firstColumn="0" w:lastColumn="0" w:oddVBand="0" w:evenVBand="0" w:oddHBand="1" w:evenHBand="0" w:firstRowFirstColumn="0" w:firstRowLastColumn="0" w:lastRowFirstColumn="0" w:lastRowLastColumn="0"/>
         </w:trPr>
         <w:tc>
           <w:tcPr>
@@ -5342,7 +5348,7 @@
             <w:pPr>
               <w:pStyle w:val="ListParagraph"/>
               <w:ind w:left="0"/>
-              <w:cnfStyle w:val="000000010000" w:firstRow="0" w:lastRow="0" w:firstColumn="0" w:lastColumn="0" w:oddVBand="0" w:evenVBand="0" w:oddHBand="0" w:evenHBand="1" w:firstRowFirstColumn="0" w:firstRowLastColumn="0" w:lastRowFirstColumn="0" w:lastRowLastColumn="0"/>
+              <w:cnfStyle w:val="000000100000" w:firstRow="0" w:lastRow="0" w:firstColumn="0" w:lastColumn="0" w:oddVBand="0" w:evenVBand="0" w:oddHBand="1" w:evenHBand="0" w:firstRowFirstColumn="0" w:firstRowLastColumn="0" w:lastRowFirstColumn="0" w:lastRowLastColumn="0"/>
               <w:rPr>
                 <w:lang w:val="fi-FI"/>
               </w:rPr>
@@ -5364,7 +5370,7 @@
       </w:tr>
       <w:tr>
         <w:trPr>
-          <w:cnfStyle w:val="000000100000" w:firstRow="0" w:lastRow="0" w:firstColumn="0" w:lastColumn="0" w:oddVBand="0" w:evenVBand="0" w:oddHBand="1" w:evenHBand="0" w:firstRowFirstColumn="0" w:firstRowLastColumn="0" w:lastRowFirstColumn="0" w:lastRowLastColumn="0"/>
+          <w:cnfStyle w:val="000000010000" w:firstRow="0" w:lastRow="0" w:firstColumn="0" w:lastColumn="0" w:oddVBand="0" w:evenVBand="0" w:oddHBand="0" w:evenHBand="1" w:firstRowFirstColumn="0" w:firstRowLastColumn="0" w:lastRowFirstColumn="0" w:lastRowLastColumn="0"/>
         </w:trPr>
         <w:tc>
           <w:tcPr>
@@ -5395,7 +5401,7 @@
             <w:pPr>
               <w:pStyle w:val="ListParagraph"/>
               <w:ind w:left="0"/>
-              <w:cnfStyle w:val="000000100000" w:firstRow="0" w:lastRow="0" w:firstColumn="0" w:lastColumn="0" w:oddVBand="0" w:evenVBand="0" w:oddHBand="1" w:evenHBand="0" w:firstRowFirstColumn="0" w:firstRowLastColumn="0" w:lastRowFirstColumn="0" w:lastRowLastColumn="0"/>
+              <w:cnfStyle w:val="000000010000" w:firstRow="0" w:lastRow="0" w:firstColumn="0" w:lastColumn="0" w:oddVBand="0" w:evenVBand="0" w:oddHBand="0" w:evenHBand="1" w:firstRowFirstColumn="0" w:firstRowLastColumn="0" w:lastRowFirstColumn="0" w:lastRowLastColumn="0"/>
               <w:rPr>
                 <w:lang w:val="fi-FI"/>
               </w:rPr>
@@ -5435,7 +5441,7 @@
       <w:tblPr>
         <w:tblStyle w:val="LightGrid-Accent1"/>
         <w:tblW w:w="0" w:type="auto"/>
-        <w:tblLook w:val="0480" w:firstRow="0" w:lastRow="0" w:firstColumn="1" w:lastColumn="0" w:noHBand="0" w:noVBand="1"/>
+        <w:tblLook w:val="04A0" w:firstRow="1" w:lastRow="0" w:firstColumn="1" w:lastColumn="0" w:noHBand="0" w:noVBand="1"/>
       </w:tblPr>
       <w:tblGrid>
         <w:gridCol w:w="3227"/>
@@ -5443,7 +5449,7 @@
       </w:tblGrid>
       <w:tr>
         <w:trPr>
-          <w:cnfStyle w:val="000000100000" w:firstRow="0" w:lastRow="0" w:firstColumn="0" w:lastColumn="0" w:oddVBand="0" w:evenVBand="0" w:oddHBand="1" w:evenHBand="0" w:firstRowFirstColumn="0" w:firstRowLastColumn="0" w:lastRowFirstColumn="0" w:lastRowLastColumn="0"/>
+          <w:cnfStyle w:val="100000000000" w:firstRow="1" w:lastRow="0" w:firstColumn="0" w:lastColumn="0" w:oddVBand="0" w:evenVBand="0" w:oddHBand="0" w:evenHBand="0" w:firstRowFirstColumn="0" w:firstRowLastColumn="0" w:lastRowFirstColumn="0" w:lastRowLastColumn="0"/>
         </w:trPr>
         <w:tc>
           <w:tcPr>
@@ -5474,7 +5480,7 @@
             <w:pPr>
               <w:pStyle w:val="ListParagraph"/>
               <w:ind w:left="0"/>
-              <w:cnfStyle w:val="000000100000" w:firstRow="0" w:lastRow="0" w:firstColumn="0" w:lastColumn="0" w:oddVBand="0" w:evenVBand="0" w:oddHBand="1" w:evenHBand="0" w:firstRowFirstColumn="0" w:firstRowLastColumn="0" w:lastRowFirstColumn="0" w:lastRowLastColumn="0"/>
+              <w:cnfStyle w:val="100000000000" w:firstRow="1" w:lastRow="0" w:firstColumn="0" w:lastColumn="0" w:oddVBand="0" w:evenVBand="0" w:oddHBand="0" w:evenHBand="0" w:firstRowFirstColumn="0" w:firstRowLastColumn="0" w:lastRowFirstColumn="0" w:lastRowLastColumn="0"/>
               <w:rPr>
                 <w:lang w:val="fi-FI"/>
               </w:rPr>
@@ -5490,7 +5496,7 @@
       </w:tr>
       <w:tr>
         <w:trPr>
-          <w:cnfStyle w:val="000000010000" w:firstRow="0" w:lastRow="0" w:firstColumn="0" w:lastColumn="0" w:oddVBand="0" w:evenVBand="0" w:oddHBand="0" w:evenHBand="1" w:firstRowFirstColumn="0" w:firstRowLastColumn="0" w:lastRowFirstColumn="0" w:lastRowLastColumn="0"/>
+          <w:cnfStyle w:val="000000100000" w:firstRow="0" w:lastRow="0" w:firstColumn="0" w:lastColumn="0" w:oddVBand="0" w:evenVBand="0" w:oddHBand="1" w:evenHBand="0" w:firstRowFirstColumn="0" w:firstRowLastColumn="0" w:lastRowFirstColumn="0" w:lastRowLastColumn="0"/>
         </w:trPr>
         <w:tc>
           <w:tcPr>
@@ -5521,7 +5527,7 @@
             <w:pPr>
               <w:pStyle w:val="ListParagraph"/>
               <w:ind w:left="0"/>
-              <w:cnfStyle w:val="000000010000" w:firstRow="0" w:lastRow="0" w:firstColumn="0" w:lastColumn="0" w:oddVBand="0" w:evenVBand="0" w:oddHBand="0" w:evenHBand="1" w:firstRowFirstColumn="0" w:firstRowLastColumn="0" w:lastRowFirstColumn="0" w:lastRowLastColumn="0"/>
+              <w:cnfStyle w:val="000000100000" w:firstRow="0" w:lastRow="0" w:firstColumn="0" w:lastColumn="0" w:oddVBand="0" w:evenVBand="0" w:oddHBand="1" w:evenHBand="0" w:firstRowFirstColumn="0" w:firstRowLastColumn="0" w:lastRowFirstColumn="0" w:lastRowLastColumn="0"/>
               <w:rPr>
                 <w:lang w:val="fi-FI"/>
               </w:rPr>
@@ -5537,7 +5543,7 @@
       </w:tr>
       <w:tr>
         <w:trPr>
-          <w:cnfStyle w:val="000000100000" w:firstRow="0" w:lastRow="0" w:firstColumn="0" w:lastColumn="0" w:oddVBand="0" w:evenVBand="0" w:oddHBand="1" w:evenHBand="0" w:firstRowFirstColumn="0" w:firstRowLastColumn="0" w:lastRowFirstColumn="0" w:lastRowLastColumn="0"/>
+          <w:cnfStyle w:val="000000010000" w:firstRow="0" w:lastRow="0" w:firstColumn="0" w:lastColumn="0" w:oddVBand="0" w:evenVBand="0" w:oddHBand="0" w:evenHBand="1" w:firstRowFirstColumn="0" w:firstRowLastColumn="0" w:lastRowFirstColumn="0" w:lastRowLastColumn="0"/>
         </w:trPr>
         <w:tc>
           <w:tcPr>
@@ -5568,7 +5574,7 @@
             <w:pPr>
               <w:pStyle w:val="ListParagraph"/>
               <w:ind w:left="0"/>
-              <w:cnfStyle w:val="000000100000" w:firstRow="0" w:lastRow="0" w:firstColumn="0" w:lastColumn="0" w:oddVBand="0" w:evenVBand="0" w:oddHBand="1" w:evenHBand="0" w:firstRowFirstColumn="0" w:firstRowLastColumn="0" w:lastRowFirstColumn="0" w:lastRowLastColumn="0"/>
+              <w:cnfStyle w:val="000000010000" w:firstRow="0" w:lastRow="0" w:firstColumn="0" w:lastColumn="0" w:oddVBand="0" w:evenVBand="0" w:oddHBand="0" w:evenHBand="1" w:firstRowFirstColumn="0" w:firstRowLastColumn="0" w:lastRowFirstColumn="0" w:lastRowLastColumn="0"/>
               <w:rPr>
                 <w:lang w:val="fi-FI"/>
               </w:rPr>
@@ -5584,7 +5590,7 @@
       </w:tr>
       <w:tr>
         <w:trPr>
-          <w:cnfStyle w:val="000000010000" w:firstRow="0" w:lastRow="0" w:firstColumn="0" w:lastColumn="0" w:oddVBand="0" w:evenVBand="0" w:oddHBand="0" w:evenHBand="1" w:firstRowFirstColumn="0" w:firstRowLastColumn="0" w:lastRowFirstColumn="0" w:lastRowLastColumn="0"/>
+          <w:cnfStyle w:val="000000100000" w:firstRow="0" w:lastRow="0" w:firstColumn="0" w:lastColumn="0" w:oddVBand="0" w:evenVBand="0" w:oddHBand="1" w:evenHBand="0" w:firstRowFirstColumn="0" w:firstRowLastColumn="0" w:lastRowFirstColumn="0" w:lastRowLastColumn="0"/>
         </w:trPr>
         <w:tc>
           <w:tcPr>
@@ -5615,7 +5621,7 @@
             <w:pPr>
               <w:pStyle w:val="ListParagraph"/>
               <w:ind w:left="0"/>
-              <w:cnfStyle w:val="000000010000" w:firstRow="0" w:lastRow="0" w:firstColumn="0" w:lastColumn="0" w:oddVBand="0" w:evenVBand="0" w:oddHBand="0" w:evenHBand="1" w:firstRowFirstColumn="0" w:firstRowLastColumn="0" w:lastRowFirstColumn="0" w:lastRowLastColumn="0"/>
+              <w:cnfStyle w:val="000000100000" w:firstRow="0" w:lastRow="0" w:firstColumn="0" w:lastColumn="0" w:oddVBand="0" w:evenVBand="0" w:oddHBand="1" w:evenHBand="0" w:firstRowFirstColumn="0" w:firstRowLastColumn="0" w:lastRowFirstColumn="0" w:lastRowLastColumn="0"/>
               <w:rPr>
                 <w:lang w:val="fi-FI"/>
               </w:rPr>
@@ -5631,7 +5637,7 @@
       </w:tr>
       <w:tr>
         <w:trPr>
-          <w:cnfStyle w:val="000000100000" w:firstRow="0" w:lastRow="0" w:firstColumn="0" w:lastColumn="0" w:oddVBand="0" w:evenVBand="0" w:oddHBand="1" w:evenHBand="0" w:firstRowFirstColumn="0" w:firstRowLastColumn="0" w:lastRowFirstColumn="0" w:lastRowLastColumn="0"/>
+          <w:cnfStyle w:val="000000010000" w:firstRow="0" w:lastRow="0" w:firstColumn="0" w:lastColumn="0" w:oddVBand="0" w:evenVBand="0" w:oddHBand="0" w:evenHBand="1" w:firstRowFirstColumn="0" w:firstRowLastColumn="0" w:lastRowFirstColumn="0" w:lastRowLastColumn="0"/>
         </w:trPr>
         <w:tc>
           <w:tcPr>
@@ -5650,6 +5656,7 @@
               <w:rPr>
                 <w:lang w:val="fi-FI"/>
               </w:rPr>
+              <w:lastRenderedPageBreak/>
               <w:t>Tapauksen kulku</w:t>
             </w:r>
           </w:p>
@@ -5662,7 +5669,7 @@
             <w:pPr>
               <w:pStyle w:val="ListParagraph"/>
               <w:ind w:left="0"/>
-              <w:cnfStyle w:val="000000100000" w:firstRow="0" w:lastRow="0" w:firstColumn="0" w:lastColumn="0" w:oddVBand="0" w:evenVBand="0" w:oddHBand="1" w:evenHBand="0" w:firstRowFirstColumn="0" w:firstRowLastColumn="0" w:lastRowFirstColumn="0" w:lastRowLastColumn="0"/>
+              <w:cnfStyle w:val="000000010000" w:firstRow="0" w:lastRow="0" w:firstColumn="0" w:lastColumn="0" w:oddVBand="0" w:evenVBand="0" w:oddHBand="0" w:evenHBand="1" w:firstRowFirstColumn="0" w:firstRowLastColumn="0" w:lastRowFirstColumn="0" w:lastRowLastColumn="0"/>
               <w:rPr>
                 <w:lang w:val="fi-FI"/>
               </w:rPr>
@@ -5678,7 +5685,7 @@
       </w:tr>
       <w:tr>
         <w:trPr>
-          <w:cnfStyle w:val="000000010000" w:firstRow="0" w:lastRow="0" w:firstColumn="0" w:lastColumn="0" w:oddVBand="0" w:evenVBand="0" w:oddHBand="0" w:evenHBand="1" w:firstRowFirstColumn="0" w:firstRowLastColumn="0" w:lastRowFirstColumn="0" w:lastRowLastColumn="0"/>
+          <w:cnfStyle w:val="000000100000" w:firstRow="0" w:lastRow="0" w:firstColumn="0" w:lastColumn="0" w:oddVBand="0" w:evenVBand="0" w:oddHBand="1" w:evenHBand="0" w:firstRowFirstColumn="0" w:firstRowLastColumn="0" w:lastRowFirstColumn="0" w:lastRowLastColumn="0"/>
         </w:trPr>
         <w:tc>
           <w:tcPr>
@@ -5709,7 +5716,7 @@
             <w:pPr>
               <w:pStyle w:val="ListParagraph"/>
               <w:ind w:left="0"/>
-              <w:cnfStyle w:val="000000010000" w:firstRow="0" w:lastRow="0" w:firstColumn="0" w:lastColumn="0" w:oddVBand="0" w:evenVBand="0" w:oddHBand="0" w:evenHBand="1" w:firstRowFirstColumn="0" w:firstRowLastColumn="0" w:lastRowFirstColumn="0" w:lastRowLastColumn="0"/>
+              <w:cnfStyle w:val="000000100000" w:firstRow="0" w:lastRow="0" w:firstColumn="0" w:lastColumn="0" w:oddVBand="0" w:evenVBand="0" w:oddHBand="1" w:evenHBand="0" w:firstRowFirstColumn="0" w:firstRowLastColumn="0" w:lastRowFirstColumn="0" w:lastRowLastColumn="0"/>
               <w:rPr>
                 <w:lang w:val="fi-FI"/>
               </w:rPr>
@@ -5725,7 +5732,7 @@
       </w:tr>
       <w:tr>
         <w:trPr>
-          <w:cnfStyle w:val="000000100000" w:firstRow="0" w:lastRow="0" w:firstColumn="0" w:lastColumn="0" w:oddVBand="0" w:evenVBand="0" w:oddHBand="1" w:evenHBand="0" w:firstRowFirstColumn="0" w:firstRowLastColumn="0" w:lastRowFirstColumn="0" w:lastRowLastColumn="0"/>
+          <w:cnfStyle w:val="000000010000" w:firstRow="0" w:lastRow="0" w:firstColumn="0" w:lastColumn="0" w:oddVBand="0" w:evenVBand="0" w:oddHBand="0" w:evenHBand="1" w:firstRowFirstColumn="0" w:firstRowLastColumn="0" w:lastRowFirstColumn="0" w:lastRowLastColumn="0"/>
         </w:trPr>
         <w:tc>
           <w:tcPr>
@@ -5756,7 +5763,7 @@
             <w:pPr>
               <w:pStyle w:val="ListParagraph"/>
               <w:ind w:left="0"/>
-              <w:cnfStyle w:val="000000100000" w:firstRow="0" w:lastRow="0" w:firstColumn="0" w:lastColumn="0" w:oddVBand="0" w:evenVBand="0" w:oddHBand="1" w:evenHBand="0" w:firstRowFirstColumn="0" w:firstRowLastColumn="0" w:lastRowFirstColumn="0" w:lastRowLastColumn="0"/>
+              <w:cnfStyle w:val="000000010000" w:firstRow="0" w:lastRow="0" w:firstColumn="0" w:lastColumn="0" w:oddVBand="0" w:evenVBand="0" w:oddHBand="0" w:evenHBand="1" w:firstRowFirstColumn="0" w:firstRowLastColumn="0" w:lastRowFirstColumn="0" w:lastRowLastColumn="0"/>
               <w:rPr>
                 <w:lang w:val="fi-FI"/>
               </w:rPr>
@@ -5784,7 +5791,7 @@
       <w:tblPr>
         <w:tblStyle w:val="LightGrid-Accent1"/>
         <w:tblW w:w="0" w:type="auto"/>
-        <w:tblLook w:val="0480" w:firstRow="0" w:lastRow="0" w:firstColumn="1" w:lastColumn="0" w:noHBand="0" w:noVBand="1"/>
+        <w:tblLook w:val="04A0" w:firstRow="1" w:lastRow="0" w:firstColumn="1" w:lastColumn="0" w:noHBand="0" w:noVBand="1"/>
       </w:tblPr>
       <w:tblGrid>
         <w:gridCol w:w="3227"/>
@@ -5792,7 +5799,7 @@
       </w:tblGrid>
       <w:tr>
         <w:trPr>
-          <w:cnfStyle w:val="000000100000" w:firstRow="0" w:lastRow="0" w:firstColumn="0" w:lastColumn="0" w:oddVBand="0" w:evenVBand="0" w:oddHBand="1" w:evenHBand="0" w:firstRowFirstColumn="0" w:firstRowLastColumn="0" w:lastRowFirstColumn="0" w:lastRowLastColumn="0"/>
+          <w:cnfStyle w:val="100000000000" w:firstRow="1" w:lastRow="0" w:firstColumn="0" w:lastColumn="0" w:oddVBand="0" w:evenVBand="0" w:oddHBand="0" w:evenHBand="0" w:firstRowFirstColumn="0" w:firstRowLastColumn="0" w:lastRowFirstColumn="0" w:lastRowLastColumn="0"/>
         </w:trPr>
         <w:tc>
           <w:tcPr>
@@ -5823,7 +5830,7 @@
             <w:pPr>
               <w:pStyle w:val="ListParagraph"/>
               <w:ind w:left="0"/>
-              <w:cnfStyle w:val="000000100000" w:firstRow="0" w:lastRow="0" w:firstColumn="0" w:lastColumn="0" w:oddVBand="0" w:evenVBand="0" w:oddHBand="1" w:evenHBand="0" w:firstRowFirstColumn="0" w:firstRowLastColumn="0" w:lastRowFirstColumn="0" w:lastRowLastColumn="0"/>
+              <w:cnfStyle w:val="100000000000" w:firstRow="1" w:lastRow="0" w:firstColumn="0" w:lastColumn="0" w:oddVBand="0" w:evenVBand="0" w:oddHBand="0" w:evenHBand="0" w:firstRowFirstColumn="0" w:firstRowLastColumn="0" w:lastRowFirstColumn="0" w:lastRowLastColumn="0"/>
               <w:rPr>
                 <w:lang w:val="fi-FI"/>
               </w:rPr>
@@ -5839,7 +5846,7 @@
       </w:tr>
       <w:tr>
         <w:trPr>
-          <w:cnfStyle w:val="000000010000" w:firstRow="0" w:lastRow="0" w:firstColumn="0" w:lastColumn="0" w:oddVBand="0" w:evenVBand="0" w:oddHBand="0" w:evenHBand="1" w:firstRowFirstColumn="0" w:firstRowLastColumn="0" w:lastRowFirstColumn="0" w:lastRowLastColumn="0"/>
+          <w:cnfStyle w:val="000000100000" w:firstRow="0" w:lastRow="0" w:firstColumn="0" w:lastColumn="0" w:oddVBand="0" w:evenVBand="0" w:oddHBand="1" w:evenHBand="0" w:firstRowFirstColumn="0" w:firstRowLastColumn="0" w:lastRowFirstColumn="0" w:lastRowLastColumn="0"/>
         </w:trPr>
         <w:tc>
           <w:tcPr>
@@ -5858,7 +5865,6 @@
               <w:rPr>
                 <w:lang w:val="fi-FI"/>
               </w:rPr>
-              <w:lastRenderedPageBreak/>
               <w:t>Käyttötapauksen nimi</w:t>
             </w:r>
           </w:p>
@@ -5871,7 +5877,7 @@
             <w:pPr>
               <w:pStyle w:val="ListParagraph"/>
               <w:ind w:left="0"/>
-              <w:cnfStyle w:val="000000010000" w:firstRow="0" w:lastRow="0" w:firstColumn="0" w:lastColumn="0" w:oddVBand="0" w:evenVBand="0" w:oddHBand="0" w:evenHBand="1" w:firstRowFirstColumn="0" w:firstRowLastColumn="0" w:lastRowFirstColumn="0" w:lastRowLastColumn="0"/>
+              <w:cnfStyle w:val="000000100000" w:firstRow="0" w:lastRow="0" w:firstColumn="0" w:lastColumn="0" w:oddVBand="0" w:evenVBand="0" w:oddHBand="1" w:evenHBand="0" w:firstRowFirstColumn="0" w:firstRowLastColumn="0" w:lastRowFirstColumn="0" w:lastRowLastColumn="0"/>
               <w:rPr>
                 <w:lang w:val="fi-FI"/>
               </w:rPr>
@@ -5887,7 +5893,7 @@
       </w:tr>
       <w:tr>
         <w:trPr>
-          <w:cnfStyle w:val="000000100000" w:firstRow="0" w:lastRow="0" w:firstColumn="0" w:lastColumn="0" w:oddVBand="0" w:evenVBand="0" w:oddHBand="1" w:evenHBand="0" w:firstRowFirstColumn="0" w:firstRowLastColumn="0" w:lastRowFirstColumn="0" w:lastRowLastColumn="0"/>
+          <w:cnfStyle w:val="000000010000" w:firstRow="0" w:lastRow="0" w:firstColumn="0" w:lastColumn="0" w:oddVBand="0" w:evenVBand="0" w:oddHBand="0" w:evenHBand="1" w:firstRowFirstColumn="0" w:firstRowLastColumn="0" w:lastRowFirstColumn="0" w:lastRowLastColumn="0"/>
         </w:trPr>
         <w:tc>
           <w:tcPr>
@@ -5918,7 +5924,7 @@
             <w:pPr>
               <w:pStyle w:val="ListParagraph"/>
               <w:ind w:left="0"/>
-              <w:cnfStyle w:val="000000100000" w:firstRow="0" w:lastRow="0" w:firstColumn="0" w:lastColumn="0" w:oddVBand="0" w:evenVBand="0" w:oddHBand="1" w:evenHBand="0" w:firstRowFirstColumn="0" w:firstRowLastColumn="0" w:lastRowFirstColumn="0" w:lastRowLastColumn="0"/>
+              <w:cnfStyle w:val="000000010000" w:firstRow="0" w:lastRow="0" w:firstColumn="0" w:lastColumn="0" w:oddVBand="0" w:evenVBand="0" w:oddHBand="0" w:evenHBand="1" w:firstRowFirstColumn="0" w:firstRowLastColumn="0" w:lastRowFirstColumn="0" w:lastRowLastColumn="0"/>
               <w:rPr>
                 <w:lang w:val="fi-FI"/>
               </w:rPr>
@@ -5934,7 +5940,7 @@
       </w:tr>
       <w:tr>
         <w:trPr>
-          <w:cnfStyle w:val="000000010000" w:firstRow="0" w:lastRow="0" w:firstColumn="0" w:lastColumn="0" w:oddVBand="0" w:evenVBand="0" w:oddHBand="0" w:evenHBand="1" w:firstRowFirstColumn="0" w:firstRowLastColumn="0" w:lastRowFirstColumn="0" w:lastRowLastColumn="0"/>
+          <w:cnfStyle w:val="000000100000" w:firstRow="0" w:lastRow="0" w:firstColumn="0" w:lastColumn="0" w:oddVBand="0" w:evenVBand="0" w:oddHBand="1" w:evenHBand="0" w:firstRowFirstColumn="0" w:firstRowLastColumn="0" w:lastRowFirstColumn="0" w:lastRowLastColumn="0"/>
         </w:trPr>
         <w:tc>
           <w:tcPr>
@@ -5965,7 +5971,7 @@
             <w:pPr>
               <w:pStyle w:val="ListParagraph"/>
               <w:ind w:left="0"/>
-              <w:cnfStyle w:val="000000010000" w:firstRow="0" w:lastRow="0" w:firstColumn="0" w:lastColumn="0" w:oddVBand="0" w:evenVBand="0" w:oddHBand="0" w:evenHBand="1" w:firstRowFirstColumn="0" w:firstRowLastColumn="0" w:lastRowFirstColumn="0" w:lastRowLastColumn="0"/>
+              <w:cnfStyle w:val="000000100000" w:firstRow="0" w:lastRow="0" w:firstColumn="0" w:lastColumn="0" w:oddVBand="0" w:evenVBand="0" w:oddHBand="1" w:evenHBand="0" w:firstRowFirstColumn="0" w:firstRowLastColumn="0" w:lastRowFirstColumn="0" w:lastRowLastColumn="0"/>
               <w:rPr>
                 <w:lang w:val="fi-FI"/>
               </w:rPr>
@@ -5981,7 +5987,7 @@
       </w:tr>
       <w:tr>
         <w:trPr>
-          <w:cnfStyle w:val="000000100000" w:firstRow="0" w:lastRow="0" w:firstColumn="0" w:lastColumn="0" w:oddVBand="0" w:evenVBand="0" w:oddHBand="1" w:evenHBand="0" w:firstRowFirstColumn="0" w:firstRowLastColumn="0" w:lastRowFirstColumn="0" w:lastRowLastColumn="0"/>
+          <w:cnfStyle w:val="000000010000" w:firstRow="0" w:lastRow="0" w:firstColumn="0" w:lastColumn="0" w:oddVBand="0" w:evenVBand="0" w:oddHBand="0" w:evenHBand="1" w:firstRowFirstColumn="0" w:firstRowLastColumn="0" w:lastRowFirstColumn="0" w:lastRowLastColumn="0"/>
         </w:trPr>
         <w:tc>
           <w:tcPr>
@@ -6012,7 +6018,7 @@
             <w:pPr>
               <w:pStyle w:val="ListParagraph"/>
               <w:ind w:left="0"/>
-              <w:cnfStyle w:val="000000100000" w:firstRow="0" w:lastRow="0" w:firstColumn="0" w:lastColumn="0" w:oddVBand="0" w:evenVBand="0" w:oddHBand="1" w:evenHBand="0" w:firstRowFirstColumn="0" w:firstRowLastColumn="0" w:lastRowFirstColumn="0" w:lastRowLastColumn="0"/>
+              <w:cnfStyle w:val="000000010000" w:firstRow="0" w:lastRow="0" w:firstColumn="0" w:lastColumn="0" w:oddVBand="0" w:evenVBand="0" w:oddHBand="0" w:evenHBand="1" w:firstRowFirstColumn="0" w:firstRowLastColumn="0" w:lastRowFirstColumn="0" w:lastRowLastColumn="0"/>
               <w:rPr>
                 <w:lang w:val="fi-FI"/>
               </w:rPr>
@@ -6028,7 +6034,7 @@
       </w:tr>
       <w:tr>
         <w:trPr>
-          <w:cnfStyle w:val="000000010000" w:firstRow="0" w:lastRow="0" w:firstColumn="0" w:lastColumn="0" w:oddVBand="0" w:evenVBand="0" w:oddHBand="0" w:evenHBand="1" w:firstRowFirstColumn="0" w:firstRowLastColumn="0" w:lastRowFirstColumn="0" w:lastRowLastColumn="0"/>
+          <w:cnfStyle w:val="000000100000" w:firstRow="0" w:lastRow="0" w:firstColumn="0" w:lastColumn="0" w:oddVBand="0" w:evenVBand="0" w:oddHBand="1" w:evenHBand="0" w:firstRowFirstColumn="0" w:firstRowLastColumn="0" w:lastRowFirstColumn="0" w:lastRowLastColumn="0"/>
         </w:trPr>
         <w:tc>
           <w:tcPr>
@@ -6059,7 +6065,7 @@
             <w:pPr>
               <w:pStyle w:val="ListParagraph"/>
               <w:ind w:left="0"/>
-              <w:cnfStyle w:val="000000010000" w:firstRow="0" w:lastRow="0" w:firstColumn="0" w:lastColumn="0" w:oddVBand="0" w:evenVBand="0" w:oddHBand="0" w:evenHBand="1" w:firstRowFirstColumn="0" w:firstRowLastColumn="0" w:lastRowFirstColumn="0" w:lastRowLastColumn="0"/>
+              <w:cnfStyle w:val="000000100000" w:firstRow="0" w:lastRow="0" w:firstColumn="0" w:lastColumn="0" w:oddVBand="0" w:evenVBand="0" w:oddHBand="1" w:evenHBand="0" w:firstRowFirstColumn="0" w:firstRowLastColumn="0" w:lastRowFirstColumn="0" w:lastRowLastColumn="0"/>
               <w:rPr>
                 <w:lang w:val="fi-FI"/>
               </w:rPr>
@@ -6075,7 +6081,7 @@
       </w:tr>
       <w:tr>
         <w:trPr>
-          <w:cnfStyle w:val="000000100000" w:firstRow="0" w:lastRow="0" w:firstColumn="0" w:lastColumn="0" w:oddVBand="0" w:evenVBand="0" w:oddHBand="1" w:evenHBand="0" w:firstRowFirstColumn="0" w:firstRowLastColumn="0" w:lastRowFirstColumn="0" w:lastRowLastColumn="0"/>
+          <w:cnfStyle w:val="000000010000" w:firstRow="0" w:lastRow="0" w:firstColumn="0" w:lastColumn="0" w:oddVBand="0" w:evenVBand="0" w:oddHBand="0" w:evenHBand="1" w:firstRowFirstColumn="0" w:firstRowLastColumn="0" w:lastRowFirstColumn="0" w:lastRowLastColumn="0"/>
         </w:trPr>
         <w:tc>
           <w:tcPr>
@@ -6106,7 +6112,7 @@
             <w:pPr>
               <w:pStyle w:val="ListParagraph"/>
               <w:ind w:left="0"/>
-              <w:cnfStyle w:val="000000100000" w:firstRow="0" w:lastRow="0" w:firstColumn="0" w:lastColumn="0" w:oddVBand="0" w:evenVBand="0" w:oddHBand="1" w:evenHBand="0" w:firstRowFirstColumn="0" w:firstRowLastColumn="0" w:lastRowFirstColumn="0" w:lastRowLastColumn="0"/>
+              <w:cnfStyle w:val="000000010000" w:firstRow="0" w:lastRow="0" w:firstColumn="0" w:lastColumn="0" w:oddVBand="0" w:evenVBand="0" w:oddHBand="0" w:evenHBand="1" w:firstRowFirstColumn="0" w:firstRowLastColumn="0" w:lastRowFirstColumn="0" w:lastRowLastColumn="0"/>
               <w:rPr>
                 <w:lang w:val="fi-FI"/>
               </w:rPr>
@@ -6134,7 +6140,7 @@
       <w:tblPr>
         <w:tblStyle w:val="LightGrid-Accent1"/>
         <w:tblW w:w="0" w:type="auto"/>
-        <w:tblLook w:val="0480" w:firstRow="0" w:lastRow="0" w:firstColumn="1" w:lastColumn="0" w:noHBand="0" w:noVBand="1"/>
+        <w:tblLook w:val="04A0" w:firstRow="1" w:lastRow="0" w:firstColumn="1" w:lastColumn="0" w:noHBand="0" w:noVBand="1"/>
       </w:tblPr>
       <w:tblGrid>
         <w:gridCol w:w="3227"/>
@@ -6142,7 +6148,7 @@
       </w:tblGrid>
       <w:tr>
         <w:trPr>
-          <w:cnfStyle w:val="000000100000" w:firstRow="0" w:lastRow="0" w:firstColumn="0" w:lastColumn="0" w:oddVBand="0" w:evenVBand="0" w:oddHBand="1" w:evenHBand="0" w:firstRowFirstColumn="0" w:firstRowLastColumn="0" w:lastRowFirstColumn="0" w:lastRowLastColumn="0"/>
+          <w:cnfStyle w:val="100000000000" w:firstRow="1" w:lastRow="0" w:firstColumn="0" w:lastColumn="0" w:oddVBand="0" w:evenVBand="0" w:oddHBand="0" w:evenHBand="0" w:firstRowFirstColumn="0" w:firstRowLastColumn="0" w:lastRowFirstColumn="0" w:lastRowLastColumn="0"/>
         </w:trPr>
         <w:tc>
           <w:tcPr>
@@ -6173,7 +6179,7 @@
             <w:pPr>
               <w:pStyle w:val="ListParagraph"/>
               <w:ind w:left="0"/>
-              <w:cnfStyle w:val="000000100000" w:firstRow="0" w:lastRow="0" w:firstColumn="0" w:lastColumn="0" w:oddVBand="0" w:evenVBand="0" w:oddHBand="1" w:evenHBand="0" w:firstRowFirstColumn="0" w:firstRowLastColumn="0" w:lastRowFirstColumn="0" w:lastRowLastColumn="0"/>
+              <w:cnfStyle w:val="100000000000" w:firstRow="1" w:lastRow="0" w:firstColumn="0" w:lastColumn="0" w:oddVBand="0" w:evenVBand="0" w:oddHBand="0" w:evenHBand="0" w:firstRowFirstColumn="0" w:firstRowLastColumn="0" w:lastRowFirstColumn="0" w:lastRowLastColumn="0"/>
               <w:rPr>
                 <w:lang w:val="fi-FI"/>
               </w:rPr>
@@ -6189,7 +6195,7 @@
       </w:tr>
       <w:tr>
         <w:trPr>
-          <w:cnfStyle w:val="000000010000" w:firstRow="0" w:lastRow="0" w:firstColumn="0" w:lastColumn="0" w:oddVBand="0" w:evenVBand="0" w:oddHBand="0" w:evenHBand="1" w:firstRowFirstColumn="0" w:firstRowLastColumn="0" w:lastRowFirstColumn="0" w:lastRowLastColumn="0"/>
+          <w:cnfStyle w:val="000000100000" w:firstRow="0" w:lastRow="0" w:firstColumn="0" w:lastColumn="0" w:oddVBand="0" w:evenVBand="0" w:oddHBand="1" w:evenHBand="0" w:firstRowFirstColumn="0" w:firstRowLastColumn="0" w:lastRowFirstColumn="0" w:lastRowLastColumn="0"/>
         </w:trPr>
         <w:tc>
           <w:tcPr>
@@ -6220,7 +6226,7 @@
             <w:pPr>
               <w:pStyle w:val="ListParagraph"/>
               <w:ind w:left="0"/>
-              <w:cnfStyle w:val="000000010000" w:firstRow="0" w:lastRow="0" w:firstColumn="0" w:lastColumn="0" w:oddVBand="0" w:evenVBand="0" w:oddHBand="0" w:evenHBand="1" w:firstRowFirstColumn="0" w:firstRowLastColumn="0" w:lastRowFirstColumn="0" w:lastRowLastColumn="0"/>
+              <w:cnfStyle w:val="000000100000" w:firstRow="0" w:lastRow="0" w:firstColumn="0" w:lastColumn="0" w:oddVBand="0" w:evenVBand="0" w:oddHBand="1" w:evenHBand="0" w:firstRowFirstColumn="0" w:firstRowLastColumn="0" w:lastRowFirstColumn="0" w:lastRowLastColumn="0"/>
               <w:rPr>
                 <w:lang w:val="fi-FI"/>
               </w:rPr>
@@ -6236,7 +6242,7 @@
       </w:tr>
       <w:tr>
         <w:trPr>
-          <w:cnfStyle w:val="000000100000" w:firstRow="0" w:lastRow="0" w:firstColumn="0" w:lastColumn="0" w:oddVBand="0" w:evenVBand="0" w:oddHBand="1" w:evenHBand="0" w:firstRowFirstColumn="0" w:firstRowLastColumn="0" w:lastRowFirstColumn="0" w:lastRowLastColumn="0"/>
+          <w:cnfStyle w:val="000000010000" w:firstRow="0" w:lastRow="0" w:firstColumn="0" w:lastColumn="0" w:oddVBand="0" w:evenVBand="0" w:oddHBand="0" w:evenHBand="1" w:firstRowFirstColumn="0" w:firstRowLastColumn="0" w:lastRowFirstColumn="0" w:lastRowLastColumn="0"/>
         </w:trPr>
         <w:tc>
           <w:tcPr>
@@ -6267,7 +6273,7 @@
             <w:pPr>
               <w:pStyle w:val="ListParagraph"/>
               <w:ind w:left="0"/>
-              <w:cnfStyle w:val="000000100000" w:firstRow="0" w:lastRow="0" w:firstColumn="0" w:lastColumn="0" w:oddVBand="0" w:evenVBand="0" w:oddHBand="1" w:evenHBand="0" w:firstRowFirstColumn="0" w:firstRowLastColumn="0" w:lastRowFirstColumn="0" w:lastRowLastColumn="0"/>
+              <w:cnfStyle w:val="000000010000" w:firstRow="0" w:lastRow="0" w:firstColumn="0" w:lastColumn="0" w:oddVBand="0" w:evenVBand="0" w:oddHBand="0" w:evenHBand="1" w:firstRowFirstColumn="0" w:firstRowLastColumn="0" w:lastRowFirstColumn="0" w:lastRowLastColumn="0"/>
               <w:rPr>
                 <w:lang w:val="fi-FI"/>
               </w:rPr>
@@ -6289,7 +6295,7 @@
       </w:tr>
       <w:tr>
         <w:trPr>
-          <w:cnfStyle w:val="000000010000" w:firstRow="0" w:lastRow="0" w:firstColumn="0" w:lastColumn="0" w:oddVBand="0" w:evenVBand="0" w:oddHBand="0" w:evenHBand="1" w:firstRowFirstColumn="0" w:firstRowLastColumn="0" w:lastRowFirstColumn="0" w:lastRowLastColumn="0"/>
+          <w:cnfStyle w:val="000000100000" w:firstRow="0" w:lastRow="0" w:firstColumn="0" w:lastColumn="0" w:oddVBand="0" w:evenVBand="0" w:oddHBand="1" w:evenHBand="0" w:firstRowFirstColumn="0" w:firstRowLastColumn="0" w:lastRowFirstColumn="0" w:lastRowLastColumn="0"/>
         </w:trPr>
         <w:tc>
           <w:tcPr>
@@ -6320,7 +6326,7 @@
             <w:pPr>
               <w:pStyle w:val="ListParagraph"/>
               <w:ind w:left="0"/>
-              <w:cnfStyle w:val="000000010000" w:firstRow="0" w:lastRow="0" w:firstColumn="0" w:lastColumn="0" w:oddVBand="0" w:evenVBand="0" w:oddHBand="0" w:evenHBand="1" w:firstRowFirstColumn="0" w:firstRowLastColumn="0" w:lastRowFirstColumn="0" w:lastRowLastColumn="0"/>
+              <w:cnfStyle w:val="000000100000" w:firstRow="0" w:lastRow="0" w:firstColumn="0" w:lastColumn="0" w:oddVBand="0" w:evenVBand="0" w:oddHBand="1" w:evenHBand="0" w:firstRowFirstColumn="0" w:firstRowLastColumn="0" w:lastRowFirstColumn="0" w:lastRowLastColumn="0"/>
               <w:rPr>
                 <w:lang w:val="fi-FI"/>
               </w:rPr>
@@ -6336,7 +6342,7 @@
       </w:tr>
       <w:tr>
         <w:trPr>
-          <w:cnfStyle w:val="000000100000" w:firstRow="0" w:lastRow="0" w:firstColumn="0" w:lastColumn="0" w:oddVBand="0" w:evenVBand="0" w:oddHBand="1" w:evenHBand="0" w:firstRowFirstColumn="0" w:firstRowLastColumn="0" w:lastRowFirstColumn="0" w:lastRowLastColumn="0"/>
+          <w:cnfStyle w:val="000000010000" w:firstRow="0" w:lastRow="0" w:firstColumn="0" w:lastColumn="0" w:oddVBand="0" w:evenVBand="0" w:oddHBand="0" w:evenHBand="1" w:firstRowFirstColumn="0" w:firstRowLastColumn="0" w:lastRowFirstColumn="0" w:lastRowLastColumn="0"/>
         </w:trPr>
         <w:tc>
           <w:tcPr>
@@ -6367,7 +6373,7 @@
             <w:pPr>
               <w:pStyle w:val="ListParagraph"/>
               <w:ind w:left="0"/>
-              <w:cnfStyle w:val="000000100000" w:firstRow="0" w:lastRow="0" w:firstColumn="0" w:lastColumn="0" w:oddVBand="0" w:evenVBand="0" w:oddHBand="1" w:evenHBand="0" w:firstRowFirstColumn="0" w:firstRowLastColumn="0" w:lastRowFirstColumn="0" w:lastRowLastColumn="0"/>
+              <w:cnfStyle w:val="000000010000" w:firstRow="0" w:lastRow="0" w:firstColumn="0" w:lastColumn="0" w:oddVBand="0" w:evenVBand="0" w:oddHBand="0" w:evenHBand="1" w:firstRowFirstColumn="0" w:firstRowLastColumn="0" w:lastRowFirstColumn="0" w:lastRowLastColumn="0"/>
               <w:rPr>
                 <w:lang w:val="fi-FI"/>
               </w:rPr>
@@ -6377,21 +6383,21 @@
               <w:rPr>
                 <w:lang w:val="fi-FI"/>
               </w:rPr>
-              <w:t xml:space="preserve">Vain työn ilmoittaja voi poistaa kysytyn kysymyksen mikäli ei ole siihen vastannut. </w:t>
+              <w:t>Vain työn ilmoittaja voi poistaa kysytyn kysymyksen mikäli ei ole siihen vastannut.</w:t>
             </w:r>
             <w:proofErr w:type="gramEnd"/>
             <w:r>
               <w:rPr>
                 <w:lang w:val="fi-FI"/>
               </w:rPr>
-              <w:t xml:space="preserve">”Poista”-nappi on sijoitettu ”Vastaa”-napin viereen.  </w:t>
-            </w:r>
-          </w:p>
-        </w:tc>
-      </w:tr>
-      <w:tr>
-        <w:trPr>
-          <w:cnfStyle w:val="000000010000" w:firstRow="0" w:lastRow="0" w:firstColumn="0" w:lastColumn="0" w:oddVBand="0" w:evenVBand="0" w:oddHBand="0" w:evenHBand="1" w:firstRowFirstColumn="0" w:firstRowLastColumn="0" w:lastRowFirstColumn="0" w:lastRowLastColumn="0"/>
+              <w:t xml:space="preserve"> ”Poista”-nappi on sijoitettu ”Vastaa”-napin viereen.  </w:t>
+            </w:r>
+          </w:p>
+        </w:tc>
+      </w:tr>
+      <w:tr>
+        <w:trPr>
+          <w:cnfStyle w:val="000000100000" w:firstRow="0" w:lastRow="0" w:firstColumn="0" w:lastColumn="0" w:oddVBand="0" w:evenVBand="0" w:oddHBand="1" w:evenHBand="0" w:firstRowFirstColumn="0" w:firstRowLastColumn="0" w:lastRowFirstColumn="0" w:lastRowLastColumn="0"/>
         </w:trPr>
         <w:tc>
           <w:tcPr>
@@ -6422,7 +6428,7 @@
             <w:pPr>
               <w:pStyle w:val="ListParagraph"/>
               <w:ind w:left="0"/>
-              <w:cnfStyle w:val="000000010000" w:firstRow="0" w:lastRow="0" w:firstColumn="0" w:lastColumn="0" w:oddVBand="0" w:evenVBand="0" w:oddHBand="0" w:evenHBand="1" w:firstRowFirstColumn="0" w:firstRowLastColumn="0" w:lastRowFirstColumn="0" w:lastRowLastColumn="0"/>
+              <w:cnfStyle w:val="000000100000" w:firstRow="0" w:lastRow="0" w:firstColumn="0" w:lastColumn="0" w:oddVBand="0" w:evenVBand="0" w:oddHBand="1" w:evenHBand="0" w:firstRowFirstColumn="0" w:firstRowLastColumn="0" w:lastRowFirstColumn="0" w:lastRowLastColumn="0"/>
               <w:rPr>
                 <w:lang w:val="fi-FI"/>
               </w:rPr>
@@ -6450,7 +6456,7 @@
       <w:tblPr>
         <w:tblStyle w:val="LightGrid-Accent1"/>
         <w:tblW w:w="0" w:type="auto"/>
-        <w:tblLook w:val="0480" w:firstRow="0" w:lastRow="0" w:firstColumn="1" w:lastColumn="0" w:noHBand="0" w:noVBand="1"/>
+        <w:tblLook w:val="04A0" w:firstRow="1" w:lastRow="0" w:firstColumn="1" w:lastColumn="0" w:noHBand="0" w:noVBand="1"/>
       </w:tblPr>
       <w:tblGrid>
         <w:gridCol w:w="3227"/>
@@ -6458,7 +6464,7 @@
       </w:tblGrid>
       <w:tr>
         <w:trPr>
-          <w:cnfStyle w:val="000000100000" w:firstRow="0" w:lastRow="0" w:firstColumn="0" w:lastColumn="0" w:oddVBand="0" w:evenVBand="0" w:oddHBand="1" w:evenHBand="0" w:firstRowFirstColumn="0" w:firstRowLastColumn="0" w:lastRowFirstColumn="0" w:lastRowLastColumn="0"/>
+          <w:cnfStyle w:val="100000000000" w:firstRow="1" w:lastRow="0" w:firstColumn="0" w:lastColumn="0" w:oddVBand="0" w:evenVBand="0" w:oddHBand="0" w:evenHBand="0" w:firstRowFirstColumn="0" w:firstRowLastColumn="0" w:lastRowFirstColumn="0" w:lastRowLastColumn="0"/>
         </w:trPr>
         <w:tc>
           <w:tcPr>
@@ -6489,7 +6495,7 @@
             <w:pPr>
               <w:pStyle w:val="ListParagraph"/>
               <w:ind w:left="0"/>
-              <w:cnfStyle w:val="000000100000" w:firstRow="0" w:lastRow="0" w:firstColumn="0" w:lastColumn="0" w:oddVBand="0" w:evenVBand="0" w:oddHBand="1" w:evenHBand="0" w:firstRowFirstColumn="0" w:firstRowLastColumn="0" w:lastRowFirstColumn="0" w:lastRowLastColumn="0"/>
+              <w:cnfStyle w:val="100000000000" w:firstRow="1" w:lastRow="0" w:firstColumn="0" w:lastColumn="0" w:oddVBand="0" w:evenVBand="0" w:oddHBand="0" w:evenHBand="0" w:firstRowFirstColumn="0" w:firstRowLastColumn="0" w:lastRowFirstColumn="0" w:lastRowLastColumn="0"/>
               <w:rPr>
                 <w:lang w:val="fi-FI"/>
               </w:rPr>
@@ -6505,7 +6511,7 @@
       </w:tr>
       <w:tr>
         <w:trPr>
-          <w:cnfStyle w:val="000000010000" w:firstRow="0" w:lastRow="0" w:firstColumn="0" w:lastColumn="0" w:oddVBand="0" w:evenVBand="0" w:oddHBand="0" w:evenHBand="1" w:firstRowFirstColumn="0" w:firstRowLastColumn="0" w:lastRowFirstColumn="0" w:lastRowLastColumn="0"/>
+          <w:cnfStyle w:val="000000100000" w:firstRow="0" w:lastRow="0" w:firstColumn="0" w:lastColumn="0" w:oddVBand="0" w:evenVBand="0" w:oddHBand="1" w:evenHBand="0" w:firstRowFirstColumn="0" w:firstRowLastColumn="0" w:lastRowFirstColumn="0" w:lastRowLastColumn="0"/>
         </w:trPr>
         <w:tc>
           <w:tcPr>
@@ -6536,7 +6542,7 @@
             <w:pPr>
               <w:pStyle w:val="ListParagraph"/>
               <w:ind w:left="0"/>
-              <w:cnfStyle w:val="000000010000" w:firstRow="0" w:lastRow="0" w:firstColumn="0" w:lastColumn="0" w:oddVBand="0" w:evenVBand="0" w:oddHBand="0" w:evenHBand="1" w:firstRowFirstColumn="0" w:firstRowLastColumn="0" w:lastRowFirstColumn="0" w:lastRowLastColumn="0"/>
+              <w:cnfStyle w:val="000000100000" w:firstRow="0" w:lastRow="0" w:firstColumn="0" w:lastColumn="0" w:oddVBand="0" w:evenVBand="0" w:oddHBand="1" w:evenHBand="0" w:firstRowFirstColumn="0" w:firstRowLastColumn="0" w:lastRowFirstColumn="0" w:lastRowLastColumn="0"/>
               <w:rPr>
                 <w:lang w:val="fi-FI"/>
               </w:rPr>
@@ -6552,7 +6558,7 @@
       </w:tr>
       <w:tr>
         <w:trPr>
-          <w:cnfStyle w:val="000000100000" w:firstRow="0" w:lastRow="0" w:firstColumn="0" w:lastColumn="0" w:oddVBand="0" w:evenVBand="0" w:oddHBand="1" w:evenHBand="0" w:firstRowFirstColumn="0" w:firstRowLastColumn="0" w:lastRowFirstColumn="0" w:lastRowLastColumn="0"/>
+          <w:cnfStyle w:val="000000010000" w:firstRow="0" w:lastRow="0" w:firstColumn="0" w:lastColumn="0" w:oddVBand="0" w:evenVBand="0" w:oddHBand="0" w:evenHBand="1" w:firstRowFirstColumn="0" w:firstRowLastColumn="0" w:lastRowFirstColumn="0" w:lastRowLastColumn="0"/>
         </w:trPr>
         <w:tc>
           <w:tcPr>
@@ -6583,7 +6589,7 @@
             <w:pPr>
               <w:pStyle w:val="ListParagraph"/>
               <w:ind w:left="0"/>
-              <w:cnfStyle w:val="000000100000" w:firstRow="0" w:lastRow="0" w:firstColumn="0" w:lastColumn="0" w:oddVBand="0" w:evenVBand="0" w:oddHBand="1" w:evenHBand="0" w:firstRowFirstColumn="0" w:firstRowLastColumn="0" w:lastRowFirstColumn="0" w:lastRowLastColumn="0"/>
+              <w:cnfStyle w:val="000000010000" w:firstRow="0" w:lastRow="0" w:firstColumn="0" w:lastColumn="0" w:oddVBand="0" w:evenVBand="0" w:oddHBand="0" w:evenHBand="1" w:firstRowFirstColumn="0" w:firstRowLastColumn="0" w:lastRowFirstColumn="0" w:lastRowLastColumn="0"/>
               <w:rPr>
                 <w:lang w:val="fi-FI"/>
               </w:rPr>
@@ -6599,7 +6605,7 @@
       </w:tr>
       <w:tr>
         <w:trPr>
-          <w:cnfStyle w:val="000000010000" w:firstRow="0" w:lastRow="0" w:firstColumn="0" w:lastColumn="0" w:oddVBand="0" w:evenVBand="0" w:oddHBand="0" w:evenHBand="1" w:firstRowFirstColumn="0" w:firstRowLastColumn="0" w:lastRowFirstColumn="0" w:lastRowLastColumn="0"/>
+          <w:cnfStyle w:val="000000100000" w:firstRow="0" w:lastRow="0" w:firstColumn="0" w:lastColumn="0" w:oddVBand="0" w:evenVBand="0" w:oddHBand="1" w:evenHBand="0" w:firstRowFirstColumn="0" w:firstRowLastColumn="0" w:lastRowFirstColumn="0" w:lastRowLastColumn="0"/>
         </w:trPr>
         <w:tc>
           <w:tcPr>
@@ -6630,7 +6636,7 @@
             <w:pPr>
               <w:pStyle w:val="ListParagraph"/>
               <w:ind w:left="0"/>
-              <w:cnfStyle w:val="000000010000" w:firstRow="0" w:lastRow="0" w:firstColumn="0" w:lastColumn="0" w:oddVBand="0" w:evenVBand="0" w:oddHBand="0" w:evenHBand="1" w:firstRowFirstColumn="0" w:firstRowLastColumn="0" w:lastRowFirstColumn="0" w:lastRowLastColumn="0"/>
+              <w:cnfStyle w:val="000000100000" w:firstRow="0" w:lastRow="0" w:firstColumn="0" w:lastColumn="0" w:oddVBand="0" w:evenVBand="0" w:oddHBand="1" w:evenHBand="0" w:firstRowFirstColumn="0" w:firstRowLastColumn="0" w:lastRowFirstColumn="0" w:lastRowLastColumn="0"/>
               <w:rPr>
                 <w:lang w:val="fi-FI"/>
               </w:rPr>
@@ -6646,7 +6652,7 @@
       </w:tr>
       <w:tr>
         <w:trPr>
-          <w:cnfStyle w:val="000000100000" w:firstRow="0" w:lastRow="0" w:firstColumn="0" w:lastColumn="0" w:oddVBand="0" w:evenVBand="0" w:oddHBand="1" w:evenHBand="0" w:firstRowFirstColumn="0" w:firstRowLastColumn="0" w:lastRowFirstColumn="0" w:lastRowLastColumn="0"/>
+          <w:cnfStyle w:val="000000010000" w:firstRow="0" w:lastRow="0" w:firstColumn="0" w:lastColumn="0" w:oddVBand="0" w:evenVBand="0" w:oddHBand="0" w:evenHBand="1" w:firstRowFirstColumn="0" w:firstRowLastColumn="0" w:lastRowFirstColumn="0" w:lastRowLastColumn="0"/>
         </w:trPr>
         <w:tc>
           <w:tcPr>
@@ -6677,7 +6683,7 @@
             <w:pPr>
               <w:pStyle w:val="ListParagraph"/>
               <w:ind w:left="0"/>
-              <w:cnfStyle w:val="000000100000" w:firstRow="0" w:lastRow="0" w:firstColumn="0" w:lastColumn="0" w:oddVBand="0" w:evenVBand="0" w:oddHBand="1" w:evenHBand="0" w:firstRowFirstColumn="0" w:firstRowLastColumn="0" w:lastRowFirstColumn="0" w:lastRowLastColumn="0"/>
+              <w:cnfStyle w:val="000000010000" w:firstRow="0" w:lastRow="0" w:firstColumn="0" w:lastColumn="0" w:oddVBand="0" w:evenVBand="0" w:oddHBand="0" w:evenHBand="1" w:firstRowFirstColumn="0" w:firstRowLastColumn="0" w:lastRowFirstColumn="0" w:lastRowLastColumn="0"/>
               <w:rPr>
                 <w:lang w:val="fi-FI"/>
               </w:rPr>
@@ -6707,7 +6713,7 @@
       </w:tr>
       <w:tr>
         <w:trPr>
-          <w:cnfStyle w:val="000000010000" w:firstRow="0" w:lastRow="0" w:firstColumn="0" w:lastColumn="0" w:oddVBand="0" w:evenVBand="0" w:oddHBand="0" w:evenHBand="1" w:firstRowFirstColumn="0" w:firstRowLastColumn="0" w:lastRowFirstColumn="0" w:lastRowLastColumn="0"/>
+          <w:cnfStyle w:val="000000100000" w:firstRow="0" w:lastRow="0" w:firstColumn="0" w:lastColumn="0" w:oddVBand="0" w:evenVBand="0" w:oddHBand="1" w:evenHBand="0" w:firstRowFirstColumn="0" w:firstRowLastColumn="0" w:lastRowFirstColumn="0" w:lastRowLastColumn="0"/>
         </w:trPr>
         <w:tc>
           <w:tcPr>
@@ -6738,7 +6744,7 @@
             <w:pPr>
               <w:pStyle w:val="ListParagraph"/>
               <w:ind w:left="0"/>
-              <w:cnfStyle w:val="000000010000" w:firstRow="0" w:lastRow="0" w:firstColumn="0" w:lastColumn="0" w:oddVBand="0" w:evenVBand="0" w:oddHBand="0" w:evenHBand="1" w:firstRowFirstColumn="0" w:firstRowLastColumn="0" w:lastRowFirstColumn="0" w:lastRowLastColumn="0"/>
+              <w:cnfStyle w:val="000000100000" w:firstRow="0" w:lastRow="0" w:firstColumn="0" w:lastColumn="0" w:oddVBand="0" w:evenVBand="0" w:oddHBand="1" w:evenHBand="0" w:firstRowFirstColumn="0" w:firstRowLastColumn="0" w:lastRowFirstColumn="0" w:lastRowLastColumn="0"/>
               <w:rPr>
                 <w:lang w:val="fi-FI"/>
               </w:rPr>
@@ -6770,7 +6776,7 @@
       <w:tblPr>
         <w:tblStyle w:val="LightGrid-Accent1"/>
         <w:tblW w:w="0" w:type="auto"/>
-        <w:tblLook w:val="0480" w:firstRow="0" w:lastRow="0" w:firstColumn="1" w:lastColumn="0" w:noHBand="0" w:noVBand="1"/>
+        <w:tblLook w:val="04A0" w:firstRow="1" w:lastRow="0" w:firstColumn="1" w:lastColumn="0" w:noHBand="0" w:noVBand="1"/>
       </w:tblPr>
       <w:tblGrid>
         <w:gridCol w:w="3227"/>
@@ -6778,7 +6784,7 @@
       </w:tblGrid>
       <w:tr>
         <w:trPr>
-          <w:cnfStyle w:val="000000100000" w:firstRow="0" w:lastRow="0" w:firstColumn="0" w:lastColumn="0" w:oddVBand="0" w:evenVBand="0" w:oddHBand="1" w:evenHBand="0" w:firstRowFirstColumn="0" w:firstRowLastColumn="0" w:lastRowFirstColumn="0" w:lastRowLastColumn="0"/>
+          <w:cnfStyle w:val="100000000000" w:firstRow="1" w:lastRow="0" w:firstColumn="0" w:lastColumn="0" w:oddVBand="0" w:evenVBand="0" w:oddHBand="0" w:evenHBand="0" w:firstRowFirstColumn="0" w:firstRowLastColumn="0" w:lastRowFirstColumn="0" w:lastRowLastColumn="0"/>
         </w:trPr>
         <w:tc>
           <w:tcPr>
@@ -6809,7 +6815,7 @@
             <w:pPr>
               <w:pStyle w:val="ListParagraph"/>
               <w:ind w:left="0"/>
-              <w:cnfStyle w:val="000000100000" w:firstRow="0" w:lastRow="0" w:firstColumn="0" w:lastColumn="0" w:oddVBand="0" w:evenVBand="0" w:oddHBand="1" w:evenHBand="0" w:firstRowFirstColumn="0" w:firstRowLastColumn="0" w:lastRowFirstColumn="0" w:lastRowLastColumn="0"/>
+              <w:cnfStyle w:val="100000000000" w:firstRow="1" w:lastRow="0" w:firstColumn="0" w:lastColumn="0" w:oddVBand="0" w:evenVBand="0" w:oddHBand="0" w:evenHBand="0" w:firstRowFirstColumn="0" w:firstRowLastColumn="0" w:lastRowFirstColumn="0" w:lastRowLastColumn="0"/>
               <w:rPr>
                 <w:lang w:val="fi-FI"/>
               </w:rPr>
@@ -6825,7 +6831,7 @@
       </w:tr>
       <w:tr>
         <w:trPr>
-          <w:cnfStyle w:val="000000010000" w:firstRow="0" w:lastRow="0" w:firstColumn="0" w:lastColumn="0" w:oddVBand="0" w:evenVBand="0" w:oddHBand="0" w:evenHBand="1" w:firstRowFirstColumn="0" w:firstRowLastColumn="0" w:lastRowFirstColumn="0" w:lastRowLastColumn="0"/>
+          <w:cnfStyle w:val="000000100000" w:firstRow="0" w:lastRow="0" w:firstColumn="0" w:lastColumn="0" w:oddVBand="0" w:evenVBand="0" w:oddHBand="1" w:evenHBand="0" w:firstRowFirstColumn="0" w:firstRowLastColumn="0" w:lastRowFirstColumn="0" w:lastRowLastColumn="0"/>
         </w:trPr>
         <w:tc>
           <w:tcPr>
@@ -6844,6 +6850,7 @@
               <w:rPr>
                 <w:lang w:val="fi-FI"/>
               </w:rPr>
+              <w:lastRenderedPageBreak/>
               <w:t>Käyttötapauksen nimi</w:t>
             </w:r>
           </w:p>
@@ -6856,7 +6863,7 @@
             <w:pPr>
               <w:pStyle w:val="ListParagraph"/>
               <w:ind w:left="0"/>
-              <w:cnfStyle w:val="000000010000" w:firstRow="0" w:lastRow="0" w:firstColumn="0" w:lastColumn="0" w:oddVBand="0" w:evenVBand="0" w:oddHBand="0" w:evenHBand="1" w:firstRowFirstColumn="0" w:firstRowLastColumn="0" w:lastRowFirstColumn="0" w:lastRowLastColumn="0"/>
+              <w:cnfStyle w:val="000000100000" w:firstRow="0" w:lastRow="0" w:firstColumn="0" w:lastColumn="0" w:oddVBand="0" w:evenVBand="0" w:oddHBand="1" w:evenHBand="0" w:firstRowFirstColumn="0" w:firstRowLastColumn="0" w:lastRowFirstColumn="0" w:lastRowLastColumn="0"/>
               <w:rPr>
                 <w:lang w:val="fi-FI"/>
               </w:rPr>
@@ -6872,7 +6879,7 @@
       </w:tr>
       <w:tr>
         <w:trPr>
-          <w:cnfStyle w:val="000000100000" w:firstRow="0" w:lastRow="0" w:firstColumn="0" w:lastColumn="0" w:oddVBand="0" w:evenVBand="0" w:oddHBand="1" w:evenHBand="0" w:firstRowFirstColumn="0" w:firstRowLastColumn="0" w:lastRowFirstColumn="0" w:lastRowLastColumn="0"/>
+          <w:cnfStyle w:val="000000010000" w:firstRow="0" w:lastRow="0" w:firstColumn="0" w:lastColumn="0" w:oddVBand="0" w:evenVBand="0" w:oddHBand="0" w:evenHBand="1" w:firstRowFirstColumn="0" w:firstRowLastColumn="0" w:lastRowFirstColumn="0" w:lastRowLastColumn="0"/>
         </w:trPr>
         <w:tc>
           <w:tcPr>
@@ -6903,7 +6910,7 @@
             <w:pPr>
               <w:pStyle w:val="ListParagraph"/>
               <w:ind w:left="0"/>
-              <w:cnfStyle w:val="000000100000" w:firstRow="0" w:lastRow="0" w:firstColumn="0" w:lastColumn="0" w:oddVBand="0" w:evenVBand="0" w:oddHBand="1" w:evenHBand="0" w:firstRowFirstColumn="0" w:firstRowLastColumn="0" w:lastRowFirstColumn="0" w:lastRowLastColumn="0"/>
+              <w:cnfStyle w:val="000000010000" w:firstRow="0" w:lastRow="0" w:firstColumn="0" w:lastColumn="0" w:oddVBand="0" w:evenVBand="0" w:oddHBand="0" w:evenHBand="1" w:firstRowFirstColumn="0" w:firstRowLastColumn="0" w:lastRowFirstColumn="0" w:lastRowLastColumn="0"/>
               <w:rPr>
                 <w:lang w:val="fi-FI"/>
               </w:rPr>
@@ -6919,7 +6926,7 @@
       </w:tr>
       <w:tr>
         <w:trPr>
-          <w:cnfStyle w:val="000000010000" w:firstRow="0" w:lastRow="0" w:firstColumn="0" w:lastColumn="0" w:oddVBand="0" w:evenVBand="0" w:oddHBand="0" w:evenHBand="1" w:firstRowFirstColumn="0" w:firstRowLastColumn="0" w:lastRowFirstColumn="0" w:lastRowLastColumn="0"/>
+          <w:cnfStyle w:val="000000100000" w:firstRow="0" w:lastRow="0" w:firstColumn="0" w:lastColumn="0" w:oddVBand="0" w:evenVBand="0" w:oddHBand="1" w:evenHBand="0" w:firstRowFirstColumn="0" w:firstRowLastColumn="0" w:lastRowFirstColumn="0" w:lastRowLastColumn="0"/>
         </w:trPr>
         <w:tc>
           <w:tcPr>
@@ -6950,7 +6957,7 @@
             <w:pPr>
               <w:pStyle w:val="ListParagraph"/>
               <w:ind w:left="0"/>
-              <w:cnfStyle w:val="000000010000" w:firstRow="0" w:lastRow="0" w:firstColumn="0" w:lastColumn="0" w:oddVBand="0" w:evenVBand="0" w:oddHBand="0" w:evenHBand="1" w:firstRowFirstColumn="0" w:firstRowLastColumn="0" w:lastRowFirstColumn="0" w:lastRowLastColumn="0"/>
+              <w:cnfStyle w:val="000000100000" w:firstRow="0" w:lastRow="0" w:firstColumn="0" w:lastColumn="0" w:oddVBand="0" w:evenVBand="0" w:oddHBand="1" w:evenHBand="0" w:firstRowFirstColumn="0" w:firstRowLastColumn="0" w:lastRowFirstColumn="0" w:lastRowLastColumn="0"/>
               <w:rPr>
                 <w:lang w:val="fi-FI"/>
               </w:rPr>
@@ -6966,7 +6973,7 @@
       </w:tr>
       <w:tr>
         <w:trPr>
-          <w:cnfStyle w:val="000000100000" w:firstRow="0" w:lastRow="0" w:firstColumn="0" w:lastColumn="0" w:oddVBand="0" w:evenVBand="0" w:oddHBand="1" w:evenHBand="0" w:firstRowFirstColumn="0" w:firstRowLastColumn="0" w:lastRowFirstColumn="0" w:lastRowLastColumn="0"/>
+          <w:cnfStyle w:val="000000010000" w:firstRow="0" w:lastRow="0" w:firstColumn="0" w:lastColumn="0" w:oddVBand="0" w:evenVBand="0" w:oddHBand="0" w:evenHBand="1" w:firstRowFirstColumn="0" w:firstRowLastColumn="0" w:lastRowFirstColumn="0" w:lastRowLastColumn="0"/>
         </w:trPr>
         <w:tc>
           <w:tcPr>
@@ -6997,7 +7004,7 @@
             <w:pPr>
               <w:pStyle w:val="ListParagraph"/>
               <w:ind w:left="0"/>
-              <w:cnfStyle w:val="000000100000" w:firstRow="0" w:lastRow="0" w:firstColumn="0" w:lastColumn="0" w:oddVBand="0" w:evenVBand="0" w:oddHBand="1" w:evenHBand="0" w:firstRowFirstColumn="0" w:firstRowLastColumn="0" w:lastRowFirstColumn="0" w:lastRowLastColumn="0"/>
+              <w:cnfStyle w:val="000000010000" w:firstRow="0" w:lastRow="0" w:firstColumn="0" w:lastColumn="0" w:oddVBand="0" w:evenVBand="0" w:oddHBand="0" w:evenHBand="1" w:firstRowFirstColumn="0" w:firstRowLastColumn="0" w:lastRowFirstColumn="0" w:lastRowLastColumn="0"/>
               <w:rPr>
                 <w:lang w:val="fi-FI"/>
               </w:rPr>
@@ -7025,7 +7032,7 @@
       </w:tr>
       <w:tr>
         <w:trPr>
-          <w:cnfStyle w:val="000000010000" w:firstRow="0" w:lastRow="0" w:firstColumn="0" w:lastColumn="0" w:oddVBand="0" w:evenVBand="0" w:oddHBand="0" w:evenHBand="1" w:firstRowFirstColumn="0" w:firstRowLastColumn="0" w:lastRowFirstColumn="0" w:lastRowLastColumn="0"/>
+          <w:cnfStyle w:val="000000100000" w:firstRow="0" w:lastRow="0" w:firstColumn="0" w:lastColumn="0" w:oddVBand="0" w:evenVBand="0" w:oddHBand="1" w:evenHBand="0" w:firstRowFirstColumn="0" w:firstRowLastColumn="0" w:lastRowFirstColumn="0" w:lastRowLastColumn="0"/>
         </w:trPr>
         <w:tc>
           <w:tcPr>
@@ -7056,23 +7063,16 @@
             <w:pPr>
               <w:pStyle w:val="ListParagraph"/>
               <w:ind w:left="0"/>
-              <w:cnfStyle w:val="000000010000" w:firstRow="0" w:lastRow="0" w:firstColumn="0" w:lastColumn="0" w:oddVBand="0" w:evenVBand="0" w:oddHBand="0" w:evenHBand="1" w:firstRowFirstColumn="0" w:firstRowLastColumn="0" w:lastRowFirstColumn="0" w:lastRowLastColumn="0"/>
-              <w:rPr>
-                <w:lang w:val="fi-FI"/>
-              </w:rPr>
-            </w:pPr>
-            <w:r>
-              <w:rPr>
-                <w:lang w:val="fi-FI"/>
-              </w:rPr>
-              <w:t xml:space="preserve">Työtehtävä, siihen liittyvät kysymykset, vastaukset ja tarjoukset poistetaan kaikki tietokannasta. Ilmoitus työtehtävän poistosta lähetään sähköpostilla kaikille tarjouksen tehneille ”Tilaaja on </w:t>
-            </w:r>
-            <w:r>
-              <w:rPr>
-                <w:lang w:val="fi-FI"/>
-              </w:rPr>
-              <w:lastRenderedPageBreak/>
-              <w:t xml:space="preserve">päättänyt poistaa tehtävän…” </w:t>
+              <w:cnfStyle w:val="000000100000" w:firstRow="0" w:lastRow="0" w:firstColumn="0" w:lastColumn="0" w:oddVBand="0" w:evenVBand="0" w:oddHBand="1" w:evenHBand="0" w:firstRowFirstColumn="0" w:firstRowLastColumn="0" w:lastRowFirstColumn="0" w:lastRowLastColumn="0"/>
+              <w:rPr>
+                <w:lang w:val="fi-FI"/>
+              </w:rPr>
+            </w:pPr>
+            <w:r>
+              <w:rPr>
+                <w:lang w:val="fi-FI"/>
+              </w:rPr>
+              <w:t xml:space="preserve">Työtehtävä, siihen liittyvät kysymykset, vastaukset ja tarjoukset poistetaan kaikki tietokannasta. Ilmoitus työtehtävän poistosta lähetään sähköpostilla kaikille tarjouksen tehneille ”Tilaaja on päättänyt poistaa tehtävän…” </w:t>
             </w:r>
           </w:p>
         </w:tc>
@@ -7089,7 +7089,7 @@
       <w:tblPr>
         <w:tblStyle w:val="LightGrid-Accent1"/>
         <w:tblW w:w="0" w:type="auto"/>
-        <w:tblLook w:val="0480" w:firstRow="0" w:lastRow="0" w:firstColumn="1" w:lastColumn="0" w:noHBand="0" w:noVBand="1"/>
+        <w:tblLook w:val="04A0" w:firstRow="1" w:lastRow="0" w:firstColumn="1" w:lastColumn="0" w:noHBand="0" w:noVBand="1"/>
       </w:tblPr>
       <w:tblGrid>
         <w:gridCol w:w="3227"/>
@@ -7097,7 +7097,7 @@
       </w:tblGrid>
       <w:tr>
         <w:trPr>
-          <w:cnfStyle w:val="000000100000" w:firstRow="0" w:lastRow="0" w:firstColumn="0" w:lastColumn="0" w:oddVBand="0" w:evenVBand="0" w:oddHBand="1" w:evenHBand="0" w:firstRowFirstColumn="0" w:firstRowLastColumn="0" w:lastRowFirstColumn="0" w:lastRowLastColumn="0"/>
+          <w:cnfStyle w:val="100000000000" w:firstRow="1" w:lastRow="0" w:firstColumn="0" w:lastColumn="0" w:oddVBand="0" w:evenVBand="0" w:oddHBand="0" w:evenHBand="0" w:firstRowFirstColumn="0" w:firstRowLastColumn="0" w:lastRowFirstColumn="0" w:lastRowLastColumn="0"/>
         </w:trPr>
         <w:tc>
           <w:tcPr>
@@ -7128,7 +7128,7 @@
             <w:pPr>
               <w:pStyle w:val="ListParagraph"/>
               <w:ind w:left="0"/>
-              <w:cnfStyle w:val="000000100000" w:firstRow="0" w:lastRow="0" w:firstColumn="0" w:lastColumn="0" w:oddVBand="0" w:evenVBand="0" w:oddHBand="1" w:evenHBand="0" w:firstRowFirstColumn="0" w:firstRowLastColumn="0" w:lastRowFirstColumn="0" w:lastRowLastColumn="0"/>
+              <w:cnfStyle w:val="100000000000" w:firstRow="1" w:lastRow="0" w:firstColumn="0" w:lastColumn="0" w:oddVBand="0" w:evenVBand="0" w:oddHBand="0" w:evenHBand="0" w:firstRowFirstColumn="0" w:firstRowLastColumn="0" w:lastRowFirstColumn="0" w:lastRowLastColumn="0"/>
               <w:rPr>
                 <w:lang w:val="fi-FI"/>
               </w:rPr>
@@ -7144,7 +7144,7 @@
       </w:tr>
       <w:tr>
         <w:trPr>
-          <w:cnfStyle w:val="000000010000" w:firstRow="0" w:lastRow="0" w:firstColumn="0" w:lastColumn="0" w:oddVBand="0" w:evenVBand="0" w:oddHBand="0" w:evenHBand="1" w:firstRowFirstColumn="0" w:firstRowLastColumn="0" w:lastRowFirstColumn="0" w:lastRowLastColumn="0"/>
+          <w:cnfStyle w:val="000000100000" w:firstRow="0" w:lastRow="0" w:firstColumn="0" w:lastColumn="0" w:oddVBand="0" w:evenVBand="0" w:oddHBand="1" w:evenHBand="0" w:firstRowFirstColumn="0" w:firstRowLastColumn="0" w:lastRowFirstColumn="0" w:lastRowLastColumn="0"/>
         </w:trPr>
         <w:tc>
           <w:tcPr>
@@ -7175,7 +7175,7 @@
             <w:pPr>
               <w:pStyle w:val="ListParagraph"/>
               <w:ind w:left="0"/>
-              <w:cnfStyle w:val="000000010000" w:firstRow="0" w:lastRow="0" w:firstColumn="0" w:lastColumn="0" w:oddVBand="0" w:evenVBand="0" w:oddHBand="0" w:evenHBand="1" w:firstRowFirstColumn="0" w:firstRowLastColumn="0" w:lastRowFirstColumn="0" w:lastRowLastColumn="0"/>
+              <w:cnfStyle w:val="000000100000" w:firstRow="0" w:lastRow="0" w:firstColumn="0" w:lastColumn="0" w:oddVBand="0" w:evenVBand="0" w:oddHBand="1" w:evenHBand="0" w:firstRowFirstColumn="0" w:firstRowLastColumn="0" w:lastRowFirstColumn="0" w:lastRowLastColumn="0"/>
               <w:rPr>
                 <w:lang w:val="fi-FI"/>
               </w:rPr>
@@ -7191,7 +7191,7 @@
       </w:tr>
       <w:tr>
         <w:trPr>
-          <w:cnfStyle w:val="000000100000" w:firstRow="0" w:lastRow="0" w:firstColumn="0" w:lastColumn="0" w:oddVBand="0" w:evenVBand="0" w:oddHBand="1" w:evenHBand="0" w:firstRowFirstColumn="0" w:firstRowLastColumn="0" w:lastRowFirstColumn="0" w:lastRowLastColumn="0"/>
+          <w:cnfStyle w:val="000000010000" w:firstRow="0" w:lastRow="0" w:firstColumn="0" w:lastColumn="0" w:oddVBand="0" w:evenVBand="0" w:oddHBand="0" w:evenHBand="1" w:firstRowFirstColumn="0" w:firstRowLastColumn="0" w:lastRowFirstColumn="0" w:lastRowLastColumn="0"/>
         </w:trPr>
         <w:tc>
           <w:tcPr>
@@ -7222,7 +7222,7 @@
             <w:pPr>
               <w:pStyle w:val="ListParagraph"/>
               <w:ind w:left="0"/>
-              <w:cnfStyle w:val="000000100000" w:firstRow="0" w:lastRow="0" w:firstColumn="0" w:lastColumn="0" w:oddVBand="0" w:evenVBand="0" w:oddHBand="1" w:evenHBand="0" w:firstRowFirstColumn="0" w:firstRowLastColumn="0" w:lastRowFirstColumn="0" w:lastRowLastColumn="0"/>
+              <w:cnfStyle w:val="000000010000" w:firstRow="0" w:lastRow="0" w:firstColumn="0" w:lastColumn="0" w:oddVBand="0" w:evenVBand="0" w:oddHBand="0" w:evenHBand="1" w:firstRowFirstColumn="0" w:firstRowLastColumn="0" w:lastRowFirstColumn="0" w:lastRowLastColumn="0"/>
               <w:rPr>
                 <w:lang w:val="fi-FI"/>
               </w:rPr>
@@ -7238,7 +7238,7 @@
       </w:tr>
       <w:tr>
         <w:trPr>
-          <w:cnfStyle w:val="000000010000" w:firstRow="0" w:lastRow="0" w:firstColumn="0" w:lastColumn="0" w:oddVBand="0" w:evenVBand="0" w:oddHBand="0" w:evenHBand="1" w:firstRowFirstColumn="0" w:firstRowLastColumn="0" w:lastRowFirstColumn="0" w:lastRowLastColumn="0"/>
+          <w:cnfStyle w:val="000000100000" w:firstRow="0" w:lastRow="0" w:firstColumn="0" w:lastColumn="0" w:oddVBand="0" w:evenVBand="0" w:oddHBand="1" w:evenHBand="0" w:firstRowFirstColumn="0" w:firstRowLastColumn="0" w:lastRowFirstColumn="0" w:lastRowLastColumn="0"/>
         </w:trPr>
         <w:tc>
           <w:tcPr>
@@ -7269,7 +7269,7 @@
             <w:pPr>
               <w:pStyle w:val="ListParagraph"/>
               <w:ind w:left="0"/>
-              <w:cnfStyle w:val="000000010000" w:firstRow="0" w:lastRow="0" w:firstColumn="0" w:lastColumn="0" w:oddVBand="0" w:evenVBand="0" w:oddHBand="0" w:evenHBand="1" w:firstRowFirstColumn="0" w:firstRowLastColumn="0" w:lastRowFirstColumn="0" w:lastRowLastColumn="0"/>
+              <w:cnfStyle w:val="000000100000" w:firstRow="0" w:lastRow="0" w:firstColumn="0" w:lastColumn="0" w:oddVBand="0" w:evenVBand="0" w:oddHBand="1" w:evenHBand="0" w:firstRowFirstColumn="0" w:firstRowLastColumn="0" w:lastRowFirstColumn="0" w:lastRowLastColumn="0"/>
               <w:rPr>
                 <w:lang w:val="fi-FI"/>
               </w:rPr>
@@ -7285,7 +7285,7 @@
       </w:tr>
       <w:tr>
         <w:trPr>
-          <w:cnfStyle w:val="000000100000" w:firstRow="0" w:lastRow="0" w:firstColumn="0" w:lastColumn="0" w:oddVBand="0" w:evenVBand="0" w:oddHBand="1" w:evenHBand="0" w:firstRowFirstColumn="0" w:firstRowLastColumn="0" w:lastRowFirstColumn="0" w:lastRowLastColumn="0"/>
+          <w:cnfStyle w:val="000000010000" w:firstRow="0" w:lastRow="0" w:firstColumn="0" w:lastColumn="0" w:oddVBand="0" w:evenVBand="0" w:oddHBand="0" w:evenHBand="1" w:firstRowFirstColumn="0" w:firstRowLastColumn="0" w:lastRowFirstColumn="0" w:lastRowLastColumn="0"/>
         </w:trPr>
         <w:tc>
           <w:tcPr>
@@ -7316,7 +7316,7 @@
             <w:pPr>
               <w:pStyle w:val="ListParagraph"/>
               <w:ind w:left="0"/>
-              <w:cnfStyle w:val="000000100000" w:firstRow="0" w:lastRow="0" w:firstColumn="0" w:lastColumn="0" w:oddVBand="0" w:evenVBand="0" w:oddHBand="1" w:evenHBand="0" w:firstRowFirstColumn="0" w:firstRowLastColumn="0" w:lastRowFirstColumn="0" w:lastRowLastColumn="0"/>
+              <w:cnfStyle w:val="000000010000" w:firstRow="0" w:lastRow="0" w:firstColumn="0" w:lastColumn="0" w:oddVBand="0" w:evenVBand="0" w:oddHBand="0" w:evenHBand="1" w:firstRowFirstColumn="0" w:firstRowLastColumn="0" w:lastRowFirstColumn="0" w:lastRowLastColumn="0"/>
               <w:rPr>
                 <w:lang w:val="fi-FI"/>
               </w:rPr>
@@ -7332,7 +7332,7 @@
       </w:tr>
       <w:tr>
         <w:trPr>
-          <w:cnfStyle w:val="000000010000" w:firstRow="0" w:lastRow="0" w:firstColumn="0" w:lastColumn="0" w:oddVBand="0" w:evenVBand="0" w:oddHBand="0" w:evenHBand="1" w:firstRowFirstColumn="0" w:firstRowLastColumn="0" w:lastRowFirstColumn="0" w:lastRowLastColumn="0"/>
+          <w:cnfStyle w:val="000000100000" w:firstRow="0" w:lastRow="0" w:firstColumn="0" w:lastColumn="0" w:oddVBand="0" w:evenVBand="0" w:oddHBand="1" w:evenHBand="0" w:firstRowFirstColumn="0" w:firstRowLastColumn="0" w:lastRowFirstColumn="0" w:lastRowLastColumn="0"/>
         </w:trPr>
         <w:tc>
           <w:tcPr>
@@ -7363,7 +7363,7 @@
             <w:pPr>
               <w:pStyle w:val="ListParagraph"/>
               <w:ind w:left="0"/>
-              <w:cnfStyle w:val="000000010000" w:firstRow="0" w:lastRow="0" w:firstColumn="0" w:lastColumn="0" w:oddVBand="0" w:evenVBand="0" w:oddHBand="0" w:evenHBand="1" w:firstRowFirstColumn="0" w:firstRowLastColumn="0" w:lastRowFirstColumn="0" w:lastRowLastColumn="0"/>
+              <w:cnfStyle w:val="000000100000" w:firstRow="0" w:lastRow="0" w:firstColumn="0" w:lastColumn="0" w:oddVBand="0" w:evenVBand="0" w:oddHBand="1" w:evenHBand="0" w:firstRowFirstColumn="0" w:firstRowLastColumn="0" w:lastRowFirstColumn="0" w:lastRowLastColumn="0"/>
               <w:rPr>
                 <w:lang w:val="fi-FI"/>
               </w:rPr>
@@ -7403,7 +7403,7 @@
       <w:tblPr>
         <w:tblStyle w:val="LightGrid-Accent1"/>
         <w:tblW w:w="0" w:type="auto"/>
-        <w:tblLook w:val="0480" w:firstRow="0" w:lastRow="0" w:firstColumn="1" w:lastColumn="0" w:noHBand="0" w:noVBand="1"/>
+        <w:tblLook w:val="04A0" w:firstRow="1" w:lastRow="0" w:firstColumn="1" w:lastColumn="0" w:noHBand="0" w:noVBand="1"/>
       </w:tblPr>
       <w:tblGrid>
         <w:gridCol w:w="3227"/>
@@ -7411,7 +7411,7 @@
       </w:tblGrid>
       <w:tr>
         <w:trPr>
-          <w:cnfStyle w:val="000000100000" w:firstRow="0" w:lastRow="0" w:firstColumn="0" w:lastColumn="0" w:oddVBand="0" w:evenVBand="0" w:oddHBand="1" w:evenHBand="0" w:firstRowFirstColumn="0" w:firstRowLastColumn="0" w:lastRowFirstColumn="0" w:lastRowLastColumn="0"/>
+          <w:cnfStyle w:val="100000000000" w:firstRow="1" w:lastRow="0" w:firstColumn="0" w:lastColumn="0" w:oddVBand="0" w:evenVBand="0" w:oddHBand="0" w:evenHBand="0" w:firstRowFirstColumn="0" w:firstRowLastColumn="0" w:lastRowFirstColumn="0" w:lastRowLastColumn="0"/>
         </w:trPr>
         <w:tc>
           <w:tcPr>
@@ -7442,7 +7442,7 @@
             <w:pPr>
               <w:pStyle w:val="ListParagraph"/>
               <w:ind w:left="0"/>
-              <w:cnfStyle w:val="000000100000" w:firstRow="0" w:lastRow="0" w:firstColumn="0" w:lastColumn="0" w:oddVBand="0" w:evenVBand="0" w:oddHBand="1" w:evenHBand="0" w:firstRowFirstColumn="0" w:firstRowLastColumn="0" w:lastRowFirstColumn="0" w:lastRowLastColumn="0"/>
+              <w:cnfStyle w:val="100000000000" w:firstRow="1" w:lastRow="0" w:firstColumn="0" w:lastColumn="0" w:oddVBand="0" w:evenVBand="0" w:oddHBand="0" w:evenHBand="0" w:firstRowFirstColumn="0" w:firstRowLastColumn="0" w:lastRowFirstColumn="0" w:lastRowLastColumn="0"/>
               <w:rPr>
                 <w:lang w:val="fi-FI"/>
               </w:rPr>
@@ -7458,7 +7458,7 @@
       </w:tr>
       <w:tr>
         <w:trPr>
-          <w:cnfStyle w:val="000000010000" w:firstRow="0" w:lastRow="0" w:firstColumn="0" w:lastColumn="0" w:oddVBand="0" w:evenVBand="0" w:oddHBand="0" w:evenHBand="1" w:firstRowFirstColumn="0" w:firstRowLastColumn="0" w:lastRowFirstColumn="0" w:lastRowLastColumn="0"/>
+          <w:cnfStyle w:val="000000100000" w:firstRow="0" w:lastRow="0" w:firstColumn="0" w:lastColumn="0" w:oddVBand="0" w:evenVBand="0" w:oddHBand="1" w:evenHBand="0" w:firstRowFirstColumn="0" w:firstRowLastColumn="0" w:lastRowFirstColumn="0" w:lastRowLastColumn="0"/>
         </w:trPr>
         <w:tc>
           <w:tcPr>
@@ -7489,7 +7489,7 @@
             <w:pPr>
               <w:pStyle w:val="ListParagraph"/>
               <w:ind w:left="0"/>
-              <w:cnfStyle w:val="000000010000" w:firstRow="0" w:lastRow="0" w:firstColumn="0" w:lastColumn="0" w:oddVBand="0" w:evenVBand="0" w:oddHBand="0" w:evenHBand="1" w:firstRowFirstColumn="0" w:firstRowLastColumn="0" w:lastRowFirstColumn="0" w:lastRowLastColumn="0"/>
+              <w:cnfStyle w:val="000000100000" w:firstRow="0" w:lastRow="0" w:firstColumn="0" w:lastColumn="0" w:oddVBand="0" w:evenVBand="0" w:oddHBand="1" w:evenHBand="0" w:firstRowFirstColumn="0" w:firstRowLastColumn="0" w:lastRowFirstColumn="0" w:lastRowLastColumn="0"/>
               <w:rPr>
                 <w:lang w:val="fi-FI"/>
               </w:rPr>
@@ -7505,7 +7505,7 @@
       </w:tr>
       <w:tr>
         <w:trPr>
-          <w:cnfStyle w:val="000000100000" w:firstRow="0" w:lastRow="0" w:firstColumn="0" w:lastColumn="0" w:oddVBand="0" w:evenVBand="0" w:oddHBand="1" w:evenHBand="0" w:firstRowFirstColumn="0" w:firstRowLastColumn="0" w:lastRowFirstColumn="0" w:lastRowLastColumn="0"/>
+          <w:cnfStyle w:val="000000010000" w:firstRow="0" w:lastRow="0" w:firstColumn="0" w:lastColumn="0" w:oddVBand="0" w:evenVBand="0" w:oddHBand="0" w:evenHBand="1" w:firstRowFirstColumn="0" w:firstRowLastColumn="0" w:lastRowFirstColumn="0" w:lastRowLastColumn="0"/>
         </w:trPr>
         <w:tc>
           <w:tcPr>
@@ -7536,7 +7536,7 @@
             <w:pPr>
               <w:pStyle w:val="ListParagraph"/>
               <w:ind w:left="0"/>
-              <w:cnfStyle w:val="000000100000" w:firstRow="0" w:lastRow="0" w:firstColumn="0" w:lastColumn="0" w:oddVBand="0" w:evenVBand="0" w:oddHBand="1" w:evenHBand="0" w:firstRowFirstColumn="0" w:firstRowLastColumn="0" w:lastRowFirstColumn="0" w:lastRowLastColumn="0"/>
+              <w:cnfStyle w:val="000000010000" w:firstRow="0" w:lastRow="0" w:firstColumn="0" w:lastColumn="0" w:oddVBand="0" w:evenVBand="0" w:oddHBand="0" w:evenHBand="1" w:firstRowFirstColumn="0" w:firstRowLastColumn="0" w:lastRowFirstColumn="0" w:lastRowLastColumn="0"/>
               <w:rPr>
                 <w:lang w:val="fi-FI"/>
               </w:rPr>
@@ -7552,7 +7552,7 @@
       </w:tr>
       <w:tr>
         <w:trPr>
-          <w:cnfStyle w:val="000000010000" w:firstRow="0" w:lastRow="0" w:firstColumn="0" w:lastColumn="0" w:oddVBand="0" w:evenVBand="0" w:oddHBand="0" w:evenHBand="1" w:firstRowFirstColumn="0" w:firstRowLastColumn="0" w:lastRowFirstColumn="0" w:lastRowLastColumn="0"/>
+          <w:cnfStyle w:val="000000100000" w:firstRow="0" w:lastRow="0" w:firstColumn="0" w:lastColumn="0" w:oddVBand="0" w:evenVBand="0" w:oddHBand="1" w:evenHBand="0" w:firstRowFirstColumn="0" w:firstRowLastColumn="0" w:lastRowFirstColumn="0" w:lastRowLastColumn="0"/>
         </w:trPr>
         <w:tc>
           <w:tcPr>
@@ -7583,7 +7583,7 @@
             <w:pPr>
               <w:pStyle w:val="ListParagraph"/>
               <w:ind w:left="0"/>
-              <w:cnfStyle w:val="000000010000" w:firstRow="0" w:lastRow="0" w:firstColumn="0" w:lastColumn="0" w:oddVBand="0" w:evenVBand="0" w:oddHBand="0" w:evenHBand="1" w:firstRowFirstColumn="0" w:firstRowLastColumn="0" w:lastRowFirstColumn="0" w:lastRowLastColumn="0"/>
+              <w:cnfStyle w:val="000000100000" w:firstRow="0" w:lastRow="0" w:firstColumn="0" w:lastColumn="0" w:oddVBand="0" w:evenVBand="0" w:oddHBand="1" w:evenHBand="0" w:firstRowFirstColumn="0" w:firstRowLastColumn="0" w:lastRowFirstColumn="0" w:lastRowLastColumn="0"/>
               <w:rPr>
                 <w:lang w:val="fi-FI"/>
               </w:rPr>
@@ -7599,7 +7599,7 @@
       </w:tr>
       <w:tr>
         <w:trPr>
-          <w:cnfStyle w:val="000000100000" w:firstRow="0" w:lastRow="0" w:firstColumn="0" w:lastColumn="0" w:oddVBand="0" w:evenVBand="0" w:oddHBand="1" w:evenHBand="0" w:firstRowFirstColumn="0" w:firstRowLastColumn="0" w:lastRowFirstColumn="0" w:lastRowLastColumn="0"/>
+          <w:cnfStyle w:val="000000010000" w:firstRow="0" w:lastRow="0" w:firstColumn="0" w:lastColumn="0" w:oddVBand="0" w:evenVBand="0" w:oddHBand="0" w:evenHBand="1" w:firstRowFirstColumn="0" w:firstRowLastColumn="0" w:lastRowFirstColumn="0" w:lastRowLastColumn="0"/>
         </w:trPr>
         <w:tc>
           <w:tcPr>
@@ -7630,7 +7630,7 @@
             <w:pPr>
               <w:pStyle w:val="ListParagraph"/>
               <w:ind w:left="0"/>
-              <w:cnfStyle w:val="000000100000" w:firstRow="0" w:lastRow="0" w:firstColumn="0" w:lastColumn="0" w:oddVBand="0" w:evenVBand="0" w:oddHBand="1" w:evenHBand="0" w:firstRowFirstColumn="0" w:firstRowLastColumn="0" w:lastRowFirstColumn="0" w:lastRowLastColumn="0"/>
+              <w:cnfStyle w:val="000000010000" w:firstRow="0" w:lastRow="0" w:firstColumn="0" w:lastColumn="0" w:oddVBand="0" w:evenVBand="0" w:oddHBand="0" w:evenHBand="1" w:firstRowFirstColumn="0" w:firstRowLastColumn="0" w:lastRowFirstColumn="0" w:lastRowLastColumn="0"/>
               <w:rPr>
                 <w:lang w:val="fi-FI"/>
               </w:rPr>
@@ -7660,7 +7660,7 @@
       </w:tr>
       <w:tr>
         <w:trPr>
-          <w:cnfStyle w:val="000000010000" w:firstRow="0" w:lastRow="0" w:firstColumn="0" w:lastColumn="0" w:oddVBand="0" w:evenVBand="0" w:oddHBand="0" w:evenHBand="1" w:firstRowFirstColumn="0" w:firstRowLastColumn="0" w:lastRowFirstColumn="0" w:lastRowLastColumn="0"/>
+          <w:cnfStyle w:val="000000100000" w:firstRow="0" w:lastRow="0" w:firstColumn="0" w:lastColumn="0" w:oddVBand="0" w:evenVBand="0" w:oddHBand="1" w:evenHBand="0" w:firstRowFirstColumn="0" w:firstRowLastColumn="0" w:lastRowFirstColumn="0" w:lastRowLastColumn="0"/>
         </w:trPr>
         <w:tc>
           <w:tcPr>
@@ -7691,7 +7691,7 @@
             <w:pPr>
               <w:pStyle w:val="ListParagraph"/>
               <w:ind w:left="0"/>
-              <w:cnfStyle w:val="000000010000" w:firstRow="0" w:lastRow="0" w:firstColumn="0" w:lastColumn="0" w:oddVBand="0" w:evenVBand="0" w:oddHBand="0" w:evenHBand="1" w:firstRowFirstColumn="0" w:firstRowLastColumn="0" w:lastRowFirstColumn="0" w:lastRowLastColumn="0"/>
+              <w:cnfStyle w:val="000000100000" w:firstRow="0" w:lastRow="0" w:firstColumn="0" w:lastColumn="0" w:oddVBand="0" w:evenVBand="0" w:oddHBand="1" w:evenHBand="0" w:firstRowFirstColumn="0" w:firstRowLastColumn="0" w:lastRowFirstColumn="0" w:lastRowLastColumn="0"/>
               <w:rPr>
                 <w:lang w:val="fi-FI"/>
               </w:rPr>
@@ -7717,7 +7717,7 @@
       <w:tblPr>
         <w:tblStyle w:val="LightGrid-Accent1"/>
         <w:tblW w:w="0" w:type="auto"/>
-        <w:tblLook w:val="0480" w:firstRow="0" w:lastRow="0" w:firstColumn="1" w:lastColumn="0" w:noHBand="0" w:noVBand="1"/>
+        <w:tblLook w:val="04A0" w:firstRow="1" w:lastRow="0" w:firstColumn="1" w:lastColumn="0" w:noHBand="0" w:noVBand="1"/>
       </w:tblPr>
       <w:tblGrid>
         <w:gridCol w:w="3227"/>
@@ -7725,7 +7725,7 @@
       </w:tblGrid>
       <w:tr>
         <w:trPr>
-          <w:cnfStyle w:val="000000100000" w:firstRow="0" w:lastRow="0" w:firstColumn="0" w:lastColumn="0" w:oddVBand="0" w:evenVBand="0" w:oddHBand="1" w:evenHBand="0" w:firstRowFirstColumn="0" w:firstRowLastColumn="0" w:lastRowFirstColumn="0" w:lastRowLastColumn="0"/>
+          <w:cnfStyle w:val="100000000000" w:firstRow="1" w:lastRow="0" w:firstColumn="0" w:lastColumn="0" w:oddVBand="0" w:evenVBand="0" w:oddHBand="0" w:evenHBand="0" w:firstRowFirstColumn="0" w:firstRowLastColumn="0" w:lastRowFirstColumn="0" w:lastRowLastColumn="0"/>
         </w:trPr>
         <w:tc>
           <w:tcPr>
@@ -7756,7 +7756,7 @@
             <w:pPr>
               <w:pStyle w:val="ListParagraph"/>
               <w:ind w:left="0"/>
-              <w:cnfStyle w:val="000000100000" w:firstRow="0" w:lastRow="0" w:firstColumn="0" w:lastColumn="0" w:oddVBand="0" w:evenVBand="0" w:oddHBand="1" w:evenHBand="0" w:firstRowFirstColumn="0" w:firstRowLastColumn="0" w:lastRowFirstColumn="0" w:lastRowLastColumn="0"/>
+              <w:cnfStyle w:val="100000000000" w:firstRow="1" w:lastRow="0" w:firstColumn="0" w:lastColumn="0" w:oddVBand="0" w:evenVBand="0" w:oddHBand="0" w:evenHBand="0" w:firstRowFirstColumn="0" w:firstRowLastColumn="0" w:lastRowFirstColumn="0" w:lastRowLastColumn="0"/>
               <w:rPr>
                 <w:lang w:val="fi-FI"/>
               </w:rPr>
@@ -7772,7 +7772,7 @@
       </w:tr>
       <w:tr>
         <w:trPr>
-          <w:cnfStyle w:val="000000010000" w:firstRow="0" w:lastRow="0" w:firstColumn="0" w:lastColumn="0" w:oddVBand="0" w:evenVBand="0" w:oddHBand="0" w:evenHBand="1" w:firstRowFirstColumn="0" w:firstRowLastColumn="0" w:lastRowFirstColumn="0" w:lastRowLastColumn="0"/>
+          <w:cnfStyle w:val="000000100000" w:firstRow="0" w:lastRow="0" w:firstColumn="0" w:lastColumn="0" w:oddVBand="0" w:evenVBand="0" w:oddHBand="1" w:evenHBand="0" w:firstRowFirstColumn="0" w:firstRowLastColumn="0" w:lastRowFirstColumn="0" w:lastRowLastColumn="0"/>
         </w:trPr>
         <w:tc>
           <w:tcPr>
@@ -7803,7 +7803,7 @@
             <w:pPr>
               <w:pStyle w:val="ListParagraph"/>
               <w:ind w:left="0"/>
-              <w:cnfStyle w:val="000000010000" w:firstRow="0" w:lastRow="0" w:firstColumn="0" w:lastColumn="0" w:oddVBand="0" w:evenVBand="0" w:oddHBand="0" w:evenHBand="1" w:firstRowFirstColumn="0" w:firstRowLastColumn="0" w:lastRowFirstColumn="0" w:lastRowLastColumn="0"/>
+              <w:cnfStyle w:val="000000100000" w:firstRow="0" w:lastRow="0" w:firstColumn="0" w:lastColumn="0" w:oddVBand="0" w:evenVBand="0" w:oddHBand="1" w:evenHBand="0" w:firstRowFirstColumn="0" w:firstRowLastColumn="0" w:lastRowFirstColumn="0" w:lastRowLastColumn="0"/>
               <w:rPr>
                 <w:lang w:val="fi-FI"/>
               </w:rPr>
@@ -7819,7 +7819,7 @@
       </w:tr>
       <w:tr>
         <w:trPr>
-          <w:cnfStyle w:val="000000100000" w:firstRow="0" w:lastRow="0" w:firstColumn="0" w:lastColumn="0" w:oddVBand="0" w:evenVBand="0" w:oddHBand="1" w:evenHBand="0" w:firstRowFirstColumn="0" w:firstRowLastColumn="0" w:lastRowFirstColumn="0" w:lastRowLastColumn="0"/>
+          <w:cnfStyle w:val="000000010000" w:firstRow="0" w:lastRow="0" w:firstColumn="0" w:lastColumn="0" w:oddVBand="0" w:evenVBand="0" w:oddHBand="0" w:evenHBand="1" w:firstRowFirstColumn="0" w:firstRowLastColumn="0" w:lastRowFirstColumn="0" w:lastRowLastColumn="0"/>
         </w:trPr>
         <w:tc>
           <w:tcPr>
@@ -7850,7 +7850,7 @@
             <w:pPr>
               <w:pStyle w:val="ListParagraph"/>
               <w:ind w:left="0"/>
-              <w:cnfStyle w:val="000000100000" w:firstRow="0" w:lastRow="0" w:firstColumn="0" w:lastColumn="0" w:oddVBand="0" w:evenVBand="0" w:oddHBand="1" w:evenHBand="0" w:firstRowFirstColumn="0" w:firstRowLastColumn="0" w:lastRowFirstColumn="0" w:lastRowLastColumn="0"/>
+              <w:cnfStyle w:val="000000010000" w:firstRow="0" w:lastRow="0" w:firstColumn="0" w:lastColumn="0" w:oddVBand="0" w:evenVBand="0" w:oddHBand="0" w:evenHBand="1" w:firstRowFirstColumn="0" w:firstRowLastColumn="0" w:lastRowFirstColumn="0" w:lastRowLastColumn="0"/>
               <w:rPr>
                 <w:lang w:val="fi-FI"/>
               </w:rPr>
@@ -7866,7 +7866,7 @@
       </w:tr>
       <w:tr>
         <w:trPr>
-          <w:cnfStyle w:val="000000010000" w:firstRow="0" w:lastRow="0" w:firstColumn="0" w:lastColumn="0" w:oddVBand="0" w:evenVBand="0" w:oddHBand="0" w:evenHBand="1" w:firstRowFirstColumn="0" w:firstRowLastColumn="0" w:lastRowFirstColumn="0" w:lastRowLastColumn="0"/>
+          <w:cnfStyle w:val="000000100000" w:firstRow="0" w:lastRow="0" w:firstColumn="0" w:lastColumn="0" w:oddVBand="0" w:evenVBand="0" w:oddHBand="1" w:evenHBand="0" w:firstRowFirstColumn="0" w:firstRowLastColumn="0" w:lastRowFirstColumn="0" w:lastRowLastColumn="0"/>
         </w:trPr>
         <w:tc>
           <w:tcPr>
@@ -7897,7 +7897,7 @@
             <w:pPr>
               <w:pStyle w:val="ListParagraph"/>
               <w:ind w:left="0"/>
-              <w:cnfStyle w:val="000000010000" w:firstRow="0" w:lastRow="0" w:firstColumn="0" w:lastColumn="0" w:oddVBand="0" w:evenVBand="0" w:oddHBand="0" w:evenHBand="1" w:firstRowFirstColumn="0" w:firstRowLastColumn="0" w:lastRowFirstColumn="0" w:lastRowLastColumn="0"/>
+              <w:cnfStyle w:val="000000100000" w:firstRow="0" w:lastRow="0" w:firstColumn="0" w:lastColumn="0" w:oddVBand="0" w:evenVBand="0" w:oddHBand="1" w:evenHBand="0" w:firstRowFirstColumn="0" w:firstRowLastColumn="0" w:lastRowFirstColumn="0" w:lastRowLastColumn="0"/>
               <w:rPr>
                 <w:lang w:val="fi-FI"/>
               </w:rPr>
@@ -7913,7 +7913,7 @@
       </w:tr>
       <w:tr>
         <w:trPr>
-          <w:cnfStyle w:val="000000100000" w:firstRow="0" w:lastRow="0" w:firstColumn="0" w:lastColumn="0" w:oddVBand="0" w:evenVBand="0" w:oddHBand="1" w:evenHBand="0" w:firstRowFirstColumn="0" w:firstRowLastColumn="0" w:lastRowFirstColumn="0" w:lastRowLastColumn="0"/>
+          <w:cnfStyle w:val="000000010000" w:firstRow="0" w:lastRow="0" w:firstColumn="0" w:lastColumn="0" w:oddVBand="0" w:evenVBand="0" w:oddHBand="0" w:evenHBand="1" w:firstRowFirstColumn="0" w:firstRowLastColumn="0" w:lastRowFirstColumn="0" w:lastRowLastColumn="0"/>
         </w:trPr>
         <w:tc>
           <w:tcPr>
@@ -7944,7 +7944,7 @@
             <w:pPr>
               <w:pStyle w:val="ListParagraph"/>
               <w:ind w:left="0"/>
-              <w:cnfStyle w:val="000000100000" w:firstRow="0" w:lastRow="0" w:firstColumn="0" w:lastColumn="0" w:oddVBand="0" w:evenVBand="0" w:oddHBand="1" w:evenHBand="0" w:firstRowFirstColumn="0" w:firstRowLastColumn="0" w:lastRowFirstColumn="0" w:lastRowLastColumn="0"/>
+              <w:cnfStyle w:val="000000010000" w:firstRow="0" w:lastRow="0" w:firstColumn="0" w:lastColumn="0" w:oddVBand="0" w:evenVBand="0" w:oddHBand="0" w:evenHBand="1" w:firstRowFirstColumn="0" w:firstRowLastColumn="0" w:lastRowFirstColumn="0" w:lastRowLastColumn="0"/>
               <w:rPr>
                 <w:lang w:val="fi-FI"/>
               </w:rPr>
@@ -7974,7 +7974,7 @@
       </w:tr>
       <w:tr>
         <w:trPr>
-          <w:cnfStyle w:val="000000010000" w:firstRow="0" w:lastRow="0" w:firstColumn="0" w:lastColumn="0" w:oddVBand="0" w:evenVBand="0" w:oddHBand="0" w:evenHBand="1" w:firstRowFirstColumn="0" w:firstRowLastColumn="0" w:lastRowFirstColumn="0" w:lastRowLastColumn="0"/>
+          <w:cnfStyle w:val="000000100000" w:firstRow="0" w:lastRow="0" w:firstColumn="0" w:lastColumn="0" w:oddVBand="0" w:evenVBand="0" w:oddHBand="1" w:evenHBand="0" w:firstRowFirstColumn="0" w:firstRowLastColumn="0" w:lastRowFirstColumn="0" w:lastRowLastColumn="0"/>
         </w:trPr>
         <w:tc>
           <w:tcPr>
@@ -8005,46 +8005,16 @@
             <w:pPr>
               <w:pStyle w:val="ListParagraph"/>
               <w:ind w:left="0"/>
-              <w:cnfStyle w:val="000000010000" w:firstRow="0" w:lastRow="0" w:firstColumn="0" w:lastColumn="0" w:oddVBand="0" w:evenVBand="0" w:oddHBand="0" w:evenHBand="1" w:firstRowFirstColumn="0" w:firstRowLastColumn="0" w:lastRowFirstColumn="0" w:lastRowLastColumn="0"/>
-              <w:rPr>
-                <w:lang w:val="fi-FI"/>
-              </w:rPr>
-            </w:pPr>
-            <w:r>
-              <w:rPr>
-                <w:lang w:val="fi-FI"/>
-              </w:rPr>
-              <w:t xml:space="preserve">Listataan ne toistaiseksi vielä hyväksymättömät työtehtävät, joissa käyttäjällä on tehtyjä tarjouksia. </w:t>
-            </w:r>
-            <w:r>
-              <w:rPr>
-                <w:lang w:val="fi-FI"/>
-              </w:rPr>
-              <w:t>Työtehtävien käsittelyyn tarkoitetut toimintonapit</w:t>
-            </w:r>
-            <w:r>
-              <w:rPr>
-                <w:lang w:val="fi-FI"/>
-              </w:rPr>
-              <w:t xml:space="preserve"> </w:t>
-            </w:r>
-            <w:r>
-              <w:rPr>
-                <w:lang w:val="fi-FI"/>
-              </w:rPr>
-              <w:t>(</w:t>
-            </w:r>
-            <w:r>
-              <w:rPr>
-                <w:lang w:val="fi-FI"/>
-              </w:rPr>
-              <w:t>Kysy</w:t>
-            </w:r>
-            <w:r>
-              <w:rPr>
-                <w:lang w:val="fi-FI"/>
-              </w:rPr>
-              <w:t>) ovat myös käytettävissä tältä näytöltä.</w:t>
+              <w:cnfStyle w:val="000000100000" w:firstRow="0" w:lastRow="0" w:firstColumn="0" w:lastColumn="0" w:oddVBand="0" w:evenVBand="0" w:oddHBand="1" w:evenHBand="0" w:firstRowFirstColumn="0" w:firstRowLastColumn="0" w:lastRowFirstColumn="0" w:lastRowLastColumn="0"/>
+              <w:rPr>
+                <w:lang w:val="fi-FI"/>
+              </w:rPr>
+            </w:pPr>
+            <w:r>
+              <w:rPr>
+                <w:lang w:val="fi-FI"/>
+              </w:rPr>
+              <w:t>Listataan ne toistaiseksi vielä hyväksymättömät työtehtävät, joissa käyttäjällä on tehtyjä tarjouksia. Työtehtävien käsittelyyn tarkoitetut toimintonapit (Kysy) ovat myös käytettävissä tältä näytöltä.</w:t>
             </w:r>
           </w:p>
         </w:tc>
@@ -8061,7 +8031,7 @@
       <w:tblPr>
         <w:tblStyle w:val="LightGrid-Accent1"/>
         <w:tblW w:w="0" w:type="auto"/>
-        <w:tblLook w:val="0480" w:firstRow="0" w:lastRow="0" w:firstColumn="1" w:lastColumn="0" w:noHBand="0" w:noVBand="1"/>
+        <w:tblLook w:val="04A0" w:firstRow="1" w:lastRow="0" w:firstColumn="1" w:lastColumn="0" w:noHBand="0" w:noVBand="1"/>
       </w:tblPr>
       <w:tblGrid>
         <w:gridCol w:w="3227"/>
@@ -8069,7 +8039,7 @@
       </w:tblGrid>
       <w:tr>
         <w:trPr>
-          <w:cnfStyle w:val="000000100000" w:firstRow="0" w:lastRow="0" w:firstColumn="0" w:lastColumn="0" w:oddVBand="0" w:evenVBand="0" w:oddHBand="1" w:evenHBand="0" w:firstRowFirstColumn="0" w:firstRowLastColumn="0" w:lastRowFirstColumn="0" w:lastRowLastColumn="0"/>
+          <w:cnfStyle w:val="100000000000" w:firstRow="1" w:lastRow="0" w:firstColumn="0" w:lastColumn="0" w:oddVBand="0" w:evenVBand="0" w:oddHBand="0" w:evenHBand="0" w:firstRowFirstColumn="0" w:firstRowLastColumn="0" w:lastRowFirstColumn="0" w:lastRowLastColumn="0"/>
         </w:trPr>
         <w:tc>
           <w:tcPr>
@@ -8100,7 +8070,7 @@
             <w:pPr>
               <w:pStyle w:val="ListParagraph"/>
               <w:ind w:left="0"/>
-              <w:cnfStyle w:val="000000100000" w:firstRow="0" w:lastRow="0" w:firstColumn="0" w:lastColumn="0" w:oddVBand="0" w:evenVBand="0" w:oddHBand="1" w:evenHBand="0" w:firstRowFirstColumn="0" w:firstRowLastColumn="0" w:lastRowFirstColumn="0" w:lastRowLastColumn="0"/>
+              <w:cnfStyle w:val="100000000000" w:firstRow="1" w:lastRow="0" w:firstColumn="0" w:lastColumn="0" w:oddVBand="0" w:evenVBand="0" w:oddHBand="0" w:evenHBand="0" w:firstRowFirstColumn="0" w:firstRowLastColumn="0" w:lastRowFirstColumn="0" w:lastRowLastColumn="0"/>
               <w:rPr>
                 <w:lang w:val="fi-FI"/>
               </w:rPr>
@@ -8116,7 +8086,7 @@
       </w:tr>
       <w:tr>
         <w:trPr>
-          <w:cnfStyle w:val="000000010000" w:firstRow="0" w:lastRow="0" w:firstColumn="0" w:lastColumn="0" w:oddVBand="0" w:evenVBand="0" w:oddHBand="0" w:evenHBand="1" w:firstRowFirstColumn="0" w:firstRowLastColumn="0" w:lastRowFirstColumn="0" w:lastRowLastColumn="0"/>
+          <w:cnfStyle w:val="000000100000" w:firstRow="0" w:lastRow="0" w:firstColumn="0" w:lastColumn="0" w:oddVBand="0" w:evenVBand="0" w:oddHBand="1" w:evenHBand="0" w:firstRowFirstColumn="0" w:firstRowLastColumn="0" w:lastRowFirstColumn="0" w:lastRowLastColumn="0"/>
         </w:trPr>
         <w:tc>
           <w:tcPr>
@@ -8147,7 +8117,7 @@
             <w:pPr>
               <w:pStyle w:val="ListParagraph"/>
               <w:ind w:left="0"/>
-              <w:cnfStyle w:val="000000010000" w:firstRow="0" w:lastRow="0" w:firstColumn="0" w:lastColumn="0" w:oddVBand="0" w:evenVBand="0" w:oddHBand="0" w:evenHBand="1" w:firstRowFirstColumn="0" w:firstRowLastColumn="0" w:lastRowFirstColumn="0" w:lastRowLastColumn="0"/>
+              <w:cnfStyle w:val="000000100000" w:firstRow="0" w:lastRow="0" w:firstColumn="0" w:lastColumn="0" w:oddVBand="0" w:evenVBand="0" w:oddHBand="1" w:evenHBand="0" w:firstRowFirstColumn="0" w:firstRowLastColumn="0" w:lastRowFirstColumn="0" w:lastRowLastColumn="0"/>
               <w:rPr>
                 <w:lang w:val="fi-FI"/>
               </w:rPr>
@@ -8163,7 +8133,7 @@
       </w:tr>
       <w:tr>
         <w:trPr>
-          <w:cnfStyle w:val="000000100000" w:firstRow="0" w:lastRow="0" w:firstColumn="0" w:lastColumn="0" w:oddVBand="0" w:evenVBand="0" w:oddHBand="1" w:evenHBand="0" w:firstRowFirstColumn="0" w:firstRowLastColumn="0" w:lastRowFirstColumn="0" w:lastRowLastColumn="0"/>
+          <w:cnfStyle w:val="000000010000" w:firstRow="0" w:lastRow="0" w:firstColumn="0" w:lastColumn="0" w:oddVBand="0" w:evenVBand="0" w:oddHBand="0" w:evenHBand="1" w:firstRowFirstColumn="0" w:firstRowLastColumn="0" w:lastRowFirstColumn="0" w:lastRowLastColumn="0"/>
         </w:trPr>
         <w:tc>
           <w:tcPr>
@@ -8194,7 +8164,7 @@
             <w:pPr>
               <w:pStyle w:val="ListParagraph"/>
               <w:ind w:left="0"/>
-              <w:cnfStyle w:val="000000100000" w:firstRow="0" w:lastRow="0" w:firstColumn="0" w:lastColumn="0" w:oddVBand="0" w:evenVBand="0" w:oddHBand="1" w:evenHBand="0" w:firstRowFirstColumn="0" w:firstRowLastColumn="0" w:lastRowFirstColumn="0" w:lastRowLastColumn="0"/>
+              <w:cnfStyle w:val="000000010000" w:firstRow="0" w:lastRow="0" w:firstColumn="0" w:lastColumn="0" w:oddVBand="0" w:evenVBand="0" w:oddHBand="0" w:evenHBand="1" w:firstRowFirstColumn="0" w:firstRowLastColumn="0" w:lastRowFirstColumn="0" w:lastRowLastColumn="0"/>
               <w:rPr>
                 <w:lang w:val="fi-FI"/>
               </w:rPr>
@@ -8210,7 +8180,7 @@
       </w:tr>
       <w:tr>
         <w:trPr>
-          <w:cnfStyle w:val="000000010000" w:firstRow="0" w:lastRow="0" w:firstColumn="0" w:lastColumn="0" w:oddVBand="0" w:evenVBand="0" w:oddHBand="0" w:evenHBand="1" w:firstRowFirstColumn="0" w:firstRowLastColumn="0" w:lastRowFirstColumn="0" w:lastRowLastColumn="0"/>
+          <w:cnfStyle w:val="000000100000" w:firstRow="0" w:lastRow="0" w:firstColumn="0" w:lastColumn="0" w:oddVBand="0" w:evenVBand="0" w:oddHBand="1" w:evenHBand="0" w:firstRowFirstColumn="0" w:firstRowLastColumn="0" w:lastRowFirstColumn="0" w:lastRowLastColumn="0"/>
         </w:trPr>
         <w:tc>
           <w:tcPr>
@@ -8241,7 +8211,7 @@
             <w:pPr>
               <w:pStyle w:val="ListParagraph"/>
               <w:ind w:left="0"/>
-              <w:cnfStyle w:val="000000010000" w:firstRow="0" w:lastRow="0" w:firstColumn="0" w:lastColumn="0" w:oddVBand="0" w:evenVBand="0" w:oddHBand="0" w:evenHBand="1" w:firstRowFirstColumn="0" w:firstRowLastColumn="0" w:lastRowFirstColumn="0" w:lastRowLastColumn="0"/>
+              <w:cnfStyle w:val="000000100000" w:firstRow="0" w:lastRow="0" w:firstColumn="0" w:lastColumn="0" w:oddVBand="0" w:evenVBand="0" w:oddHBand="1" w:evenHBand="0" w:firstRowFirstColumn="0" w:firstRowLastColumn="0" w:lastRowFirstColumn="0" w:lastRowLastColumn="0"/>
               <w:rPr>
                 <w:lang w:val="fi-FI"/>
               </w:rPr>
@@ -8257,7 +8227,7 @@
       </w:tr>
       <w:tr>
         <w:trPr>
-          <w:cnfStyle w:val="000000100000" w:firstRow="0" w:lastRow="0" w:firstColumn="0" w:lastColumn="0" w:oddVBand="0" w:evenVBand="0" w:oddHBand="1" w:evenHBand="0" w:firstRowFirstColumn="0" w:firstRowLastColumn="0" w:lastRowFirstColumn="0" w:lastRowLastColumn="0"/>
+          <w:cnfStyle w:val="000000010000" w:firstRow="0" w:lastRow="0" w:firstColumn="0" w:lastColumn="0" w:oddVBand="0" w:evenVBand="0" w:oddHBand="0" w:evenHBand="1" w:firstRowFirstColumn="0" w:firstRowLastColumn="0" w:lastRowFirstColumn="0" w:lastRowLastColumn="0"/>
         </w:trPr>
         <w:tc>
           <w:tcPr>
@@ -8288,7 +8258,7 @@
             <w:pPr>
               <w:pStyle w:val="ListParagraph"/>
               <w:ind w:left="0"/>
-              <w:cnfStyle w:val="000000100000" w:firstRow="0" w:lastRow="0" w:firstColumn="0" w:lastColumn="0" w:oddVBand="0" w:evenVBand="0" w:oddHBand="1" w:evenHBand="0" w:firstRowFirstColumn="0" w:firstRowLastColumn="0" w:lastRowFirstColumn="0" w:lastRowLastColumn="0"/>
+              <w:cnfStyle w:val="000000010000" w:firstRow="0" w:lastRow="0" w:firstColumn="0" w:lastColumn="0" w:oddVBand="0" w:evenVBand="0" w:oddHBand="0" w:evenHBand="1" w:firstRowFirstColumn="0" w:firstRowLastColumn="0" w:lastRowFirstColumn="0" w:lastRowLastColumn="0"/>
               <w:rPr>
                 <w:lang w:val="fi-FI"/>
               </w:rPr>
@@ -8318,7 +8288,7 @@
       </w:tr>
       <w:tr>
         <w:trPr>
-          <w:cnfStyle w:val="000000010000" w:firstRow="0" w:lastRow="0" w:firstColumn="0" w:lastColumn="0" w:oddVBand="0" w:evenVBand="0" w:oddHBand="0" w:evenHBand="1" w:firstRowFirstColumn="0" w:firstRowLastColumn="0" w:lastRowFirstColumn="0" w:lastRowLastColumn="0"/>
+          <w:cnfStyle w:val="000000100000" w:firstRow="0" w:lastRow="0" w:firstColumn="0" w:lastColumn="0" w:oddVBand="0" w:evenVBand="0" w:oddHBand="1" w:evenHBand="0" w:firstRowFirstColumn="0" w:firstRowLastColumn="0" w:lastRowFirstColumn="0" w:lastRowLastColumn="0"/>
         </w:trPr>
         <w:tc>
           <w:tcPr>
@@ -8337,6 +8307,7 @@
               <w:rPr>
                 <w:lang w:val="fi-FI"/>
               </w:rPr>
+              <w:lastRenderedPageBreak/>
               <w:t>Lopputulos</w:t>
             </w:r>
           </w:p>
@@ -8349,28 +8320,16 @@
             <w:pPr>
               <w:pStyle w:val="ListParagraph"/>
               <w:ind w:left="0"/>
-              <w:cnfStyle w:val="000000010000" w:firstRow="0" w:lastRow="0" w:firstColumn="0" w:lastColumn="0" w:oddVBand="0" w:evenVBand="0" w:oddHBand="0" w:evenHBand="1" w:firstRowFirstColumn="0" w:firstRowLastColumn="0" w:lastRowFirstColumn="0" w:lastRowLastColumn="0"/>
-              <w:rPr>
-                <w:lang w:val="fi-FI"/>
-              </w:rPr>
-            </w:pPr>
-            <w:r>
-              <w:rPr>
-                <w:lang w:val="fi-FI"/>
-              </w:rPr>
-              <w:t xml:space="preserve">Listataan ne </w:t>
-            </w:r>
-            <w:r>
-              <w:rPr>
-                <w:lang w:val="fi-FI"/>
-              </w:rPr>
-              <w:t xml:space="preserve">työtehtävät, joissa toimittaja oli tarjoajana, mutta ei voittanut. </w:t>
-            </w:r>
-            <w:r>
-              <w:rPr>
-                <w:lang w:val="fi-FI"/>
-              </w:rPr>
-              <w:t xml:space="preserve"> </w:t>
+              <w:cnfStyle w:val="000000100000" w:firstRow="0" w:lastRow="0" w:firstColumn="0" w:lastColumn="0" w:oddVBand="0" w:evenVBand="0" w:oddHBand="1" w:evenHBand="0" w:firstRowFirstColumn="0" w:firstRowLastColumn="0" w:lastRowFirstColumn="0" w:lastRowLastColumn="0"/>
+              <w:rPr>
+                <w:lang w:val="fi-FI"/>
+              </w:rPr>
+            </w:pPr>
+            <w:r>
+              <w:rPr>
+                <w:lang w:val="fi-FI"/>
+              </w:rPr>
+              <w:t xml:space="preserve">Listataan ne työtehtävät, joissa toimittaja oli tarjoajana, mutta ei voittanut.  </w:t>
             </w:r>
           </w:p>
         </w:tc>
@@ -8387,7 +8346,7 @@
       <w:tblPr>
         <w:tblStyle w:val="LightGrid-Accent1"/>
         <w:tblW w:w="0" w:type="auto"/>
-        <w:tblLook w:val="0480" w:firstRow="0" w:lastRow="0" w:firstColumn="1" w:lastColumn="0" w:noHBand="0" w:noVBand="1"/>
+        <w:tblLook w:val="04A0" w:firstRow="1" w:lastRow="0" w:firstColumn="1" w:lastColumn="0" w:noHBand="0" w:noVBand="1"/>
       </w:tblPr>
       <w:tblGrid>
         <w:gridCol w:w="3227"/>
@@ -8395,7 +8354,7 @@
       </w:tblGrid>
       <w:tr>
         <w:trPr>
-          <w:cnfStyle w:val="000000100000" w:firstRow="0" w:lastRow="0" w:firstColumn="0" w:lastColumn="0" w:oddVBand="0" w:evenVBand="0" w:oddHBand="1" w:evenHBand="0" w:firstRowFirstColumn="0" w:firstRowLastColumn="0" w:lastRowFirstColumn="0" w:lastRowLastColumn="0"/>
+          <w:cnfStyle w:val="100000000000" w:firstRow="1" w:lastRow="0" w:firstColumn="0" w:lastColumn="0" w:oddVBand="0" w:evenVBand="0" w:oddHBand="0" w:evenHBand="0" w:firstRowFirstColumn="0" w:firstRowLastColumn="0" w:lastRowFirstColumn="0" w:lastRowLastColumn="0"/>
         </w:trPr>
         <w:tc>
           <w:tcPr>
@@ -8426,7 +8385,7 @@
             <w:pPr>
               <w:pStyle w:val="ListParagraph"/>
               <w:ind w:left="0"/>
-              <w:cnfStyle w:val="000000100000" w:firstRow="0" w:lastRow="0" w:firstColumn="0" w:lastColumn="0" w:oddVBand="0" w:evenVBand="0" w:oddHBand="1" w:evenHBand="0" w:firstRowFirstColumn="0" w:firstRowLastColumn="0" w:lastRowFirstColumn="0" w:lastRowLastColumn="0"/>
+              <w:cnfStyle w:val="100000000000" w:firstRow="1" w:lastRow="0" w:firstColumn="0" w:lastColumn="0" w:oddVBand="0" w:evenVBand="0" w:oddHBand="0" w:evenHBand="0" w:firstRowFirstColumn="0" w:firstRowLastColumn="0" w:lastRowFirstColumn="0" w:lastRowLastColumn="0"/>
               <w:rPr>
                 <w:lang w:val="fi-FI"/>
               </w:rPr>
@@ -8442,7 +8401,7 @@
       </w:tr>
       <w:tr>
         <w:trPr>
-          <w:cnfStyle w:val="000000010000" w:firstRow="0" w:lastRow="0" w:firstColumn="0" w:lastColumn="0" w:oddVBand="0" w:evenVBand="0" w:oddHBand="0" w:evenHBand="1" w:firstRowFirstColumn="0" w:firstRowLastColumn="0" w:lastRowFirstColumn="0" w:lastRowLastColumn="0"/>
+          <w:cnfStyle w:val="000000100000" w:firstRow="0" w:lastRow="0" w:firstColumn="0" w:lastColumn="0" w:oddVBand="0" w:evenVBand="0" w:oddHBand="1" w:evenHBand="0" w:firstRowFirstColumn="0" w:firstRowLastColumn="0" w:lastRowFirstColumn="0" w:lastRowLastColumn="0"/>
         </w:trPr>
         <w:tc>
           <w:tcPr>
@@ -8473,29 +8432,23 @@
             <w:pPr>
               <w:pStyle w:val="ListParagraph"/>
               <w:ind w:left="0"/>
-              <w:cnfStyle w:val="000000010000" w:firstRow="0" w:lastRow="0" w:firstColumn="0" w:lastColumn="0" w:oddVBand="0" w:evenVBand="0" w:oddHBand="0" w:evenHBand="1" w:firstRowFirstColumn="0" w:firstRowLastColumn="0" w:lastRowFirstColumn="0" w:lastRowLastColumn="0"/>
-              <w:rPr>
-                <w:lang w:val="fi-FI"/>
-              </w:rPr>
-            </w:pPr>
-            <w:r>
-              <w:rPr>
-                <w:lang w:val="fi-FI"/>
-              </w:rPr>
-              <w:t>A</w:t>
-            </w:r>
-            <w:r>
-              <w:rPr>
-                <w:lang w:val="fi-FI"/>
-              </w:rPr>
-              <w:t>ktiiviset ilmoitukset</w:t>
-            </w:r>
-          </w:p>
-        </w:tc>
-      </w:tr>
-      <w:tr>
-        <w:trPr>
-          <w:cnfStyle w:val="000000100000" w:firstRow="0" w:lastRow="0" w:firstColumn="0" w:lastColumn="0" w:oddVBand="0" w:evenVBand="0" w:oddHBand="1" w:evenHBand="0" w:firstRowFirstColumn="0" w:firstRowLastColumn="0" w:lastRowFirstColumn="0" w:lastRowLastColumn="0"/>
+              <w:cnfStyle w:val="000000100000" w:firstRow="0" w:lastRow="0" w:firstColumn="0" w:lastColumn="0" w:oddVBand="0" w:evenVBand="0" w:oddHBand="1" w:evenHBand="0" w:firstRowFirstColumn="0" w:firstRowLastColumn="0" w:lastRowFirstColumn="0" w:lastRowLastColumn="0"/>
+              <w:rPr>
+                <w:lang w:val="fi-FI"/>
+              </w:rPr>
+            </w:pPr>
+            <w:r>
+              <w:rPr>
+                <w:lang w:val="fi-FI"/>
+              </w:rPr>
+              <w:t>Aktiiviset ilmoitukset</w:t>
+            </w:r>
+          </w:p>
+        </w:tc>
+      </w:tr>
+      <w:tr>
+        <w:trPr>
+          <w:cnfStyle w:val="000000010000" w:firstRow="0" w:lastRow="0" w:firstColumn="0" w:lastColumn="0" w:oddVBand="0" w:evenVBand="0" w:oddHBand="0" w:evenHBand="1" w:firstRowFirstColumn="0" w:firstRowLastColumn="0" w:lastRowFirstColumn="0" w:lastRowLastColumn="0"/>
         </w:trPr>
         <w:tc>
           <w:tcPr>
@@ -8526,7 +8479,7 @@
             <w:pPr>
               <w:pStyle w:val="ListParagraph"/>
               <w:ind w:left="0"/>
-              <w:cnfStyle w:val="000000100000" w:firstRow="0" w:lastRow="0" w:firstColumn="0" w:lastColumn="0" w:oddVBand="0" w:evenVBand="0" w:oddHBand="1" w:evenHBand="0" w:firstRowFirstColumn="0" w:firstRowLastColumn="0" w:lastRowFirstColumn="0" w:lastRowLastColumn="0"/>
+              <w:cnfStyle w:val="000000010000" w:firstRow="0" w:lastRow="0" w:firstColumn="0" w:lastColumn="0" w:oddVBand="0" w:evenVBand="0" w:oddHBand="0" w:evenHBand="1" w:firstRowFirstColumn="0" w:firstRowLastColumn="0" w:lastRowFirstColumn="0" w:lastRowLastColumn="0"/>
               <w:rPr>
                 <w:lang w:val="fi-FI"/>
               </w:rPr>
@@ -8542,7 +8495,7 @@
       </w:tr>
       <w:tr>
         <w:trPr>
-          <w:cnfStyle w:val="000000010000" w:firstRow="0" w:lastRow="0" w:firstColumn="0" w:lastColumn="0" w:oddVBand="0" w:evenVBand="0" w:oddHBand="0" w:evenHBand="1" w:firstRowFirstColumn="0" w:firstRowLastColumn="0" w:lastRowFirstColumn="0" w:lastRowLastColumn="0"/>
+          <w:cnfStyle w:val="000000100000" w:firstRow="0" w:lastRow="0" w:firstColumn="0" w:lastColumn="0" w:oddVBand="0" w:evenVBand="0" w:oddHBand="1" w:evenHBand="0" w:firstRowFirstColumn="0" w:firstRowLastColumn="0" w:lastRowFirstColumn="0" w:lastRowLastColumn="0"/>
         </w:trPr>
         <w:tc>
           <w:tcPr>
@@ -8573,7 +8526,7 @@
             <w:pPr>
               <w:pStyle w:val="ListParagraph"/>
               <w:ind w:left="0"/>
-              <w:cnfStyle w:val="000000010000" w:firstRow="0" w:lastRow="0" w:firstColumn="0" w:lastColumn="0" w:oddVBand="0" w:evenVBand="0" w:oddHBand="0" w:evenHBand="1" w:firstRowFirstColumn="0" w:firstRowLastColumn="0" w:lastRowFirstColumn="0" w:lastRowLastColumn="0"/>
+              <w:cnfStyle w:val="000000100000" w:firstRow="0" w:lastRow="0" w:firstColumn="0" w:lastColumn="0" w:oddVBand="0" w:evenVBand="0" w:oddHBand="1" w:evenHBand="0" w:firstRowFirstColumn="0" w:firstRowLastColumn="0" w:lastRowFirstColumn="0" w:lastRowLastColumn="0"/>
               <w:rPr>
                 <w:lang w:val="fi-FI"/>
               </w:rPr>
@@ -8589,7 +8542,7 @@
       </w:tr>
       <w:tr>
         <w:trPr>
-          <w:cnfStyle w:val="000000100000" w:firstRow="0" w:lastRow="0" w:firstColumn="0" w:lastColumn="0" w:oddVBand="0" w:evenVBand="0" w:oddHBand="1" w:evenHBand="0" w:firstRowFirstColumn="0" w:firstRowLastColumn="0" w:lastRowFirstColumn="0" w:lastRowLastColumn="0"/>
+          <w:cnfStyle w:val="000000010000" w:firstRow="0" w:lastRow="0" w:firstColumn="0" w:lastColumn="0" w:oddVBand="0" w:evenVBand="0" w:oddHBand="0" w:evenHBand="1" w:firstRowFirstColumn="0" w:firstRowLastColumn="0" w:lastRowFirstColumn="0" w:lastRowLastColumn="0"/>
         </w:trPr>
         <w:tc>
           <w:tcPr>
@@ -8620,7 +8573,7 @@
             <w:pPr>
               <w:pStyle w:val="ListParagraph"/>
               <w:ind w:left="0"/>
-              <w:cnfStyle w:val="000000100000" w:firstRow="0" w:lastRow="0" w:firstColumn="0" w:lastColumn="0" w:oddVBand="0" w:evenVBand="0" w:oddHBand="1" w:evenHBand="0" w:firstRowFirstColumn="0" w:firstRowLastColumn="0" w:lastRowFirstColumn="0" w:lastRowLastColumn="0"/>
+              <w:cnfStyle w:val="000000010000" w:firstRow="0" w:lastRow="0" w:firstColumn="0" w:lastColumn="0" w:oddVBand="0" w:evenVBand="0" w:oddHBand="0" w:evenHBand="1" w:firstRowFirstColumn="0" w:firstRowLastColumn="0" w:lastRowFirstColumn="0" w:lastRowLastColumn="0"/>
               <w:rPr>
                 <w:lang w:val="fi-FI"/>
               </w:rPr>
@@ -8650,7 +8603,7 @@
       </w:tr>
       <w:tr>
         <w:trPr>
-          <w:cnfStyle w:val="000000010000" w:firstRow="0" w:lastRow="0" w:firstColumn="0" w:lastColumn="0" w:oddVBand="0" w:evenVBand="0" w:oddHBand="0" w:evenHBand="1" w:firstRowFirstColumn="0" w:firstRowLastColumn="0" w:lastRowFirstColumn="0" w:lastRowLastColumn="0"/>
+          <w:cnfStyle w:val="000000100000" w:firstRow="0" w:lastRow="0" w:firstColumn="0" w:lastColumn="0" w:oddVBand="0" w:evenVBand="0" w:oddHBand="1" w:evenHBand="0" w:firstRowFirstColumn="0" w:firstRowLastColumn="0" w:lastRowFirstColumn="0" w:lastRowLastColumn="0"/>
         </w:trPr>
         <w:tc>
           <w:tcPr>
@@ -8681,41 +8634,16 @@
             <w:pPr>
               <w:pStyle w:val="ListParagraph"/>
               <w:ind w:left="0"/>
-              <w:cnfStyle w:val="000000010000" w:firstRow="0" w:lastRow="0" w:firstColumn="0" w:lastColumn="0" w:oddVBand="0" w:evenVBand="0" w:oddHBand="0" w:evenHBand="1" w:firstRowFirstColumn="0" w:firstRowLastColumn="0" w:lastRowFirstColumn="0" w:lastRowLastColumn="0"/>
-              <w:rPr>
-                <w:lang w:val="fi-FI"/>
-              </w:rPr>
-            </w:pPr>
-            <w:r>
-              <w:rPr>
-                <w:lang w:val="fi-FI"/>
-              </w:rPr>
-              <w:t xml:space="preserve">Listataan </w:t>
-            </w:r>
-            <w:r>
-              <w:rPr>
-                <w:lang w:val="fi-FI"/>
-              </w:rPr>
-              <w:t>käyttäjän itsensä</w:t>
-            </w:r>
-            <w:r>
-              <w:rPr>
-                <w:lang w:val="fi-FI"/>
-              </w:rPr>
-              <w:t xml:space="preserve"> </w:t>
-            </w:r>
-            <w:r>
-              <w:rPr>
-                <w:lang w:val="fi-FI"/>
-              </w:rPr>
-              <w:t xml:space="preserve">ilmoittamat työtehtävät. Työtehtävien </w:t>
-            </w:r>
-            <w:r>
-              <w:rPr>
-                <w:lang w:val="fi-FI"/>
-              </w:rPr>
-              <w:lastRenderedPageBreak/>
-              <w:t>käsittelyyn tarkoitetut toimintonapit</w:t>
+              <w:cnfStyle w:val="000000100000" w:firstRow="0" w:lastRow="0" w:firstColumn="0" w:lastColumn="0" w:oddVBand="0" w:evenVBand="0" w:oddHBand="1" w:evenHBand="0" w:firstRowFirstColumn="0" w:firstRowLastColumn="0" w:lastRowFirstColumn="0" w:lastRowLastColumn="0"/>
+              <w:rPr>
+                <w:lang w:val="fi-FI"/>
+              </w:rPr>
+            </w:pPr>
+            <w:r>
+              <w:rPr>
+                <w:lang w:val="fi-FI"/>
+              </w:rPr>
+              <w:t>Listataan käyttäjän itsensä ilmoittamat työtehtävät. Työtehtävien käsittelyyn tarkoitetut toimintonapit</w:t>
             </w:r>
             <w:r>
               <w:rPr>
@@ -8744,7 +8672,7 @@
       <w:tblPr>
         <w:tblStyle w:val="LightGrid-Accent1"/>
         <w:tblW w:w="0" w:type="auto"/>
-        <w:tblLook w:val="0480" w:firstRow="0" w:lastRow="0" w:firstColumn="1" w:lastColumn="0" w:noHBand="0" w:noVBand="1"/>
+        <w:tblLook w:val="04A0" w:firstRow="1" w:lastRow="0" w:firstColumn="1" w:lastColumn="0" w:noHBand="0" w:noVBand="1"/>
       </w:tblPr>
       <w:tblGrid>
         <w:gridCol w:w="3227"/>
@@ -8752,7 +8680,7 @@
       </w:tblGrid>
       <w:tr>
         <w:trPr>
-          <w:cnfStyle w:val="000000100000" w:firstRow="0" w:lastRow="0" w:firstColumn="0" w:lastColumn="0" w:oddVBand="0" w:evenVBand="0" w:oddHBand="1" w:evenHBand="0" w:firstRowFirstColumn="0" w:firstRowLastColumn="0" w:lastRowFirstColumn="0" w:lastRowLastColumn="0"/>
+          <w:cnfStyle w:val="100000000000" w:firstRow="1" w:lastRow="0" w:firstColumn="0" w:lastColumn="0" w:oddVBand="0" w:evenVBand="0" w:oddHBand="0" w:evenHBand="0" w:firstRowFirstColumn="0" w:firstRowLastColumn="0" w:lastRowFirstColumn="0" w:lastRowLastColumn="0"/>
         </w:trPr>
         <w:tc>
           <w:tcPr>
@@ -8783,7 +8711,7 @@
             <w:pPr>
               <w:pStyle w:val="ListParagraph"/>
               <w:ind w:left="0"/>
-              <w:cnfStyle w:val="000000100000" w:firstRow="0" w:lastRow="0" w:firstColumn="0" w:lastColumn="0" w:oddVBand="0" w:evenVBand="0" w:oddHBand="1" w:evenHBand="0" w:firstRowFirstColumn="0" w:firstRowLastColumn="0" w:lastRowFirstColumn="0" w:lastRowLastColumn="0"/>
+              <w:cnfStyle w:val="100000000000" w:firstRow="1" w:lastRow="0" w:firstColumn="0" w:lastColumn="0" w:oddVBand="0" w:evenVBand="0" w:oddHBand="0" w:evenHBand="0" w:firstRowFirstColumn="0" w:firstRowLastColumn="0" w:lastRowFirstColumn="0" w:lastRowLastColumn="0"/>
               <w:rPr>
                 <w:lang w:val="fi-FI"/>
               </w:rPr>
@@ -8799,7 +8727,7 @@
       </w:tr>
       <w:tr>
         <w:trPr>
-          <w:cnfStyle w:val="000000010000" w:firstRow="0" w:lastRow="0" w:firstColumn="0" w:lastColumn="0" w:oddVBand="0" w:evenVBand="0" w:oddHBand="0" w:evenHBand="1" w:firstRowFirstColumn="0" w:firstRowLastColumn="0" w:lastRowFirstColumn="0" w:lastRowLastColumn="0"/>
+          <w:cnfStyle w:val="000000100000" w:firstRow="0" w:lastRow="0" w:firstColumn="0" w:lastColumn="0" w:oddVBand="0" w:evenVBand="0" w:oddHBand="1" w:evenHBand="0" w:firstRowFirstColumn="0" w:firstRowLastColumn="0" w:lastRowFirstColumn="0" w:lastRowLastColumn="0"/>
         </w:trPr>
         <w:tc>
           <w:tcPr>
@@ -8830,7 +8758,7 @@
             <w:pPr>
               <w:pStyle w:val="ListParagraph"/>
               <w:ind w:left="0"/>
-              <w:cnfStyle w:val="000000010000" w:firstRow="0" w:lastRow="0" w:firstColumn="0" w:lastColumn="0" w:oddVBand="0" w:evenVBand="0" w:oddHBand="0" w:evenHBand="1" w:firstRowFirstColumn="0" w:firstRowLastColumn="0" w:lastRowFirstColumn="0" w:lastRowLastColumn="0"/>
+              <w:cnfStyle w:val="000000100000" w:firstRow="0" w:lastRow="0" w:firstColumn="0" w:lastColumn="0" w:oddVBand="0" w:evenVBand="0" w:oddHBand="1" w:evenHBand="0" w:firstRowFirstColumn="0" w:firstRowLastColumn="0" w:lastRowFirstColumn="0" w:lastRowLastColumn="0"/>
               <w:rPr>
                 <w:lang w:val="fi-FI"/>
               </w:rPr>
@@ -8846,7 +8774,7 @@
       </w:tr>
       <w:tr>
         <w:trPr>
-          <w:cnfStyle w:val="000000100000" w:firstRow="0" w:lastRow="0" w:firstColumn="0" w:lastColumn="0" w:oddVBand="0" w:evenVBand="0" w:oddHBand="1" w:evenHBand="0" w:firstRowFirstColumn="0" w:firstRowLastColumn="0" w:lastRowFirstColumn="0" w:lastRowLastColumn="0"/>
+          <w:cnfStyle w:val="000000010000" w:firstRow="0" w:lastRow="0" w:firstColumn="0" w:lastColumn="0" w:oddVBand="0" w:evenVBand="0" w:oddHBand="0" w:evenHBand="1" w:firstRowFirstColumn="0" w:firstRowLastColumn="0" w:lastRowFirstColumn="0" w:lastRowLastColumn="0"/>
         </w:trPr>
         <w:tc>
           <w:tcPr>
@@ -8877,7 +8805,7 @@
             <w:pPr>
               <w:pStyle w:val="ListParagraph"/>
               <w:ind w:left="0"/>
-              <w:cnfStyle w:val="000000100000" w:firstRow="0" w:lastRow="0" w:firstColumn="0" w:lastColumn="0" w:oddVBand="0" w:evenVBand="0" w:oddHBand="1" w:evenHBand="0" w:firstRowFirstColumn="0" w:firstRowLastColumn="0" w:lastRowFirstColumn="0" w:lastRowLastColumn="0"/>
+              <w:cnfStyle w:val="000000010000" w:firstRow="0" w:lastRow="0" w:firstColumn="0" w:lastColumn="0" w:oddVBand="0" w:evenVBand="0" w:oddHBand="0" w:evenHBand="1" w:firstRowFirstColumn="0" w:firstRowLastColumn="0" w:lastRowFirstColumn="0" w:lastRowLastColumn="0"/>
               <w:rPr>
                 <w:lang w:val="fi-FI"/>
               </w:rPr>
@@ -8893,7 +8821,7 @@
       </w:tr>
       <w:tr>
         <w:trPr>
-          <w:cnfStyle w:val="000000010000" w:firstRow="0" w:lastRow="0" w:firstColumn="0" w:lastColumn="0" w:oddVBand="0" w:evenVBand="0" w:oddHBand="0" w:evenHBand="1" w:firstRowFirstColumn="0" w:firstRowLastColumn="0" w:lastRowFirstColumn="0" w:lastRowLastColumn="0"/>
+          <w:cnfStyle w:val="000000100000" w:firstRow="0" w:lastRow="0" w:firstColumn="0" w:lastColumn="0" w:oddVBand="0" w:evenVBand="0" w:oddHBand="1" w:evenHBand="0" w:firstRowFirstColumn="0" w:firstRowLastColumn="0" w:lastRowFirstColumn="0" w:lastRowLastColumn="0"/>
         </w:trPr>
         <w:tc>
           <w:tcPr>
@@ -8924,7 +8852,7 @@
             <w:pPr>
               <w:pStyle w:val="ListParagraph"/>
               <w:ind w:left="0"/>
-              <w:cnfStyle w:val="000000010000" w:firstRow="0" w:lastRow="0" w:firstColumn="0" w:lastColumn="0" w:oddVBand="0" w:evenVBand="0" w:oddHBand="0" w:evenHBand="1" w:firstRowFirstColumn="0" w:firstRowLastColumn="0" w:lastRowFirstColumn="0" w:lastRowLastColumn="0"/>
+              <w:cnfStyle w:val="000000100000" w:firstRow="0" w:lastRow="0" w:firstColumn="0" w:lastColumn="0" w:oddVBand="0" w:evenVBand="0" w:oddHBand="1" w:evenHBand="0" w:firstRowFirstColumn="0" w:firstRowLastColumn="0" w:lastRowFirstColumn="0" w:lastRowLastColumn="0"/>
               <w:rPr>
                 <w:lang w:val="fi-FI"/>
               </w:rPr>
@@ -8940,7 +8868,7 @@
       </w:tr>
       <w:tr>
         <w:trPr>
-          <w:cnfStyle w:val="000000100000" w:firstRow="0" w:lastRow="0" w:firstColumn="0" w:lastColumn="0" w:oddVBand="0" w:evenVBand="0" w:oddHBand="1" w:evenHBand="0" w:firstRowFirstColumn="0" w:firstRowLastColumn="0" w:lastRowFirstColumn="0" w:lastRowLastColumn="0"/>
+          <w:cnfStyle w:val="000000010000" w:firstRow="0" w:lastRow="0" w:firstColumn="0" w:lastColumn="0" w:oddVBand="0" w:evenVBand="0" w:oddHBand="0" w:evenHBand="1" w:firstRowFirstColumn="0" w:firstRowLastColumn="0" w:lastRowFirstColumn="0" w:lastRowLastColumn="0"/>
         </w:trPr>
         <w:tc>
           <w:tcPr>
@@ -8971,7 +8899,7 @@
             <w:pPr>
               <w:pStyle w:val="ListParagraph"/>
               <w:ind w:left="0"/>
-              <w:cnfStyle w:val="000000100000" w:firstRow="0" w:lastRow="0" w:firstColumn="0" w:lastColumn="0" w:oddVBand="0" w:evenVBand="0" w:oddHBand="1" w:evenHBand="0" w:firstRowFirstColumn="0" w:firstRowLastColumn="0" w:lastRowFirstColumn="0" w:lastRowLastColumn="0"/>
+              <w:cnfStyle w:val="000000010000" w:firstRow="0" w:lastRow="0" w:firstColumn="0" w:lastColumn="0" w:oddVBand="0" w:evenVBand="0" w:oddHBand="0" w:evenHBand="1" w:firstRowFirstColumn="0" w:firstRowLastColumn="0" w:lastRowFirstColumn="0" w:lastRowLastColumn="0"/>
               <w:rPr>
                 <w:lang w:val="fi-FI"/>
               </w:rPr>
@@ -8994,26 +8922,14 @@
               <w:rPr>
                 <w:lang w:val="fi-FI"/>
               </w:rPr>
-              <w:t xml:space="preserve"> ”</w:t>
-            </w:r>
-            <w:r>
-              <w:rPr>
-                <w:lang w:val="fi-FI"/>
-              </w:rPr>
-              <w:t>Ilmoitushistoria</w:t>
-            </w:r>
-            <w:r>
-              <w:rPr>
-                <w:lang w:val="fi-FI"/>
-              </w:rPr>
-              <w:t>”</w:t>
-            </w:r>
-          </w:p>
-        </w:tc>
-      </w:tr>
-      <w:tr>
-        <w:trPr>
-          <w:cnfStyle w:val="000000010000" w:firstRow="0" w:lastRow="0" w:firstColumn="0" w:lastColumn="0" w:oddVBand="0" w:evenVBand="0" w:oddHBand="0" w:evenHBand="1" w:firstRowFirstColumn="0" w:firstRowLastColumn="0" w:lastRowFirstColumn="0" w:lastRowLastColumn="0"/>
+              <w:t xml:space="preserve"> ”Ilmoitushistoria”</w:t>
+            </w:r>
+          </w:p>
+        </w:tc>
+      </w:tr>
+      <w:tr>
+        <w:trPr>
+          <w:cnfStyle w:val="000000100000" w:firstRow="0" w:lastRow="0" w:firstColumn="0" w:lastColumn="0" w:oddVBand="0" w:evenVBand="0" w:oddHBand="1" w:evenHBand="0" w:firstRowFirstColumn="0" w:firstRowLastColumn="0" w:lastRowFirstColumn="0" w:lastRowLastColumn="0"/>
         </w:trPr>
         <w:tc>
           <w:tcPr>
@@ -9044,7 +8960,7 @@
             <w:pPr>
               <w:pStyle w:val="ListParagraph"/>
               <w:ind w:left="0"/>
-              <w:cnfStyle w:val="000000010000" w:firstRow="0" w:lastRow="0" w:firstColumn="0" w:lastColumn="0" w:oddVBand="0" w:evenVBand="0" w:oddHBand="0" w:evenHBand="1" w:firstRowFirstColumn="0" w:firstRowLastColumn="0" w:lastRowFirstColumn="0" w:lastRowLastColumn="0"/>
+              <w:cnfStyle w:val="000000100000" w:firstRow="0" w:lastRow="0" w:firstColumn="0" w:lastColumn="0" w:oddVBand="0" w:evenVBand="0" w:oddHBand="1" w:evenHBand="0" w:firstRowFirstColumn="0" w:firstRowLastColumn="0" w:lastRowFirstColumn="0" w:lastRowLastColumn="0"/>
               <w:rPr>
                 <w:lang w:val="fi-FI"/>
               </w:rPr>
@@ -9076,7 +8992,7 @@
       <w:tblPr>
         <w:tblStyle w:val="LightGrid-Accent1"/>
         <w:tblW w:w="0" w:type="auto"/>
-        <w:tblLook w:val="0480" w:firstRow="0" w:lastRow="0" w:firstColumn="1" w:lastColumn="0" w:noHBand="0" w:noVBand="1"/>
+        <w:tblLook w:val="04A0" w:firstRow="1" w:lastRow="0" w:firstColumn="1" w:lastColumn="0" w:noHBand="0" w:noVBand="1"/>
       </w:tblPr>
       <w:tblGrid>
         <w:gridCol w:w="3227"/>
@@ -9084,7 +9000,7 @@
       </w:tblGrid>
       <w:tr>
         <w:trPr>
-          <w:cnfStyle w:val="000000100000" w:firstRow="0" w:lastRow="0" w:firstColumn="0" w:lastColumn="0" w:oddVBand="0" w:evenVBand="0" w:oddHBand="1" w:evenHBand="0" w:firstRowFirstColumn="0" w:firstRowLastColumn="0" w:lastRowFirstColumn="0" w:lastRowLastColumn="0"/>
+          <w:cnfStyle w:val="100000000000" w:firstRow="1" w:lastRow="0" w:firstColumn="0" w:lastColumn="0" w:oddVBand="0" w:evenVBand="0" w:oddHBand="0" w:evenHBand="0" w:firstRowFirstColumn="0" w:firstRowLastColumn="0" w:lastRowFirstColumn="0" w:lastRowLastColumn="0"/>
         </w:trPr>
         <w:tc>
           <w:tcPr>
@@ -9115,7 +9031,7 @@
             <w:pPr>
               <w:pStyle w:val="ListParagraph"/>
               <w:ind w:left="0"/>
-              <w:cnfStyle w:val="000000100000" w:firstRow="0" w:lastRow="0" w:firstColumn="0" w:lastColumn="0" w:oddVBand="0" w:evenVBand="0" w:oddHBand="1" w:evenHBand="0" w:firstRowFirstColumn="0" w:firstRowLastColumn="0" w:lastRowFirstColumn="0" w:lastRowLastColumn="0"/>
+              <w:cnfStyle w:val="100000000000" w:firstRow="1" w:lastRow="0" w:firstColumn="0" w:lastColumn="0" w:oddVBand="0" w:evenVBand="0" w:oddHBand="0" w:evenHBand="0" w:firstRowFirstColumn="0" w:firstRowLastColumn="0" w:lastRowFirstColumn="0" w:lastRowLastColumn="0"/>
               <w:rPr>
                 <w:lang w:val="fi-FI"/>
               </w:rPr>
@@ -9131,7 +9047,7 @@
       </w:tr>
       <w:tr>
         <w:trPr>
-          <w:cnfStyle w:val="000000010000" w:firstRow="0" w:lastRow="0" w:firstColumn="0" w:lastColumn="0" w:oddVBand="0" w:evenVBand="0" w:oddHBand="0" w:evenHBand="1" w:firstRowFirstColumn="0" w:firstRowLastColumn="0" w:lastRowFirstColumn="0" w:lastRowLastColumn="0"/>
+          <w:cnfStyle w:val="000000100000" w:firstRow="0" w:lastRow="0" w:firstColumn="0" w:lastColumn="0" w:oddVBand="0" w:evenVBand="0" w:oddHBand="1" w:evenHBand="0" w:firstRowFirstColumn="0" w:firstRowLastColumn="0" w:lastRowFirstColumn="0" w:lastRowLastColumn="0"/>
         </w:trPr>
         <w:tc>
           <w:tcPr>
@@ -9162,7 +9078,7 @@
             <w:pPr>
               <w:pStyle w:val="ListParagraph"/>
               <w:ind w:left="0"/>
-              <w:cnfStyle w:val="000000010000" w:firstRow="0" w:lastRow="0" w:firstColumn="0" w:lastColumn="0" w:oddVBand="0" w:evenVBand="0" w:oddHBand="0" w:evenHBand="1" w:firstRowFirstColumn="0" w:firstRowLastColumn="0" w:lastRowFirstColumn="0" w:lastRowLastColumn="0"/>
+              <w:cnfStyle w:val="000000100000" w:firstRow="0" w:lastRow="0" w:firstColumn="0" w:lastColumn="0" w:oddVBand="0" w:evenVBand="0" w:oddHBand="1" w:evenHBand="0" w:firstRowFirstColumn="0" w:firstRowLastColumn="0" w:lastRowFirstColumn="0" w:lastRowLastColumn="0"/>
               <w:rPr>
                 <w:lang w:val="fi-FI"/>
               </w:rPr>
@@ -9178,7 +9094,7 @@
       </w:tr>
       <w:tr>
         <w:trPr>
-          <w:cnfStyle w:val="000000100000" w:firstRow="0" w:lastRow="0" w:firstColumn="0" w:lastColumn="0" w:oddVBand="0" w:evenVBand="0" w:oddHBand="1" w:evenHBand="0" w:firstRowFirstColumn="0" w:firstRowLastColumn="0" w:lastRowFirstColumn="0" w:lastRowLastColumn="0"/>
+          <w:cnfStyle w:val="000000010000" w:firstRow="0" w:lastRow="0" w:firstColumn="0" w:lastColumn="0" w:oddVBand="0" w:evenVBand="0" w:oddHBand="0" w:evenHBand="1" w:firstRowFirstColumn="0" w:firstRowLastColumn="0" w:lastRowFirstColumn="0" w:lastRowLastColumn="0"/>
         </w:trPr>
         <w:tc>
           <w:tcPr>
@@ -9209,7 +9125,7 @@
             <w:pPr>
               <w:pStyle w:val="ListParagraph"/>
               <w:ind w:left="0"/>
-              <w:cnfStyle w:val="000000100000" w:firstRow="0" w:lastRow="0" w:firstColumn="0" w:lastColumn="0" w:oddVBand="0" w:evenVBand="0" w:oddHBand="1" w:evenHBand="0" w:firstRowFirstColumn="0" w:firstRowLastColumn="0" w:lastRowFirstColumn="0" w:lastRowLastColumn="0"/>
+              <w:cnfStyle w:val="000000010000" w:firstRow="0" w:lastRow="0" w:firstColumn="0" w:lastColumn="0" w:oddVBand="0" w:evenVBand="0" w:oddHBand="0" w:evenHBand="1" w:firstRowFirstColumn="0" w:firstRowLastColumn="0" w:lastRowFirstColumn="0" w:lastRowLastColumn="0"/>
               <w:rPr>
                 <w:lang w:val="fi-FI"/>
               </w:rPr>
@@ -9225,7 +9141,7 @@
       </w:tr>
       <w:tr>
         <w:trPr>
-          <w:cnfStyle w:val="000000010000" w:firstRow="0" w:lastRow="0" w:firstColumn="0" w:lastColumn="0" w:oddVBand="0" w:evenVBand="0" w:oddHBand="0" w:evenHBand="1" w:firstRowFirstColumn="0" w:firstRowLastColumn="0" w:lastRowFirstColumn="0" w:lastRowLastColumn="0"/>
+          <w:cnfStyle w:val="000000100000" w:firstRow="0" w:lastRow="0" w:firstColumn="0" w:lastColumn="0" w:oddVBand="0" w:evenVBand="0" w:oddHBand="1" w:evenHBand="0" w:firstRowFirstColumn="0" w:firstRowLastColumn="0" w:lastRowFirstColumn="0" w:lastRowLastColumn="0"/>
         </w:trPr>
         <w:tc>
           <w:tcPr>
@@ -9256,7 +9172,7 @@
             <w:pPr>
               <w:pStyle w:val="ListParagraph"/>
               <w:ind w:left="0"/>
-              <w:cnfStyle w:val="000000010000" w:firstRow="0" w:lastRow="0" w:firstColumn="0" w:lastColumn="0" w:oddVBand="0" w:evenVBand="0" w:oddHBand="0" w:evenHBand="1" w:firstRowFirstColumn="0" w:firstRowLastColumn="0" w:lastRowFirstColumn="0" w:lastRowLastColumn="0"/>
+              <w:cnfStyle w:val="000000100000" w:firstRow="0" w:lastRow="0" w:firstColumn="0" w:lastColumn="0" w:oddVBand="0" w:evenVBand="0" w:oddHBand="1" w:evenHBand="0" w:firstRowFirstColumn="0" w:firstRowLastColumn="0" w:lastRowFirstColumn="0" w:lastRowLastColumn="0"/>
               <w:rPr>
                 <w:lang w:val="fi-FI"/>
               </w:rPr>
@@ -9272,7 +9188,7 @@
       </w:tr>
       <w:tr>
         <w:trPr>
-          <w:cnfStyle w:val="000000100000" w:firstRow="0" w:lastRow="0" w:firstColumn="0" w:lastColumn="0" w:oddVBand="0" w:evenVBand="0" w:oddHBand="1" w:evenHBand="0" w:firstRowFirstColumn="0" w:firstRowLastColumn="0" w:lastRowFirstColumn="0" w:lastRowLastColumn="0"/>
+          <w:cnfStyle w:val="000000010000" w:firstRow="0" w:lastRow="0" w:firstColumn="0" w:lastColumn="0" w:oddVBand="0" w:evenVBand="0" w:oddHBand="0" w:evenHBand="1" w:firstRowFirstColumn="0" w:firstRowLastColumn="0" w:lastRowFirstColumn="0" w:lastRowLastColumn="0"/>
         </w:trPr>
         <w:tc>
           <w:tcPr>
@@ -9303,7 +9219,7 @@
             <w:pPr>
               <w:pStyle w:val="ListParagraph"/>
               <w:ind w:left="0"/>
-              <w:cnfStyle w:val="000000100000" w:firstRow="0" w:lastRow="0" w:firstColumn="0" w:lastColumn="0" w:oddVBand="0" w:evenVBand="0" w:oddHBand="1" w:evenHBand="0" w:firstRowFirstColumn="0" w:firstRowLastColumn="0" w:lastRowFirstColumn="0" w:lastRowLastColumn="0"/>
+              <w:cnfStyle w:val="000000010000" w:firstRow="0" w:lastRow="0" w:firstColumn="0" w:lastColumn="0" w:oddVBand="0" w:evenVBand="0" w:oddHBand="0" w:evenHBand="1" w:firstRowFirstColumn="0" w:firstRowLastColumn="0" w:lastRowFirstColumn="0" w:lastRowLastColumn="0"/>
               <w:rPr>
                 <w:lang w:val="fi-FI"/>
               </w:rPr>
@@ -9353,7 +9269,7 @@
       </w:tr>
       <w:tr>
         <w:trPr>
-          <w:cnfStyle w:val="000000010000" w:firstRow="0" w:lastRow="0" w:firstColumn="0" w:lastColumn="0" w:oddVBand="0" w:evenVBand="0" w:oddHBand="0" w:evenHBand="1" w:firstRowFirstColumn="0" w:firstRowLastColumn="0" w:lastRowFirstColumn="0" w:lastRowLastColumn="0"/>
+          <w:cnfStyle w:val="000000100000" w:firstRow="0" w:lastRow="0" w:firstColumn="0" w:lastColumn="0" w:oddVBand="0" w:evenVBand="0" w:oddHBand="1" w:evenHBand="0" w:firstRowFirstColumn="0" w:firstRowLastColumn="0" w:lastRowFirstColumn="0" w:lastRowLastColumn="0"/>
         </w:trPr>
         <w:tc>
           <w:tcPr>
@@ -9384,7 +9300,7 @@
             <w:pPr>
               <w:pStyle w:val="ListParagraph"/>
               <w:ind w:left="0"/>
-              <w:cnfStyle w:val="000000010000" w:firstRow="0" w:lastRow="0" w:firstColumn="0" w:lastColumn="0" w:oddVBand="0" w:evenVBand="0" w:oddHBand="0" w:evenHBand="1" w:firstRowFirstColumn="0" w:firstRowLastColumn="0" w:lastRowFirstColumn="0" w:lastRowLastColumn="0"/>
+              <w:cnfStyle w:val="000000100000" w:firstRow="0" w:lastRow="0" w:firstColumn="0" w:lastColumn="0" w:oddVBand="0" w:evenVBand="0" w:oddHBand="1" w:evenHBand="0" w:firstRowFirstColumn="0" w:firstRowLastColumn="0" w:lastRowFirstColumn="0" w:lastRowLastColumn="0"/>
               <w:rPr>
                 <w:lang w:val="fi-FI"/>
               </w:rPr>
@@ -9405,13 +9321,7 @@
               <w:rPr>
                 <w:lang w:val="fi-FI"/>
               </w:rPr>
-              <w:t xml:space="preserve"> kirjataan tietokantaan työlle. </w:t>
-            </w:r>
-            <w:r>
-              <w:rPr>
-                <w:lang w:val="fi-FI"/>
-              </w:rPr>
-              <w:t xml:space="preserve">  </w:t>
+              <w:t xml:space="preserve"> kirjataan tietokantaan työlle.   </w:t>
             </w:r>
           </w:p>
         </w:tc>
@@ -9428,7 +9338,7 @@
       <w:tblPr>
         <w:tblStyle w:val="LightGrid-Accent1"/>
         <w:tblW w:w="0" w:type="auto"/>
-        <w:tblLook w:val="0480" w:firstRow="0" w:lastRow="0" w:firstColumn="1" w:lastColumn="0" w:noHBand="0" w:noVBand="1"/>
+        <w:tblLook w:val="04A0" w:firstRow="1" w:lastRow="0" w:firstColumn="1" w:lastColumn="0" w:noHBand="0" w:noVBand="1"/>
       </w:tblPr>
       <w:tblGrid>
         <w:gridCol w:w="3227"/>
@@ -9436,7 +9346,7 @@
       </w:tblGrid>
       <w:tr>
         <w:trPr>
-          <w:cnfStyle w:val="000000100000" w:firstRow="0" w:lastRow="0" w:firstColumn="0" w:lastColumn="0" w:oddVBand="0" w:evenVBand="0" w:oddHBand="1" w:evenHBand="0" w:firstRowFirstColumn="0" w:firstRowLastColumn="0" w:lastRowFirstColumn="0" w:lastRowLastColumn="0"/>
+          <w:cnfStyle w:val="100000000000" w:firstRow="1" w:lastRow="0" w:firstColumn="0" w:lastColumn="0" w:oddVBand="0" w:evenVBand="0" w:oddHBand="0" w:evenHBand="0" w:firstRowFirstColumn="0" w:firstRowLastColumn="0" w:lastRowFirstColumn="0" w:lastRowLastColumn="0"/>
         </w:trPr>
         <w:tc>
           <w:tcPr>
@@ -9467,7 +9377,7 @@
             <w:pPr>
               <w:pStyle w:val="ListParagraph"/>
               <w:ind w:left="0"/>
-              <w:cnfStyle w:val="000000100000" w:firstRow="0" w:lastRow="0" w:firstColumn="0" w:lastColumn="0" w:oddVBand="0" w:evenVBand="0" w:oddHBand="1" w:evenHBand="0" w:firstRowFirstColumn="0" w:firstRowLastColumn="0" w:lastRowFirstColumn="0" w:lastRowLastColumn="0"/>
+              <w:cnfStyle w:val="100000000000" w:firstRow="1" w:lastRow="0" w:firstColumn="0" w:lastColumn="0" w:oddVBand="0" w:evenVBand="0" w:oddHBand="0" w:evenHBand="0" w:firstRowFirstColumn="0" w:firstRowLastColumn="0" w:lastRowFirstColumn="0" w:lastRowLastColumn="0"/>
               <w:rPr>
                 <w:lang w:val="fi-FI"/>
               </w:rPr>
@@ -9483,7 +9393,7 @@
       </w:tr>
       <w:tr>
         <w:trPr>
-          <w:cnfStyle w:val="000000010000" w:firstRow="0" w:lastRow="0" w:firstColumn="0" w:lastColumn="0" w:oddVBand="0" w:evenVBand="0" w:oddHBand="0" w:evenHBand="1" w:firstRowFirstColumn="0" w:firstRowLastColumn="0" w:lastRowFirstColumn="0" w:lastRowLastColumn="0"/>
+          <w:cnfStyle w:val="000000100000" w:firstRow="0" w:lastRow="0" w:firstColumn="0" w:lastColumn="0" w:oddVBand="0" w:evenVBand="0" w:oddHBand="1" w:evenHBand="0" w:firstRowFirstColumn="0" w:firstRowLastColumn="0" w:lastRowFirstColumn="0" w:lastRowLastColumn="0"/>
         </w:trPr>
         <w:tc>
           <w:tcPr>
@@ -9514,35 +9424,23 @@
             <w:pPr>
               <w:pStyle w:val="ListParagraph"/>
               <w:ind w:left="0"/>
-              <w:cnfStyle w:val="000000010000" w:firstRow="0" w:lastRow="0" w:firstColumn="0" w:lastColumn="0" w:oddVBand="0" w:evenVBand="0" w:oddHBand="0" w:evenHBand="1" w:firstRowFirstColumn="0" w:firstRowLastColumn="0" w:lastRowFirstColumn="0" w:lastRowLastColumn="0"/>
-              <w:rPr>
-                <w:lang w:val="fi-FI"/>
-              </w:rPr>
-            </w:pPr>
-            <w:r>
-              <w:rPr>
-                <w:lang w:val="fi-FI"/>
-              </w:rPr>
-              <w:t>Tarkastele</w:t>
-            </w:r>
-            <w:r>
-              <w:rPr>
-                <w:lang w:val="fi-FI"/>
-              </w:rPr>
-              <w:t xml:space="preserve"> toimittaja</w:t>
-            </w:r>
-            <w:r>
-              <w:rPr>
-                <w:lang w:val="fi-FI"/>
-              </w:rPr>
-              <w:t>a</w:t>
-            </w:r>
-          </w:p>
-        </w:tc>
-      </w:tr>
-      <w:tr>
-        <w:trPr>
-          <w:cnfStyle w:val="000000100000" w:firstRow="0" w:lastRow="0" w:firstColumn="0" w:lastColumn="0" w:oddVBand="0" w:evenVBand="0" w:oddHBand="1" w:evenHBand="0" w:firstRowFirstColumn="0" w:firstRowLastColumn="0" w:lastRowFirstColumn="0" w:lastRowLastColumn="0"/>
+              <w:cnfStyle w:val="000000100000" w:firstRow="0" w:lastRow="0" w:firstColumn="0" w:lastColumn="0" w:oddVBand="0" w:evenVBand="0" w:oddHBand="1" w:evenHBand="0" w:firstRowFirstColumn="0" w:firstRowLastColumn="0" w:lastRowFirstColumn="0" w:lastRowLastColumn="0"/>
+              <w:rPr>
+                <w:lang w:val="fi-FI"/>
+              </w:rPr>
+            </w:pPr>
+            <w:r>
+              <w:rPr>
+                <w:lang w:val="fi-FI"/>
+              </w:rPr>
+              <w:t>Tarkastele toimittajaa</w:t>
+            </w:r>
+          </w:p>
+        </w:tc>
+      </w:tr>
+      <w:tr>
+        <w:trPr>
+          <w:cnfStyle w:val="000000010000" w:firstRow="0" w:lastRow="0" w:firstColumn="0" w:lastColumn="0" w:oddVBand="0" w:evenVBand="0" w:oddHBand="0" w:evenHBand="1" w:firstRowFirstColumn="0" w:firstRowLastColumn="0" w:lastRowFirstColumn="0" w:lastRowLastColumn="0"/>
         </w:trPr>
         <w:tc>
           <w:tcPr>
@@ -9573,7 +9471,7 @@
             <w:pPr>
               <w:pStyle w:val="ListParagraph"/>
               <w:ind w:left="0"/>
-              <w:cnfStyle w:val="000000100000" w:firstRow="0" w:lastRow="0" w:firstColumn="0" w:lastColumn="0" w:oddVBand="0" w:evenVBand="0" w:oddHBand="1" w:evenHBand="0" w:firstRowFirstColumn="0" w:firstRowLastColumn="0" w:lastRowFirstColumn="0" w:lastRowLastColumn="0"/>
+              <w:cnfStyle w:val="000000010000" w:firstRow="0" w:lastRow="0" w:firstColumn="0" w:lastColumn="0" w:oddVBand="0" w:evenVBand="0" w:oddHBand="0" w:evenHBand="1" w:firstRowFirstColumn="0" w:firstRowLastColumn="0" w:lastRowFirstColumn="0" w:lastRowLastColumn="0"/>
               <w:rPr>
                 <w:lang w:val="fi-FI"/>
               </w:rPr>
@@ -9589,7 +9487,7 @@
       </w:tr>
       <w:tr>
         <w:trPr>
-          <w:cnfStyle w:val="000000010000" w:firstRow="0" w:lastRow="0" w:firstColumn="0" w:lastColumn="0" w:oddVBand="0" w:evenVBand="0" w:oddHBand="0" w:evenHBand="1" w:firstRowFirstColumn="0" w:firstRowLastColumn="0" w:lastRowFirstColumn="0" w:lastRowLastColumn="0"/>
+          <w:cnfStyle w:val="000000100000" w:firstRow="0" w:lastRow="0" w:firstColumn="0" w:lastColumn="0" w:oddVBand="0" w:evenVBand="0" w:oddHBand="1" w:evenHBand="0" w:firstRowFirstColumn="0" w:firstRowLastColumn="0" w:lastRowFirstColumn="0" w:lastRowLastColumn="0"/>
         </w:trPr>
         <w:tc>
           <w:tcPr>
@@ -9620,7 +9518,7 @@
             <w:pPr>
               <w:pStyle w:val="ListParagraph"/>
               <w:ind w:left="0"/>
-              <w:cnfStyle w:val="000000010000" w:firstRow="0" w:lastRow="0" w:firstColumn="0" w:lastColumn="0" w:oddVBand="0" w:evenVBand="0" w:oddHBand="0" w:evenHBand="1" w:firstRowFirstColumn="0" w:firstRowLastColumn="0" w:lastRowFirstColumn="0" w:lastRowLastColumn="0"/>
+              <w:cnfStyle w:val="000000100000" w:firstRow="0" w:lastRow="0" w:firstColumn="0" w:lastColumn="0" w:oddVBand="0" w:evenVBand="0" w:oddHBand="1" w:evenHBand="0" w:firstRowFirstColumn="0" w:firstRowLastColumn="0" w:lastRowFirstColumn="0" w:lastRowLastColumn="0"/>
               <w:rPr>
                 <w:lang w:val="fi-FI"/>
               </w:rPr>
@@ -9636,7 +9534,7 @@
       </w:tr>
       <w:tr>
         <w:trPr>
-          <w:cnfStyle w:val="000000100000" w:firstRow="0" w:lastRow="0" w:firstColumn="0" w:lastColumn="0" w:oddVBand="0" w:evenVBand="0" w:oddHBand="1" w:evenHBand="0" w:firstRowFirstColumn="0" w:firstRowLastColumn="0" w:lastRowFirstColumn="0" w:lastRowLastColumn="0"/>
+          <w:cnfStyle w:val="000000010000" w:firstRow="0" w:lastRow="0" w:firstColumn="0" w:lastColumn="0" w:oddVBand="0" w:evenVBand="0" w:oddHBand="0" w:evenHBand="1" w:firstRowFirstColumn="0" w:firstRowLastColumn="0" w:lastRowFirstColumn="0" w:lastRowLastColumn="0"/>
         </w:trPr>
         <w:tc>
           <w:tcPr>
@@ -9667,7 +9565,7 @@
             <w:pPr>
               <w:pStyle w:val="ListParagraph"/>
               <w:ind w:left="0"/>
-              <w:cnfStyle w:val="000000100000" w:firstRow="0" w:lastRow="0" w:firstColumn="0" w:lastColumn="0" w:oddVBand="0" w:evenVBand="0" w:oddHBand="1" w:evenHBand="0" w:firstRowFirstColumn="0" w:firstRowLastColumn="0" w:lastRowFirstColumn="0" w:lastRowLastColumn="0"/>
+              <w:cnfStyle w:val="000000010000" w:firstRow="0" w:lastRow="0" w:firstColumn="0" w:lastColumn="0" w:oddVBand="0" w:evenVBand="0" w:oddHBand="0" w:evenHBand="1" w:firstRowFirstColumn="0" w:firstRowLastColumn="0" w:lastRowFirstColumn="0" w:lastRowLastColumn="0"/>
               <w:rPr>
                 <w:lang w:val="fi-FI"/>
               </w:rPr>
@@ -9683,7 +9581,7 @@
       </w:tr>
       <w:tr>
         <w:trPr>
-          <w:cnfStyle w:val="000000010000" w:firstRow="0" w:lastRow="0" w:firstColumn="0" w:lastColumn="0" w:oddVBand="0" w:evenVBand="0" w:oddHBand="0" w:evenHBand="1" w:firstRowFirstColumn="0" w:firstRowLastColumn="0" w:lastRowFirstColumn="0" w:lastRowLastColumn="0"/>
+          <w:cnfStyle w:val="000000100000" w:firstRow="0" w:lastRow="0" w:firstColumn="0" w:lastColumn="0" w:oddVBand="0" w:evenVBand="0" w:oddHBand="1" w:evenHBand="0" w:firstRowFirstColumn="0" w:firstRowLastColumn="0" w:lastRowFirstColumn="0" w:lastRowLastColumn="0"/>
         </w:trPr>
         <w:tc>
           <w:tcPr>
@@ -9714,27 +9612,28 @@
             <w:pPr>
               <w:pStyle w:val="ListParagraph"/>
               <w:ind w:left="0"/>
-              <w:cnfStyle w:val="000000010000" w:firstRow="0" w:lastRow="0" w:firstColumn="0" w:lastColumn="0" w:oddVBand="0" w:evenVBand="0" w:oddHBand="0" w:evenHBand="1" w:firstRowFirstColumn="0" w:firstRowLastColumn="0" w:lastRowFirstColumn="0" w:lastRowLastColumn="0"/>
-              <w:rPr>
-                <w:lang w:val="fi-FI"/>
-              </w:rPr>
-            </w:pPr>
-            <w:r>
-              <w:rPr>
-                <w:lang w:val="fi-FI"/>
-              </w:rPr>
-              <w:t xml:space="preserve">Näytölle aukeaa dialogi, jossa näkyy klikatun toimittajan arvostelut. </w:t>
-            </w:r>
-            <w:r>
-              <w:rPr>
-                <w:lang w:val="fi-FI"/>
-              </w:rPr>
-              <w:t xml:space="preserve">   </w:t>
+              <w:cnfStyle w:val="000000100000" w:firstRow="0" w:lastRow="0" w:firstColumn="0" w:lastColumn="0" w:oddVBand="0" w:evenVBand="0" w:oddHBand="1" w:evenHBand="0" w:firstRowFirstColumn="0" w:firstRowLastColumn="0" w:lastRowFirstColumn="0" w:lastRowLastColumn="0"/>
+              <w:rPr>
+                <w:lang w:val="fi-FI"/>
+              </w:rPr>
+            </w:pPr>
+            <w:r>
+              <w:rPr>
+                <w:lang w:val="fi-FI"/>
+              </w:rPr>
+              <w:t xml:space="preserve">Näytölle aukeaa dialogi, jossa näkyy klikatun toimittajan arvostelut.    </w:t>
             </w:r>
           </w:p>
         </w:tc>
       </w:tr>
     </w:tbl>
+    <w:p>
+      <w:pPr>
+        <w:rPr>
+          <w:lang w:val="fi-FI"/>
+        </w:rPr>
+      </w:pPr>
+    </w:p>
     <w:p>
       <w:pPr>
         <w:rPr>
@@ -9753,14 +9652,15 @@
           <w:lang w:val="fi-FI"/>
         </w:rPr>
       </w:pPr>
-      <w:bookmarkStart w:id="10" w:name="_Toc334699695"/>
+      <w:bookmarkStart w:id="11" w:name="_Toc334705896"/>
       <w:r>
         <w:rPr>
           <w:lang w:val="fi-FI"/>
         </w:rPr>
+        <w:lastRenderedPageBreak/>
         <w:t>Järjestelmän tietosisältö</w:t>
       </w:r>
-      <w:bookmarkEnd w:id="10"/>
+      <w:bookmarkEnd w:id="11"/>
     </w:p>
     <w:p>
       <w:pPr>
@@ -9768,8 +9668,2010 @@
           <w:lang w:val="fi-FI"/>
         </w:rPr>
       </w:pPr>
-      <w:bookmarkStart w:id="11" w:name="_GoBack"/>
-      <w:bookmarkEnd w:id="11"/>
+      <w:r>
+        <w:rPr>
+          <w:lang w:val="fi-FI"/>
+        </w:rPr>
+        <w:t xml:space="preserve">Kuvassa 2 on kuvattu järjestelmän tietosisältö kaaviona. </w:t>
+      </w:r>
+    </w:p>
+    <w:p>
+      <w:r>
+        <w:object w:dxaOrig="6566" w:dyaOrig="4281">
+          <v:shape id="_x0000_i1026" type="#_x0000_t75" style="width:417.05pt;height:271.7pt" o:ole="">
+            <v:imagedata r:id="rId11" o:title=""/>
+          </v:shape>
+          <o:OLEObject Type="Embed" ProgID="Visio.Drawing.11" ShapeID="_x0000_i1026" DrawAspect="Content" ObjectID="_1408458823" r:id="rId12"/>
+        </w:object>
+      </w:r>
+    </w:p>
+    <w:p>
+      <w:pPr>
+        <w:ind w:left="720" w:firstLine="720"/>
+        <w:rPr>
+          <w:rStyle w:val="Emphasis"/>
+        </w:rPr>
+      </w:pPr>
+      <w:proofErr w:type="spellStart"/>
+      <w:r>
+        <w:rPr>
+          <w:rStyle w:val="Emphasis"/>
+        </w:rPr>
+        <w:t>Kuva</w:t>
+      </w:r>
+      <w:proofErr w:type="spellEnd"/>
+      <w:r>
+        <w:rPr>
+          <w:rStyle w:val="Emphasis"/>
+        </w:rPr>
+        <w:t xml:space="preserve"> 2: </w:t>
+      </w:r>
+      <w:proofErr w:type="spellStart"/>
+      <w:r>
+        <w:rPr>
+          <w:rStyle w:val="Emphasis"/>
+        </w:rPr>
+        <w:t>Järjestelmän</w:t>
+      </w:r>
+      <w:proofErr w:type="spellEnd"/>
+      <w:r>
+        <w:rPr>
+          <w:rStyle w:val="Emphasis"/>
+        </w:rPr>
+        <w:t xml:space="preserve"> </w:t>
+      </w:r>
+      <w:proofErr w:type="spellStart"/>
+      <w:r>
+        <w:rPr>
+          <w:rStyle w:val="Emphasis"/>
+        </w:rPr>
+        <w:t>tietosisältö</w:t>
+      </w:r>
+      <w:proofErr w:type="spellEnd"/>
+    </w:p>
+    <w:p>
+      <w:pPr>
+        <w:pStyle w:val="Heading2"/>
+        <w:rPr>
+          <w:rStyle w:val="Emphasis"/>
+          <w:i w:val="0"/>
+          <w:iCs w:val="0"/>
+          <w:lang w:val="fi-FI"/>
+        </w:rPr>
+      </w:pPr>
+      <w:r>
+        <w:rPr>
+          <w:rStyle w:val="Emphasis"/>
+          <w:i w:val="0"/>
+          <w:iCs w:val="0"/>
+          <w:lang w:val="fi-FI"/>
+        </w:rPr>
+        <w:t>4.1 Tietosisällön kuvaukset</w:t>
+      </w:r>
+    </w:p>
+    <w:p>
+      <w:pPr>
+        <w:pStyle w:val="Heading3"/>
+      </w:pPr>
+      <w:proofErr w:type="spellStart"/>
+      <w:r>
+        <w:t>Käyttäjä</w:t>
+      </w:r>
+      <w:proofErr w:type="spellEnd"/>
+      <w:r>
+        <w:t xml:space="preserve"> – User</w:t>
+      </w:r>
+    </w:p>
+    <w:tbl>
+      <w:tblPr>
+        <w:tblStyle w:val="LightGrid-Accent1"/>
+        <w:tblW w:w="0" w:type="auto"/>
+        <w:tblLook w:val="0420" w:firstRow="1" w:lastRow="0" w:firstColumn="0" w:lastColumn="0" w:noHBand="0" w:noVBand="1"/>
+      </w:tblPr>
+      <w:tblGrid>
+        <w:gridCol w:w="2093"/>
+        <w:gridCol w:w="1843"/>
+        <w:gridCol w:w="5640"/>
+      </w:tblGrid>
+      <w:tr>
+        <w:trPr>
+          <w:cnfStyle w:val="100000000000" w:firstRow="1" w:lastRow="0" w:firstColumn="0" w:lastColumn="0" w:oddVBand="0" w:evenVBand="0" w:oddHBand="0" w:evenHBand="0" w:firstRowFirstColumn="0" w:firstRowLastColumn="0" w:lastRowFirstColumn="0" w:lastRowLastColumn="0"/>
+        </w:trPr>
+        <w:tc>
+          <w:tcPr>
+            <w:tcW w:w="2093" w:type="dxa"/>
+          </w:tcPr>
+          <w:p>
+            <w:proofErr w:type="spellStart"/>
+            <w:r>
+              <w:t>Attribuutti</w:t>
+            </w:r>
+            <w:proofErr w:type="spellEnd"/>
+          </w:p>
+        </w:tc>
+        <w:tc>
+          <w:tcPr>
+            <w:tcW w:w="1843" w:type="dxa"/>
+          </w:tcPr>
+          <w:p>
+            <w:proofErr w:type="spellStart"/>
+            <w:r>
+              <w:t>Arvojoukko</w:t>
+            </w:r>
+            <w:proofErr w:type="spellEnd"/>
+          </w:p>
+        </w:tc>
+        <w:tc>
+          <w:tcPr>
+            <w:tcW w:w="5640" w:type="dxa"/>
+          </w:tcPr>
+          <w:p>
+            <w:proofErr w:type="spellStart"/>
+            <w:r>
+              <w:t>Kuvaus</w:t>
+            </w:r>
+            <w:proofErr w:type="spellEnd"/>
+          </w:p>
+        </w:tc>
+      </w:tr>
+      <w:tr>
+        <w:trPr>
+          <w:cnfStyle w:val="000000100000" w:firstRow="0" w:lastRow="0" w:firstColumn="0" w:lastColumn="0" w:oddVBand="0" w:evenVBand="0" w:oddHBand="1" w:evenHBand="0" w:firstRowFirstColumn="0" w:firstRowLastColumn="0" w:lastRowFirstColumn="0" w:lastRowLastColumn="0"/>
+        </w:trPr>
+        <w:tc>
+          <w:tcPr>
+            <w:tcW w:w="2093" w:type="dxa"/>
+          </w:tcPr>
+          <w:p>
+            <w:r>
+              <w:t>id</w:t>
+            </w:r>
+          </w:p>
+        </w:tc>
+        <w:tc>
+          <w:tcPr>
+            <w:tcW w:w="1843" w:type="dxa"/>
+          </w:tcPr>
+          <w:p>
+            <w:r>
+              <w:t>Integer</w:t>
+            </w:r>
+          </w:p>
+        </w:tc>
+        <w:tc>
+          <w:tcPr>
+            <w:tcW w:w="5640" w:type="dxa"/>
+          </w:tcPr>
+          <w:p>
+            <w:proofErr w:type="spellStart"/>
+            <w:r>
+              <w:t>Käyttäjän</w:t>
+            </w:r>
+            <w:proofErr w:type="spellEnd"/>
+            <w:r>
+              <w:t xml:space="preserve"> </w:t>
+            </w:r>
+            <w:proofErr w:type="spellStart"/>
+            <w:r>
+              <w:t>yksilöivä</w:t>
+            </w:r>
+            <w:proofErr w:type="spellEnd"/>
+            <w:r>
+              <w:t xml:space="preserve"> </w:t>
+            </w:r>
+            <w:proofErr w:type="spellStart"/>
+            <w:r>
+              <w:t>tunniste</w:t>
+            </w:r>
+            <w:proofErr w:type="spellEnd"/>
+          </w:p>
+        </w:tc>
+      </w:tr>
+      <w:tr>
+        <w:trPr>
+          <w:cnfStyle w:val="000000010000" w:firstRow="0" w:lastRow="0" w:firstColumn="0" w:lastColumn="0" w:oddVBand="0" w:evenVBand="0" w:oddHBand="0" w:evenHBand="1" w:firstRowFirstColumn="0" w:firstRowLastColumn="0" w:lastRowFirstColumn="0" w:lastRowLastColumn="0"/>
+        </w:trPr>
+        <w:tc>
+          <w:tcPr>
+            <w:tcW w:w="2093" w:type="dxa"/>
+          </w:tcPr>
+          <w:p>
+            <w:r>
+              <w:t>name</w:t>
+            </w:r>
+          </w:p>
+        </w:tc>
+        <w:tc>
+          <w:tcPr>
+            <w:tcW w:w="1843" w:type="dxa"/>
+          </w:tcPr>
+          <w:p>
+            <w:r>
+              <w:t>String</w:t>
+            </w:r>
+          </w:p>
+        </w:tc>
+        <w:tc>
+          <w:tcPr>
+            <w:tcW w:w="5640" w:type="dxa"/>
+          </w:tcPr>
+          <w:p>
+            <w:pPr>
+              <w:rPr>
+                <w:lang w:val="fi-FI"/>
+              </w:rPr>
+            </w:pPr>
+            <w:r>
+              <w:rPr>
+                <w:lang w:val="fi-FI"/>
+              </w:rPr>
+              <w:t>Käyttäjän nimi (</w:t>
+            </w:r>
+            <w:proofErr w:type="spellStart"/>
+            <w:r>
+              <w:rPr>
+                <w:lang w:val="fi-FI"/>
+              </w:rPr>
+              <w:t>etunimi+sukunimi</w:t>
+            </w:r>
+            <w:proofErr w:type="spellEnd"/>
+            <w:r>
+              <w:rPr>
+                <w:lang w:val="fi-FI"/>
+              </w:rPr>
+              <w:t xml:space="preserve"> tai yrityksen nimi)</w:t>
+            </w:r>
+          </w:p>
+        </w:tc>
+      </w:tr>
+      <w:tr>
+        <w:trPr>
+          <w:cnfStyle w:val="000000100000" w:firstRow="0" w:lastRow="0" w:firstColumn="0" w:lastColumn="0" w:oddVBand="0" w:evenVBand="0" w:oddHBand="1" w:evenHBand="0" w:firstRowFirstColumn="0" w:firstRowLastColumn="0" w:lastRowFirstColumn="0" w:lastRowLastColumn="0"/>
+        </w:trPr>
+        <w:tc>
+          <w:tcPr>
+            <w:tcW w:w="2093" w:type="dxa"/>
+          </w:tcPr>
+          <w:p>
+            <w:pPr>
+              <w:rPr>
+                <w:lang w:val="fi-FI"/>
+              </w:rPr>
+            </w:pPr>
+            <w:proofErr w:type="spellStart"/>
+            <w:r>
+              <w:rPr>
+                <w:lang w:val="fi-FI"/>
+              </w:rPr>
+              <w:t>email</w:t>
+            </w:r>
+            <w:proofErr w:type="spellEnd"/>
+          </w:p>
+        </w:tc>
+        <w:tc>
+          <w:tcPr>
+            <w:tcW w:w="1843" w:type="dxa"/>
+          </w:tcPr>
+          <w:p>
+            <w:pPr>
+              <w:rPr>
+                <w:lang w:val="fi-FI"/>
+              </w:rPr>
+            </w:pPr>
+            <w:proofErr w:type="spellStart"/>
+            <w:r>
+              <w:rPr>
+                <w:lang w:val="fi-FI"/>
+              </w:rPr>
+              <w:t>String</w:t>
+            </w:r>
+            <w:proofErr w:type="spellEnd"/>
+          </w:p>
+        </w:tc>
+        <w:tc>
+          <w:tcPr>
+            <w:tcW w:w="5640" w:type="dxa"/>
+          </w:tcPr>
+          <w:p>
+            <w:pPr>
+              <w:rPr>
+                <w:lang w:val="fi-FI"/>
+              </w:rPr>
+            </w:pPr>
+            <w:r>
+              <w:rPr>
+                <w:lang w:val="fi-FI"/>
+              </w:rPr>
+              <w:t>Käyttäjän sähköposti</w:t>
+            </w:r>
+          </w:p>
+        </w:tc>
+      </w:tr>
+      <w:tr>
+        <w:trPr>
+          <w:cnfStyle w:val="000000010000" w:firstRow="0" w:lastRow="0" w:firstColumn="0" w:lastColumn="0" w:oddVBand="0" w:evenVBand="0" w:oddHBand="0" w:evenHBand="1" w:firstRowFirstColumn="0" w:firstRowLastColumn="0" w:lastRowFirstColumn="0" w:lastRowLastColumn="0"/>
+        </w:trPr>
+        <w:tc>
+          <w:tcPr>
+            <w:tcW w:w="2093" w:type="dxa"/>
+          </w:tcPr>
+          <w:p>
+            <w:pPr>
+              <w:rPr>
+                <w:lang w:val="fi-FI"/>
+              </w:rPr>
+            </w:pPr>
+            <w:proofErr w:type="spellStart"/>
+            <w:r>
+              <w:rPr>
+                <w:lang w:val="fi-FI"/>
+              </w:rPr>
+              <w:t>password</w:t>
+            </w:r>
+            <w:proofErr w:type="spellEnd"/>
+          </w:p>
+        </w:tc>
+        <w:tc>
+          <w:tcPr>
+            <w:tcW w:w="1843" w:type="dxa"/>
+          </w:tcPr>
+          <w:p>
+            <w:pPr>
+              <w:rPr>
+                <w:lang w:val="fi-FI"/>
+              </w:rPr>
+            </w:pPr>
+            <w:proofErr w:type="spellStart"/>
+            <w:r>
+              <w:rPr>
+                <w:lang w:val="fi-FI"/>
+              </w:rPr>
+              <w:t>String</w:t>
+            </w:r>
+            <w:proofErr w:type="spellEnd"/>
+          </w:p>
+        </w:tc>
+        <w:tc>
+          <w:tcPr>
+            <w:tcW w:w="5640" w:type="dxa"/>
+          </w:tcPr>
+          <w:p>
+            <w:pPr>
+              <w:rPr>
+                <w:lang w:val="fi-FI"/>
+              </w:rPr>
+            </w:pPr>
+            <w:r>
+              <w:rPr>
+                <w:lang w:val="fi-FI"/>
+              </w:rPr>
+              <w:t>Käyttäjän salasana</w:t>
+            </w:r>
+          </w:p>
+        </w:tc>
+      </w:tr>
+    </w:tbl>
+    <w:p>
+      <w:pPr>
+        <w:rPr>
+          <w:lang w:val="fi-FI"/>
+        </w:rPr>
+      </w:pPr>
+    </w:p>
+    <w:p>
+      <w:pPr>
+        <w:pStyle w:val="Heading3"/>
+        <w:rPr>
+          <w:lang w:val="fi-FI"/>
+        </w:rPr>
+      </w:pPr>
+      <w:r>
+        <w:rPr>
+          <w:lang w:val="fi-FI"/>
+        </w:rPr>
+        <w:t>Työ - Job</w:t>
+      </w:r>
+    </w:p>
+    <w:tbl>
+      <w:tblPr>
+        <w:tblStyle w:val="LightGrid-Accent1"/>
+        <w:tblW w:w="0" w:type="auto"/>
+        <w:tblLook w:val="0420" w:firstRow="1" w:lastRow="0" w:firstColumn="0" w:lastColumn="0" w:noHBand="0" w:noVBand="1"/>
+      </w:tblPr>
+      <w:tblGrid>
+        <w:gridCol w:w="2093"/>
+        <w:gridCol w:w="1843"/>
+        <w:gridCol w:w="5640"/>
+      </w:tblGrid>
+      <w:tr>
+        <w:trPr>
+          <w:cnfStyle w:val="100000000000" w:firstRow="1" w:lastRow="0" w:firstColumn="0" w:lastColumn="0" w:oddVBand="0" w:evenVBand="0" w:oddHBand="0" w:evenHBand="0" w:firstRowFirstColumn="0" w:firstRowLastColumn="0" w:lastRowFirstColumn="0" w:lastRowLastColumn="0"/>
+        </w:trPr>
+        <w:tc>
+          <w:tcPr>
+            <w:tcW w:w="2093" w:type="dxa"/>
+          </w:tcPr>
+          <w:p>
+            <w:proofErr w:type="spellStart"/>
+            <w:r>
+              <w:t>Attribuutti</w:t>
+            </w:r>
+            <w:proofErr w:type="spellEnd"/>
+          </w:p>
+        </w:tc>
+        <w:tc>
+          <w:tcPr>
+            <w:tcW w:w="1843" w:type="dxa"/>
+          </w:tcPr>
+          <w:p>
+            <w:proofErr w:type="spellStart"/>
+            <w:r>
+              <w:t>Arvojoukko</w:t>
+            </w:r>
+            <w:proofErr w:type="spellEnd"/>
+          </w:p>
+        </w:tc>
+        <w:tc>
+          <w:tcPr>
+            <w:tcW w:w="5640" w:type="dxa"/>
+          </w:tcPr>
+          <w:p>
+            <w:proofErr w:type="spellStart"/>
+            <w:r>
+              <w:t>Kuvaus</w:t>
+            </w:r>
+            <w:proofErr w:type="spellEnd"/>
+          </w:p>
+        </w:tc>
+      </w:tr>
+      <w:tr>
+        <w:trPr>
+          <w:cnfStyle w:val="000000100000" w:firstRow="0" w:lastRow="0" w:firstColumn="0" w:lastColumn="0" w:oddVBand="0" w:evenVBand="0" w:oddHBand="1" w:evenHBand="0" w:firstRowFirstColumn="0" w:firstRowLastColumn="0" w:lastRowFirstColumn="0" w:lastRowLastColumn="0"/>
+        </w:trPr>
+        <w:tc>
+          <w:tcPr>
+            <w:tcW w:w="2093" w:type="dxa"/>
+          </w:tcPr>
+          <w:p>
+            <w:r>
+              <w:t>id</w:t>
+            </w:r>
+          </w:p>
+        </w:tc>
+        <w:tc>
+          <w:tcPr>
+            <w:tcW w:w="1843" w:type="dxa"/>
+          </w:tcPr>
+          <w:p>
+            <w:r>
+              <w:t>Integer</w:t>
+            </w:r>
+          </w:p>
+        </w:tc>
+        <w:tc>
+          <w:tcPr>
+            <w:tcW w:w="5640" w:type="dxa"/>
+          </w:tcPr>
+          <w:p>
+            <w:proofErr w:type="spellStart"/>
+            <w:r>
+              <w:t>Työn</w:t>
+            </w:r>
+            <w:proofErr w:type="spellEnd"/>
+            <w:r>
+              <w:t xml:space="preserve"> </w:t>
+            </w:r>
+            <w:proofErr w:type="spellStart"/>
+            <w:r>
+              <w:t>yksilöivä</w:t>
+            </w:r>
+            <w:proofErr w:type="spellEnd"/>
+            <w:r>
+              <w:t xml:space="preserve"> </w:t>
+            </w:r>
+            <w:proofErr w:type="spellStart"/>
+            <w:r>
+              <w:t>tunniste</w:t>
+            </w:r>
+            <w:proofErr w:type="spellEnd"/>
+          </w:p>
+        </w:tc>
+      </w:tr>
+      <w:tr>
+        <w:trPr>
+          <w:cnfStyle w:val="000000010000" w:firstRow="0" w:lastRow="0" w:firstColumn="0" w:lastColumn="0" w:oddVBand="0" w:evenVBand="0" w:oddHBand="0" w:evenHBand="1" w:firstRowFirstColumn="0" w:firstRowLastColumn="0" w:lastRowFirstColumn="0" w:lastRowLastColumn="0"/>
+        </w:trPr>
+        <w:tc>
+          <w:tcPr>
+            <w:tcW w:w="2093" w:type="dxa"/>
+          </w:tcPr>
+          <w:p>
+            <w:r>
+              <w:t>title</w:t>
+            </w:r>
+          </w:p>
+        </w:tc>
+        <w:tc>
+          <w:tcPr>
+            <w:tcW w:w="1843" w:type="dxa"/>
+          </w:tcPr>
+          <w:p>
+            <w:r>
+              <w:t>String</w:t>
+            </w:r>
+          </w:p>
+        </w:tc>
+        <w:tc>
+          <w:tcPr>
+            <w:tcW w:w="5640" w:type="dxa"/>
+          </w:tcPr>
+          <w:p>
+            <w:pPr>
+              <w:rPr>
+                <w:lang w:val="fi-FI"/>
+              </w:rPr>
+            </w:pPr>
+            <w:r>
+              <w:rPr>
+                <w:lang w:val="fi-FI"/>
+              </w:rPr>
+              <w:t>Työn otsikko</w:t>
+            </w:r>
+          </w:p>
+        </w:tc>
+      </w:tr>
+      <w:tr>
+        <w:trPr>
+          <w:cnfStyle w:val="000000100000" w:firstRow="0" w:lastRow="0" w:firstColumn="0" w:lastColumn="0" w:oddVBand="0" w:evenVBand="0" w:oddHBand="1" w:evenHBand="0" w:firstRowFirstColumn="0" w:firstRowLastColumn="0" w:lastRowFirstColumn="0" w:lastRowLastColumn="0"/>
+        </w:trPr>
+        <w:tc>
+          <w:tcPr>
+            <w:tcW w:w="2093" w:type="dxa"/>
+          </w:tcPr>
+          <w:p>
+            <w:pPr>
+              <w:rPr>
+                <w:lang w:val="fi-FI"/>
+              </w:rPr>
+            </w:pPr>
+            <w:proofErr w:type="spellStart"/>
+            <w:r>
+              <w:rPr>
+                <w:lang w:val="fi-FI"/>
+              </w:rPr>
+              <w:t>description</w:t>
+            </w:r>
+            <w:proofErr w:type="spellEnd"/>
+          </w:p>
+        </w:tc>
+        <w:tc>
+          <w:tcPr>
+            <w:tcW w:w="1843" w:type="dxa"/>
+          </w:tcPr>
+          <w:p>
+            <w:pPr>
+              <w:rPr>
+                <w:lang w:val="fi-FI"/>
+              </w:rPr>
+            </w:pPr>
+            <w:proofErr w:type="spellStart"/>
+            <w:r>
+              <w:rPr>
+                <w:lang w:val="fi-FI"/>
+              </w:rPr>
+              <w:t>String</w:t>
+            </w:r>
+            <w:proofErr w:type="spellEnd"/>
+          </w:p>
+        </w:tc>
+        <w:tc>
+          <w:tcPr>
+            <w:tcW w:w="5640" w:type="dxa"/>
+          </w:tcPr>
+          <w:p>
+            <w:pPr>
+              <w:rPr>
+                <w:lang w:val="fi-FI"/>
+              </w:rPr>
+            </w:pPr>
+            <w:r>
+              <w:rPr>
+                <w:lang w:val="fi-FI"/>
+              </w:rPr>
+              <w:t>Työn kuvaus</w:t>
+            </w:r>
+          </w:p>
+        </w:tc>
+      </w:tr>
+      <w:tr>
+        <w:trPr>
+          <w:cnfStyle w:val="000000010000" w:firstRow="0" w:lastRow="0" w:firstColumn="0" w:lastColumn="0" w:oddVBand="0" w:evenVBand="0" w:oddHBand="0" w:evenHBand="1" w:firstRowFirstColumn="0" w:firstRowLastColumn="0" w:lastRowFirstColumn="0" w:lastRowLastColumn="0"/>
+        </w:trPr>
+        <w:tc>
+          <w:tcPr>
+            <w:tcW w:w="2093" w:type="dxa"/>
+          </w:tcPr>
+          <w:p>
+            <w:pPr>
+              <w:rPr>
+                <w:lang w:val="fi-FI"/>
+              </w:rPr>
+            </w:pPr>
+            <w:proofErr w:type="spellStart"/>
+            <w:r>
+              <w:rPr>
+                <w:lang w:val="fi-FI"/>
+              </w:rPr>
+              <w:t>expires</w:t>
+            </w:r>
+            <w:proofErr w:type="spellEnd"/>
+          </w:p>
+        </w:tc>
+        <w:tc>
+          <w:tcPr>
+            <w:tcW w:w="1843" w:type="dxa"/>
+          </w:tcPr>
+          <w:p>
+            <w:pPr>
+              <w:rPr>
+                <w:lang w:val="fi-FI"/>
+              </w:rPr>
+            </w:pPr>
+            <w:proofErr w:type="spellStart"/>
+            <w:r>
+              <w:rPr>
+                <w:lang w:val="fi-FI"/>
+              </w:rPr>
+              <w:t>Date</w:t>
+            </w:r>
+            <w:proofErr w:type="spellEnd"/>
+          </w:p>
+        </w:tc>
+        <w:tc>
+          <w:tcPr>
+            <w:tcW w:w="5640" w:type="dxa"/>
+          </w:tcPr>
+          <w:p>
+            <w:pPr>
+              <w:rPr>
+                <w:lang w:val="fi-FI"/>
+              </w:rPr>
+            </w:pPr>
+            <w:r>
+              <w:rPr>
+                <w:lang w:val="fi-FI"/>
+              </w:rPr>
+              <w:t>Mihin asti ilmoitus on voimassa</w:t>
+            </w:r>
+          </w:p>
+        </w:tc>
+      </w:tr>
+      <w:tr>
+        <w:trPr>
+          <w:cnfStyle w:val="000000100000" w:firstRow="0" w:lastRow="0" w:firstColumn="0" w:lastColumn="0" w:oddVBand="0" w:evenVBand="0" w:oddHBand="1" w:evenHBand="0" w:firstRowFirstColumn="0" w:firstRowLastColumn="0" w:lastRowFirstColumn="0" w:lastRowLastColumn="0"/>
+        </w:trPr>
+        <w:tc>
+          <w:tcPr>
+            <w:tcW w:w="2093" w:type="dxa"/>
+          </w:tcPr>
+          <w:p>
+            <w:pPr>
+              <w:rPr>
+                <w:lang w:val="fi-FI"/>
+              </w:rPr>
+            </w:pPr>
+            <w:r>
+              <w:rPr>
+                <w:lang w:val="fi-FI"/>
+              </w:rPr>
+              <w:t>status</w:t>
+            </w:r>
+          </w:p>
+        </w:tc>
+        <w:tc>
+          <w:tcPr>
+            <w:tcW w:w="1843" w:type="dxa"/>
+          </w:tcPr>
+          <w:p>
+            <w:pPr>
+              <w:rPr>
+                <w:lang w:val="fi-FI"/>
+              </w:rPr>
+            </w:pPr>
+            <w:proofErr w:type="spellStart"/>
+            <w:r>
+              <w:rPr>
+                <w:lang w:val="fi-FI"/>
+              </w:rPr>
+              <w:t>Integer</w:t>
+            </w:r>
+            <w:proofErr w:type="spellEnd"/>
+          </w:p>
+        </w:tc>
+        <w:tc>
+          <w:tcPr>
+            <w:tcW w:w="5640" w:type="dxa"/>
+          </w:tcPr>
+          <w:p>
+            <w:pPr>
+              <w:rPr>
+                <w:lang w:val="fi-FI"/>
+              </w:rPr>
+            </w:pPr>
+            <w:proofErr w:type="gramStart"/>
+            <w:r>
+              <w:rPr>
+                <w:lang w:val="fi-FI"/>
+              </w:rPr>
+              <w:t>Koodiarvot (1=ilmoitettu, 2=hyväksytty, 3=vanhentunut)</w:t>
+            </w:r>
+            <w:proofErr w:type="gramEnd"/>
+          </w:p>
+        </w:tc>
+      </w:tr>
+      <w:tr>
+        <w:trPr>
+          <w:cnfStyle w:val="000000010000" w:firstRow="0" w:lastRow="0" w:firstColumn="0" w:lastColumn="0" w:oddVBand="0" w:evenVBand="0" w:oddHBand="0" w:evenHBand="1" w:firstRowFirstColumn="0" w:firstRowLastColumn="0" w:lastRowFirstColumn="0" w:lastRowLastColumn="0"/>
+        </w:trPr>
+        <w:tc>
+          <w:tcPr>
+            <w:tcW w:w="2093" w:type="dxa"/>
+          </w:tcPr>
+          <w:p>
+            <w:pPr>
+              <w:rPr>
+                <w:lang w:val="fi-FI"/>
+              </w:rPr>
+            </w:pPr>
+            <w:r>
+              <w:rPr>
+                <w:lang w:val="fi-FI"/>
+              </w:rPr>
+              <w:t>rating</w:t>
+            </w:r>
+          </w:p>
+        </w:tc>
+        <w:tc>
+          <w:tcPr>
+            <w:tcW w:w="1843" w:type="dxa"/>
+          </w:tcPr>
+          <w:p>
+            <w:pPr>
+              <w:rPr>
+                <w:lang w:val="fi-FI"/>
+              </w:rPr>
+            </w:pPr>
+            <w:proofErr w:type="spellStart"/>
+            <w:r>
+              <w:rPr>
+                <w:lang w:val="fi-FI"/>
+              </w:rPr>
+              <w:t>Integer</w:t>
+            </w:r>
+            <w:proofErr w:type="spellEnd"/>
+          </w:p>
+        </w:tc>
+        <w:tc>
+          <w:tcPr>
+            <w:tcW w:w="5640" w:type="dxa"/>
+          </w:tcPr>
+          <w:p>
+            <w:pPr>
+              <w:rPr>
+                <w:lang w:val="fi-FI"/>
+              </w:rPr>
+            </w:pPr>
+            <w:r>
+              <w:rPr>
+                <w:lang w:val="fi-FI"/>
+              </w:rPr>
+              <w:t>Luvut 1-5</w:t>
+            </w:r>
+          </w:p>
+        </w:tc>
+      </w:tr>
+      <w:tr>
+        <w:trPr>
+          <w:cnfStyle w:val="000000100000" w:firstRow="0" w:lastRow="0" w:firstColumn="0" w:lastColumn="0" w:oddVBand="0" w:evenVBand="0" w:oddHBand="1" w:evenHBand="0" w:firstRowFirstColumn="0" w:firstRowLastColumn="0" w:lastRowFirstColumn="0" w:lastRowLastColumn="0"/>
+        </w:trPr>
+        <w:tc>
+          <w:tcPr>
+            <w:tcW w:w="2093" w:type="dxa"/>
+          </w:tcPr>
+          <w:p>
+            <w:pPr>
+              <w:rPr>
+                <w:lang w:val="fi-FI"/>
+              </w:rPr>
+            </w:pPr>
+            <w:proofErr w:type="spellStart"/>
+            <w:r>
+              <w:rPr>
+                <w:lang w:val="fi-FI"/>
+              </w:rPr>
+              <w:t>review</w:t>
+            </w:r>
+            <w:proofErr w:type="spellEnd"/>
+          </w:p>
+        </w:tc>
+        <w:tc>
+          <w:tcPr>
+            <w:tcW w:w="1843" w:type="dxa"/>
+          </w:tcPr>
+          <w:p>
+            <w:pPr>
+              <w:rPr>
+                <w:lang w:val="fi-FI"/>
+              </w:rPr>
+            </w:pPr>
+            <w:proofErr w:type="spellStart"/>
+            <w:r>
+              <w:rPr>
+                <w:lang w:val="fi-FI"/>
+              </w:rPr>
+              <w:t>String</w:t>
+            </w:r>
+            <w:proofErr w:type="spellEnd"/>
+          </w:p>
+        </w:tc>
+        <w:tc>
+          <w:tcPr>
+            <w:tcW w:w="5640" w:type="dxa"/>
+          </w:tcPr>
+          <w:p>
+            <w:pPr>
+              <w:rPr>
+                <w:lang w:val="fi-FI"/>
+              </w:rPr>
+            </w:pPr>
+            <w:r>
+              <w:rPr>
+                <w:lang w:val="fi-FI"/>
+              </w:rPr>
+              <w:t>Vapaamuotoinen teksti</w:t>
+            </w:r>
+          </w:p>
+        </w:tc>
+      </w:tr>
+      <w:tr>
+        <w:trPr>
+          <w:cnfStyle w:val="000000010000" w:firstRow="0" w:lastRow="0" w:firstColumn="0" w:lastColumn="0" w:oddVBand="0" w:evenVBand="0" w:oddHBand="0" w:evenHBand="1" w:firstRowFirstColumn="0" w:firstRowLastColumn="0" w:lastRowFirstColumn="0" w:lastRowLastColumn="0"/>
+        </w:trPr>
+        <w:tc>
+          <w:tcPr>
+            <w:tcW w:w="2093" w:type="dxa"/>
+          </w:tcPr>
+          <w:p>
+            <w:pPr>
+              <w:rPr>
+                <w:lang w:val="fi-FI"/>
+              </w:rPr>
+            </w:pPr>
+            <w:proofErr w:type="spellStart"/>
+            <w:r>
+              <w:rPr>
+                <w:lang w:val="fi-FI"/>
+              </w:rPr>
+              <w:t>offer_id</w:t>
+            </w:r>
+            <w:proofErr w:type="spellEnd"/>
+          </w:p>
+        </w:tc>
+        <w:tc>
+          <w:tcPr>
+            <w:tcW w:w="1843" w:type="dxa"/>
+          </w:tcPr>
+          <w:p>
+            <w:pPr>
+              <w:rPr>
+                <w:lang w:val="fi-FI"/>
+              </w:rPr>
+            </w:pPr>
+            <w:proofErr w:type="spellStart"/>
+            <w:r>
+              <w:rPr>
+                <w:lang w:val="fi-FI"/>
+              </w:rPr>
+              <w:t>Integer</w:t>
+            </w:r>
+            <w:proofErr w:type="spellEnd"/>
+          </w:p>
+        </w:tc>
+        <w:tc>
+          <w:tcPr>
+            <w:tcW w:w="5640" w:type="dxa"/>
+          </w:tcPr>
+          <w:p>
+            <w:pPr>
+              <w:rPr>
+                <w:lang w:val="fi-FI"/>
+              </w:rPr>
+            </w:pPr>
+            <w:proofErr w:type="gramStart"/>
+            <w:r>
+              <w:rPr>
+                <w:lang w:val="fi-FI"/>
+              </w:rPr>
+              <w:t>Viite voittaneeseen tarjoukseen</w:t>
+            </w:r>
+            <w:proofErr w:type="gramEnd"/>
+          </w:p>
+        </w:tc>
+      </w:tr>
+    </w:tbl>
+    <w:p>
+      <w:pPr>
+        <w:pStyle w:val="Heading3"/>
+        <w:rPr>
+          <w:lang w:val="fi-FI"/>
+        </w:rPr>
+      </w:pPr>
+      <w:r>
+        <w:rPr>
+          <w:lang w:val="fi-FI"/>
+        </w:rPr>
+        <w:lastRenderedPageBreak/>
+        <w:t xml:space="preserve">Tarjous - </w:t>
+      </w:r>
+      <w:proofErr w:type="spellStart"/>
+      <w:r>
+        <w:rPr>
+          <w:lang w:val="fi-FI"/>
+        </w:rPr>
+        <w:t>Offer</w:t>
+      </w:r>
+      <w:proofErr w:type="spellEnd"/>
+    </w:p>
+    <w:tbl>
+      <w:tblPr>
+        <w:tblStyle w:val="LightGrid-Accent1"/>
+        <w:tblW w:w="0" w:type="auto"/>
+        <w:tblLook w:val="0420" w:firstRow="1" w:lastRow="0" w:firstColumn="0" w:lastColumn="0" w:noHBand="0" w:noVBand="1"/>
+      </w:tblPr>
+      <w:tblGrid>
+        <w:gridCol w:w="2093"/>
+        <w:gridCol w:w="1843"/>
+        <w:gridCol w:w="5640"/>
+      </w:tblGrid>
+      <w:tr>
+        <w:trPr>
+          <w:cnfStyle w:val="100000000000" w:firstRow="1" w:lastRow="0" w:firstColumn="0" w:lastColumn="0" w:oddVBand="0" w:evenVBand="0" w:oddHBand="0" w:evenHBand="0" w:firstRowFirstColumn="0" w:firstRowLastColumn="0" w:lastRowFirstColumn="0" w:lastRowLastColumn="0"/>
+        </w:trPr>
+        <w:tc>
+          <w:tcPr>
+            <w:tcW w:w="2093" w:type="dxa"/>
+          </w:tcPr>
+          <w:p>
+            <w:proofErr w:type="spellStart"/>
+            <w:r>
+              <w:t>Attribuutti</w:t>
+            </w:r>
+            <w:proofErr w:type="spellEnd"/>
+          </w:p>
+        </w:tc>
+        <w:tc>
+          <w:tcPr>
+            <w:tcW w:w="1843" w:type="dxa"/>
+          </w:tcPr>
+          <w:p>
+            <w:proofErr w:type="spellStart"/>
+            <w:r>
+              <w:t>Arvojoukko</w:t>
+            </w:r>
+            <w:proofErr w:type="spellEnd"/>
+          </w:p>
+        </w:tc>
+        <w:tc>
+          <w:tcPr>
+            <w:tcW w:w="5640" w:type="dxa"/>
+          </w:tcPr>
+          <w:p>
+            <w:proofErr w:type="spellStart"/>
+            <w:r>
+              <w:t>Kuvaus</w:t>
+            </w:r>
+            <w:proofErr w:type="spellEnd"/>
+          </w:p>
+        </w:tc>
+      </w:tr>
+      <w:tr>
+        <w:trPr>
+          <w:cnfStyle w:val="000000100000" w:firstRow="0" w:lastRow="0" w:firstColumn="0" w:lastColumn="0" w:oddVBand="0" w:evenVBand="0" w:oddHBand="1" w:evenHBand="0" w:firstRowFirstColumn="0" w:firstRowLastColumn="0" w:lastRowFirstColumn="0" w:lastRowLastColumn="0"/>
+        </w:trPr>
+        <w:tc>
+          <w:tcPr>
+            <w:tcW w:w="2093" w:type="dxa"/>
+          </w:tcPr>
+          <w:p>
+            <w:r>
+              <w:t>id</w:t>
+            </w:r>
+          </w:p>
+        </w:tc>
+        <w:tc>
+          <w:tcPr>
+            <w:tcW w:w="1843" w:type="dxa"/>
+          </w:tcPr>
+          <w:p>
+            <w:r>
+              <w:t>Integer</w:t>
+            </w:r>
+          </w:p>
+        </w:tc>
+        <w:tc>
+          <w:tcPr>
+            <w:tcW w:w="5640" w:type="dxa"/>
+          </w:tcPr>
+          <w:p>
+            <w:proofErr w:type="spellStart"/>
+            <w:r>
+              <w:t>Tarjouksen</w:t>
+            </w:r>
+            <w:proofErr w:type="spellEnd"/>
+            <w:r>
+              <w:t xml:space="preserve"> </w:t>
+            </w:r>
+            <w:proofErr w:type="spellStart"/>
+            <w:r>
+              <w:t>yksilöivä</w:t>
+            </w:r>
+            <w:proofErr w:type="spellEnd"/>
+            <w:r>
+              <w:t xml:space="preserve"> </w:t>
+            </w:r>
+            <w:proofErr w:type="spellStart"/>
+            <w:r>
+              <w:t>tunniste</w:t>
+            </w:r>
+            <w:proofErr w:type="spellEnd"/>
+          </w:p>
+        </w:tc>
+      </w:tr>
+      <w:tr>
+        <w:trPr>
+          <w:cnfStyle w:val="000000010000" w:firstRow="0" w:lastRow="0" w:firstColumn="0" w:lastColumn="0" w:oddVBand="0" w:evenVBand="0" w:oddHBand="0" w:evenHBand="1" w:firstRowFirstColumn="0" w:firstRowLastColumn="0" w:lastRowFirstColumn="0" w:lastRowLastColumn="0"/>
+        </w:trPr>
+        <w:tc>
+          <w:tcPr>
+            <w:tcW w:w="2093" w:type="dxa"/>
+          </w:tcPr>
+          <w:p>
+            <w:pPr>
+              <w:rPr>
+                <w:lang w:val="fi-FI"/>
+              </w:rPr>
+            </w:pPr>
+            <w:proofErr w:type="spellStart"/>
+            <w:r>
+              <w:rPr>
+                <w:lang w:val="fi-FI"/>
+              </w:rPr>
+              <w:t>description</w:t>
+            </w:r>
+            <w:proofErr w:type="spellEnd"/>
+          </w:p>
+        </w:tc>
+        <w:tc>
+          <w:tcPr>
+            <w:tcW w:w="1843" w:type="dxa"/>
+          </w:tcPr>
+          <w:p>
+            <w:pPr>
+              <w:rPr>
+                <w:lang w:val="fi-FI"/>
+              </w:rPr>
+            </w:pPr>
+            <w:proofErr w:type="spellStart"/>
+            <w:r>
+              <w:rPr>
+                <w:lang w:val="fi-FI"/>
+              </w:rPr>
+              <w:t>String</w:t>
+            </w:r>
+            <w:proofErr w:type="spellEnd"/>
+          </w:p>
+        </w:tc>
+        <w:tc>
+          <w:tcPr>
+            <w:tcW w:w="5640" w:type="dxa"/>
+          </w:tcPr>
+          <w:p>
+            <w:pPr>
+              <w:rPr>
+                <w:lang w:val="fi-FI"/>
+              </w:rPr>
+            </w:pPr>
+            <w:r>
+              <w:rPr>
+                <w:lang w:val="fi-FI"/>
+              </w:rPr>
+              <w:t>Tarjouksen kuvaus</w:t>
+            </w:r>
+          </w:p>
+        </w:tc>
+      </w:tr>
+      <w:tr>
+        <w:trPr>
+          <w:cnfStyle w:val="000000100000" w:firstRow="0" w:lastRow="0" w:firstColumn="0" w:lastColumn="0" w:oddVBand="0" w:evenVBand="0" w:oddHBand="1" w:evenHBand="0" w:firstRowFirstColumn="0" w:firstRowLastColumn="0" w:lastRowFirstColumn="0" w:lastRowLastColumn="0"/>
+        </w:trPr>
+        <w:tc>
+          <w:tcPr>
+            <w:tcW w:w="2093" w:type="dxa"/>
+          </w:tcPr>
+          <w:p>
+            <w:pPr>
+              <w:rPr>
+                <w:lang w:val="fi-FI"/>
+              </w:rPr>
+            </w:pPr>
+            <w:proofErr w:type="spellStart"/>
+            <w:r>
+              <w:rPr>
+                <w:lang w:val="fi-FI"/>
+              </w:rPr>
+              <w:t>price</w:t>
+            </w:r>
+            <w:proofErr w:type="spellEnd"/>
+          </w:p>
+        </w:tc>
+        <w:tc>
+          <w:tcPr>
+            <w:tcW w:w="1843" w:type="dxa"/>
+          </w:tcPr>
+          <w:p>
+            <w:pPr>
+              <w:rPr>
+                <w:lang w:val="fi-FI"/>
+              </w:rPr>
+            </w:pPr>
+            <w:proofErr w:type="spellStart"/>
+            <w:r>
+              <w:rPr>
+                <w:lang w:val="fi-FI"/>
+              </w:rPr>
+              <w:t>Double</w:t>
+            </w:r>
+            <w:proofErr w:type="spellEnd"/>
+          </w:p>
+        </w:tc>
+        <w:tc>
+          <w:tcPr>
+            <w:tcW w:w="5640" w:type="dxa"/>
+          </w:tcPr>
+          <w:p>
+            <w:pPr>
+              <w:rPr>
+                <w:lang w:val="fi-FI"/>
+              </w:rPr>
+            </w:pPr>
+            <w:r>
+              <w:rPr>
+                <w:lang w:val="fi-FI"/>
+              </w:rPr>
+              <w:t>Hinta</w:t>
+            </w:r>
+          </w:p>
+        </w:tc>
+      </w:tr>
+      <w:tr>
+        <w:trPr>
+          <w:cnfStyle w:val="000000010000" w:firstRow="0" w:lastRow="0" w:firstColumn="0" w:lastColumn="0" w:oddVBand="0" w:evenVBand="0" w:oddHBand="0" w:evenHBand="1" w:firstRowFirstColumn="0" w:firstRowLastColumn="0" w:lastRowFirstColumn="0" w:lastRowLastColumn="0"/>
+        </w:trPr>
+        <w:tc>
+          <w:tcPr>
+            <w:tcW w:w="2093" w:type="dxa"/>
+          </w:tcPr>
+          <w:p>
+            <w:pPr>
+              <w:rPr>
+                <w:lang w:val="fi-FI"/>
+              </w:rPr>
+            </w:pPr>
+            <w:proofErr w:type="spellStart"/>
+            <w:r>
+              <w:rPr>
+                <w:lang w:val="fi-FI"/>
+              </w:rPr>
+              <w:t>user_id</w:t>
+            </w:r>
+            <w:proofErr w:type="spellEnd"/>
+          </w:p>
+        </w:tc>
+        <w:tc>
+          <w:tcPr>
+            <w:tcW w:w="1843" w:type="dxa"/>
+          </w:tcPr>
+          <w:p>
+            <w:pPr>
+              <w:rPr>
+                <w:lang w:val="fi-FI"/>
+              </w:rPr>
+            </w:pPr>
+            <w:proofErr w:type="spellStart"/>
+            <w:r>
+              <w:rPr>
+                <w:lang w:val="fi-FI"/>
+              </w:rPr>
+              <w:t>Integer</w:t>
+            </w:r>
+            <w:proofErr w:type="spellEnd"/>
+          </w:p>
+        </w:tc>
+        <w:tc>
+          <w:tcPr>
+            <w:tcW w:w="5640" w:type="dxa"/>
+          </w:tcPr>
+          <w:p>
+            <w:pPr>
+              <w:rPr>
+                <w:lang w:val="fi-FI"/>
+              </w:rPr>
+            </w:pPr>
+            <w:r>
+              <w:rPr>
+                <w:lang w:val="fi-FI"/>
+              </w:rPr>
+              <w:t>Viite tarjouksen tekijään</w:t>
+            </w:r>
+          </w:p>
+        </w:tc>
+      </w:tr>
+      <w:tr>
+        <w:trPr>
+          <w:cnfStyle w:val="000000100000" w:firstRow="0" w:lastRow="0" w:firstColumn="0" w:lastColumn="0" w:oddVBand="0" w:evenVBand="0" w:oddHBand="1" w:evenHBand="0" w:firstRowFirstColumn="0" w:firstRowLastColumn="0" w:lastRowFirstColumn="0" w:lastRowLastColumn="0"/>
+        </w:trPr>
+        <w:tc>
+          <w:tcPr>
+            <w:tcW w:w="2093" w:type="dxa"/>
+          </w:tcPr>
+          <w:p>
+            <w:pPr>
+              <w:rPr>
+                <w:lang w:val="fi-FI"/>
+              </w:rPr>
+            </w:pPr>
+            <w:proofErr w:type="spellStart"/>
+            <w:r>
+              <w:rPr>
+                <w:lang w:val="fi-FI"/>
+              </w:rPr>
+              <w:t>job_id</w:t>
+            </w:r>
+            <w:proofErr w:type="spellEnd"/>
+          </w:p>
+        </w:tc>
+        <w:tc>
+          <w:tcPr>
+            <w:tcW w:w="1843" w:type="dxa"/>
+          </w:tcPr>
+          <w:p>
+            <w:pPr>
+              <w:rPr>
+                <w:lang w:val="fi-FI"/>
+              </w:rPr>
+            </w:pPr>
+            <w:proofErr w:type="spellStart"/>
+            <w:r>
+              <w:rPr>
+                <w:lang w:val="fi-FI"/>
+              </w:rPr>
+              <w:t>Integer</w:t>
+            </w:r>
+            <w:proofErr w:type="spellEnd"/>
+          </w:p>
+        </w:tc>
+        <w:tc>
+          <w:tcPr>
+            <w:tcW w:w="5640" w:type="dxa"/>
+          </w:tcPr>
+          <w:p>
+            <w:pPr>
+              <w:rPr>
+                <w:lang w:val="fi-FI"/>
+              </w:rPr>
+            </w:pPr>
+            <w:r>
+              <w:rPr>
+                <w:lang w:val="fi-FI"/>
+              </w:rPr>
+              <w:t>Viite mihin työhön tarjous on tehty</w:t>
+            </w:r>
+          </w:p>
+        </w:tc>
+      </w:tr>
+    </w:tbl>
+    <w:p>
+      <w:pPr>
+        <w:rPr>
+          <w:lang w:val="fi-FI"/>
+        </w:rPr>
+      </w:pPr>
+    </w:p>
+    <w:p>
+      <w:pPr>
+        <w:pStyle w:val="Heading3"/>
+        <w:rPr>
+          <w:lang w:val="fi-FI"/>
+        </w:rPr>
+      </w:pPr>
+      <w:r>
+        <w:rPr>
+          <w:lang w:val="fi-FI"/>
+        </w:rPr>
+        <w:t xml:space="preserve">Kysymys – </w:t>
+      </w:r>
+      <w:proofErr w:type="spellStart"/>
+      <w:r>
+        <w:rPr>
+          <w:lang w:val="fi-FI"/>
+        </w:rPr>
+        <w:t>Question</w:t>
+      </w:r>
+      <w:proofErr w:type="spellEnd"/>
+    </w:p>
+    <w:tbl>
+      <w:tblPr>
+        <w:tblStyle w:val="LightGrid-Accent1"/>
+        <w:tblW w:w="0" w:type="auto"/>
+        <w:tblLook w:val="0420" w:firstRow="1" w:lastRow="0" w:firstColumn="0" w:lastColumn="0" w:noHBand="0" w:noVBand="1"/>
+      </w:tblPr>
+      <w:tblGrid>
+        <w:gridCol w:w="2093"/>
+        <w:gridCol w:w="1843"/>
+        <w:gridCol w:w="5640"/>
+      </w:tblGrid>
+      <w:tr>
+        <w:trPr>
+          <w:cnfStyle w:val="100000000000" w:firstRow="1" w:lastRow="0" w:firstColumn="0" w:lastColumn="0" w:oddVBand="0" w:evenVBand="0" w:oddHBand="0" w:evenHBand="0" w:firstRowFirstColumn="0" w:firstRowLastColumn="0" w:lastRowFirstColumn="0" w:lastRowLastColumn="0"/>
+        </w:trPr>
+        <w:tc>
+          <w:tcPr>
+            <w:tcW w:w="2093" w:type="dxa"/>
+          </w:tcPr>
+          <w:p>
+            <w:proofErr w:type="spellStart"/>
+            <w:r>
+              <w:t>Attribuutti</w:t>
+            </w:r>
+            <w:proofErr w:type="spellEnd"/>
+          </w:p>
+        </w:tc>
+        <w:tc>
+          <w:tcPr>
+            <w:tcW w:w="1843" w:type="dxa"/>
+          </w:tcPr>
+          <w:p>
+            <w:proofErr w:type="spellStart"/>
+            <w:r>
+              <w:t>Arvojoukko</w:t>
+            </w:r>
+            <w:proofErr w:type="spellEnd"/>
+          </w:p>
+        </w:tc>
+        <w:tc>
+          <w:tcPr>
+            <w:tcW w:w="5640" w:type="dxa"/>
+          </w:tcPr>
+          <w:p>
+            <w:proofErr w:type="spellStart"/>
+            <w:r>
+              <w:t>Kuvaus</w:t>
+            </w:r>
+            <w:proofErr w:type="spellEnd"/>
+          </w:p>
+        </w:tc>
+      </w:tr>
+      <w:tr>
+        <w:trPr>
+          <w:cnfStyle w:val="000000100000" w:firstRow="0" w:lastRow="0" w:firstColumn="0" w:lastColumn="0" w:oddVBand="0" w:evenVBand="0" w:oddHBand="1" w:evenHBand="0" w:firstRowFirstColumn="0" w:firstRowLastColumn="0" w:lastRowFirstColumn="0" w:lastRowLastColumn="0"/>
+        </w:trPr>
+        <w:tc>
+          <w:tcPr>
+            <w:tcW w:w="2093" w:type="dxa"/>
+          </w:tcPr>
+          <w:p>
+            <w:r>
+              <w:t>id</w:t>
+            </w:r>
+          </w:p>
+        </w:tc>
+        <w:tc>
+          <w:tcPr>
+            <w:tcW w:w="1843" w:type="dxa"/>
+          </w:tcPr>
+          <w:p>
+            <w:r>
+              <w:t>Integer</w:t>
+            </w:r>
+          </w:p>
+        </w:tc>
+        <w:tc>
+          <w:tcPr>
+            <w:tcW w:w="5640" w:type="dxa"/>
+          </w:tcPr>
+          <w:p>
+            <w:proofErr w:type="spellStart"/>
+            <w:r>
+              <w:t>Kysymyksen</w:t>
+            </w:r>
+            <w:proofErr w:type="spellEnd"/>
+            <w:r>
+              <w:t xml:space="preserve"> </w:t>
+            </w:r>
+            <w:proofErr w:type="spellStart"/>
+            <w:r>
+              <w:t>yksilöivä</w:t>
+            </w:r>
+            <w:proofErr w:type="spellEnd"/>
+            <w:r>
+              <w:t xml:space="preserve"> </w:t>
+            </w:r>
+            <w:proofErr w:type="spellStart"/>
+            <w:r>
+              <w:t>tunniste</w:t>
+            </w:r>
+            <w:proofErr w:type="spellEnd"/>
+          </w:p>
+        </w:tc>
+      </w:tr>
+      <w:tr>
+        <w:trPr>
+          <w:cnfStyle w:val="000000010000" w:firstRow="0" w:lastRow="0" w:firstColumn="0" w:lastColumn="0" w:oddVBand="0" w:evenVBand="0" w:oddHBand="0" w:evenHBand="1" w:firstRowFirstColumn="0" w:firstRowLastColumn="0" w:lastRowFirstColumn="0" w:lastRowLastColumn="0"/>
+        </w:trPr>
+        <w:tc>
+          <w:tcPr>
+            <w:tcW w:w="2093" w:type="dxa"/>
+          </w:tcPr>
+          <w:p>
+            <w:pPr>
+              <w:rPr>
+                <w:lang w:val="fi-FI"/>
+              </w:rPr>
+            </w:pPr>
+            <w:proofErr w:type="spellStart"/>
+            <w:r>
+              <w:rPr>
+                <w:lang w:val="fi-FI"/>
+              </w:rPr>
+              <w:t>question</w:t>
+            </w:r>
+            <w:proofErr w:type="spellEnd"/>
+          </w:p>
+        </w:tc>
+        <w:tc>
+          <w:tcPr>
+            <w:tcW w:w="1843" w:type="dxa"/>
+          </w:tcPr>
+          <w:p>
+            <w:pPr>
+              <w:rPr>
+                <w:lang w:val="fi-FI"/>
+              </w:rPr>
+            </w:pPr>
+            <w:proofErr w:type="spellStart"/>
+            <w:r>
+              <w:rPr>
+                <w:lang w:val="fi-FI"/>
+              </w:rPr>
+              <w:t>String</w:t>
+            </w:r>
+            <w:proofErr w:type="spellEnd"/>
+          </w:p>
+        </w:tc>
+        <w:tc>
+          <w:tcPr>
+            <w:tcW w:w="5640" w:type="dxa"/>
+          </w:tcPr>
+          <w:p>
+            <w:pPr>
+              <w:rPr>
+                <w:lang w:val="fi-FI"/>
+              </w:rPr>
+            </w:pPr>
+            <w:r>
+              <w:rPr>
+                <w:lang w:val="fi-FI"/>
+              </w:rPr>
+              <w:t>Varsinainen kysymys</w:t>
+            </w:r>
+          </w:p>
+        </w:tc>
+      </w:tr>
+      <w:tr>
+        <w:trPr>
+          <w:cnfStyle w:val="000000100000" w:firstRow="0" w:lastRow="0" w:firstColumn="0" w:lastColumn="0" w:oddVBand="0" w:evenVBand="0" w:oddHBand="1" w:evenHBand="0" w:firstRowFirstColumn="0" w:firstRowLastColumn="0" w:lastRowFirstColumn="0" w:lastRowLastColumn="0"/>
+        </w:trPr>
+        <w:tc>
+          <w:tcPr>
+            <w:tcW w:w="2093" w:type="dxa"/>
+          </w:tcPr>
+          <w:p>
+            <w:pPr>
+              <w:rPr>
+                <w:lang w:val="fi-FI"/>
+              </w:rPr>
+            </w:pPr>
+            <w:proofErr w:type="spellStart"/>
+            <w:r>
+              <w:rPr>
+                <w:lang w:val="fi-FI"/>
+              </w:rPr>
+              <w:t>user_id</w:t>
+            </w:r>
+            <w:proofErr w:type="spellEnd"/>
+          </w:p>
+        </w:tc>
+        <w:tc>
+          <w:tcPr>
+            <w:tcW w:w="1843" w:type="dxa"/>
+          </w:tcPr>
+          <w:p>
+            <w:pPr>
+              <w:rPr>
+                <w:lang w:val="fi-FI"/>
+              </w:rPr>
+            </w:pPr>
+            <w:proofErr w:type="spellStart"/>
+            <w:r>
+              <w:rPr>
+                <w:lang w:val="fi-FI"/>
+              </w:rPr>
+              <w:t>Integer</w:t>
+            </w:r>
+            <w:proofErr w:type="spellEnd"/>
+          </w:p>
+        </w:tc>
+        <w:tc>
+          <w:tcPr>
+            <w:tcW w:w="5640" w:type="dxa"/>
+          </w:tcPr>
+          <w:p>
+            <w:pPr>
+              <w:rPr>
+                <w:lang w:val="fi-FI"/>
+              </w:rPr>
+            </w:pPr>
+            <w:r>
+              <w:rPr>
+                <w:lang w:val="fi-FI"/>
+              </w:rPr>
+              <w:t xml:space="preserve">Viite </w:t>
+            </w:r>
+            <w:r>
+              <w:rPr>
+                <w:lang w:val="fi-FI"/>
+              </w:rPr>
+              <w:t>kysymyksen</w:t>
+            </w:r>
+            <w:r>
+              <w:rPr>
+                <w:lang w:val="fi-FI"/>
+              </w:rPr>
+              <w:t xml:space="preserve"> </w:t>
+            </w:r>
+            <w:r>
+              <w:rPr>
+                <w:lang w:val="fi-FI"/>
+              </w:rPr>
+              <w:t>esittäjään</w:t>
+            </w:r>
+          </w:p>
+        </w:tc>
+      </w:tr>
+      <w:tr>
+        <w:trPr>
+          <w:cnfStyle w:val="000000010000" w:firstRow="0" w:lastRow="0" w:firstColumn="0" w:lastColumn="0" w:oddVBand="0" w:evenVBand="0" w:oddHBand="0" w:evenHBand="1" w:firstRowFirstColumn="0" w:firstRowLastColumn="0" w:lastRowFirstColumn="0" w:lastRowLastColumn="0"/>
+        </w:trPr>
+        <w:tc>
+          <w:tcPr>
+            <w:tcW w:w="2093" w:type="dxa"/>
+          </w:tcPr>
+          <w:p>
+            <w:pPr>
+              <w:rPr>
+                <w:lang w:val="fi-FI"/>
+              </w:rPr>
+            </w:pPr>
+            <w:proofErr w:type="spellStart"/>
+            <w:r>
+              <w:rPr>
+                <w:lang w:val="fi-FI"/>
+              </w:rPr>
+              <w:t>job_id</w:t>
+            </w:r>
+            <w:proofErr w:type="spellEnd"/>
+          </w:p>
+        </w:tc>
+        <w:tc>
+          <w:tcPr>
+            <w:tcW w:w="1843" w:type="dxa"/>
+          </w:tcPr>
+          <w:p>
+            <w:pPr>
+              <w:rPr>
+                <w:lang w:val="fi-FI"/>
+              </w:rPr>
+            </w:pPr>
+            <w:proofErr w:type="spellStart"/>
+            <w:r>
+              <w:rPr>
+                <w:lang w:val="fi-FI"/>
+              </w:rPr>
+              <w:t>Integer</w:t>
+            </w:r>
+            <w:proofErr w:type="spellEnd"/>
+          </w:p>
+        </w:tc>
+        <w:tc>
+          <w:tcPr>
+            <w:tcW w:w="5640" w:type="dxa"/>
+          </w:tcPr>
+          <w:p>
+            <w:pPr>
+              <w:rPr>
+                <w:lang w:val="fi-FI"/>
+              </w:rPr>
+            </w:pPr>
+            <w:r>
+              <w:rPr>
+                <w:lang w:val="fi-FI"/>
+              </w:rPr>
+              <w:t>Viite mille työlle kysymys on esitetty</w:t>
+            </w:r>
+          </w:p>
+        </w:tc>
+      </w:tr>
+    </w:tbl>
+    <w:p>
+      <w:pPr>
+        <w:rPr>
+          <w:lang w:val="fi-FI"/>
+        </w:rPr>
+      </w:pPr>
+    </w:p>
+    <w:p>
+      <w:pPr>
+        <w:pStyle w:val="Heading3"/>
+        <w:rPr>
+          <w:lang w:val="fi-FI"/>
+        </w:rPr>
+      </w:pPr>
+      <w:proofErr w:type="spellStart"/>
+      <w:r>
+        <w:rPr>
+          <w:lang w:val="fi-FI"/>
+        </w:rPr>
+        <w:t>Answer</w:t>
+      </w:r>
+      <w:proofErr w:type="spellEnd"/>
+      <w:r>
+        <w:rPr>
+          <w:lang w:val="fi-FI"/>
+        </w:rPr>
+        <w:t xml:space="preserve"> – Vastaus</w:t>
+      </w:r>
+    </w:p>
+    <w:tbl>
+      <w:tblPr>
+        <w:tblStyle w:val="LightGrid-Accent1"/>
+        <w:tblW w:w="0" w:type="auto"/>
+        <w:tblLook w:val="0420" w:firstRow="1" w:lastRow="0" w:firstColumn="0" w:lastColumn="0" w:noHBand="0" w:noVBand="1"/>
+      </w:tblPr>
+      <w:tblGrid>
+        <w:gridCol w:w="2093"/>
+        <w:gridCol w:w="1843"/>
+        <w:gridCol w:w="5640"/>
+      </w:tblGrid>
+      <w:tr>
+        <w:trPr>
+          <w:cnfStyle w:val="100000000000" w:firstRow="1" w:lastRow="0" w:firstColumn="0" w:lastColumn="0" w:oddVBand="0" w:evenVBand="0" w:oddHBand="0" w:evenHBand="0" w:firstRowFirstColumn="0" w:firstRowLastColumn="0" w:lastRowFirstColumn="0" w:lastRowLastColumn="0"/>
+        </w:trPr>
+        <w:tc>
+          <w:tcPr>
+            <w:tcW w:w="2093" w:type="dxa"/>
+          </w:tcPr>
+          <w:p>
+            <w:proofErr w:type="spellStart"/>
+            <w:r>
+              <w:t>Attribuutti</w:t>
+            </w:r>
+            <w:proofErr w:type="spellEnd"/>
+          </w:p>
+        </w:tc>
+        <w:tc>
+          <w:tcPr>
+            <w:tcW w:w="1843" w:type="dxa"/>
+          </w:tcPr>
+          <w:p>
+            <w:proofErr w:type="spellStart"/>
+            <w:r>
+              <w:t>Arvojoukko</w:t>
+            </w:r>
+            <w:proofErr w:type="spellEnd"/>
+          </w:p>
+        </w:tc>
+        <w:tc>
+          <w:tcPr>
+            <w:tcW w:w="5640" w:type="dxa"/>
+          </w:tcPr>
+          <w:p>
+            <w:proofErr w:type="spellStart"/>
+            <w:r>
+              <w:t>Kuvaus</w:t>
+            </w:r>
+            <w:proofErr w:type="spellEnd"/>
+          </w:p>
+        </w:tc>
+      </w:tr>
+      <w:tr>
+        <w:trPr>
+          <w:cnfStyle w:val="000000100000" w:firstRow="0" w:lastRow="0" w:firstColumn="0" w:lastColumn="0" w:oddVBand="0" w:evenVBand="0" w:oddHBand="1" w:evenHBand="0" w:firstRowFirstColumn="0" w:firstRowLastColumn="0" w:lastRowFirstColumn="0" w:lastRowLastColumn="0"/>
+        </w:trPr>
+        <w:tc>
+          <w:tcPr>
+            <w:tcW w:w="2093" w:type="dxa"/>
+          </w:tcPr>
+          <w:p>
+            <w:r>
+              <w:t>id</w:t>
+            </w:r>
+          </w:p>
+        </w:tc>
+        <w:tc>
+          <w:tcPr>
+            <w:tcW w:w="1843" w:type="dxa"/>
+          </w:tcPr>
+          <w:p>
+            <w:r>
+              <w:t>Integer</w:t>
+            </w:r>
+          </w:p>
+        </w:tc>
+        <w:tc>
+          <w:tcPr>
+            <w:tcW w:w="5640" w:type="dxa"/>
+          </w:tcPr>
+          <w:p>
+            <w:proofErr w:type="spellStart"/>
+            <w:r>
+              <w:t>Vastauksen</w:t>
+            </w:r>
+            <w:proofErr w:type="spellEnd"/>
+            <w:r>
+              <w:t xml:space="preserve"> </w:t>
+            </w:r>
+            <w:proofErr w:type="spellStart"/>
+            <w:r>
+              <w:t>yksilöivä</w:t>
+            </w:r>
+            <w:proofErr w:type="spellEnd"/>
+            <w:r>
+              <w:t xml:space="preserve"> </w:t>
+            </w:r>
+            <w:proofErr w:type="spellStart"/>
+            <w:r>
+              <w:t>tunniste</w:t>
+            </w:r>
+            <w:proofErr w:type="spellEnd"/>
+          </w:p>
+        </w:tc>
+      </w:tr>
+      <w:tr>
+        <w:trPr>
+          <w:cnfStyle w:val="000000010000" w:firstRow="0" w:lastRow="0" w:firstColumn="0" w:lastColumn="0" w:oddVBand="0" w:evenVBand="0" w:oddHBand="0" w:evenHBand="1" w:firstRowFirstColumn="0" w:firstRowLastColumn="0" w:lastRowFirstColumn="0" w:lastRowLastColumn="0"/>
+        </w:trPr>
+        <w:tc>
+          <w:tcPr>
+            <w:tcW w:w="2093" w:type="dxa"/>
+          </w:tcPr>
+          <w:p>
+            <w:pPr>
+              <w:rPr>
+                <w:lang w:val="fi-FI"/>
+              </w:rPr>
+            </w:pPr>
+            <w:proofErr w:type="spellStart"/>
+            <w:r>
+              <w:rPr>
+                <w:lang w:val="fi-FI"/>
+              </w:rPr>
+              <w:t>answer</w:t>
+            </w:r>
+            <w:proofErr w:type="spellEnd"/>
+          </w:p>
+        </w:tc>
+        <w:tc>
+          <w:tcPr>
+            <w:tcW w:w="1843" w:type="dxa"/>
+          </w:tcPr>
+          <w:p>
+            <w:pPr>
+              <w:rPr>
+                <w:lang w:val="fi-FI"/>
+              </w:rPr>
+            </w:pPr>
+            <w:proofErr w:type="spellStart"/>
+            <w:r>
+              <w:rPr>
+                <w:lang w:val="fi-FI"/>
+              </w:rPr>
+              <w:t>String</w:t>
+            </w:r>
+            <w:proofErr w:type="spellEnd"/>
+          </w:p>
+        </w:tc>
+        <w:tc>
+          <w:tcPr>
+            <w:tcW w:w="5640" w:type="dxa"/>
+          </w:tcPr>
+          <w:p>
+            <w:pPr>
+              <w:rPr>
+                <w:lang w:val="fi-FI"/>
+              </w:rPr>
+            </w:pPr>
+            <w:r>
+              <w:rPr>
+                <w:lang w:val="fi-FI"/>
+              </w:rPr>
+              <w:t xml:space="preserve">Varsinainen </w:t>
+            </w:r>
+            <w:r>
+              <w:rPr>
+                <w:lang w:val="fi-FI"/>
+              </w:rPr>
+              <w:t>vastaus</w:t>
+            </w:r>
+          </w:p>
+        </w:tc>
+      </w:tr>
+      <w:tr>
+        <w:trPr>
+          <w:cnfStyle w:val="000000100000" w:firstRow="0" w:lastRow="0" w:firstColumn="0" w:lastColumn="0" w:oddVBand="0" w:evenVBand="0" w:oddHBand="1" w:evenHBand="0" w:firstRowFirstColumn="0" w:firstRowLastColumn="0" w:lastRowFirstColumn="0" w:lastRowLastColumn="0"/>
+        </w:trPr>
+        <w:tc>
+          <w:tcPr>
+            <w:tcW w:w="2093" w:type="dxa"/>
+          </w:tcPr>
+          <w:p>
+            <w:pPr>
+              <w:rPr>
+                <w:lang w:val="fi-FI"/>
+              </w:rPr>
+            </w:pPr>
+            <w:proofErr w:type="spellStart"/>
+            <w:r>
+              <w:rPr>
+                <w:lang w:val="fi-FI"/>
+              </w:rPr>
+              <w:t>question_id</w:t>
+            </w:r>
+            <w:proofErr w:type="spellEnd"/>
+          </w:p>
+        </w:tc>
+        <w:tc>
+          <w:tcPr>
+            <w:tcW w:w="1843" w:type="dxa"/>
+          </w:tcPr>
+          <w:p>
+            <w:pPr>
+              <w:rPr>
+                <w:lang w:val="fi-FI"/>
+              </w:rPr>
+            </w:pPr>
+            <w:proofErr w:type="spellStart"/>
+            <w:r>
+              <w:rPr>
+                <w:lang w:val="fi-FI"/>
+              </w:rPr>
+              <w:t>Integer</w:t>
+            </w:r>
+            <w:proofErr w:type="spellEnd"/>
+          </w:p>
+        </w:tc>
+        <w:tc>
+          <w:tcPr>
+            <w:tcW w:w="5640" w:type="dxa"/>
+          </w:tcPr>
+          <w:p>
+            <w:pPr>
+              <w:rPr>
+                <w:lang w:val="fi-FI"/>
+              </w:rPr>
+            </w:pPr>
+            <w:r>
+              <w:rPr>
+                <w:lang w:val="fi-FI"/>
+              </w:rPr>
+              <w:t>Viite mihin kysymykseen vastaus on esitetty</w:t>
+            </w:r>
+          </w:p>
+        </w:tc>
+      </w:tr>
+    </w:tbl>
+    <w:p>
+      <w:pPr>
+        <w:rPr>
+          <w:lang w:val="fi-FI"/>
+        </w:rPr>
+      </w:pPr>
+    </w:p>
+    <w:p>
+      <w:pPr>
+        <w:rPr>
+          <w:lang w:val="fi-FI"/>
+        </w:rPr>
+      </w:pPr>
+    </w:p>
+    <w:p>
+      <w:pPr>
+        <w:rPr>
+          <w:lang w:val="fi-FI"/>
+        </w:rPr>
+      </w:pPr>
+    </w:p>
+    <w:p>
+      <w:pPr>
+        <w:rPr>
+          <w:lang w:val="fi-FI"/>
+        </w:rPr>
+      </w:pPr>
+    </w:p>
+    <w:p>
+      <w:pPr>
+        <w:rPr>
+          <w:lang w:val="fi-FI"/>
+        </w:rPr>
+      </w:pPr>
+    </w:p>
+    <w:p>
+      <w:pPr>
+        <w:rPr>
+          <w:lang w:val="fi-FI"/>
+        </w:rPr>
+      </w:pPr>
+    </w:p>
+    <w:p>
+      <w:pPr>
+        <w:rPr>
+          <w:lang w:val="fi-FI"/>
+        </w:rPr>
+      </w:pPr>
+    </w:p>
+    <w:p>
+      <w:pPr>
+        <w:rPr>
+          <w:lang w:val="fi-FI"/>
+        </w:rPr>
+      </w:pPr>
+    </w:p>
+    <w:p>
+      <w:pPr>
+        <w:rPr>
+          <w:lang w:val="fi-FI"/>
+        </w:rPr>
+      </w:pPr>
+    </w:p>
+    <w:p>
+      <w:pPr>
+        <w:rPr>
+          <w:lang w:val="fi-FI"/>
+        </w:rPr>
+      </w:pPr>
+    </w:p>
+    <w:p>
+      <w:pPr>
+        <w:rPr>
+          <w:lang w:val="fi-FI"/>
+        </w:rPr>
+      </w:pPr>
+    </w:p>
+    <w:p>
+      <w:pPr>
+        <w:rPr>
+          <w:lang w:val="fi-FI"/>
+        </w:rPr>
+      </w:pPr>
     </w:p>
     <w:p>
       <w:pPr>
@@ -9782,21 +11684,75 @@
           <w:lang w:val="fi-FI"/>
         </w:rPr>
       </w:pPr>
-      <w:bookmarkStart w:id="12" w:name="_Toc334699696"/>
+      <w:bookmarkStart w:id="12" w:name="_Toc334705897"/>
       <w:r>
         <w:rPr>
           <w:lang w:val="fi-FI"/>
         </w:rPr>
+        <w:lastRenderedPageBreak/>
         <w:t>Käyttöliittymän hahmotelma</w:t>
       </w:r>
       <w:bookmarkEnd w:id="12"/>
     </w:p>
     <w:p>
-      <w:pPr>
-        <w:rPr>
-          <w:lang w:val="fi-FI"/>
-        </w:rPr>
-      </w:pPr>
+      <w:r>
+        <w:object w:dxaOrig="12046" w:dyaOrig="7567">
+          <v:shape id="_x0000_i1027" type="#_x0000_t75" style="width:452.4pt;height:275.75pt" o:ole="">
+            <v:imagedata r:id="rId13" o:title=""/>
+          </v:shape>
+          <o:OLEObject Type="Embed" ProgID="Visio.Drawing.11" ShapeID="_x0000_i1027" DrawAspect="Content" ObjectID="_1408458824" r:id="rId14"/>
+        </w:object>
+      </w:r>
+    </w:p>
+    <w:p>
+      <w:pPr>
+        <w:ind w:left="1440" w:firstLine="720"/>
+        <w:rPr>
+          <w:rStyle w:val="Emphasis"/>
+        </w:rPr>
+      </w:pPr>
+      <w:proofErr w:type="spellStart"/>
+      <w:r>
+        <w:rPr>
+          <w:rStyle w:val="Emphasis"/>
+        </w:rPr>
+        <w:t>Kuva</w:t>
+      </w:r>
+      <w:proofErr w:type="spellEnd"/>
+      <w:r>
+        <w:rPr>
+          <w:rStyle w:val="Emphasis"/>
+        </w:rPr>
+        <w:t xml:space="preserve"> 3: </w:t>
+      </w:r>
+      <w:proofErr w:type="spellStart"/>
+      <w:r>
+        <w:rPr>
+          <w:rStyle w:val="Emphasis"/>
+        </w:rPr>
+        <w:t>Käyttöliittymän</w:t>
+      </w:r>
+      <w:proofErr w:type="spellEnd"/>
+      <w:r>
+        <w:rPr>
+          <w:rStyle w:val="Emphasis"/>
+        </w:rPr>
+        <w:t xml:space="preserve"> </w:t>
+      </w:r>
+      <w:proofErr w:type="spellStart"/>
+      <w:r>
+        <w:rPr>
+          <w:rStyle w:val="Emphasis"/>
+        </w:rPr>
+        <w:t>sivu</w:t>
+      </w:r>
+      <w:r>
+        <w:rPr>
+          <w:rStyle w:val="Emphasis"/>
+        </w:rPr>
+        <w:t>hierarkia</w:t>
+      </w:r>
+      <w:proofErr w:type="spellEnd"/>
     </w:p>
     <w:p>
       <w:pPr>
@@ -9809,53 +11765,696 @@
           <w:lang w:val="fi-FI"/>
         </w:rPr>
       </w:pPr>
-      <w:bookmarkStart w:id="13" w:name="_Toc334699697"/>
+      <w:bookmarkStart w:id="13" w:name="_Toc334705898"/>
       <w:r>
         <w:rPr>
           <w:lang w:val="fi-FI"/>
         </w:rPr>
-        <w:lastRenderedPageBreak/>
         <w:t>Relaatiotietokantakaavio</w:t>
       </w:r>
       <w:bookmarkEnd w:id="13"/>
     </w:p>
+    <w:bookmarkEnd w:id="1"/>
     <w:p>
-      <w:pPr>
-        <w:pStyle w:val="Heading1"/>
-        <w:numPr>
-          <w:ilvl w:val="0"/>
-          <w:numId w:val="7"/>
-        </w:numPr>
+      <w:r>
         <w:rPr>
           <w:lang w:val="fi-FI"/>
         </w:rPr>
-      </w:pPr>
-      <w:bookmarkStart w:id="14" w:name="_Ref334461117"/>
-      <w:bookmarkStart w:id="15" w:name="_Toc334699698"/>
-      <w:bookmarkEnd w:id="0"/>
-      <w:r>
-        <w:rPr>
-          <w:lang w:val="fi-FI"/>
-        </w:rPr>
-        <w:t>Lähteet</w:t>
-      </w:r>
-      <w:bookmarkEnd w:id="15"/>
-    </w:p>
-    <w:bookmarkEnd w:id="14"/>
-    <w:p>
-      <w:pPr>
-        <w:rPr>
-          <w:lang w:val="fi-FI"/>
-        </w:rPr>
-      </w:pPr>
+        <w:t xml:space="preserve">Tässä kappaleessa on listattuna järjestelmässä tarvittavat tietokantataulut. </w:t>
+      </w:r>
+      <w:proofErr w:type="spellStart"/>
+      <w:proofErr w:type="gramStart"/>
+      <w:r>
+        <w:t>Alla</w:t>
+      </w:r>
+      <w:proofErr w:type="spellEnd"/>
+      <w:r>
+        <w:t xml:space="preserve"> </w:t>
+      </w:r>
+      <w:proofErr w:type="spellStart"/>
+      <w:r>
+        <w:t>kyseiset</w:t>
+      </w:r>
+      <w:proofErr w:type="spellEnd"/>
+      <w:r>
+        <w:t xml:space="preserve"> </w:t>
+      </w:r>
+      <w:proofErr w:type="spellStart"/>
+      <w:r>
+        <w:t>tietokanta</w:t>
+      </w:r>
+      <w:r>
+        <w:t>taulut</w:t>
+      </w:r>
+      <w:proofErr w:type="spellEnd"/>
+      <w:r>
+        <w:t xml:space="preserve"> </w:t>
+      </w:r>
+      <w:proofErr w:type="spellStart"/>
+      <w:r>
+        <w:t>luontilauseina</w:t>
+      </w:r>
+      <w:proofErr w:type="spellEnd"/>
+      <w:r>
+        <w:t>.</w:t>
+      </w:r>
+      <w:proofErr w:type="gramEnd"/>
     </w:p>
     <w:p>
-      <w:pPr>
-        <w:rPr>
-          <w:lang w:val="fi-FI"/>
-        </w:rPr>
-      </w:pPr>
+      <w:r>
+        <w:t>CREATE TABLE user (</w:t>
+      </w:r>
+      <w:r>
+        <w:br/>
+      </w:r>
+      <w:r>
+        <w:tab/>
+        <w:t>id</w:t>
+      </w:r>
+      <w:r>
+        <w:tab/>
+      </w:r>
+      <w:r>
+        <w:tab/>
+        <w:t>integer CONSTRAINT PRIMARY KEY,</w:t>
+      </w:r>
+      <w:r>
+        <w:br/>
+      </w:r>
+      <w:r>
+        <w:tab/>
+        <w:t>name</w:t>
+      </w:r>
+      <w:r>
+        <w:tab/>
+      </w:r>
+      <w:r>
+        <w:tab/>
+      </w:r>
+      <w:proofErr w:type="spellStart"/>
+      <w:proofErr w:type="gramStart"/>
+      <w:r>
+        <w:t>varch</w:t>
+      </w:r>
+      <w:r>
+        <w:t>ar</w:t>
+      </w:r>
+      <w:proofErr w:type="spellEnd"/>
+      <w:r>
+        <w:t>(</w:t>
+      </w:r>
+      <w:proofErr w:type="gramEnd"/>
+      <w:r>
+        <w:t>40)</w:t>
+      </w:r>
+      <w:r>
+        <w:t xml:space="preserve"> NOT NULL</w:t>
+      </w:r>
+      <w:r>
+        <w:t>,</w:t>
+      </w:r>
+      <w:r>
+        <w:br/>
+      </w:r>
+      <w:r>
+        <w:tab/>
+        <w:t>email</w:t>
+      </w:r>
+      <w:r>
+        <w:tab/>
+      </w:r>
+      <w:r>
+        <w:tab/>
+      </w:r>
+      <w:proofErr w:type="spellStart"/>
+      <w:r>
+        <w:t>varchar</w:t>
+      </w:r>
+      <w:proofErr w:type="spellEnd"/>
+      <w:r>
+        <w:t>(30)</w:t>
+      </w:r>
+      <w:r>
+        <w:t xml:space="preserve"> </w:t>
+      </w:r>
+      <w:r>
+        <w:t>NOT NULL</w:t>
+      </w:r>
+      <w:r>
+        <w:t>,</w:t>
+      </w:r>
+      <w:r>
+        <w:br/>
+      </w:r>
+      <w:r>
+        <w:tab/>
+        <w:t>password</w:t>
+      </w:r>
+      <w:r>
+        <w:tab/>
+      </w:r>
+      <w:proofErr w:type="spellStart"/>
+      <w:r>
+        <w:t>varchar</w:t>
+      </w:r>
+      <w:proofErr w:type="spellEnd"/>
+      <w:r>
+        <w:t>(20)</w:t>
+      </w:r>
+      <w:r>
+        <w:t xml:space="preserve"> </w:t>
+      </w:r>
+      <w:r>
+        <w:t>NOT NULL</w:t>
+      </w:r>
+      <w:r>
+        <w:br/>
+      </w:r>
+      <w:r>
+        <w:t>);</w:t>
+      </w:r>
     </w:p>
+    <w:p>
+      <w:r>
+        <w:t>CREATE TABLE job (</w:t>
+      </w:r>
+      <w:r>
+        <w:br/>
+      </w:r>
+      <w:r>
+        <w:tab/>
+        <w:t>id</w:t>
+      </w:r>
+      <w:r>
+        <w:tab/>
+      </w:r>
+      <w:r>
+        <w:tab/>
+        <w:t>integer CONSTRAINT PRIMARY KEY,</w:t>
+      </w:r>
+      <w:r>
+        <w:br/>
+      </w:r>
+      <w:r>
+        <w:tab/>
+        <w:t>title</w:t>
+      </w:r>
+      <w:r>
+        <w:tab/>
+      </w:r>
+      <w:r>
+        <w:tab/>
+      </w:r>
+      <w:proofErr w:type="spellStart"/>
+      <w:r>
+        <w:t>varchar</w:t>
+      </w:r>
+      <w:proofErr w:type="spellEnd"/>
+      <w:r>
+        <w:t>(50)</w:t>
+      </w:r>
+      <w:r>
+        <w:t xml:space="preserve"> </w:t>
+      </w:r>
+      <w:r>
+        <w:t>NOT NULL</w:t>
+      </w:r>
+      <w:r>
+        <w:t>,</w:t>
+      </w:r>
+      <w:r>
+        <w:br/>
+      </w:r>
+      <w:r>
+        <w:tab/>
+        <w:t>description</w:t>
+      </w:r>
+      <w:r>
+        <w:tab/>
+      </w:r>
+      <w:proofErr w:type="spellStart"/>
+      <w:r>
+        <w:t>varchar</w:t>
+      </w:r>
+      <w:proofErr w:type="spellEnd"/>
+      <w:r>
+        <w:t>(50),</w:t>
+      </w:r>
+      <w:r>
+        <w:br/>
+      </w:r>
+      <w:r>
+        <w:tab/>
+        <w:t>expires</w:t>
+      </w:r>
+      <w:r>
+        <w:tab/>
+      </w:r>
+      <w:r>
+        <w:tab/>
+        <w:t>date</w:t>
+      </w:r>
+      <w:r>
+        <w:t xml:space="preserve"> </w:t>
+      </w:r>
+      <w:r>
+        <w:t>NOT NULL</w:t>
+      </w:r>
+      <w:r>
+        <w:t>,</w:t>
+      </w:r>
+      <w:r>
+        <w:br/>
+      </w:r>
+      <w:r>
+        <w:tab/>
+      </w:r>
+      <w:r>
+        <w:t>status</w:t>
+      </w:r>
+      <w:r>
+        <w:tab/>
+      </w:r>
+      <w:r>
+        <w:tab/>
+        <w:t>integer</w:t>
+      </w:r>
+      <w:r>
+        <w:t xml:space="preserve"> </w:t>
+      </w:r>
+      <w:r>
+        <w:t>NOT NULL</w:t>
+      </w:r>
+      <w:r>
+        <w:t>,</w:t>
+      </w:r>
+      <w:r>
+        <w:tab/>
+      </w:r>
+      <w:r>
+        <w:br/>
+      </w:r>
+      <w:r>
+        <w:tab/>
+      </w:r>
+      <w:proofErr w:type="spellStart"/>
+      <w:r>
+        <w:t>offer_id</w:t>
+      </w:r>
+      <w:proofErr w:type="spellEnd"/>
+      <w:r>
+        <w:tab/>
+      </w:r>
+      <w:r>
+        <w:tab/>
+      </w:r>
+      <w:r>
+        <w:t>integer</w:t>
+      </w:r>
+      <w:r>
+        <w:t>,</w:t>
+      </w:r>
+      <w:r>
+        <w:br/>
+      </w:r>
+      <w:r>
+        <w:tab/>
+        <w:t>rating</w:t>
+      </w:r>
+      <w:r>
+        <w:tab/>
+      </w:r>
+      <w:r>
+        <w:tab/>
+        <w:t>integer,</w:t>
+      </w:r>
+      <w:r>
+        <w:tab/>
+      </w:r>
+      <w:r>
+        <w:br/>
+      </w:r>
+      <w:r>
+        <w:lastRenderedPageBreak/>
+        <w:tab/>
+      </w:r>
+      <w:r>
+        <w:t>review</w:t>
+      </w:r>
+      <w:r>
+        <w:tab/>
+      </w:r>
+      <w:r>
+        <w:tab/>
+        <w:t>text,</w:t>
+      </w:r>
+      <w:r>
+        <w:br/>
+      </w:r>
+      <w:r>
+        <w:tab/>
+      </w:r>
+      <w:proofErr w:type="spellStart"/>
+      <w:r>
+        <w:t>owner_id</w:t>
+      </w:r>
+      <w:proofErr w:type="spellEnd"/>
+      <w:r>
+        <w:tab/>
+        <w:t>integer</w:t>
+      </w:r>
+      <w:r>
+        <w:t xml:space="preserve"> </w:t>
+      </w:r>
+      <w:r>
+        <w:t>NOT NULL</w:t>
+      </w:r>
+      <w:r>
+        <w:t xml:space="preserve"> references user</w:t>
+      </w:r>
+    </w:p>
+    <w:p>
+      <w:r>
+        <w:t>);</w:t>
+      </w:r>
+    </w:p>
+    <w:p>
+      <w:r>
+        <w:t>CREATE TABLE offer (</w:t>
+      </w:r>
+      <w:r>
+        <w:br/>
+      </w:r>
+      <w:r>
+        <w:tab/>
+        <w:t>id</w:t>
+      </w:r>
+      <w:r>
+        <w:tab/>
+      </w:r>
+      <w:r>
+        <w:tab/>
+        <w:t>integer CONSTRAINT PRIMARY KEY,</w:t>
+      </w:r>
+      <w:r>
+        <w:br/>
+      </w:r>
+      <w:r>
+        <w:tab/>
+      </w:r>
+      <w:proofErr w:type="spellStart"/>
+      <w:r>
+        <w:t>job_id</w:t>
+      </w:r>
+      <w:proofErr w:type="spellEnd"/>
+      <w:r>
+        <w:tab/>
+      </w:r>
+      <w:r>
+        <w:tab/>
+        <w:t>integer</w:t>
+      </w:r>
+      <w:r>
+        <w:t xml:space="preserve"> </w:t>
+      </w:r>
+      <w:r>
+        <w:t>NOT NULL</w:t>
+      </w:r>
+      <w:r>
+        <w:t xml:space="preserve"> references job</w:t>
+      </w:r>
+      <w:r>
+        <w:t>,</w:t>
+      </w:r>
+      <w:r>
+        <w:br/>
+      </w:r>
+      <w:r>
+        <w:tab/>
+      </w:r>
+      <w:proofErr w:type="spellStart"/>
+      <w:r>
+        <w:t>user_id</w:t>
+      </w:r>
+      <w:proofErr w:type="spellEnd"/>
+      <w:r>
+        <w:tab/>
+      </w:r>
+      <w:r>
+        <w:tab/>
+        <w:t>integer</w:t>
+      </w:r>
+      <w:r>
+        <w:t xml:space="preserve"> </w:t>
+      </w:r>
+      <w:r>
+        <w:t>NOT NULL</w:t>
+      </w:r>
+      <w:r>
+        <w:t xml:space="preserve"> </w:t>
+      </w:r>
+      <w:r>
+        <w:t xml:space="preserve">references </w:t>
+      </w:r>
+      <w:r>
+        <w:t>user</w:t>
+      </w:r>
+      <w:r>
+        <w:t>,</w:t>
+      </w:r>
+      <w:r>
+        <w:br/>
+      </w:r>
+      <w:r>
+        <w:tab/>
+        <w:t>price</w:t>
+      </w:r>
+      <w:r>
+        <w:tab/>
+      </w:r>
+      <w:r>
+        <w:tab/>
+        <w:t>numeric</w:t>
+      </w:r>
+      <w:r>
+        <w:t xml:space="preserve"> </w:t>
+      </w:r>
+      <w:r>
+        <w:t>NOT NULL,</w:t>
+      </w:r>
+      <w:r>
+        <w:br/>
+      </w:r>
+      <w:r>
+        <w:tab/>
+        <w:t>description</w:t>
+      </w:r>
+      <w:r>
+        <w:tab/>
+        <w:t>text</w:t>
+      </w:r>
+      <w:r>
+        <w:br/>
+      </w:r>
+      <w:r>
+        <w:t>);</w:t>
+      </w:r>
+    </w:p>
+    <w:p>
+      <w:r>
+        <w:t>CREATE TABLE question (</w:t>
+      </w:r>
+      <w:r>
+        <w:br/>
+      </w:r>
+      <w:r>
+        <w:tab/>
+        <w:t>id</w:t>
+      </w:r>
+      <w:r>
+        <w:tab/>
+      </w:r>
+      <w:r>
+        <w:tab/>
+        <w:t>integer CONSTRAINT PRIMARY KEY,</w:t>
+      </w:r>
+      <w:r>
+        <w:br/>
+      </w:r>
+      <w:r>
+        <w:tab/>
+      </w:r>
+      <w:proofErr w:type="spellStart"/>
+      <w:r>
+        <w:t>user_id</w:t>
+      </w:r>
+      <w:proofErr w:type="spellEnd"/>
+      <w:r>
+        <w:tab/>
+      </w:r>
+      <w:r>
+        <w:tab/>
+        <w:t>integer</w:t>
+      </w:r>
+      <w:r>
+        <w:t xml:space="preserve"> </w:t>
+      </w:r>
+      <w:r>
+        <w:t>NOT NULL</w:t>
+      </w:r>
+      <w:r>
+        <w:t xml:space="preserve"> </w:t>
+      </w:r>
+      <w:r>
+        <w:t xml:space="preserve">references </w:t>
+      </w:r>
+      <w:r>
+        <w:t>user</w:t>
+      </w:r>
+      <w:r>
+        <w:t>,</w:t>
+      </w:r>
+      <w:r>
+        <w:br/>
+      </w:r>
+      <w:r>
+        <w:tab/>
+      </w:r>
+      <w:proofErr w:type="spellStart"/>
+      <w:r>
+        <w:t>job_id</w:t>
+      </w:r>
+      <w:proofErr w:type="spellEnd"/>
+      <w:r>
+        <w:tab/>
+      </w:r>
+      <w:r>
+        <w:tab/>
+        <w:t>integer</w:t>
+      </w:r>
+      <w:r>
+        <w:t xml:space="preserve"> </w:t>
+      </w:r>
+      <w:r>
+        <w:t>NOT NULL</w:t>
+      </w:r>
+      <w:r>
+        <w:t xml:space="preserve"> </w:t>
+      </w:r>
+      <w:r>
+        <w:t>references job</w:t>
+      </w:r>
+      <w:r>
+        <w:t>,</w:t>
+      </w:r>
+      <w:r>
+        <w:br/>
+      </w:r>
+      <w:r>
+        <w:tab/>
+      </w:r>
+      <w:r>
+        <w:t>quest</w:t>
+      </w:r>
+      <w:r>
+        <w:t>ion</w:t>
+      </w:r>
+      <w:r>
+        <w:tab/>
+        <w:t>text</w:t>
+      </w:r>
+      <w:r>
+        <w:t xml:space="preserve"> </w:t>
+      </w:r>
+      <w:r>
+        <w:t>NOT NULL</w:t>
+      </w:r>
+      <w:r>
+        <w:br/>
+      </w:r>
+      <w:r>
+        <w:t>);</w:t>
+      </w:r>
+    </w:p>
+    <w:p>
+      <w:r>
+        <w:t>CREATE TABLE answer (</w:t>
+      </w:r>
+      <w:r>
+        <w:br/>
+      </w:r>
+      <w:r>
+        <w:tab/>
+        <w:t>id</w:t>
+      </w:r>
+      <w:r>
+        <w:tab/>
+      </w:r>
+      <w:r>
+        <w:tab/>
+        <w:t>integer CONSTRAINT PRIMARY KEY,</w:t>
+      </w:r>
+      <w:r>
+        <w:br/>
+      </w:r>
+      <w:r>
+        <w:tab/>
+      </w:r>
+      <w:proofErr w:type="spellStart"/>
+      <w:r>
+        <w:t>question_id</w:t>
+      </w:r>
+      <w:proofErr w:type="spellEnd"/>
+      <w:r>
+        <w:tab/>
+        <w:t>integer</w:t>
+      </w:r>
+      <w:r>
+        <w:t xml:space="preserve"> </w:t>
+      </w:r>
+      <w:r>
+        <w:t>NOT NULL</w:t>
+      </w:r>
+      <w:r>
+        <w:t xml:space="preserve"> </w:t>
+      </w:r>
+      <w:r>
+        <w:t xml:space="preserve">references </w:t>
+      </w:r>
+      <w:r>
+        <w:t>question</w:t>
+      </w:r>
+      <w:r>
+        <w:t>,</w:t>
+      </w:r>
+      <w:r>
+        <w:br/>
+      </w:r>
+      <w:r>
+        <w:tab/>
+        <w:t>answer</w:t>
+      </w:r>
+      <w:r>
+        <w:tab/>
+      </w:r>
+      <w:r>
+        <w:tab/>
+        <w:t>text</w:t>
+      </w:r>
+      <w:r>
+        <w:t xml:space="preserve"> </w:t>
+      </w:r>
+      <w:r>
+        <w:t>NOT NULL</w:t>
+      </w:r>
+      <w:r>
+        <w:br/>
+      </w:r>
+      <w:r>
+        <w:t>);</w:t>
+      </w:r>
+    </w:p>
+    <w:p/>
     <w:sectPr>
       <w:pgSz w:w="12240" w:h="15840"/>
       <w:pgMar w:top="1440" w:right="1440" w:bottom="1440" w:left="1440" w:header="708" w:footer="708" w:gutter="0"/>
@@ -11286,6 +13885,30 @@
       <w:rFonts w:asciiTheme="majorHAnsi" w:eastAsiaTheme="majorEastAsia" w:hAnsiTheme="majorHAnsi" w:cstheme="majorBidi"/>
       <w:b/>
       <w:bCs/>
+      <w:color w:val="4F81BD" w:themeColor="accent1"/>
+    </w:rPr>
+  </w:style>
+  <w:style w:type="paragraph" w:styleId="Heading4">
+    <w:name w:val="heading 4"/>
+    <w:basedOn w:val="Normal"/>
+    <w:next w:val="Normal"/>
+    <w:link w:val="Heading4Char"/>
+    <w:uiPriority w:val="9"/>
+    <w:unhideWhenUsed/>
+    <w:qFormat/>
+    <w:rsid w:val="00041661"/>
+    <w:pPr>
+      <w:keepNext/>
+      <w:keepLines/>
+      <w:spacing w:before="200" w:after="0"/>
+      <w:outlineLvl w:val="3"/>
+    </w:pPr>
+    <w:rPr>
+      <w:rFonts w:asciiTheme="majorHAnsi" w:eastAsiaTheme="majorEastAsia" w:hAnsiTheme="majorHAnsi" w:cstheme="majorBidi"/>
+      <w:b/>
+      <w:bCs/>
+      <w:i/>
+      <w:iCs/>
       <w:color w:val="4F81BD" w:themeColor="accent1"/>
     </w:rPr>
   </w:style>
@@ -11984,6 +14607,21 @@
       </w:tcPr>
     </w:tblStylePr>
   </w:style>
+  <w:style w:type="character" w:customStyle="1" w:styleId="Heading4Char">
+    <w:name w:val="Heading 4 Char"/>
+    <w:basedOn w:val="DefaultParagraphFont"/>
+    <w:link w:val="Heading4"/>
+    <w:uiPriority w:val="9"/>
+    <w:rsid w:val="00041661"/>
+    <w:rPr>
+      <w:rFonts w:asciiTheme="majorHAnsi" w:eastAsiaTheme="majorEastAsia" w:hAnsiTheme="majorHAnsi" w:cstheme="majorBidi"/>
+      <w:b/>
+      <w:bCs/>
+      <w:i/>
+      <w:iCs/>
+      <w:color w:val="4F81BD" w:themeColor="accent1"/>
+    </w:rPr>
+  </w:style>
 </w:styles>
 </file>
 
@@ -12213,6 +14851,30 @@
       <w:rFonts w:asciiTheme="majorHAnsi" w:eastAsiaTheme="majorEastAsia" w:hAnsiTheme="majorHAnsi" w:cstheme="majorBidi"/>
       <w:b/>
       <w:bCs/>
+      <w:color w:val="4F81BD" w:themeColor="accent1"/>
+    </w:rPr>
+  </w:style>
+  <w:style w:type="paragraph" w:styleId="Heading4">
+    <w:name w:val="heading 4"/>
+    <w:basedOn w:val="Normal"/>
+    <w:next w:val="Normal"/>
+    <w:link w:val="Heading4Char"/>
+    <w:uiPriority w:val="9"/>
+    <w:unhideWhenUsed/>
+    <w:qFormat/>
+    <w:rsid w:val="00041661"/>
+    <w:pPr>
+      <w:keepNext/>
+      <w:keepLines/>
+      <w:spacing w:before="200" w:after="0"/>
+      <w:outlineLvl w:val="3"/>
+    </w:pPr>
+    <w:rPr>
+      <w:rFonts w:asciiTheme="majorHAnsi" w:eastAsiaTheme="majorEastAsia" w:hAnsiTheme="majorHAnsi" w:cstheme="majorBidi"/>
+      <w:b/>
+      <w:bCs/>
+      <w:i/>
+      <w:iCs/>
       <w:color w:val="4F81BD" w:themeColor="accent1"/>
     </w:rPr>
   </w:style>
@@ -12911,6 +15573,21 @@
       </w:tcPr>
     </w:tblStylePr>
   </w:style>
+  <w:style w:type="character" w:customStyle="1" w:styleId="Heading4Char">
+    <w:name w:val="Heading 4 Char"/>
+    <w:basedOn w:val="DefaultParagraphFont"/>
+    <w:link w:val="Heading4"/>
+    <w:uiPriority w:val="9"/>
+    <w:rsid w:val="00041661"/>
+    <w:rPr>
+      <w:rFonts w:asciiTheme="majorHAnsi" w:eastAsiaTheme="majorEastAsia" w:hAnsiTheme="majorHAnsi" w:cstheme="majorBidi"/>
+      <w:b/>
+      <w:bCs/>
+      <w:i/>
+      <w:iCs/>
+      <w:color w:val="4F81BD" w:themeColor="accent1"/>
+    </w:rPr>
+  </w:style>
 </w:styles>
 </file>
 
@@ -13204,7 +15881,7 @@
 </file>
 
 <file path=customXml/itemProps1.xml><?xml version="1.0" encoding="utf-8"?>
-<ds:datastoreItem xmlns:ds="http://schemas.openxmlformats.org/officeDocument/2006/customXml" ds:itemID="{78FC5EEB-DA15-4053-BE74-EE7D12528718}">
+<ds:datastoreItem xmlns:ds="http://schemas.openxmlformats.org/officeDocument/2006/customXml" ds:itemID="{EAC320CB-FCE0-4209-90F6-0AB041F92EDC}">
   <ds:schemaRefs>
     <ds:schemaRef ds:uri="http://schemas.openxmlformats.org/officeDocument/2006/bibliography"/>
   </ds:schemaRefs>

--- a/docs/tietokantasovellus_suunnittelu.docx
+++ b/docs/tietokantasovellus_suunnittelu.docx
@@ -369,13 +369,11 @@
               </w:rPr>
               <w:t>Luonnos</w:t>
             </w:r>
-            <w:bookmarkStart w:id="0" w:name="_GoBack"/>
-            <w:bookmarkEnd w:id="0"/>
           </w:p>
         </w:tc>
       </w:tr>
     </w:tbl>
-    <w:bookmarkStart w:id="1" w:name="_Ref334461114" w:displacedByCustomXml="next"/>
+    <w:bookmarkStart w:id="0" w:name="_Ref334461114" w:displacedByCustomXml="next"/>
     <w:sdt>
       <w:sdtPr>
         <w:rPr>
@@ -429,7 +427,7 @@
           <w:r>
             <w:fldChar w:fldCharType="separate"/>
           </w:r>
-          <w:hyperlink w:anchor="_Toc334705887" w:history="1">
+          <w:hyperlink w:anchor="_Toc334717203" w:history="1">
             <w:r>
               <w:rPr>
                 <w:rStyle w:val="Hyperlink"/>
@@ -471,7 +469,7 @@
                 <w:noProof/>
                 <w:webHidden/>
               </w:rPr>
-              <w:instrText xml:space="preserve"> PAGEREF _Toc334705887 \h </w:instrText>
+              <w:instrText xml:space="preserve"> PAGEREF _Toc334717203 \h </w:instrText>
             </w:r>
             <w:r>
               <w:rPr>
@@ -512,7 +510,7 @@
               <w:noProof/>
             </w:rPr>
           </w:pPr>
-          <w:hyperlink w:anchor="_Toc334705888" w:history="1">
+          <w:hyperlink w:anchor="_Toc334717204" w:history="1">
             <w:r>
               <w:rPr>
                 <w:rStyle w:val="Hyperlink"/>
@@ -540,7 +538,7 @@
                 <w:noProof/>
                 <w:webHidden/>
               </w:rPr>
-              <w:instrText xml:space="preserve"> PAGEREF _Toc334705888 \h </w:instrText>
+              <w:instrText xml:space="preserve"> PAGEREF _Toc334717204 \h </w:instrText>
             </w:r>
             <w:r>
               <w:rPr>
@@ -582,7 +580,7 @@
               <w:noProof/>
             </w:rPr>
           </w:pPr>
-          <w:hyperlink w:anchor="_Toc334705889" w:history="1">
+          <w:hyperlink w:anchor="_Toc334717205" w:history="1">
             <w:r>
               <w:rPr>
                 <w:rStyle w:val="Hyperlink"/>
@@ -624,7 +622,7 @@
                 <w:noProof/>
                 <w:webHidden/>
               </w:rPr>
-              <w:instrText xml:space="preserve"> PAGEREF _Toc334705889 \h </w:instrText>
+              <w:instrText xml:space="preserve"> PAGEREF _Toc334717205 \h </w:instrText>
             </w:r>
             <w:r>
               <w:rPr>
@@ -666,7 +664,7 @@
               <w:noProof/>
             </w:rPr>
           </w:pPr>
-          <w:hyperlink w:anchor="_Toc334705890" w:history="1">
+          <w:hyperlink w:anchor="_Toc334717206" w:history="1">
             <w:r>
               <w:rPr>
                 <w:rStyle w:val="Hyperlink"/>
@@ -708,7 +706,7 @@
                 <w:noProof/>
                 <w:webHidden/>
               </w:rPr>
-              <w:instrText xml:space="preserve"> PAGEREF _Toc334705890 \h </w:instrText>
+              <w:instrText xml:space="preserve"> PAGEREF _Toc334717206 \h </w:instrText>
             </w:r>
             <w:r>
               <w:rPr>
@@ -750,7 +748,7 @@
               <w:noProof/>
             </w:rPr>
           </w:pPr>
-          <w:hyperlink w:anchor="_Toc334705891" w:history="1">
+          <w:hyperlink w:anchor="_Toc334717207" w:history="1">
             <w:r>
               <w:rPr>
                 <w:rStyle w:val="Hyperlink"/>
@@ -792,7 +790,7 @@
                 <w:noProof/>
                 <w:webHidden/>
               </w:rPr>
-              <w:instrText xml:space="preserve"> PAGEREF _Toc334705891 \h </w:instrText>
+              <w:instrText xml:space="preserve"> PAGEREF _Toc334717207 \h </w:instrText>
             </w:r>
             <w:r>
               <w:rPr>
@@ -812,7 +810,7 @@
                 <w:noProof/>
                 <w:webHidden/>
               </w:rPr>
-              <w:t>3</w:t>
+              <w:t>4</w:t>
             </w:r>
             <w:r>
               <w:rPr>
@@ -834,7 +832,7 @@
               <w:noProof/>
             </w:rPr>
           </w:pPr>
-          <w:hyperlink w:anchor="_Toc334705892" w:history="1">
+          <w:hyperlink w:anchor="_Toc334717208" w:history="1">
             <w:r>
               <w:rPr>
                 <w:rStyle w:val="Hyperlink"/>
@@ -876,7 +874,7 @@
                 <w:noProof/>
                 <w:webHidden/>
               </w:rPr>
-              <w:instrText xml:space="preserve"> PAGEREF _Toc334705892 \h </w:instrText>
+              <w:instrText xml:space="preserve"> PAGEREF _Toc334717208 \h </w:instrText>
             </w:r>
             <w:r>
               <w:rPr>
@@ -896,7 +894,7 @@
                 <w:noProof/>
                 <w:webHidden/>
               </w:rPr>
-              <w:t>3</w:t>
+              <w:t>4</w:t>
             </w:r>
             <w:r>
               <w:rPr>
@@ -917,7 +915,7 @@
               <w:noProof/>
             </w:rPr>
           </w:pPr>
-          <w:hyperlink w:anchor="_Toc334705893" w:history="1">
+          <w:hyperlink w:anchor="_Toc334717209" w:history="1">
             <w:r>
               <w:rPr>
                 <w:rStyle w:val="Hyperlink"/>
@@ -952,7 +950,7 @@
                 <w:noProof/>
                 <w:webHidden/>
               </w:rPr>
-              <w:instrText xml:space="preserve"> PAGEREF _Toc334705893 \h </w:instrText>
+              <w:instrText xml:space="preserve"> PAGEREF _Toc334717209 \h </w:instrText>
             </w:r>
             <w:r>
               <w:rPr>
@@ -972,7 +970,7 @@
                 <w:noProof/>
                 <w:webHidden/>
               </w:rPr>
-              <w:t>3</w:t>
+              <w:t>4</w:t>
             </w:r>
             <w:r>
               <w:rPr>
@@ -993,7 +991,7 @@
               <w:noProof/>
             </w:rPr>
           </w:pPr>
-          <w:hyperlink w:anchor="_Toc334705894" w:history="1">
+          <w:hyperlink w:anchor="_Toc334717210" w:history="1">
             <w:r>
               <w:rPr>
                 <w:rStyle w:val="Hyperlink"/>
@@ -1020,7 +1018,7 @@
                 <w:noProof/>
                 <w:webHidden/>
               </w:rPr>
-              <w:instrText xml:space="preserve"> PAGEREF _Toc334705894 \h </w:instrText>
+              <w:instrText xml:space="preserve"> PAGEREF _Toc334717210 \h </w:instrText>
             </w:r>
             <w:r>
               <w:rPr>
@@ -1062,7 +1060,7 @@
               <w:noProof/>
             </w:rPr>
           </w:pPr>
-          <w:hyperlink w:anchor="_Toc334705895" w:history="1">
+          <w:hyperlink w:anchor="_Toc334717211" w:history="1">
             <w:r>
               <w:rPr>
                 <w:rStyle w:val="Hyperlink"/>
@@ -1104,7 +1102,7 @@
                 <w:noProof/>
                 <w:webHidden/>
               </w:rPr>
-              <w:instrText xml:space="preserve"> PAGEREF _Toc334705895 \h </w:instrText>
+              <w:instrText xml:space="preserve"> PAGEREF _Toc334717211 \h </w:instrText>
             </w:r>
             <w:r>
               <w:rPr>
@@ -1124,7 +1122,7 @@
                 <w:noProof/>
                 <w:webHidden/>
               </w:rPr>
-              <w:t>4</w:t>
+              <w:t>5</w:t>
             </w:r>
             <w:r>
               <w:rPr>
@@ -1146,7 +1144,7 @@
               <w:noProof/>
             </w:rPr>
           </w:pPr>
-          <w:hyperlink w:anchor="_Toc334705896" w:history="1">
+          <w:hyperlink w:anchor="_Toc334717212" w:history="1">
             <w:r>
               <w:rPr>
                 <w:rStyle w:val="Hyperlink"/>
@@ -1188,7 +1186,7 @@
                 <w:noProof/>
                 <w:webHidden/>
               </w:rPr>
-              <w:instrText xml:space="preserve"> PAGEREF _Toc334705896 \h </w:instrText>
+              <w:instrText xml:space="preserve"> PAGEREF _Toc334717212 \h </w:instrText>
             </w:r>
             <w:r>
               <w:rPr>
@@ -1208,7 +1206,420 @@
                 <w:noProof/>
                 <w:webHidden/>
               </w:rPr>
-              <w:t>9</w:t>
+              <w:t>10</w:t>
+            </w:r>
+            <w:r>
+              <w:rPr>
+                <w:noProof/>
+                <w:webHidden/>
+              </w:rPr>
+              <w:fldChar w:fldCharType="end"/>
+            </w:r>
+          </w:hyperlink>
+        </w:p>
+        <w:p>
+          <w:pPr>
+            <w:pStyle w:val="TOC2"/>
+            <w:tabs>
+              <w:tab w:val="right" w:leader="dot" w:pos="9350"/>
+            </w:tabs>
+            <w:rPr>
+              <w:noProof/>
+            </w:rPr>
+          </w:pPr>
+          <w:hyperlink w:anchor="_Toc334717213" w:history="1">
+            <w:r>
+              <w:rPr>
+                <w:rStyle w:val="Hyperlink"/>
+                <w:noProof/>
+                <w:lang w:val="fi-FI"/>
+              </w:rPr>
+              <w:t>4.1 Tietosisällön kuvaukset</w:t>
+            </w:r>
+            <w:r>
+              <w:rPr>
+                <w:noProof/>
+                <w:webHidden/>
+              </w:rPr>
+              <w:tab/>
+            </w:r>
+            <w:r>
+              <w:rPr>
+                <w:noProof/>
+                <w:webHidden/>
+              </w:rPr>
+              <w:fldChar w:fldCharType="begin"/>
+            </w:r>
+            <w:r>
+              <w:rPr>
+                <w:noProof/>
+                <w:webHidden/>
+              </w:rPr>
+              <w:instrText xml:space="preserve"> PAGEREF _Toc334717213 \h </w:instrText>
+            </w:r>
+            <w:r>
+              <w:rPr>
+                <w:noProof/>
+                <w:webHidden/>
+              </w:rPr>
+            </w:r>
+            <w:r>
+              <w:rPr>
+                <w:noProof/>
+                <w:webHidden/>
+              </w:rPr>
+              <w:fldChar w:fldCharType="separate"/>
+            </w:r>
+            <w:r>
+              <w:rPr>
+                <w:noProof/>
+                <w:webHidden/>
+              </w:rPr>
+              <w:t>10</w:t>
+            </w:r>
+            <w:r>
+              <w:rPr>
+                <w:noProof/>
+                <w:webHidden/>
+              </w:rPr>
+              <w:fldChar w:fldCharType="end"/>
+            </w:r>
+          </w:hyperlink>
+        </w:p>
+        <w:p>
+          <w:pPr>
+            <w:pStyle w:val="TOC3"/>
+            <w:tabs>
+              <w:tab w:val="right" w:leader="dot" w:pos="9350"/>
+            </w:tabs>
+            <w:rPr>
+              <w:noProof/>
+            </w:rPr>
+          </w:pPr>
+          <w:hyperlink w:anchor="_Toc334717214" w:history="1">
+            <w:r>
+              <w:rPr>
+                <w:rStyle w:val="Hyperlink"/>
+                <w:noProof/>
+              </w:rPr>
+              <w:t>Käyttäjä – User</w:t>
+            </w:r>
+            <w:r>
+              <w:rPr>
+                <w:noProof/>
+                <w:webHidden/>
+              </w:rPr>
+              <w:tab/>
+            </w:r>
+            <w:r>
+              <w:rPr>
+                <w:noProof/>
+                <w:webHidden/>
+              </w:rPr>
+              <w:fldChar w:fldCharType="begin"/>
+            </w:r>
+            <w:r>
+              <w:rPr>
+                <w:noProof/>
+                <w:webHidden/>
+              </w:rPr>
+              <w:instrText xml:space="preserve"> PAGEREF _Toc334717214 \h </w:instrText>
+            </w:r>
+            <w:r>
+              <w:rPr>
+                <w:noProof/>
+                <w:webHidden/>
+              </w:rPr>
+            </w:r>
+            <w:r>
+              <w:rPr>
+                <w:noProof/>
+                <w:webHidden/>
+              </w:rPr>
+              <w:fldChar w:fldCharType="separate"/>
+            </w:r>
+            <w:r>
+              <w:rPr>
+                <w:noProof/>
+                <w:webHidden/>
+              </w:rPr>
+              <w:t>10</w:t>
+            </w:r>
+            <w:r>
+              <w:rPr>
+                <w:noProof/>
+                <w:webHidden/>
+              </w:rPr>
+              <w:fldChar w:fldCharType="end"/>
+            </w:r>
+          </w:hyperlink>
+        </w:p>
+        <w:p>
+          <w:pPr>
+            <w:pStyle w:val="TOC3"/>
+            <w:tabs>
+              <w:tab w:val="right" w:leader="dot" w:pos="9350"/>
+            </w:tabs>
+            <w:rPr>
+              <w:noProof/>
+            </w:rPr>
+          </w:pPr>
+          <w:hyperlink w:anchor="_Toc334717215" w:history="1">
+            <w:r>
+              <w:rPr>
+                <w:rStyle w:val="Hyperlink"/>
+                <w:noProof/>
+                <w:lang w:val="fi-FI"/>
+              </w:rPr>
+              <w:t>Työ - Job</w:t>
+            </w:r>
+            <w:r>
+              <w:rPr>
+                <w:noProof/>
+                <w:webHidden/>
+              </w:rPr>
+              <w:tab/>
+            </w:r>
+            <w:r>
+              <w:rPr>
+                <w:noProof/>
+                <w:webHidden/>
+              </w:rPr>
+              <w:fldChar w:fldCharType="begin"/>
+            </w:r>
+            <w:r>
+              <w:rPr>
+                <w:noProof/>
+                <w:webHidden/>
+              </w:rPr>
+              <w:instrText xml:space="preserve"> PAGEREF _Toc334717215 \h </w:instrText>
+            </w:r>
+            <w:r>
+              <w:rPr>
+                <w:noProof/>
+                <w:webHidden/>
+              </w:rPr>
+            </w:r>
+            <w:r>
+              <w:rPr>
+                <w:noProof/>
+                <w:webHidden/>
+              </w:rPr>
+              <w:fldChar w:fldCharType="separate"/>
+            </w:r>
+            <w:r>
+              <w:rPr>
+                <w:noProof/>
+                <w:webHidden/>
+              </w:rPr>
+              <w:t>10</w:t>
+            </w:r>
+            <w:r>
+              <w:rPr>
+                <w:noProof/>
+                <w:webHidden/>
+              </w:rPr>
+              <w:fldChar w:fldCharType="end"/>
+            </w:r>
+          </w:hyperlink>
+        </w:p>
+        <w:p>
+          <w:pPr>
+            <w:pStyle w:val="TOC3"/>
+            <w:tabs>
+              <w:tab w:val="right" w:leader="dot" w:pos="9350"/>
+            </w:tabs>
+            <w:rPr>
+              <w:noProof/>
+            </w:rPr>
+          </w:pPr>
+          <w:hyperlink w:anchor="_Toc334717216" w:history="1">
+            <w:r>
+              <w:rPr>
+                <w:rStyle w:val="Hyperlink"/>
+                <w:noProof/>
+                <w:lang w:val="fi-FI"/>
+              </w:rPr>
+              <w:t>Tarjous - Offer</w:t>
+            </w:r>
+            <w:r>
+              <w:rPr>
+                <w:noProof/>
+                <w:webHidden/>
+              </w:rPr>
+              <w:tab/>
+            </w:r>
+            <w:r>
+              <w:rPr>
+                <w:noProof/>
+                <w:webHidden/>
+              </w:rPr>
+              <w:fldChar w:fldCharType="begin"/>
+            </w:r>
+            <w:r>
+              <w:rPr>
+                <w:noProof/>
+                <w:webHidden/>
+              </w:rPr>
+              <w:instrText xml:space="preserve"> PAGEREF _Toc334717216 \h </w:instrText>
+            </w:r>
+            <w:r>
+              <w:rPr>
+                <w:noProof/>
+                <w:webHidden/>
+              </w:rPr>
+            </w:r>
+            <w:r>
+              <w:rPr>
+                <w:noProof/>
+                <w:webHidden/>
+              </w:rPr>
+              <w:fldChar w:fldCharType="separate"/>
+            </w:r>
+            <w:r>
+              <w:rPr>
+                <w:noProof/>
+                <w:webHidden/>
+              </w:rPr>
+              <w:t>11</w:t>
+            </w:r>
+            <w:r>
+              <w:rPr>
+                <w:noProof/>
+                <w:webHidden/>
+              </w:rPr>
+              <w:fldChar w:fldCharType="end"/>
+            </w:r>
+          </w:hyperlink>
+        </w:p>
+        <w:p>
+          <w:pPr>
+            <w:pStyle w:val="TOC3"/>
+            <w:tabs>
+              <w:tab w:val="right" w:leader="dot" w:pos="9350"/>
+            </w:tabs>
+            <w:rPr>
+              <w:noProof/>
+            </w:rPr>
+          </w:pPr>
+          <w:hyperlink w:anchor="_Toc334717217" w:history="1">
+            <w:r>
+              <w:rPr>
+                <w:rStyle w:val="Hyperlink"/>
+                <w:noProof/>
+                <w:lang w:val="fi-FI"/>
+              </w:rPr>
+              <w:t>Kysymys – Question</w:t>
+            </w:r>
+            <w:r>
+              <w:rPr>
+                <w:noProof/>
+                <w:webHidden/>
+              </w:rPr>
+              <w:tab/>
+            </w:r>
+            <w:r>
+              <w:rPr>
+                <w:noProof/>
+                <w:webHidden/>
+              </w:rPr>
+              <w:fldChar w:fldCharType="begin"/>
+            </w:r>
+            <w:r>
+              <w:rPr>
+                <w:noProof/>
+                <w:webHidden/>
+              </w:rPr>
+              <w:instrText xml:space="preserve"> PAGEREF _Toc334717217 \h </w:instrText>
+            </w:r>
+            <w:r>
+              <w:rPr>
+                <w:noProof/>
+                <w:webHidden/>
+              </w:rPr>
+            </w:r>
+            <w:r>
+              <w:rPr>
+                <w:noProof/>
+                <w:webHidden/>
+              </w:rPr>
+              <w:fldChar w:fldCharType="separate"/>
+            </w:r>
+            <w:r>
+              <w:rPr>
+                <w:noProof/>
+                <w:webHidden/>
+              </w:rPr>
+              <w:t>11</w:t>
+            </w:r>
+            <w:r>
+              <w:rPr>
+                <w:noProof/>
+                <w:webHidden/>
+              </w:rPr>
+              <w:fldChar w:fldCharType="end"/>
+            </w:r>
+          </w:hyperlink>
+        </w:p>
+        <w:p>
+          <w:pPr>
+            <w:pStyle w:val="TOC3"/>
+            <w:tabs>
+              <w:tab w:val="right" w:leader="dot" w:pos="9350"/>
+            </w:tabs>
+            <w:rPr>
+              <w:noProof/>
+            </w:rPr>
+          </w:pPr>
+          <w:hyperlink w:anchor="_Toc334717218" w:history="1">
+            <w:r>
+              <w:rPr>
+                <w:rStyle w:val="Hyperlink"/>
+                <w:noProof/>
+                <w:lang w:val="fi-FI"/>
+              </w:rPr>
+              <w:t>Answer – Vastaus</w:t>
+            </w:r>
+            <w:r>
+              <w:rPr>
+                <w:noProof/>
+                <w:webHidden/>
+              </w:rPr>
+              <w:tab/>
+            </w:r>
+            <w:r>
+              <w:rPr>
+                <w:noProof/>
+                <w:webHidden/>
+              </w:rPr>
+              <w:fldChar w:fldCharType="begin"/>
+            </w:r>
+            <w:r>
+              <w:rPr>
+                <w:noProof/>
+                <w:webHidden/>
+              </w:rPr>
+              <w:instrText xml:space="preserve"> PAGEREF _Toc334717218 \h </w:instrText>
+            </w:r>
+            <w:r>
+              <w:rPr>
+                <w:noProof/>
+                <w:webHidden/>
+              </w:rPr>
+            </w:r>
+            <w:r>
+              <w:rPr>
+                <w:noProof/>
+                <w:webHidden/>
+              </w:rPr>
+              <w:fldChar w:fldCharType="separate"/>
+            </w:r>
+            <w:r>
+              <w:rPr>
+                <w:noProof/>
+                <w:webHidden/>
+              </w:rPr>
+              <w:t>11</w:t>
             </w:r>
             <w:r>
               <w:rPr>
@@ -1230,7 +1641,7 @@
               <w:noProof/>
             </w:rPr>
           </w:pPr>
-          <w:hyperlink w:anchor="_Toc334705897" w:history="1">
+          <w:hyperlink w:anchor="_Toc334717219" w:history="1">
             <w:r>
               <w:rPr>
                 <w:rStyle w:val="Hyperlink"/>
@@ -1272,7 +1683,7 @@
                 <w:noProof/>
                 <w:webHidden/>
               </w:rPr>
-              <w:instrText xml:space="preserve"> PAGEREF _Toc334705897 \h </w:instrText>
+              <w:instrText xml:space="preserve"> PAGEREF _Toc334717219 \h </w:instrText>
             </w:r>
             <w:r>
               <w:rPr>
@@ -1292,7 +1703,7 @@
                 <w:noProof/>
                 <w:webHidden/>
               </w:rPr>
-              <w:t>10</w:t>
+              <w:t>12</w:t>
             </w:r>
             <w:r>
               <w:rPr>
@@ -1314,7 +1725,7 @@
               <w:noProof/>
             </w:rPr>
           </w:pPr>
-          <w:hyperlink w:anchor="_Toc334705898" w:history="1">
+          <w:hyperlink w:anchor="_Toc334717220" w:history="1">
             <w:r>
               <w:rPr>
                 <w:rStyle w:val="Hyperlink"/>
@@ -1356,7 +1767,7 @@
                 <w:noProof/>
                 <w:webHidden/>
               </w:rPr>
-              <w:instrText xml:space="preserve"> PAGEREF _Toc334705898 \h </w:instrText>
+              <w:instrText xml:space="preserve"> PAGEREF _Toc334717220 \h </w:instrText>
             </w:r>
             <w:r>
               <w:rPr>
@@ -1376,91 +1787,7 @@
                 <w:noProof/>
                 <w:webHidden/>
               </w:rPr>
-              <w:t>10</w:t>
-            </w:r>
-            <w:r>
-              <w:rPr>
-                <w:noProof/>
-                <w:webHidden/>
-              </w:rPr>
-              <w:fldChar w:fldCharType="end"/>
-            </w:r>
-          </w:hyperlink>
-        </w:p>
-        <w:p>
-          <w:pPr>
-            <w:pStyle w:val="TOC1"/>
-            <w:tabs>
-              <w:tab w:val="left" w:pos="440"/>
-              <w:tab w:val="right" w:leader="dot" w:pos="9350"/>
-            </w:tabs>
-            <w:rPr>
-              <w:noProof/>
-            </w:rPr>
-          </w:pPr>
-          <w:hyperlink w:anchor="_Toc334705899" w:history="1">
-            <w:r>
-              <w:rPr>
-                <w:rStyle w:val="Hyperlink"/>
-                <w:noProof/>
-                <w:lang w:val="fi-FI"/>
-              </w:rPr>
-              <w:t>7.</w:t>
-            </w:r>
-            <w:r>
-              <w:rPr>
-                <w:noProof/>
-              </w:rPr>
-              <w:tab/>
-            </w:r>
-            <w:r>
-              <w:rPr>
-                <w:rStyle w:val="Hyperlink"/>
-                <w:noProof/>
-                <w:lang w:val="fi-FI"/>
-              </w:rPr>
-              <w:t>Lähteet</w:t>
-            </w:r>
-            <w:r>
-              <w:rPr>
-                <w:noProof/>
-                <w:webHidden/>
-              </w:rPr>
-              <w:tab/>
-            </w:r>
-            <w:r>
-              <w:rPr>
-                <w:noProof/>
-                <w:webHidden/>
-              </w:rPr>
-              <w:fldChar w:fldCharType="begin"/>
-            </w:r>
-            <w:r>
-              <w:rPr>
-                <w:noProof/>
-                <w:webHidden/>
-              </w:rPr>
-              <w:instrText xml:space="preserve"> PAGEREF _Toc334705899 \h </w:instrText>
-            </w:r>
-            <w:r>
-              <w:rPr>
-                <w:noProof/>
-                <w:webHidden/>
-              </w:rPr>
-            </w:r>
-            <w:r>
-              <w:rPr>
-                <w:noProof/>
-                <w:webHidden/>
-              </w:rPr>
-              <w:fldChar w:fldCharType="separate"/>
-            </w:r>
-            <w:r>
-              <w:rPr>
-                <w:noProof/>
-                <w:webHidden/>
-              </w:rPr>
-              <w:t>10</w:t>
+              <w:t>12</w:t>
             </w:r>
             <w:r>
               <w:rPr>
@@ -1545,10 +1872,8 @@
         <w:p/>
         <w:p/>
         <w:p/>
-        <w:p/>
-        <w:p/>
-        <w:p/>
-        <w:p/>
+        <w:bookmarkStart w:id="1" w:name="_GoBack" w:displacedByCustomXml="next"/>
+        <w:bookmarkEnd w:id="1" w:displacedByCustomXml="next"/>
       </w:sdtContent>
     </w:sdt>
     <w:p>
@@ -1562,7 +1887,7 @@
           <w:lang w:val="fi-FI"/>
         </w:rPr>
       </w:pPr>
-      <w:bookmarkStart w:id="2" w:name="_Toc334705887"/>
+      <w:bookmarkStart w:id="2" w:name="_Toc334717203"/>
       <w:r>
         <w:rPr>
           <w:lang w:val="fi-FI"/>
@@ -1599,7 +1924,7 @@
           <w:lang w:val="fi-FI"/>
         </w:rPr>
       </w:pPr>
-      <w:bookmarkStart w:id="3" w:name="_Toc334705888"/>
+      <w:bookmarkStart w:id="3" w:name="_Toc334717204"/>
       <w:r>
         <w:rPr>
           <w:lang w:val="fi-FI"/>
@@ -1677,7 +2002,7 @@
           <w:lang w:val="fi-FI"/>
         </w:rPr>
       </w:pPr>
-      <w:bookmarkStart w:id="4" w:name="_Toc334705889"/>
+      <w:bookmarkStart w:id="4" w:name="_Toc334717205"/>
       <w:r>
         <w:rPr>
           <w:lang w:val="fi-FI"/>
@@ -1717,7 +2042,7 @@
           <w:lang w:val="fi-FI"/>
         </w:rPr>
       </w:pPr>
-      <w:bookmarkStart w:id="5" w:name="_Toc334705890"/>
+      <w:bookmarkStart w:id="5" w:name="_Toc334717206"/>
       <w:r>
         <w:rPr>
           <w:lang w:val="fi-FI"/>
@@ -1923,7 +2248,7 @@
           <w:lang w:val="fi-FI"/>
         </w:rPr>
       </w:pPr>
-      <w:bookmarkStart w:id="6" w:name="_Toc334705891"/>
+      <w:bookmarkStart w:id="6" w:name="_Toc334717207"/>
       <w:r>
         <w:rPr>
           <w:lang w:val="fi-FI"/>
@@ -1969,7 +2294,7 @@
           <w:lang w:val="fi-FI"/>
         </w:rPr>
       </w:pPr>
-      <w:bookmarkStart w:id="7" w:name="_Toc334705892"/>
+      <w:bookmarkStart w:id="7" w:name="_Toc334717208"/>
       <w:r>
         <w:rPr>
           <w:lang w:val="fi-FI"/>
@@ -1993,7 +2318,7 @@
           <w:lang w:val="fi-FI"/>
         </w:rPr>
       </w:pPr>
-      <w:bookmarkStart w:id="8" w:name="_Toc334705893"/>
+      <w:bookmarkStart w:id="8" w:name="_Toc334717209"/>
       <w:r>
         <w:t xml:space="preserve">2.1 </w:t>
       </w:r>
@@ -2048,7 +2373,7 @@
           <v:shape id="_x0000_i1025" type="#_x0000_t75" style="width:402.8pt;height:341pt" o:ole="">
             <v:imagedata r:id="rId9" o:title=""/>
           </v:shape>
-          <o:OLEObject Type="Embed" ProgID="Visio.Drawing.11" ShapeID="_x0000_i1025" DrawAspect="Content" ObjectID="_1408458822" r:id="rId10"/>
+          <o:OLEObject Type="Embed" ProgID="Visio.Drawing.11" ShapeID="_x0000_i1025" DrawAspect="Content" ObjectID="_1408459096" r:id="rId10"/>
         </w:object>
       </w:r>
     </w:p>
@@ -2086,7 +2411,7 @@
       <w:pPr>
         <w:pStyle w:val="Heading2"/>
       </w:pPr>
-      <w:bookmarkStart w:id="9" w:name="_Toc334705894"/>
+      <w:bookmarkStart w:id="9" w:name="_Toc334717210"/>
       <w:r>
         <w:t xml:space="preserve">2.2 </w:t>
       </w:r>
@@ -2461,7 +2786,7 @@
           <w:lang w:val="fi-FI"/>
         </w:rPr>
       </w:pPr>
-      <w:bookmarkStart w:id="10" w:name="_Toc334705895"/>
+      <w:bookmarkStart w:id="10" w:name="_Toc334717211"/>
       <w:r>
         <w:rPr>
           <w:lang w:val="fi-FI"/>
@@ -9652,7 +9977,7 @@
           <w:lang w:val="fi-FI"/>
         </w:rPr>
       </w:pPr>
-      <w:bookmarkStart w:id="11" w:name="_Toc334705896"/>
+      <w:bookmarkStart w:id="11" w:name="_Toc334717212"/>
       <w:r>
         <w:rPr>
           <w:lang w:val="fi-FI"/>
@@ -9681,7 +10006,7 @@
           <v:shape id="_x0000_i1026" type="#_x0000_t75" style="width:417.05pt;height:271.7pt" o:ole="">
             <v:imagedata r:id="rId11" o:title=""/>
           </v:shape>
-          <o:OLEObject Type="Embed" ProgID="Visio.Drawing.11" ShapeID="_x0000_i1026" DrawAspect="Content" ObjectID="_1408458823" r:id="rId12"/>
+          <o:OLEObject Type="Embed" ProgID="Visio.Drawing.11" ShapeID="_x0000_i1026" DrawAspect="Content" ObjectID="_1408459097" r:id="rId12"/>
         </w:object>
       </w:r>
     </w:p>
@@ -9739,6 +10064,7 @@
           <w:lang w:val="fi-FI"/>
         </w:rPr>
       </w:pPr>
+      <w:bookmarkStart w:id="12" w:name="_Toc334717213"/>
       <w:r>
         <w:rPr>
           <w:rStyle w:val="Emphasis"/>
@@ -9748,11 +10074,13 @@
         </w:rPr>
         <w:t>4.1 Tietosisällön kuvaukset</w:t>
       </w:r>
+      <w:bookmarkEnd w:id="12"/>
     </w:p>
     <w:p>
       <w:pPr>
         <w:pStyle w:val="Heading3"/>
       </w:pPr>
+      <w:bookmarkStart w:id="13" w:name="_Toc334717214"/>
       <w:proofErr w:type="spellStart"/>
       <w:r>
         <w:t>Käyttäjä</w:t>
@@ -9761,6 +10089,7 @@
       <w:r>
         <w:t xml:space="preserve"> – User</w:t>
       </w:r>
+      <w:bookmarkEnd w:id="13"/>
     </w:p>
     <w:tbl>
       <w:tblPr>
@@ -10065,12 +10394,14 @@
           <w:lang w:val="fi-FI"/>
         </w:rPr>
       </w:pPr>
+      <w:bookmarkStart w:id="14" w:name="_Toc334717215"/>
       <w:r>
         <w:rPr>
           <w:lang w:val="fi-FI"/>
         </w:rPr>
         <w:t>Työ - Job</w:t>
       </w:r>
+      <w:bookmarkEnd w:id="14"/>
     </w:p>
     <w:tbl>
       <w:tblPr>
@@ -10606,6 +10937,7 @@
           <w:lang w:val="fi-FI"/>
         </w:rPr>
       </w:pPr>
+      <w:bookmarkStart w:id="15" w:name="_Toc334717216"/>
       <w:r>
         <w:rPr>
           <w:lang w:val="fi-FI"/>
@@ -10620,6 +10952,7 @@
         </w:rPr>
         <w:t>Offer</w:t>
       </w:r>
+      <w:bookmarkEnd w:id="15"/>
       <w:proofErr w:type="spellEnd"/>
     </w:p>
     <w:tbl>
@@ -10994,6 +11327,7 @@
           <w:lang w:val="fi-FI"/>
         </w:rPr>
       </w:pPr>
+      <w:bookmarkStart w:id="16" w:name="_Toc334717217"/>
       <w:r>
         <w:rPr>
           <w:lang w:val="fi-FI"/>
@@ -11007,6 +11341,7 @@
         </w:rPr>
         <w:t>Question</w:t>
       </w:r>
+      <w:bookmarkEnd w:id="16"/>
       <w:proofErr w:type="spellEnd"/>
     </w:p>
     <w:tbl>
@@ -11336,6 +11671,7 @@
           <w:lang w:val="fi-FI"/>
         </w:rPr>
       </w:pPr>
+      <w:bookmarkStart w:id="17" w:name="_Toc334717218"/>
       <w:proofErr w:type="spellStart"/>
       <w:r>
         <w:rPr>
@@ -11350,6 +11686,7 @@
         </w:rPr>
         <w:t xml:space="preserve"> – Vastaus</w:t>
       </w:r>
+      <w:bookmarkEnd w:id="17"/>
     </w:p>
     <w:tbl>
       <w:tblPr>
@@ -11684,7 +12021,7 @@
           <w:lang w:val="fi-FI"/>
         </w:rPr>
       </w:pPr>
-      <w:bookmarkStart w:id="12" w:name="_Toc334705897"/>
+      <w:bookmarkStart w:id="18" w:name="_Toc334717219"/>
       <w:r>
         <w:rPr>
           <w:lang w:val="fi-FI"/>
@@ -11692,7 +12029,7 @@
         <w:lastRenderedPageBreak/>
         <w:t>Käyttöliittymän hahmotelma</w:t>
       </w:r>
-      <w:bookmarkEnd w:id="12"/>
+      <w:bookmarkEnd w:id="18"/>
     </w:p>
     <w:p>
       <w:r>
@@ -11700,7 +12037,7 @@
           <v:shape id="_x0000_i1027" type="#_x0000_t75" style="width:452.4pt;height:275.75pt" o:ole="">
             <v:imagedata r:id="rId13" o:title=""/>
           </v:shape>
-          <o:OLEObject Type="Embed" ProgID="Visio.Drawing.11" ShapeID="_x0000_i1027" DrawAspect="Content" ObjectID="_1408458824" r:id="rId14"/>
+          <o:OLEObject Type="Embed" ProgID="Visio.Drawing.11" ShapeID="_x0000_i1027" DrawAspect="Content" ObjectID="_1408459098" r:id="rId14"/>
         </w:object>
       </w:r>
     </w:p>
@@ -11765,16 +12102,16 @@
           <w:lang w:val="fi-FI"/>
         </w:rPr>
       </w:pPr>
-      <w:bookmarkStart w:id="13" w:name="_Toc334705898"/>
+      <w:bookmarkStart w:id="19" w:name="_Toc334717220"/>
       <w:r>
         <w:rPr>
           <w:lang w:val="fi-FI"/>
         </w:rPr>
         <w:t>Relaatiotietokantakaavio</w:t>
       </w:r>
-      <w:bookmarkEnd w:id="13"/>
+      <w:bookmarkEnd w:id="19"/>
     </w:p>
-    <w:bookmarkEnd w:id="1"/>
+    <w:bookmarkEnd w:id="0"/>
     <w:p>
       <w:r>
         <w:rPr>
@@ -15881,7 +16218,7 @@
 </file>
 
 <file path=customXml/itemProps1.xml><?xml version="1.0" encoding="utf-8"?>
-<ds:datastoreItem xmlns:ds="http://schemas.openxmlformats.org/officeDocument/2006/customXml" ds:itemID="{EAC320CB-FCE0-4209-90F6-0AB041F92EDC}">
+<ds:datastoreItem xmlns:ds="http://schemas.openxmlformats.org/officeDocument/2006/customXml" ds:itemID="{2AEA4135-9BCE-4801-86BE-A067861EE50F}">
   <ds:schemaRefs>
     <ds:schemaRef ds:uri="http://schemas.openxmlformats.org/officeDocument/2006/bibliography"/>
   </ds:schemaRefs>

--- a/docs/tietokantasovellus_suunnittelu.docx
+++ b/docs/tietokantasovellus_suunnittelu.docx
@@ -83,15 +83,7 @@
           <w:i w:val="0"/>
           <w:lang w:val="fi-FI"/>
         </w:rPr>
-        <w:t xml:space="preserve"> </w:t>
-      </w:r>
-      <w:proofErr w:type="spellStart"/>
-      <w:r>
-        <w:rPr>
-          <w:i w:val="0"/>
-          <w:lang w:val="fi-FI"/>
-        </w:rPr>
-        <w:t>Työlle</w:t>
+        <w:t xml:space="preserve"> Työlle</w:t>
       </w:r>
       <w:r>
         <w:rPr>
@@ -100,7 +92,6 @@
         </w:rPr>
         <w:t>Tekijä</w:t>
       </w:r>
-      <w:proofErr w:type="spellEnd"/>
     </w:p>
     <w:p>
       <w:pPr>
@@ -331,7 +322,7 @@
               <w:rPr>
                 <w:lang w:val="fi-FI"/>
               </w:rPr>
-              <w:t>0.2</w:t>
+              <w:t>0.3</w:t>
             </w:r>
           </w:p>
         </w:tc>
@@ -349,7 +340,13 @@
               <w:rPr>
                 <w:lang w:val="fi-FI"/>
               </w:rPr>
-              <w:t>6.9.2012</w:t>
+              <w:t>10</w:t>
+            </w:r>
+            <w:r>
+              <w:rPr>
+                <w:lang w:val="fi-FI"/>
+              </w:rPr>
+              <w:t>.9.2012</w:t>
             </w:r>
           </w:p>
         </w:tc>
@@ -401,11 +398,9 @@
           <w:pPr>
             <w:pStyle w:val="TOCHeading"/>
           </w:pPr>
-          <w:proofErr w:type="spellStart"/>
           <w:r>
             <w:t>Sisällysluettelo</w:t>
           </w:r>
-          <w:proofErr w:type="spellEnd"/>
         </w:p>
         <w:p>
           <w:pPr>
@@ -427,7 +422,7 @@
           <w:r>
             <w:fldChar w:fldCharType="separate"/>
           </w:r>
-          <w:hyperlink w:anchor="_Toc334717203" w:history="1">
+          <w:hyperlink w:anchor="_Toc335048728" w:history="1">
             <w:r>
               <w:rPr>
                 <w:rStyle w:val="Hyperlink"/>
@@ -469,7 +464,7 @@
                 <w:noProof/>
                 <w:webHidden/>
               </w:rPr>
-              <w:instrText xml:space="preserve"> PAGEREF _Toc334717203 \h </w:instrText>
+              <w:instrText xml:space="preserve"> PAGEREF _Toc335048728 \h </w:instrText>
             </w:r>
             <w:r>
               <w:rPr>
@@ -510,7 +505,7 @@
               <w:noProof/>
             </w:rPr>
           </w:pPr>
-          <w:hyperlink w:anchor="_Toc334717204" w:history="1">
+          <w:hyperlink w:anchor="_Toc335048729" w:history="1">
             <w:r>
               <w:rPr>
                 <w:rStyle w:val="Hyperlink"/>
@@ -538,7 +533,7 @@
                 <w:noProof/>
                 <w:webHidden/>
               </w:rPr>
-              <w:instrText xml:space="preserve"> PAGEREF _Toc334717204 \h </w:instrText>
+              <w:instrText xml:space="preserve"> PAGEREF _Toc335048729 \h </w:instrText>
             </w:r>
             <w:r>
               <w:rPr>
@@ -580,7 +575,7 @@
               <w:noProof/>
             </w:rPr>
           </w:pPr>
-          <w:hyperlink w:anchor="_Toc334717205" w:history="1">
+          <w:hyperlink w:anchor="_Toc335048730" w:history="1">
             <w:r>
               <w:rPr>
                 <w:rStyle w:val="Hyperlink"/>
@@ -622,7 +617,7 @@
                 <w:noProof/>
                 <w:webHidden/>
               </w:rPr>
-              <w:instrText xml:space="preserve"> PAGEREF _Toc334717205 \h </w:instrText>
+              <w:instrText xml:space="preserve"> PAGEREF _Toc335048730 \h </w:instrText>
             </w:r>
             <w:r>
               <w:rPr>
@@ -664,7 +659,7 @@
               <w:noProof/>
             </w:rPr>
           </w:pPr>
-          <w:hyperlink w:anchor="_Toc334717206" w:history="1">
+          <w:hyperlink w:anchor="_Toc335048731" w:history="1">
             <w:r>
               <w:rPr>
                 <w:rStyle w:val="Hyperlink"/>
@@ -706,7 +701,7 @@
                 <w:noProof/>
                 <w:webHidden/>
               </w:rPr>
-              <w:instrText xml:space="preserve"> PAGEREF _Toc334717206 \h </w:instrText>
+              <w:instrText xml:space="preserve"> PAGEREF _Toc335048731 \h </w:instrText>
             </w:r>
             <w:r>
               <w:rPr>
@@ -748,7 +743,7 @@
               <w:noProof/>
             </w:rPr>
           </w:pPr>
-          <w:hyperlink w:anchor="_Toc334717207" w:history="1">
+          <w:hyperlink w:anchor="_Toc335048732" w:history="1">
             <w:r>
               <w:rPr>
                 <w:rStyle w:val="Hyperlink"/>
@@ -790,7 +785,7 @@
                 <w:noProof/>
                 <w:webHidden/>
               </w:rPr>
-              <w:instrText xml:space="preserve"> PAGEREF _Toc334717207 \h </w:instrText>
+              <w:instrText xml:space="preserve"> PAGEREF _Toc335048732 \h </w:instrText>
             </w:r>
             <w:r>
               <w:rPr>
@@ -810,7 +805,7 @@
                 <w:noProof/>
                 <w:webHidden/>
               </w:rPr>
-              <w:t>4</w:t>
+              <w:t>3</w:t>
             </w:r>
             <w:r>
               <w:rPr>
@@ -832,7 +827,7 @@
               <w:noProof/>
             </w:rPr>
           </w:pPr>
-          <w:hyperlink w:anchor="_Toc334717208" w:history="1">
+          <w:hyperlink w:anchor="_Toc335048733" w:history="1">
             <w:r>
               <w:rPr>
                 <w:rStyle w:val="Hyperlink"/>
@@ -874,7 +869,7 @@
                 <w:noProof/>
                 <w:webHidden/>
               </w:rPr>
-              <w:instrText xml:space="preserve"> PAGEREF _Toc334717208 \h </w:instrText>
+              <w:instrText xml:space="preserve"> PAGEREF _Toc335048733 \h </w:instrText>
             </w:r>
             <w:r>
               <w:rPr>
@@ -915,7 +910,7 @@
               <w:noProof/>
             </w:rPr>
           </w:pPr>
-          <w:hyperlink w:anchor="_Toc334717209" w:history="1">
+          <w:hyperlink w:anchor="_Toc335048734" w:history="1">
             <w:r>
               <w:rPr>
                 <w:rStyle w:val="Hyperlink"/>
@@ -950,7 +945,7 @@
                 <w:noProof/>
                 <w:webHidden/>
               </w:rPr>
-              <w:instrText xml:space="preserve"> PAGEREF _Toc334717209 \h </w:instrText>
+              <w:instrText xml:space="preserve"> PAGEREF _Toc335048734 \h </w:instrText>
             </w:r>
             <w:r>
               <w:rPr>
@@ -991,7 +986,7 @@
               <w:noProof/>
             </w:rPr>
           </w:pPr>
-          <w:hyperlink w:anchor="_Toc334717210" w:history="1">
+          <w:hyperlink w:anchor="_Toc335048735" w:history="1">
             <w:r>
               <w:rPr>
                 <w:rStyle w:val="Hyperlink"/>
@@ -1018,7 +1013,7 @@
                 <w:noProof/>
                 <w:webHidden/>
               </w:rPr>
-              <w:instrText xml:space="preserve"> PAGEREF _Toc334717210 \h </w:instrText>
+              <w:instrText xml:space="preserve"> PAGEREF _Toc335048735 \h </w:instrText>
             </w:r>
             <w:r>
               <w:rPr>
@@ -1060,7 +1055,7 @@
               <w:noProof/>
             </w:rPr>
           </w:pPr>
-          <w:hyperlink w:anchor="_Toc334717211" w:history="1">
+          <w:hyperlink w:anchor="_Toc335048736" w:history="1">
             <w:r>
               <w:rPr>
                 <w:rStyle w:val="Hyperlink"/>
@@ -1102,7 +1097,7 @@
                 <w:noProof/>
                 <w:webHidden/>
               </w:rPr>
-              <w:instrText xml:space="preserve"> PAGEREF _Toc334717211 \h </w:instrText>
+              <w:instrText xml:space="preserve"> PAGEREF _Toc335048736 \h </w:instrText>
             </w:r>
             <w:r>
               <w:rPr>
@@ -1144,7 +1139,7 @@
               <w:noProof/>
             </w:rPr>
           </w:pPr>
-          <w:hyperlink w:anchor="_Toc334717212" w:history="1">
+          <w:hyperlink w:anchor="_Toc335048737" w:history="1">
             <w:r>
               <w:rPr>
                 <w:rStyle w:val="Hyperlink"/>
@@ -1186,7 +1181,7 @@
                 <w:noProof/>
                 <w:webHidden/>
               </w:rPr>
-              <w:instrText xml:space="preserve"> PAGEREF _Toc334717212 \h </w:instrText>
+              <w:instrText xml:space="preserve"> PAGEREF _Toc335048737 \h </w:instrText>
             </w:r>
             <w:r>
               <w:rPr>
@@ -1227,7 +1222,7 @@
               <w:noProof/>
             </w:rPr>
           </w:pPr>
-          <w:hyperlink w:anchor="_Toc334717213" w:history="1">
+          <w:hyperlink w:anchor="_Toc335048738" w:history="1">
             <w:r>
               <w:rPr>
                 <w:rStyle w:val="Hyperlink"/>
@@ -1255,7 +1250,7 @@
                 <w:noProof/>
                 <w:webHidden/>
               </w:rPr>
-              <w:instrText xml:space="preserve"> PAGEREF _Toc334717213 \h </w:instrText>
+              <w:instrText xml:space="preserve"> PAGEREF _Toc335048738 \h </w:instrText>
             </w:r>
             <w:r>
               <w:rPr>
@@ -1296,11 +1291,12 @@
               <w:noProof/>
             </w:rPr>
           </w:pPr>
-          <w:hyperlink w:anchor="_Toc334717214" w:history="1">
+          <w:hyperlink w:anchor="_Toc335048739" w:history="1">
             <w:r>
               <w:rPr>
                 <w:rStyle w:val="Hyperlink"/>
                 <w:noProof/>
+                <w:lang w:val="fi-FI"/>
               </w:rPr>
               <w:t>Käyttäjä – User</w:t>
             </w:r>
@@ -1323,7 +1319,7 @@
                 <w:noProof/>
                 <w:webHidden/>
               </w:rPr>
-              <w:instrText xml:space="preserve"> PAGEREF _Toc334717214 \h </w:instrText>
+              <w:instrText xml:space="preserve"> PAGEREF _Toc335048739 \h </w:instrText>
             </w:r>
             <w:r>
               <w:rPr>
@@ -1364,7 +1360,7 @@
               <w:noProof/>
             </w:rPr>
           </w:pPr>
-          <w:hyperlink w:anchor="_Toc334717215" w:history="1">
+          <w:hyperlink w:anchor="_Toc335048740" w:history="1">
             <w:r>
               <w:rPr>
                 <w:rStyle w:val="Hyperlink"/>
@@ -1392,7 +1388,7 @@
                 <w:noProof/>
                 <w:webHidden/>
               </w:rPr>
-              <w:instrText xml:space="preserve"> PAGEREF _Toc334717215 \h </w:instrText>
+              <w:instrText xml:space="preserve"> PAGEREF _Toc335048740 \h </w:instrText>
             </w:r>
             <w:r>
               <w:rPr>
@@ -1433,7 +1429,7 @@
               <w:noProof/>
             </w:rPr>
           </w:pPr>
-          <w:hyperlink w:anchor="_Toc334717216" w:history="1">
+          <w:hyperlink w:anchor="_Toc335048741" w:history="1">
             <w:r>
               <w:rPr>
                 <w:rStyle w:val="Hyperlink"/>
@@ -1461,7 +1457,7 @@
                 <w:noProof/>
                 <w:webHidden/>
               </w:rPr>
-              <w:instrText xml:space="preserve"> PAGEREF _Toc334717216 \h </w:instrText>
+              <w:instrText xml:space="preserve"> PAGEREF _Toc335048741 \h </w:instrText>
             </w:r>
             <w:r>
               <w:rPr>
@@ -1502,7 +1498,7 @@
               <w:noProof/>
             </w:rPr>
           </w:pPr>
-          <w:hyperlink w:anchor="_Toc334717217" w:history="1">
+          <w:hyperlink w:anchor="_Toc335048742" w:history="1">
             <w:r>
               <w:rPr>
                 <w:rStyle w:val="Hyperlink"/>
@@ -1530,7 +1526,7 @@
                 <w:noProof/>
                 <w:webHidden/>
               </w:rPr>
-              <w:instrText xml:space="preserve"> PAGEREF _Toc334717217 \h </w:instrText>
+              <w:instrText xml:space="preserve"> PAGEREF _Toc335048742 \h </w:instrText>
             </w:r>
             <w:r>
               <w:rPr>
@@ -1571,7 +1567,7 @@
               <w:noProof/>
             </w:rPr>
           </w:pPr>
-          <w:hyperlink w:anchor="_Toc334717218" w:history="1">
+          <w:hyperlink w:anchor="_Toc335048743" w:history="1">
             <w:r>
               <w:rPr>
                 <w:rStyle w:val="Hyperlink"/>
@@ -1599,7 +1595,7 @@
                 <w:noProof/>
                 <w:webHidden/>
               </w:rPr>
-              <w:instrText xml:space="preserve"> PAGEREF _Toc334717218 \h </w:instrText>
+              <w:instrText xml:space="preserve"> PAGEREF _Toc335048743 \h </w:instrText>
             </w:r>
             <w:r>
               <w:rPr>
@@ -1641,7 +1637,7 @@
               <w:noProof/>
             </w:rPr>
           </w:pPr>
-          <w:hyperlink w:anchor="_Toc334717219" w:history="1">
+          <w:hyperlink w:anchor="_Toc335048744" w:history="1">
             <w:r>
               <w:rPr>
                 <w:rStyle w:val="Hyperlink"/>
@@ -1683,7 +1679,7 @@
                 <w:noProof/>
                 <w:webHidden/>
               </w:rPr>
-              <w:instrText xml:space="preserve"> PAGEREF _Toc334717219 \h </w:instrText>
+              <w:instrText xml:space="preserve"> PAGEREF _Toc335048744 \h </w:instrText>
             </w:r>
             <w:r>
               <w:rPr>
@@ -1725,7 +1721,7 @@
               <w:noProof/>
             </w:rPr>
           </w:pPr>
-          <w:hyperlink w:anchor="_Toc334717220" w:history="1">
+          <w:hyperlink w:anchor="_Toc335048745" w:history="1">
             <w:r>
               <w:rPr>
                 <w:rStyle w:val="Hyperlink"/>
@@ -1767,7 +1763,7 @@
                 <w:noProof/>
                 <w:webHidden/>
               </w:rPr>
-              <w:instrText xml:space="preserve"> PAGEREF _Toc334717220 \h </w:instrText>
+              <w:instrText xml:space="preserve"> PAGEREF _Toc335048745 \h </w:instrText>
             </w:r>
             <w:r>
               <w:rPr>
@@ -1872,8 +1868,6 @@
         <w:p/>
         <w:p/>
         <w:p/>
-        <w:bookmarkStart w:id="1" w:name="_GoBack" w:displacedByCustomXml="next"/>
-        <w:bookmarkEnd w:id="1" w:displacedByCustomXml="next"/>
       </w:sdtContent>
     </w:sdt>
     <w:p>
@@ -1887,7 +1881,7 @@
           <w:lang w:val="fi-FI"/>
         </w:rPr>
       </w:pPr>
-      <w:bookmarkStart w:id="2" w:name="_Toc334717203"/>
+      <w:bookmarkStart w:id="1" w:name="_Toc335048728"/>
       <w:r>
         <w:rPr>
           <w:lang w:val="fi-FI"/>
@@ -1895,7 +1889,7 @@
         <w:lastRenderedPageBreak/>
         <w:t>Johdanto</w:t>
       </w:r>
-      <w:bookmarkEnd w:id="2"/>
+      <w:bookmarkEnd w:id="1"/>
     </w:p>
     <w:p>
       <w:pPr>
@@ -1924,7 +1918,7 @@
           <w:lang w:val="fi-FI"/>
         </w:rPr>
       </w:pPr>
-      <w:bookmarkStart w:id="3" w:name="_Toc334717204"/>
+      <w:bookmarkStart w:id="2" w:name="_Toc335048729"/>
       <w:r>
         <w:rPr>
           <w:lang w:val="fi-FI"/>
@@ -1943,7 +1937,7 @@
         </w:rPr>
         <w:t xml:space="preserve"> lyhyesti</w:t>
       </w:r>
-      <w:bookmarkEnd w:id="3"/>
+      <w:bookmarkEnd w:id="2"/>
     </w:p>
     <w:p>
       <w:pPr>
@@ -2002,14 +1996,14 @@
           <w:lang w:val="fi-FI"/>
         </w:rPr>
       </w:pPr>
-      <w:bookmarkStart w:id="4" w:name="_Toc334717205"/>
+      <w:bookmarkStart w:id="3" w:name="_Toc335048730"/>
       <w:r>
         <w:rPr>
           <w:lang w:val="fi-FI"/>
         </w:rPr>
         <w:t>Järjestelmän tarkoitus</w:t>
       </w:r>
-      <w:bookmarkEnd w:id="4"/>
+      <w:bookmarkEnd w:id="3"/>
     </w:p>
     <w:p>
       <w:pPr>
@@ -2042,14 +2036,14 @@
           <w:lang w:val="fi-FI"/>
         </w:rPr>
       </w:pPr>
-      <w:bookmarkStart w:id="5" w:name="_Toc334717206"/>
+      <w:bookmarkStart w:id="4" w:name="_Toc335048731"/>
       <w:r>
         <w:rPr>
           <w:lang w:val="fi-FI"/>
         </w:rPr>
         <w:t>Toimintaympäristö</w:t>
       </w:r>
-      <w:bookmarkEnd w:id="5"/>
+      <w:bookmarkEnd w:id="4"/>
     </w:p>
     <w:p>
       <w:pPr>
@@ -2061,173 +2055,19 @@
         <w:rPr>
           <w:lang w:val="fi-FI"/>
         </w:rPr>
-        <w:t xml:space="preserve">Sovellus toteutetaan Java-kielellä verkkosovelluksena. Lopullinen sovellus on </w:t>
-      </w:r>
-      <w:proofErr w:type="spellStart"/>
+        <w:t>Sovellus toteutetaan Java-kielellä verkkosovelluksena. Lopullinen sovellus on war-paketti, joka voidaan asentaa mille tahansa palvelimelle (Tomcat, JBoss, Glassfish, Jetty, jne.). Tietokantana toimii Postgre</w:t>
+      </w:r>
       <w:r>
         <w:rPr>
           <w:lang w:val="fi-FI"/>
         </w:rPr>
-        <w:t>war-paketti</w:t>
-      </w:r>
-      <w:proofErr w:type="spellEnd"/>
+        <w:t>s ja järjestel</w:t>
+      </w:r>
       <w:r>
         <w:rPr>
           <w:lang w:val="fi-FI"/>
         </w:rPr>
-        <w:t>, joka voidaan asentaa mille tahansa palvelimelle (</w:t>
-      </w:r>
-      <w:proofErr w:type="spellStart"/>
-      <w:r>
-        <w:rPr>
-          <w:lang w:val="fi-FI"/>
-        </w:rPr>
-        <w:t>Tomcat</w:t>
-      </w:r>
-      <w:proofErr w:type="spellEnd"/>
-      <w:r>
-        <w:rPr>
-          <w:lang w:val="fi-FI"/>
-        </w:rPr>
-        <w:t xml:space="preserve">, </w:t>
-      </w:r>
-      <w:proofErr w:type="spellStart"/>
-      <w:r>
-        <w:rPr>
-          <w:lang w:val="fi-FI"/>
-        </w:rPr>
-        <w:t>JBoss</w:t>
-      </w:r>
-      <w:proofErr w:type="spellEnd"/>
-      <w:r>
-        <w:rPr>
-          <w:lang w:val="fi-FI"/>
-        </w:rPr>
-        <w:t xml:space="preserve">, </w:t>
-      </w:r>
-      <w:proofErr w:type="spellStart"/>
-      <w:r>
-        <w:rPr>
-          <w:lang w:val="fi-FI"/>
-        </w:rPr>
-        <w:t>Glassfish</w:t>
-      </w:r>
-      <w:proofErr w:type="spellEnd"/>
-      <w:r>
-        <w:rPr>
-          <w:lang w:val="fi-FI"/>
-        </w:rPr>
-        <w:t xml:space="preserve">, </w:t>
-      </w:r>
-      <w:proofErr w:type="spellStart"/>
-      <w:r>
-        <w:rPr>
-          <w:lang w:val="fi-FI"/>
-        </w:rPr>
-        <w:t>Jetty</w:t>
-      </w:r>
-      <w:proofErr w:type="spellEnd"/>
-      <w:r>
-        <w:rPr>
-          <w:lang w:val="fi-FI"/>
-        </w:rPr>
-        <w:t xml:space="preserve">, jne.). Tietokantana toimii </w:t>
-      </w:r>
-      <w:proofErr w:type="spellStart"/>
-      <w:r>
-        <w:rPr>
-          <w:lang w:val="fi-FI"/>
-        </w:rPr>
-        <w:t>Postgre</w:t>
-      </w:r>
-      <w:r>
-        <w:rPr>
-          <w:lang w:val="fi-FI"/>
-        </w:rPr>
-        <w:t>s</w:t>
-      </w:r>
-      <w:proofErr w:type="spellEnd"/>
-      <w:r>
-        <w:rPr>
-          <w:lang w:val="fi-FI"/>
-        </w:rPr>
-        <w:t xml:space="preserve"> ja järjestel</w:t>
-      </w:r>
-      <w:r>
-        <w:rPr>
-          <w:lang w:val="fi-FI"/>
-        </w:rPr>
-        <w:t xml:space="preserve">mä koostetaan käyttäen </w:t>
-      </w:r>
-      <w:proofErr w:type="spellStart"/>
-      <w:r>
-        <w:rPr>
-          <w:lang w:val="fi-FI"/>
-        </w:rPr>
-        <w:t>Mavenia</w:t>
-      </w:r>
-      <w:proofErr w:type="spellEnd"/>
-      <w:r>
-        <w:rPr>
-          <w:lang w:val="fi-FI"/>
-        </w:rPr>
-        <w:t xml:space="preserve">. </w:t>
-      </w:r>
-      <w:proofErr w:type="spellStart"/>
-      <w:r>
-        <w:rPr>
-          <w:lang w:val="fi-FI"/>
-        </w:rPr>
-        <w:t>Mavenin</w:t>
-      </w:r>
-      <w:proofErr w:type="spellEnd"/>
-      <w:r>
-        <w:rPr>
-          <w:lang w:val="fi-FI"/>
-        </w:rPr>
-        <w:t xml:space="preserve"> avulla eri ympäristöjen </w:t>
-      </w:r>
-      <w:proofErr w:type="spellStart"/>
-      <w:r>
-        <w:rPr>
-          <w:lang w:val="fi-FI"/>
-        </w:rPr>
-        <w:t>konfiguraatiot</w:t>
-      </w:r>
-      <w:proofErr w:type="spellEnd"/>
-      <w:r>
-        <w:rPr>
-          <w:lang w:val="fi-FI"/>
-        </w:rPr>
-        <w:t xml:space="preserve"> saadaan automatisoitua koostamisprosessiin</w:t>
-      </w:r>
-      <w:proofErr w:type="gramStart"/>
-      <w:r>
-        <w:rPr>
-          <w:lang w:val="fi-FI"/>
-        </w:rPr>
-        <w:t xml:space="preserve"> (</w:t>
-      </w:r>
-      <w:proofErr w:type="spellStart"/>
-      <w:r>
-        <w:rPr>
-          <w:lang w:val="fi-FI"/>
-        </w:rPr>
-        <w:t>kts</w:t>
-      </w:r>
-      <w:proofErr w:type="spellEnd"/>
-      <w:r>
-        <w:rPr>
-          <w:lang w:val="fi-FI"/>
-        </w:rPr>
-        <w:t>.</w:t>
-      </w:r>
-      <w:proofErr w:type="gramEnd"/>
-      <w:r>
-        <w:rPr>
-          <w:lang w:val="fi-FI"/>
-        </w:rPr>
-        <w:t xml:space="preserve"> 1.4). </w:t>
+        <w:t xml:space="preserve">mä koostetaan käyttäen Mavenia. Mavenin avulla eri ympäristöjen konfiguraatiot saadaan automatisoitua koostamisprosessiin (kts. 1.4). </w:t>
       </w:r>
     </w:p>
     <w:p>
@@ -2248,14 +2088,14 @@
           <w:lang w:val="fi-FI"/>
         </w:rPr>
       </w:pPr>
-      <w:bookmarkStart w:id="6" w:name="_Toc334717207"/>
+      <w:bookmarkStart w:id="5" w:name="_Toc335048732"/>
       <w:r>
         <w:rPr>
           <w:lang w:val="fi-FI"/>
         </w:rPr>
         <w:t>Kehitys- ja tuotantoympäristöt</w:t>
       </w:r>
-      <w:bookmarkEnd w:id="6"/>
+      <w:bookmarkEnd w:id="5"/>
     </w:p>
     <w:p>
       <w:pPr>
@@ -2294,7 +2134,7 @@
           <w:lang w:val="fi-FI"/>
         </w:rPr>
       </w:pPr>
-      <w:bookmarkStart w:id="7" w:name="_Toc334717208"/>
+      <w:bookmarkStart w:id="6" w:name="_Toc335048733"/>
       <w:r>
         <w:rPr>
           <w:lang w:val="fi-FI"/>
@@ -2302,7 +2142,7 @@
         <w:lastRenderedPageBreak/>
         <w:t>Yleiskuva järjestelmästä</w:t>
       </w:r>
-      <w:bookmarkEnd w:id="7"/>
+      <w:bookmarkEnd w:id="6"/>
     </w:p>
     <w:p>
       <w:pPr>
@@ -2318,7 +2158,7 @@
           <w:lang w:val="fi-FI"/>
         </w:rPr>
       </w:pPr>
-      <w:bookmarkStart w:id="8" w:name="_Toc334717209"/>
+      <w:bookmarkStart w:id="7" w:name="_Toc335048734"/>
       <w:r>
         <w:t xml:space="preserve">2.1 </w:t>
       </w:r>
@@ -2328,7 +2168,7 @@
         </w:rPr>
         <w:t>Sidosryhmät</w:t>
       </w:r>
-      <w:bookmarkEnd w:id="8"/>
+      <w:bookmarkEnd w:id="7"/>
     </w:p>
     <w:p>
       <w:pPr>
@@ -2373,7 +2213,7 @@
           <v:shape id="_x0000_i1025" type="#_x0000_t75" style="width:402.8pt;height:341pt" o:ole="">
             <v:imagedata r:id="rId9" o:title=""/>
           </v:shape>
-          <o:OLEObject Type="Embed" ProgID="Visio.Drawing.11" ShapeID="_x0000_i1025" DrawAspect="Content" ObjectID="_1408459096" r:id="rId10"/>
+          <o:OLEObject Type="Embed" ProgID="Visio.Drawing.11" ShapeID="_x0000_i1025" DrawAspect="Content" ObjectID="_1408790617" r:id="rId10"/>
         </w:object>
       </w:r>
     </w:p>
@@ -2384,43 +2224,25 @@
           <w:rStyle w:val="Emphasis"/>
         </w:rPr>
       </w:pPr>
-      <w:proofErr w:type="spellStart"/>
       <w:r>
         <w:rPr>
           <w:rStyle w:val="Emphasis"/>
         </w:rPr>
-        <w:t>Kuva</w:t>
-      </w:r>
-      <w:proofErr w:type="spellEnd"/>
-      <w:r>
-        <w:rPr>
-          <w:rStyle w:val="Emphasis"/>
-        </w:rPr>
-        <w:t xml:space="preserve"> 1: </w:t>
-      </w:r>
-      <w:proofErr w:type="spellStart"/>
-      <w:r>
-        <w:rPr>
-          <w:rStyle w:val="Emphasis"/>
-        </w:rPr>
-        <w:t>Sidosryhmäkaavio</w:t>
-      </w:r>
-      <w:proofErr w:type="spellEnd"/>
+        <w:t>Kuva 1: Sidosryhmäkaavio</w:t>
+      </w:r>
     </w:p>
     <w:p>
       <w:pPr>
         <w:pStyle w:val="Heading2"/>
       </w:pPr>
-      <w:bookmarkStart w:id="9" w:name="_Toc334717210"/>
+      <w:bookmarkStart w:id="8" w:name="_Toc335048735"/>
       <w:r>
         <w:t xml:space="preserve">2.2 </w:t>
       </w:r>
-      <w:proofErr w:type="spellStart"/>
       <w:r>
         <w:t>Käyttäjäryhmät</w:t>
       </w:r>
-      <w:bookmarkEnd w:id="9"/>
-      <w:proofErr w:type="spellEnd"/>
+      <w:bookmarkEnd w:id="8"/>
       <w:r>
         <w:br/>
       </w:r>
@@ -2447,11 +2269,9 @@
             <w:tcW w:w="1951" w:type="dxa"/>
           </w:tcPr>
           <w:p>
-            <w:proofErr w:type="spellStart"/>
             <w:r>
               <w:t>Käyttäjäryhmä</w:t>
             </w:r>
-            <w:proofErr w:type="spellEnd"/>
           </w:p>
         </w:tc>
         <w:tc>
@@ -2462,11 +2282,9 @@
             <w:pPr>
               <w:cnfStyle w:val="100000000000" w:firstRow="1" w:lastRow="0" w:firstColumn="0" w:lastColumn="0" w:oddVBand="0" w:evenVBand="0" w:oddHBand="0" w:evenHBand="0" w:firstRowFirstColumn="0" w:firstRowLastColumn="0" w:lastRowFirstColumn="0" w:lastRowLastColumn="0"/>
             </w:pPr>
-            <w:proofErr w:type="spellStart"/>
             <w:r>
               <w:t>Rekisteröitynyt</w:t>
             </w:r>
-            <w:proofErr w:type="spellEnd"/>
           </w:p>
         </w:tc>
         <w:tc>
@@ -2477,11 +2295,9 @@
             <w:pPr>
               <w:cnfStyle w:val="100000000000" w:firstRow="1" w:lastRow="0" w:firstColumn="0" w:lastColumn="0" w:oddVBand="0" w:evenVBand="0" w:oddHBand="0" w:evenHBand="0" w:firstRowFirstColumn="0" w:firstRowLastColumn="0" w:lastRowFirstColumn="0" w:lastRowLastColumn="0"/>
             </w:pPr>
-            <w:proofErr w:type="spellStart"/>
             <w:r>
               <w:t>Kuvaus</w:t>
             </w:r>
-            <w:proofErr w:type="spellEnd"/>
           </w:p>
         </w:tc>
       </w:tr>
@@ -2501,14 +2317,12 @@
                 <w:b w:val="0"/>
               </w:rPr>
             </w:pPr>
-            <w:proofErr w:type="spellStart"/>
             <w:r>
               <w:rPr>
                 <w:b w:val="0"/>
               </w:rPr>
               <w:t>Ylläpitäjä</w:t>
             </w:r>
-            <w:proofErr w:type="spellEnd"/>
           </w:p>
         </w:tc>
         <w:tc>
@@ -2519,11 +2333,9 @@
             <w:pPr>
               <w:cnfStyle w:val="000000100000" w:firstRow="0" w:lastRow="0" w:firstColumn="0" w:lastColumn="0" w:oddVBand="0" w:evenVBand="0" w:oddHBand="1" w:evenHBand="0" w:firstRowFirstColumn="0" w:firstRowLastColumn="0" w:lastRowFirstColumn="0" w:lastRowLastColumn="0"/>
             </w:pPr>
-            <w:proofErr w:type="spellStart"/>
             <w:r>
               <w:t>Kyllä</w:t>
             </w:r>
-            <w:proofErr w:type="spellEnd"/>
           </w:p>
         </w:tc>
         <w:tc>
@@ -2547,21 +2359,7 @@
               <w:rPr>
                 <w:lang w:val="fi-FI"/>
               </w:rPr>
-              <w:t xml:space="preserve">Omaa </w:t>
-            </w:r>
-            <w:proofErr w:type="spellStart"/>
-            <w:r>
-              <w:rPr>
-                <w:lang w:val="fi-FI"/>
-              </w:rPr>
-              <w:t>superuser-oikeudet</w:t>
-            </w:r>
-            <w:proofErr w:type="spellEnd"/>
-            <w:r>
-              <w:rPr>
-                <w:lang w:val="fi-FI"/>
-              </w:rPr>
-              <w:t xml:space="preserve">. </w:t>
+              <w:t xml:space="preserve">Omaa superuser-oikeudet. </w:t>
             </w:r>
           </w:p>
         </w:tc>
@@ -2786,7 +2584,7 @@
           <w:lang w:val="fi-FI"/>
         </w:rPr>
       </w:pPr>
-      <w:bookmarkStart w:id="10" w:name="_Toc334717211"/>
+      <w:bookmarkStart w:id="9" w:name="_Toc335048736"/>
       <w:r>
         <w:rPr>
           <w:lang w:val="fi-FI"/>
@@ -2794,7 +2592,7 @@
         <w:lastRenderedPageBreak/>
         <w:t>Käyttötapaukset</w:t>
       </w:r>
-      <w:bookmarkEnd w:id="10"/>
+      <w:bookmarkEnd w:id="9"/>
     </w:p>
     <w:p>
       <w:pPr>
@@ -5258,35 +5056,7 @@
               <w:rPr>
                 <w:lang w:val="fi-FI"/>
               </w:rPr>
-              <w:t>Työtehtävän kuvauksen alapuolella on input-kenttä ”hinta”</w:t>
-            </w:r>
-            <w:proofErr w:type="gramStart"/>
-            <w:r>
-              <w:rPr>
-                <w:lang w:val="fi-FI"/>
-              </w:rPr>
-              <w:t>,  tekstikenttä</w:t>
-            </w:r>
-            <w:proofErr w:type="gramEnd"/>
-            <w:r>
-              <w:rPr>
-                <w:lang w:val="fi-FI"/>
-              </w:rPr>
-              <w:t xml:space="preserve"> ”selite” ja toimintonappi ”Tarjoa”. Käyttäjä voi syöttää työtehtävälle </w:t>
-            </w:r>
-            <w:proofErr w:type="gramStart"/>
-            <w:r>
-              <w:rPr>
-                <w:lang w:val="fi-FI"/>
-              </w:rPr>
-              <w:t>hinnan,  vapaaehtoisen</w:t>
-            </w:r>
-            <w:proofErr w:type="gramEnd"/>
-            <w:r>
-              <w:rPr>
-                <w:lang w:val="fi-FI"/>
-              </w:rPr>
-              <w:t xml:space="preserve"> selitteen ja klikkaa toimintonappia ”Tarjoa”. </w:t>
+              <w:t xml:space="preserve">Työtehtävän kuvauksen alapuolella on input-kenttä ”hinta”,  tekstikenttä ”selite” ja toimintonappi ”Tarjoa”. Käyttäjä voi syöttää työtehtävälle hinnan,  vapaaehtoisen selitteen ja klikkaa toimintonappia ”Tarjoa”. </w:t>
             </w:r>
           </w:p>
         </w:tc>
@@ -6703,19 +6473,11 @@
                 <w:lang w:val="fi-FI"/>
               </w:rPr>
             </w:pPr>
-            <w:proofErr w:type="gramStart"/>
-            <w:r>
-              <w:rPr>
-                <w:lang w:val="fi-FI"/>
-              </w:rPr>
-              <w:t>Vain työn ilmoittaja voi poistaa kysytyn kysymyksen mikäli ei ole siihen vastannut.</w:t>
-            </w:r>
-            <w:proofErr w:type="gramEnd"/>
-            <w:r>
-              <w:rPr>
-                <w:lang w:val="fi-FI"/>
-              </w:rPr>
-              <w:t xml:space="preserve"> ”Poista”-nappi on sijoitettu ”Vastaa”-napin viereen.  </w:t>
+            <w:r>
+              <w:rPr>
+                <w:lang w:val="fi-FI"/>
+              </w:rPr>
+              <w:t xml:space="preserve">Vain työn ilmoittaja voi poistaa kysytyn kysymyksen mikäli ei ole siihen vastannut. ”Poista”-nappi on sijoitettu ”Vastaa”-napin viereen.  </w:t>
             </w:r>
           </w:p>
         </w:tc>
@@ -7017,21 +6779,7 @@
               <w:rPr>
                 <w:lang w:val="fi-FI"/>
               </w:rPr>
-              <w:t xml:space="preserve">Työn ilmoittaja näkee ilmoittamansa työn tiedoissa kaikki tehdyt tarjoukset. Jokaisen tarjouksen kohdalla on toimintonappi ”Hyväksy”. </w:t>
-            </w:r>
-            <w:proofErr w:type="gramStart"/>
-            <w:r>
-              <w:rPr>
-                <w:lang w:val="fi-FI"/>
-              </w:rPr>
-              <w:t>Klikkaamalla tätä nappia tilaaja hyväkyy esitetyn tarjouksen.</w:t>
-            </w:r>
-            <w:proofErr w:type="gramEnd"/>
-            <w:r>
-              <w:rPr>
-                <w:lang w:val="fi-FI"/>
-              </w:rPr>
-              <w:t xml:space="preserve"> </w:t>
+              <w:t xml:space="preserve">Työn ilmoittaja näkee ilmoittamansa työn tiedoissa kaikki tehdyt tarjoukset. Jokaisen tarjouksen kohdalla on toimintonappi ”Hyväksy”. Klikkaamalla tätä nappia tilaaja hyväkyy esitetyn tarjouksen. </w:t>
             </w:r>
           </w:p>
         </w:tc>
@@ -7697,21 +7445,7 @@
               <w:rPr>
                 <w:lang w:val="fi-FI"/>
               </w:rPr>
-              <w:t xml:space="preserve">Käyttäjälle tulee näkyviin sivu, jossa omina </w:t>
-            </w:r>
-            <w:proofErr w:type="spellStart"/>
-            <w:r>
-              <w:rPr>
-                <w:lang w:val="fi-FI"/>
-              </w:rPr>
-              <w:t>linkkeinään/tabeina</w:t>
-            </w:r>
-            <w:proofErr w:type="spellEnd"/>
-            <w:r>
-              <w:rPr>
-                <w:lang w:val="fi-FI"/>
-              </w:rPr>
-              <w:t xml:space="preserve"> alisivut: Työhistoria, Aktiiviset tarjoukset, Tarjoushistoria, Aktiiviset ilmoitukset, ilmoitushistoria</w:t>
+              <w:t>Käyttäjälle tulee näkyviin sivu, jossa omina linkkeinään/tabeina alisivut: Työhistoria, Aktiiviset tarjoukset, Tarjoushistoria, Aktiiviset ilmoitukset, ilmoitushistoria</w:t>
             </w:r>
           </w:p>
         </w:tc>
@@ -7964,21 +7698,7 @@
               <w:rPr>
                 <w:lang w:val="fi-FI"/>
               </w:rPr>
-              <w:t xml:space="preserve">Käyttäjä klikkaa </w:t>
-            </w:r>
-            <w:proofErr w:type="spellStart"/>
-            <w:r>
-              <w:rPr>
-                <w:lang w:val="fi-FI"/>
-              </w:rPr>
-              <w:t>linkkiä/tabia</w:t>
-            </w:r>
-            <w:proofErr w:type="spellEnd"/>
-            <w:r>
-              <w:rPr>
-                <w:lang w:val="fi-FI"/>
-              </w:rPr>
-              <w:t xml:space="preserve"> ”Työhistoria”</w:t>
+              <w:t>Käyttäjä klikkaa linkkiä/tabia ”Työhistoria”</w:t>
             </w:r>
           </w:p>
         </w:tc>
@@ -8278,21 +7998,7 @@
               <w:rPr>
                 <w:lang w:val="fi-FI"/>
               </w:rPr>
-              <w:t xml:space="preserve">Käyttäjä klikkaa </w:t>
-            </w:r>
-            <w:proofErr w:type="spellStart"/>
-            <w:r>
-              <w:rPr>
-                <w:lang w:val="fi-FI"/>
-              </w:rPr>
-              <w:t>linkkiä/tabia</w:t>
-            </w:r>
-            <w:proofErr w:type="spellEnd"/>
-            <w:r>
-              <w:rPr>
-                <w:lang w:val="fi-FI"/>
-              </w:rPr>
-              <w:t xml:space="preserve"> ”Aktiiviset tarjoukset”</w:t>
+              <w:t>Käyttäjä klikkaa linkkiä/tabia ”Aktiiviset tarjoukset”</w:t>
             </w:r>
           </w:p>
         </w:tc>
@@ -8592,21 +8298,7 @@
               <w:rPr>
                 <w:lang w:val="fi-FI"/>
               </w:rPr>
-              <w:t xml:space="preserve">Käyttäjä klikkaa </w:t>
-            </w:r>
-            <w:proofErr w:type="spellStart"/>
-            <w:r>
-              <w:rPr>
-                <w:lang w:val="fi-FI"/>
-              </w:rPr>
-              <w:t>linkkiä/tabia</w:t>
-            </w:r>
-            <w:proofErr w:type="spellEnd"/>
-            <w:r>
-              <w:rPr>
-                <w:lang w:val="fi-FI"/>
-              </w:rPr>
-              <w:t xml:space="preserve"> ”Tarjoushistoria”</w:t>
+              <w:t>Käyttäjä klikkaa linkkiä/tabia ”Tarjoushistoria”</w:t>
             </w:r>
           </w:p>
         </w:tc>
@@ -8907,21 +8599,7 @@
               <w:rPr>
                 <w:lang w:val="fi-FI"/>
               </w:rPr>
-              <w:t xml:space="preserve">Käyttäjä klikkaa </w:t>
-            </w:r>
-            <w:proofErr w:type="spellStart"/>
-            <w:r>
-              <w:rPr>
-                <w:lang w:val="fi-FI"/>
-              </w:rPr>
-              <w:t>linkkiä/tabia</w:t>
-            </w:r>
-            <w:proofErr w:type="spellEnd"/>
-            <w:r>
-              <w:rPr>
-                <w:lang w:val="fi-FI"/>
-              </w:rPr>
-              <w:t xml:space="preserve"> ”Aktiiviset ilmoitukset”</w:t>
+              <w:t>Käyttäjä klikkaa linkkiä/tabia ”Aktiiviset ilmoitukset”</w:t>
             </w:r>
           </w:p>
         </w:tc>
@@ -9233,21 +8911,7 @@
               <w:rPr>
                 <w:lang w:val="fi-FI"/>
               </w:rPr>
-              <w:t xml:space="preserve">Käyttäjä klikkaa </w:t>
-            </w:r>
-            <w:proofErr w:type="spellStart"/>
-            <w:r>
-              <w:rPr>
-                <w:lang w:val="fi-FI"/>
-              </w:rPr>
-              <w:t>linkkiä/tabia</w:t>
-            </w:r>
-            <w:proofErr w:type="spellEnd"/>
-            <w:r>
-              <w:rPr>
-                <w:lang w:val="fi-FI"/>
-              </w:rPr>
-              <w:t xml:space="preserve"> ”Ilmoitushistoria”</w:t>
+              <w:t>Käyttäjä klikkaa linkkiä/tabia ”Ilmoitushistoria”</w:t>
             </w:r>
           </w:p>
         </w:tc>
@@ -9559,35 +9223,27 @@
               <w:rPr>
                 <w:lang w:val="fi-FI"/>
               </w:rPr>
-              <w:t xml:space="preserve">arvosanan (1-5) työn </w:t>
-            </w:r>
-            <w:proofErr w:type="spellStart"/>
-            <w:r>
-              <w:rPr>
-                <w:lang w:val="fi-FI"/>
-              </w:rPr>
-              <w:t>tekijälla</w:t>
-            </w:r>
-            <w:proofErr w:type="spellEnd"/>
-            <w:r>
-              <w:rPr>
-                <w:lang w:val="fi-FI"/>
-              </w:rPr>
-              <w:t xml:space="preserve"> ja voi kirjoittaa </w:t>
-            </w:r>
-            <w:proofErr w:type="spellStart"/>
-            <w:r>
-              <w:rPr>
-                <w:lang w:val="fi-FI"/>
-              </w:rPr>
-              <w:t>vapaammuotoisen</w:t>
-            </w:r>
-            <w:proofErr w:type="spellEnd"/>
-            <w:r>
-              <w:rPr>
-                <w:lang w:val="fi-FI"/>
-              </w:rPr>
-              <w:t xml:space="preserve"> arvostelutekstin. </w:t>
+              <w:t>arvosanan (1-5) työn te</w:t>
+            </w:r>
+            <w:r>
+              <w:rPr>
+                <w:lang w:val="fi-FI"/>
+              </w:rPr>
+              <w:t>kijällä</w:t>
+            </w:r>
+            <w:bookmarkStart w:id="10" w:name="_GoBack"/>
+            <w:bookmarkEnd w:id="10"/>
+            <w:r>
+              <w:rPr>
+                <w:lang w:val="fi-FI"/>
+              </w:rPr>
+              <w:t xml:space="preserve"> ja voi kirjoittaa vapaa</w:t>
+            </w:r>
+            <w:r>
+              <w:rPr>
+                <w:lang w:val="fi-FI"/>
+              </w:rPr>
+              <w:t xml:space="preserve">muotoisen arvostelutekstin. </w:t>
             </w:r>
           </w:p>
         </w:tc>
@@ -9977,7 +9633,7 @@
           <w:lang w:val="fi-FI"/>
         </w:rPr>
       </w:pPr>
-      <w:bookmarkStart w:id="11" w:name="_Toc334717212"/>
+      <w:bookmarkStart w:id="11" w:name="_Toc335048737"/>
       <w:r>
         <w:rPr>
           <w:lang w:val="fi-FI"/>
@@ -10002,11 +9658,11 @@
     </w:p>
     <w:p>
       <w:r>
-        <w:object w:dxaOrig="6566" w:dyaOrig="4281">
-          <v:shape id="_x0000_i1026" type="#_x0000_t75" style="width:417.05pt;height:271.7pt" o:ole="">
+        <w:object w:dxaOrig="6354" w:dyaOrig="4496">
+          <v:shape id="_x0000_i1027" type="#_x0000_t75" style="width:440.15pt;height:311.75pt" o:ole="">
             <v:imagedata r:id="rId11" o:title=""/>
           </v:shape>
-          <o:OLEObject Type="Embed" ProgID="Visio.Drawing.11" ShapeID="_x0000_i1026" DrawAspect="Content" ObjectID="_1408459097" r:id="rId12"/>
+          <o:OLEObject Type="Embed" ProgID="Visio.Drawing.11" ShapeID="_x0000_i1027" DrawAspect="Content" ObjectID="_1408790618" r:id="rId12"/>
         </w:object>
       </w:r>
     </w:p>
@@ -10015,44 +9671,16 @@
         <w:ind w:left="720" w:firstLine="720"/>
         <w:rPr>
           <w:rStyle w:val="Emphasis"/>
+          <w:lang w:val="fi-FI"/>
         </w:rPr>
       </w:pPr>
-      <w:proofErr w:type="spellStart"/>
       <w:r>
         <w:rPr>
           <w:rStyle w:val="Emphasis"/>
+          <w:lang w:val="fi-FI"/>
         </w:rPr>
-        <w:t>Kuva</w:t>
-      </w:r>
-      <w:proofErr w:type="spellEnd"/>
-      <w:r>
-        <w:rPr>
-          <w:rStyle w:val="Emphasis"/>
-        </w:rPr>
-        <w:t xml:space="preserve"> 2: </w:t>
-      </w:r>
-      <w:proofErr w:type="spellStart"/>
-      <w:r>
-        <w:rPr>
-          <w:rStyle w:val="Emphasis"/>
-        </w:rPr>
-        <w:t>Järjestelmän</w:t>
-      </w:r>
-      <w:proofErr w:type="spellEnd"/>
-      <w:r>
-        <w:rPr>
-          <w:rStyle w:val="Emphasis"/>
-        </w:rPr>
-        <w:t xml:space="preserve"> </w:t>
-      </w:r>
-      <w:proofErr w:type="spellStart"/>
-      <w:r>
-        <w:rPr>
-          <w:rStyle w:val="Emphasis"/>
-        </w:rPr>
-        <w:t>tietosisältö</w:t>
-      </w:r>
-      <w:proofErr w:type="spellEnd"/>
+        <w:t>Kuva 2: Järjestelmän tietosisältö</w:t>
+      </w:r>
     </w:p>
     <w:p>
       <w:pPr>
@@ -10064,7 +9692,7 @@
           <w:lang w:val="fi-FI"/>
         </w:rPr>
       </w:pPr>
-      <w:bookmarkStart w:id="12" w:name="_Toc334717213"/>
+      <w:bookmarkStart w:id="12" w:name="_Toc335048738"/>
       <w:r>
         <w:rPr>
           <w:rStyle w:val="Emphasis"/>
@@ -10079,15 +9707,16 @@
     <w:p>
       <w:pPr>
         <w:pStyle w:val="Heading3"/>
-      </w:pPr>
-      <w:bookmarkStart w:id="13" w:name="_Toc334717214"/>
-      <w:proofErr w:type="spellStart"/>
-      <w:r>
-        <w:t>Käyttäjä</w:t>
-      </w:r>
-      <w:proofErr w:type="spellEnd"/>
-      <w:r>
-        <w:t xml:space="preserve"> – User</w:t>
+        <w:rPr>
+          <w:lang w:val="fi-FI"/>
+        </w:rPr>
+      </w:pPr>
+      <w:bookmarkStart w:id="13" w:name="_Toc335048739"/>
+      <w:r>
+        <w:rPr>
+          <w:lang w:val="fi-FI"/>
+        </w:rPr>
+        <w:t>Käyttäjä – User</w:t>
       </w:r>
       <w:bookmarkEnd w:id="13"/>
     </w:p>
@@ -10111,11 +9740,9 @@
             <w:tcW w:w="2093" w:type="dxa"/>
           </w:tcPr>
           <w:p>
-            <w:proofErr w:type="spellStart"/>
             <w:r>
               <w:t>Attribuutti</w:t>
             </w:r>
-            <w:proofErr w:type="spellEnd"/>
           </w:p>
         </w:tc>
         <w:tc>
@@ -10123,11 +9750,9 @@
             <w:tcW w:w="1843" w:type="dxa"/>
           </w:tcPr>
           <w:p>
-            <w:proofErr w:type="spellStart"/>
             <w:r>
               <w:t>Arvojoukko</w:t>
             </w:r>
-            <w:proofErr w:type="spellEnd"/>
           </w:p>
         </w:tc>
         <w:tc>
@@ -10135,11 +9760,9 @@
             <w:tcW w:w="5640" w:type="dxa"/>
           </w:tcPr>
           <w:p>
-            <w:proofErr w:type="spellStart"/>
             <w:r>
               <w:t>Kuvaus</w:t>
             </w:r>
-            <w:proofErr w:type="spellEnd"/>
           </w:p>
         </w:tc>
       </w:tr>
@@ -10172,27 +9795,9 @@
             <w:tcW w:w="5640" w:type="dxa"/>
           </w:tcPr>
           <w:p>
-            <w:proofErr w:type="spellStart"/>
-            <w:r>
-              <w:t>Käyttäjän</w:t>
-            </w:r>
-            <w:proofErr w:type="spellEnd"/>
-            <w:r>
-              <w:t xml:space="preserve"> </w:t>
-            </w:r>
-            <w:proofErr w:type="spellStart"/>
-            <w:r>
-              <w:t>yksilöivä</w:t>
-            </w:r>
-            <w:proofErr w:type="spellEnd"/>
-            <w:r>
-              <w:t xml:space="preserve"> </w:t>
-            </w:r>
-            <w:proofErr w:type="spellStart"/>
-            <w:r>
-              <w:t>tunniste</w:t>
-            </w:r>
-            <w:proofErr w:type="spellEnd"/>
+            <w:r>
+              <w:t>Käyttäjän yksilöivä tunniste</w:t>
+            </w:r>
           </w:p>
         </w:tc>
       </w:tr>
@@ -10234,21 +9839,7 @@
               <w:rPr>
                 <w:lang w:val="fi-FI"/>
               </w:rPr>
-              <w:t>Käyttäjän nimi (</w:t>
-            </w:r>
-            <w:proofErr w:type="spellStart"/>
-            <w:r>
-              <w:rPr>
-                <w:lang w:val="fi-FI"/>
-              </w:rPr>
-              <w:t>etunimi+sukunimi</w:t>
-            </w:r>
-            <w:proofErr w:type="spellEnd"/>
-            <w:r>
-              <w:rPr>
-                <w:lang w:val="fi-FI"/>
-              </w:rPr>
-              <w:t xml:space="preserve"> tai yrityksen nimi)</w:t>
+              <w:t>Käyttäjän nimi (etunimi+sukunimi tai yrityksen nimi)</w:t>
             </w:r>
           </w:p>
         </w:tc>
@@ -10267,14 +9858,12 @@
                 <w:lang w:val="fi-FI"/>
               </w:rPr>
             </w:pPr>
-            <w:proofErr w:type="spellStart"/>
             <w:r>
               <w:rPr>
                 <w:lang w:val="fi-FI"/>
               </w:rPr>
               <w:t>email</w:t>
             </w:r>
-            <w:proofErr w:type="spellEnd"/>
           </w:p>
         </w:tc>
         <w:tc>
@@ -10287,14 +9876,12 @@
                 <w:lang w:val="fi-FI"/>
               </w:rPr>
             </w:pPr>
-            <w:proofErr w:type="spellStart"/>
             <w:r>
               <w:rPr>
                 <w:lang w:val="fi-FI"/>
               </w:rPr>
               <w:t>String</w:t>
             </w:r>
-            <w:proofErr w:type="spellEnd"/>
           </w:p>
         </w:tc>
         <w:tc>
@@ -10330,14 +9917,12 @@
                 <w:lang w:val="fi-FI"/>
               </w:rPr>
             </w:pPr>
-            <w:proofErr w:type="spellStart"/>
             <w:r>
               <w:rPr>
                 <w:lang w:val="fi-FI"/>
               </w:rPr>
               <w:t>password</w:t>
             </w:r>
-            <w:proofErr w:type="spellEnd"/>
           </w:p>
         </w:tc>
         <w:tc>
@@ -10350,14 +9935,12 @@
                 <w:lang w:val="fi-FI"/>
               </w:rPr>
             </w:pPr>
-            <w:proofErr w:type="spellStart"/>
             <w:r>
               <w:rPr>
                 <w:lang w:val="fi-FI"/>
               </w:rPr>
               <w:t>String</w:t>
             </w:r>
-            <w:proofErr w:type="spellEnd"/>
           </w:p>
         </w:tc>
         <w:tc>
@@ -10375,6 +9958,71 @@
                 <w:lang w:val="fi-FI"/>
               </w:rPr>
               <w:t>Käyttäjän salasana</w:t>
+            </w:r>
+          </w:p>
+        </w:tc>
+      </w:tr>
+      <w:tr>
+        <w:trPr>
+          <w:cnfStyle w:val="000000100000" w:firstRow="0" w:lastRow="0" w:firstColumn="0" w:lastColumn="0" w:oddVBand="0" w:evenVBand="0" w:oddHBand="1" w:evenHBand="0" w:firstRowFirstColumn="0" w:firstRowLastColumn="0" w:lastRowFirstColumn="0" w:lastRowLastColumn="0"/>
+        </w:trPr>
+        <w:tc>
+          <w:tcPr>
+            <w:tcW w:w="2093" w:type="dxa"/>
+          </w:tcPr>
+          <w:p>
+            <w:pPr>
+              <w:rPr>
+                <w:lang w:val="fi-FI"/>
+              </w:rPr>
+            </w:pPr>
+            <w:r>
+              <w:rPr>
+                <w:lang w:val="fi-FI"/>
+              </w:rPr>
+              <w:t>c</w:t>
+            </w:r>
+            <w:r>
+              <w:rPr>
+                <w:lang w:val="fi-FI"/>
+              </w:rPr>
+              <w:t>reated</w:t>
+            </w:r>
+          </w:p>
+        </w:tc>
+        <w:tc>
+          <w:tcPr>
+            <w:tcW w:w="1843" w:type="dxa"/>
+          </w:tcPr>
+          <w:p>
+            <w:pPr>
+              <w:rPr>
+                <w:lang w:val="fi-FI"/>
+              </w:rPr>
+            </w:pPr>
+            <w:r>
+              <w:rPr>
+                <w:lang w:val="fi-FI"/>
+              </w:rPr>
+              <w:t>Date</w:t>
+            </w:r>
+          </w:p>
+        </w:tc>
+        <w:tc>
+          <w:tcPr>
+            <w:tcW w:w="5640" w:type="dxa"/>
+          </w:tcPr>
+          <w:p>
+            <w:pPr>
+              <w:rPr>
+                <w:lang w:val="fi-FI"/>
+              </w:rPr>
+            </w:pPr>
+            <w:r>
+              <w:rPr>
+                <w:lang w:val="fi-FI"/>
+              </w:rPr>
+              <w:t>Luontipvm</w:t>
             </w:r>
           </w:p>
         </w:tc>
@@ -10394,7 +10042,7 @@
           <w:lang w:val="fi-FI"/>
         </w:rPr>
       </w:pPr>
-      <w:bookmarkStart w:id="14" w:name="_Toc334717215"/>
+      <w:bookmarkStart w:id="14" w:name="_Toc335048740"/>
       <w:r>
         <w:rPr>
           <w:lang w:val="fi-FI"/>
@@ -10423,11 +10071,9 @@
             <w:tcW w:w="2093" w:type="dxa"/>
           </w:tcPr>
           <w:p>
-            <w:proofErr w:type="spellStart"/>
             <w:r>
               <w:t>Attribuutti</w:t>
             </w:r>
-            <w:proofErr w:type="spellEnd"/>
           </w:p>
         </w:tc>
         <w:tc>
@@ -10435,11 +10081,9 @@
             <w:tcW w:w="1843" w:type="dxa"/>
           </w:tcPr>
           <w:p>
-            <w:proofErr w:type="spellStart"/>
             <w:r>
               <w:t>Arvojoukko</w:t>
             </w:r>
-            <w:proofErr w:type="spellEnd"/>
           </w:p>
         </w:tc>
         <w:tc>
@@ -10447,11 +10091,9 @@
             <w:tcW w:w="5640" w:type="dxa"/>
           </w:tcPr>
           <w:p>
-            <w:proofErr w:type="spellStart"/>
             <w:r>
               <w:t>Kuvaus</w:t>
             </w:r>
-            <w:proofErr w:type="spellEnd"/>
           </w:p>
         </w:tc>
       </w:tr>
@@ -10484,27 +10126,9 @@
             <w:tcW w:w="5640" w:type="dxa"/>
           </w:tcPr>
           <w:p>
-            <w:proofErr w:type="spellStart"/>
-            <w:r>
-              <w:t>Työn</w:t>
-            </w:r>
-            <w:proofErr w:type="spellEnd"/>
-            <w:r>
-              <w:t xml:space="preserve"> </w:t>
-            </w:r>
-            <w:proofErr w:type="spellStart"/>
-            <w:r>
-              <w:t>yksilöivä</w:t>
-            </w:r>
-            <w:proofErr w:type="spellEnd"/>
-            <w:r>
-              <w:t xml:space="preserve"> </w:t>
-            </w:r>
-            <w:proofErr w:type="spellStart"/>
-            <w:r>
-              <w:t>tunniste</w:t>
-            </w:r>
-            <w:proofErr w:type="spellEnd"/>
+            <w:r>
+              <w:t>Työn yksilöivä tunniste</w:t>
+            </w:r>
           </w:p>
         </w:tc>
       </w:tr>
@@ -10565,14 +10189,12 @@
                 <w:lang w:val="fi-FI"/>
               </w:rPr>
             </w:pPr>
-            <w:proofErr w:type="spellStart"/>
             <w:r>
               <w:rPr>
                 <w:lang w:val="fi-FI"/>
               </w:rPr>
               <w:t>description</w:t>
             </w:r>
-            <w:proofErr w:type="spellEnd"/>
           </w:p>
         </w:tc>
         <w:tc>
@@ -10585,14 +10207,12 @@
                 <w:lang w:val="fi-FI"/>
               </w:rPr>
             </w:pPr>
-            <w:proofErr w:type="spellStart"/>
             <w:r>
               <w:rPr>
                 <w:lang w:val="fi-FI"/>
               </w:rPr>
               <w:t>String</w:t>
             </w:r>
-            <w:proofErr w:type="spellEnd"/>
           </w:p>
         </w:tc>
         <w:tc>
@@ -10628,14 +10248,12 @@
                 <w:lang w:val="fi-FI"/>
               </w:rPr>
             </w:pPr>
-            <w:proofErr w:type="spellStart"/>
             <w:r>
               <w:rPr>
                 <w:lang w:val="fi-FI"/>
               </w:rPr>
               <w:t>expires</w:t>
             </w:r>
-            <w:proofErr w:type="spellEnd"/>
           </w:p>
         </w:tc>
         <w:tc>
@@ -10648,14 +10266,12 @@
                 <w:lang w:val="fi-FI"/>
               </w:rPr>
             </w:pPr>
-            <w:proofErr w:type="spellStart"/>
             <w:r>
               <w:rPr>
                 <w:lang w:val="fi-FI"/>
               </w:rPr>
               <w:t>Date</w:t>
             </w:r>
-            <w:proofErr w:type="spellEnd"/>
           </w:p>
         </w:tc>
         <w:tc>
@@ -10695,6 +10311,7 @@
               <w:rPr>
                 <w:lang w:val="fi-FI"/>
               </w:rPr>
+              <w:lastRenderedPageBreak/>
               <w:t>status</w:t>
             </w:r>
           </w:p>
@@ -10709,14 +10326,12 @@
                 <w:lang w:val="fi-FI"/>
               </w:rPr>
             </w:pPr>
-            <w:proofErr w:type="spellStart"/>
             <w:r>
               <w:rPr>
                 <w:lang w:val="fi-FI"/>
               </w:rPr>
               <w:t>Integer</w:t>
             </w:r>
-            <w:proofErr w:type="spellEnd"/>
           </w:p>
         </w:tc>
         <w:tc>
@@ -10729,14 +10344,12 @@
                 <w:lang w:val="fi-FI"/>
               </w:rPr>
             </w:pPr>
-            <w:proofErr w:type="gramStart"/>
             <w:r>
               <w:rPr>
                 <w:lang w:val="fi-FI"/>
               </w:rPr>
               <w:t>Koodiarvot (1=ilmoitettu, 2=hyväksytty, 3=vanhentunut)</w:t>
             </w:r>
-            <w:proofErr w:type="gramEnd"/>
           </w:p>
         </w:tc>
       </w:tr>
@@ -10772,14 +10385,12 @@
                 <w:lang w:val="fi-FI"/>
               </w:rPr>
             </w:pPr>
-            <w:proofErr w:type="spellStart"/>
             <w:r>
               <w:rPr>
                 <w:lang w:val="fi-FI"/>
               </w:rPr>
               <w:t>Integer</w:t>
             </w:r>
-            <w:proofErr w:type="spellEnd"/>
           </w:p>
         </w:tc>
         <w:tc>
@@ -10815,14 +10426,12 @@
                 <w:lang w:val="fi-FI"/>
               </w:rPr>
             </w:pPr>
-            <w:proofErr w:type="spellStart"/>
             <w:r>
               <w:rPr>
                 <w:lang w:val="fi-FI"/>
               </w:rPr>
               <w:t>review</w:t>
             </w:r>
-            <w:proofErr w:type="spellEnd"/>
           </w:p>
         </w:tc>
         <w:tc>
@@ -10835,14 +10444,12 @@
                 <w:lang w:val="fi-FI"/>
               </w:rPr>
             </w:pPr>
-            <w:proofErr w:type="spellStart"/>
             <w:r>
               <w:rPr>
                 <w:lang w:val="fi-FI"/>
               </w:rPr>
               <w:t>String</w:t>
             </w:r>
-            <w:proofErr w:type="spellEnd"/>
           </w:p>
         </w:tc>
         <w:tc>
@@ -10878,14 +10485,12 @@
                 <w:lang w:val="fi-FI"/>
               </w:rPr>
             </w:pPr>
-            <w:proofErr w:type="spellStart"/>
             <w:r>
               <w:rPr>
                 <w:lang w:val="fi-FI"/>
               </w:rPr>
               <w:t>offer_id</w:t>
             </w:r>
-            <w:proofErr w:type="spellEnd"/>
           </w:p>
         </w:tc>
         <w:tc>
@@ -10898,14 +10503,12 @@
                 <w:lang w:val="fi-FI"/>
               </w:rPr>
             </w:pPr>
-            <w:proofErr w:type="spellStart"/>
             <w:r>
               <w:rPr>
                 <w:lang w:val="fi-FI"/>
               </w:rPr>
               <w:t>Integer</w:t>
             </w:r>
-            <w:proofErr w:type="spellEnd"/>
           </w:p>
         </w:tc>
         <w:tc>
@@ -10918,14 +10521,77 @@
                 <w:lang w:val="fi-FI"/>
               </w:rPr>
             </w:pPr>
-            <w:proofErr w:type="gramStart"/>
             <w:r>
               <w:rPr>
                 <w:lang w:val="fi-FI"/>
               </w:rPr>
               <w:t>Viite voittaneeseen tarjoukseen</w:t>
             </w:r>
-            <w:proofErr w:type="gramEnd"/>
+          </w:p>
+        </w:tc>
+      </w:tr>
+      <w:tr>
+        <w:trPr>
+          <w:cnfStyle w:val="000000100000" w:firstRow="0" w:lastRow="0" w:firstColumn="0" w:lastColumn="0" w:oddVBand="0" w:evenVBand="0" w:oddHBand="1" w:evenHBand="0" w:firstRowFirstColumn="0" w:firstRowLastColumn="0" w:lastRowFirstColumn="0" w:lastRowLastColumn="0"/>
+        </w:trPr>
+        <w:tc>
+          <w:tcPr>
+            <w:tcW w:w="2093" w:type="dxa"/>
+          </w:tcPr>
+          <w:p>
+            <w:pPr>
+              <w:rPr>
+                <w:lang w:val="fi-FI"/>
+              </w:rPr>
+            </w:pPr>
+            <w:r>
+              <w:rPr>
+                <w:lang w:val="fi-FI"/>
+              </w:rPr>
+              <w:t>c</w:t>
+            </w:r>
+            <w:r>
+              <w:rPr>
+                <w:lang w:val="fi-FI"/>
+              </w:rPr>
+              <w:t>reated</w:t>
+            </w:r>
+          </w:p>
+        </w:tc>
+        <w:tc>
+          <w:tcPr>
+            <w:tcW w:w="1843" w:type="dxa"/>
+          </w:tcPr>
+          <w:p>
+            <w:pPr>
+              <w:rPr>
+                <w:lang w:val="fi-FI"/>
+              </w:rPr>
+            </w:pPr>
+            <w:r>
+              <w:rPr>
+                <w:lang w:val="fi-FI"/>
+              </w:rPr>
+              <w:t>Date</w:t>
+            </w:r>
+          </w:p>
+        </w:tc>
+        <w:tc>
+          <w:tcPr>
+            <w:tcW w:w="5640" w:type="dxa"/>
+          </w:tcPr>
+          <w:p>
+            <w:pPr>
+              <w:rPr>
+                <w:lang w:val="fi-FI"/>
+              </w:rPr>
+            </w:pPr>
+            <w:r>
+              <w:rPr>
+                <w:lang w:val="fi-FI"/>
+              </w:rPr>
+              <w:t>Luontipvm</w:t>
+            </w:r>
           </w:p>
         </w:tc>
       </w:tr>
@@ -10937,23 +10603,14 @@
           <w:lang w:val="fi-FI"/>
         </w:rPr>
       </w:pPr>
-      <w:bookmarkStart w:id="15" w:name="_Toc334717216"/>
+      <w:bookmarkStart w:id="15" w:name="_Toc335048741"/>
       <w:r>
         <w:rPr>
           <w:lang w:val="fi-FI"/>
         </w:rPr>
-        <w:lastRenderedPageBreak/>
-        <w:t xml:space="preserve">Tarjous - </w:t>
-      </w:r>
-      <w:proofErr w:type="spellStart"/>
-      <w:r>
-        <w:rPr>
-          <w:lang w:val="fi-FI"/>
-        </w:rPr>
-        <w:t>Offer</w:t>
+        <w:t>Tarjous - Offer</w:t>
       </w:r>
       <w:bookmarkEnd w:id="15"/>
-      <w:proofErr w:type="spellEnd"/>
     </w:p>
     <w:tbl>
       <w:tblPr>
@@ -10975,11 +10632,9 @@
             <w:tcW w:w="2093" w:type="dxa"/>
           </w:tcPr>
           <w:p>
-            <w:proofErr w:type="spellStart"/>
             <w:r>
               <w:t>Attribuutti</w:t>
             </w:r>
-            <w:proofErr w:type="spellEnd"/>
           </w:p>
         </w:tc>
         <w:tc>
@@ -10987,11 +10642,9 @@
             <w:tcW w:w="1843" w:type="dxa"/>
           </w:tcPr>
           <w:p>
-            <w:proofErr w:type="spellStart"/>
             <w:r>
               <w:t>Arvojoukko</w:t>
             </w:r>
-            <w:proofErr w:type="spellEnd"/>
           </w:p>
         </w:tc>
         <w:tc>
@@ -10999,11 +10652,9 @@
             <w:tcW w:w="5640" w:type="dxa"/>
           </w:tcPr>
           <w:p>
-            <w:proofErr w:type="spellStart"/>
             <w:r>
               <w:t>Kuvaus</w:t>
             </w:r>
-            <w:proofErr w:type="spellEnd"/>
           </w:p>
         </w:tc>
       </w:tr>
@@ -11036,27 +10687,9 @@
             <w:tcW w:w="5640" w:type="dxa"/>
           </w:tcPr>
           <w:p>
-            <w:proofErr w:type="spellStart"/>
-            <w:r>
-              <w:t>Tarjouksen</w:t>
-            </w:r>
-            <w:proofErr w:type="spellEnd"/>
-            <w:r>
-              <w:t xml:space="preserve"> </w:t>
-            </w:r>
-            <w:proofErr w:type="spellStart"/>
-            <w:r>
-              <w:t>yksilöivä</w:t>
-            </w:r>
-            <w:proofErr w:type="spellEnd"/>
-            <w:r>
-              <w:t xml:space="preserve"> </w:t>
-            </w:r>
-            <w:proofErr w:type="spellStart"/>
-            <w:r>
-              <w:t>tunniste</w:t>
-            </w:r>
-            <w:proofErr w:type="spellEnd"/>
+            <w:r>
+              <w:t>Tarjouksen yksilöivä tunniste</w:t>
+            </w:r>
           </w:p>
         </w:tc>
       </w:tr>
@@ -11074,14 +10707,12 @@
                 <w:lang w:val="fi-FI"/>
               </w:rPr>
             </w:pPr>
-            <w:proofErr w:type="spellStart"/>
             <w:r>
               <w:rPr>
                 <w:lang w:val="fi-FI"/>
               </w:rPr>
               <w:t>description</w:t>
             </w:r>
-            <w:proofErr w:type="spellEnd"/>
           </w:p>
         </w:tc>
         <w:tc>
@@ -11094,14 +10725,12 @@
                 <w:lang w:val="fi-FI"/>
               </w:rPr>
             </w:pPr>
-            <w:proofErr w:type="spellStart"/>
             <w:r>
               <w:rPr>
                 <w:lang w:val="fi-FI"/>
               </w:rPr>
               <w:t>String</w:t>
             </w:r>
-            <w:proofErr w:type="spellEnd"/>
           </w:p>
         </w:tc>
         <w:tc>
@@ -11137,14 +10766,12 @@
                 <w:lang w:val="fi-FI"/>
               </w:rPr>
             </w:pPr>
-            <w:proofErr w:type="spellStart"/>
             <w:r>
               <w:rPr>
                 <w:lang w:val="fi-FI"/>
               </w:rPr>
               <w:t>price</w:t>
             </w:r>
-            <w:proofErr w:type="spellEnd"/>
           </w:p>
         </w:tc>
         <w:tc>
@@ -11157,14 +10784,12 @@
                 <w:lang w:val="fi-FI"/>
               </w:rPr>
             </w:pPr>
-            <w:proofErr w:type="spellStart"/>
             <w:r>
               <w:rPr>
                 <w:lang w:val="fi-FI"/>
               </w:rPr>
               <w:t>Double</w:t>
             </w:r>
-            <w:proofErr w:type="spellEnd"/>
           </w:p>
         </w:tc>
         <w:tc>
@@ -11200,14 +10825,12 @@
                 <w:lang w:val="fi-FI"/>
               </w:rPr>
             </w:pPr>
-            <w:proofErr w:type="spellStart"/>
             <w:r>
               <w:rPr>
                 <w:lang w:val="fi-FI"/>
               </w:rPr>
               <w:t>user_id</w:t>
             </w:r>
-            <w:proofErr w:type="spellEnd"/>
           </w:p>
         </w:tc>
         <w:tc>
@@ -11220,14 +10843,12 @@
                 <w:lang w:val="fi-FI"/>
               </w:rPr>
             </w:pPr>
-            <w:proofErr w:type="spellStart"/>
             <w:r>
               <w:rPr>
                 <w:lang w:val="fi-FI"/>
               </w:rPr>
               <w:t>Integer</w:t>
             </w:r>
-            <w:proofErr w:type="spellEnd"/>
           </w:p>
         </w:tc>
         <w:tc>
@@ -11263,14 +10884,12 @@
                 <w:lang w:val="fi-FI"/>
               </w:rPr>
             </w:pPr>
-            <w:proofErr w:type="spellStart"/>
             <w:r>
               <w:rPr>
                 <w:lang w:val="fi-FI"/>
               </w:rPr>
               <w:t>job_id</w:t>
             </w:r>
-            <w:proofErr w:type="spellEnd"/>
           </w:p>
         </w:tc>
         <w:tc>
@@ -11283,14 +10902,12 @@
                 <w:lang w:val="fi-FI"/>
               </w:rPr>
             </w:pPr>
-            <w:proofErr w:type="spellStart"/>
             <w:r>
               <w:rPr>
                 <w:lang w:val="fi-FI"/>
               </w:rPr>
               <w:t>Integer</w:t>
             </w:r>
-            <w:proofErr w:type="spellEnd"/>
           </w:p>
         </w:tc>
         <w:tc>
@@ -11308,6 +10925,71 @@
                 <w:lang w:val="fi-FI"/>
               </w:rPr>
               <w:t>Viite mihin työhön tarjous on tehty</w:t>
+            </w:r>
+          </w:p>
+        </w:tc>
+      </w:tr>
+      <w:tr>
+        <w:trPr>
+          <w:cnfStyle w:val="000000010000" w:firstRow="0" w:lastRow="0" w:firstColumn="0" w:lastColumn="0" w:oddVBand="0" w:evenVBand="0" w:oddHBand="0" w:evenHBand="1" w:firstRowFirstColumn="0" w:firstRowLastColumn="0" w:lastRowFirstColumn="0" w:lastRowLastColumn="0"/>
+        </w:trPr>
+        <w:tc>
+          <w:tcPr>
+            <w:tcW w:w="2093" w:type="dxa"/>
+          </w:tcPr>
+          <w:p>
+            <w:pPr>
+              <w:rPr>
+                <w:lang w:val="fi-FI"/>
+              </w:rPr>
+            </w:pPr>
+            <w:r>
+              <w:rPr>
+                <w:lang w:val="fi-FI"/>
+              </w:rPr>
+              <w:t>c</w:t>
+            </w:r>
+            <w:r>
+              <w:rPr>
+                <w:lang w:val="fi-FI"/>
+              </w:rPr>
+              <w:t>reated</w:t>
+            </w:r>
+          </w:p>
+        </w:tc>
+        <w:tc>
+          <w:tcPr>
+            <w:tcW w:w="1843" w:type="dxa"/>
+          </w:tcPr>
+          <w:p>
+            <w:pPr>
+              <w:rPr>
+                <w:lang w:val="fi-FI"/>
+              </w:rPr>
+            </w:pPr>
+            <w:r>
+              <w:rPr>
+                <w:lang w:val="fi-FI"/>
+              </w:rPr>
+              <w:t>Date</w:t>
+            </w:r>
+          </w:p>
+        </w:tc>
+        <w:tc>
+          <w:tcPr>
+            <w:tcW w:w="5640" w:type="dxa"/>
+          </w:tcPr>
+          <w:p>
+            <w:pPr>
+              <w:rPr>
+                <w:lang w:val="fi-FI"/>
+              </w:rPr>
+            </w:pPr>
+            <w:r>
+              <w:rPr>
+                <w:lang w:val="fi-FI"/>
+              </w:rPr>
+              <w:t>Luontipvm</w:t>
             </w:r>
           </w:p>
         </w:tc>
@@ -11327,22 +11009,14 @@
           <w:lang w:val="fi-FI"/>
         </w:rPr>
       </w:pPr>
-      <w:bookmarkStart w:id="16" w:name="_Toc334717217"/>
+      <w:bookmarkStart w:id="16" w:name="_Toc335048742"/>
       <w:r>
         <w:rPr>
           <w:lang w:val="fi-FI"/>
         </w:rPr>
-        <w:t xml:space="preserve">Kysymys – </w:t>
-      </w:r>
-      <w:proofErr w:type="spellStart"/>
-      <w:r>
-        <w:rPr>
-          <w:lang w:val="fi-FI"/>
-        </w:rPr>
-        <w:t>Question</w:t>
+        <w:t>Kysymys – Question</w:t>
       </w:r>
       <w:bookmarkEnd w:id="16"/>
-      <w:proofErr w:type="spellEnd"/>
     </w:p>
     <w:tbl>
       <w:tblPr>
@@ -11364,11 +11038,9 @@
             <w:tcW w:w="2093" w:type="dxa"/>
           </w:tcPr>
           <w:p>
-            <w:proofErr w:type="spellStart"/>
             <w:r>
               <w:t>Attribuutti</w:t>
             </w:r>
-            <w:proofErr w:type="spellEnd"/>
           </w:p>
         </w:tc>
         <w:tc>
@@ -11376,11 +11048,9 @@
             <w:tcW w:w="1843" w:type="dxa"/>
           </w:tcPr>
           <w:p>
-            <w:proofErr w:type="spellStart"/>
             <w:r>
               <w:t>Arvojoukko</w:t>
             </w:r>
-            <w:proofErr w:type="spellEnd"/>
           </w:p>
         </w:tc>
         <w:tc>
@@ -11388,11 +11058,9 @@
             <w:tcW w:w="5640" w:type="dxa"/>
           </w:tcPr>
           <w:p>
-            <w:proofErr w:type="spellStart"/>
             <w:r>
               <w:t>Kuvaus</w:t>
             </w:r>
-            <w:proofErr w:type="spellEnd"/>
           </w:p>
         </w:tc>
       </w:tr>
@@ -11425,27 +11093,9 @@
             <w:tcW w:w="5640" w:type="dxa"/>
           </w:tcPr>
           <w:p>
-            <w:proofErr w:type="spellStart"/>
-            <w:r>
-              <w:t>Kysymyksen</w:t>
-            </w:r>
-            <w:proofErr w:type="spellEnd"/>
-            <w:r>
-              <w:t xml:space="preserve"> </w:t>
-            </w:r>
-            <w:proofErr w:type="spellStart"/>
-            <w:r>
-              <w:t>yksilöivä</w:t>
-            </w:r>
-            <w:proofErr w:type="spellEnd"/>
-            <w:r>
-              <w:t xml:space="preserve"> </w:t>
-            </w:r>
-            <w:proofErr w:type="spellStart"/>
-            <w:r>
-              <w:t>tunniste</w:t>
-            </w:r>
-            <w:proofErr w:type="spellEnd"/>
+            <w:r>
+              <w:t>Kysymyksen yksilöivä tunniste</w:t>
+            </w:r>
           </w:p>
         </w:tc>
       </w:tr>
@@ -11463,14 +11113,12 @@
                 <w:lang w:val="fi-FI"/>
               </w:rPr>
             </w:pPr>
-            <w:proofErr w:type="spellStart"/>
             <w:r>
               <w:rPr>
                 <w:lang w:val="fi-FI"/>
               </w:rPr>
               <w:t>question</w:t>
             </w:r>
-            <w:proofErr w:type="spellEnd"/>
           </w:p>
         </w:tc>
         <w:tc>
@@ -11483,14 +11131,12 @@
                 <w:lang w:val="fi-FI"/>
               </w:rPr>
             </w:pPr>
-            <w:proofErr w:type="spellStart"/>
             <w:r>
               <w:rPr>
                 <w:lang w:val="fi-FI"/>
               </w:rPr>
               <w:t>String</w:t>
             </w:r>
-            <w:proofErr w:type="spellEnd"/>
           </w:p>
         </w:tc>
         <w:tc>
@@ -11526,14 +11172,12 @@
                 <w:lang w:val="fi-FI"/>
               </w:rPr>
             </w:pPr>
-            <w:proofErr w:type="spellStart"/>
             <w:r>
               <w:rPr>
                 <w:lang w:val="fi-FI"/>
               </w:rPr>
               <w:t>user_id</w:t>
             </w:r>
-            <w:proofErr w:type="spellEnd"/>
           </w:p>
         </w:tc>
         <w:tc>
@@ -11546,14 +11190,12 @@
                 <w:lang w:val="fi-FI"/>
               </w:rPr>
             </w:pPr>
-            <w:proofErr w:type="spellStart"/>
             <w:r>
               <w:rPr>
                 <w:lang w:val="fi-FI"/>
               </w:rPr>
               <w:t>Integer</w:t>
             </w:r>
-            <w:proofErr w:type="spellEnd"/>
           </w:p>
         </w:tc>
         <w:tc>
@@ -11570,25 +11212,7 @@
               <w:rPr>
                 <w:lang w:val="fi-FI"/>
               </w:rPr>
-              <w:t xml:space="preserve">Viite </w:t>
-            </w:r>
-            <w:r>
-              <w:rPr>
-                <w:lang w:val="fi-FI"/>
-              </w:rPr>
-              <w:t>kysymyksen</w:t>
-            </w:r>
-            <w:r>
-              <w:rPr>
-                <w:lang w:val="fi-FI"/>
-              </w:rPr>
-              <w:t xml:space="preserve"> </w:t>
-            </w:r>
-            <w:r>
-              <w:rPr>
-                <w:lang w:val="fi-FI"/>
-              </w:rPr>
-              <w:t>esittäjään</w:t>
+              <w:t>Viite kysymyksen esittäjään</w:t>
             </w:r>
           </w:p>
         </w:tc>
@@ -11607,14 +11231,12 @@
                 <w:lang w:val="fi-FI"/>
               </w:rPr>
             </w:pPr>
-            <w:proofErr w:type="spellStart"/>
             <w:r>
               <w:rPr>
                 <w:lang w:val="fi-FI"/>
               </w:rPr>
               <w:t>job_id</w:t>
             </w:r>
-            <w:proofErr w:type="spellEnd"/>
           </w:p>
         </w:tc>
         <w:tc>
@@ -11627,14 +11249,12 @@
                 <w:lang w:val="fi-FI"/>
               </w:rPr>
             </w:pPr>
-            <w:proofErr w:type="spellStart"/>
             <w:r>
               <w:rPr>
                 <w:lang w:val="fi-FI"/>
               </w:rPr>
               <w:t>Integer</w:t>
             </w:r>
-            <w:proofErr w:type="spellEnd"/>
           </w:p>
         </w:tc>
         <w:tc>
@@ -11652,6 +11272,71 @@
                 <w:lang w:val="fi-FI"/>
               </w:rPr>
               <w:t>Viite mille työlle kysymys on esitetty</w:t>
+            </w:r>
+          </w:p>
+        </w:tc>
+      </w:tr>
+      <w:tr>
+        <w:trPr>
+          <w:cnfStyle w:val="000000100000" w:firstRow="0" w:lastRow="0" w:firstColumn="0" w:lastColumn="0" w:oddVBand="0" w:evenVBand="0" w:oddHBand="1" w:evenHBand="0" w:firstRowFirstColumn="0" w:firstRowLastColumn="0" w:lastRowFirstColumn="0" w:lastRowLastColumn="0"/>
+        </w:trPr>
+        <w:tc>
+          <w:tcPr>
+            <w:tcW w:w="2093" w:type="dxa"/>
+          </w:tcPr>
+          <w:p>
+            <w:pPr>
+              <w:rPr>
+                <w:lang w:val="fi-FI"/>
+              </w:rPr>
+            </w:pPr>
+            <w:r>
+              <w:rPr>
+                <w:lang w:val="fi-FI"/>
+              </w:rPr>
+              <w:t>c</w:t>
+            </w:r>
+            <w:r>
+              <w:rPr>
+                <w:lang w:val="fi-FI"/>
+              </w:rPr>
+              <w:t>reated</w:t>
+            </w:r>
+          </w:p>
+        </w:tc>
+        <w:tc>
+          <w:tcPr>
+            <w:tcW w:w="1843" w:type="dxa"/>
+          </w:tcPr>
+          <w:p>
+            <w:pPr>
+              <w:rPr>
+                <w:lang w:val="fi-FI"/>
+              </w:rPr>
+            </w:pPr>
+            <w:r>
+              <w:rPr>
+                <w:lang w:val="fi-FI"/>
+              </w:rPr>
+              <w:t>Date</w:t>
+            </w:r>
+          </w:p>
+        </w:tc>
+        <w:tc>
+          <w:tcPr>
+            <w:tcW w:w="5640" w:type="dxa"/>
+          </w:tcPr>
+          <w:p>
+            <w:pPr>
+              <w:rPr>
+                <w:lang w:val="fi-FI"/>
+              </w:rPr>
+            </w:pPr>
+            <w:r>
+              <w:rPr>
+                <w:lang w:val="fi-FI"/>
+              </w:rPr>
+              <w:t>Luontipvm</w:t>
             </w:r>
           </w:p>
         </w:tc>
@@ -11671,20 +11356,12 @@
           <w:lang w:val="fi-FI"/>
         </w:rPr>
       </w:pPr>
-      <w:bookmarkStart w:id="17" w:name="_Toc334717218"/>
-      <w:proofErr w:type="spellStart"/>
+      <w:bookmarkStart w:id="17" w:name="_Toc335048743"/>
       <w:r>
         <w:rPr>
           <w:lang w:val="fi-FI"/>
         </w:rPr>
-        <w:t>Answer</w:t>
-      </w:r>
-      <w:proofErr w:type="spellEnd"/>
-      <w:r>
-        <w:rPr>
-          <w:lang w:val="fi-FI"/>
-        </w:rPr>
-        <w:t xml:space="preserve"> – Vastaus</w:t>
+        <w:t>Answer – Vastaus</w:t>
       </w:r>
       <w:bookmarkEnd w:id="17"/>
     </w:p>
@@ -11708,11 +11385,9 @@
             <w:tcW w:w="2093" w:type="dxa"/>
           </w:tcPr>
           <w:p>
-            <w:proofErr w:type="spellStart"/>
             <w:r>
               <w:t>Attribuutti</w:t>
             </w:r>
-            <w:proofErr w:type="spellEnd"/>
           </w:p>
         </w:tc>
         <w:tc>
@@ -11720,11 +11395,9 @@
             <w:tcW w:w="1843" w:type="dxa"/>
           </w:tcPr>
           <w:p>
-            <w:proofErr w:type="spellStart"/>
             <w:r>
               <w:t>Arvojoukko</w:t>
             </w:r>
-            <w:proofErr w:type="spellEnd"/>
           </w:p>
         </w:tc>
         <w:tc>
@@ -11732,11 +11405,9 @@
             <w:tcW w:w="5640" w:type="dxa"/>
           </w:tcPr>
           <w:p>
-            <w:proofErr w:type="spellStart"/>
             <w:r>
               <w:t>Kuvaus</w:t>
             </w:r>
-            <w:proofErr w:type="spellEnd"/>
           </w:p>
         </w:tc>
       </w:tr>
@@ -11769,27 +11440,12 @@
             <w:tcW w:w="5640" w:type="dxa"/>
           </w:tcPr>
           <w:p>
-            <w:proofErr w:type="spellStart"/>
             <w:r>
               <w:t>Vastauksen</w:t>
             </w:r>
-            <w:proofErr w:type="spellEnd"/>
-            <w:r>
-              <w:t xml:space="preserve"> </w:t>
-            </w:r>
-            <w:proofErr w:type="spellStart"/>
-            <w:r>
-              <w:t>yksilöivä</w:t>
-            </w:r>
-            <w:proofErr w:type="spellEnd"/>
-            <w:r>
-              <w:t xml:space="preserve"> </w:t>
-            </w:r>
-            <w:proofErr w:type="spellStart"/>
-            <w:r>
-              <w:t>tunniste</w:t>
-            </w:r>
-            <w:proofErr w:type="spellEnd"/>
+            <w:r>
+              <w:t xml:space="preserve"> yksilöivä tunniste</w:t>
+            </w:r>
           </w:p>
         </w:tc>
       </w:tr>
@@ -11807,14 +11463,12 @@
                 <w:lang w:val="fi-FI"/>
               </w:rPr>
             </w:pPr>
-            <w:proofErr w:type="spellStart"/>
             <w:r>
               <w:rPr>
                 <w:lang w:val="fi-FI"/>
               </w:rPr>
               <w:t>answer</w:t>
             </w:r>
-            <w:proofErr w:type="spellEnd"/>
           </w:p>
         </w:tc>
         <w:tc>
@@ -11827,14 +11481,12 @@
                 <w:lang w:val="fi-FI"/>
               </w:rPr>
             </w:pPr>
-            <w:proofErr w:type="spellStart"/>
             <w:r>
               <w:rPr>
                 <w:lang w:val="fi-FI"/>
               </w:rPr>
               <w:t>String</w:t>
             </w:r>
-            <w:proofErr w:type="spellEnd"/>
           </w:p>
         </w:tc>
         <w:tc>
@@ -11876,14 +11528,12 @@
                 <w:lang w:val="fi-FI"/>
               </w:rPr>
             </w:pPr>
-            <w:proofErr w:type="spellStart"/>
             <w:r>
               <w:rPr>
                 <w:lang w:val="fi-FI"/>
               </w:rPr>
               <w:t>question_id</w:t>
             </w:r>
-            <w:proofErr w:type="spellEnd"/>
           </w:p>
         </w:tc>
         <w:tc>
@@ -11896,14 +11546,12 @@
                 <w:lang w:val="fi-FI"/>
               </w:rPr>
             </w:pPr>
-            <w:proofErr w:type="spellStart"/>
             <w:r>
               <w:rPr>
                 <w:lang w:val="fi-FI"/>
               </w:rPr>
               <w:t>Integer</w:t>
             </w:r>
-            <w:proofErr w:type="spellEnd"/>
           </w:p>
         </w:tc>
         <w:tc>
@@ -11921,6 +11569,71 @@
                 <w:lang w:val="fi-FI"/>
               </w:rPr>
               <w:t>Viite mihin kysymykseen vastaus on esitetty</w:t>
+            </w:r>
+          </w:p>
+        </w:tc>
+      </w:tr>
+      <w:tr>
+        <w:trPr>
+          <w:cnfStyle w:val="000000010000" w:firstRow="0" w:lastRow="0" w:firstColumn="0" w:lastColumn="0" w:oddVBand="0" w:evenVBand="0" w:oddHBand="0" w:evenHBand="1" w:firstRowFirstColumn="0" w:firstRowLastColumn="0" w:lastRowFirstColumn="0" w:lastRowLastColumn="0"/>
+        </w:trPr>
+        <w:tc>
+          <w:tcPr>
+            <w:tcW w:w="2093" w:type="dxa"/>
+          </w:tcPr>
+          <w:p>
+            <w:pPr>
+              <w:rPr>
+                <w:lang w:val="fi-FI"/>
+              </w:rPr>
+            </w:pPr>
+            <w:r>
+              <w:rPr>
+                <w:lang w:val="fi-FI"/>
+              </w:rPr>
+              <w:t>c</w:t>
+            </w:r>
+            <w:r>
+              <w:rPr>
+                <w:lang w:val="fi-FI"/>
+              </w:rPr>
+              <w:t>reated</w:t>
+            </w:r>
+          </w:p>
+        </w:tc>
+        <w:tc>
+          <w:tcPr>
+            <w:tcW w:w="1843" w:type="dxa"/>
+          </w:tcPr>
+          <w:p>
+            <w:pPr>
+              <w:rPr>
+                <w:lang w:val="fi-FI"/>
+              </w:rPr>
+            </w:pPr>
+            <w:r>
+              <w:rPr>
+                <w:lang w:val="fi-FI"/>
+              </w:rPr>
+              <w:t>Date</w:t>
+            </w:r>
+          </w:p>
+        </w:tc>
+        <w:tc>
+          <w:tcPr>
+            <w:tcW w:w="5640" w:type="dxa"/>
+          </w:tcPr>
+          <w:p>
+            <w:pPr>
+              <w:rPr>
+                <w:lang w:val="fi-FI"/>
+              </w:rPr>
+            </w:pPr>
+            <w:r>
+              <w:rPr>
+                <w:lang w:val="fi-FI"/>
+              </w:rPr>
+              <w:t>Luontipvm</w:t>
             </w:r>
           </w:p>
         </w:tc>
@@ -12021,23 +11734,35 @@
           <w:lang w:val="fi-FI"/>
         </w:rPr>
       </w:pPr>
-      <w:bookmarkStart w:id="18" w:name="_Toc334717219"/>
+      <w:bookmarkStart w:id="18" w:name="_Toc335048744"/>
       <w:r>
         <w:rPr>
           <w:lang w:val="fi-FI"/>
         </w:rPr>
-        <w:lastRenderedPageBreak/>
         <w:t>Käyttöliittymän hahmotelma</w:t>
       </w:r>
       <w:bookmarkEnd w:id="18"/>
     </w:p>
     <w:p>
+      <w:pPr>
+        <w:rPr>
+          <w:lang w:val="fi-FI"/>
+        </w:rPr>
+      </w:pPr>
+      <w:r>
+        <w:rPr>
+          <w:lang w:val="fi-FI"/>
+        </w:rPr>
+        <w:t>Kuvassa 3 on kuvattu sovelluksen käyttöliittymän sivuhierarkia.</w:t>
+      </w:r>
+    </w:p>
+    <w:p>
       <w:r>
         <w:object w:dxaOrig="12046" w:dyaOrig="7567">
-          <v:shape id="_x0000_i1027" type="#_x0000_t75" style="width:452.4pt;height:275.75pt" o:ole="">
+          <v:shape id="_x0000_i1026" type="#_x0000_t75" style="width:452.4pt;height:275.75pt" o:ole="">
             <v:imagedata r:id="rId13" o:title=""/>
           </v:shape>
-          <o:OLEObject Type="Embed" ProgID="Visio.Drawing.11" ShapeID="_x0000_i1027" DrawAspect="Content" ObjectID="_1408459098" r:id="rId14"/>
+          <o:OLEObject Type="Embed" ProgID="Visio.Drawing.11" ShapeID="_x0000_i1026" DrawAspect="Content" ObjectID="_1408790619" r:id="rId14"/>
         </w:object>
       </w:r>
     </w:p>
@@ -12048,35 +11773,12 @@
           <w:rStyle w:val="Emphasis"/>
         </w:rPr>
       </w:pPr>
-      <w:proofErr w:type="spellStart"/>
       <w:r>
         <w:rPr>
           <w:rStyle w:val="Emphasis"/>
         </w:rPr>
-        <w:t>Kuva</w:t>
-      </w:r>
-      <w:proofErr w:type="spellEnd"/>
-      <w:r>
-        <w:rPr>
-          <w:rStyle w:val="Emphasis"/>
-        </w:rPr>
-        <w:t xml:space="preserve"> 3: </w:t>
-      </w:r>
-      <w:proofErr w:type="spellStart"/>
-      <w:r>
-        <w:rPr>
-          <w:rStyle w:val="Emphasis"/>
-        </w:rPr>
-        <w:t>Käyttöliittymän</w:t>
-      </w:r>
-      <w:proofErr w:type="spellEnd"/>
-      <w:r>
-        <w:rPr>
-          <w:rStyle w:val="Emphasis"/>
-        </w:rPr>
-        <w:t xml:space="preserve"> </w:t>
-      </w:r>
-      <w:proofErr w:type="spellStart"/>
+        <w:t xml:space="preserve">Kuva 3: Käyttöliittymän </w:t>
+      </w:r>
       <w:r>
         <w:rPr>
           <w:rStyle w:val="Emphasis"/>
@@ -12089,7 +11791,6 @@
         </w:rPr>
         <w:t>hierarkia</w:t>
       </w:r>
-      <w:proofErr w:type="spellEnd"/>
     </w:p>
     <w:p>
       <w:pPr>
@@ -12102,7 +11803,7 @@
           <w:lang w:val="fi-FI"/>
         </w:rPr>
       </w:pPr>
-      <w:bookmarkStart w:id="19" w:name="_Toc334717220"/>
+      <w:bookmarkStart w:id="19" w:name="_Toc335048745"/>
       <w:r>
         <w:rPr>
           <w:lang w:val="fi-FI"/>
@@ -12113,57 +11814,36 @@
     </w:p>
     <w:bookmarkEnd w:id="0"/>
     <w:p>
+      <w:pPr>
+        <w:rPr>
+          <w:lang w:val="fi-FI"/>
+        </w:rPr>
+      </w:pPr>
       <w:r>
         <w:rPr>
           <w:lang w:val="fi-FI"/>
         </w:rPr>
         <w:t xml:space="preserve">Tässä kappaleessa on listattuna järjestelmässä tarvittavat tietokantataulut. </w:t>
       </w:r>
-      <w:proofErr w:type="spellStart"/>
-      <w:proofErr w:type="gramStart"/>
-      <w:r>
-        <w:t>Alla</w:t>
-      </w:r>
-      <w:proofErr w:type="spellEnd"/>
-      <w:r>
-        <w:t xml:space="preserve"> </w:t>
-      </w:r>
-      <w:proofErr w:type="spellStart"/>
-      <w:r>
-        <w:t>kyseiset</w:t>
-      </w:r>
-      <w:proofErr w:type="spellEnd"/>
-      <w:r>
-        <w:t xml:space="preserve"> </w:t>
-      </w:r>
-      <w:proofErr w:type="spellStart"/>
-      <w:r>
-        <w:t>tietokanta</w:t>
-      </w:r>
-      <w:r>
-        <w:t>taulut</w:t>
-      </w:r>
-      <w:proofErr w:type="spellEnd"/>
-      <w:r>
-        <w:t xml:space="preserve"> </w:t>
-      </w:r>
-      <w:proofErr w:type="spellStart"/>
-      <w:r>
-        <w:t>luontilauseina</w:t>
-      </w:r>
-      <w:proofErr w:type="spellEnd"/>
-      <w:r>
-        <w:t>.</w:t>
-      </w:r>
-      <w:proofErr w:type="gramEnd"/>
+      <w:r>
+        <w:rPr>
+          <w:lang w:val="fi-FI"/>
+        </w:rPr>
+        <w:t>Alla kyseiset tietokanta</w:t>
+      </w:r>
+      <w:r>
+        <w:rPr>
+          <w:lang w:val="fi-FI"/>
+        </w:rPr>
+        <w:t>taulut luontilauseina.</w:t>
+      </w:r>
     </w:p>
     <w:p>
       <w:r>
         <w:t>CREATE TABLE user (</w:t>
       </w:r>
-      <w:r>
-        <w:br/>
-      </w:r>
+    </w:p>
+    <w:p>
       <w:r>
         <w:tab/>
         <w:t>id</w:t>
@@ -12173,11 +11853,10 @@
       </w:r>
       <w:r>
         <w:tab/>
-        <w:t>integer CONSTRAINT PRIMARY KEY,</w:t>
-      </w:r>
-      <w:r>
-        <w:br/>
-      </w:r>
+        <w:t>integer PRIMARY KEY,</w:t>
+      </w:r>
+    </w:p>
+    <w:p>
       <w:r>
         <w:tab/>
         <w:t>name</w:t>
@@ -12187,32 +11866,10 @@
       </w:r>
       <w:r>
         <w:tab/>
-      </w:r>
-      <w:proofErr w:type="spellStart"/>
-      <w:proofErr w:type="gramStart"/>
-      <w:r>
-        <w:t>varch</w:t>
-      </w:r>
-      <w:r>
-        <w:t>ar</w:t>
-      </w:r>
-      <w:proofErr w:type="spellEnd"/>
-      <w:r>
-        <w:t>(</w:t>
-      </w:r>
-      <w:proofErr w:type="gramEnd"/>
-      <w:r>
-        <w:t>40)</w:t>
-      </w:r>
-      <w:r>
-        <w:t xml:space="preserve"> NOT NULL</w:t>
-      </w:r>
-      <w:r>
-        <w:t>,</w:t>
-      </w:r>
-      <w:r>
-        <w:br/>
-      </w:r>
+        <w:t>varchar(40) NOT NULL,</w:t>
+      </w:r>
+    </w:p>
+    <w:p>
       <w:r>
         <w:tab/>
         <w:t>email</w:t>
@@ -12222,62 +11879,44 @@
       </w:r>
       <w:r>
         <w:tab/>
-      </w:r>
-      <w:proofErr w:type="spellStart"/>
-      <w:r>
-        <w:t>varchar</w:t>
-      </w:r>
-      <w:proofErr w:type="spellEnd"/>
-      <w:r>
-        <w:t>(30)</w:t>
-      </w:r>
-      <w:r>
-        <w:t xml:space="preserve"> </w:t>
-      </w:r>
-      <w:r>
-        <w:t>NOT NULL</w:t>
-      </w:r>
-      <w:r>
-        <w:t>,</w:t>
-      </w:r>
-      <w:r>
-        <w:br/>
-      </w:r>
-      <w:r>
+        <w:t>varchar(30) NOT NULL,</w:t>
+      </w:r>
+    </w:p>
+    <w:p>
+      <w:r>
+        <w:lastRenderedPageBreak/>
         <w:tab/>
         <w:t>password</w:t>
       </w:r>
       <w:r>
         <w:tab/>
-      </w:r>
-      <w:proofErr w:type="spellStart"/>
-      <w:r>
-        <w:t>varchar</w:t>
-      </w:r>
-      <w:proofErr w:type="spellEnd"/>
-      <w:r>
-        <w:t>(20)</w:t>
-      </w:r>
-      <w:r>
-        <w:t xml:space="preserve"> </w:t>
-      </w:r>
-      <w:r>
-        <w:t>NOT NULL</w:t>
-      </w:r>
-      <w:r>
-        <w:br/>
-      </w:r>
-      <w:r>
-        <w:t>);</w:t>
+        <w:t>varchar(20) NOT NULL,</w:t>
       </w:r>
     </w:p>
     <w:p>
       <w:r>
+        <w:tab/>
+        <w:t>created</w:t>
+      </w:r>
+      <w:r>
+        <w:tab/>
+      </w:r>
+      <w:r>
+        <w:tab/>
+        <w:t>date NOT NULL</w:t>
+      </w:r>
+    </w:p>
+    <w:p>
+      <w:r>
+        <w:t>);</w:t>
+      </w:r>
+    </w:p>
+    <w:p>
+      <w:r>
         <w:t>CREATE TABLE job (</w:t>
       </w:r>
-      <w:r>
-        <w:br/>
-      </w:r>
+    </w:p>
+    <w:p>
       <w:r>
         <w:tab/>
         <w:t>id</w:t>
@@ -12289,9 +11928,8 @@
         <w:tab/>
         <w:t>integer CONSTRAINT PRIMARY KEY,</w:t>
       </w:r>
-      <w:r>
-        <w:br/>
-      </w:r>
+    </w:p>
+    <w:p>
       <w:r>
         <w:tab/>
         <w:t>title</w:t>
@@ -12301,45 +11939,20 @@
       </w:r>
       <w:r>
         <w:tab/>
-      </w:r>
-      <w:proofErr w:type="spellStart"/>
-      <w:r>
-        <w:t>varchar</w:t>
-      </w:r>
-      <w:proofErr w:type="spellEnd"/>
-      <w:r>
-        <w:t>(50)</w:t>
-      </w:r>
-      <w:r>
-        <w:t xml:space="preserve"> </w:t>
-      </w:r>
-      <w:r>
-        <w:t>NOT NULL</w:t>
-      </w:r>
-      <w:r>
-        <w:t>,</w:t>
-      </w:r>
-      <w:r>
-        <w:br/>
-      </w:r>
+        <w:t>varchar(50) NOT NULL,</w:t>
+      </w:r>
+    </w:p>
+    <w:p>
       <w:r>
         <w:tab/>
         <w:t>description</w:t>
       </w:r>
       <w:r>
         <w:tab/>
-      </w:r>
-      <w:proofErr w:type="spellStart"/>
-      <w:r>
-        <w:t>varchar</w:t>
-      </w:r>
-      <w:proofErr w:type="spellEnd"/>
-      <w:r>
-        <w:t>(50),</w:t>
-      </w:r>
-      <w:r>
-        <w:br/>
-      </w:r>
+        <w:t>varchar(50),</w:t>
+      </w:r>
+    </w:p>
+    <w:p>
       <w:r>
         <w:tab/>
         <w:t>expires</w:t>
@@ -12349,24 +11962,12 @@
       </w:r>
       <w:r>
         <w:tab/>
-        <w:t>date</w:t>
-      </w:r>
-      <w:r>
-        <w:t xml:space="preserve"> </w:t>
-      </w:r>
-      <w:r>
-        <w:t>NOT NULL</w:t>
-      </w:r>
-      <w:r>
-        <w:t>,</w:t>
-      </w:r>
-      <w:r>
-        <w:br/>
-      </w:r>
+        <w:t>date NOT NULL,</w:t>
+      </w:r>
+    </w:p>
+    <w:p>
       <w:r>
         <w:tab/>
-      </w:r>
-      <w:r>
         <w:t>status</w:t>
       </w:r>
       <w:r>
@@ -12374,114 +11975,284 @@
       </w:r>
       <w:r>
         <w:tab/>
-        <w:t>integer</w:t>
-      </w:r>
-      <w:r>
-        <w:t xml:space="preserve"> </w:t>
-      </w:r>
-      <w:r>
-        <w:t>NOT NULL</w:t>
-      </w:r>
-      <w:r>
-        <w:t>,</w:t>
+        <w:t>integer NOT NULL,</w:t>
       </w:r>
       <w:r>
         <w:tab/>
       </w:r>
-      <w:r>
-        <w:br/>
-      </w:r>
+    </w:p>
+    <w:p>
+      <w:pPr>
+        <w:rPr>
+          <w:lang w:val="sv-SE"/>
+        </w:rPr>
+      </w:pPr>
       <w:r>
         <w:tab/>
       </w:r>
-      <w:proofErr w:type="spellStart"/>
-      <w:r>
+      <w:r>
+        <w:rPr>
+          <w:lang w:val="sv-SE"/>
+        </w:rPr>
         <w:t>offer_id</w:t>
       </w:r>
-      <w:proofErr w:type="spellEnd"/>
-      <w:r>
+      <w:r>
+        <w:rPr>
+          <w:lang w:val="sv-SE"/>
+        </w:rPr>
         <w:tab/>
       </w:r>
       <w:r>
+        <w:rPr>
+          <w:lang w:val="sv-SE"/>
+        </w:rPr>
         <w:tab/>
-      </w:r>
-      <w:r>
-        <w:t>integer</w:t>
-      </w:r>
-      <w:r>
-        <w:t>,</w:t>
-      </w:r>
-      <w:r>
-        <w:br/>
-      </w:r>
-      <w:r>
+        <w:t>integer,</w:t>
+      </w:r>
+    </w:p>
+    <w:p>
+      <w:pPr>
+        <w:rPr>
+          <w:lang w:val="sv-SE"/>
+        </w:rPr>
+      </w:pPr>
+      <w:r>
+        <w:rPr>
+          <w:lang w:val="sv-SE"/>
+        </w:rPr>
         <w:tab/>
         <w:t>rating</w:t>
       </w:r>
       <w:r>
+        <w:rPr>
+          <w:lang w:val="sv-SE"/>
+        </w:rPr>
         <w:tab/>
       </w:r>
       <w:r>
+        <w:rPr>
+          <w:lang w:val="sv-SE"/>
+        </w:rPr>
         <w:tab/>
         <w:t>integer,</w:t>
       </w:r>
       <w:r>
+        <w:rPr>
+          <w:lang w:val="sv-SE"/>
+        </w:rPr>
         <w:tab/>
       </w:r>
-      <w:r>
-        <w:br/>
-      </w:r>
+    </w:p>
+    <w:p>
+      <w:r>
+        <w:rPr>
+          <w:lang w:val="sv-SE"/>
+        </w:rPr>
+        <w:tab/>
+      </w:r>
+      <w:r>
+        <w:t>review</w:t>
+      </w:r>
+      <w:r>
+        <w:tab/>
+      </w:r>
+      <w:r>
+        <w:tab/>
+        <w:t>text,</w:t>
+      </w:r>
+    </w:p>
+    <w:p>
+      <w:r>
+        <w:tab/>
+        <w:t>owner_id</w:t>
+      </w:r>
+      <w:r>
+        <w:tab/>
+        <w:t>integer NOT NULL references user,</w:t>
+      </w:r>
+    </w:p>
+    <w:p>
+      <w:r>
+        <w:tab/>
+        <w:t>created</w:t>
+      </w:r>
+      <w:r>
+        <w:tab/>
+      </w:r>
+      <w:r>
+        <w:tab/>
+        <w:t>date NOT NULL</w:t>
+      </w:r>
+    </w:p>
+    <w:p>
+      <w:r>
+        <w:t>);</w:t>
+      </w:r>
+    </w:p>
+    <w:p>
+      <w:r>
+        <w:t>CREATE TABLE offer (</w:t>
+      </w:r>
+    </w:p>
+    <w:p>
+      <w:r>
+        <w:tab/>
+        <w:t>id</w:t>
+      </w:r>
+      <w:r>
+        <w:tab/>
+      </w:r>
+      <w:r>
+        <w:tab/>
+        <w:t>integer CONSTRAINT PRIMARY KEY,</w:t>
+      </w:r>
+    </w:p>
+    <w:p>
+      <w:r>
+        <w:tab/>
+        <w:t>job_id</w:t>
+      </w:r>
+      <w:r>
+        <w:tab/>
+      </w:r>
+      <w:r>
+        <w:tab/>
+        <w:t>integer NOT NULL references job,</w:t>
+      </w:r>
+    </w:p>
+    <w:p>
+      <w:r>
+        <w:tab/>
+        <w:t>user_id</w:t>
+      </w:r>
+      <w:r>
+        <w:tab/>
+      </w:r>
+      <w:r>
+        <w:tab/>
+        <w:t>integer NOT NULL references user,</w:t>
+      </w:r>
+    </w:p>
+    <w:p>
+      <w:r>
+        <w:tab/>
+        <w:t>price</w:t>
+      </w:r>
+      <w:r>
+        <w:tab/>
+      </w:r>
+      <w:r>
+        <w:tab/>
+        <w:t>numeric NOT NULL,</w:t>
+      </w:r>
+    </w:p>
+    <w:p>
+      <w:r>
+        <w:tab/>
+        <w:t>description</w:t>
+      </w:r>
+      <w:r>
+        <w:tab/>
+        <w:t>text,</w:t>
+      </w:r>
+    </w:p>
+    <w:p>
+      <w:r>
+        <w:tab/>
+        <w:t>created</w:t>
+      </w:r>
+      <w:r>
+        <w:tab/>
+      </w:r>
+      <w:r>
+        <w:tab/>
+        <w:t>date NOT NULL</w:t>
+      </w:r>
+    </w:p>
+    <w:p>
+      <w:r>
+        <w:t>);</w:t>
+      </w:r>
+    </w:p>
+    <w:p>
+      <w:r>
+        <w:t>CREATE TABLE question (</w:t>
+      </w:r>
+    </w:p>
+    <w:p>
+      <w:r>
+        <w:tab/>
+        <w:t>id</w:t>
+      </w:r>
+      <w:r>
+        <w:tab/>
+      </w:r>
+      <w:r>
+        <w:tab/>
+        <w:t>integer CONSTRAINT PRIMARY KEY,</w:t>
+      </w:r>
+    </w:p>
+    <w:p>
       <w:r>
         <w:lastRenderedPageBreak/>
         <w:tab/>
-      </w:r>
-      <w:r>
-        <w:t>review</w:t>
+        <w:t>user_id</w:t>
       </w:r>
       <w:r>
         <w:tab/>
       </w:r>
       <w:r>
         <w:tab/>
-        <w:t>text,</w:t>
-      </w:r>
-      <w:r>
-        <w:br/>
-      </w:r>
-      <w:r>
-        <w:tab/>
-      </w:r>
-      <w:proofErr w:type="spellStart"/>
-      <w:r>
-        <w:t>owner_id</w:t>
-      </w:r>
-      <w:proofErr w:type="spellEnd"/>
-      <w:r>
-        <w:tab/>
-        <w:t>integer</w:t>
-      </w:r>
-      <w:r>
-        <w:t xml:space="preserve"> </w:t>
-      </w:r>
-      <w:r>
-        <w:t>NOT NULL</w:t>
-      </w:r>
-      <w:r>
-        <w:t xml:space="preserve"> references user</w:t>
+        <w:t>integer NOT NULL references user,</w:t>
       </w:r>
     </w:p>
     <w:p>
       <w:r>
-        <w:t>);</w:t>
+        <w:tab/>
+        <w:t>job_id</w:t>
+      </w:r>
+      <w:r>
+        <w:tab/>
+      </w:r>
+      <w:r>
+        <w:tab/>
+        <w:t>integer NOT NULL references job,</w:t>
       </w:r>
     </w:p>
     <w:p>
       <w:r>
-        <w:t>CREATE TABLE offer (</w:t>
-      </w:r>
-      <w:r>
-        <w:br/>
-      </w:r>
+        <w:tab/>
+        <w:t>question</w:t>
+      </w:r>
+      <w:r>
+        <w:tab/>
+        <w:t>text NOT NULL,</w:t>
+      </w:r>
+    </w:p>
+    <w:p>
+      <w:r>
+        <w:tab/>
+        <w:t>created</w:t>
+      </w:r>
+      <w:r>
+        <w:tab/>
+      </w:r>
+      <w:r>
+        <w:tab/>
+        <w:t>date NOT NULL</w:t>
+      </w:r>
+    </w:p>
+    <w:p>
+      <w:r>
+        <w:t>);</w:t>
+      </w:r>
+    </w:p>
+    <w:p>
+      <w:r>
+        <w:t>CREATE TABLE answer (</w:t>
+      </w:r>
+    </w:p>
+    <w:p>
       <w:r>
         <w:tab/>
         <w:t>id</w:t>
@@ -12493,281 +12264,19 @@
         <w:tab/>
         <w:t>integer CONSTRAINT PRIMARY KEY,</w:t>
       </w:r>
-      <w:r>
-        <w:br/>
-      </w:r>
-      <w:r>
-        <w:tab/>
-      </w:r>
-      <w:proofErr w:type="spellStart"/>
-      <w:r>
-        <w:t>job_id</w:t>
-      </w:r>
-      <w:proofErr w:type="spellEnd"/>
-      <w:r>
-        <w:tab/>
-      </w:r>
-      <w:r>
-        <w:tab/>
-        <w:t>integer</w:t>
-      </w:r>
-      <w:r>
-        <w:t xml:space="preserve"> </w:t>
-      </w:r>
-      <w:r>
-        <w:t>NOT NULL</w:t>
-      </w:r>
-      <w:r>
-        <w:t xml:space="preserve"> references job</w:t>
-      </w:r>
-      <w:r>
-        <w:t>,</w:t>
-      </w:r>
-      <w:r>
-        <w:br/>
-      </w:r>
-      <w:r>
-        <w:tab/>
-      </w:r>
-      <w:proofErr w:type="spellStart"/>
-      <w:r>
-        <w:t>user_id</w:t>
-      </w:r>
-      <w:proofErr w:type="spellEnd"/>
-      <w:r>
-        <w:tab/>
-      </w:r>
-      <w:r>
-        <w:tab/>
-        <w:t>integer</w:t>
-      </w:r>
-      <w:r>
-        <w:t xml:space="preserve"> </w:t>
-      </w:r>
-      <w:r>
-        <w:t>NOT NULL</w:t>
-      </w:r>
-      <w:r>
-        <w:t xml:space="preserve"> </w:t>
-      </w:r>
-      <w:r>
-        <w:t xml:space="preserve">references </w:t>
-      </w:r>
-      <w:r>
-        <w:t>user</w:t>
-      </w:r>
-      <w:r>
-        <w:t>,</w:t>
-      </w:r>
-      <w:r>
-        <w:br/>
-      </w:r>
-      <w:r>
-        <w:tab/>
-        <w:t>price</w:t>
-      </w:r>
-      <w:r>
-        <w:tab/>
-      </w:r>
-      <w:r>
-        <w:tab/>
-        <w:t>numeric</w:t>
-      </w:r>
-      <w:r>
-        <w:t xml:space="preserve"> </w:t>
-      </w:r>
-      <w:r>
-        <w:t>NOT NULL,</w:t>
-      </w:r>
-      <w:r>
-        <w:br/>
-      </w:r>
-      <w:r>
-        <w:tab/>
-        <w:t>description</w:t>
-      </w:r>
-      <w:r>
-        <w:tab/>
-        <w:t>text</w:t>
-      </w:r>
-      <w:r>
-        <w:br/>
-      </w:r>
-      <w:r>
-        <w:t>);</w:t>
-      </w:r>
     </w:p>
     <w:p>
       <w:r>
-        <w:t>CREATE TABLE question (</w:t>
-      </w:r>
-      <w:r>
-        <w:br/>
-      </w:r>
-      <w:r>
         <w:tab/>
-        <w:t>id</w:t>
+        <w:t>question_id</w:t>
       </w:r>
       <w:r>
         <w:tab/>
-      </w:r>
-      <w:r>
-        <w:tab/>
-        <w:t>integer CONSTRAINT PRIMARY KEY,</w:t>
-      </w:r>
-      <w:r>
-        <w:br/>
-      </w:r>
-      <w:r>
-        <w:tab/>
-      </w:r>
-      <w:proofErr w:type="spellStart"/>
-      <w:r>
-        <w:t>user_id</w:t>
-      </w:r>
-      <w:proofErr w:type="spellEnd"/>
-      <w:r>
-        <w:tab/>
-      </w:r>
-      <w:r>
-        <w:tab/>
-        <w:t>integer</w:t>
-      </w:r>
-      <w:r>
-        <w:t xml:space="preserve"> </w:t>
-      </w:r>
-      <w:r>
-        <w:t>NOT NULL</w:t>
-      </w:r>
-      <w:r>
-        <w:t xml:space="preserve"> </w:t>
-      </w:r>
-      <w:r>
-        <w:t xml:space="preserve">references </w:t>
-      </w:r>
-      <w:r>
-        <w:t>user</w:t>
-      </w:r>
-      <w:r>
-        <w:t>,</w:t>
-      </w:r>
-      <w:r>
-        <w:br/>
-      </w:r>
-      <w:r>
-        <w:tab/>
-      </w:r>
-      <w:proofErr w:type="spellStart"/>
-      <w:r>
-        <w:t>job_id</w:t>
-      </w:r>
-      <w:proofErr w:type="spellEnd"/>
-      <w:r>
-        <w:tab/>
-      </w:r>
-      <w:r>
-        <w:tab/>
-        <w:t>integer</w:t>
-      </w:r>
-      <w:r>
-        <w:t xml:space="preserve"> </w:t>
-      </w:r>
-      <w:r>
-        <w:t>NOT NULL</w:t>
-      </w:r>
-      <w:r>
-        <w:t xml:space="preserve"> </w:t>
-      </w:r>
-      <w:r>
-        <w:t>references job</w:t>
-      </w:r>
-      <w:r>
-        <w:t>,</w:t>
-      </w:r>
-      <w:r>
-        <w:br/>
-      </w:r>
-      <w:r>
-        <w:tab/>
-      </w:r>
-      <w:r>
-        <w:t>quest</w:t>
-      </w:r>
-      <w:r>
-        <w:t>ion</w:t>
-      </w:r>
-      <w:r>
-        <w:tab/>
-        <w:t>text</w:t>
-      </w:r>
-      <w:r>
-        <w:t xml:space="preserve"> </w:t>
-      </w:r>
-      <w:r>
-        <w:t>NOT NULL</w:t>
-      </w:r>
-      <w:r>
-        <w:br/>
-      </w:r>
-      <w:r>
-        <w:t>);</w:t>
+        <w:t>integer NOT NULL references question,</w:t>
       </w:r>
     </w:p>
     <w:p>
       <w:r>
-        <w:t>CREATE TABLE answer (</w:t>
-      </w:r>
-      <w:r>
-        <w:br/>
-      </w:r>
-      <w:r>
-        <w:tab/>
-        <w:t>id</w:t>
-      </w:r>
-      <w:r>
-        <w:tab/>
-      </w:r>
-      <w:r>
-        <w:tab/>
-        <w:t>integer CONSTRAINT PRIMARY KEY,</w:t>
-      </w:r>
-      <w:r>
-        <w:br/>
-      </w:r>
-      <w:r>
-        <w:tab/>
-      </w:r>
-      <w:proofErr w:type="spellStart"/>
-      <w:r>
-        <w:t>question_id</w:t>
-      </w:r>
-      <w:proofErr w:type="spellEnd"/>
-      <w:r>
-        <w:tab/>
-        <w:t>integer</w:t>
-      </w:r>
-      <w:r>
-        <w:t xml:space="preserve"> </w:t>
-      </w:r>
-      <w:r>
-        <w:t>NOT NULL</w:t>
-      </w:r>
-      <w:r>
-        <w:t xml:space="preserve"> </w:t>
-      </w:r>
-      <w:r>
-        <w:t xml:space="preserve">references </w:t>
-      </w:r>
-      <w:r>
-        <w:t>question</w:t>
-      </w:r>
-      <w:r>
-        <w:t>,</w:t>
-      </w:r>
-      <w:r>
-        <w:br/>
-      </w:r>
-      <w:r>
         <w:tab/>
         <w:t>answer</w:t>
       </w:r>
@@ -12776,22 +12285,27 @@
       </w:r>
       <w:r>
         <w:tab/>
-        <w:t>text</w:t>
-      </w:r>
-      <w:r>
-        <w:t xml:space="preserve"> </w:t>
-      </w:r>
-      <w:r>
-        <w:t>NOT NULL</w:t>
-      </w:r>
-      <w:r>
-        <w:br/>
-      </w:r>
+        <w:t>text NOT NULL,</w:t>
+      </w:r>
+    </w:p>
+    <w:p>
+      <w:r>
+        <w:tab/>
+        <w:t>created</w:t>
+      </w:r>
+      <w:r>
+        <w:tab/>
+      </w:r>
+      <w:r>
+        <w:tab/>
+        <w:t>date NOT NULL</w:t>
+      </w:r>
+    </w:p>
+    <w:p>
       <w:r>
         <w:t>);</w:t>
       </w:r>
     </w:p>
-    <w:p/>
     <w:sectPr>
       <w:pgSz w:w="12240" w:h="15840"/>
       <w:pgMar w:top="1440" w:right="1440" w:bottom="1440" w:left="1440" w:header="708" w:footer="708" w:gutter="0"/>
@@ -16218,7 +15732,7 @@
 </file>
 
 <file path=customXml/itemProps1.xml><?xml version="1.0" encoding="utf-8"?>
-<ds:datastoreItem xmlns:ds="http://schemas.openxmlformats.org/officeDocument/2006/customXml" ds:itemID="{2AEA4135-9BCE-4801-86BE-A067861EE50F}">
+<ds:datastoreItem xmlns:ds="http://schemas.openxmlformats.org/officeDocument/2006/customXml" ds:itemID="{9F4DA31C-03B1-4485-AFCC-8AE8EC28D39D}">
   <ds:schemaRefs>
     <ds:schemaRef ds:uri="http://schemas.openxmlformats.org/officeDocument/2006/bibliography"/>
   </ds:schemaRefs>

--- a/docs/tietokantasovellus_suunnittelu.docx
+++ b/docs/tietokantasovellus_suunnittelu.docx
@@ -83,15 +83,24 @@
           <w:i w:val="0"/>
           <w:lang w:val="fi-FI"/>
         </w:rPr>
-        <w:t xml:space="preserve"> Työlle</w:t>
-      </w:r>
+        <w:t xml:space="preserve"> </w:t>
+      </w:r>
+      <w:proofErr w:type="spellStart"/>
       <w:r>
         <w:rPr>
           <w:i w:val="0"/>
           <w:lang w:val="fi-FI"/>
         </w:rPr>
+        <w:t>Työlle</w:t>
+      </w:r>
+      <w:r>
+        <w:rPr>
+          <w:i w:val="0"/>
+          <w:lang w:val="fi-FI"/>
+        </w:rPr>
         <w:t>Tekijä</w:t>
       </w:r>
+      <w:proofErr w:type="spellEnd"/>
     </w:p>
     <w:p>
       <w:pPr>
@@ -322,7 +331,7 @@
               <w:rPr>
                 <w:lang w:val="fi-FI"/>
               </w:rPr>
-              <w:t>0.3</w:t>
+              <w:t>0.4</w:t>
             </w:r>
           </w:p>
         </w:tc>
@@ -340,7 +349,7 @@
               <w:rPr>
                 <w:lang w:val="fi-FI"/>
               </w:rPr>
-              <w:t>10</w:t>
+              <w:t>17</w:t>
             </w:r>
             <w:r>
               <w:rPr>
@@ -398,9 +407,11 @@
           <w:pPr>
             <w:pStyle w:val="TOCHeading"/>
           </w:pPr>
+          <w:proofErr w:type="spellStart"/>
           <w:r>
             <w:t>Sisällysluettelo</w:t>
           </w:r>
+          <w:proofErr w:type="spellEnd"/>
         </w:p>
         <w:p>
           <w:pPr>
@@ -422,7 +433,7 @@
           <w:r>
             <w:fldChar w:fldCharType="separate"/>
           </w:r>
-          <w:hyperlink w:anchor="_Toc335048728" w:history="1">
+          <w:hyperlink w:anchor="_Toc335647024" w:history="1">
             <w:r>
               <w:rPr>
                 <w:rStyle w:val="Hyperlink"/>
@@ -464,7 +475,7 @@
                 <w:noProof/>
                 <w:webHidden/>
               </w:rPr>
-              <w:instrText xml:space="preserve"> PAGEREF _Toc335048728 \h </w:instrText>
+              <w:instrText xml:space="preserve"> PAGEREF _Toc335647024 \h </w:instrText>
             </w:r>
             <w:r>
               <w:rPr>
@@ -505,7 +516,7 @@
               <w:noProof/>
             </w:rPr>
           </w:pPr>
-          <w:hyperlink w:anchor="_Toc335048729" w:history="1">
+          <w:hyperlink w:anchor="_Toc335647025" w:history="1">
             <w:r>
               <w:rPr>
                 <w:rStyle w:val="Hyperlink"/>
@@ -533,7 +544,7 @@
                 <w:noProof/>
                 <w:webHidden/>
               </w:rPr>
-              <w:instrText xml:space="preserve"> PAGEREF _Toc335048729 \h </w:instrText>
+              <w:instrText xml:space="preserve"> PAGEREF _Toc335647025 \h </w:instrText>
             </w:r>
             <w:r>
               <w:rPr>
@@ -575,7 +586,7 @@
               <w:noProof/>
             </w:rPr>
           </w:pPr>
-          <w:hyperlink w:anchor="_Toc335048730" w:history="1">
+          <w:hyperlink w:anchor="_Toc335647026" w:history="1">
             <w:r>
               <w:rPr>
                 <w:rStyle w:val="Hyperlink"/>
@@ -617,7 +628,7 @@
                 <w:noProof/>
                 <w:webHidden/>
               </w:rPr>
-              <w:instrText xml:space="preserve"> PAGEREF _Toc335048730 \h </w:instrText>
+              <w:instrText xml:space="preserve"> PAGEREF _Toc335647026 \h </w:instrText>
             </w:r>
             <w:r>
               <w:rPr>
@@ -659,7 +670,7 @@
               <w:noProof/>
             </w:rPr>
           </w:pPr>
-          <w:hyperlink w:anchor="_Toc335048731" w:history="1">
+          <w:hyperlink w:anchor="_Toc335647027" w:history="1">
             <w:r>
               <w:rPr>
                 <w:rStyle w:val="Hyperlink"/>
@@ -701,7 +712,7 @@
                 <w:noProof/>
                 <w:webHidden/>
               </w:rPr>
-              <w:instrText xml:space="preserve"> PAGEREF _Toc335048731 \h </w:instrText>
+              <w:instrText xml:space="preserve"> PAGEREF _Toc335647027 \h </w:instrText>
             </w:r>
             <w:r>
               <w:rPr>
@@ -743,7 +754,7 @@
               <w:noProof/>
             </w:rPr>
           </w:pPr>
-          <w:hyperlink w:anchor="_Toc335048732" w:history="1">
+          <w:hyperlink w:anchor="_Toc335647028" w:history="1">
             <w:r>
               <w:rPr>
                 <w:rStyle w:val="Hyperlink"/>
@@ -785,7 +796,7 @@
                 <w:noProof/>
                 <w:webHidden/>
               </w:rPr>
-              <w:instrText xml:space="preserve"> PAGEREF _Toc335048732 \h </w:instrText>
+              <w:instrText xml:space="preserve"> PAGEREF _Toc335647028 \h </w:instrText>
             </w:r>
             <w:r>
               <w:rPr>
@@ -827,7 +838,7 @@
               <w:noProof/>
             </w:rPr>
           </w:pPr>
-          <w:hyperlink w:anchor="_Toc335048733" w:history="1">
+          <w:hyperlink w:anchor="_Toc335647029" w:history="1">
             <w:r>
               <w:rPr>
                 <w:rStyle w:val="Hyperlink"/>
@@ -869,7 +880,7 @@
                 <w:noProof/>
                 <w:webHidden/>
               </w:rPr>
-              <w:instrText xml:space="preserve"> PAGEREF _Toc335048733 \h </w:instrText>
+              <w:instrText xml:space="preserve"> PAGEREF _Toc335647029 \h </w:instrText>
             </w:r>
             <w:r>
               <w:rPr>
@@ -910,7 +921,7 @@
               <w:noProof/>
             </w:rPr>
           </w:pPr>
-          <w:hyperlink w:anchor="_Toc335048734" w:history="1">
+          <w:hyperlink w:anchor="_Toc335647030" w:history="1">
             <w:r>
               <w:rPr>
                 <w:rStyle w:val="Hyperlink"/>
@@ -945,7 +956,7 @@
                 <w:noProof/>
                 <w:webHidden/>
               </w:rPr>
-              <w:instrText xml:space="preserve"> PAGEREF _Toc335048734 \h </w:instrText>
+              <w:instrText xml:space="preserve"> PAGEREF _Toc335647030 \h </w:instrText>
             </w:r>
             <w:r>
               <w:rPr>
@@ -986,7 +997,7 @@
               <w:noProof/>
             </w:rPr>
           </w:pPr>
-          <w:hyperlink w:anchor="_Toc335048735" w:history="1">
+          <w:hyperlink w:anchor="_Toc335647031" w:history="1">
             <w:r>
               <w:rPr>
                 <w:rStyle w:val="Hyperlink"/>
@@ -1013,7 +1024,7 @@
                 <w:noProof/>
                 <w:webHidden/>
               </w:rPr>
-              <w:instrText xml:space="preserve"> PAGEREF _Toc335048735 \h </w:instrText>
+              <w:instrText xml:space="preserve"> PAGEREF _Toc335647031 \h </w:instrText>
             </w:r>
             <w:r>
               <w:rPr>
@@ -1055,7 +1066,7 @@
               <w:noProof/>
             </w:rPr>
           </w:pPr>
-          <w:hyperlink w:anchor="_Toc335048736" w:history="1">
+          <w:hyperlink w:anchor="_Toc335647032" w:history="1">
             <w:r>
               <w:rPr>
                 <w:rStyle w:val="Hyperlink"/>
@@ -1097,7 +1108,7 @@
                 <w:noProof/>
                 <w:webHidden/>
               </w:rPr>
-              <w:instrText xml:space="preserve"> PAGEREF _Toc335048736 \h </w:instrText>
+              <w:instrText xml:space="preserve"> PAGEREF _Toc335647032 \h </w:instrText>
             </w:r>
             <w:r>
               <w:rPr>
@@ -1139,7 +1150,7 @@
               <w:noProof/>
             </w:rPr>
           </w:pPr>
-          <w:hyperlink w:anchor="_Toc335048737" w:history="1">
+          <w:hyperlink w:anchor="_Toc335647033" w:history="1">
             <w:r>
               <w:rPr>
                 <w:rStyle w:val="Hyperlink"/>
@@ -1181,7 +1192,7 @@
                 <w:noProof/>
                 <w:webHidden/>
               </w:rPr>
-              <w:instrText xml:space="preserve"> PAGEREF _Toc335048737 \h </w:instrText>
+              <w:instrText xml:space="preserve"> PAGEREF _Toc335647033 \h </w:instrText>
             </w:r>
             <w:r>
               <w:rPr>
@@ -1222,7 +1233,7 @@
               <w:noProof/>
             </w:rPr>
           </w:pPr>
-          <w:hyperlink w:anchor="_Toc335048738" w:history="1">
+          <w:hyperlink w:anchor="_Toc335647034" w:history="1">
             <w:r>
               <w:rPr>
                 <w:rStyle w:val="Hyperlink"/>
@@ -1250,7 +1261,7 @@
                 <w:noProof/>
                 <w:webHidden/>
               </w:rPr>
-              <w:instrText xml:space="preserve"> PAGEREF _Toc335048738 \h </w:instrText>
+              <w:instrText xml:space="preserve"> PAGEREF _Toc335647034 \h </w:instrText>
             </w:r>
             <w:r>
               <w:rPr>
@@ -1291,7 +1302,7 @@
               <w:noProof/>
             </w:rPr>
           </w:pPr>
-          <w:hyperlink w:anchor="_Toc335048739" w:history="1">
+          <w:hyperlink w:anchor="_Toc335647035" w:history="1">
             <w:r>
               <w:rPr>
                 <w:rStyle w:val="Hyperlink"/>
@@ -1319,7 +1330,7 @@
                 <w:noProof/>
                 <w:webHidden/>
               </w:rPr>
-              <w:instrText xml:space="preserve"> PAGEREF _Toc335048739 \h </w:instrText>
+              <w:instrText xml:space="preserve"> PAGEREF _Toc335647035 \h </w:instrText>
             </w:r>
             <w:r>
               <w:rPr>
@@ -1360,7 +1371,7 @@
               <w:noProof/>
             </w:rPr>
           </w:pPr>
-          <w:hyperlink w:anchor="_Toc335048740" w:history="1">
+          <w:hyperlink w:anchor="_Toc335647036" w:history="1">
             <w:r>
               <w:rPr>
                 <w:rStyle w:val="Hyperlink"/>
@@ -1388,7 +1399,7 @@
                 <w:noProof/>
                 <w:webHidden/>
               </w:rPr>
-              <w:instrText xml:space="preserve"> PAGEREF _Toc335048740 \h </w:instrText>
+              <w:instrText xml:space="preserve"> PAGEREF _Toc335647036 \h </w:instrText>
             </w:r>
             <w:r>
               <w:rPr>
@@ -1429,7 +1440,7 @@
               <w:noProof/>
             </w:rPr>
           </w:pPr>
-          <w:hyperlink w:anchor="_Toc335048741" w:history="1">
+          <w:hyperlink w:anchor="_Toc335647037" w:history="1">
             <w:r>
               <w:rPr>
                 <w:rStyle w:val="Hyperlink"/>
@@ -1457,7 +1468,7 @@
                 <w:noProof/>
                 <w:webHidden/>
               </w:rPr>
-              <w:instrText xml:space="preserve"> PAGEREF _Toc335048741 \h </w:instrText>
+              <w:instrText xml:space="preserve"> PAGEREF _Toc335647037 \h </w:instrText>
             </w:r>
             <w:r>
               <w:rPr>
@@ -1498,7 +1509,7 @@
               <w:noProof/>
             </w:rPr>
           </w:pPr>
-          <w:hyperlink w:anchor="_Toc335048742" w:history="1">
+          <w:hyperlink w:anchor="_Toc335647038" w:history="1">
             <w:r>
               <w:rPr>
                 <w:rStyle w:val="Hyperlink"/>
@@ -1526,7 +1537,7 @@
                 <w:noProof/>
                 <w:webHidden/>
               </w:rPr>
-              <w:instrText xml:space="preserve"> PAGEREF _Toc335048742 \h </w:instrText>
+              <w:instrText xml:space="preserve"> PAGEREF _Toc335647038 \h </w:instrText>
             </w:r>
             <w:r>
               <w:rPr>
@@ -1567,7 +1578,7 @@
               <w:noProof/>
             </w:rPr>
           </w:pPr>
-          <w:hyperlink w:anchor="_Toc335048743" w:history="1">
+          <w:hyperlink w:anchor="_Toc335647039" w:history="1">
             <w:r>
               <w:rPr>
                 <w:rStyle w:val="Hyperlink"/>
@@ -1595,7 +1606,7 @@
                 <w:noProof/>
                 <w:webHidden/>
               </w:rPr>
-              <w:instrText xml:space="preserve"> PAGEREF _Toc335048743 \h </w:instrText>
+              <w:instrText xml:space="preserve"> PAGEREF _Toc335647039 \h </w:instrText>
             </w:r>
             <w:r>
               <w:rPr>
@@ -1637,7 +1648,7 @@
               <w:noProof/>
             </w:rPr>
           </w:pPr>
-          <w:hyperlink w:anchor="_Toc335048744" w:history="1">
+          <w:hyperlink w:anchor="_Toc335647040" w:history="1">
             <w:r>
               <w:rPr>
                 <w:rStyle w:val="Hyperlink"/>
@@ -1679,7 +1690,7 @@
                 <w:noProof/>
                 <w:webHidden/>
               </w:rPr>
-              <w:instrText xml:space="preserve"> PAGEREF _Toc335048744 \h </w:instrText>
+              <w:instrText xml:space="preserve"> PAGEREF _Toc335647040 \h </w:instrText>
             </w:r>
             <w:r>
               <w:rPr>
@@ -1709,6 +1720,8 @@
               <w:fldChar w:fldCharType="end"/>
             </w:r>
           </w:hyperlink>
+          <w:bookmarkStart w:id="1" w:name="_GoBack"/>
+          <w:bookmarkEnd w:id="1"/>
         </w:p>
         <w:p>
           <w:pPr>
@@ -1721,7 +1734,7 @@
               <w:noProof/>
             </w:rPr>
           </w:pPr>
-          <w:hyperlink w:anchor="_Toc335048745" w:history="1">
+          <w:hyperlink w:anchor="_Toc335647041" w:history="1">
             <w:r>
               <w:rPr>
                 <w:rStyle w:val="Hyperlink"/>
@@ -1763,7 +1776,7 @@
                 <w:noProof/>
                 <w:webHidden/>
               </w:rPr>
-              <w:instrText xml:space="preserve"> PAGEREF _Toc335048745 \h </w:instrText>
+              <w:instrText xml:space="preserve"> PAGEREF _Toc335647041 \h </w:instrText>
             </w:r>
             <w:r>
               <w:rPr>
@@ -1881,7 +1894,7 @@
           <w:lang w:val="fi-FI"/>
         </w:rPr>
       </w:pPr>
-      <w:bookmarkStart w:id="1" w:name="_Toc335048728"/>
+      <w:bookmarkStart w:id="2" w:name="_Toc335647024"/>
       <w:r>
         <w:rPr>
           <w:lang w:val="fi-FI"/>
@@ -1889,7 +1902,7 @@
         <w:lastRenderedPageBreak/>
         <w:t>Johdanto</w:t>
       </w:r>
-      <w:bookmarkEnd w:id="1"/>
+      <w:bookmarkEnd w:id="2"/>
     </w:p>
     <w:p>
       <w:pPr>
@@ -1918,7 +1931,7 @@
           <w:lang w:val="fi-FI"/>
         </w:rPr>
       </w:pPr>
-      <w:bookmarkStart w:id="2" w:name="_Toc335048729"/>
+      <w:bookmarkStart w:id="3" w:name="_Toc335647025"/>
       <w:r>
         <w:rPr>
           <w:lang w:val="fi-FI"/>
@@ -1937,7 +1950,7 @@
         </w:rPr>
         <w:t xml:space="preserve"> lyhyesti</w:t>
       </w:r>
-      <w:bookmarkEnd w:id="2"/>
+      <w:bookmarkEnd w:id="3"/>
     </w:p>
     <w:p>
       <w:pPr>
@@ -1996,14 +2009,14 @@
           <w:lang w:val="fi-FI"/>
         </w:rPr>
       </w:pPr>
-      <w:bookmarkStart w:id="3" w:name="_Toc335048730"/>
+      <w:bookmarkStart w:id="4" w:name="_Toc335647026"/>
       <w:r>
         <w:rPr>
           <w:lang w:val="fi-FI"/>
         </w:rPr>
         <w:t>Järjestelmän tarkoitus</w:t>
       </w:r>
-      <w:bookmarkEnd w:id="3"/>
+      <w:bookmarkEnd w:id="4"/>
     </w:p>
     <w:p>
       <w:pPr>
@@ -2036,14 +2049,14 @@
           <w:lang w:val="fi-FI"/>
         </w:rPr>
       </w:pPr>
-      <w:bookmarkStart w:id="4" w:name="_Toc335048731"/>
+      <w:bookmarkStart w:id="5" w:name="_Toc335647027"/>
       <w:r>
         <w:rPr>
           <w:lang w:val="fi-FI"/>
         </w:rPr>
         <w:t>Toimintaympäristö</w:t>
       </w:r>
-      <w:bookmarkEnd w:id="4"/>
+      <w:bookmarkEnd w:id="5"/>
     </w:p>
     <w:p>
       <w:pPr>
@@ -2055,19 +2068,173 @@
         <w:rPr>
           <w:lang w:val="fi-FI"/>
         </w:rPr>
-        <w:t>Sovellus toteutetaan Java-kielellä verkkosovelluksena. Lopullinen sovellus on war-paketti, joka voidaan asentaa mille tahansa palvelimelle (Tomcat, JBoss, Glassfish, Jetty, jne.). Tietokantana toimii Postgre</w:t>
-      </w:r>
-      <w:r>
-        <w:rPr>
-          <w:lang w:val="fi-FI"/>
-        </w:rPr>
-        <w:t>s ja järjestel</w:t>
-      </w:r>
-      <w:r>
-        <w:rPr>
-          <w:lang w:val="fi-FI"/>
-        </w:rPr>
-        <w:t xml:space="preserve">mä koostetaan käyttäen Mavenia. Mavenin avulla eri ympäristöjen konfiguraatiot saadaan automatisoitua koostamisprosessiin (kts. 1.4). </w:t>
+        <w:t xml:space="preserve">Sovellus toteutetaan Java-kielellä verkkosovelluksena. Lopullinen sovellus on </w:t>
+      </w:r>
+      <w:proofErr w:type="spellStart"/>
+      <w:r>
+        <w:rPr>
+          <w:lang w:val="fi-FI"/>
+        </w:rPr>
+        <w:t>war-paketti</w:t>
+      </w:r>
+      <w:proofErr w:type="spellEnd"/>
+      <w:r>
+        <w:rPr>
+          <w:lang w:val="fi-FI"/>
+        </w:rPr>
+        <w:t>, joka voidaan asentaa mille tahansa palvelimelle (</w:t>
+      </w:r>
+      <w:proofErr w:type="spellStart"/>
+      <w:r>
+        <w:rPr>
+          <w:lang w:val="fi-FI"/>
+        </w:rPr>
+        <w:t>Tomcat</w:t>
+      </w:r>
+      <w:proofErr w:type="spellEnd"/>
+      <w:r>
+        <w:rPr>
+          <w:lang w:val="fi-FI"/>
+        </w:rPr>
+        <w:t xml:space="preserve">, </w:t>
+      </w:r>
+      <w:proofErr w:type="spellStart"/>
+      <w:r>
+        <w:rPr>
+          <w:lang w:val="fi-FI"/>
+        </w:rPr>
+        <w:t>JBoss</w:t>
+      </w:r>
+      <w:proofErr w:type="spellEnd"/>
+      <w:r>
+        <w:rPr>
+          <w:lang w:val="fi-FI"/>
+        </w:rPr>
+        <w:t xml:space="preserve">, </w:t>
+      </w:r>
+      <w:proofErr w:type="spellStart"/>
+      <w:r>
+        <w:rPr>
+          <w:lang w:val="fi-FI"/>
+        </w:rPr>
+        <w:t>Glassfish</w:t>
+      </w:r>
+      <w:proofErr w:type="spellEnd"/>
+      <w:r>
+        <w:rPr>
+          <w:lang w:val="fi-FI"/>
+        </w:rPr>
+        <w:t xml:space="preserve">, </w:t>
+      </w:r>
+      <w:proofErr w:type="spellStart"/>
+      <w:r>
+        <w:rPr>
+          <w:lang w:val="fi-FI"/>
+        </w:rPr>
+        <w:t>Jetty</w:t>
+      </w:r>
+      <w:proofErr w:type="spellEnd"/>
+      <w:r>
+        <w:rPr>
+          <w:lang w:val="fi-FI"/>
+        </w:rPr>
+        <w:t xml:space="preserve">, jne.). Tietokantana toimii </w:t>
+      </w:r>
+      <w:proofErr w:type="spellStart"/>
+      <w:r>
+        <w:rPr>
+          <w:lang w:val="fi-FI"/>
+        </w:rPr>
+        <w:t>Postgre</w:t>
+      </w:r>
+      <w:r>
+        <w:rPr>
+          <w:lang w:val="fi-FI"/>
+        </w:rPr>
+        <w:t>s</w:t>
+      </w:r>
+      <w:proofErr w:type="spellEnd"/>
+      <w:r>
+        <w:rPr>
+          <w:lang w:val="fi-FI"/>
+        </w:rPr>
+        <w:t xml:space="preserve"> ja järjestel</w:t>
+      </w:r>
+      <w:r>
+        <w:rPr>
+          <w:lang w:val="fi-FI"/>
+        </w:rPr>
+        <w:t xml:space="preserve">mä koostetaan käyttäen </w:t>
+      </w:r>
+      <w:proofErr w:type="spellStart"/>
+      <w:r>
+        <w:rPr>
+          <w:lang w:val="fi-FI"/>
+        </w:rPr>
+        <w:t>Mavenia</w:t>
+      </w:r>
+      <w:proofErr w:type="spellEnd"/>
+      <w:r>
+        <w:rPr>
+          <w:lang w:val="fi-FI"/>
+        </w:rPr>
+        <w:t xml:space="preserve">. </w:t>
+      </w:r>
+      <w:proofErr w:type="spellStart"/>
+      <w:r>
+        <w:rPr>
+          <w:lang w:val="fi-FI"/>
+        </w:rPr>
+        <w:t>Mavenin</w:t>
+      </w:r>
+      <w:proofErr w:type="spellEnd"/>
+      <w:r>
+        <w:rPr>
+          <w:lang w:val="fi-FI"/>
+        </w:rPr>
+        <w:t xml:space="preserve"> avulla eri ympäristöjen </w:t>
+      </w:r>
+      <w:proofErr w:type="spellStart"/>
+      <w:r>
+        <w:rPr>
+          <w:lang w:val="fi-FI"/>
+        </w:rPr>
+        <w:t>konfiguraatiot</w:t>
+      </w:r>
+      <w:proofErr w:type="spellEnd"/>
+      <w:r>
+        <w:rPr>
+          <w:lang w:val="fi-FI"/>
+        </w:rPr>
+        <w:t xml:space="preserve"> saadaan automatisoitua koostamisprosessiin</w:t>
+      </w:r>
+      <w:proofErr w:type="gramStart"/>
+      <w:r>
+        <w:rPr>
+          <w:lang w:val="fi-FI"/>
+        </w:rPr>
+        <w:t xml:space="preserve"> (</w:t>
+      </w:r>
+      <w:proofErr w:type="spellStart"/>
+      <w:r>
+        <w:rPr>
+          <w:lang w:val="fi-FI"/>
+        </w:rPr>
+        <w:t>kts</w:t>
+      </w:r>
+      <w:proofErr w:type="spellEnd"/>
+      <w:r>
+        <w:rPr>
+          <w:lang w:val="fi-FI"/>
+        </w:rPr>
+        <w:t>.</w:t>
+      </w:r>
+      <w:proofErr w:type="gramEnd"/>
+      <w:r>
+        <w:rPr>
+          <w:lang w:val="fi-FI"/>
+        </w:rPr>
+        <w:t xml:space="preserve"> 1.4). </w:t>
       </w:r>
     </w:p>
     <w:p>
@@ -2088,14 +2255,14 @@
           <w:lang w:val="fi-FI"/>
         </w:rPr>
       </w:pPr>
-      <w:bookmarkStart w:id="5" w:name="_Toc335048732"/>
+      <w:bookmarkStart w:id="6" w:name="_Toc335647028"/>
       <w:r>
         <w:rPr>
           <w:lang w:val="fi-FI"/>
         </w:rPr>
         <w:t>Kehitys- ja tuotantoympäristöt</w:t>
       </w:r>
-      <w:bookmarkEnd w:id="5"/>
+      <w:bookmarkEnd w:id="6"/>
     </w:p>
     <w:p>
       <w:pPr>
@@ -2134,7 +2301,7 @@
           <w:lang w:val="fi-FI"/>
         </w:rPr>
       </w:pPr>
-      <w:bookmarkStart w:id="6" w:name="_Toc335048733"/>
+      <w:bookmarkStart w:id="7" w:name="_Toc335647029"/>
       <w:r>
         <w:rPr>
           <w:lang w:val="fi-FI"/>
@@ -2142,7 +2309,7 @@
         <w:lastRenderedPageBreak/>
         <w:t>Yleiskuva järjestelmästä</w:t>
       </w:r>
-      <w:bookmarkEnd w:id="6"/>
+      <w:bookmarkEnd w:id="7"/>
     </w:p>
     <w:p>
       <w:pPr>
@@ -2158,7 +2325,7 @@
           <w:lang w:val="fi-FI"/>
         </w:rPr>
       </w:pPr>
-      <w:bookmarkStart w:id="7" w:name="_Toc335048734"/>
+      <w:bookmarkStart w:id="8" w:name="_Toc335647030"/>
       <w:r>
         <w:t xml:space="preserve">2.1 </w:t>
       </w:r>
@@ -2168,7 +2335,7 @@
         </w:rPr>
         <w:t>Sidosryhmät</w:t>
       </w:r>
-      <w:bookmarkEnd w:id="7"/>
+      <w:bookmarkEnd w:id="8"/>
     </w:p>
     <w:p>
       <w:pPr>
@@ -2213,7 +2380,7 @@
           <v:shape id="_x0000_i1025" type="#_x0000_t75" style="width:402.8pt;height:341pt" o:ole="">
             <v:imagedata r:id="rId9" o:title=""/>
           </v:shape>
-          <o:OLEObject Type="Embed" ProgID="Visio.Drawing.11" ShapeID="_x0000_i1025" DrawAspect="Content" ObjectID="_1408790617" r:id="rId10"/>
+          <o:OLEObject Type="Embed" ProgID="Visio.Drawing.11" ShapeID="_x0000_i1025" DrawAspect="Content" ObjectID="_1409388865" r:id="rId10"/>
         </w:object>
       </w:r>
     </w:p>
@@ -2224,25 +2391,43 @@
           <w:rStyle w:val="Emphasis"/>
         </w:rPr>
       </w:pPr>
+      <w:proofErr w:type="spellStart"/>
       <w:r>
         <w:rPr>
           <w:rStyle w:val="Emphasis"/>
         </w:rPr>
-        <w:t>Kuva 1: Sidosryhmäkaavio</w:t>
-      </w:r>
+        <w:t>Kuva</w:t>
+      </w:r>
+      <w:proofErr w:type="spellEnd"/>
+      <w:r>
+        <w:rPr>
+          <w:rStyle w:val="Emphasis"/>
+        </w:rPr>
+        <w:t xml:space="preserve"> 1: </w:t>
+      </w:r>
+      <w:proofErr w:type="spellStart"/>
+      <w:r>
+        <w:rPr>
+          <w:rStyle w:val="Emphasis"/>
+        </w:rPr>
+        <w:t>Sidosryhmäkaavio</w:t>
+      </w:r>
+      <w:proofErr w:type="spellEnd"/>
     </w:p>
     <w:p>
       <w:pPr>
         <w:pStyle w:val="Heading2"/>
       </w:pPr>
-      <w:bookmarkStart w:id="8" w:name="_Toc335048735"/>
+      <w:bookmarkStart w:id="9" w:name="_Toc335647031"/>
       <w:r>
         <w:t xml:space="preserve">2.2 </w:t>
       </w:r>
+      <w:proofErr w:type="spellStart"/>
       <w:r>
         <w:t>Käyttäjäryhmät</w:t>
       </w:r>
-      <w:bookmarkEnd w:id="8"/>
+      <w:bookmarkEnd w:id="9"/>
+      <w:proofErr w:type="spellEnd"/>
       <w:r>
         <w:br/>
       </w:r>
@@ -2269,9 +2454,11 @@
             <w:tcW w:w="1951" w:type="dxa"/>
           </w:tcPr>
           <w:p>
+            <w:proofErr w:type="spellStart"/>
             <w:r>
               <w:t>Käyttäjäryhmä</w:t>
             </w:r>
+            <w:proofErr w:type="spellEnd"/>
           </w:p>
         </w:tc>
         <w:tc>
@@ -2282,9 +2469,11 @@
             <w:pPr>
               <w:cnfStyle w:val="100000000000" w:firstRow="1" w:lastRow="0" w:firstColumn="0" w:lastColumn="0" w:oddVBand="0" w:evenVBand="0" w:oddHBand="0" w:evenHBand="0" w:firstRowFirstColumn="0" w:firstRowLastColumn="0" w:lastRowFirstColumn="0" w:lastRowLastColumn="0"/>
             </w:pPr>
+            <w:proofErr w:type="spellStart"/>
             <w:r>
               <w:t>Rekisteröitynyt</w:t>
             </w:r>
+            <w:proofErr w:type="spellEnd"/>
           </w:p>
         </w:tc>
         <w:tc>
@@ -2295,9 +2484,11 @@
             <w:pPr>
               <w:cnfStyle w:val="100000000000" w:firstRow="1" w:lastRow="0" w:firstColumn="0" w:lastColumn="0" w:oddVBand="0" w:evenVBand="0" w:oddHBand="0" w:evenHBand="0" w:firstRowFirstColumn="0" w:firstRowLastColumn="0" w:lastRowFirstColumn="0" w:lastRowLastColumn="0"/>
             </w:pPr>
+            <w:proofErr w:type="spellStart"/>
             <w:r>
               <w:t>Kuvaus</w:t>
             </w:r>
+            <w:proofErr w:type="spellEnd"/>
           </w:p>
         </w:tc>
       </w:tr>
@@ -2317,12 +2508,14 @@
                 <w:b w:val="0"/>
               </w:rPr>
             </w:pPr>
+            <w:proofErr w:type="spellStart"/>
             <w:r>
               <w:rPr>
                 <w:b w:val="0"/>
               </w:rPr>
               <w:t>Ylläpitäjä</w:t>
             </w:r>
+            <w:proofErr w:type="spellEnd"/>
           </w:p>
         </w:tc>
         <w:tc>
@@ -2333,9 +2526,11 @@
             <w:pPr>
               <w:cnfStyle w:val="000000100000" w:firstRow="0" w:lastRow="0" w:firstColumn="0" w:lastColumn="0" w:oddVBand="0" w:evenVBand="0" w:oddHBand="1" w:evenHBand="0" w:firstRowFirstColumn="0" w:firstRowLastColumn="0" w:lastRowFirstColumn="0" w:lastRowLastColumn="0"/>
             </w:pPr>
+            <w:proofErr w:type="spellStart"/>
             <w:r>
               <w:t>Kyllä</w:t>
             </w:r>
+            <w:proofErr w:type="spellEnd"/>
           </w:p>
         </w:tc>
         <w:tc>
@@ -2359,7 +2554,21 @@
               <w:rPr>
                 <w:lang w:val="fi-FI"/>
               </w:rPr>
-              <w:t xml:space="preserve">Omaa superuser-oikeudet. </w:t>
+              <w:t xml:space="preserve">Omaa </w:t>
+            </w:r>
+            <w:proofErr w:type="spellStart"/>
+            <w:r>
+              <w:rPr>
+                <w:lang w:val="fi-FI"/>
+              </w:rPr>
+              <w:t>superuser-oikeudet</w:t>
+            </w:r>
+            <w:proofErr w:type="spellEnd"/>
+            <w:r>
+              <w:rPr>
+                <w:lang w:val="fi-FI"/>
+              </w:rPr>
+              <w:t xml:space="preserve">. </w:t>
             </w:r>
           </w:p>
         </w:tc>
@@ -2584,7 +2793,7 @@
           <w:lang w:val="fi-FI"/>
         </w:rPr>
       </w:pPr>
-      <w:bookmarkStart w:id="9" w:name="_Toc335048736"/>
+      <w:bookmarkStart w:id="10" w:name="_Toc335647032"/>
       <w:r>
         <w:rPr>
           <w:lang w:val="fi-FI"/>
@@ -2592,7 +2801,7 @@
         <w:lastRenderedPageBreak/>
         <w:t>Käyttötapaukset</w:t>
       </w:r>
-      <w:bookmarkEnd w:id="9"/>
+      <w:bookmarkEnd w:id="10"/>
     </w:p>
     <w:p>
       <w:pPr>
@@ -5056,7 +5265,35 @@
               <w:rPr>
                 <w:lang w:val="fi-FI"/>
               </w:rPr>
-              <w:t xml:space="preserve">Työtehtävän kuvauksen alapuolella on input-kenttä ”hinta”,  tekstikenttä ”selite” ja toimintonappi ”Tarjoa”. Käyttäjä voi syöttää työtehtävälle hinnan,  vapaaehtoisen selitteen ja klikkaa toimintonappia ”Tarjoa”. </w:t>
+              <w:t>Työtehtävän kuvauksen alapuolella on input-kenttä ”hinta”</w:t>
+            </w:r>
+            <w:proofErr w:type="gramStart"/>
+            <w:r>
+              <w:rPr>
+                <w:lang w:val="fi-FI"/>
+              </w:rPr>
+              <w:t>,  tekstikenttä</w:t>
+            </w:r>
+            <w:proofErr w:type="gramEnd"/>
+            <w:r>
+              <w:rPr>
+                <w:lang w:val="fi-FI"/>
+              </w:rPr>
+              <w:t xml:space="preserve"> ”selite” ja toimintonappi ”Tarjoa”. Käyttäjä voi syöttää työtehtävälle </w:t>
+            </w:r>
+            <w:proofErr w:type="gramStart"/>
+            <w:r>
+              <w:rPr>
+                <w:lang w:val="fi-FI"/>
+              </w:rPr>
+              <w:t>hinnan,  vapaaehtoisen</w:t>
+            </w:r>
+            <w:proofErr w:type="gramEnd"/>
+            <w:r>
+              <w:rPr>
+                <w:lang w:val="fi-FI"/>
+              </w:rPr>
+              <w:t xml:space="preserve"> selitteen ja klikkaa toimintonappia ”Tarjoa”. </w:t>
             </w:r>
           </w:p>
         </w:tc>
@@ -6473,11 +6710,19 @@
                 <w:lang w:val="fi-FI"/>
               </w:rPr>
             </w:pPr>
-            <w:r>
-              <w:rPr>
-                <w:lang w:val="fi-FI"/>
-              </w:rPr>
-              <w:t xml:space="preserve">Vain työn ilmoittaja voi poistaa kysytyn kysymyksen mikäli ei ole siihen vastannut. ”Poista”-nappi on sijoitettu ”Vastaa”-napin viereen.  </w:t>
+            <w:proofErr w:type="gramStart"/>
+            <w:r>
+              <w:rPr>
+                <w:lang w:val="fi-FI"/>
+              </w:rPr>
+              <w:t>Vain työn ilmoittaja voi poistaa kysytyn kysymyksen mikäli ei ole siihen vastannut.</w:t>
+            </w:r>
+            <w:proofErr w:type="gramEnd"/>
+            <w:r>
+              <w:rPr>
+                <w:lang w:val="fi-FI"/>
+              </w:rPr>
+              <w:t xml:space="preserve"> ”Poista”-nappi on sijoitettu ”Vastaa”-napin viereen.  </w:t>
             </w:r>
           </w:p>
         </w:tc>
@@ -6779,7 +7024,21 @@
               <w:rPr>
                 <w:lang w:val="fi-FI"/>
               </w:rPr>
-              <w:t xml:space="preserve">Työn ilmoittaja näkee ilmoittamansa työn tiedoissa kaikki tehdyt tarjoukset. Jokaisen tarjouksen kohdalla on toimintonappi ”Hyväksy”. Klikkaamalla tätä nappia tilaaja hyväkyy esitetyn tarjouksen. </w:t>
+              <w:t xml:space="preserve">Työn ilmoittaja näkee ilmoittamansa työn tiedoissa kaikki tehdyt tarjoukset. Jokaisen tarjouksen kohdalla on toimintonappi ”Hyväksy”. </w:t>
+            </w:r>
+            <w:proofErr w:type="gramStart"/>
+            <w:r>
+              <w:rPr>
+                <w:lang w:val="fi-FI"/>
+              </w:rPr>
+              <w:t>Klikkaamalla tätä nappia tilaaja hyväkyy esitetyn tarjouksen.</w:t>
+            </w:r>
+            <w:proofErr w:type="gramEnd"/>
+            <w:r>
+              <w:rPr>
+                <w:lang w:val="fi-FI"/>
+              </w:rPr>
+              <w:t xml:space="preserve"> </w:t>
             </w:r>
           </w:p>
         </w:tc>
@@ -7445,7 +7704,21 @@
               <w:rPr>
                 <w:lang w:val="fi-FI"/>
               </w:rPr>
-              <w:t>Käyttäjälle tulee näkyviin sivu, jossa omina linkkeinään/tabeina alisivut: Työhistoria, Aktiiviset tarjoukset, Tarjoushistoria, Aktiiviset ilmoitukset, ilmoitushistoria</w:t>
+              <w:t xml:space="preserve">Käyttäjälle tulee näkyviin sivu, jossa omina </w:t>
+            </w:r>
+            <w:proofErr w:type="spellStart"/>
+            <w:r>
+              <w:rPr>
+                <w:lang w:val="fi-FI"/>
+              </w:rPr>
+              <w:t>linkkeinään/tabeina</w:t>
+            </w:r>
+            <w:proofErr w:type="spellEnd"/>
+            <w:r>
+              <w:rPr>
+                <w:lang w:val="fi-FI"/>
+              </w:rPr>
+              <w:t xml:space="preserve"> alisivut: Työhistoria, Aktiiviset tarjoukset, Tarjoushistoria, Aktiiviset ilmoitukset, ilmoitushistoria</w:t>
             </w:r>
           </w:p>
         </w:tc>
@@ -7698,7 +7971,21 @@
               <w:rPr>
                 <w:lang w:val="fi-FI"/>
               </w:rPr>
-              <w:t>Käyttäjä klikkaa linkkiä/tabia ”Työhistoria”</w:t>
+              <w:t xml:space="preserve">Käyttäjä klikkaa </w:t>
+            </w:r>
+            <w:proofErr w:type="spellStart"/>
+            <w:r>
+              <w:rPr>
+                <w:lang w:val="fi-FI"/>
+              </w:rPr>
+              <w:t>linkkiä/tabia</w:t>
+            </w:r>
+            <w:proofErr w:type="spellEnd"/>
+            <w:r>
+              <w:rPr>
+                <w:lang w:val="fi-FI"/>
+              </w:rPr>
+              <w:t xml:space="preserve"> ”Työhistoria”</w:t>
             </w:r>
           </w:p>
         </w:tc>
@@ -7998,7 +8285,21 @@
               <w:rPr>
                 <w:lang w:val="fi-FI"/>
               </w:rPr>
-              <w:t>Käyttäjä klikkaa linkkiä/tabia ”Aktiiviset tarjoukset”</w:t>
+              <w:t xml:space="preserve">Käyttäjä klikkaa </w:t>
+            </w:r>
+            <w:proofErr w:type="spellStart"/>
+            <w:r>
+              <w:rPr>
+                <w:lang w:val="fi-FI"/>
+              </w:rPr>
+              <w:t>linkkiä/tabia</w:t>
+            </w:r>
+            <w:proofErr w:type="spellEnd"/>
+            <w:r>
+              <w:rPr>
+                <w:lang w:val="fi-FI"/>
+              </w:rPr>
+              <w:t xml:space="preserve"> ”Aktiiviset tarjoukset”</w:t>
             </w:r>
           </w:p>
         </w:tc>
@@ -8298,7 +8599,21 @@
               <w:rPr>
                 <w:lang w:val="fi-FI"/>
               </w:rPr>
-              <w:t>Käyttäjä klikkaa linkkiä/tabia ”Tarjoushistoria”</w:t>
+              <w:t xml:space="preserve">Käyttäjä klikkaa </w:t>
+            </w:r>
+            <w:proofErr w:type="spellStart"/>
+            <w:r>
+              <w:rPr>
+                <w:lang w:val="fi-FI"/>
+              </w:rPr>
+              <w:t>linkkiä/tabia</w:t>
+            </w:r>
+            <w:proofErr w:type="spellEnd"/>
+            <w:r>
+              <w:rPr>
+                <w:lang w:val="fi-FI"/>
+              </w:rPr>
+              <w:t xml:space="preserve"> ”Tarjoushistoria”</w:t>
             </w:r>
           </w:p>
         </w:tc>
@@ -8599,7 +8914,21 @@
               <w:rPr>
                 <w:lang w:val="fi-FI"/>
               </w:rPr>
-              <w:t>Käyttäjä klikkaa linkkiä/tabia ”Aktiiviset ilmoitukset”</w:t>
+              <w:t xml:space="preserve">Käyttäjä klikkaa </w:t>
+            </w:r>
+            <w:proofErr w:type="spellStart"/>
+            <w:r>
+              <w:rPr>
+                <w:lang w:val="fi-FI"/>
+              </w:rPr>
+              <w:t>linkkiä/tabia</w:t>
+            </w:r>
+            <w:proofErr w:type="spellEnd"/>
+            <w:r>
+              <w:rPr>
+                <w:lang w:val="fi-FI"/>
+              </w:rPr>
+              <w:t xml:space="preserve"> ”Aktiiviset ilmoitukset”</w:t>
             </w:r>
           </w:p>
         </w:tc>
@@ -8911,7 +9240,21 @@
               <w:rPr>
                 <w:lang w:val="fi-FI"/>
               </w:rPr>
-              <w:t>Käyttäjä klikkaa linkkiä/tabia ”Ilmoitushistoria”</w:t>
+              <w:t xml:space="preserve">Käyttäjä klikkaa </w:t>
+            </w:r>
+            <w:proofErr w:type="spellStart"/>
+            <w:r>
+              <w:rPr>
+                <w:lang w:val="fi-FI"/>
+              </w:rPr>
+              <w:t>linkkiä/tabia</w:t>
+            </w:r>
+            <w:proofErr w:type="spellEnd"/>
+            <w:r>
+              <w:rPr>
+                <w:lang w:val="fi-FI"/>
+              </w:rPr>
+              <w:t xml:space="preserve"> ”Ilmoitushistoria”</w:t>
             </w:r>
           </w:p>
         </w:tc>
@@ -9231,8 +9574,6 @@
               </w:rPr>
               <w:t>kijällä</w:t>
             </w:r>
-            <w:bookmarkStart w:id="10" w:name="_GoBack"/>
-            <w:bookmarkEnd w:id="10"/>
             <w:r>
               <w:rPr>
                 <w:lang w:val="fi-FI"/>
@@ -9633,7 +9974,7 @@
           <w:lang w:val="fi-FI"/>
         </w:rPr>
       </w:pPr>
-      <w:bookmarkStart w:id="11" w:name="_Toc335048737"/>
+      <w:bookmarkStart w:id="11" w:name="_Toc335647033"/>
       <w:r>
         <w:rPr>
           <w:lang w:val="fi-FI"/>
@@ -9659,10 +10000,10 @@
     <w:p>
       <w:r>
         <w:object w:dxaOrig="6354" w:dyaOrig="4496">
-          <v:shape id="_x0000_i1027" type="#_x0000_t75" style="width:440.15pt;height:311.75pt" o:ole="">
+          <v:shape id="_x0000_i1026" type="#_x0000_t75" style="width:440.15pt;height:311.75pt" o:ole="">
             <v:imagedata r:id="rId11" o:title=""/>
           </v:shape>
-          <o:OLEObject Type="Embed" ProgID="Visio.Drawing.11" ShapeID="_x0000_i1027" DrawAspect="Content" ObjectID="_1408790618" r:id="rId12"/>
+          <o:OLEObject Type="Embed" ProgID="Visio.Drawing.11" ShapeID="_x0000_i1026" DrawAspect="Content" ObjectID="_1409388866" r:id="rId12"/>
         </w:object>
       </w:r>
     </w:p>
@@ -9692,7 +10033,7 @@
           <w:lang w:val="fi-FI"/>
         </w:rPr>
       </w:pPr>
-      <w:bookmarkStart w:id="12" w:name="_Toc335048738"/>
+      <w:bookmarkStart w:id="12" w:name="_Toc335647034"/>
       <w:r>
         <w:rPr>
           <w:rStyle w:val="Emphasis"/>
@@ -9711,7 +10052,7 @@
           <w:lang w:val="fi-FI"/>
         </w:rPr>
       </w:pPr>
-      <w:bookmarkStart w:id="13" w:name="_Toc335048739"/>
+      <w:bookmarkStart w:id="13" w:name="_Toc335647035"/>
       <w:r>
         <w:rPr>
           <w:lang w:val="fi-FI"/>
@@ -9740,9 +10081,11 @@
             <w:tcW w:w="2093" w:type="dxa"/>
           </w:tcPr>
           <w:p>
+            <w:proofErr w:type="spellStart"/>
             <w:r>
               <w:t>Attribuutti</w:t>
             </w:r>
+            <w:proofErr w:type="spellEnd"/>
           </w:p>
         </w:tc>
         <w:tc>
@@ -9750,9 +10093,11 @@
             <w:tcW w:w="1843" w:type="dxa"/>
           </w:tcPr>
           <w:p>
+            <w:proofErr w:type="spellStart"/>
             <w:r>
               <w:t>Arvojoukko</w:t>
             </w:r>
+            <w:proofErr w:type="spellEnd"/>
           </w:p>
         </w:tc>
         <w:tc>
@@ -9760,9 +10105,11 @@
             <w:tcW w:w="5640" w:type="dxa"/>
           </w:tcPr>
           <w:p>
+            <w:proofErr w:type="spellStart"/>
             <w:r>
               <w:t>Kuvaus</w:t>
             </w:r>
+            <w:proofErr w:type="spellEnd"/>
           </w:p>
         </w:tc>
       </w:tr>
@@ -9795,9 +10142,27 @@
             <w:tcW w:w="5640" w:type="dxa"/>
           </w:tcPr>
           <w:p>
-            <w:r>
-              <w:t>Käyttäjän yksilöivä tunniste</w:t>
-            </w:r>
+            <w:proofErr w:type="spellStart"/>
+            <w:r>
+              <w:t>Käyttäjän</w:t>
+            </w:r>
+            <w:proofErr w:type="spellEnd"/>
+            <w:r>
+              <w:t xml:space="preserve"> </w:t>
+            </w:r>
+            <w:proofErr w:type="spellStart"/>
+            <w:r>
+              <w:t>yksilöivä</w:t>
+            </w:r>
+            <w:proofErr w:type="spellEnd"/>
+            <w:r>
+              <w:t xml:space="preserve"> </w:t>
+            </w:r>
+            <w:proofErr w:type="spellStart"/>
+            <w:r>
+              <w:t>tunniste</w:t>
+            </w:r>
+            <w:proofErr w:type="spellEnd"/>
           </w:p>
         </w:tc>
       </w:tr>
@@ -9839,7 +10204,21 @@
               <w:rPr>
                 <w:lang w:val="fi-FI"/>
               </w:rPr>
-              <w:t>Käyttäjän nimi (etunimi+sukunimi tai yrityksen nimi)</w:t>
+              <w:t>Käyttäjän nimi (</w:t>
+            </w:r>
+            <w:proofErr w:type="spellStart"/>
+            <w:r>
+              <w:rPr>
+                <w:lang w:val="fi-FI"/>
+              </w:rPr>
+              <w:t>etunimi+sukunimi</w:t>
+            </w:r>
+            <w:proofErr w:type="spellEnd"/>
+            <w:r>
+              <w:rPr>
+                <w:lang w:val="fi-FI"/>
+              </w:rPr>
+              <w:t xml:space="preserve"> tai yrityksen nimi)</w:t>
             </w:r>
           </w:p>
         </w:tc>
@@ -9858,12 +10237,14 @@
                 <w:lang w:val="fi-FI"/>
               </w:rPr>
             </w:pPr>
+            <w:proofErr w:type="spellStart"/>
             <w:r>
               <w:rPr>
                 <w:lang w:val="fi-FI"/>
               </w:rPr>
               <w:t>email</w:t>
             </w:r>
+            <w:proofErr w:type="spellEnd"/>
           </w:p>
         </w:tc>
         <w:tc>
@@ -9876,12 +10257,14 @@
                 <w:lang w:val="fi-FI"/>
               </w:rPr>
             </w:pPr>
+            <w:proofErr w:type="spellStart"/>
             <w:r>
               <w:rPr>
                 <w:lang w:val="fi-FI"/>
               </w:rPr>
               <w:t>String</w:t>
             </w:r>
+            <w:proofErr w:type="spellEnd"/>
           </w:p>
         </w:tc>
         <w:tc>
@@ -9917,12 +10300,14 @@
                 <w:lang w:val="fi-FI"/>
               </w:rPr>
             </w:pPr>
+            <w:proofErr w:type="spellStart"/>
             <w:r>
               <w:rPr>
                 <w:lang w:val="fi-FI"/>
               </w:rPr>
               <w:t>password</w:t>
             </w:r>
+            <w:proofErr w:type="spellEnd"/>
           </w:p>
         </w:tc>
         <w:tc>
@@ -9935,12 +10320,14 @@
                 <w:lang w:val="fi-FI"/>
               </w:rPr>
             </w:pPr>
+            <w:proofErr w:type="spellStart"/>
             <w:r>
               <w:rPr>
                 <w:lang w:val="fi-FI"/>
               </w:rPr>
               <w:t>String</w:t>
             </w:r>
+            <w:proofErr w:type="spellEnd"/>
           </w:p>
         </w:tc>
         <w:tc>
@@ -9976,6 +10363,7 @@
                 <w:lang w:val="fi-FI"/>
               </w:rPr>
             </w:pPr>
+            <w:proofErr w:type="spellStart"/>
             <w:r>
               <w:rPr>
                 <w:lang w:val="fi-FI"/>
@@ -9988,6 +10376,7 @@
               </w:rPr>
               <w:t>reated</w:t>
             </w:r>
+            <w:proofErr w:type="spellEnd"/>
           </w:p>
         </w:tc>
         <w:tc>
@@ -10000,12 +10389,14 @@
                 <w:lang w:val="fi-FI"/>
               </w:rPr>
             </w:pPr>
+            <w:proofErr w:type="spellStart"/>
             <w:r>
               <w:rPr>
                 <w:lang w:val="fi-FI"/>
               </w:rPr>
               <w:t>Date</w:t>
             </w:r>
+            <w:proofErr w:type="spellEnd"/>
           </w:p>
         </w:tc>
         <w:tc>
@@ -10018,12 +10409,14 @@
                 <w:lang w:val="fi-FI"/>
               </w:rPr>
             </w:pPr>
+            <w:proofErr w:type="spellStart"/>
             <w:r>
               <w:rPr>
                 <w:lang w:val="fi-FI"/>
               </w:rPr>
               <w:t>Luontipvm</w:t>
             </w:r>
+            <w:proofErr w:type="spellEnd"/>
           </w:p>
         </w:tc>
       </w:tr>
@@ -10042,7 +10435,7 @@
           <w:lang w:val="fi-FI"/>
         </w:rPr>
       </w:pPr>
-      <w:bookmarkStart w:id="14" w:name="_Toc335048740"/>
+      <w:bookmarkStart w:id="14" w:name="_Toc335647036"/>
       <w:r>
         <w:rPr>
           <w:lang w:val="fi-FI"/>
@@ -10071,9 +10464,11 @@
             <w:tcW w:w="2093" w:type="dxa"/>
           </w:tcPr>
           <w:p>
+            <w:proofErr w:type="spellStart"/>
             <w:r>
               <w:t>Attribuutti</w:t>
             </w:r>
+            <w:proofErr w:type="spellEnd"/>
           </w:p>
         </w:tc>
         <w:tc>
@@ -10081,9 +10476,11 @@
             <w:tcW w:w="1843" w:type="dxa"/>
           </w:tcPr>
           <w:p>
+            <w:proofErr w:type="spellStart"/>
             <w:r>
               <w:t>Arvojoukko</w:t>
             </w:r>
+            <w:proofErr w:type="spellEnd"/>
           </w:p>
         </w:tc>
         <w:tc>
@@ -10091,9 +10488,11 @@
             <w:tcW w:w="5640" w:type="dxa"/>
           </w:tcPr>
           <w:p>
+            <w:proofErr w:type="spellStart"/>
             <w:r>
               <w:t>Kuvaus</w:t>
             </w:r>
+            <w:proofErr w:type="spellEnd"/>
           </w:p>
         </w:tc>
       </w:tr>
@@ -10126,9 +10525,27 @@
             <w:tcW w:w="5640" w:type="dxa"/>
           </w:tcPr>
           <w:p>
-            <w:r>
-              <w:t>Työn yksilöivä tunniste</w:t>
-            </w:r>
+            <w:proofErr w:type="spellStart"/>
+            <w:r>
+              <w:t>Työn</w:t>
+            </w:r>
+            <w:proofErr w:type="spellEnd"/>
+            <w:r>
+              <w:t xml:space="preserve"> </w:t>
+            </w:r>
+            <w:proofErr w:type="spellStart"/>
+            <w:r>
+              <w:t>yksilöivä</w:t>
+            </w:r>
+            <w:proofErr w:type="spellEnd"/>
+            <w:r>
+              <w:t xml:space="preserve"> </w:t>
+            </w:r>
+            <w:proofErr w:type="spellStart"/>
+            <w:r>
+              <w:t>tunniste</w:t>
+            </w:r>
+            <w:proofErr w:type="spellEnd"/>
           </w:p>
         </w:tc>
       </w:tr>
@@ -10189,12 +10606,14 @@
                 <w:lang w:val="fi-FI"/>
               </w:rPr>
             </w:pPr>
+            <w:proofErr w:type="spellStart"/>
             <w:r>
               <w:rPr>
                 <w:lang w:val="fi-FI"/>
               </w:rPr>
               <w:t>description</w:t>
             </w:r>
+            <w:proofErr w:type="spellEnd"/>
           </w:p>
         </w:tc>
         <w:tc>
@@ -10207,12 +10626,14 @@
                 <w:lang w:val="fi-FI"/>
               </w:rPr>
             </w:pPr>
+            <w:proofErr w:type="spellStart"/>
             <w:r>
               <w:rPr>
                 <w:lang w:val="fi-FI"/>
               </w:rPr>
               <w:t>String</w:t>
             </w:r>
+            <w:proofErr w:type="spellEnd"/>
           </w:p>
         </w:tc>
         <w:tc>
@@ -10248,12 +10669,14 @@
                 <w:lang w:val="fi-FI"/>
               </w:rPr>
             </w:pPr>
+            <w:proofErr w:type="spellStart"/>
             <w:r>
               <w:rPr>
                 <w:lang w:val="fi-FI"/>
               </w:rPr>
               <w:t>expires</w:t>
             </w:r>
+            <w:proofErr w:type="spellEnd"/>
           </w:p>
         </w:tc>
         <w:tc>
@@ -10266,12 +10689,14 @@
                 <w:lang w:val="fi-FI"/>
               </w:rPr>
             </w:pPr>
+            <w:proofErr w:type="spellStart"/>
             <w:r>
               <w:rPr>
                 <w:lang w:val="fi-FI"/>
               </w:rPr>
               <w:t>Date</w:t>
             </w:r>
+            <w:proofErr w:type="spellEnd"/>
           </w:p>
         </w:tc>
         <w:tc>
@@ -10326,12 +10751,14 @@
                 <w:lang w:val="fi-FI"/>
               </w:rPr>
             </w:pPr>
+            <w:proofErr w:type="spellStart"/>
             <w:r>
               <w:rPr>
                 <w:lang w:val="fi-FI"/>
               </w:rPr>
               <w:t>Integer</w:t>
             </w:r>
+            <w:proofErr w:type="spellEnd"/>
           </w:p>
         </w:tc>
         <w:tc>
@@ -10344,12 +10771,14 @@
                 <w:lang w:val="fi-FI"/>
               </w:rPr>
             </w:pPr>
+            <w:proofErr w:type="gramStart"/>
             <w:r>
               <w:rPr>
                 <w:lang w:val="fi-FI"/>
               </w:rPr>
               <w:t>Koodiarvot (1=ilmoitettu, 2=hyväksytty, 3=vanhentunut)</w:t>
             </w:r>
+            <w:proofErr w:type="gramEnd"/>
           </w:p>
         </w:tc>
       </w:tr>
@@ -10385,12 +10814,14 @@
                 <w:lang w:val="fi-FI"/>
               </w:rPr>
             </w:pPr>
+            <w:proofErr w:type="spellStart"/>
             <w:r>
               <w:rPr>
                 <w:lang w:val="fi-FI"/>
               </w:rPr>
               <w:t>Integer</w:t>
             </w:r>
+            <w:proofErr w:type="spellEnd"/>
           </w:p>
         </w:tc>
         <w:tc>
@@ -10426,12 +10857,14 @@
                 <w:lang w:val="fi-FI"/>
               </w:rPr>
             </w:pPr>
+            <w:proofErr w:type="spellStart"/>
             <w:r>
               <w:rPr>
                 <w:lang w:val="fi-FI"/>
               </w:rPr>
               <w:t>review</w:t>
             </w:r>
+            <w:proofErr w:type="spellEnd"/>
           </w:p>
         </w:tc>
         <w:tc>
@@ -10444,12 +10877,14 @@
                 <w:lang w:val="fi-FI"/>
               </w:rPr>
             </w:pPr>
+            <w:proofErr w:type="spellStart"/>
             <w:r>
               <w:rPr>
                 <w:lang w:val="fi-FI"/>
               </w:rPr>
               <w:t>String</w:t>
             </w:r>
+            <w:proofErr w:type="spellEnd"/>
           </w:p>
         </w:tc>
         <w:tc>
@@ -10485,12 +10920,14 @@
                 <w:lang w:val="fi-FI"/>
               </w:rPr>
             </w:pPr>
+            <w:proofErr w:type="spellStart"/>
             <w:r>
               <w:rPr>
                 <w:lang w:val="fi-FI"/>
               </w:rPr>
               <w:t>offer_id</w:t>
             </w:r>
+            <w:proofErr w:type="spellEnd"/>
           </w:p>
         </w:tc>
         <w:tc>
@@ -10503,12 +10940,14 @@
                 <w:lang w:val="fi-FI"/>
               </w:rPr>
             </w:pPr>
+            <w:proofErr w:type="spellStart"/>
             <w:r>
               <w:rPr>
                 <w:lang w:val="fi-FI"/>
               </w:rPr>
               <w:t>Integer</w:t>
             </w:r>
+            <w:proofErr w:type="spellEnd"/>
           </w:p>
         </w:tc>
         <w:tc>
@@ -10521,12 +10960,14 @@
                 <w:lang w:val="fi-FI"/>
               </w:rPr>
             </w:pPr>
+            <w:proofErr w:type="gramStart"/>
             <w:r>
               <w:rPr>
                 <w:lang w:val="fi-FI"/>
               </w:rPr>
               <w:t>Viite voittaneeseen tarjoukseen</w:t>
             </w:r>
+            <w:proofErr w:type="gramEnd"/>
           </w:p>
         </w:tc>
       </w:tr>
@@ -10544,6 +10985,7 @@
                 <w:lang w:val="fi-FI"/>
               </w:rPr>
             </w:pPr>
+            <w:proofErr w:type="spellStart"/>
             <w:r>
               <w:rPr>
                 <w:lang w:val="fi-FI"/>
@@ -10556,6 +10998,7 @@
               </w:rPr>
               <w:t>reated</w:t>
             </w:r>
+            <w:proofErr w:type="spellEnd"/>
           </w:p>
         </w:tc>
         <w:tc>
@@ -10568,12 +11011,14 @@
                 <w:lang w:val="fi-FI"/>
               </w:rPr>
             </w:pPr>
+            <w:proofErr w:type="spellStart"/>
             <w:r>
               <w:rPr>
                 <w:lang w:val="fi-FI"/>
               </w:rPr>
               <w:t>Date</w:t>
             </w:r>
+            <w:proofErr w:type="spellEnd"/>
           </w:p>
         </w:tc>
         <w:tc>
@@ -10586,12 +11031,14 @@
                 <w:lang w:val="fi-FI"/>
               </w:rPr>
             </w:pPr>
+            <w:proofErr w:type="spellStart"/>
             <w:r>
               <w:rPr>
                 <w:lang w:val="fi-FI"/>
               </w:rPr>
               <w:t>Luontipvm</w:t>
             </w:r>
+            <w:proofErr w:type="spellEnd"/>
           </w:p>
         </w:tc>
       </w:tr>
@@ -10603,14 +11050,22 @@
           <w:lang w:val="fi-FI"/>
         </w:rPr>
       </w:pPr>
-      <w:bookmarkStart w:id="15" w:name="_Toc335048741"/>
-      <w:r>
-        <w:rPr>
-          <w:lang w:val="fi-FI"/>
-        </w:rPr>
-        <w:t>Tarjous - Offer</w:t>
+      <w:bookmarkStart w:id="15" w:name="_Toc335647037"/>
+      <w:r>
+        <w:rPr>
+          <w:lang w:val="fi-FI"/>
+        </w:rPr>
+        <w:t xml:space="preserve">Tarjous - </w:t>
+      </w:r>
+      <w:proofErr w:type="spellStart"/>
+      <w:r>
+        <w:rPr>
+          <w:lang w:val="fi-FI"/>
+        </w:rPr>
+        <w:t>Offer</w:t>
       </w:r>
       <w:bookmarkEnd w:id="15"/>
+      <w:proofErr w:type="spellEnd"/>
     </w:p>
     <w:tbl>
       <w:tblPr>
@@ -10632,9 +11087,11 @@
             <w:tcW w:w="2093" w:type="dxa"/>
           </w:tcPr>
           <w:p>
+            <w:proofErr w:type="spellStart"/>
             <w:r>
               <w:t>Attribuutti</w:t>
             </w:r>
+            <w:proofErr w:type="spellEnd"/>
           </w:p>
         </w:tc>
         <w:tc>
@@ -10642,9 +11099,11 @@
             <w:tcW w:w="1843" w:type="dxa"/>
           </w:tcPr>
           <w:p>
+            <w:proofErr w:type="spellStart"/>
             <w:r>
               <w:t>Arvojoukko</w:t>
             </w:r>
+            <w:proofErr w:type="spellEnd"/>
           </w:p>
         </w:tc>
         <w:tc>
@@ -10652,9 +11111,11 @@
             <w:tcW w:w="5640" w:type="dxa"/>
           </w:tcPr>
           <w:p>
+            <w:proofErr w:type="spellStart"/>
             <w:r>
               <w:t>Kuvaus</w:t>
             </w:r>
+            <w:proofErr w:type="spellEnd"/>
           </w:p>
         </w:tc>
       </w:tr>
@@ -10687,9 +11148,27 @@
             <w:tcW w:w="5640" w:type="dxa"/>
           </w:tcPr>
           <w:p>
-            <w:r>
-              <w:t>Tarjouksen yksilöivä tunniste</w:t>
-            </w:r>
+            <w:proofErr w:type="spellStart"/>
+            <w:r>
+              <w:t>Tarjouksen</w:t>
+            </w:r>
+            <w:proofErr w:type="spellEnd"/>
+            <w:r>
+              <w:t xml:space="preserve"> </w:t>
+            </w:r>
+            <w:proofErr w:type="spellStart"/>
+            <w:r>
+              <w:t>yksilöivä</w:t>
+            </w:r>
+            <w:proofErr w:type="spellEnd"/>
+            <w:r>
+              <w:t xml:space="preserve"> </w:t>
+            </w:r>
+            <w:proofErr w:type="spellStart"/>
+            <w:r>
+              <w:t>tunniste</w:t>
+            </w:r>
+            <w:proofErr w:type="spellEnd"/>
           </w:p>
         </w:tc>
       </w:tr>
@@ -10707,12 +11186,14 @@
                 <w:lang w:val="fi-FI"/>
               </w:rPr>
             </w:pPr>
+            <w:proofErr w:type="spellStart"/>
             <w:r>
               <w:rPr>
                 <w:lang w:val="fi-FI"/>
               </w:rPr>
               <w:t>description</w:t>
             </w:r>
+            <w:proofErr w:type="spellEnd"/>
           </w:p>
         </w:tc>
         <w:tc>
@@ -10725,12 +11206,14 @@
                 <w:lang w:val="fi-FI"/>
               </w:rPr>
             </w:pPr>
+            <w:proofErr w:type="spellStart"/>
             <w:r>
               <w:rPr>
                 <w:lang w:val="fi-FI"/>
               </w:rPr>
               <w:t>String</w:t>
             </w:r>
+            <w:proofErr w:type="spellEnd"/>
           </w:p>
         </w:tc>
         <w:tc>
@@ -10766,12 +11249,14 @@
                 <w:lang w:val="fi-FI"/>
               </w:rPr>
             </w:pPr>
+            <w:proofErr w:type="spellStart"/>
             <w:r>
               <w:rPr>
                 <w:lang w:val="fi-FI"/>
               </w:rPr>
               <w:t>price</w:t>
             </w:r>
+            <w:proofErr w:type="spellEnd"/>
           </w:p>
         </w:tc>
         <w:tc>
@@ -10784,12 +11269,14 @@
                 <w:lang w:val="fi-FI"/>
               </w:rPr>
             </w:pPr>
+            <w:proofErr w:type="spellStart"/>
             <w:r>
               <w:rPr>
                 <w:lang w:val="fi-FI"/>
               </w:rPr>
               <w:t>Double</w:t>
             </w:r>
+            <w:proofErr w:type="spellEnd"/>
           </w:p>
         </w:tc>
         <w:tc>
@@ -10825,12 +11312,14 @@
                 <w:lang w:val="fi-FI"/>
               </w:rPr>
             </w:pPr>
+            <w:proofErr w:type="spellStart"/>
             <w:r>
               <w:rPr>
                 <w:lang w:val="fi-FI"/>
               </w:rPr>
               <w:t>user_id</w:t>
             </w:r>
+            <w:proofErr w:type="spellEnd"/>
           </w:p>
         </w:tc>
         <w:tc>
@@ -10843,12 +11332,14 @@
                 <w:lang w:val="fi-FI"/>
               </w:rPr>
             </w:pPr>
+            <w:proofErr w:type="spellStart"/>
             <w:r>
               <w:rPr>
                 <w:lang w:val="fi-FI"/>
               </w:rPr>
               <w:t>Integer</w:t>
             </w:r>
+            <w:proofErr w:type="spellEnd"/>
           </w:p>
         </w:tc>
         <w:tc>
@@ -10884,12 +11375,14 @@
                 <w:lang w:val="fi-FI"/>
               </w:rPr>
             </w:pPr>
+            <w:proofErr w:type="spellStart"/>
             <w:r>
               <w:rPr>
                 <w:lang w:val="fi-FI"/>
               </w:rPr>
               <w:t>job_id</w:t>
             </w:r>
+            <w:proofErr w:type="spellEnd"/>
           </w:p>
         </w:tc>
         <w:tc>
@@ -10902,12 +11395,14 @@
                 <w:lang w:val="fi-FI"/>
               </w:rPr>
             </w:pPr>
+            <w:proofErr w:type="spellStart"/>
             <w:r>
               <w:rPr>
                 <w:lang w:val="fi-FI"/>
               </w:rPr>
               <w:t>Integer</w:t>
             </w:r>
+            <w:proofErr w:type="spellEnd"/>
           </w:p>
         </w:tc>
         <w:tc>
@@ -10943,6 +11438,7 @@
                 <w:lang w:val="fi-FI"/>
               </w:rPr>
             </w:pPr>
+            <w:proofErr w:type="spellStart"/>
             <w:r>
               <w:rPr>
                 <w:lang w:val="fi-FI"/>
@@ -10955,6 +11451,7 @@
               </w:rPr>
               <w:t>reated</w:t>
             </w:r>
+            <w:proofErr w:type="spellEnd"/>
           </w:p>
         </w:tc>
         <w:tc>
@@ -10967,12 +11464,14 @@
                 <w:lang w:val="fi-FI"/>
               </w:rPr>
             </w:pPr>
+            <w:proofErr w:type="spellStart"/>
             <w:r>
               <w:rPr>
                 <w:lang w:val="fi-FI"/>
               </w:rPr>
               <w:t>Date</w:t>
             </w:r>
+            <w:proofErr w:type="spellEnd"/>
           </w:p>
         </w:tc>
         <w:tc>
@@ -10985,12 +11484,14 @@
                 <w:lang w:val="fi-FI"/>
               </w:rPr>
             </w:pPr>
+            <w:proofErr w:type="spellStart"/>
             <w:r>
               <w:rPr>
                 <w:lang w:val="fi-FI"/>
               </w:rPr>
               <w:t>Luontipvm</w:t>
             </w:r>
+            <w:proofErr w:type="spellEnd"/>
           </w:p>
         </w:tc>
       </w:tr>
@@ -11009,14 +11510,22 @@
           <w:lang w:val="fi-FI"/>
         </w:rPr>
       </w:pPr>
-      <w:bookmarkStart w:id="16" w:name="_Toc335048742"/>
-      <w:r>
-        <w:rPr>
-          <w:lang w:val="fi-FI"/>
-        </w:rPr>
-        <w:t>Kysymys – Question</w:t>
+      <w:bookmarkStart w:id="16" w:name="_Toc335647038"/>
+      <w:r>
+        <w:rPr>
+          <w:lang w:val="fi-FI"/>
+        </w:rPr>
+        <w:t xml:space="preserve">Kysymys – </w:t>
+      </w:r>
+      <w:proofErr w:type="spellStart"/>
+      <w:r>
+        <w:rPr>
+          <w:lang w:val="fi-FI"/>
+        </w:rPr>
+        <w:t>Question</w:t>
       </w:r>
       <w:bookmarkEnd w:id="16"/>
+      <w:proofErr w:type="spellEnd"/>
     </w:p>
     <w:tbl>
       <w:tblPr>
@@ -11038,9 +11547,11 @@
             <w:tcW w:w="2093" w:type="dxa"/>
           </w:tcPr>
           <w:p>
+            <w:proofErr w:type="spellStart"/>
             <w:r>
               <w:t>Attribuutti</w:t>
             </w:r>
+            <w:proofErr w:type="spellEnd"/>
           </w:p>
         </w:tc>
         <w:tc>
@@ -11048,9 +11559,11 @@
             <w:tcW w:w="1843" w:type="dxa"/>
           </w:tcPr>
           <w:p>
+            <w:proofErr w:type="spellStart"/>
             <w:r>
               <w:t>Arvojoukko</w:t>
             </w:r>
+            <w:proofErr w:type="spellEnd"/>
           </w:p>
         </w:tc>
         <w:tc>
@@ -11058,9 +11571,11 @@
             <w:tcW w:w="5640" w:type="dxa"/>
           </w:tcPr>
           <w:p>
+            <w:proofErr w:type="spellStart"/>
             <w:r>
               <w:t>Kuvaus</w:t>
             </w:r>
+            <w:proofErr w:type="spellEnd"/>
           </w:p>
         </w:tc>
       </w:tr>
@@ -11093,9 +11608,27 @@
             <w:tcW w:w="5640" w:type="dxa"/>
           </w:tcPr>
           <w:p>
-            <w:r>
-              <w:t>Kysymyksen yksilöivä tunniste</w:t>
-            </w:r>
+            <w:proofErr w:type="spellStart"/>
+            <w:r>
+              <w:t>Kysymyksen</w:t>
+            </w:r>
+            <w:proofErr w:type="spellEnd"/>
+            <w:r>
+              <w:t xml:space="preserve"> </w:t>
+            </w:r>
+            <w:proofErr w:type="spellStart"/>
+            <w:r>
+              <w:t>yksilöivä</w:t>
+            </w:r>
+            <w:proofErr w:type="spellEnd"/>
+            <w:r>
+              <w:t xml:space="preserve"> </w:t>
+            </w:r>
+            <w:proofErr w:type="spellStart"/>
+            <w:r>
+              <w:t>tunniste</w:t>
+            </w:r>
+            <w:proofErr w:type="spellEnd"/>
           </w:p>
         </w:tc>
       </w:tr>
@@ -11113,12 +11646,14 @@
                 <w:lang w:val="fi-FI"/>
               </w:rPr>
             </w:pPr>
+            <w:proofErr w:type="spellStart"/>
             <w:r>
               <w:rPr>
                 <w:lang w:val="fi-FI"/>
               </w:rPr>
               <w:t>question</w:t>
             </w:r>
+            <w:proofErr w:type="spellEnd"/>
           </w:p>
         </w:tc>
         <w:tc>
@@ -11131,12 +11666,14 @@
                 <w:lang w:val="fi-FI"/>
               </w:rPr>
             </w:pPr>
+            <w:proofErr w:type="spellStart"/>
             <w:r>
               <w:rPr>
                 <w:lang w:val="fi-FI"/>
               </w:rPr>
               <w:t>String</w:t>
             </w:r>
+            <w:proofErr w:type="spellEnd"/>
           </w:p>
         </w:tc>
         <w:tc>
@@ -11172,12 +11709,14 @@
                 <w:lang w:val="fi-FI"/>
               </w:rPr>
             </w:pPr>
+            <w:proofErr w:type="spellStart"/>
             <w:r>
               <w:rPr>
                 <w:lang w:val="fi-FI"/>
               </w:rPr>
               <w:t>user_id</w:t>
             </w:r>
+            <w:proofErr w:type="spellEnd"/>
           </w:p>
         </w:tc>
         <w:tc>
@@ -11190,12 +11729,14 @@
                 <w:lang w:val="fi-FI"/>
               </w:rPr>
             </w:pPr>
+            <w:proofErr w:type="spellStart"/>
             <w:r>
               <w:rPr>
                 <w:lang w:val="fi-FI"/>
               </w:rPr>
               <w:t>Integer</w:t>
             </w:r>
+            <w:proofErr w:type="spellEnd"/>
           </w:p>
         </w:tc>
         <w:tc>
@@ -11231,12 +11772,14 @@
                 <w:lang w:val="fi-FI"/>
               </w:rPr>
             </w:pPr>
+            <w:proofErr w:type="spellStart"/>
             <w:r>
               <w:rPr>
                 <w:lang w:val="fi-FI"/>
               </w:rPr>
               <w:t>job_id</w:t>
             </w:r>
+            <w:proofErr w:type="spellEnd"/>
           </w:p>
         </w:tc>
         <w:tc>
@@ -11249,12 +11792,14 @@
                 <w:lang w:val="fi-FI"/>
               </w:rPr>
             </w:pPr>
+            <w:proofErr w:type="spellStart"/>
             <w:r>
               <w:rPr>
                 <w:lang w:val="fi-FI"/>
               </w:rPr>
               <w:t>Integer</w:t>
             </w:r>
+            <w:proofErr w:type="spellEnd"/>
           </w:p>
         </w:tc>
         <w:tc>
@@ -11290,6 +11835,7 @@
                 <w:lang w:val="fi-FI"/>
               </w:rPr>
             </w:pPr>
+            <w:proofErr w:type="spellStart"/>
             <w:r>
               <w:rPr>
                 <w:lang w:val="fi-FI"/>
@@ -11302,6 +11848,7 @@
               </w:rPr>
               <w:t>reated</w:t>
             </w:r>
+            <w:proofErr w:type="spellEnd"/>
           </w:p>
         </w:tc>
         <w:tc>
@@ -11314,12 +11861,14 @@
                 <w:lang w:val="fi-FI"/>
               </w:rPr>
             </w:pPr>
+            <w:proofErr w:type="spellStart"/>
             <w:r>
               <w:rPr>
                 <w:lang w:val="fi-FI"/>
               </w:rPr>
               <w:t>Date</w:t>
             </w:r>
+            <w:proofErr w:type="spellEnd"/>
           </w:p>
         </w:tc>
         <w:tc>
@@ -11332,12 +11881,14 @@
                 <w:lang w:val="fi-FI"/>
               </w:rPr>
             </w:pPr>
+            <w:proofErr w:type="spellStart"/>
             <w:r>
               <w:rPr>
                 <w:lang w:val="fi-FI"/>
               </w:rPr>
               <w:t>Luontipvm</w:t>
             </w:r>
+            <w:proofErr w:type="spellEnd"/>
           </w:p>
         </w:tc>
       </w:tr>
@@ -11356,12 +11907,20 @@
           <w:lang w:val="fi-FI"/>
         </w:rPr>
       </w:pPr>
-      <w:bookmarkStart w:id="17" w:name="_Toc335048743"/>
-      <w:r>
-        <w:rPr>
-          <w:lang w:val="fi-FI"/>
-        </w:rPr>
-        <w:t>Answer – Vastaus</w:t>
+      <w:bookmarkStart w:id="17" w:name="_Toc335647039"/>
+      <w:proofErr w:type="spellStart"/>
+      <w:r>
+        <w:rPr>
+          <w:lang w:val="fi-FI"/>
+        </w:rPr>
+        <w:t>Answer</w:t>
+      </w:r>
+      <w:proofErr w:type="spellEnd"/>
+      <w:r>
+        <w:rPr>
+          <w:lang w:val="fi-FI"/>
+        </w:rPr>
+        <w:t xml:space="preserve"> – Vastaus</w:t>
       </w:r>
       <w:bookmarkEnd w:id="17"/>
     </w:p>
@@ -11385,9 +11944,11 @@
             <w:tcW w:w="2093" w:type="dxa"/>
           </w:tcPr>
           <w:p>
+            <w:proofErr w:type="spellStart"/>
             <w:r>
               <w:t>Attribuutti</w:t>
             </w:r>
+            <w:proofErr w:type="spellEnd"/>
           </w:p>
         </w:tc>
         <w:tc>
@@ -11395,9 +11956,11 @@
             <w:tcW w:w="1843" w:type="dxa"/>
           </w:tcPr>
           <w:p>
+            <w:proofErr w:type="spellStart"/>
             <w:r>
               <w:t>Arvojoukko</w:t>
             </w:r>
+            <w:proofErr w:type="spellEnd"/>
           </w:p>
         </w:tc>
         <w:tc>
@@ -11405,9 +11968,11 @@
             <w:tcW w:w="5640" w:type="dxa"/>
           </w:tcPr>
           <w:p>
+            <w:proofErr w:type="spellStart"/>
             <w:r>
               <w:t>Kuvaus</w:t>
             </w:r>
+            <w:proofErr w:type="spellEnd"/>
           </w:p>
         </w:tc>
       </w:tr>
@@ -11440,12 +12005,27 @@
             <w:tcW w:w="5640" w:type="dxa"/>
           </w:tcPr>
           <w:p>
+            <w:proofErr w:type="spellStart"/>
             <w:r>
               <w:t>Vastauksen</w:t>
             </w:r>
-            <w:r>
-              <w:t xml:space="preserve"> yksilöivä tunniste</w:t>
-            </w:r>
+            <w:proofErr w:type="spellEnd"/>
+            <w:r>
+              <w:t xml:space="preserve"> </w:t>
+            </w:r>
+            <w:proofErr w:type="spellStart"/>
+            <w:r>
+              <w:t>yksilöivä</w:t>
+            </w:r>
+            <w:proofErr w:type="spellEnd"/>
+            <w:r>
+              <w:t xml:space="preserve"> </w:t>
+            </w:r>
+            <w:proofErr w:type="spellStart"/>
+            <w:r>
+              <w:t>tunniste</w:t>
+            </w:r>
+            <w:proofErr w:type="spellEnd"/>
           </w:p>
         </w:tc>
       </w:tr>
@@ -11463,12 +12043,14 @@
                 <w:lang w:val="fi-FI"/>
               </w:rPr>
             </w:pPr>
+            <w:proofErr w:type="spellStart"/>
             <w:r>
               <w:rPr>
                 <w:lang w:val="fi-FI"/>
               </w:rPr>
               <w:t>answer</w:t>
             </w:r>
+            <w:proofErr w:type="spellEnd"/>
           </w:p>
         </w:tc>
         <w:tc>
@@ -11481,12 +12063,14 @@
                 <w:lang w:val="fi-FI"/>
               </w:rPr>
             </w:pPr>
+            <w:proofErr w:type="spellStart"/>
             <w:r>
               <w:rPr>
                 <w:lang w:val="fi-FI"/>
               </w:rPr>
               <w:t>String</w:t>
             </w:r>
+            <w:proofErr w:type="spellEnd"/>
           </w:p>
         </w:tc>
         <w:tc>
@@ -11528,12 +12112,14 @@
                 <w:lang w:val="fi-FI"/>
               </w:rPr>
             </w:pPr>
+            <w:proofErr w:type="spellStart"/>
             <w:r>
               <w:rPr>
                 <w:lang w:val="fi-FI"/>
               </w:rPr>
               <w:t>question_id</w:t>
             </w:r>
+            <w:proofErr w:type="spellEnd"/>
           </w:p>
         </w:tc>
         <w:tc>
@@ -11546,12 +12132,14 @@
                 <w:lang w:val="fi-FI"/>
               </w:rPr>
             </w:pPr>
+            <w:proofErr w:type="spellStart"/>
             <w:r>
               <w:rPr>
                 <w:lang w:val="fi-FI"/>
               </w:rPr>
               <w:t>Integer</w:t>
             </w:r>
+            <w:proofErr w:type="spellEnd"/>
           </w:p>
         </w:tc>
         <w:tc>
@@ -11587,6 +12175,7 @@
                 <w:lang w:val="fi-FI"/>
               </w:rPr>
             </w:pPr>
+            <w:proofErr w:type="spellStart"/>
             <w:r>
               <w:rPr>
                 <w:lang w:val="fi-FI"/>
@@ -11599,6 +12188,7 @@
               </w:rPr>
               <w:t>reated</w:t>
             </w:r>
+            <w:proofErr w:type="spellEnd"/>
           </w:p>
         </w:tc>
         <w:tc>
@@ -11611,12 +12201,14 @@
                 <w:lang w:val="fi-FI"/>
               </w:rPr>
             </w:pPr>
+            <w:proofErr w:type="spellStart"/>
             <w:r>
               <w:rPr>
                 <w:lang w:val="fi-FI"/>
               </w:rPr>
               <w:t>Date</w:t>
             </w:r>
+            <w:proofErr w:type="spellEnd"/>
           </w:p>
         </w:tc>
         <w:tc>
@@ -11629,12 +12221,14 @@
                 <w:lang w:val="fi-FI"/>
               </w:rPr>
             </w:pPr>
+            <w:proofErr w:type="spellStart"/>
             <w:r>
               <w:rPr>
                 <w:lang w:val="fi-FI"/>
               </w:rPr>
               <w:t>Luontipvm</w:t>
             </w:r>
+            <w:proofErr w:type="spellEnd"/>
           </w:p>
         </w:tc>
       </w:tr>
@@ -11734,7 +12328,7 @@
           <w:lang w:val="fi-FI"/>
         </w:rPr>
       </w:pPr>
-      <w:bookmarkStart w:id="18" w:name="_Toc335048744"/>
+      <w:bookmarkStart w:id="18" w:name="_Toc335647040"/>
       <w:r>
         <w:rPr>
           <w:lang w:val="fi-FI"/>
@@ -11759,10 +12353,10 @@
     <w:p>
       <w:r>
         <w:object w:dxaOrig="12046" w:dyaOrig="7567">
-          <v:shape id="_x0000_i1026" type="#_x0000_t75" style="width:452.4pt;height:275.75pt" o:ole="">
+          <v:shape id="_x0000_i1027" type="#_x0000_t75" style="width:452.4pt;height:275.75pt" o:ole="">
             <v:imagedata r:id="rId13" o:title=""/>
           </v:shape>
-          <o:OLEObject Type="Embed" ProgID="Visio.Drawing.11" ShapeID="_x0000_i1026" DrawAspect="Content" ObjectID="_1408790619" r:id="rId14"/>
+          <o:OLEObject Type="Embed" ProgID="Visio.Drawing.11" ShapeID="_x0000_i1027" DrawAspect="Content" ObjectID="_1409388867" r:id="rId14"/>
         </w:object>
       </w:r>
     </w:p>
@@ -11773,16 +12367,39 @@
           <w:rStyle w:val="Emphasis"/>
         </w:rPr>
       </w:pPr>
+      <w:proofErr w:type="spellStart"/>
       <w:r>
         <w:rPr>
           <w:rStyle w:val="Emphasis"/>
         </w:rPr>
-        <w:t xml:space="preserve">Kuva 3: Käyttöliittymän </w:t>
-      </w:r>
+        <w:t>Kuva</w:t>
+      </w:r>
+      <w:proofErr w:type="spellEnd"/>
       <w:r>
         <w:rPr>
           <w:rStyle w:val="Emphasis"/>
         </w:rPr>
+        <w:t xml:space="preserve"> 3: </w:t>
+      </w:r>
+      <w:proofErr w:type="spellStart"/>
+      <w:r>
+        <w:rPr>
+          <w:rStyle w:val="Emphasis"/>
+        </w:rPr>
+        <w:t>Käyttöliittymän</w:t>
+      </w:r>
+      <w:proofErr w:type="spellEnd"/>
+      <w:r>
+        <w:rPr>
+          <w:rStyle w:val="Emphasis"/>
+        </w:rPr>
+        <w:t xml:space="preserve"> </w:t>
+      </w:r>
+      <w:proofErr w:type="spellStart"/>
+      <w:r>
+        <w:rPr>
+          <w:rStyle w:val="Emphasis"/>
+        </w:rPr>
         <w:t>sivu</w:t>
       </w:r>
       <w:r>
@@ -11791,6 +12408,7 @@
         </w:rPr>
         <w:t>hierarkia</w:t>
       </w:r>
+      <w:proofErr w:type="spellEnd"/>
     </w:p>
     <w:p>
       <w:pPr>
@@ -11803,7 +12421,7 @@
           <w:lang w:val="fi-FI"/>
         </w:rPr>
       </w:pPr>
-      <w:bookmarkStart w:id="19" w:name="_Toc335048745"/>
+      <w:bookmarkStart w:id="19" w:name="_Toc335647041"/>
       <w:r>
         <w:rPr>
           <w:lang w:val="fi-FI"/>
@@ -11825,6 +12443,7 @@
         </w:rPr>
         <w:t xml:space="preserve">Tässä kappaleessa on listattuna järjestelmässä tarvittavat tietokantataulut. </w:t>
       </w:r>
+      <w:proofErr w:type="gramStart"/>
       <w:r>
         <w:rPr>
           <w:lang w:val="fi-FI"/>
@@ -11837,67 +12456,155 @@
         </w:rPr>
         <w:t>taulut luontilauseina.</w:t>
       </w:r>
+      <w:proofErr w:type="gramEnd"/>
     </w:p>
     <w:p>
-      <w:r>
-        <w:t>CREATE TABLE user (</w:t>
+      <w:pPr>
+        <w:rPr>
+          <w:lang w:val="fi-FI"/>
+        </w:rPr>
+      </w:pPr>
+      <w:r>
+        <w:rPr>
+          <w:lang w:val="fi-FI"/>
+        </w:rPr>
+        <w:t xml:space="preserve">CREATE TABLE </w:t>
+      </w:r>
+      <w:r>
+        <w:rPr>
+          <w:lang w:val="fi-FI"/>
+        </w:rPr>
+        <w:t>person</w:t>
+      </w:r>
+      <w:r>
+        <w:rPr>
+          <w:lang w:val="fi-FI"/>
+        </w:rPr>
+        <w:t xml:space="preserve"> (</w:t>
       </w:r>
     </w:p>
     <w:p>
-      <w:r>
+      <w:pPr>
+        <w:rPr>
+          <w:lang w:val="fi-FI"/>
+        </w:rPr>
+      </w:pPr>
+      <w:r>
+        <w:rPr>
+          <w:lang w:val="fi-FI"/>
+        </w:rPr>
         <w:tab/>
         <w:t>id</w:t>
       </w:r>
       <w:r>
+        <w:rPr>
+          <w:lang w:val="fi-FI"/>
+        </w:rPr>
         <w:tab/>
       </w:r>
       <w:r>
+        <w:rPr>
+          <w:lang w:val="fi-FI"/>
+        </w:rPr>
         <w:tab/>
-        <w:t>integer PRIMARY KEY,</w:t>
+      </w:r>
+      <w:proofErr w:type="spellStart"/>
+      <w:r>
+        <w:rPr>
+          <w:lang w:val="fi-FI"/>
+        </w:rPr>
+        <w:t>integer</w:t>
+      </w:r>
+      <w:proofErr w:type="spellEnd"/>
+      <w:r>
+        <w:rPr>
+          <w:lang w:val="fi-FI"/>
+        </w:rPr>
+        <w:t xml:space="preserve"> PRIMARY KEY,</w:t>
       </w:r>
     </w:p>
     <w:p>
       <w:r>
+        <w:rPr>
+          <w:lang w:val="fi-FI"/>
+        </w:rPr>
         <w:tab/>
+      </w:r>
+      <w:proofErr w:type="gramStart"/>
+      <w:r>
         <w:t>name</w:t>
       </w:r>
+      <w:proofErr w:type="gramEnd"/>
       <w:r>
         <w:tab/>
       </w:r>
       <w:r>
         <w:tab/>
-        <w:t>varchar(40) NOT NULL,</w:t>
+      </w:r>
+      <w:proofErr w:type="spellStart"/>
+      <w:r>
+        <w:t>varchar</w:t>
+      </w:r>
+      <w:proofErr w:type="spellEnd"/>
+      <w:r>
+        <w:t>(40) NOT NULL,</w:t>
       </w:r>
     </w:p>
     <w:p>
       <w:r>
         <w:tab/>
+      </w:r>
+      <w:proofErr w:type="gramStart"/>
+      <w:r>
         <w:t>email</w:t>
       </w:r>
+      <w:proofErr w:type="gramEnd"/>
       <w:r>
         <w:tab/>
       </w:r>
       <w:r>
         <w:tab/>
-        <w:t>varchar(30) NOT NULL,</w:t>
+      </w:r>
+      <w:proofErr w:type="spellStart"/>
+      <w:r>
+        <w:t>varchar</w:t>
+      </w:r>
+      <w:proofErr w:type="spellEnd"/>
+      <w:r>
+        <w:t>(30) NOT NULL,</w:t>
       </w:r>
     </w:p>
     <w:p>
       <w:r>
         <w:lastRenderedPageBreak/>
         <w:tab/>
+      </w:r>
+      <w:proofErr w:type="gramStart"/>
+      <w:r>
         <w:t>password</w:t>
       </w:r>
+      <w:proofErr w:type="gramEnd"/>
       <w:r>
         <w:tab/>
-        <w:t>varchar(20) NOT NULL,</w:t>
+      </w:r>
+      <w:proofErr w:type="spellStart"/>
+      <w:r>
+        <w:t>varchar</w:t>
+      </w:r>
+      <w:proofErr w:type="spellEnd"/>
+      <w:r>
+        <w:t>(20) NOT NULL,</w:t>
       </w:r>
     </w:p>
     <w:p>
       <w:r>
         <w:tab/>
+      </w:r>
+      <w:proofErr w:type="gramStart"/>
+      <w:r>
         <w:t>created</w:t>
       </w:r>
+      <w:proofErr w:type="gramEnd"/>
       <w:r>
         <w:tab/>
       </w:r>
@@ -11919,8 +12626,12 @@
     <w:p>
       <w:r>
         <w:tab/>
+      </w:r>
+      <w:proofErr w:type="gramStart"/>
+      <w:r>
         <w:t>id</w:t>
       </w:r>
+      <w:proofErr w:type="gramEnd"/>
       <w:r>
         <w:tab/>
       </w:r>
@@ -11932,31 +12643,57 @@
     <w:p>
       <w:r>
         <w:tab/>
+      </w:r>
+      <w:proofErr w:type="gramStart"/>
+      <w:r>
         <w:t>title</w:t>
       </w:r>
+      <w:proofErr w:type="gramEnd"/>
       <w:r>
         <w:tab/>
       </w:r>
       <w:r>
         <w:tab/>
-        <w:t>varchar(50) NOT NULL,</w:t>
+      </w:r>
+      <w:proofErr w:type="spellStart"/>
+      <w:r>
+        <w:t>varchar</w:t>
+      </w:r>
+      <w:proofErr w:type="spellEnd"/>
+      <w:r>
+        <w:t>(50) NOT NULL,</w:t>
       </w:r>
     </w:p>
     <w:p>
       <w:r>
         <w:tab/>
+      </w:r>
+      <w:proofErr w:type="gramStart"/>
+      <w:r>
         <w:t>description</w:t>
       </w:r>
+      <w:proofErr w:type="gramEnd"/>
       <w:r>
         <w:tab/>
-        <w:t>varchar(50),</w:t>
+      </w:r>
+      <w:proofErr w:type="spellStart"/>
+      <w:r>
+        <w:t>varchar</w:t>
+      </w:r>
+      <w:proofErr w:type="spellEnd"/>
+      <w:r>
+        <w:t>(50),</w:t>
       </w:r>
     </w:p>
     <w:p>
       <w:r>
         <w:tab/>
+      </w:r>
+      <w:proofErr w:type="gramStart"/>
+      <w:r>
         <w:t>expires</w:t>
       </w:r>
+      <w:proofErr w:type="gramEnd"/>
       <w:r>
         <w:tab/>
       </w:r>
@@ -11968,8 +12705,12 @@
     <w:p>
       <w:r>
         <w:tab/>
+      </w:r>
+      <w:proofErr w:type="gramStart"/>
+      <w:r>
         <w:t>status</w:t>
       </w:r>
+      <w:proofErr w:type="gramEnd"/>
       <w:r>
         <w:tab/>
       </w:r>
@@ -11982,32 +12723,28 @@
       </w:r>
     </w:p>
     <w:p>
-      <w:pPr>
-        <w:rPr>
-          <w:lang w:val="sv-SE"/>
-        </w:rPr>
-      </w:pPr>
       <w:r>
         <w:tab/>
       </w:r>
-      <w:r>
-        <w:rPr>
-          <w:lang w:val="sv-SE"/>
-        </w:rPr>
+      <w:proofErr w:type="spellStart"/>
+      <w:proofErr w:type="gramStart"/>
+      <w:r>
         <w:t>offer_id</w:t>
       </w:r>
-      <w:r>
-        <w:rPr>
-          <w:lang w:val="sv-SE"/>
-        </w:rPr>
+      <w:proofErr w:type="spellEnd"/>
+      <w:proofErr w:type="gramEnd"/>
+      <w:r>
         <w:tab/>
       </w:r>
       <w:r>
-        <w:rPr>
-          <w:lang w:val="sv-SE"/>
-        </w:rPr>
         <w:tab/>
-        <w:t>integer,</w:t>
+        <w:t>integer</w:t>
+      </w:r>
+      <w:r>
+        <w:t xml:space="preserve"> references person</w:t>
+      </w:r>
+      <w:r>
+        <w:t>,</w:t>
       </w:r>
     </w:p>
     <w:p>
@@ -12017,11 +12754,19 @@
         </w:rPr>
       </w:pPr>
       <w:r>
+        <w:tab/>
+      </w:r>
+      <w:r>
         <w:rPr>
           <w:lang w:val="sv-SE"/>
         </w:rPr>
+        <w:t>rating</w:t>
+      </w:r>
+      <w:r>
+        <w:rPr>
+          <w:lang w:val="sv-SE"/>
+        </w:rPr>
         <w:tab/>
-        <w:t>rating</w:t>
       </w:r>
       <w:r>
         <w:rPr>
@@ -12029,12 +12774,19 @@
         </w:rPr>
         <w:tab/>
       </w:r>
+      <w:proofErr w:type="spellStart"/>
       <w:r>
         <w:rPr>
           <w:lang w:val="sv-SE"/>
         </w:rPr>
-        <w:tab/>
-        <w:t>integer,</w:t>
+        <w:t>integer</w:t>
+      </w:r>
+      <w:proofErr w:type="spellEnd"/>
+      <w:r>
+        <w:rPr>
+          <w:lang w:val="sv-SE"/>
+        </w:rPr>
+        <w:t>,</w:t>
       </w:r>
       <w:r>
         <w:rPr>
@@ -12050,9 +12802,11 @@
         </w:rPr>
         <w:tab/>
       </w:r>
+      <w:proofErr w:type="gramStart"/>
       <w:r>
         <w:t>review</w:t>
       </w:r>
+      <w:proofErr w:type="gramEnd"/>
       <w:r>
         <w:tab/>
       </w:r>
@@ -12064,18 +12818,34 @@
     <w:p>
       <w:r>
         <w:tab/>
+      </w:r>
+      <w:proofErr w:type="spellStart"/>
+      <w:proofErr w:type="gramStart"/>
+      <w:r>
         <w:t>owner_id</w:t>
       </w:r>
+      <w:proofErr w:type="spellEnd"/>
+      <w:proofErr w:type="gramEnd"/>
       <w:r>
         <w:tab/>
-        <w:t>integer NOT NULL references user,</w:t>
+        <w:t xml:space="preserve">integer NOT NULL references </w:t>
+      </w:r>
+      <w:r>
+        <w:t>person</w:t>
+      </w:r>
+      <w:r>
+        <w:t>,</w:t>
       </w:r>
     </w:p>
     <w:p>
       <w:r>
         <w:tab/>
+      </w:r>
+      <w:proofErr w:type="gramStart"/>
+      <w:r>
         <w:t>created</w:t>
       </w:r>
+      <w:proofErr w:type="gramEnd"/>
       <w:r>
         <w:tab/>
       </w:r>
@@ -12097,8 +12867,12 @@
     <w:p>
       <w:r>
         <w:tab/>
+      </w:r>
+      <w:proofErr w:type="gramStart"/>
+      <w:r>
         <w:t>id</w:t>
       </w:r>
+      <w:proofErr w:type="gramEnd"/>
       <w:r>
         <w:tab/>
       </w:r>
@@ -12110,8 +12884,14 @@
     <w:p>
       <w:r>
         <w:tab/>
+      </w:r>
+      <w:proofErr w:type="spellStart"/>
+      <w:proofErr w:type="gramStart"/>
+      <w:r>
         <w:t>job_id</w:t>
       </w:r>
+      <w:proofErr w:type="spellEnd"/>
+      <w:proofErr w:type="gramEnd"/>
       <w:r>
         <w:tab/>
       </w:r>
@@ -12123,21 +12903,37 @@
     <w:p>
       <w:r>
         <w:tab/>
+      </w:r>
+      <w:proofErr w:type="spellStart"/>
+      <w:proofErr w:type="gramStart"/>
+      <w:r>
         <w:t>user_id</w:t>
       </w:r>
+      <w:proofErr w:type="spellEnd"/>
+      <w:proofErr w:type="gramEnd"/>
       <w:r>
         <w:tab/>
       </w:r>
       <w:r>
         <w:tab/>
-        <w:t>integer NOT NULL references user,</w:t>
+        <w:t xml:space="preserve">integer NOT NULL references </w:t>
+      </w:r>
+      <w:r>
+        <w:t>person</w:t>
+      </w:r>
+      <w:r>
+        <w:t>,</w:t>
       </w:r>
     </w:p>
     <w:p>
       <w:r>
         <w:tab/>
+      </w:r>
+      <w:proofErr w:type="gramStart"/>
+      <w:r>
         <w:t>price</w:t>
       </w:r>
+      <w:proofErr w:type="gramEnd"/>
       <w:r>
         <w:tab/>
       </w:r>
@@ -12149,8 +12945,12 @@
     <w:p>
       <w:r>
         <w:tab/>
+      </w:r>
+      <w:proofErr w:type="gramStart"/>
+      <w:r>
         <w:t>description</w:t>
       </w:r>
+      <w:proofErr w:type="gramEnd"/>
       <w:r>
         <w:tab/>
         <w:t>text,</w:t>
@@ -12159,8 +12959,12 @@
     <w:p>
       <w:r>
         <w:tab/>
+      </w:r>
+      <w:proofErr w:type="gramStart"/>
+      <w:r>
         <w:t>created</w:t>
       </w:r>
+      <w:proofErr w:type="gramEnd"/>
       <w:r>
         <w:tab/>
       </w:r>
@@ -12182,8 +12986,12 @@
     <w:p>
       <w:r>
         <w:tab/>
+      </w:r>
+      <w:proofErr w:type="gramStart"/>
+      <w:r>
         <w:t>id</w:t>
       </w:r>
+      <w:proofErr w:type="gramEnd"/>
       <w:r>
         <w:tab/>
       </w:r>
@@ -12196,21 +13004,39 @@
       <w:r>
         <w:lastRenderedPageBreak/>
         <w:tab/>
+      </w:r>
+      <w:proofErr w:type="spellStart"/>
+      <w:proofErr w:type="gramStart"/>
+      <w:r>
         <w:t>user_id</w:t>
       </w:r>
+      <w:proofErr w:type="spellEnd"/>
+      <w:proofErr w:type="gramEnd"/>
       <w:r>
         <w:tab/>
       </w:r>
       <w:r>
         <w:tab/>
-        <w:t>integer NOT NULL references user,</w:t>
+        <w:t xml:space="preserve">integer NOT NULL references </w:t>
+      </w:r>
+      <w:r>
+        <w:t>person</w:t>
+      </w:r>
+      <w:r>
+        <w:t>,</w:t>
       </w:r>
     </w:p>
     <w:p>
       <w:r>
         <w:tab/>
+      </w:r>
+      <w:proofErr w:type="spellStart"/>
+      <w:proofErr w:type="gramStart"/>
+      <w:r>
         <w:t>job_id</w:t>
       </w:r>
+      <w:proofErr w:type="spellEnd"/>
+      <w:proofErr w:type="gramEnd"/>
       <w:r>
         <w:tab/>
       </w:r>
@@ -12222,8 +13048,12 @@
     <w:p>
       <w:r>
         <w:tab/>
+      </w:r>
+      <w:proofErr w:type="gramStart"/>
+      <w:r>
         <w:t>question</w:t>
       </w:r>
+      <w:proofErr w:type="gramEnd"/>
       <w:r>
         <w:tab/>
         <w:t>text NOT NULL,</w:t>
@@ -12232,8 +13062,12 @@
     <w:p>
       <w:r>
         <w:tab/>
+      </w:r>
+      <w:proofErr w:type="gramStart"/>
+      <w:r>
         <w:t>created</w:t>
       </w:r>
+      <w:proofErr w:type="gramEnd"/>
       <w:r>
         <w:tab/>
       </w:r>
@@ -12255,8 +13089,12 @@
     <w:p>
       <w:r>
         <w:tab/>
+      </w:r>
+      <w:proofErr w:type="gramStart"/>
+      <w:r>
         <w:t>id</w:t>
       </w:r>
+      <w:proofErr w:type="gramEnd"/>
       <w:r>
         <w:tab/>
       </w:r>
@@ -12268,8 +13106,14 @@
     <w:p>
       <w:r>
         <w:tab/>
+      </w:r>
+      <w:proofErr w:type="spellStart"/>
+      <w:proofErr w:type="gramStart"/>
+      <w:r>
         <w:t>question_id</w:t>
       </w:r>
+      <w:proofErr w:type="spellEnd"/>
+      <w:proofErr w:type="gramEnd"/>
       <w:r>
         <w:tab/>
         <w:t>integer NOT NULL references question,</w:t>
@@ -12278,8 +13122,12 @@
     <w:p>
       <w:r>
         <w:tab/>
+      </w:r>
+      <w:proofErr w:type="gramStart"/>
+      <w:r>
         <w:t>answer</w:t>
       </w:r>
+      <w:proofErr w:type="gramEnd"/>
       <w:r>
         <w:tab/>
       </w:r>
@@ -12291,8 +13139,12 @@
     <w:p>
       <w:r>
         <w:tab/>
+      </w:r>
+      <w:proofErr w:type="gramStart"/>
+      <w:r>
         <w:t>created</w:t>
       </w:r>
+      <w:proofErr w:type="gramEnd"/>
       <w:r>
         <w:tab/>
       </w:r>
@@ -15732,7 +16584,7 @@
 </file>
 
 <file path=customXml/itemProps1.xml><?xml version="1.0" encoding="utf-8"?>
-<ds:datastoreItem xmlns:ds="http://schemas.openxmlformats.org/officeDocument/2006/customXml" ds:itemID="{9F4DA31C-03B1-4485-AFCC-8AE8EC28D39D}">
+<ds:datastoreItem xmlns:ds="http://schemas.openxmlformats.org/officeDocument/2006/customXml" ds:itemID="{D0D9BFEA-0A12-4745-BD15-52502FEA3655}">
   <ds:schemaRefs>
     <ds:schemaRef ds:uri="http://schemas.openxmlformats.org/officeDocument/2006/bibliography"/>
   </ds:schemaRefs>

--- a/docs/tietokantasovellus_suunnittelu.docx
+++ b/docs/tietokantasovellus_suunnittelu.docx
@@ -433,7 +433,7 @@
           <w:r>
             <w:fldChar w:fldCharType="separate"/>
           </w:r>
-          <w:hyperlink w:anchor="_Toc335647024" w:history="1">
+          <w:hyperlink w:anchor="_Toc338320627" w:history="1">
             <w:r>
               <w:rPr>
                 <w:rStyle w:val="Hyperlink"/>
@@ -475,7 +475,7 @@
                 <w:noProof/>
                 <w:webHidden/>
               </w:rPr>
-              <w:instrText xml:space="preserve"> PAGEREF _Toc335647024 \h </w:instrText>
+              <w:instrText xml:space="preserve"> PAGEREF _Toc338320627 \h </w:instrText>
             </w:r>
             <w:r>
               <w:rPr>
@@ -516,7 +516,7 @@
               <w:noProof/>
             </w:rPr>
           </w:pPr>
-          <w:hyperlink w:anchor="_Toc335647025" w:history="1">
+          <w:hyperlink w:anchor="_Toc338320628" w:history="1">
             <w:r>
               <w:rPr>
                 <w:rStyle w:val="Hyperlink"/>
@@ -544,7 +544,7 @@
                 <w:noProof/>
                 <w:webHidden/>
               </w:rPr>
-              <w:instrText xml:space="preserve"> PAGEREF _Toc335647025 \h </w:instrText>
+              <w:instrText xml:space="preserve"> PAGEREF _Toc338320628 \h </w:instrText>
             </w:r>
             <w:r>
               <w:rPr>
@@ -586,7 +586,7 @@
               <w:noProof/>
             </w:rPr>
           </w:pPr>
-          <w:hyperlink w:anchor="_Toc335647026" w:history="1">
+          <w:hyperlink w:anchor="_Toc338320629" w:history="1">
             <w:r>
               <w:rPr>
                 <w:rStyle w:val="Hyperlink"/>
@@ -628,7 +628,7 @@
                 <w:noProof/>
                 <w:webHidden/>
               </w:rPr>
-              <w:instrText xml:space="preserve"> PAGEREF _Toc335647026 \h </w:instrText>
+              <w:instrText xml:space="preserve"> PAGEREF _Toc338320629 \h </w:instrText>
             </w:r>
             <w:r>
               <w:rPr>
@@ -670,7 +670,7 @@
               <w:noProof/>
             </w:rPr>
           </w:pPr>
-          <w:hyperlink w:anchor="_Toc335647027" w:history="1">
+          <w:hyperlink w:anchor="_Toc338320630" w:history="1">
             <w:r>
               <w:rPr>
                 <w:rStyle w:val="Hyperlink"/>
@@ -712,7 +712,7 @@
                 <w:noProof/>
                 <w:webHidden/>
               </w:rPr>
-              <w:instrText xml:space="preserve"> PAGEREF _Toc335647027 \h </w:instrText>
+              <w:instrText xml:space="preserve"> PAGEREF _Toc338320630 \h </w:instrText>
             </w:r>
             <w:r>
               <w:rPr>
@@ -754,7 +754,7 @@
               <w:noProof/>
             </w:rPr>
           </w:pPr>
-          <w:hyperlink w:anchor="_Toc335647028" w:history="1">
+          <w:hyperlink w:anchor="_Toc338320631" w:history="1">
             <w:r>
               <w:rPr>
                 <w:rStyle w:val="Hyperlink"/>
@@ -796,7 +796,7 @@
                 <w:noProof/>
                 <w:webHidden/>
               </w:rPr>
-              <w:instrText xml:space="preserve"> PAGEREF _Toc335647028 \h </w:instrText>
+              <w:instrText xml:space="preserve"> PAGEREF _Toc338320631 \h </w:instrText>
             </w:r>
             <w:r>
               <w:rPr>
@@ -838,7 +838,7 @@
               <w:noProof/>
             </w:rPr>
           </w:pPr>
-          <w:hyperlink w:anchor="_Toc335647029" w:history="1">
+          <w:hyperlink w:anchor="_Toc338320632" w:history="1">
             <w:r>
               <w:rPr>
                 <w:rStyle w:val="Hyperlink"/>
@@ -880,7 +880,7 @@
                 <w:noProof/>
                 <w:webHidden/>
               </w:rPr>
-              <w:instrText xml:space="preserve"> PAGEREF _Toc335647029 \h </w:instrText>
+              <w:instrText xml:space="preserve"> PAGEREF _Toc338320632 \h </w:instrText>
             </w:r>
             <w:r>
               <w:rPr>
@@ -921,7 +921,7 @@
               <w:noProof/>
             </w:rPr>
           </w:pPr>
-          <w:hyperlink w:anchor="_Toc335647030" w:history="1">
+          <w:hyperlink w:anchor="_Toc338320633" w:history="1">
             <w:r>
               <w:rPr>
                 <w:rStyle w:val="Hyperlink"/>
@@ -956,7 +956,7 @@
                 <w:noProof/>
                 <w:webHidden/>
               </w:rPr>
-              <w:instrText xml:space="preserve"> PAGEREF _Toc335647030 \h </w:instrText>
+              <w:instrText xml:space="preserve"> PAGEREF _Toc338320633 \h </w:instrText>
             </w:r>
             <w:r>
               <w:rPr>
@@ -997,7 +997,7 @@
               <w:noProof/>
             </w:rPr>
           </w:pPr>
-          <w:hyperlink w:anchor="_Toc335647031" w:history="1">
+          <w:hyperlink w:anchor="_Toc338320634" w:history="1">
             <w:r>
               <w:rPr>
                 <w:rStyle w:val="Hyperlink"/>
@@ -1024,7 +1024,7 @@
                 <w:noProof/>
                 <w:webHidden/>
               </w:rPr>
-              <w:instrText xml:space="preserve"> PAGEREF _Toc335647031 \h </w:instrText>
+              <w:instrText xml:space="preserve"> PAGEREF _Toc338320634 \h </w:instrText>
             </w:r>
             <w:r>
               <w:rPr>
@@ -1066,7 +1066,7 @@
               <w:noProof/>
             </w:rPr>
           </w:pPr>
-          <w:hyperlink w:anchor="_Toc335647032" w:history="1">
+          <w:hyperlink w:anchor="_Toc338320635" w:history="1">
             <w:r>
               <w:rPr>
                 <w:rStyle w:val="Hyperlink"/>
@@ -1108,7 +1108,7 @@
                 <w:noProof/>
                 <w:webHidden/>
               </w:rPr>
-              <w:instrText xml:space="preserve"> PAGEREF _Toc335647032 \h </w:instrText>
+              <w:instrText xml:space="preserve"> PAGEREF _Toc338320635 \h </w:instrText>
             </w:r>
             <w:r>
               <w:rPr>
@@ -1150,7 +1150,7 @@
               <w:noProof/>
             </w:rPr>
           </w:pPr>
-          <w:hyperlink w:anchor="_Toc335647033" w:history="1">
+          <w:hyperlink w:anchor="_Toc338320636" w:history="1">
             <w:r>
               <w:rPr>
                 <w:rStyle w:val="Hyperlink"/>
@@ -1192,7 +1192,7 @@
                 <w:noProof/>
                 <w:webHidden/>
               </w:rPr>
-              <w:instrText xml:space="preserve"> PAGEREF _Toc335647033 \h </w:instrText>
+              <w:instrText xml:space="preserve"> PAGEREF _Toc338320636 \h </w:instrText>
             </w:r>
             <w:r>
               <w:rPr>
@@ -1233,7 +1233,7 @@
               <w:noProof/>
             </w:rPr>
           </w:pPr>
-          <w:hyperlink w:anchor="_Toc335647034" w:history="1">
+          <w:hyperlink w:anchor="_Toc338320637" w:history="1">
             <w:r>
               <w:rPr>
                 <w:rStyle w:val="Hyperlink"/>
@@ -1261,7 +1261,7 @@
                 <w:noProof/>
                 <w:webHidden/>
               </w:rPr>
-              <w:instrText xml:space="preserve"> PAGEREF _Toc335647034 \h </w:instrText>
+              <w:instrText xml:space="preserve"> PAGEREF _Toc338320637 \h </w:instrText>
             </w:r>
             <w:r>
               <w:rPr>
@@ -1302,7 +1302,7 @@
               <w:noProof/>
             </w:rPr>
           </w:pPr>
-          <w:hyperlink w:anchor="_Toc335647035" w:history="1">
+          <w:hyperlink w:anchor="_Toc338320638" w:history="1">
             <w:r>
               <w:rPr>
                 <w:rStyle w:val="Hyperlink"/>
@@ -1330,7 +1330,7 @@
                 <w:noProof/>
                 <w:webHidden/>
               </w:rPr>
-              <w:instrText xml:space="preserve"> PAGEREF _Toc335647035 \h </w:instrText>
+              <w:instrText xml:space="preserve"> PAGEREF _Toc338320638 \h </w:instrText>
             </w:r>
             <w:r>
               <w:rPr>
@@ -1371,7 +1371,7 @@
               <w:noProof/>
             </w:rPr>
           </w:pPr>
-          <w:hyperlink w:anchor="_Toc335647036" w:history="1">
+          <w:hyperlink w:anchor="_Toc338320639" w:history="1">
             <w:r>
               <w:rPr>
                 <w:rStyle w:val="Hyperlink"/>
@@ -1399,7 +1399,7 @@
                 <w:noProof/>
                 <w:webHidden/>
               </w:rPr>
-              <w:instrText xml:space="preserve"> PAGEREF _Toc335647036 \h </w:instrText>
+              <w:instrText xml:space="preserve"> PAGEREF _Toc338320639 \h </w:instrText>
             </w:r>
             <w:r>
               <w:rPr>
@@ -1440,7 +1440,7 @@
               <w:noProof/>
             </w:rPr>
           </w:pPr>
-          <w:hyperlink w:anchor="_Toc335647037" w:history="1">
+          <w:hyperlink w:anchor="_Toc338320640" w:history="1">
             <w:r>
               <w:rPr>
                 <w:rStyle w:val="Hyperlink"/>
@@ -1468,7 +1468,7 @@
                 <w:noProof/>
                 <w:webHidden/>
               </w:rPr>
-              <w:instrText xml:space="preserve"> PAGEREF _Toc335647037 \h </w:instrText>
+              <w:instrText xml:space="preserve"> PAGEREF _Toc338320640 \h </w:instrText>
             </w:r>
             <w:r>
               <w:rPr>
@@ -1509,7 +1509,7 @@
               <w:noProof/>
             </w:rPr>
           </w:pPr>
-          <w:hyperlink w:anchor="_Toc335647038" w:history="1">
+          <w:hyperlink w:anchor="_Toc338320641" w:history="1">
             <w:r>
               <w:rPr>
                 <w:rStyle w:val="Hyperlink"/>
@@ -1537,7 +1537,7 @@
                 <w:noProof/>
                 <w:webHidden/>
               </w:rPr>
-              <w:instrText xml:space="preserve"> PAGEREF _Toc335647038 \h </w:instrText>
+              <w:instrText xml:space="preserve"> PAGEREF _Toc338320641 \h </w:instrText>
             </w:r>
             <w:r>
               <w:rPr>
@@ -1578,7 +1578,7 @@
               <w:noProof/>
             </w:rPr>
           </w:pPr>
-          <w:hyperlink w:anchor="_Toc335647039" w:history="1">
+          <w:hyperlink w:anchor="_Toc338320642" w:history="1">
             <w:r>
               <w:rPr>
                 <w:rStyle w:val="Hyperlink"/>
@@ -1606,7 +1606,7 @@
                 <w:noProof/>
                 <w:webHidden/>
               </w:rPr>
-              <w:instrText xml:space="preserve"> PAGEREF _Toc335647039 \h </w:instrText>
+              <w:instrText xml:space="preserve"> PAGEREF _Toc338320642 \h </w:instrText>
             </w:r>
             <w:r>
               <w:rPr>
@@ -1648,7 +1648,7 @@
               <w:noProof/>
             </w:rPr>
           </w:pPr>
-          <w:hyperlink w:anchor="_Toc335647040" w:history="1">
+          <w:hyperlink w:anchor="_Toc338320643" w:history="1">
             <w:r>
               <w:rPr>
                 <w:rStyle w:val="Hyperlink"/>
@@ -1690,7 +1690,7 @@
                 <w:noProof/>
                 <w:webHidden/>
               </w:rPr>
-              <w:instrText xml:space="preserve"> PAGEREF _Toc335647040 \h </w:instrText>
+              <w:instrText xml:space="preserve"> PAGEREF _Toc338320643 \h </w:instrText>
             </w:r>
             <w:r>
               <w:rPr>
@@ -1720,8 +1720,6 @@
               <w:fldChar w:fldCharType="end"/>
             </w:r>
           </w:hyperlink>
-          <w:bookmarkStart w:id="1" w:name="_GoBack"/>
-          <w:bookmarkEnd w:id="1"/>
         </w:p>
         <w:p>
           <w:pPr>
@@ -1734,7 +1732,7 @@
               <w:noProof/>
             </w:rPr>
           </w:pPr>
-          <w:hyperlink w:anchor="_Toc335647041" w:history="1">
+          <w:hyperlink w:anchor="_Toc338320644" w:history="1">
             <w:r>
               <w:rPr>
                 <w:rStyle w:val="Hyperlink"/>
@@ -1776,7 +1774,7 @@
                 <w:noProof/>
                 <w:webHidden/>
               </w:rPr>
-              <w:instrText xml:space="preserve"> PAGEREF _Toc335647041 \h </w:instrText>
+              <w:instrText xml:space="preserve"> PAGEREF _Toc338320644 \h </w:instrText>
             </w:r>
             <w:r>
               <w:rPr>
@@ -1894,7 +1892,7 @@
           <w:lang w:val="fi-FI"/>
         </w:rPr>
       </w:pPr>
-      <w:bookmarkStart w:id="2" w:name="_Toc335647024"/>
+      <w:bookmarkStart w:id="1" w:name="_Toc338320627"/>
       <w:r>
         <w:rPr>
           <w:lang w:val="fi-FI"/>
@@ -1902,7 +1900,7 @@
         <w:lastRenderedPageBreak/>
         <w:t>Johdanto</w:t>
       </w:r>
-      <w:bookmarkEnd w:id="2"/>
+      <w:bookmarkEnd w:id="1"/>
     </w:p>
     <w:p>
       <w:pPr>
@@ -1931,7 +1929,7 @@
           <w:lang w:val="fi-FI"/>
         </w:rPr>
       </w:pPr>
-      <w:bookmarkStart w:id="3" w:name="_Toc335647025"/>
+      <w:bookmarkStart w:id="2" w:name="_Toc338320628"/>
       <w:r>
         <w:rPr>
           <w:lang w:val="fi-FI"/>
@@ -1950,7 +1948,7 @@
         </w:rPr>
         <w:t xml:space="preserve"> lyhyesti</w:t>
       </w:r>
-      <w:bookmarkEnd w:id="3"/>
+      <w:bookmarkEnd w:id="2"/>
     </w:p>
     <w:p>
       <w:pPr>
@@ -2009,14 +2007,14 @@
           <w:lang w:val="fi-FI"/>
         </w:rPr>
       </w:pPr>
-      <w:bookmarkStart w:id="4" w:name="_Toc335647026"/>
+      <w:bookmarkStart w:id="3" w:name="_Toc338320629"/>
       <w:r>
         <w:rPr>
           <w:lang w:val="fi-FI"/>
         </w:rPr>
         <w:t>Järjestelmän tarkoitus</w:t>
       </w:r>
-      <w:bookmarkEnd w:id="4"/>
+      <w:bookmarkEnd w:id="3"/>
     </w:p>
     <w:p>
       <w:pPr>
@@ -2049,14 +2047,14 @@
           <w:lang w:val="fi-FI"/>
         </w:rPr>
       </w:pPr>
-      <w:bookmarkStart w:id="5" w:name="_Toc335647027"/>
+      <w:bookmarkStart w:id="4" w:name="_Toc338320630"/>
       <w:r>
         <w:rPr>
           <w:lang w:val="fi-FI"/>
         </w:rPr>
         <w:t>Toimintaympäristö</w:t>
       </w:r>
-      <w:bookmarkEnd w:id="5"/>
+      <w:bookmarkEnd w:id="4"/>
     </w:p>
     <w:p>
       <w:pPr>
@@ -2255,14 +2253,14 @@
           <w:lang w:val="fi-FI"/>
         </w:rPr>
       </w:pPr>
-      <w:bookmarkStart w:id="6" w:name="_Toc335647028"/>
+      <w:bookmarkStart w:id="5" w:name="_Toc338320631"/>
       <w:r>
         <w:rPr>
           <w:lang w:val="fi-FI"/>
         </w:rPr>
         <w:t>Kehitys- ja tuotantoympäristöt</w:t>
       </w:r>
-      <w:bookmarkEnd w:id="6"/>
+      <w:bookmarkEnd w:id="5"/>
     </w:p>
     <w:p>
       <w:pPr>
@@ -2301,13 +2299,39 @@
           <w:lang w:val="fi-FI"/>
         </w:rPr>
       </w:pPr>
-      <w:bookmarkStart w:id="7" w:name="_Toc335647029"/>
+      <w:bookmarkStart w:id="6" w:name="_Toc338320632"/>
       <w:r>
         <w:rPr>
           <w:lang w:val="fi-FI"/>
         </w:rPr>
         <w:lastRenderedPageBreak/>
         <w:t>Yleiskuva järjestelmästä</w:t>
+      </w:r>
+      <w:bookmarkEnd w:id="6"/>
+    </w:p>
+    <w:p>
+      <w:pPr>
+        <w:rPr>
+          <w:lang w:val="fi-FI"/>
+        </w:rPr>
+      </w:pPr>
+    </w:p>
+    <w:p>
+      <w:pPr>
+        <w:pStyle w:val="Heading2"/>
+        <w:rPr>
+          <w:lang w:val="fi-FI"/>
+        </w:rPr>
+      </w:pPr>
+      <w:bookmarkStart w:id="7" w:name="_Toc338320633"/>
+      <w:r>
+        <w:t xml:space="preserve">2.1 </w:t>
+      </w:r>
+      <w:r>
+        <w:rPr>
+          <w:lang w:val="fi-FI"/>
+        </w:rPr>
+        <w:t>Sidosryhmät</w:t>
       </w:r>
       <w:bookmarkEnd w:id="7"/>
     </w:p>
@@ -2317,47 +2341,21 @@
           <w:lang w:val="fi-FI"/>
         </w:rPr>
       </w:pPr>
+      <w:r>
+        <w:rPr>
+          <w:lang w:val="fi-FI"/>
+        </w:rPr>
+        <w:t>Kuvassa 1 on esitetty järjestelmän sidosryhmät ja heihin liittyvät käyttötapaukset</w:t>
+      </w:r>
     </w:p>
     <w:p>
       <w:pPr>
-        <w:pStyle w:val="Heading2"/>
-        <w:rPr>
-          <w:lang w:val="fi-FI"/>
-        </w:rPr>
-      </w:pPr>
-      <w:bookmarkStart w:id="8" w:name="_Toc335647030"/>
-      <w:r>
-        <w:t xml:space="preserve">2.1 </w:t>
-      </w:r>
-      <w:r>
-        <w:rPr>
-          <w:lang w:val="fi-FI"/>
-        </w:rPr>
-        <w:t>Sidosryhmät</w:t>
-      </w:r>
-      <w:bookmarkEnd w:id="8"/>
-    </w:p>
-    <w:p>
-      <w:pPr>
-        <w:rPr>
-          <w:lang w:val="fi-FI"/>
-        </w:rPr>
-      </w:pPr>
-      <w:r>
-        <w:rPr>
-          <w:lang w:val="fi-FI"/>
-        </w:rPr>
-        <w:t>Kuvassa 1 on esitetty järjestelmän sidosryhmät ja heihin liittyvät käyttötapaukset</w:t>
-      </w:r>
-    </w:p>
-    <w:p>
-      <w:pPr>
         <w:rPr>
           <w:rStyle w:val="Emphasis"/>
         </w:rPr>
       </w:pPr>
       <w:r>
-        <w:object w:dxaOrig="8059" w:dyaOrig="6816">
+        <w:object w:dxaOrig="8058" w:dyaOrig="6815">
           <v:shapetype id="_x0000_t75" coordsize="21600,21600" o:spt="75" o:preferrelative="t" path="m@4@5l@4@11@9@11@9@5xe" filled="f" stroked="f">
             <v:stroke joinstyle="miter"/>
             <v:formulas>
@@ -2377,10 +2375,10 @@
             <v:path o:extrusionok="f" gradientshapeok="t" o:connecttype="rect"/>
             <o:lock v:ext="edit" aspectratio="t"/>
           </v:shapetype>
-          <v:shape id="_x0000_i1025" type="#_x0000_t75" style="width:402.8pt;height:341pt" o:ole="">
+          <v:shape id="_x0000_i1027" type="#_x0000_t75" style="width:403.2pt;height:341.2pt" o:ole="">
             <v:imagedata r:id="rId9" o:title=""/>
           </v:shape>
-          <o:OLEObject Type="Embed" ProgID="Visio.Drawing.11" ShapeID="_x0000_i1025" DrawAspect="Content" ObjectID="_1409388865" r:id="rId10"/>
+          <o:OLEObject Type="Embed" ProgID="Visio.Drawing.11" ShapeID="_x0000_i1027" DrawAspect="Content" ObjectID="_1412093017" r:id="rId10"/>
         </w:object>
       </w:r>
     </w:p>
@@ -2418,7 +2416,7 @@
       <w:pPr>
         <w:pStyle w:val="Heading2"/>
       </w:pPr>
-      <w:bookmarkStart w:id="9" w:name="_Toc335647031"/>
+      <w:bookmarkStart w:id="8" w:name="_Toc338320634"/>
       <w:r>
         <w:t xml:space="preserve">2.2 </w:t>
       </w:r>
@@ -2426,7 +2424,7 @@
       <w:r>
         <w:t>Käyttäjäryhmät</w:t>
       </w:r>
-      <w:bookmarkEnd w:id="9"/>
+      <w:bookmarkEnd w:id="8"/>
       <w:proofErr w:type="spellEnd"/>
       <w:r>
         <w:br/>
@@ -2554,21 +2552,7 @@
               <w:rPr>
                 <w:lang w:val="fi-FI"/>
               </w:rPr>
-              <w:t xml:space="preserve">Omaa </w:t>
-            </w:r>
-            <w:proofErr w:type="spellStart"/>
-            <w:r>
-              <w:rPr>
-                <w:lang w:val="fi-FI"/>
-              </w:rPr>
-              <w:t>superuser-oikeudet</w:t>
-            </w:r>
-            <w:proofErr w:type="spellEnd"/>
-            <w:r>
-              <w:rPr>
-                <w:lang w:val="fi-FI"/>
-              </w:rPr>
-              <w:t xml:space="preserve">. </w:t>
+              <w:t>Voi poistaa töitä ja käyttäjiä.</w:t>
             </w:r>
           </w:p>
         </w:tc>
@@ -2761,6 +2745,7 @@
           </w:tcPr>
           <w:p>
             <w:pPr>
+              <w:jc w:val="right"/>
               <w:cnfStyle w:val="000000010000" w:firstRow="0" w:lastRow="0" w:firstColumn="0" w:lastColumn="0" w:oddVBand="0" w:evenVBand="0" w:oddHBand="0" w:evenHBand="1" w:firstRowFirstColumn="0" w:firstRowLastColumn="0" w:lastRowFirstColumn="0" w:lastRowLastColumn="0"/>
               <w:rPr>
                 <w:lang w:val="fi-FI"/>
@@ -2776,7 +2761,15 @@
               <w:rPr>
                 <w:lang w:val="fi-FI"/>
               </w:rPr>
-              <w:t xml:space="preserve">Voi vain selata työtehtäviä, ei voi tehdä tarjouksia eikä ilmoittaa työtehtäviä. </w:t>
+              <w:t>Voi vain selata työtehtäviä, ei voi tehdä tarjouksia eikä ilmoittaa ty</w:t>
+            </w:r>
+            <w:bookmarkStart w:id="9" w:name="_GoBack"/>
+            <w:bookmarkEnd w:id="9"/>
+            <w:r>
+              <w:rPr>
+                <w:lang w:val="fi-FI"/>
+              </w:rPr>
+              <w:t xml:space="preserve">ötehtäviä. </w:t>
             </w:r>
           </w:p>
         </w:tc>
@@ -2793,7 +2786,7 @@
           <w:lang w:val="fi-FI"/>
         </w:rPr>
       </w:pPr>
-      <w:bookmarkStart w:id="10" w:name="_Toc335647032"/>
+      <w:bookmarkStart w:id="10" w:name="_Toc338320635"/>
       <w:r>
         <w:rPr>
           <w:lang w:val="fi-FI"/>
@@ -3985,7 +3978,25 @@
               <w:rPr>
                 <w:lang w:val="fi-FI"/>
               </w:rPr>
-              <w:t>Käyttäjä täyttää rekisteröintiä varten lomakkeelle etu- ja sukunimensä, sähköpostiosoitteensa ja salasanan.</w:t>
+              <w:t>Käyttäjä täyttää rekisteröintiä varten lomakkeelle etu- ja sukuni</w:t>
+            </w:r>
+            <w:r>
+              <w:rPr>
+                <w:lang w:val="fi-FI"/>
+              </w:rPr>
+              <w:t xml:space="preserve">mensä, sähköpostiosoitteensa, </w:t>
+            </w:r>
+            <w:r>
+              <w:rPr>
+                <w:lang w:val="fi-FI"/>
+              </w:rPr>
+              <w:t>salasanan</w:t>
+            </w:r>
+            <w:r>
+              <w:rPr>
+                <w:lang w:val="fi-FI"/>
+              </w:rPr>
+              <w:t xml:space="preserve"> sekä salasanan vahvistuksen</w:t>
             </w:r>
           </w:p>
         </w:tc>
@@ -4080,6 +4091,18 @@
                 <w:lang w:val="fi-FI"/>
               </w:rPr>
               <w:t xml:space="preserve">Sähköposti- ja salasana- kentissä tulee olla arvot. </w:t>
+            </w:r>
+            <w:r>
+              <w:rPr>
+                <w:lang w:val="fi-FI"/>
+              </w:rPr>
+              <w:t>Salasanan vahvistuskentässä tulee olla sama arvo kuin salasanassa</w:t>
+            </w:r>
+            <w:r>
+              <w:rPr>
+                <w:lang w:val="fi-FI"/>
+              </w:rPr>
+              <w:t>.</w:t>
             </w:r>
           </w:p>
         </w:tc>
@@ -4427,7 +4450,6 @@
               <w:rPr>
                 <w:lang w:val="fi-FI"/>
               </w:rPr>
-              <w:lastRenderedPageBreak/>
               <w:t>Käyttötapauksen tunnus</w:t>
             </w:r>
           </w:p>
@@ -5387,7 +5409,19 @@
               <w:rPr>
                 <w:lang w:val="fi-FI"/>
               </w:rPr>
-              <w:t xml:space="preserve">Hinta on pakollinen, selite saa jäädä tyhjäksi. </w:t>
+              <w:t>Hinta on pakollinen</w:t>
+            </w:r>
+            <w:r>
+              <w:rPr>
+                <w:lang w:val="fi-FI"/>
+              </w:rPr>
+              <w:t>.</w:t>
+            </w:r>
+            <w:r>
+              <w:rPr>
+                <w:lang w:val="fi-FI"/>
+              </w:rPr>
+              <w:t xml:space="preserve"> </w:t>
             </w:r>
           </w:p>
         </w:tc>
@@ -5742,7 +5776,19 @@
               <w:rPr>
                 <w:lang w:val="fi-FI"/>
               </w:rPr>
-              <w:t>Otsikko ja työn ilmoitusaika</w:t>
+              <w:t>Otsikko ja t</w:t>
+            </w:r>
+            <w:r>
+              <w:rPr>
+                <w:lang w:val="fi-FI"/>
+              </w:rPr>
+              <w:t>arjousten</w:t>
+            </w:r>
+            <w:r>
+              <w:rPr>
+                <w:lang w:val="fi-FI"/>
+              </w:rPr>
+              <w:t xml:space="preserve"> ilmoitusaika</w:t>
             </w:r>
             <w:r>
               <w:rPr>
@@ -5754,7 +5800,7 @@
               <w:rPr>
                 <w:lang w:val="fi-FI"/>
               </w:rPr>
-              <w:t xml:space="preserve">ovat pakollisia. Tietosisältöä tarkennetaan vielä. </w:t>
+              <w:t xml:space="preserve">ovat pakollisia. </w:t>
             </w:r>
           </w:p>
         </w:tc>
@@ -6314,6 +6360,12 @@
               </w:rPr>
               <w:t>UC01</w:t>
             </w:r>
+            <w:r>
+              <w:rPr>
+                <w:lang w:val="fi-FI"/>
+              </w:rPr>
+              <w:t>, UC16</w:t>
+            </w:r>
           </w:p>
         </w:tc>
       </w:tr>
@@ -6669,6 +6721,12 @@
               </w:rPr>
               <w:t>UC01</w:t>
             </w:r>
+            <w:r>
+              <w:rPr>
+                <w:lang w:val="fi-FI"/>
+              </w:rPr>
+              <w:t>, UC16</w:t>
+            </w:r>
           </w:p>
         </w:tc>
       </w:tr>
@@ -6979,6 +7037,12 @@
               </w:rPr>
               <w:t>UC01</w:t>
             </w:r>
+            <w:r>
+              <w:rPr>
+                <w:lang w:val="fi-FI"/>
+              </w:rPr>
+              <w:t>, UC16</w:t>
+            </w:r>
           </w:p>
         </w:tc>
       </w:tr>
@@ -7298,7 +7362,7 @@
               <w:rPr>
                 <w:lang w:val="fi-FI"/>
               </w:rPr>
-              <w:t>UC01, UC04</w:t>
+              <w:t>UC01, UC16</w:t>
             </w:r>
           </w:p>
         </w:tc>
@@ -7516,7 +7580,13 @@
               <w:rPr>
                 <w:lang w:val="fi-FI"/>
               </w:rPr>
-              <w:t>Käyttäjän omat tiedot</w:t>
+              <w:t xml:space="preserve">Käyttäjän </w:t>
+            </w:r>
+            <w:r>
+              <w:rPr>
+                <w:lang w:val="fi-FI"/>
+              </w:rPr>
+              <w:t>historiatiedot</w:t>
             </w:r>
           </w:p>
         </w:tc>
@@ -7657,7 +7727,13 @@
               <w:rPr>
                 <w:lang w:val="fi-FI"/>
               </w:rPr>
-              <w:t>Käyttäjä klikkaa pääsivulla linkkiä ”Omat tiedot”</w:t>
+              <w:t>Käyttäjä klikkaa pääsivulla linkkiä ”</w:t>
+            </w:r>
+            <w:r>
+              <w:rPr>
+                <w:lang w:val="fi-FI"/>
+              </w:rPr>
+              <w:t>Historiatiedot”</w:t>
             </w:r>
           </w:p>
         </w:tc>
@@ -7704,21 +7780,19 @@
               <w:rPr>
                 <w:lang w:val="fi-FI"/>
               </w:rPr>
-              <w:t xml:space="preserve">Käyttäjälle tulee näkyviin sivu, jossa omina </w:t>
-            </w:r>
-            <w:proofErr w:type="spellStart"/>
-            <w:r>
-              <w:rPr>
-                <w:lang w:val="fi-FI"/>
-              </w:rPr>
-              <w:t>linkkeinään/tabeina</w:t>
-            </w:r>
-            <w:proofErr w:type="spellEnd"/>
-            <w:r>
-              <w:rPr>
-                <w:lang w:val="fi-FI"/>
-              </w:rPr>
-              <w:t xml:space="preserve"> alisivut: Työhistoria, Aktiiviset tarjoukset, Tarjoushistoria, Aktiiviset ilmoitukset, ilmoitushistoria</w:t>
+              <w:t>Käyttäjälle tulee näkyviin sivu, jossa omina linkkeinään</w:t>
+            </w:r>
+            <w:r>
+              <w:rPr>
+                <w:lang w:val="fi-FI"/>
+              </w:rPr>
+              <w:t xml:space="preserve"> alisivut: Työhistoria</w:t>
+            </w:r>
+            <w:r>
+              <w:rPr>
+                <w:lang w:val="fi-FI"/>
+              </w:rPr>
+              <w:t>, Tarjoushistoria, ilmoitushistoria</w:t>
             </w:r>
           </w:p>
         </w:tc>
@@ -7971,21 +8045,19 @@
               <w:rPr>
                 <w:lang w:val="fi-FI"/>
               </w:rPr>
-              <w:t xml:space="preserve">Käyttäjä klikkaa </w:t>
-            </w:r>
-            <w:proofErr w:type="spellStart"/>
-            <w:r>
-              <w:rPr>
-                <w:lang w:val="fi-FI"/>
-              </w:rPr>
-              <w:t>linkkiä/tabia</w:t>
-            </w:r>
-            <w:proofErr w:type="spellEnd"/>
-            <w:r>
-              <w:rPr>
-                <w:lang w:val="fi-FI"/>
-              </w:rPr>
-              <w:t xml:space="preserve"> ”Työhistoria”</w:t>
+              <w:t>Käyttäjä klikkaa linkkiä</w:t>
+            </w:r>
+            <w:r>
+              <w:rPr>
+                <w:lang w:val="fi-FI"/>
+              </w:rPr>
+              <w:t xml:space="preserve"> </w:t>
+            </w:r>
+            <w:r>
+              <w:rPr>
+                <w:lang w:val="fi-FI"/>
+              </w:rPr>
+              <w:t>”Työhistoria”</w:t>
             </w:r>
           </w:p>
         </w:tc>
@@ -8238,7 +8310,7 @@
               <w:rPr>
                 <w:lang w:val="fi-FI"/>
               </w:rPr>
-              <w:t>UC12</w:t>
+              <w:t>UC01</w:t>
             </w:r>
           </w:p>
         </w:tc>
@@ -8287,14 +8359,12 @@
               </w:rPr>
               <w:t xml:space="preserve">Käyttäjä klikkaa </w:t>
             </w:r>
-            <w:proofErr w:type="spellStart"/>
-            <w:r>
-              <w:rPr>
-                <w:lang w:val="fi-FI"/>
-              </w:rPr>
-              <w:t>linkkiä/tabia</w:t>
-            </w:r>
-            <w:proofErr w:type="spellEnd"/>
+            <w:r>
+              <w:rPr>
+                <w:lang w:val="fi-FI"/>
+              </w:rPr>
+              <w:t>linkkiä</w:t>
+            </w:r>
             <w:r>
               <w:rPr>
                 <w:lang w:val="fi-FI"/>
@@ -8599,16 +8669,8 @@
               <w:rPr>
                 <w:lang w:val="fi-FI"/>
               </w:rPr>
-              <w:t xml:space="preserve">Käyttäjä klikkaa </w:t>
-            </w:r>
-            <w:proofErr w:type="spellStart"/>
-            <w:r>
-              <w:rPr>
-                <w:lang w:val="fi-FI"/>
-              </w:rPr>
-              <w:t>linkkiä/tabia</w:t>
-            </w:r>
-            <w:proofErr w:type="spellEnd"/>
+              <w:t>Käyttäjä klikkaa linkkiä</w:t>
+            </w:r>
             <w:r>
               <w:rPr>
                 <w:lang w:val="fi-FI"/>
@@ -8639,29 +8701,35 @@
               <w:rPr>
                 <w:lang w:val="fi-FI"/>
               </w:rPr>
+              <w:t>Lopputulos</w:t>
+            </w:r>
+          </w:p>
+        </w:tc>
+        <w:tc>
+          <w:tcPr>
+            <w:tcW w:w="6349" w:type="dxa"/>
+          </w:tcPr>
+          <w:p>
+            <w:pPr>
+              <w:pStyle w:val="ListParagraph"/>
+              <w:ind w:left="0"/>
+              <w:cnfStyle w:val="000000100000" w:firstRow="0" w:lastRow="0" w:firstColumn="0" w:lastColumn="0" w:oddVBand="0" w:evenVBand="0" w:oddHBand="1" w:evenHBand="0" w:firstRowFirstColumn="0" w:firstRowLastColumn="0" w:lastRowFirstColumn="0" w:lastRowLastColumn="0"/>
+              <w:rPr>
+                <w:lang w:val="fi-FI"/>
+              </w:rPr>
+            </w:pPr>
+            <w:r>
+              <w:rPr>
+                <w:lang w:val="fi-FI"/>
+              </w:rPr>
+              <w:t xml:space="preserve">Listataan ne työtehtävät, joissa toimittaja oli tarjoajana, mutta ei </w:t>
+            </w:r>
+            <w:r>
+              <w:rPr>
+                <w:lang w:val="fi-FI"/>
+              </w:rPr>
               <w:lastRenderedPageBreak/>
-              <w:t>Lopputulos</w:t>
-            </w:r>
-          </w:p>
-        </w:tc>
-        <w:tc>
-          <w:tcPr>
-            <w:tcW w:w="6349" w:type="dxa"/>
-          </w:tcPr>
-          <w:p>
-            <w:pPr>
-              <w:pStyle w:val="ListParagraph"/>
-              <w:ind w:left="0"/>
-              <w:cnfStyle w:val="000000100000" w:firstRow="0" w:lastRow="0" w:firstColumn="0" w:lastColumn="0" w:oddVBand="0" w:evenVBand="0" w:oddHBand="1" w:evenHBand="0" w:firstRowFirstColumn="0" w:firstRowLastColumn="0" w:lastRowFirstColumn="0" w:lastRowLastColumn="0"/>
-              <w:rPr>
-                <w:lang w:val="fi-FI"/>
-              </w:rPr>
-            </w:pPr>
-            <w:r>
-              <w:rPr>
-                <w:lang w:val="fi-FI"/>
-              </w:rPr>
-              <w:t xml:space="preserve">Listataan ne työtehtävät, joissa toimittaja oli tarjoajana, mutta ei voittanut.  </w:t>
+              <w:t xml:space="preserve">voittanut.  </w:t>
             </w:r>
           </w:p>
         </w:tc>
@@ -8867,7 +8935,7 @@
               <w:rPr>
                 <w:lang w:val="fi-FI"/>
               </w:rPr>
-              <w:t>UC12</w:t>
+              <w:t>UC01</w:t>
             </w:r>
           </w:p>
         </w:tc>
@@ -8914,21 +8982,19 @@
               <w:rPr>
                 <w:lang w:val="fi-FI"/>
               </w:rPr>
-              <w:t xml:space="preserve">Käyttäjä klikkaa </w:t>
-            </w:r>
-            <w:proofErr w:type="spellStart"/>
-            <w:r>
-              <w:rPr>
-                <w:lang w:val="fi-FI"/>
-              </w:rPr>
-              <w:t>linkkiä/tabia</w:t>
-            </w:r>
-            <w:proofErr w:type="spellEnd"/>
-            <w:r>
-              <w:rPr>
-                <w:lang w:val="fi-FI"/>
-              </w:rPr>
-              <w:t xml:space="preserve"> ”Aktiiviset ilmoitukset”</w:t>
+              <w:t>Käyttäjä klikkaa linkkiä</w:t>
+            </w:r>
+            <w:r>
+              <w:rPr>
+                <w:lang w:val="fi-FI"/>
+              </w:rPr>
+              <w:t xml:space="preserve"> </w:t>
+            </w:r>
+            <w:r>
+              <w:rPr>
+                <w:lang w:val="fi-FI"/>
+              </w:rPr>
+              <w:t>”Aktiiviset ilmoitukset”</w:t>
             </w:r>
           </w:p>
         </w:tc>
@@ -8987,7 +9053,7 @@
               <w:rPr>
                 <w:lang w:val="fi-FI"/>
               </w:rPr>
-              <w:t xml:space="preserve">(Hyväksy, Poista, Vastaa) ovat myös käytettävissä tältä näytöltä. </w:t>
+              <w:t xml:space="preserve">(Hyväksy, Poista, Vastaa) ovat käytettävissä tältä näytöltä. </w:t>
             </w:r>
           </w:p>
         </w:tc>
@@ -9240,16 +9306,8 @@
               <w:rPr>
                 <w:lang w:val="fi-FI"/>
               </w:rPr>
-              <w:t xml:space="preserve">Käyttäjä klikkaa </w:t>
-            </w:r>
-            <w:proofErr w:type="spellStart"/>
-            <w:r>
-              <w:rPr>
-                <w:lang w:val="fi-FI"/>
-              </w:rPr>
-              <w:t>linkkiä/tabia</w:t>
-            </w:r>
-            <w:proofErr w:type="spellEnd"/>
+              <w:t>Käyttäjä klikkaa linkkiä</w:t>
+            </w:r>
             <w:r>
               <w:rPr>
                 <w:lang w:val="fi-FI"/>
@@ -9572,7 +9630,7 @@
               <w:rPr>
                 <w:lang w:val="fi-FI"/>
               </w:rPr>
-              <w:t>kijällä</w:t>
+              <w:t>kijälle</w:t>
             </w:r>
             <w:r>
               <w:rPr>
@@ -9974,7 +10032,7 @@
           <w:lang w:val="fi-FI"/>
         </w:rPr>
       </w:pPr>
-      <w:bookmarkStart w:id="11" w:name="_Toc335647033"/>
+      <w:bookmarkStart w:id="11" w:name="_Toc338320636"/>
       <w:r>
         <w:rPr>
           <w:lang w:val="fi-FI"/>
@@ -9999,11 +10057,11 @@
     </w:p>
     <w:p>
       <w:r>
-        <w:object w:dxaOrig="6354" w:dyaOrig="4496">
-          <v:shape id="_x0000_i1026" type="#_x0000_t75" style="width:440.15pt;height:311.75pt" o:ole="">
+        <w:object w:dxaOrig="6145" w:dyaOrig="4925">
+          <v:shape id="_x0000_i1026" type="#_x0000_t75" style="width:462.05pt;height:370pt" o:ole="">
             <v:imagedata r:id="rId11" o:title=""/>
           </v:shape>
-          <o:OLEObject Type="Embed" ProgID="Visio.Drawing.11" ShapeID="_x0000_i1026" DrawAspect="Content" ObjectID="_1409388866" r:id="rId12"/>
+          <o:OLEObject Type="Embed" ProgID="Visio.Drawing.11" ShapeID="_x0000_i1026" DrawAspect="Content" ObjectID="_1412093018" r:id="rId12"/>
         </w:object>
       </w:r>
     </w:p>
@@ -10022,6 +10080,15 @@
         </w:rPr>
         <w:t>Kuva 2: Järjestelmän tietosisältö</w:t>
       </w:r>
+    </w:p>
+    <w:p>
+      <w:pPr>
+        <w:ind w:left="720" w:firstLine="720"/>
+        <w:rPr>
+          <w:rStyle w:val="Emphasis"/>
+          <w:lang w:val="fi-FI"/>
+        </w:rPr>
+      </w:pPr>
     </w:p>
     <w:p>
       <w:pPr>
@@ -10033,7 +10100,7 @@
           <w:lang w:val="fi-FI"/>
         </w:rPr>
       </w:pPr>
-      <w:bookmarkStart w:id="12" w:name="_Toc335647034"/>
+      <w:bookmarkStart w:id="12" w:name="_Toc338320637"/>
       <w:r>
         <w:rPr>
           <w:rStyle w:val="Emphasis"/>
@@ -10052,7 +10119,7 @@
           <w:lang w:val="fi-FI"/>
         </w:rPr>
       </w:pPr>
-      <w:bookmarkStart w:id="13" w:name="_Toc335647035"/>
+      <w:bookmarkStart w:id="13" w:name="_Toc338320638"/>
       <w:r>
         <w:rPr>
           <w:lang w:val="fi-FI"/>
@@ -10368,6 +10435,69 @@
               <w:rPr>
                 <w:lang w:val="fi-FI"/>
               </w:rPr>
+              <w:t>Role</w:t>
+            </w:r>
+            <w:proofErr w:type="spellEnd"/>
+          </w:p>
+        </w:tc>
+        <w:tc>
+          <w:tcPr>
+            <w:tcW w:w="1843" w:type="dxa"/>
+          </w:tcPr>
+          <w:p>
+            <w:pPr>
+              <w:rPr>
+                <w:lang w:val="fi-FI"/>
+              </w:rPr>
+            </w:pPr>
+            <w:proofErr w:type="spellStart"/>
+            <w:r>
+              <w:rPr>
+                <w:lang w:val="fi-FI"/>
+              </w:rPr>
+              <w:t>String</w:t>
+            </w:r>
+            <w:proofErr w:type="spellEnd"/>
+          </w:p>
+        </w:tc>
+        <w:tc>
+          <w:tcPr>
+            <w:tcW w:w="5640" w:type="dxa"/>
+          </w:tcPr>
+          <w:p>
+            <w:pPr>
+              <w:rPr>
+                <w:lang w:val="fi-FI"/>
+              </w:rPr>
+            </w:pPr>
+            <w:r>
+              <w:rPr>
+                <w:lang w:val="fi-FI"/>
+              </w:rPr>
+              <w:t>Käyttäjän rooli (sovelluksessa staattinen ROLE_USER)</w:t>
+            </w:r>
+          </w:p>
+        </w:tc>
+      </w:tr>
+      <w:tr>
+        <w:trPr>
+          <w:cnfStyle w:val="000000010000" w:firstRow="0" w:lastRow="0" w:firstColumn="0" w:lastColumn="0" w:oddVBand="0" w:evenVBand="0" w:oddHBand="0" w:evenHBand="1" w:firstRowFirstColumn="0" w:firstRowLastColumn="0" w:lastRowFirstColumn="0" w:lastRowLastColumn="0"/>
+        </w:trPr>
+        <w:tc>
+          <w:tcPr>
+            <w:tcW w:w="2093" w:type="dxa"/>
+          </w:tcPr>
+          <w:p>
+            <w:pPr>
+              <w:rPr>
+                <w:lang w:val="fi-FI"/>
+              </w:rPr>
+            </w:pPr>
+            <w:proofErr w:type="spellStart"/>
+            <w:r>
+              <w:rPr>
+                <w:lang w:val="fi-FI"/>
+              </w:rPr>
               <w:t>c</w:t>
             </w:r>
             <w:r>
@@ -10435,11 +10565,12 @@
           <w:lang w:val="fi-FI"/>
         </w:rPr>
       </w:pPr>
-      <w:bookmarkStart w:id="14" w:name="_Toc335647036"/>
+      <w:bookmarkStart w:id="14" w:name="_Toc338320639"/>
       <w:r>
         <w:rPr>
           <w:lang w:val="fi-FI"/>
         </w:rPr>
+        <w:lastRenderedPageBreak/>
         <w:t>Työ - Job</w:t>
       </w:r>
       <w:bookmarkEnd w:id="14"/>
@@ -10736,7 +10867,6 @@
               <w:rPr>
                 <w:lang w:val="fi-FI"/>
               </w:rPr>
-              <w:lastRenderedPageBreak/>
               <w:t>status</w:t>
             </w:r>
           </w:p>
@@ -10779,130 +10909,6 @@
               <w:t>Koodiarvot (1=ilmoitettu, 2=hyväksytty, 3=vanhentunut)</w:t>
             </w:r>
             <w:proofErr w:type="gramEnd"/>
-          </w:p>
-        </w:tc>
-      </w:tr>
-      <w:tr>
-        <w:trPr>
-          <w:cnfStyle w:val="000000010000" w:firstRow="0" w:lastRow="0" w:firstColumn="0" w:lastColumn="0" w:oddVBand="0" w:evenVBand="0" w:oddHBand="0" w:evenHBand="1" w:firstRowFirstColumn="0" w:firstRowLastColumn="0" w:lastRowFirstColumn="0" w:lastRowLastColumn="0"/>
-        </w:trPr>
-        <w:tc>
-          <w:tcPr>
-            <w:tcW w:w="2093" w:type="dxa"/>
-          </w:tcPr>
-          <w:p>
-            <w:pPr>
-              <w:rPr>
-                <w:lang w:val="fi-FI"/>
-              </w:rPr>
-            </w:pPr>
-            <w:r>
-              <w:rPr>
-                <w:lang w:val="fi-FI"/>
-              </w:rPr>
-              <w:t>rating</w:t>
-            </w:r>
-          </w:p>
-        </w:tc>
-        <w:tc>
-          <w:tcPr>
-            <w:tcW w:w="1843" w:type="dxa"/>
-          </w:tcPr>
-          <w:p>
-            <w:pPr>
-              <w:rPr>
-                <w:lang w:val="fi-FI"/>
-              </w:rPr>
-            </w:pPr>
-            <w:proofErr w:type="spellStart"/>
-            <w:r>
-              <w:rPr>
-                <w:lang w:val="fi-FI"/>
-              </w:rPr>
-              <w:t>Integer</w:t>
-            </w:r>
-            <w:proofErr w:type="spellEnd"/>
-          </w:p>
-        </w:tc>
-        <w:tc>
-          <w:tcPr>
-            <w:tcW w:w="5640" w:type="dxa"/>
-          </w:tcPr>
-          <w:p>
-            <w:pPr>
-              <w:rPr>
-                <w:lang w:val="fi-FI"/>
-              </w:rPr>
-            </w:pPr>
-            <w:r>
-              <w:rPr>
-                <w:lang w:val="fi-FI"/>
-              </w:rPr>
-              <w:t>Luvut 1-5</w:t>
-            </w:r>
-          </w:p>
-        </w:tc>
-      </w:tr>
-      <w:tr>
-        <w:trPr>
-          <w:cnfStyle w:val="000000100000" w:firstRow="0" w:lastRow="0" w:firstColumn="0" w:lastColumn="0" w:oddVBand="0" w:evenVBand="0" w:oddHBand="1" w:evenHBand="0" w:firstRowFirstColumn="0" w:firstRowLastColumn="0" w:lastRowFirstColumn="0" w:lastRowLastColumn="0"/>
-        </w:trPr>
-        <w:tc>
-          <w:tcPr>
-            <w:tcW w:w="2093" w:type="dxa"/>
-          </w:tcPr>
-          <w:p>
-            <w:pPr>
-              <w:rPr>
-                <w:lang w:val="fi-FI"/>
-              </w:rPr>
-            </w:pPr>
-            <w:proofErr w:type="spellStart"/>
-            <w:r>
-              <w:rPr>
-                <w:lang w:val="fi-FI"/>
-              </w:rPr>
-              <w:t>review</w:t>
-            </w:r>
-            <w:proofErr w:type="spellEnd"/>
-          </w:p>
-        </w:tc>
-        <w:tc>
-          <w:tcPr>
-            <w:tcW w:w="1843" w:type="dxa"/>
-          </w:tcPr>
-          <w:p>
-            <w:pPr>
-              <w:rPr>
-                <w:lang w:val="fi-FI"/>
-              </w:rPr>
-            </w:pPr>
-            <w:proofErr w:type="spellStart"/>
-            <w:r>
-              <w:rPr>
-                <w:lang w:val="fi-FI"/>
-              </w:rPr>
-              <w:t>String</w:t>
-            </w:r>
-            <w:proofErr w:type="spellEnd"/>
-          </w:p>
-        </w:tc>
-        <w:tc>
-          <w:tcPr>
-            <w:tcW w:w="5640" w:type="dxa"/>
-          </w:tcPr>
-          <w:p>
-            <w:pPr>
-              <w:rPr>
-                <w:lang w:val="fi-FI"/>
-              </w:rPr>
-            </w:pPr>
-            <w:r>
-              <w:rPr>
-                <w:lang w:val="fi-FI"/>
-              </w:rPr>
-              <w:t>Vapaamuotoinen teksti</w:t>
-            </w:r>
           </w:p>
         </w:tc>
       </w:tr>
@@ -11050,7 +11056,13 @@
           <w:lang w:val="fi-FI"/>
         </w:rPr>
       </w:pPr>
-      <w:bookmarkStart w:id="15" w:name="_Toc335647037"/>
+      <w:bookmarkStart w:id="15" w:name="_Toc338320640"/>
+      <w:r>
+        <w:rPr>
+          <w:lang w:val="fi-FI"/>
+        </w:rPr>
+        <w:br/>
+      </w:r>
       <w:r>
         <w:rPr>
           <w:lang w:val="fi-FI"/>
@@ -11510,7 +11522,7 @@
           <w:lang w:val="fi-FI"/>
         </w:rPr>
       </w:pPr>
-      <w:bookmarkStart w:id="16" w:name="_Toc335647038"/>
+      <w:bookmarkStart w:id="16" w:name="_Toc338320641"/>
       <w:r>
         <w:rPr>
           <w:lang w:val="fi-FI"/>
@@ -11714,6 +11726,75 @@
               <w:rPr>
                 <w:lang w:val="fi-FI"/>
               </w:rPr>
+              <w:t>answer</w:t>
+            </w:r>
+            <w:proofErr w:type="spellEnd"/>
+          </w:p>
+        </w:tc>
+        <w:tc>
+          <w:tcPr>
+            <w:tcW w:w="1843" w:type="dxa"/>
+          </w:tcPr>
+          <w:p>
+            <w:pPr>
+              <w:rPr>
+                <w:lang w:val="fi-FI"/>
+              </w:rPr>
+            </w:pPr>
+            <w:proofErr w:type="spellStart"/>
+            <w:r>
+              <w:rPr>
+                <w:lang w:val="fi-FI"/>
+              </w:rPr>
+              <w:t>String</w:t>
+            </w:r>
+            <w:proofErr w:type="spellEnd"/>
+          </w:p>
+        </w:tc>
+        <w:tc>
+          <w:tcPr>
+            <w:tcW w:w="5640" w:type="dxa"/>
+          </w:tcPr>
+          <w:p>
+            <w:pPr>
+              <w:rPr>
+                <w:lang w:val="fi-FI"/>
+              </w:rPr>
+            </w:pPr>
+            <w:r>
+              <w:rPr>
+                <w:lang w:val="fi-FI"/>
+              </w:rPr>
+              <w:t>Vastaus</w:t>
+            </w:r>
+            <w:r>
+              <w:rPr>
+                <w:lang w:val="fi-FI"/>
+              </w:rPr>
+              <w:t xml:space="preserve"> kysymykseen</w:t>
+            </w:r>
+          </w:p>
+        </w:tc>
+      </w:tr>
+      <w:tr>
+        <w:trPr>
+          <w:cnfStyle w:val="000000010000" w:firstRow="0" w:lastRow="0" w:firstColumn="0" w:lastColumn="0" w:oddVBand="0" w:evenVBand="0" w:oddHBand="0" w:evenHBand="1" w:firstRowFirstColumn="0" w:firstRowLastColumn="0" w:lastRowFirstColumn="0" w:lastRowLastColumn="0"/>
+        </w:trPr>
+        <w:tc>
+          <w:tcPr>
+            <w:tcW w:w="2093" w:type="dxa"/>
+          </w:tcPr>
+          <w:p>
+            <w:pPr>
+              <w:rPr>
+                <w:lang w:val="fi-FI"/>
+              </w:rPr>
+            </w:pPr>
+            <w:proofErr w:type="spellStart"/>
+            <w:r>
+              <w:rPr>
+                <w:lang w:val="fi-FI"/>
+              </w:rPr>
               <w:t>user_id</w:t>
             </w:r>
             <w:proofErr w:type="spellEnd"/>
@@ -11760,70 +11841,70 @@
       </w:tr>
       <w:tr>
         <w:trPr>
+          <w:cnfStyle w:val="000000100000" w:firstRow="0" w:lastRow="0" w:firstColumn="0" w:lastColumn="0" w:oddVBand="0" w:evenVBand="0" w:oddHBand="1" w:evenHBand="0" w:firstRowFirstColumn="0" w:firstRowLastColumn="0" w:lastRowFirstColumn="0" w:lastRowLastColumn="0"/>
+        </w:trPr>
+        <w:tc>
+          <w:tcPr>
+            <w:tcW w:w="2093" w:type="dxa"/>
+          </w:tcPr>
+          <w:p>
+            <w:pPr>
+              <w:rPr>
+                <w:lang w:val="fi-FI"/>
+              </w:rPr>
+            </w:pPr>
+            <w:proofErr w:type="spellStart"/>
+            <w:r>
+              <w:rPr>
+                <w:lang w:val="fi-FI"/>
+              </w:rPr>
+              <w:t>job_id</w:t>
+            </w:r>
+            <w:proofErr w:type="spellEnd"/>
+          </w:p>
+        </w:tc>
+        <w:tc>
+          <w:tcPr>
+            <w:tcW w:w="1843" w:type="dxa"/>
+          </w:tcPr>
+          <w:p>
+            <w:pPr>
+              <w:rPr>
+                <w:lang w:val="fi-FI"/>
+              </w:rPr>
+            </w:pPr>
+            <w:proofErr w:type="spellStart"/>
+            <w:r>
+              <w:rPr>
+                <w:lang w:val="fi-FI"/>
+              </w:rPr>
+              <w:t>Integer</w:t>
+            </w:r>
+            <w:proofErr w:type="spellEnd"/>
+          </w:p>
+        </w:tc>
+        <w:tc>
+          <w:tcPr>
+            <w:tcW w:w="5640" w:type="dxa"/>
+          </w:tcPr>
+          <w:p>
+            <w:pPr>
+              <w:rPr>
+                <w:lang w:val="fi-FI"/>
+              </w:rPr>
+            </w:pPr>
+            <w:r>
+              <w:rPr>
+                <w:lang w:val="fi-FI"/>
+              </w:rPr>
+              <w:t>Viite mille työlle kysymys on esitetty</w:t>
+            </w:r>
+          </w:p>
+        </w:tc>
+      </w:tr>
+      <w:tr>
+        <w:trPr>
           <w:cnfStyle w:val="000000010000" w:firstRow="0" w:lastRow="0" w:firstColumn="0" w:lastColumn="0" w:oddVBand="0" w:evenVBand="0" w:oddHBand="0" w:evenHBand="1" w:firstRowFirstColumn="0" w:firstRowLastColumn="0" w:lastRowFirstColumn="0" w:lastRowLastColumn="0"/>
-        </w:trPr>
-        <w:tc>
-          <w:tcPr>
-            <w:tcW w:w="2093" w:type="dxa"/>
-          </w:tcPr>
-          <w:p>
-            <w:pPr>
-              <w:rPr>
-                <w:lang w:val="fi-FI"/>
-              </w:rPr>
-            </w:pPr>
-            <w:proofErr w:type="spellStart"/>
-            <w:r>
-              <w:rPr>
-                <w:lang w:val="fi-FI"/>
-              </w:rPr>
-              <w:t>job_id</w:t>
-            </w:r>
-            <w:proofErr w:type="spellEnd"/>
-          </w:p>
-        </w:tc>
-        <w:tc>
-          <w:tcPr>
-            <w:tcW w:w="1843" w:type="dxa"/>
-          </w:tcPr>
-          <w:p>
-            <w:pPr>
-              <w:rPr>
-                <w:lang w:val="fi-FI"/>
-              </w:rPr>
-            </w:pPr>
-            <w:proofErr w:type="spellStart"/>
-            <w:r>
-              <w:rPr>
-                <w:lang w:val="fi-FI"/>
-              </w:rPr>
-              <w:t>Integer</w:t>
-            </w:r>
-            <w:proofErr w:type="spellEnd"/>
-          </w:p>
-        </w:tc>
-        <w:tc>
-          <w:tcPr>
-            <w:tcW w:w="5640" w:type="dxa"/>
-          </w:tcPr>
-          <w:p>
-            <w:pPr>
-              <w:rPr>
-                <w:lang w:val="fi-FI"/>
-              </w:rPr>
-            </w:pPr>
-            <w:r>
-              <w:rPr>
-                <w:lang w:val="fi-FI"/>
-              </w:rPr>
-              <w:t>Viite mille työlle kysymys on esitetty</w:t>
-            </w:r>
-          </w:p>
-        </w:tc>
-      </w:tr>
-      <w:tr>
-        <w:trPr>
-          <w:cnfStyle w:val="000000100000" w:firstRow="0" w:lastRow="0" w:firstColumn="0" w:lastColumn="0" w:oddVBand="0" w:evenVBand="0" w:oddHBand="1" w:evenHBand="0" w:firstRowFirstColumn="0" w:firstRowLastColumn="0" w:lastRowFirstColumn="0" w:lastRowLastColumn="0"/>
         </w:trPr>
         <w:tc>
           <w:tcPr>
@@ -11907,22 +11988,28 @@
           <w:lang w:val="fi-FI"/>
         </w:rPr>
       </w:pPr>
-      <w:bookmarkStart w:id="17" w:name="_Toc335647039"/>
+      <w:bookmarkStart w:id="17" w:name="_Toc338320642"/>
+      <w:r>
+        <w:rPr>
+          <w:lang w:val="fi-FI"/>
+        </w:rPr>
+        <w:t xml:space="preserve">Arvio </w:t>
+      </w:r>
+      <w:r>
+        <w:rPr>
+          <w:lang w:val="fi-FI"/>
+        </w:rPr>
+        <w:t xml:space="preserve">– </w:t>
+      </w:r>
+      <w:bookmarkEnd w:id="17"/>
       <w:proofErr w:type="spellStart"/>
       <w:r>
         <w:rPr>
           <w:lang w:val="fi-FI"/>
         </w:rPr>
-        <w:t>Answer</w:t>
+        <w:t>Review</w:t>
       </w:r>
       <w:proofErr w:type="spellEnd"/>
-      <w:r>
-        <w:rPr>
-          <w:lang w:val="fi-FI"/>
-        </w:rPr>
-        <w:t xml:space="preserve"> – Vastaus</w:t>
-      </w:r>
-      <w:bookmarkEnd w:id="17"/>
     </w:p>
     <w:tbl>
       <w:tblPr>
@@ -12007,7 +12094,7 @@
           <w:p>
             <w:proofErr w:type="spellStart"/>
             <w:r>
-              <w:t>Vastauksen</w:t>
+              <w:t>Arvion</w:t>
             </w:r>
             <w:proofErr w:type="spellEnd"/>
             <w:r>
@@ -12048,7 +12135,7 @@
               <w:rPr>
                 <w:lang w:val="fi-FI"/>
               </w:rPr>
-              <w:t>answer</w:t>
+              <w:t>review</w:t>
             </w:r>
             <w:proofErr w:type="spellEnd"/>
           </w:p>
@@ -12087,13 +12174,7 @@
               <w:rPr>
                 <w:lang w:val="fi-FI"/>
               </w:rPr>
-              <w:t xml:space="preserve">Varsinainen </w:t>
-            </w:r>
-            <w:r>
-              <w:rPr>
-                <w:lang w:val="fi-FI"/>
-              </w:rPr>
-              <w:t>vastaus</w:t>
+              <w:t>Arvion vapaamuotoinen teksti</w:t>
             </w:r>
           </w:p>
         </w:tc>
@@ -12112,18 +12193,79 @@
                 <w:lang w:val="fi-FI"/>
               </w:rPr>
             </w:pPr>
+            <w:r>
+              <w:rPr>
+                <w:lang w:val="fi-FI"/>
+              </w:rPr>
+              <w:t>rating</w:t>
+            </w:r>
+          </w:p>
+        </w:tc>
+        <w:tc>
+          <w:tcPr>
+            <w:tcW w:w="1843" w:type="dxa"/>
+          </w:tcPr>
+          <w:p>
+            <w:pPr>
+              <w:rPr>
+                <w:lang w:val="fi-FI"/>
+              </w:rPr>
+            </w:pPr>
             <w:proofErr w:type="spellStart"/>
             <w:r>
               <w:rPr>
                 <w:lang w:val="fi-FI"/>
               </w:rPr>
-              <w:t>question_id</w:t>
+              <w:t>Integer</w:t>
             </w:r>
             <w:proofErr w:type="spellEnd"/>
           </w:p>
         </w:tc>
         <w:tc>
           <w:tcPr>
+            <w:tcW w:w="5640" w:type="dxa"/>
+          </w:tcPr>
+          <w:p>
+            <w:pPr>
+              <w:rPr>
+                <w:lang w:val="fi-FI"/>
+              </w:rPr>
+            </w:pPr>
+            <w:r>
+              <w:rPr>
+                <w:lang w:val="fi-FI"/>
+              </w:rPr>
+              <w:t>Arvio (1-5)</w:t>
+            </w:r>
+          </w:p>
+        </w:tc>
+      </w:tr>
+      <w:tr>
+        <w:trPr>
+          <w:cnfStyle w:val="000000010000" w:firstRow="0" w:lastRow="0" w:firstColumn="0" w:lastColumn="0" w:oddVBand="0" w:evenVBand="0" w:oddHBand="0" w:evenHBand="1" w:firstRowFirstColumn="0" w:firstRowLastColumn="0" w:lastRowFirstColumn="0" w:lastRowLastColumn="0"/>
+        </w:trPr>
+        <w:tc>
+          <w:tcPr>
+            <w:tcW w:w="2093" w:type="dxa"/>
+          </w:tcPr>
+          <w:p>
+            <w:pPr>
+              <w:rPr>
+                <w:lang w:val="fi-FI"/>
+              </w:rPr>
+            </w:pPr>
+            <w:proofErr w:type="spellStart"/>
+            <w:r>
+              <w:rPr>
+                <w:lang w:val="fi-FI"/>
+              </w:rPr>
+              <w:t>user_id</w:t>
+            </w:r>
+            <w:proofErr w:type="spellEnd"/>
+          </w:p>
+        </w:tc>
+        <w:tc>
+          <w:tcPr>
             <w:tcW w:w="1843" w:type="dxa"/>
           </w:tcPr>
           <w:p>
@@ -12156,7 +12298,70 @@
               <w:rPr>
                 <w:lang w:val="fi-FI"/>
               </w:rPr>
-              <w:t>Viite mihin kysymykseen vastaus on esitetty</w:t>
+              <w:t>Viite arvion kohteeseen</w:t>
+            </w:r>
+          </w:p>
+        </w:tc>
+      </w:tr>
+      <w:tr>
+        <w:trPr>
+          <w:cnfStyle w:val="000000100000" w:firstRow="0" w:lastRow="0" w:firstColumn="0" w:lastColumn="0" w:oddVBand="0" w:evenVBand="0" w:oddHBand="1" w:evenHBand="0" w:firstRowFirstColumn="0" w:firstRowLastColumn="0" w:lastRowFirstColumn="0" w:lastRowLastColumn="0"/>
+        </w:trPr>
+        <w:tc>
+          <w:tcPr>
+            <w:tcW w:w="2093" w:type="dxa"/>
+          </w:tcPr>
+          <w:p>
+            <w:pPr>
+              <w:rPr>
+                <w:lang w:val="fi-FI"/>
+              </w:rPr>
+            </w:pPr>
+            <w:proofErr w:type="spellStart"/>
+            <w:r>
+              <w:rPr>
+                <w:lang w:val="fi-FI"/>
+              </w:rPr>
+              <w:t>review_user_id</w:t>
+            </w:r>
+            <w:proofErr w:type="spellEnd"/>
+          </w:p>
+        </w:tc>
+        <w:tc>
+          <w:tcPr>
+            <w:tcW w:w="1843" w:type="dxa"/>
+          </w:tcPr>
+          <w:p>
+            <w:pPr>
+              <w:rPr>
+                <w:lang w:val="fi-FI"/>
+              </w:rPr>
+            </w:pPr>
+            <w:proofErr w:type="spellStart"/>
+            <w:r>
+              <w:rPr>
+                <w:lang w:val="fi-FI"/>
+              </w:rPr>
+              <w:t>Integer</w:t>
+            </w:r>
+            <w:proofErr w:type="spellEnd"/>
+          </w:p>
+        </w:tc>
+        <w:tc>
+          <w:tcPr>
+            <w:tcW w:w="5640" w:type="dxa"/>
+          </w:tcPr>
+          <w:p>
+            <w:pPr>
+              <w:rPr>
+                <w:lang w:val="fi-FI"/>
+              </w:rPr>
+            </w:pPr>
+            <w:r>
+              <w:rPr>
+                <w:lang w:val="fi-FI"/>
+              </w:rPr>
+              <w:t>Viite arvion tekijään</w:t>
             </w:r>
           </w:p>
         </w:tc>
@@ -12180,6 +12385,69 @@
               <w:rPr>
                 <w:lang w:val="fi-FI"/>
               </w:rPr>
+              <w:t>job_id</w:t>
+            </w:r>
+            <w:proofErr w:type="spellEnd"/>
+          </w:p>
+        </w:tc>
+        <w:tc>
+          <w:tcPr>
+            <w:tcW w:w="1843" w:type="dxa"/>
+          </w:tcPr>
+          <w:p>
+            <w:pPr>
+              <w:rPr>
+                <w:lang w:val="fi-FI"/>
+              </w:rPr>
+            </w:pPr>
+            <w:proofErr w:type="spellStart"/>
+            <w:r>
+              <w:rPr>
+                <w:lang w:val="fi-FI"/>
+              </w:rPr>
+              <w:t>Integer</w:t>
+            </w:r>
+            <w:proofErr w:type="spellEnd"/>
+          </w:p>
+        </w:tc>
+        <w:tc>
+          <w:tcPr>
+            <w:tcW w:w="5640" w:type="dxa"/>
+          </w:tcPr>
+          <w:p>
+            <w:pPr>
+              <w:rPr>
+                <w:lang w:val="fi-FI"/>
+              </w:rPr>
+            </w:pPr>
+            <w:r>
+              <w:rPr>
+                <w:lang w:val="fi-FI"/>
+              </w:rPr>
+              <w:t>Viite työhön mistä arvio tehtiin</w:t>
+            </w:r>
+          </w:p>
+        </w:tc>
+      </w:tr>
+      <w:tr>
+        <w:trPr>
+          <w:cnfStyle w:val="000000100000" w:firstRow="0" w:lastRow="0" w:firstColumn="0" w:lastColumn="0" w:oddVBand="0" w:evenVBand="0" w:oddHBand="1" w:evenHBand="0" w:firstRowFirstColumn="0" w:firstRowLastColumn="0" w:lastRowFirstColumn="0" w:lastRowLastColumn="0"/>
+        </w:trPr>
+        <w:tc>
+          <w:tcPr>
+            <w:tcW w:w="2093" w:type="dxa"/>
+          </w:tcPr>
+          <w:p>
+            <w:pPr>
+              <w:rPr>
+                <w:lang w:val="fi-FI"/>
+              </w:rPr>
+            </w:pPr>
+            <w:proofErr w:type="spellStart"/>
+            <w:r>
+              <w:rPr>
+                <w:lang w:val="fi-FI"/>
+              </w:rPr>
               <w:t>c</w:t>
             </w:r>
             <w:r>
@@ -12233,69 +12501,6 @@
         </w:tc>
       </w:tr>
     </w:tbl>
-    <w:p>
-      <w:pPr>
-        <w:rPr>
-          <w:lang w:val="fi-FI"/>
-        </w:rPr>
-      </w:pPr>
-    </w:p>
-    <w:p>
-      <w:pPr>
-        <w:rPr>
-          <w:lang w:val="fi-FI"/>
-        </w:rPr>
-      </w:pPr>
-    </w:p>
-    <w:p>
-      <w:pPr>
-        <w:rPr>
-          <w:lang w:val="fi-FI"/>
-        </w:rPr>
-      </w:pPr>
-    </w:p>
-    <w:p>
-      <w:pPr>
-        <w:rPr>
-          <w:lang w:val="fi-FI"/>
-        </w:rPr>
-      </w:pPr>
-    </w:p>
-    <w:p>
-      <w:pPr>
-        <w:rPr>
-          <w:lang w:val="fi-FI"/>
-        </w:rPr>
-      </w:pPr>
-    </w:p>
-    <w:p>
-      <w:pPr>
-        <w:rPr>
-          <w:lang w:val="fi-FI"/>
-        </w:rPr>
-      </w:pPr>
-    </w:p>
-    <w:p>
-      <w:pPr>
-        <w:rPr>
-          <w:lang w:val="fi-FI"/>
-        </w:rPr>
-      </w:pPr>
-    </w:p>
-    <w:p>
-      <w:pPr>
-        <w:rPr>
-          <w:lang w:val="fi-FI"/>
-        </w:rPr>
-      </w:pPr>
-    </w:p>
-    <w:p>
-      <w:pPr>
-        <w:rPr>
-          <w:lang w:val="fi-FI"/>
-        </w:rPr>
-      </w:pPr>
-    </w:p>
     <w:p>
       <w:pPr>
         <w:rPr>
@@ -12328,11 +12533,12 @@
           <w:lang w:val="fi-FI"/>
         </w:rPr>
       </w:pPr>
-      <w:bookmarkStart w:id="18" w:name="_Toc335647040"/>
+      <w:bookmarkStart w:id="18" w:name="_Toc338320643"/>
       <w:r>
         <w:rPr>
           <w:lang w:val="fi-FI"/>
         </w:rPr>
+        <w:lastRenderedPageBreak/>
         <w:t>Käyttöliittymän hahmotelma</w:t>
       </w:r>
       <w:bookmarkEnd w:id="18"/>
@@ -12352,11 +12558,11 @@
     </w:p>
     <w:p>
       <w:r>
-        <w:object w:dxaOrig="12046" w:dyaOrig="7567">
-          <v:shape id="_x0000_i1027" type="#_x0000_t75" style="width:452.4pt;height:275.75pt" o:ole="">
+        <w:object w:dxaOrig="15767" w:dyaOrig="7879">
+          <v:shape id="_x0000_i1025" type="#_x0000_t75" style="width:502.75pt;height:251.05pt" o:ole="">
             <v:imagedata r:id="rId13" o:title=""/>
           </v:shape>
-          <o:OLEObject Type="Embed" ProgID="Visio.Drawing.11" ShapeID="_x0000_i1027" DrawAspect="Content" ObjectID="_1409388867" r:id="rId14"/>
+          <o:OLEObject Type="Embed" ProgID="Visio.Drawing.11" ShapeID="_x0000_i1025" DrawAspect="Content" ObjectID="_1412093019" r:id="rId14"/>
         </w:object>
       </w:r>
     </w:p>
@@ -12421,7 +12627,7 @@
           <w:lang w:val="fi-FI"/>
         </w:rPr>
       </w:pPr>
-      <w:bookmarkStart w:id="19" w:name="_Toc335647041"/>
+      <w:bookmarkStart w:id="19" w:name="_Toc338320644"/>
       <w:r>
         <w:rPr>
           <w:lang w:val="fi-FI"/>
@@ -12459,87 +12665,246 @@
       <w:proofErr w:type="gramEnd"/>
     </w:p>
     <w:p>
-      <w:pPr>
-        <w:rPr>
-          <w:lang w:val="fi-FI"/>
-        </w:rPr>
-      </w:pPr>
-      <w:r>
-        <w:rPr>
-          <w:lang w:val="fi-FI"/>
-        </w:rPr>
+      <w:r>
         <w:t xml:space="preserve">CREATE TABLE </w:t>
       </w:r>
       <w:r>
-        <w:rPr>
-          <w:lang w:val="fi-FI"/>
-        </w:rPr>
         <w:t>person</w:t>
       </w:r>
       <w:r>
-        <w:rPr>
-          <w:lang w:val="fi-FI"/>
-        </w:rPr>
         <w:t xml:space="preserve"> (</w:t>
+      </w:r>
+      <w:r>
+        <w:br/>
+      </w:r>
+      <w:r>
+        <w:tab/>
+        <w:t>id</w:t>
+      </w:r>
+      <w:r>
+        <w:tab/>
+      </w:r>
+      <w:r>
+        <w:tab/>
+        <w:t>integer PRIMARY KEY,</w:t>
+      </w:r>
+      <w:r>
+        <w:br/>
+      </w:r>
+      <w:r>
+        <w:tab/>
+      </w:r>
+      <w:r>
+        <w:t>name</w:t>
+      </w:r>
+      <w:r>
+        <w:tab/>
+      </w:r>
+      <w:r>
+        <w:tab/>
+      </w:r>
+      <w:proofErr w:type="spellStart"/>
+      <w:proofErr w:type="gramStart"/>
+      <w:r>
+        <w:t>varchar</w:t>
+      </w:r>
+      <w:proofErr w:type="spellEnd"/>
+      <w:r>
+        <w:t>(</w:t>
+      </w:r>
+      <w:proofErr w:type="gramEnd"/>
+      <w:r>
+        <w:t>40) NOT NULL,</w:t>
+      </w:r>
+      <w:r>
+        <w:br/>
+      </w:r>
+      <w:r>
+        <w:tab/>
+        <w:t>email</w:t>
+      </w:r>
+      <w:r>
+        <w:tab/>
+      </w:r>
+      <w:r>
+        <w:tab/>
+      </w:r>
+      <w:proofErr w:type="spellStart"/>
+      <w:r>
+        <w:t>varchar</w:t>
+      </w:r>
+      <w:proofErr w:type="spellEnd"/>
+      <w:r>
+        <w:t>(30) NOT NULL,</w:t>
+      </w:r>
+      <w:r>
+        <w:br/>
+      </w:r>
+      <w:r>
+        <w:tab/>
+        <w:t>password</w:t>
+      </w:r>
+      <w:r>
+        <w:tab/>
+      </w:r>
+      <w:proofErr w:type="spellStart"/>
+      <w:r>
+        <w:t>varchar</w:t>
+      </w:r>
+      <w:proofErr w:type="spellEnd"/>
+      <w:r>
+        <w:t>(20) NOT NULL,</w:t>
+      </w:r>
+      <w:r>
+        <w:br/>
+      </w:r>
+      <w:r>
+        <w:tab/>
+        <w:t>created</w:t>
+      </w:r>
+      <w:r>
+        <w:tab/>
+      </w:r>
+      <w:r>
+        <w:tab/>
+        <w:t>date NOT NULL</w:t>
+      </w:r>
+      <w:r>
+        <w:br/>
+      </w:r>
+      <w:r>
+        <w:t>);</w:t>
       </w:r>
     </w:p>
     <w:p>
-      <w:pPr>
-        <w:rPr>
-          <w:lang w:val="fi-FI"/>
-        </w:rPr>
-      </w:pPr>
-      <w:r>
-        <w:rPr>
-          <w:lang w:val="fi-FI"/>
-        </w:rPr>
+      <w:r>
+        <w:t>CREATE TABLE review (</w:t>
+      </w:r>
+      <w:r>
+        <w:br/>
+      </w:r>
+      <w:r>
         <w:tab/>
         <w:t>id</w:t>
       </w:r>
       <w:r>
-        <w:rPr>
-          <w:lang w:val="fi-FI"/>
-        </w:rPr>
         <w:tab/>
       </w:r>
       <w:r>
-        <w:rPr>
-          <w:lang w:val="fi-FI"/>
-        </w:rPr>
         <w:tab/>
+        <w:t>serial PRIMARY KEY,</w:t>
+      </w:r>
+      <w:r>
+        <w:br/>
+      </w:r>
+      <w:r>
+        <w:tab/>
       </w:r>
       <w:proofErr w:type="spellStart"/>
       <w:r>
-        <w:rPr>
-          <w:lang w:val="fi-FI"/>
-        </w:rPr>
-        <w:t>integer</w:t>
+        <w:t>user_id</w:t>
       </w:r>
       <w:proofErr w:type="spellEnd"/>
       <w:r>
-        <w:rPr>
-          <w:lang w:val="fi-FI"/>
-        </w:rPr>
-        <w:t xml:space="preserve"> PRIMARY KEY,</w:t>
+        <w:tab/>
+      </w:r>
+      <w:r>
+        <w:tab/>
+        <w:t>integer NOT NULL references person,</w:t>
+      </w:r>
+      <w:r>
+        <w:br/>
+      </w:r>
+      <w:r>
+        <w:tab/>
+      </w:r>
+      <w:proofErr w:type="spellStart"/>
+      <w:r>
+        <w:t>review_user_id</w:t>
+      </w:r>
+      <w:proofErr w:type="spellEnd"/>
+      <w:r>
+        <w:tab/>
+        <w:t>integer NOT NULL references person,</w:t>
+      </w:r>
+      <w:r>
+        <w:br/>
+      </w:r>
+      <w:r>
+        <w:tab/>
+        <w:t>review</w:t>
+      </w:r>
+      <w:r>
+        <w:tab/>
+      </w:r>
+      <w:r>
+        <w:tab/>
+        <w:t>text,</w:t>
+      </w:r>
+      <w:r>
+        <w:br/>
+      </w:r>
+      <w:r>
+        <w:tab/>
+        <w:t>rating</w:t>
+      </w:r>
+      <w:r>
+        <w:tab/>
+      </w:r>
+      <w:r>
+        <w:tab/>
+        <w:t>integer NOT NULL,</w:t>
+      </w:r>
+      <w:r>
+        <w:br/>
+      </w:r>
+      <w:r>
+        <w:lastRenderedPageBreak/>
+        <w:tab/>
+        <w:t>created</w:t>
+      </w:r>
+      <w:r>
+        <w:tab/>
+      </w:r>
+      <w:r>
+        <w:tab/>
+        <w:t>date NOT NULL</w:t>
+      </w:r>
+      <w:r>
+        <w:br/>
+        <w:t>);</w:t>
       </w:r>
     </w:p>
     <w:p>
       <w:r>
-        <w:rPr>
-          <w:lang w:val="fi-FI"/>
-        </w:rPr>
+        <w:t>CREATE TABLE job (</w:t>
+      </w:r>
+      <w:r>
+        <w:br/>
+      </w:r>
+      <w:r>
         <w:tab/>
-      </w:r>
-      <w:proofErr w:type="gramStart"/>
-      <w:r>
-        <w:t>name</w:t>
-      </w:r>
-      <w:proofErr w:type="gramEnd"/>
+        <w:t>id</w:t>
+      </w:r>
       <w:r>
         <w:tab/>
       </w:r>
       <w:r>
         <w:tab/>
+        <w:t>serial PRIMARY KEY,</w:t>
+      </w:r>
+      <w:r>
+        <w:br/>
+      </w:r>
+      <w:r>
+        <w:tab/>
+        <w:t>title</w:t>
+      </w:r>
+      <w:r>
+        <w:tab/>
+      </w:r>
+      <w:r>
+        <w:tab/>
       </w:r>
       <w:proofErr w:type="spellStart"/>
       <w:r>
@@ -12547,64 +12912,315 @@
       </w:r>
       <w:proofErr w:type="spellEnd"/>
       <w:r>
-        <w:t>(40) NOT NULL,</w:t>
+        <w:t>(50) NOT NULL,</w:t>
+      </w:r>
+      <w:r>
+        <w:br/>
+      </w:r>
+      <w:r>
+        <w:tab/>
+        <w:t>description</w:t>
+      </w:r>
+      <w:r>
+        <w:tab/>
+      </w:r>
+      <w:proofErr w:type="spellStart"/>
+      <w:r>
+        <w:t>varchar</w:t>
+      </w:r>
+      <w:proofErr w:type="spellEnd"/>
+      <w:r>
+        <w:t>(50),</w:t>
+      </w:r>
+      <w:r>
+        <w:br/>
+      </w:r>
+      <w:r>
+        <w:tab/>
+        <w:t>expires</w:t>
+      </w:r>
+      <w:r>
+        <w:tab/>
+      </w:r>
+      <w:r>
+        <w:tab/>
+        <w:t>date NOT NULL,</w:t>
+      </w:r>
+      <w:r>
+        <w:br/>
+      </w:r>
+      <w:r>
+        <w:tab/>
+        <w:t>status</w:t>
+      </w:r>
+      <w:r>
+        <w:tab/>
+      </w:r>
+      <w:r>
+        <w:tab/>
+        <w:t>integer NOT NULL,</w:t>
+      </w:r>
+      <w:r>
+        <w:br/>
+      </w:r>
+      <w:r>
+        <w:tab/>
+      </w:r>
+      <w:proofErr w:type="spellStart"/>
+      <w:r>
+        <w:t>winning_offer_id</w:t>
+      </w:r>
+      <w:proofErr w:type="spellEnd"/>
+      <w:r>
+        <w:tab/>
+        <w:t>integer,</w:t>
+      </w:r>
+      <w:r>
+        <w:br/>
+      </w:r>
+      <w:r>
+        <w:tab/>
+        <w:t>review</w:t>
+      </w:r>
+      <w:r>
+        <w:tab/>
+      </w:r>
+      <w:r>
+        <w:tab/>
+        <w:t>integer references review,</w:t>
+      </w:r>
+      <w:r>
+        <w:br/>
+      </w:r>
+      <w:r>
+        <w:tab/>
+      </w:r>
+      <w:proofErr w:type="spellStart"/>
+      <w:r>
+        <w:t>owner_id</w:t>
+      </w:r>
+      <w:proofErr w:type="spellEnd"/>
+      <w:r>
+        <w:tab/>
+        <w:t>integer NOT NULL references person,</w:t>
+      </w:r>
+      <w:r>
+        <w:br/>
+      </w:r>
+      <w:r>
+        <w:tab/>
+        <w:t>created</w:t>
+      </w:r>
+      <w:r>
+        <w:tab/>
+      </w:r>
+      <w:r>
+        <w:tab/>
+        <w:t>date NOT NULL</w:t>
+      </w:r>
+      <w:r>
+        <w:br/>
+        <w:t>);</w:t>
       </w:r>
     </w:p>
     <w:p>
       <w:r>
+        <w:t>CREATE TABLE offer (</w:t>
+      </w:r>
+      <w:r>
+        <w:br/>
+      </w:r>
+      <w:r>
         <w:tab/>
-      </w:r>
-      <w:proofErr w:type="gramStart"/>
-      <w:r>
-        <w:t>email</w:t>
-      </w:r>
-      <w:proofErr w:type="gramEnd"/>
+        <w:t>id</w:t>
+      </w:r>
       <w:r>
         <w:tab/>
       </w:r>
       <w:r>
         <w:tab/>
+        <w:t>integer CONSTRAINT PRIMARY KEY,</w:t>
+      </w:r>
+      <w:r>
+        <w:br/>
+      </w:r>
+      <w:r>
+        <w:tab/>
       </w:r>
       <w:proofErr w:type="spellStart"/>
       <w:r>
-        <w:t>varchar</w:t>
+        <w:t>job_id</w:t>
       </w:r>
       <w:proofErr w:type="spellEnd"/>
       <w:r>
-        <w:t>(30) NOT NULL,</w:t>
+        <w:tab/>
+      </w:r>
+      <w:r>
+        <w:tab/>
+        <w:t>integer NOT NULL references job,</w:t>
+      </w:r>
+      <w:r>
+        <w:br/>
+      </w:r>
+      <w:r>
+        <w:tab/>
+      </w:r>
+      <w:proofErr w:type="spellStart"/>
+      <w:r>
+        <w:t>user_id</w:t>
+      </w:r>
+      <w:proofErr w:type="spellEnd"/>
+      <w:r>
+        <w:tab/>
+      </w:r>
+      <w:r>
+        <w:tab/>
+        <w:t xml:space="preserve">integer NOT NULL references </w:t>
+      </w:r>
+      <w:r>
+        <w:t>person</w:t>
+      </w:r>
+      <w:r>
+        <w:t>,</w:t>
+      </w:r>
+      <w:r>
+        <w:br/>
+      </w:r>
+      <w:r>
+        <w:tab/>
+        <w:t>price</w:t>
+      </w:r>
+      <w:r>
+        <w:tab/>
+      </w:r>
+      <w:r>
+        <w:tab/>
+        <w:t>numeric NOT NULL,</w:t>
+      </w:r>
+      <w:r>
+        <w:br/>
+      </w:r>
+      <w:r>
+        <w:tab/>
+        <w:t>description</w:t>
+      </w:r>
+      <w:r>
+        <w:tab/>
+        <w:t>text,</w:t>
+      </w:r>
+      <w:r>
+        <w:br/>
+      </w:r>
+      <w:r>
+        <w:tab/>
+        <w:t>created</w:t>
+      </w:r>
+      <w:r>
+        <w:tab/>
+      </w:r>
+      <w:r>
+        <w:tab/>
+        <w:t>date NOT NULL</w:t>
+      </w:r>
+      <w:r>
+        <w:br/>
+      </w:r>
+      <w:r>
+        <w:t>);</w:t>
       </w:r>
     </w:p>
     <w:p>
       <w:r>
-        <w:lastRenderedPageBreak/>
+        <w:t>CREATE TABLE question (</w:t>
+      </w:r>
+      <w:r>
+        <w:br/>
+      </w:r>
+      <w:r>
         <w:tab/>
-      </w:r>
-      <w:proofErr w:type="gramStart"/>
-      <w:r>
-        <w:t>password</w:t>
-      </w:r>
-      <w:proofErr w:type="gramEnd"/>
+        <w:t>id</w:t>
+      </w:r>
       <w:r>
         <w:tab/>
       </w:r>
+      <w:r>
+        <w:tab/>
+        <w:t>integer CONSTRAINT PRIMARY KEY,</w:t>
+      </w:r>
+      <w:r>
+        <w:br/>
+      </w:r>
+      <w:r>
+        <w:tab/>
+      </w:r>
       <w:proofErr w:type="spellStart"/>
       <w:r>
-        <w:t>varchar</w:t>
+        <w:t>user_id</w:t>
       </w:r>
       <w:proofErr w:type="spellEnd"/>
       <w:r>
-        <w:t>(20) NOT NULL,</w:t>
-      </w:r>
-    </w:p>
-    <w:p>
-      <w:r>
         <w:tab/>
       </w:r>
-      <w:proofErr w:type="gramStart"/>
-      <w:r>
+      <w:r>
+        <w:tab/>
+        <w:t xml:space="preserve">integer NOT NULL references </w:t>
+      </w:r>
+      <w:r>
+        <w:t>person</w:t>
+      </w:r>
+      <w:r>
+        <w:t>,</w:t>
+      </w:r>
+      <w:r>
+        <w:br/>
+      </w:r>
+      <w:r>
+        <w:tab/>
+      </w:r>
+      <w:proofErr w:type="spellStart"/>
+      <w:r>
+        <w:t>job_id</w:t>
+      </w:r>
+      <w:proofErr w:type="spellEnd"/>
+      <w:r>
+        <w:tab/>
+      </w:r>
+      <w:r>
+        <w:tab/>
+        <w:t>integer NOT NULL references job,</w:t>
+      </w:r>
+      <w:r>
+        <w:br/>
+      </w:r>
+      <w:r>
+        <w:tab/>
+        <w:t>question</w:t>
+      </w:r>
+      <w:r>
+        <w:tab/>
+        <w:t>text NOT NULL,</w:t>
+      </w:r>
+      <w:r>
+        <w:br/>
+        <w:t xml:space="preserve">              </w:t>
+      </w:r>
+      <w:r>
+        <w:t>answer</w:t>
+      </w:r>
+      <w:r>
+        <w:tab/>
+      </w:r>
+      <w:r>
+        <w:tab/>
+        <w:t>text,</w:t>
+      </w:r>
+      <w:r>
+        <w:br/>
+      </w:r>
+      <w:r>
+        <w:tab/>
         <w:t>created</w:t>
       </w:r>
-      <w:proofErr w:type="gramEnd"/>
       <w:r>
         <w:tab/>
       </w:r>
@@ -12612,548 +13228,9 @@
         <w:tab/>
         <w:t>date NOT NULL</w:t>
       </w:r>
-    </w:p>
-    <w:p>
-      <w:r>
-        <w:t>);</w:t>
-      </w:r>
-    </w:p>
-    <w:p>
-      <w:r>
-        <w:t>CREATE TABLE job (</w:t>
-      </w:r>
-    </w:p>
-    <w:p>
-      <w:r>
-        <w:tab/>
-      </w:r>
-      <w:proofErr w:type="gramStart"/>
-      <w:r>
-        <w:t>id</w:t>
-      </w:r>
-      <w:proofErr w:type="gramEnd"/>
-      <w:r>
-        <w:tab/>
-      </w:r>
-      <w:r>
-        <w:tab/>
-        <w:t>integer CONSTRAINT PRIMARY KEY,</w:t>
-      </w:r>
-    </w:p>
-    <w:p>
-      <w:r>
-        <w:tab/>
-      </w:r>
-      <w:proofErr w:type="gramStart"/>
-      <w:r>
-        <w:t>title</w:t>
-      </w:r>
-      <w:proofErr w:type="gramEnd"/>
-      <w:r>
-        <w:tab/>
-      </w:r>
-      <w:r>
-        <w:tab/>
-      </w:r>
-      <w:proofErr w:type="spellStart"/>
-      <w:r>
-        <w:t>varchar</w:t>
-      </w:r>
-      <w:proofErr w:type="spellEnd"/>
-      <w:r>
-        <w:t>(50) NOT NULL,</w:t>
-      </w:r>
-    </w:p>
-    <w:p>
-      <w:r>
-        <w:tab/>
-      </w:r>
-      <w:proofErr w:type="gramStart"/>
-      <w:r>
-        <w:t>description</w:t>
-      </w:r>
-      <w:proofErr w:type="gramEnd"/>
-      <w:r>
-        <w:tab/>
-      </w:r>
-      <w:proofErr w:type="spellStart"/>
-      <w:r>
-        <w:t>varchar</w:t>
-      </w:r>
-      <w:proofErr w:type="spellEnd"/>
-      <w:r>
-        <w:t>(50),</w:t>
-      </w:r>
-    </w:p>
-    <w:p>
-      <w:r>
-        <w:tab/>
-      </w:r>
-      <w:proofErr w:type="gramStart"/>
-      <w:r>
-        <w:t>expires</w:t>
-      </w:r>
-      <w:proofErr w:type="gramEnd"/>
-      <w:r>
-        <w:tab/>
-      </w:r>
-      <w:r>
-        <w:tab/>
-        <w:t>date NOT NULL,</w:t>
-      </w:r>
-    </w:p>
-    <w:p>
-      <w:r>
-        <w:tab/>
-      </w:r>
-      <w:proofErr w:type="gramStart"/>
-      <w:r>
-        <w:t>status</w:t>
-      </w:r>
-      <w:proofErr w:type="gramEnd"/>
-      <w:r>
-        <w:tab/>
-      </w:r>
-      <w:r>
-        <w:tab/>
-        <w:t>integer NOT NULL,</w:t>
-      </w:r>
-      <w:r>
-        <w:tab/>
-      </w:r>
-    </w:p>
-    <w:p>
-      <w:r>
-        <w:tab/>
-      </w:r>
-      <w:proofErr w:type="spellStart"/>
-      <w:proofErr w:type="gramStart"/>
-      <w:r>
-        <w:t>offer_id</w:t>
-      </w:r>
-      <w:proofErr w:type="spellEnd"/>
-      <w:proofErr w:type="gramEnd"/>
-      <w:r>
-        <w:tab/>
-      </w:r>
-      <w:r>
-        <w:tab/>
-        <w:t>integer</w:t>
-      </w:r>
-      <w:r>
-        <w:t xml:space="preserve"> references person</w:t>
-      </w:r>
-      <w:r>
-        <w:t>,</w:t>
-      </w:r>
-    </w:p>
-    <w:p>
-      <w:pPr>
-        <w:rPr>
-          <w:lang w:val="sv-SE"/>
-        </w:rPr>
-      </w:pPr>
-      <w:r>
-        <w:tab/>
-      </w:r>
-      <w:r>
-        <w:rPr>
-          <w:lang w:val="sv-SE"/>
-        </w:rPr>
-        <w:t>rating</w:t>
-      </w:r>
-      <w:r>
-        <w:rPr>
-          <w:lang w:val="sv-SE"/>
-        </w:rPr>
-        <w:tab/>
-      </w:r>
-      <w:r>
-        <w:rPr>
-          <w:lang w:val="sv-SE"/>
-        </w:rPr>
-        <w:tab/>
-      </w:r>
-      <w:proofErr w:type="spellStart"/>
-      <w:r>
-        <w:rPr>
-          <w:lang w:val="sv-SE"/>
-        </w:rPr>
-        <w:t>integer</w:t>
-      </w:r>
-      <w:proofErr w:type="spellEnd"/>
-      <w:r>
-        <w:rPr>
-          <w:lang w:val="sv-SE"/>
-        </w:rPr>
-        <w:t>,</w:t>
-      </w:r>
-      <w:r>
-        <w:rPr>
-          <w:lang w:val="sv-SE"/>
-        </w:rPr>
-        <w:tab/>
-      </w:r>
-    </w:p>
-    <w:p>
-      <w:r>
-        <w:rPr>
-          <w:lang w:val="sv-SE"/>
-        </w:rPr>
-        <w:tab/>
-      </w:r>
-      <w:proofErr w:type="gramStart"/>
-      <w:r>
-        <w:t>review</w:t>
-      </w:r>
-      <w:proofErr w:type="gramEnd"/>
-      <w:r>
-        <w:tab/>
-      </w:r>
-      <w:r>
-        <w:tab/>
-        <w:t>text,</w:t>
-      </w:r>
-    </w:p>
-    <w:p>
-      <w:r>
-        <w:tab/>
-      </w:r>
-      <w:proofErr w:type="spellStart"/>
-      <w:proofErr w:type="gramStart"/>
-      <w:r>
-        <w:t>owner_id</w:t>
-      </w:r>
-      <w:proofErr w:type="spellEnd"/>
-      <w:proofErr w:type="gramEnd"/>
-      <w:r>
-        <w:tab/>
-        <w:t xml:space="preserve">integer NOT NULL references </w:t>
-      </w:r>
-      <w:r>
-        <w:t>person</w:t>
-      </w:r>
-      <w:r>
-        <w:t>,</w:t>
-      </w:r>
-    </w:p>
-    <w:p>
-      <w:r>
-        <w:tab/>
-      </w:r>
-      <w:proofErr w:type="gramStart"/>
-      <w:r>
-        <w:t>created</w:t>
-      </w:r>
-      <w:proofErr w:type="gramEnd"/>
-      <w:r>
-        <w:tab/>
-      </w:r>
-      <w:r>
-        <w:tab/>
-        <w:t>date NOT NULL</w:t>
-      </w:r>
-    </w:p>
-    <w:p>
-      <w:r>
-        <w:t>);</w:t>
-      </w:r>
-    </w:p>
-    <w:p>
-      <w:r>
-        <w:t>CREATE TABLE offer (</w:t>
-      </w:r>
-    </w:p>
-    <w:p>
-      <w:r>
-        <w:tab/>
-      </w:r>
-      <w:proofErr w:type="gramStart"/>
-      <w:r>
-        <w:t>id</w:t>
-      </w:r>
-      <w:proofErr w:type="gramEnd"/>
-      <w:r>
-        <w:tab/>
-      </w:r>
-      <w:r>
-        <w:tab/>
-        <w:t>integer CONSTRAINT PRIMARY KEY,</w:t>
-      </w:r>
-    </w:p>
-    <w:p>
-      <w:r>
-        <w:tab/>
-      </w:r>
-      <w:proofErr w:type="spellStart"/>
-      <w:proofErr w:type="gramStart"/>
-      <w:r>
-        <w:t>job_id</w:t>
-      </w:r>
-      <w:proofErr w:type="spellEnd"/>
-      <w:proofErr w:type="gramEnd"/>
-      <w:r>
-        <w:tab/>
-      </w:r>
-      <w:r>
-        <w:tab/>
-        <w:t>integer NOT NULL references job,</w:t>
-      </w:r>
-    </w:p>
-    <w:p>
-      <w:r>
-        <w:tab/>
-      </w:r>
-      <w:proofErr w:type="spellStart"/>
-      <w:proofErr w:type="gramStart"/>
-      <w:r>
-        <w:t>user_id</w:t>
-      </w:r>
-      <w:proofErr w:type="spellEnd"/>
-      <w:proofErr w:type="gramEnd"/>
-      <w:r>
-        <w:tab/>
-      </w:r>
-      <w:r>
-        <w:tab/>
-        <w:t xml:space="preserve">integer NOT NULL references </w:t>
-      </w:r>
-      <w:r>
-        <w:t>person</w:t>
-      </w:r>
-      <w:r>
-        <w:t>,</w:t>
-      </w:r>
-    </w:p>
-    <w:p>
-      <w:r>
-        <w:tab/>
-      </w:r>
-      <w:proofErr w:type="gramStart"/>
-      <w:r>
-        <w:t>price</w:t>
-      </w:r>
-      <w:proofErr w:type="gramEnd"/>
-      <w:r>
-        <w:tab/>
-      </w:r>
-      <w:r>
-        <w:tab/>
-        <w:t>numeric NOT NULL,</w:t>
-      </w:r>
-    </w:p>
-    <w:p>
-      <w:r>
-        <w:tab/>
-      </w:r>
-      <w:proofErr w:type="gramStart"/>
-      <w:r>
-        <w:t>description</w:t>
-      </w:r>
-      <w:proofErr w:type="gramEnd"/>
-      <w:r>
-        <w:tab/>
-        <w:t>text,</w:t>
-      </w:r>
-    </w:p>
-    <w:p>
-      <w:r>
-        <w:tab/>
-      </w:r>
-      <w:proofErr w:type="gramStart"/>
-      <w:r>
-        <w:t>created</w:t>
-      </w:r>
-      <w:proofErr w:type="gramEnd"/>
-      <w:r>
-        <w:tab/>
-      </w:r>
-      <w:r>
-        <w:tab/>
-        <w:t>date NOT NULL</w:t>
-      </w:r>
-    </w:p>
-    <w:p>
-      <w:r>
-        <w:t>);</w:t>
-      </w:r>
-    </w:p>
-    <w:p>
-      <w:r>
-        <w:t>CREATE TABLE question (</w:t>
-      </w:r>
-    </w:p>
-    <w:p>
-      <w:r>
-        <w:tab/>
-      </w:r>
-      <w:proofErr w:type="gramStart"/>
-      <w:r>
-        <w:t>id</w:t>
-      </w:r>
-      <w:proofErr w:type="gramEnd"/>
-      <w:r>
-        <w:tab/>
-      </w:r>
-      <w:r>
-        <w:tab/>
-        <w:t>integer CONSTRAINT PRIMARY KEY,</w:t>
-      </w:r>
-    </w:p>
-    <w:p>
-      <w:r>
-        <w:lastRenderedPageBreak/>
-        <w:tab/>
-      </w:r>
-      <w:proofErr w:type="spellStart"/>
-      <w:proofErr w:type="gramStart"/>
-      <w:r>
-        <w:t>user_id</w:t>
-      </w:r>
-      <w:proofErr w:type="spellEnd"/>
-      <w:proofErr w:type="gramEnd"/>
-      <w:r>
-        <w:tab/>
-      </w:r>
-      <w:r>
-        <w:tab/>
-        <w:t xml:space="preserve">integer NOT NULL references </w:t>
-      </w:r>
-      <w:r>
-        <w:t>person</w:t>
-      </w:r>
-      <w:r>
-        <w:t>,</w:t>
-      </w:r>
-    </w:p>
-    <w:p>
-      <w:r>
-        <w:tab/>
-      </w:r>
-      <w:proofErr w:type="spellStart"/>
-      <w:proofErr w:type="gramStart"/>
-      <w:r>
-        <w:t>job_id</w:t>
-      </w:r>
-      <w:proofErr w:type="spellEnd"/>
-      <w:proofErr w:type="gramEnd"/>
-      <w:r>
-        <w:tab/>
-      </w:r>
-      <w:r>
-        <w:tab/>
-        <w:t>integer NOT NULL references job,</w:t>
-      </w:r>
-    </w:p>
-    <w:p>
-      <w:r>
-        <w:tab/>
-      </w:r>
-      <w:proofErr w:type="gramStart"/>
-      <w:r>
-        <w:t>question</w:t>
-      </w:r>
-      <w:proofErr w:type="gramEnd"/>
-      <w:r>
-        <w:tab/>
-        <w:t>text NOT NULL,</w:t>
-      </w:r>
-    </w:p>
-    <w:p>
-      <w:r>
-        <w:tab/>
-      </w:r>
-      <w:proofErr w:type="gramStart"/>
-      <w:r>
-        <w:t>created</w:t>
-      </w:r>
-      <w:proofErr w:type="gramEnd"/>
-      <w:r>
-        <w:tab/>
-      </w:r>
-      <w:r>
-        <w:tab/>
-        <w:t>date NOT NULL</w:t>
-      </w:r>
-    </w:p>
-    <w:p>
-      <w:r>
-        <w:t>);</w:t>
-      </w:r>
-    </w:p>
-    <w:p>
-      <w:r>
-        <w:t>CREATE TABLE answer (</w:t>
-      </w:r>
-    </w:p>
-    <w:p>
-      <w:r>
-        <w:tab/>
-      </w:r>
-      <w:proofErr w:type="gramStart"/>
-      <w:r>
-        <w:t>id</w:t>
-      </w:r>
-      <w:proofErr w:type="gramEnd"/>
-      <w:r>
-        <w:tab/>
-      </w:r>
-      <w:r>
-        <w:tab/>
-        <w:t>integer CONSTRAINT PRIMARY KEY,</w:t>
-      </w:r>
-    </w:p>
-    <w:p>
-      <w:r>
-        <w:tab/>
-      </w:r>
-      <w:proofErr w:type="spellStart"/>
-      <w:proofErr w:type="gramStart"/>
-      <w:r>
-        <w:t>question_id</w:t>
-      </w:r>
-      <w:proofErr w:type="spellEnd"/>
-      <w:proofErr w:type="gramEnd"/>
-      <w:r>
-        <w:tab/>
-        <w:t>integer NOT NULL references question,</w:t>
-      </w:r>
-    </w:p>
-    <w:p>
-      <w:r>
-        <w:tab/>
-      </w:r>
-      <w:proofErr w:type="gramStart"/>
-      <w:r>
-        <w:t>answer</w:t>
-      </w:r>
-      <w:proofErr w:type="gramEnd"/>
-      <w:r>
-        <w:tab/>
-      </w:r>
-      <w:r>
-        <w:tab/>
-        <w:t>text NOT NULL,</w:t>
-      </w:r>
-    </w:p>
-    <w:p>
-      <w:r>
-        <w:tab/>
-      </w:r>
-      <w:proofErr w:type="gramStart"/>
-      <w:r>
-        <w:t>created</w:t>
-      </w:r>
-      <w:proofErr w:type="gramEnd"/>
-      <w:r>
-        <w:tab/>
-      </w:r>
-      <w:r>
-        <w:tab/>
-        <w:t>date NOT NULL</w:t>
-      </w:r>
-    </w:p>
-    <w:p>
+      <w:r>
+        <w:br/>
+      </w:r>
       <w:r>
         <w:t>);</w:t>
       </w:r>
@@ -16584,7 +16661,7 @@
 </file>
 
 <file path=customXml/itemProps1.xml><?xml version="1.0" encoding="utf-8"?>
-<ds:datastoreItem xmlns:ds="http://schemas.openxmlformats.org/officeDocument/2006/customXml" ds:itemID="{D0D9BFEA-0A12-4745-BD15-52502FEA3655}">
+<ds:datastoreItem xmlns:ds="http://schemas.openxmlformats.org/officeDocument/2006/customXml" ds:itemID="{FF13D3C5-058E-47DC-94F6-3F8DD39BA141}">
   <ds:schemaRefs>
     <ds:schemaRef ds:uri="http://schemas.openxmlformats.org/officeDocument/2006/bibliography"/>
   </ds:schemaRefs>

--- a/docs/tietokantasovellus_suunnittelu.docx
+++ b/docs/tietokantasovellus_suunnittelu.docx
@@ -54,6 +54,12 @@
           <w:lang w:val="fi-FI"/>
         </w:rPr>
         <w:t>Aineopintojen harjoitustyö – Tietokantasovellus</w:t>
+      </w:r>
+      <w:r>
+        <w:rPr>
+          <w:lang w:val="fi-FI"/>
+        </w:rPr>
+        <w:t xml:space="preserve"> Määrittely</w:t>
       </w:r>
     </w:p>
     <w:p>
@@ -331,7 +337,7 @@
               <w:rPr>
                 <w:lang w:val="fi-FI"/>
               </w:rPr>
-              <w:t>0.4</w:t>
+              <w:t>0.6</w:t>
             </w:r>
           </w:p>
         </w:tc>
@@ -349,13 +355,25 @@
               <w:rPr>
                 <w:lang w:val="fi-FI"/>
               </w:rPr>
-              <w:t>17</w:t>
-            </w:r>
-            <w:r>
-              <w:rPr>
-                <w:lang w:val="fi-FI"/>
-              </w:rPr>
-              <w:t>.9.2012</w:t>
+              <w:t>20</w:t>
+            </w:r>
+            <w:r>
+              <w:rPr>
+                <w:lang w:val="fi-FI"/>
+              </w:rPr>
+              <w:t>.</w:t>
+            </w:r>
+            <w:r>
+              <w:rPr>
+                <w:lang w:val="fi-FI"/>
+              </w:rPr>
+              <w:t>10</w:t>
+            </w:r>
+            <w:r>
+              <w:rPr>
+                <w:lang w:val="fi-FI"/>
+              </w:rPr>
+              <w:t>.2012</w:t>
             </w:r>
           </w:p>
         </w:tc>
@@ -433,7 +451,7 @@
           <w:r>
             <w:fldChar w:fldCharType="separate"/>
           </w:r>
-          <w:hyperlink w:anchor="_Toc338320627" w:history="1">
+          <w:hyperlink w:anchor="_Toc338406986" w:history="1">
             <w:r>
               <w:rPr>
                 <w:rStyle w:val="Hyperlink"/>
@@ -475,7 +493,7 @@
                 <w:noProof/>
                 <w:webHidden/>
               </w:rPr>
-              <w:instrText xml:space="preserve"> PAGEREF _Toc338320627 \h </w:instrText>
+              <w:instrText xml:space="preserve"> PAGEREF _Toc338406986 \h </w:instrText>
             </w:r>
             <w:r>
               <w:rPr>
@@ -516,7 +534,7 @@
               <w:noProof/>
             </w:rPr>
           </w:pPr>
-          <w:hyperlink w:anchor="_Toc338320628" w:history="1">
+          <w:hyperlink w:anchor="_Toc338406987" w:history="1">
             <w:r>
               <w:rPr>
                 <w:rStyle w:val="Hyperlink"/>
@@ -544,7 +562,7 @@
                 <w:noProof/>
                 <w:webHidden/>
               </w:rPr>
-              <w:instrText xml:space="preserve"> PAGEREF _Toc338320628 \h </w:instrText>
+              <w:instrText xml:space="preserve"> PAGEREF _Toc338406987 \h </w:instrText>
             </w:r>
             <w:r>
               <w:rPr>
@@ -586,7 +604,7 @@
               <w:noProof/>
             </w:rPr>
           </w:pPr>
-          <w:hyperlink w:anchor="_Toc338320629" w:history="1">
+          <w:hyperlink w:anchor="_Toc338406988" w:history="1">
             <w:r>
               <w:rPr>
                 <w:rStyle w:val="Hyperlink"/>
@@ -628,7 +646,7 @@
                 <w:noProof/>
                 <w:webHidden/>
               </w:rPr>
-              <w:instrText xml:space="preserve"> PAGEREF _Toc338320629 \h </w:instrText>
+              <w:instrText xml:space="preserve"> PAGEREF _Toc338406988 \h </w:instrText>
             </w:r>
             <w:r>
               <w:rPr>
@@ -670,7 +688,7 @@
               <w:noProof/>
             </w:rPr>
           </w:pPr>
-          <w:hyperlink w:anchor="_Toc338320630" w:history="1">
+          <w:hyperlink w:anchor="_Toc338406989" w:history="1">
             <w:r>
               <w:rPr>
                 <w:rStyle w:val="Hyperlink"/>
@@ -712,7 +730,7 @@
                 <w:noProof/>
                 <w:webHidden/>
               </w:rPr>
-              <w:instrText xml:space="preserve"> PAGEREF _Toc338320630 \h </w:instrText>
+              <w:instrText xml:space="preserve"> PAGEREF _Toc338406989 \h </w:instrText>
             </w:r>
             <w:r>
               <w:rPr>
@@ -754,7 +772,7 @@
               <w:noProof/>
             </w:rPr>
           </w:pPr>
-          <w:hyperlink w:anchor="_Toc338320631" w:history="1">
+          <w:hyperlink w:anchor="_Toc338406990" w:history="1">
             <w:r>
               <w:rPr>
                 <w:rStyle w:val="Hyperlink"/>
@@ -796,7 +814,7 @@
                 <w:noProof/>
                 <w:webHidden/>
               </w:rPr>
-              <w:instrText xml:space="preserve"> PAGEREF _Toc338320631 \h </w:instrText>
+              <w:instrText xml:space="preserve"> PAGEREF _Toc338406990 \h </w:instrText>
             </w:r>
             <w:r>
               <w:rPr>
@@ -838,7 +856,7 @@
               <w:noProof/>
             </w:rPr>
           </w:pPr>
-          <w:hyperlink w:anchor="_Toc338320632" w:history="1">
+          <w:hyperlink w:anchor="_Toc338406991" w:history="1">
             <w:r>
               <w:rPr>
                 <w:rStyle w:val="Hyperlink"/>
@@ -880,7 +898,7 @@
                 <w:noProof/>
                 <w:webHidden/>
               </w:rPr>
-              <w:instrText xml:space="preserve"> PAGEREF _Toc338320632 \h </w:instrText>
+              <w:instrText xml:space="preserve"> PAGEREF _Toc338406991 \h </w:instrText>
             </w:r>
             <w:r>
               <w:rPr>
@@ -921,7 +939,7 @@
               <w:noProof/>
             </w:rPr>
           </w:pPr>
-          <w:hyperlink w:anchor="_Toc338320633" w:history="1">
+          <w:hyperlink w:anchor="_Toc338406992" w:history="1">
             <w:r>
               <w:rPr>
                 <w:rStyle w:val="Hyperlink"/>
@@ -956,7 +974,7 @@
                 <w:noProof/>
                 <w:webHidden/>
               </w:rPr>
-              <w:instrText xml:space="preserve"> PAGEREF _Toc338320633 \h </w:instrText>
+              <w:instrText xml:space="preserve"> PAGEREF _Toc338406992 \h </w:instrText>
             </w:r>
             <w:r>
               <w:rPr>
@@ -997,7 +1015,7 @@
               <w:noProof/>
             </w:rPr>
           </w:pPr>
-          <w:hyperlink w:anchor="_Toc338320634" w:history="1">
+          <w:hyperlink w:anchor="_Toc338406993" w:history="1">
             <w:r>
               <w:rPr>
                 <w:rStyle w:val="Hyperlink"/>
@@ -1024,7 +1042,7 @@
                 <w:noProof/>
                 <w:webHidden/>
               </w:rPr>
-              <w:instrText xml:space="preserve"> PAGEREF _Toc338320634 \h </w:instrText>
+              <w:instrText xml:space="preserve"> PAGEREF _Toc338406993 \h </w:instrText>
             </w:r>
             <w:r>
               <w:rPr>
@@ -1066,7 +1084,7 @@
               <w:noProof/>
             </w:rPr>
           </w:pPr>
-          <w:hyperlink w:anchor="_Toc338320635" w:history="1">
+          <w:hyperlink w:anchor="_Toc338406994" w:history="1">
             <w:r>
               <w:rPr>
                 <w:rStyle w:val="Hyperlink"/>
@@ -1108,7 +1126,7 @@
                 <w:noProof/>
                 <w:webHidden/>
               </w:rPr>
-              <w:instrText xml:space="preserve"> PAGEREF _Toc338320635 \h </w:instrText>
+              <w:instrText xml:space="preserve"> PAGEREF _Toc338406994 \h </w:instrText>
             </w:r>
             <w:r>
               <w:rPr>
@@ -1150,7 +1168,7 @@
               <w:noProof/>
             </w:rPr>
           </w:pPr>
-          <w:hyperlink w:anchor="_Toc338320636" w:history="1">
+          <w:hyperlink w:anchor="_Toc338406995" w:history="1">
             <w:r>
               <w:rPr>
                 <w:rStyle w:val="Hyperlink"/>
@@ -1192,7 +1210,7 @@
                 <w:noProof/>
                 <w:webHidden/>
               </w:rPr>
-              <w:instrText xml:space="preserve"> PAGEREF _Toc338320636 \h </w:instrText>
+              <w:instrText xml:space="preserve"> PAGEREF _Toc338406995 \h </w:instrText>
             </w:r>
             <w:r>
               <w:rPr>
@@ -1233,7 +1251,7 @@
               <w:noProof/>
             </w:rPr>
           </w:pPr>
-          <w:hyperlink w:anchor="_Toc338320637" w:history="1">
+          <w:hyperlink w:anchor="_Toc338406996" w:history="1">
             <w:r>
               <w:rPr>
                 <w:rStyle w:val="Hyperlink"/>
@@ -1261,7 +1279,7 @@
                 <w:noProof/>
                 <w:webHidden/>
               </w:rPr>
-              <w:instrText xml:space="preserve"> PAGEREF _Toc338320637 \h </w:instrText>
+              <w:instrText xml:space="preserve"> PAGEREF _Toc338406996 \h </w:instrText>
             </w:r>
             <w:r>
               <w:rPr>
@@ -1302,7 +1320,7 @@
               <w:noProof/>
             </w:rPr>
           </w:pPr>
-          <w:hyperlink w:anchor="_Toc338320638" w:history="1">
+          <w:hyperlink w:anchor="_Toc338406997" w:history="1">
             <w:r>
               <w:rPr>
                 <w:rStyle w:val="Hyperlink"/>
@@ -1330,7 +1348,7 @@
                 <w:noProof/>
                 <w:webHidden/>
               </w:rPr>
-              <w:instrText xml:space="preserve"> PAGEREF _Toc338320638 \h </w:instrText>
+              <w:instrText xml:space="preserve"> PAGEREF _Toc338406997 \h </w:instrText>
             </w:r>
             <w:r>
               <w:rPr>
@@ -1371,7 +1389,7 @@
               <w:noProof/>
             </w:rPr>
           </w:pPr>
-          <w:hyperlink w:anchor="_Toc338320639" w:history="1">
+          <w:hyperlink w:anchor="_Toc338406998" w:history="1">
             <w:r>
               <w:rPr>
                 <w:rStyle w:val="Hyperlink"/>
@@ -1399,7 +1417,7 @@
                 <w:noProof/>
                 <w:webHidden/>
               </w:rPr>
-              <w:instrText xml:space="preserve"> PAGEREF _Toc338320639 \h </w:instrText>
+              <w:instrText xml:space="preserve"> PAGEREF _Toc338406998 \h </w:instrText>
             </w:r>
             <w:r>
               <w:rPr>
@@ -1419,7 +1437,7 @@
                 <w:noProof/>
                 <w:webHidden/>
               </w:rPr>
-              <w:t>10</w:t>
+              <w:t>11</w:t>
             </w:r>
             <w:r>
               <w:rPr>
@@ -1440,7 +1458,7 @@
               <w:noProof/>
             </w:rPr>
           </w:pPr>
-          <w:hyperlink w:anchor="_Toc338320640" w:history="1">
+          <w:hyperlink w:anchor="_Toc338406999" w:history="1">
             <w:r>
               <w:rPr>
                 <w:rStyle w:val="Hyperlink"/>
@@ -1468,7 +1486,7 @@
                 <w:noProof/>
                 <w:webHidden/>
               </w:rPr>
-              <w:instrText xml:space="preserve"> PAGEREF _Toc338320640 \h </w:instrText>
+              <w:instrText xml:space="preserve"> PAGEREF _Toc338406999 \h </w:instrText>
             </w:r>
             <w:r>
               <w:rPr>
@@ -1509,7 +1527,7 @@
               <w:noProof/>
             </w:rPr>
           </w:pPr>
-          <w:hyperlink w:anchor="_Toc338320641" w:history="1">
+          <w:hyperlink w:anchor="_Toc338407000" w:history="1">
             <w:r>
               <w:rPr>
                 <w:rStyle w:val="Hyperlink"/>
@@ -1537,7 +1555,7 @@
                 <w:noProof/>
                 <w:webHidden/>
               </w:rPr>
-              <w:instrText xml:space="preserve"> PAGEREF _Toc338320641 \h </w:instrText>
+              <w:instrText xml:space="preserve"> PAGEREF _Toc338407000 \h </w:instrText>
             </w:r>
             <w:r>
               <w:rPr>
@@ -1578,14 +1596,14 @@
               <w:noProof/>
             </w:rPr>
           </w:pPr>
-          <w:hyperlink w:anchor="_Toc338320642" w:history="1">
+          <w:hyperlink w:anchor="_Toc338407001" w:history="1">
             <w:r>
               <w:rPr>
                 <w:rStyle w:val="Hyperlink"/>
                 <w:noProof/>
                 <w:lang w:val="fi-FI"/>
               </w:rPr>
-              <w:t>Answer – Vastaus</w:t>
+              <w:t>Arvio – Review</w:t>
             </w:r>
             <w:r>
               <w:rPr>
@@ -1606,7 +1624,7 @@
                 <w:noProof/>
                 <w:webHidden/>
               </w:rPr>
-              <w:instrText xml:space="preserve"> PAGEREF _Toc338320642 \h </w:instrText>
+              <w:instrText xml:space="preserve"> PAGEREF _Toc338407001 \h </w:instrText>
             </w:r>
             <w:r>
               <w:rPr>
@@ -1648,7 +1666,7 @@
               <w:noProof/>
             </w:rPr>
           </w:pPr>
-          <w:hyperlink w:anchor="_Toc338320643" w:history="1">
+          <w:hyperlink w:anchor="_Toc338407002" w:history="1">
             <w:r>
               <w:rPr>
                 <w:rStyle w:val="Hyperlink"/>
@@ -1690,7 +1708,7 @@
                 <w:noProof/>
                 <w:webHidden/>
               </w:rPr>
-              <w:instrText xml:space="preserve"> PAGEREF _Toc338320643 \h </w:instrText>
+              <w:instrText xml:space="preserve"> PAGEREF _Toc338407002 \h </w:instrText>
             </w:r>
             <w:r>
               <w:rPr>
@@ -1732,7 +1750,7 @@
               <w:noProof/>
             </w:rPr>
           </w:pPr>
-          <w:hyperlink w:anchor="_Toc338320644" w:history="1">
+          <w:hyperlink w:anchor="_Toc338407003" w:history="1">
             <w:r>
               <w:rPr>
                 <w:rStyle w:val="Hyperlink"/>
@@ -1774,7 +1792,7 @@
                 <w:noProof/>
                 <w:webHidden/>
               </w:rPr>
-              <w:instrText xml:space="preserve"> PAGEREF _Toc338320644 \h </w:instrText>
+              <w:instrText xml:space="preserve"> PAGEREF _Toc338407003 \h </w:instrText>
             </w:r>
             <w:r>
               <w:rPr>
@@ -1892,7 +1910,7 @@
           <w:lang w:val="fi-FI"/>
         </w:rPr>
       </w:pPr>
-      <w:bookmarkStart w:id="1" w:name="_Toc338320627"/>
+      <w:bookmarkStart w:id="1" w:name="_Toc338406986"/>
       <w:r>
         <w:rPr>
           <w:lang w:val="fi-FI"/>
@@ -1929,7 +1947,7 @@
           <w:lang w:val="fi-FI"/>
         </w:rPr>
       </w:pPr>
-      <w:bookmarkStart w:id="2" w:name="_Toc338320628"/>
+      <w:bookmarkStart w:id="2" w:name="_Toc338406987"/>
       <w:r>
         <w:rPr>
           <w:lang w:val="fi-FI"/>
@@ -2007,7 +2025,7 @@
           <w:lang w:val="fi-FI"/>
         </w:rPr>
       </w:pPr>
-      <w:bookmarkStart w:id="3" w:name="_Toc338320629"/>
+      <w:bookmarkStart w:id="3" w:name="_Toc338406988"/>
       <w:r>
         <w:rPr>
           <w:lang w:val="fi-FI"/>
@@ -2047,7 +2065,7 @@
           <w:lang w:val="fi-FI"/>
         </w:rPr>
       </w:pPr>
-      <w:bookmarkStart w:id="4" w:name="_Toc338320630"/>
+      <w:bookmarkStart w:id="4" w:name="_Toc338406989"/>
       <w:r>
         <w:rPr>
           <w:lang w:val="fi-FI"/>
@@ -2253,7 +2271,7 @@
           <w:lang w:val="fi-FI"/>
         </w:rPr>
       </w:pPr>
-      <w:bookmarkStart w:id="5" w:name="_Toc338320631"/>
+      <w:bookmarkStart w:id="5" w:name="_Toc338406990"/>
       <w:r>
         <w:rPr>
           <w:lang w:val="fi-FI"/>
@@ -2299,7 +2317,7 @@
           <w:lang w:val="fi-FI"/>
         </w:rPr>
       </w:pPr>
-      <w:bookmarkStart w:id="6" w:name="_Toc338320632"/>
+      <w:bookmarkStart w:id="6" w:name="_Toc338406991"/>
       <w:r>
         <w:rPr>
           <w:lang w:val="fi-FI"/>
@@ -2323,7 +2341,7 @@
           <w:lang w:val="fi-FI"/>
         </w:rPr>
       </w:pPr>
-      <w:bookmarkStart w:id="7" w:name="_Toc338320633"/>
+      <w:bookmarkStart w:id="7" w:name="_Toc338406992"/>
       <w:r>
         <w:t xml:space="preserve">2.1 </w:t>
       </w:r>
@@ -2375,10 +2393,10 @@
             <v:path o:extrusionok="f" gradientshapeok="t" o:connecttype="rect"/>
             <o:lock v:ext="edit" aspectratio="t"/>
           </v:shapetype>
-          <v:shape id="_x0000_i1027" type="#_x0000_t75" style="width:403.2pt;height:341.2pt" o:ole="">
+          <v:shape id="_x0000_i1025" type="#_x0000_t75" style="width:403.2pt;height:341.2pt" o:ole="">
             <v:imagedata r:id="rId9" o:title=""/>
           </v:shape>
-          <o:OLEObject Type="Embed" ProgID="Visio.Drawing.11" ShapeID="_x0000_i1027" DrawAspect="Content" ObjectID="_1412093017" r:id="rId10"/>
+          <o:OLEObject Type="Embed" ProgID="Visio.Drawing.11" ShapeID="_x0000_i1025" DrawAspect="Content" ObjectID="_1412246851" r:id="rId10"/>
         </w:object>
       </w:r>
     </w:p>
@@ -2416,7 +2434,7 @@
       <w:pPr>
         <w:pStyle w:val="Heading2"/>
       </w:pPr>
-      <w:bookmarkStart w:id="8" w:name="_Toc338320634"/>
+      <w:bookmarkStart w:id="8" w:name="_Toc338406993"/>
       <w:r>
         <w:t xml:space="preserve">2.2 </w:t>
       </w:r>
@@ -2761,15 +2779,7 @@
               <w:rPr>
                 <w:lang w:val="fi-FI"/>
               </w:rPr>
-              <w:t>Voi vain selata työtehtäviä, ei voi tehdä tarjouksia eikä ilmoittaa ty</w:t>
-            </w:r>
-            <w:bookmarkStart w:id="9" w:name="_GoBack"/>
-            <w:bookmarkEnd w:id="9"/>
-            <w:r>
-              <w:rPr>
-                <w:lang w:val="fi-FI"/>
-              </w:rPr>
-              <w:t xml:space="preserve">ötehtäviä. </w:t>
+              <w:t xml:space="preserve">Voi vain selata työtehtäviä, ei voi tehdä tarjouksia eikä ilmoittaa työtehtäviä. </w:t>
             </w:r>
           </w:p>
         </w:tc>
@@ -2786,7 +2796,7 @@
           <w:lang w:val="fi-FI"/>
         </w:rPr>
       </w:pPr>
-      <w:bookmarkStart w:id="10" w:name="_Toc338320635"/>
+      <w:bookmarkStart w:id="9" w:name="_Toc338406994"/>
       <w:r>
         <w:rPr>
           <w:lang w:val="fi-FI"/>
@@ -2794,7 +2804,7 @@
         <w:lastRenderedPageBreak/>
         <w:t>Käyttötapaukset</w:t>
       </w:r>
-      <w:bookmarkEnd w:id="10"/>
+      <w:bookmarkEnd w:id="9"/>
     </w:p>
     <w:p>
       <w:pPr>
@@ -10032,7 +10042,7 @@
           <w:lang w:val="fi-FI"/>
         </w:rPr>
       </w:pPr>
-      <w:bookmarkStart w:id="11" w:name="_Toc338320636"/>
+      <w:bookmarkStart w:id="10" w:name="_Toc338406995"/>
       <w:r>
         <w:rPr>
           <w:lang w:val="fi-FI"/>
@@ -10040,7 +10050,7 @@
         <w:lastRenderedPageBreak/>
         <w:t>Järjestelmän tietosisältö</w:t>
       </w:r>
-      <w:bookmarkEnd w:id="11"/>
+      <w:bookmarkEnd w:id="10"/>
     </w:p>
     <w:p>
       <w:pPr>
@@ -10061,7 +10071,7 @@
           <v:shape id="_x0000_i1026" type="#_x0000_t75" style="width:462.05pt;height:370pt" o:ole="">
             <v:imagedata r:id="rId11" o:title=""/>
           </v:shape>
-          <o:OLEObject Type="Embed" ProgID="Visio.Drawing.11" ShapeID="_x0000_i1026" DrawAspect="Content" ObjectID="_1412093018" r:id="rId12"/>
+          <o:OLEObject Type="Embed" ProgID="Visio.Drawing.11" ShapeID="_x0000_i1026" DrawAspect="Content" ObjectID="_1412246852" r:id="rId12"/>
         </w:object>
       </w:r>
     </w:p>
@@ -10100,7 +10110,7 @@
           <w:lang w:val="fi-FI"/>
         </w:rPr>
       </w:pPr>
-      <w:bookmarkStart w:id="12" w:name="_Toc338320637"/>
+      <w:bookmarkStart w:id="11" w:name="_Toc338406996"/>
       <w:r>
         <w:rPr>
           <w:rStyle w:val="Emphasis"/>
@@ -10110,21 +10120,534 @@
         </w:rPr>
         <w:t>4.1 Tietosisällön kuvaukset</w:t>
       </w:r>
+      <w:bookmarkEnd w:id="11"/>
+    </w:p>
+    <w:p>
+      <w:pPr>
+        <w:pStyle w:val="Heading3"/>
+        <w:rPr>
+          <w:lang w:val="fi-FI"/>
+        </w:rPr>
+      </w:pPr>
+      <w:bookmarkStart w:id="12" w:name="_Toc338406997"/>
+      <w:r>
+        <w:rPr>
+          <w:lang w:val="fi-FI"/>
+        </w:rPr>
+        <w:t>Käyttäjä – User</w:t>
+      </w:r>
       <w:bookmarkEnd w:id="12"/>
     </w:p>
+    <w:tbl>
+      <w:tblPr>
+        <w:tblStyle w:val="LightGrid-Accent1"/>
+        <w:tblW w:w="0" w:type="auto"/>
+        <w:tblLook w:val="0420" w:firstRow="1" w:lastRow="0" w:firstColumn="0" w:lastColumn="0" w:noHBand="0" w:noVBand="1"/>
+      </w:tblPr>
+      <w:tblGrid>
+        <w:gridCol w:w="2093"/>
+        <w:gridCol w:w="1843"/>
+        <w:gridCol w:w="5640"/>
+      </w:tblGrid>
+      <w:tr>
+        <w:trPr>
+          <w:cnfStyle w:val="100000000000" w:firstRow="1" w:lastRow="0" w:firstColumn="0" w:lastColumn="0" w:oddVBand="0" w:evenVBand="0" w:oddHBand="0" w:evenHBand="0" w:firstRowFirstColumn="0" w:firstRowLastColumn="0" w:lastRowFirstColumn="0" w:lastRowLastColumn="0"/>
+        </w:trPr>
+        <w:tc>
+          <w:tcPr>
+            <w:tcW w:w="2093" w:type="dxa"/>
+          </w:tcPr>
+          <w:p>
+            <w:proofErr w:type="spellStart"/>
+            <w:r>
+              <w:t>Attribuutti</w:t>
+            </w:r>
+            <w:proofErr w:type="spellEnd"/>
+          </w:p>
+        </w:tc>
+        <w:tc>
+          <w:tcPr>
+            <w:tcW w:w="1843" w:type="dxa"/>
+          </w:tcPr>
+          <w:p>
+            <w:proofErr w:type="spellStart"/>
+            <w:r>
+              <w:t>Arvojoukko</w:t>
+            </w:r>
+            <w:proofErr w:type="spellEnd"/>
+          </w:p>
+        </w:tc>
+        <w:tc>
+          <w:tcPr>
+            <w:tcW w:w="5640" w:type="dxa"/>
+          </w:tcPr>
+          <w:p>
+            <w:proofErr w:type="spellStart"/>
+            <w:r>
+              <w:t>Kuvaus</w:t>
+            </w:r>
+            <w:proofErr w:type="spellEnd"/>
+          </w:p>
+        </w:tc>
+      </w:tr>
+      <w:tr>
+        <w:trPr>
+          <w:cnfStyle w:val="000000100000" w:firstRow="0" w:lastRow="0" w:firstColumn="0" w:lastColumn="0" w:oddVBand="0" w:evenVBand="0" w:oddHBand="1" w:evenHBand="0" w:firstRowFirstColumn="0" w:firstRowLastColumn="0" w:lastRowFirstColumn="0" w:lastRowLastColumn="0"/>
+        </w:trPr>
+        <w:tc>
+          <w:tcPr>
+            <w:tcW w:w="2093" w:type="dxa"/>
+          </w:tcPr>
+          <w:p>
+            <w:r>
+              <w:t>id</w:t>
+            </w:r>
+          </w:p>
+        </w:tc>
+        <w:tc>
+          <w:tcPr>
+            <w:tcW w:w="1843" w:type="dxa"/>
+          </w:tcPr>
+          <w:p>
+            <w:r>
+              <w:t>Integer</w:t>
+            </w:r>
+          </w:p>
+        </w:tc>
+        <w:tc>
+          <w:tcPr>
+            <w:tcW w:w="5640" w:type="dxa"/>
+          </w:tcPr>
+          <w:p>
+            <w:proofErr w:type="spellStart"/>
+            <w:r>
+              <w:t>Käyttäjän</w:t>
+            </w:r>
+            <w:proofErr w:type="spellEnd"/>
+            <w:r>
+              <w:t xml:space="preserve"> </w:t>
+            </w:r>
+            <w:proofErr w:type="spellStart"/>
+            <w:r>
+              <w:t>yksilöivä</w:t>
+            </w:r>
+            <w:proofErr w:type="spellEnd"/>
+            <w:r>
+              <w:t xml:space="preserve"> </w:t>
+            </w:r>
+            <w:proofErr w:type="spellStart"/>
+            <w:r>
+              <w:t>tunniste</w:t>
+            </w:r>
+            <w:proofErr w:type="spellEnd"/>
+          </w:p>
+        </w:tc>
+      </w:tr>
+      <w:tr>
+        <w:trPr>
+          <w:cnfStyle w:val="000000010000" w:firstRow="0" w:lastRow="0" w:firstColumn="0" w:lastColumn="0" w:oddVBand="0" w:evenVBand="0" w:oddHBand="0" w:evenHBand="1" w:firstRowFirstColumn="0" w:firstRowLastColumn="0" w:lastRowFirstColumn="0" w:lastRowLastColumn="0"/>
+        </w:trPr>
+        <w:tc>
+          <w:tcPr>
+            <w:tcW w:w="2093" w:type="dxa"/>
+          </w:tcPr>
+          <w:p>
+            <w:r>
+              <w:t>name</w:t>
+            </w:r>
+          </w:p>
+        </w:tc>
+        <w:tc>
+          <w:tcPr>
+            <w:tcW w:w="1843" w:type="dxa"/>
+          </w:tcPr>
+          <w:p>
+            <w:r>
+              <w:t>String</w:t>
+            </w:r>
+          </w:p>
+        </w:tc>
+        <w:tc>
+          <w:tcPr>
+            <w:tcW w:w="5640" w:type="dxa"/>
+          </w:tcPr>
+          <w:p>
+            <w:pPr>
+              <w:rPr>
+                <w:lang w:val="fi-FI"/>
+              </w:rPr>
+            </w:pPr>
+            <w:r>
+              <w:rPr>
+                <w:lang w:val="fi-FI"/>
+              </w:rPr>
+              <w:t>Käyttäjän nimi (</w:t>
+            </w:r>
+            <w:proofErr w:type="spellStart"/>
+            <w:r>
+              <w:rPr>
+                <w:lang w:val="fi-FI"/>
+              </w:rPr>
+              <w:t>etunimi+sukunimi</w:t>
+            </w:r>
+            <w:proofErr w:type="spellEnd"/>
+            <w:r>
+              <w:rPr>
+                <w:lang w:val="fi-FI"/>
+              </w:rPr>
+              <w:t xml:space="preserve"> tai yrityksen nimi)</w:t>
+            </w:r>
+          </w:p>
+        </w:tc>
+      </w:tr>
+      <w:tr>
+        <w:trPr>
+          <w:cnfStyle w:val="000000100000" w:firstRow="0" w:lastRow="0" w:firstColumn="0" w:lastColumn="0" w:oddVBand="0" w:evenVBand="0" w:oddHBand="1" w:evenHBand="0" w:firstRowFirstColumn="0" w:firstRowLastColumn="0" w:lastRowFirstColumn="0" w:lastRowLastColumn="0"/>
+        </w:trPr>
+        <w:tc>
+          <w:tcPr>
+            <w:tcW w:w="2093" w:type="dxa"/>
+          </w:tcPr>
+          <w:p>
+            <w:pPr>
+              <w:rPr>
+                <w:lang w:val="fi-FI"/>
+              </w:rPr>
+            </w:pPr>
+            <w:proofErr w:type="spellStart"/>
+            <w:r>
+              <w:rPr>
+                <w:lang w:val="fi-FI"/>
+              </w:rPr>
+              <w:t>email</w:t>
+            </w:r>
+            <w:proofErr w:type="spellEnd"/>
+          </w:p>
+        </w:tc>
+        <w:tc>
+          <w:tcPr>
+            <w:tcW w:w="1843" w:type="dxa"/>
+          </w:tcPr>
+          <w:p>
+            <w:pPr>
+              <w:rPr>
+                <w:lang w:val="fi-FI"/>
+              </w:rPr>
+            </w:pPr>
+            <w:proofErr w:type="spellStart"/>
+            <w:r>
+              <w:rPr>
+                <w:lang w:val="fi-FI"/>
+              </w:rPr>
+              <w:t>String</w:t>
+            </w:r>
+            <w:proofErr w:type="spellEnd"/>
+          </w:p>
+        </w:tc>
+        <w:tc>
+          <w:tcPr>
+            <w:tcW w:w="5640" w:type="dxa"/>
+          </w:tcPr>
+          <w:p>
+            <w:pPr>
+              <w:rPr>
+                <w:lang w:val="fi-FI"/>
+              </w:rPr>
+            </w:pPr>
+            <w:r>
+              <w:rPr>
+                <w:lang w:val="fi-FI"/>
+              </w:rPr>
+              <w:t>Käyttäjän sähköposti</w:t>
+            </w:r>
+          </w:p>
+        </w:tc>
+      </w:tr>
+      <w:tr>
+        <w:trPr>
+          <w:cnfStyle w:val="000000010000" w:firstRow="0" w:lastRow="0" w:firstColumn="0" w:lastColumn="0" w:oddVBand="0" w:evenVBand="0" w:oddHBand="0" w:evenHBand="1" w:firstRowFirstColumn="0" w:firstRowLastColumn="0" w:lastRowFirstColumn="0" w:lastRowLastColumn="0"/>
+        </w:trPr>
+        <w:tc>
+          <w:tcPr>
+            <w:tcW w:w="2093" w:type="dxa"/>
+          </w:tcPr>
+          <w:p>
+            <w:pPr>
+              <w:rPr>
+                <w:lang w:val="fi-FI"/>
+              </w:rPr>
+            </w:pPr>
+            <w:proofErr w:type="spellStart"/>
+            <w:r>
+              <w:rPr>
+                <w:lang w:val="fi-FI"/>
+              </w:rPr>
+              <w:t>password</w:t>
+            </w:r>
+            <w:proofErr w:type="spellEnd"/>
+          </w:p>
+        </w:tc>
+        <w:tc>
+          <w:tcPr>
+            <w:tcW w:w="1843" w:type="dxa"/>
+          </w:tcPr>
+          <w:p>
+            <w:pPr>
+              <w:rPr>
+                <w:lang w:val="fi-FI"/>
+              </w:rPr>
+            </w:pPr>
+            <w:proofErr w:type="spellStart"/>
+            <w:r>
+              <w:rPr>
+                <w:lang w:val="fi-FI"/>
+              </w:rPr>
+              <w:t>String</w:t>
+            </w:r>
+            <w:proofErr w:type="spellEnd"/>
+          </w:p>
+        </w:tc>
+        <w:tc>
+          <w:tcPr>
+            <w:tcW w:w="5640" w:type="dxa"/>
+          </w:tcPr>
+          <w:p>
+            <w:pPr>
+              <w:rPr>
+                <w:lang w:val="fi-FI"/>
+              </w:rPr>
+            </w:pPr>
+            <w:r>
+              <w:rPr>
+                <w:lang w:val="fi-FI"/>
+              </w:rPr>
+              <w:t>Käyttäjän salasana</w:t>
+            </w:r>
+          </w:p>
+        </w:tc>
+      </w:tr>
+      <w:tr>
+        <w:trPr>
+          <w:cnfStyle w:val="000000100000" w:firstRow="0" w:lastRow="0" w:firstColumn="0" w:lastColumn="0" w:oddVBand="0" w:evenVBand="0" w:oddHBand="1" w:evenHBand="0" w:firstRowFirstColumn="0" w:firstRowLastColumn="0" w:lastRowFirstColumn="0" w:lastRowLastColumn="0"/>
+        </w:trPr>
+        <w:tc>
+          <w:tcPr>
+            <w:tcW w:w="2093" w:type="dxa"/>
+          </w:tcPr>
+          <w:p>
+            <w:pPr>
+              <w:rPr>
+                <w:lang w:val="fi-FI"/>
+              </w:rPr>
+            </w:pPr>
+            <w:proofErr w:type="spellStart"/>
+            <w:r>
+              <w:rPr>
+                <w:lang w:val="fi-FI"/>
+              </w:rPr>
+              <w:t>r</w:t>
+            </w:r>
+            <w:r>
+              <w:rPr>
+                <w:lang w:val="fi-FI"/>
+              </w:rPr>
+              <w:t>ole</w:t>
+            </w:r>
+            <w:proofErr w:type="spellEnd"/>
+          </w:p>
+        </w:tc>
+        <w:tc>
+          <w:tcPr>
+            <w:tcW w:w="1843" w:type="dxa"/>
+          </w:tcPr>
+          <w:p>
+            <w:pPr>
+              <w:rPr>
+                <w:lang w:val="fi-FI"/>
+              </w:rPr>
+            </w:pPr>
+            <w:proofErr w:type="spellStart"/>
+            <w:r>
+              <w:rPr>
+                <w:lang w:val="fi-FI"/>
+              </w:rPr>
+              <w:t>String</w:t>
+            </w:r>
+            <w:proofErr w:type="spellEnd"/>
+          </w:p>
+        </w:tc>
+        <w:tc>
+          <w:tcPr>
+            <w:tcW w:w="5640" w:type="dxa"/>
+          </w:tcPr>
+          <w:p>
+            <w:pPr>
+              <w:rPr>
+                <w:lang w:val="fi-FI"/>
+              </w:rPr>
+            </w:pPr>
+            <w:r>
+              <w:rPr>
+                <w:lang w:val="fi-FI"/>
+              </w:rPr>
+              <w:t>Käyttäjän rooli (sovelluksessa staattinen ROLE_USER)</w:t>
+            </w:r>
+          </w:p>
+        </w:tc>
+      </w:tr>
+      <w:tr>
+        <w:trPr>
+          <w:cnfStyle w:val="000000010000" w:firstRow="0" w:lastRow="0" w:firstColumn="0" w:lastColumn="0" w:oddVBand="0" w:evenVBand="0" w:oddHBand="0" w:evenHBand="1" w:firstRowFirstColumn="0" w:firstRowLastColumn="0" w:lastRowFirstColumn="0" w:lastRowLastColumn="0"/>
+        </w:trPr>
+        <w:tc>
+          <w:tcPr>
+            <w:tcW w:w="2093" w:type="dxa"/>
+          </w:tcPr>
+          <w:p>
+            <w:pPr>
+              <w:rPr>
+                <w:lang w:val="fi-FI"/>
+              </w:rPr>
+            </w:pPr>
+            <w:r>
+              <w:rPr>
+                <w:lang w:val="fi-FI"/>
+              </w:rPr>
+              <w:t>status</w:t>
+            </w:r>
+          </w:p>
+        </w:tc>
+        <w:tc>
+          <w:tcPr>
+            <w:tcW w:w="1843" w:type="dxa"/>
+          </w:tcPr>
+          <w:p>
+            <w:pPr>
+              <w:rPr>
+                <w:lang w:val="fi-FI"/>
+              </w:rPr>
+            </w:pPr>
+            <w:proofErr w:type="spellStart"/>
+            <w:r>
+              <w:rPr>
+                <w:lang w:val="fi-FI"/>
+              </w:rPr>
+              <w:t>Integer</w:t>
+            </w:r>
+            <w:proofErr w:type="spellEnd"/>
+          </w:p>
+        </w:tc>
+        <w:tc>
+          <w:tcPr>
+            <w:tcW w:w="5640" w:type="dxa"/>
+          </w:tcPr>
+          <w:p>
+            <w:pPr>
+              <w:rPr>
+                <w:lang w:val="fi-FI"/>
+              </w:rPr>
+            </w:pPr>
+            <w:r>
+              <w:rPr>
+                <w:lang w:val="fi-FI"/>
+              </w:rPr>
+              <w:t>Käyttäjän tila (0=aktiivinen, 1=inaktiivinen)</w:t>
+            </w:r>
+          </w:p>
+        </w:tc>
+      </w:tr>
+      <w:tr>
+        <w:trPr>
+          <w:cnfStyle w:val="000000100000" w:firstRow="0" w:lastRow="0" w:firstColumn="0" w:lastColumn="0" w:oddVBand="0" w:evenVBand="0" w:oddHBand="1" w:evenHBand="0" w:firstRowFirstColumn="0" w:firstRowLastColumn="0" w:lastRowFirstColumn="0" w:lastRowLastColumn="0"/>
+        </w:trPr>
+        <w:tc>
+          <w:tcPr>
+            <w:tcW w:w="2093" w:type="dxa"/>
+          </w:tcPr>
+          <w:p>
+            <w:pPr>
+              <w:rPr>
+                <w:lang w:val="fi-FI"/>
+              </w:rPr>
+            </w:pPr>
+            <w:proofErr w:type="spellStart"/>
+            <w:r>
+              <w:rPr>
+                <w:lang w:val="fi-FI"/>
+              </w:rPr>
+              <w:t>c</w:t>
+            </w:r>
+            <w:r>
+              <w:rPr>
+                <w:lang w:val="fi-FI"/>
+              </w:rPr>
+              <w:t>reated</w:t>
+            </w:r>
+            <w:proofErr w:type="spellEnd"/>
+          </w:p>
+        </w:tc>
+        <w:tc>
+          <w:tcPr>
+            <w:tcW w:w="1843" w:type="dxa"/>
+          </w:tcPr>
+          <w:p>
+            <w:pPr>
+              <w:rPr>
+                <w:lang w:val="fi-FI"/>
+              </w:rPr>
+            </w:pPr>
+            <w:proofErr w:type="spellStart"/>
+            <w:r>
+              <w:rPr>
+                <w:lang w:val="fi-FI"/>
+              </w:rPr>
+              <w:t>Date</w:t>
+            </w:r>
+            <w:proofErr w:type="spellEnd"/>
+          </w:p>
+        </w:tc>
+        <w:tc>
+          <w:tcPr>
+            <w:tcW w:w="5640" w:type="dxa"/>
+          </w:tcPr>
+          <w:p>
+            <w:pPr>
+              <w:rPr>
+                <w:lang w:val="fi-FI"/>
+              </w:rPr>
+            </w:pPr>
+            <w:proofErr w:type="spellStart"/>
+            <w:r>
+              <w:rPr>
+                <w:lang w:val="fi-FI"/>
+              </w:rPr>
+              <w:t>Luontipvm</w:t>
+            </w:r>
+            <w:proofErr w:type="spellEnd"/>
+          </w:p>
+        </w:tc>
+      </w:tr>
+    </w:tbl>
     <w:p>
       <w:pPr>
+        <w:rPr>
+          <w:lang w:val="fi-FI"/>
+        </w:rPr>
+      </w:pPr>
+    </w:p>
+    <w:p>
+      <w:pPr>
         <w:pStyle w:val="Heading3"/>
         <w:rPr>
           <w:lang w:val="fi-FI"/>
         </w:rPr>
       </w:pPr>
-      <w:bookmarkStart w:id="13" w:name="_Toc338320638"/>
+      <w:bookmarkStart w:id="13" w:name="_Toc338406998"/>
       <w:r>
         <w:rPr>
           <w:lang w:val="fi-FI"/>
         </w:rPr>
-        <w:t>Käyttäjä – User</w:t>
+        <w:t>Työ - Job</w:t>
       </w:r>
       <w:bookmarkEnd w:id="13"/>
     </w:p>
@@ -10211,7 +10734,7 @@
           <w:p>
             <w:proofErr w:type="spellStart"/>
             <w:r>
-              <w:t>Käyttäjän</w:t>
+              <w:t>Työn</w:t>
             </w:r>
             <w:proofErr w:type="spellEnd"/>
             <w:r>
@@ -10243,7 +10766,7 @@
           </w:tcPr>
           <w:p>
             <w:r>
-              <w:t>name</w:t>
+              <w:t>title</w:t>
             </w:r>
           </w:p>
         </w:tc>
@@ -10271,21 +10794,133 @@
               <w:rPr>
                 <w:lang w:val="fi-FI"/>
               </w:rPr>
-              <w:t>Käyttäjän nimi (</w:t>
-            </w:r>
+              <w:t>Työn otsikko</w:t>
+            </w:r>
+          </w:p>
+        </w:tc>
+      </w:tr>
+      <w:tr>
+        <w:trPr>
+          <w:cnfStyle w:val="000000100000" w:firstRow="0" w:lastRow="0" w:firstColumn="0" w:lastColumn="0" w:oddVBand="0" w:evenVBand="0" w:oddHBand="1" w:evenHBand="0" w:firstRowFirstColumn="0" w:firstRowLastColumn="0" w:lastRowFirstColumn="0" w:lastRowLastColumn="0"/>
+        </w:trPr>
+        <w:tc>
+          <w:tcPr>
+            <w:tcW w:w="2093" w:type="dxa"/>
+          </w:tcPr>
+          <w:p>
+            <w:pPr>
+              <w:rPr>
+                <w:lang w:val="fi-FI"/>
+              </w:rPr>
+            </w:pPr>
             <w:proofErr w:type="spellStart"/>
             <w:r>
               <w:rPr>
                 <w:lang w:val="fi-FI"/>
               </w:rPr>
-              <w:t>etunimi+sukunimi</w:t>
+              <w:t>description</w:t>
             </w:r>
             <w:proofErr w:type="spellEnd"/>
-            <w:r>
-              <w:rPr>
-                <w:lang w:val="fi-FI"/>
-              </w:rPr>
-              <w:t xml:space="preserve"> tai yrityksen nimi)</w:t>
+          </w:p>
+        </w:tc>
+        <w:tc>
+          <w:tcPr>
+            <w:tcW w:w="1843" w:type="dxa"/>
+          </w:tcPr>
+          <w:p>
+            <w:pPr>
+              <w:rPr>
+                <w:lang w:val="fi-FI"/>
+              </w:rPr>
+            </w:pPr>
+            <w:proofErr w:type="spellStart"/>
+            <w:r>
+              <w:rPr>
+                <w:lang w:val="fi-FI"/>
+              </w:rPr>
+              <w:t>String</w:t>
+            </w:r>
+            <w:proofErr w:type="spellEnd"/>
+          </w:p>
+        </w:tc>
+        <w:tc>
+          <w:tcPr>
+            <w:tcW w:w="5640" w:type="dxa"/>
+          </w:tcPr>
+          <w:p>
+            <w:pPr>
+              <w:rPr>
+                <w:lang w:val="fi-FI"/>
+              </w:rPr>
+            </w:pPr>
+            <w:r>
+              <w:rPr>
+                <w:lang w:val="fi-FI"/>
+              </w:rPr>
+              <w:t>Työn kuvaus</w:t>
+            </w:r>
+          </w:p>
+        </w:tc>
+      </w:tr>
+      <w:tr>
+        <w:trPr>
+          <w:cnfStyle w:val="000000010000" w:firstRow="0" w:lastRow="0" w:firstColumn="0" w:lastColumn="0" w:oddVBand="0" w:evenVBand="0" w:oddHBand="0" w:evenHBand="1" w:firstRowFirstColumn="0" w:firstRowLastColumn="0" w:lastRowFirstColumn="0" w:lastRowLastColumn="0"/>
+        </w:trPr>
+        <w:tc>
+          <w:tcPr>
+            <w:tcW w:w="2093" w:type="dxa"/>
+          </w:tcPr>
+          <w:p>
+            <w:pPr>
+              <w:rPr>
+                <w:lang w:val="fi-FI"/>
+              </w:rPr>
+            </w:pPr>
+            <w:proofErr w:type="spellStart"/>
+            <w:r>
+              <w:rPr>
+                <w:lang w:val="fi-FI"/>
+              </w:rPr>
+              <w:t>expires</w:t>
+            </w:r>
+            <w:proofErr w:type="spellEnd"/>
+          </w:p>
+        </w:tc>
+        <w:tc>
+          <w:tcPr>
+            <w:tcW w:w="1843" w:type="dxa"/>
+          </w:tcPr>
+          <w:p>
+            <w:pPr>
+              <w:rPr>
+                <w:lang w:val="fi-FI"/>
+              </w:rPr>
+            </w:pPr>
+            <w:proofErr w:type="spellStart"/>
+            <w:r>
+              <w:rPr>
+                <w:lang w:val="fi-FI"/>
+              </w:rPr>
+              <w:t>Date</w:t>
+            </w:r>
+            <w:proofErr w:type="spellEnd"/>
+          </w:p>
+        </w:tc>
+        <w:tc>
+          <w:tcPr>
+            <w:tcW w:w="5640" w:type="dxa"/>
+          </w:tcPr>
+          <w:p>
+            <w:pPr>
+              <w:rPr>
+                <w:lang w:val="fi-FI"/>
+              </w:rPr>
+            </w:pPr>
+            <w:r>
+              <w:rPr>
+                <w:lang w:val="fi-FI"/>
+              </w:rPr>
+              <w:t>Mihin asti ilmoitus on voimassa</w:t>
             </w:r>
           </w:p>
         </w:tc>
@@ -10304,18 +10939,87 @@
                 <w:lang w:val="fi-FI"/>
               </w:rPr>
             </w:pPr>
+            <w:r>
+              <w:rPr>
+                <w:lang w:val="fi-FI"/>
+              </w:rPr>
+              <w:t>status</w:t>
+            </w:r>
+          </w:p>
+        </w:tc>
+        <w:tc>
+          <w:tcPr>
+            <w:tcW w:w="1843" w:type="dxa"/>
+          </w:tcPr>
+          <w:p>
+            <w:pPr>
+              <w:rPr>
+                <w:lang w:val="fi-FI"/>
+              </w:rPr>
+            </w:pPr>
             <w:proofErr w:type="spellStart"/>
             <w:r>
               <w:rPr>
                 <w:lang w:val="fi-FI"/>
               </w:rPr>
-              <w:t>email</w:t>
+              <w:t>Integer</w:t>
             </w:r>
             <w:proofErr w:type="spellEnd"/>
           </w:p>
         </w:tc>
         <w:tc>
           <w:tcPr>
+            <w:tcW w:w="5640" w:type="dxa"/>
+          </w:tcPr>
+          <w:p>
+            <w:pPr>
+              <w:rPr>
+                <w:lang w:val="fi-FI"/>
+              </w:rPr>
+            </w:pPr>
+            <w:proofErr w:type="gramStart"/>
+            <w:r>
+              <w:rPr>
+                <w:lang w:val="fi-FI"/>
+              </w:rPr>
+              <w:t>Koodiarvot (0=ilmoitettu, 1</w:t>
+            </w:r>
+            <w:r>
+              <w:rPr>
+                <w:lang w:val="fi-FI"/>
+              </w:rPr>
+              <w:t>=hyväksytty)</w:t>
+            </w:r>
+            <w:proofErr w:type="gramEnd"/>
+          </w:p>
+        </w:tc>
+      </w:tr>
+      <w:tr>
+        <w:trPr>
+          <w:cnfStyle w:val="000000010000" w:firstRow="0" w:lastRow="0" w:firstColumn="0" w:lastColumn="0" w:oddVBand="0" w:evenVBand="0" w:oddHBand="0" w:evenHBand="1" w:firstRowFirstColumn="0" w:firstRowLastColumn="0" w:lastRowFirstColumn="0" w:lastRowLastColumn="0"/>
+        </w:trPr>
+        <w:tc>
+          <w:tcPr>
+            <w:tcW w:w="2093" w:type="dxa"/>
+          </w:tcPr>
+          <w:p>
+            <w:pPr>
+              <w:rPr>
+                <w:lang w:val="fi-FI"/>
+              </w:rPr>
+            </w:pPr>
+            <w:proofErr w:type="spellStart"/>
+            <w:r>
+              <w:rPr>
+                <w:lang w:val="fi-FI"/>
+              </w:rPr>
+              <w:t>offer_id</w:t>
+            </w:r>
+            <w:proofErr w:type="spellEnd"/>
+          </w:p>
+        </w:tc>
+        <w:tc>
+          <w:tcPr>
             <w:tcW w:w="1843" w:type="dxa"/>
           </w:tcPr>
           <w:p>
@@ -10329,7 +11033,7 @@
               <w:rPr>
                 <w:lang w:val="fi-FI"/>
               </w:rPr>
-              <w:t>String</w:t>
+              <w:t>Integer</w:t>
             </w:r>
             <w:proofErr w:type="spellEnd"/>
           </w:p>
@@ -10344,144 +11048,20 @@
                 <w:lang w:val="fi-FI"/>
               </w:rPr>
             </w:pPr>
-            <w:r>
-              <w:rPr>
-                <w:lang w:val="fi-FI"/>
-              </w:rPr>
-              <w:t>Käyttäjän sähköposti</w:t>
-            </w:r>
-          </w:p>
-        </w:tc>
-      </w:tr>
-      <w:tr>
-        <w:trPr>
-          <w:cnfStyle w:val="000000010000" w:firstRow="0" w:lastRow="0" w:firstColumn="0" w:lastColumn="0" w:oddVBand="0" w:evenVBand="0" w:oddHBand="0" w:evenHBand="1" w:firstRowFirstColumn="0" w:firstRowLastColumn="0" w:lastRowFirstColumn="0" w:lastRowLastColumn="0"/>
-        </w:trPr>
-        <w:tc>
-          <w:tcPr>
-            <w:tcW w:w="2093" w:type="dxa"/>
-          </w:tcPr>
-          <w:p>
-            <w:pPr>
-              <w:rPr>
-                <w:lang w:val="fi-FI"/>
-              </w:rPr>
-            </w:pPr>
-            <w:proofErr w:type="spellStart"/>
-            <w:r>
-              <w:rPr>
-                <w:lang w:val="fi-FI"/>
-              </w:rPr>
-              <w:t>password</w:t>
-            </w:r>
-            <w:proofErr w:type="spellEnd"/>
-          </w:p>
-        </w:tc>
-        <w:tc>
-          <w:tcPr>
-            <w:tcW w:w="1843" w:type="dxa"/>
-          </w:tcPr>
-          <w:p>
-            <w:pPr>
-              <w:rPr>
-                <w:lang w:val="fi-FI"/>
-              </w:rPr>
-            </w:pPr>
-            <w:proofErr w:type="spellStart"/>
-            <w:r>
-              <w:rPr>
-                <w:lang w:val="fi-FI"/>
-              </w:rPr>
-              <w:t>String</w:t>
-            </w:r>
-            <w:proofErr w:type="spellEnd"/>
-          </w:p>
-        </w:tc>
-        <w:tc>
-          <w:tcPr>
-            <w:tcW w:w="5640" w:type="dxa"/>
-          </w:tcPr>
-          <w:p>
-            <w:pPr>
-              <w:rPr>
-                <w:lang w:val="fi-FI"/>
-              </w:rPr>
-            </w:pPr>
-            <w:r>
-              <w:rPr>
-                <w:lang w:val="fi-FI"/>
-              </w:rPr>
-              <w:t>Käyttäjän salasana</w:t>
-            </w:r>
+            <w:proofErr w:type="gramStart"/>
+            <w:r>
+              <w:rPr>
+                <w:lang w:val="fi-FI"/>
+              </w:rPr>
+              <w:t>Viite voittaneeseen tarjoukseen</w:t>
+            </w:r>
+            <w:proofErr w:type="gramEnd"/>
           </w:p>
         </w:tc>
       </w:tr>
       <w:tr>
         <w:trPr>
           <w:cnfStyle w:val="000000100000" w:firstRow="0" w:lastRow="0" w:firstColumn="0" w:lastColumn="0" w:oddVBand="0" w:evenVBand="0" w:oddHBand="1" w:evenHBand="0" w:firstRowFirstColumn="0" w:firstRowLastColumn="0" w:lastRowFirstColumn="0" w:lastRowLastColumn="0"/>
-        </w:trPr>
-        <w:tc>
-          <w:tcPr>
-            <w:tcW w:w="2093" w:type="dxa"/>
-          </w:tcPr>
-          <w:p>
-            <w:pPr>
-              <w:rPr>
-                <w:lang w:val="fi-FI"/>
-              </w:rPr>
-            </w:pPr>
-            <w:proofErr w:type="spellStart"/>
-            <w:r>
-              <w:rPr>
-                <w:lang w:val="fi-FI"/>
-              </w:rPr>
-              <w:t>Role</w:t>
-            </w:r>
-            <w:proofErr w:type="spellEnd"/>
-          </w:p>
-        </w:tc>
-        <w:tc>
-          <w:tcPr>
-            <w:tcW w:w="1843" w:type="dxa"/>
-          </w:tcPr>
-          <w:p>
-            <w:pPr>
-              <w:rPr>
-                <w:lang w:val="fi-FI"/>
-              </w:rPr>
-            </w:pPr>
-            <w:proofErr w:type="spellStart"/>
-            <w:r>
-              <w:rPr>
-                <w:lang w:val="fi-FI"/>
-              </w:rPr>
-              <w:t>String</w:t>
-            </w:r>
-            <w:proofErr w:type="spellEnd"/>
-          </w:p>
-        </w:tc>
-        <w:tc>
-          <w:tcPr>
-            <w:tcW w:w="5640" w:type="dxa"/>
-          </w:tcPr>
-          <w:p>
-            <w:pPr>
-              <w:rPr>
-                <w:lang w:val="fi-FI"/>
-              </w:rPr>
-            </w:pPr>
-            <w:r>
-              <w:rPr>
-                <w:lang w:val="fi-FI"/>
-              </w:rPr>
-              <w:t>Käyttäjän rooli (sovelluksessa staattinen ROLE_USER)</w:t>
-            </w:r>
-          </w:p>
-        </w:tc>
-      </w:tr>
-      <w:tr>
-        <w:trPr>
-          <w:cnfStyle w:val="000000010000" w:firstRow="0" w:lastRow="0" w:firstColumn="0" w:lastColumn="0" w:oddVBand="0" w:evenVBand="0" w:oddHBand="0" w:evenHBand="1" w:firstRowFirstColumn="0" w:firstRowLastColumn="0" w:lastRowFirstColumn="0" w:lastRowLastColumn="0"/>
         </w:trPr>
         <w:tc>
           <w:tcPr>
@@ -10553,27 +11133,33 @@
     </w:tbl>
     <w:p>
       <w:pPr>
+        <w:pStyle w:val="Heading3"/>
         <w:rPr>
           <w:lang w:val="fi-FI"/>
         </w:rPr>
       </w:pPr>
-    </w:p>
-    <w:p>
-      <w:pPr>
-        <w:pStyle w:val="Heading3"/>
+      <w:r>
         <w:rPr>
           <w:lang w:val="fi-FI"/>
         </w:rPr>
-      </w:pPr>
-      <w:bookmarkStart w:id="14" w:name="_Toc338320639"/>
+        <w:br/>
+      </w:r>
+      <w:bookmarkStart w:id="14" w:name="_Toc338406999"/>
       <w:r>
         <w:rPr>
           <w:lang w:val="fi-FI"/>
         </w:rPr>
-        <w:lastRenderedPageBreak/>
-        <w:t>Työ - Job</w:t>
+        <w:t xml:space="preserve">Tarjous - </w:t>
+      </w:r>
+      <w:proofErr w:type="spellStart"/>
+      <w:r>
+        <w:rPr>
+          <w:lang w:val="fi-FI"/>
+        </w:rPr>
+        <w:t>Offer</w:t>
       </w:r>
       <w:bookmarkEnd w:id="14"/>
+      <w:proofErr w:type="spellEnd"/>
     </w:p>
     <w:tbl>
       <w:tblPr>
@@ -10658,7 +11244,7 @@
           <w:p>
             <w:proofErr w:type="spellStart"/>
             <w:r>
-              <w:t>Työn</w:t>
+              <w:t>Tarjouksen</w:t>
             </w:r>
             <w:proofErr w:type="spellEnd"/>
             <w:r>
@@ -10689,9 +11275,19 @@
             <w:tcW w:w="2093" w:type="dxa"/>
           </w:tcPr>
           <w:p>
-            <w:r>
-              <w:t>title</w:t>
-            </w:r>
+            <w:pPr>
+              <w:rPr>
+                <w:lang w:val="fi-FI"/>
+              </w:rPr>
+            </w:pPr>
+            <w:proofErr w:type="spellStart"/>
+            <w:r>
+              <w:rPr>
+                <w:lang w:val="fi-FI"/>
+              </w:rPr>
+              <w:t>description</w:t>
+            </w:r>
+            <w:proofErr w:type="spellEnd"/>
           </w:p>
         </w:tc>
         <w:tc>
@@ -10699,9 +11295,19 @@
             <w:tcW w:w="1843" w:type="dxa"/>
           </w:tcPr>
           <w:p>
-            <w:r>
+            <w:pPr>
+              <w:rPr>
+                <w:lang w:val="fi-FI"/>
+              </w:rPr>
+            </w:pPr>
+            <w:proofErr w:type="spellStart"/>
+            <w:r>
+              <w:rPr>
+                <w:lang w:val="fi-FI"/>
+              </w:rPr>
               <w:t>String</w:t>
             </w:r>
+            <w:proofErr w:type="spellEnd"/>
           </w:p>
         </w:tc>
         <w:tc>
@@ -10718,7 +11324,7 @@
               <w:rPr>
                 <w:lang w:val="fi-FI"/>
               </w:rPr>
-              <w:t>Työn otsikko</w:t>
+              <w:t>Tarjouksen kuvaus</w:t>
             </w:r>
           </w:p>
         </w:tc>
@@ -10742,7 +11348,7 @@
               <w:rPr>
                 <w:lang w:val="fi-FI"/>
               </w:rPr>
-              <w:t>description</w:t>
+              <w:t>price</w:t>
             </w:r>
             <w:proofErr w:type="spellEnd"/>
           </w:p>
@@ -10762,7 +11368,7 @@
               <w:rPr>
                 <w:lang w:val="fi-FI"/>
               </w:rPr>
-              <w:t>String</w:t>
+              <w:t>Double</w:t>
             </w:r>
             <w:proofErr w:type="spellEnd"/>
           </w:p>
@@ -10781,7 +11387,7 @@
               <w:rPr>
                 <w:lang w:val="fi-FI"/>
               </w:rPr>
-              <w:t>Työn kuvaus</w:t>
+              <w:t>Hinta</w:t>
             </w:r>
           </w:p>
         </w:tc>
@@ -10805,7 +11411,7 @@
               <w:rPr>
                 <w:lang w:val="fi-FI"/>
               </w:rPr>
-              <w:t>expires</w:t>
+              <w:t>user_id</w:t>
             </w:r>
             <w:proofErr w:type="spellEnd"/>
           </w:p>
@@ -10825,7 +11431,7 @@
               <w:rPr>
                 <w:lang w:val="fi-FI"/>
               </w:rPr>
-              <w:t>Date</w:t>
+              <w:t>Integer</w:t>
             </w:r>
             <w:proofErr w:type="spellEnd"/>
           </w:p>
@@ -10844,7 +11450,7 @@
               <w:rPr>
                 <w:lang w:val="fi-FI"/>
               </w:rPr>
-              <w:t>Mihin asti ilmoitus on voimassa</w:t>
+              <w:t>Viite tarjouksen tekijään</w:t>
             </w:r>
           </w:p>
         </w:tc>
@@ -10863,12 +11469,14 @@
                 <w:lang w:val="fi-FI"/>
               </w:rPr>
             </w:pPr>
-            <w:r>
-              <w:rPr>
-                <w:lang w:val="fi-FI"/>
-              </w:rPr>
-              <w:t>status</w:t>
-            </w:r>
+            <w:proofErr w:type="spellStart"/>
+            <w:r>
+              <w:rPr>
+                <w:lang w:val="fi-FI"/>
+              </w:rPr>
+              <w:t>job_id</w:t>
+            </w:r>
+            <w:proofErr w:type="spellEnd"/>
           </w:p>
         </w:tc>
         <w:tc>
@@ -10901,85 +11509,18 @@
                 <w:lang w:val="fi-FI"/>
               </w:rPr>
             </w:pPr>
-            <w:proofErr w:type="gramStart"/>
-            <w:r>
-              <w:rPr>
-                <w:lang w:val="fi-FI"/>
-              </w:rPr>
-              <w:t>Koodiarvot (1=ilmoitettu, 2=hyväksytty, 3=vanhentunut)</w:t>
-            </w:r>
-            <w:proofErr w:type="gramEnd"/>
+            <w:r>
+              <w:rPr>
+                <w:lang w:val="fi-FI"/>
+              </w:rPr>
+              <w:t>Viite mihin työhön tarjous on tehty</w:t>
+            </w:r>
           </w:p>
         </w:tc>
       </w:tr>
       <w:tr>
         <w:trPr>
           <w:cnfStyle w:val="000000010000" w:firstRow="0" w:lastRow="0" w:firstColumn="0" w:lastColumn="0" w:oddVBand="0" w:evenVBand="0" w:oddHBand="0" w:evenHBand="1" w:firstRowFirstColumn="0" w:firstRowLastColumn="0" w:lastRowFirstColumn="0" w:lastRowLastColumn="0"/>
-        </w:trPr>
-        <w:tc>
-          <w:tcPr>
-            <w:tcW w:w="2093" w:type="dxa"/>
-          </w:tcPr>
-          <w:p>
-            <w:pPr>
-              <w:rPr>
-                <w:lang w:val="fi-FI"/>
-              </w:rPr>
-            </w:pPr>
-            <w:proofErr w:type="spellStart"/>
-            <w:r>
-              <w:rPr>
-                <w:lang w:val="fi-FI"/>
-              </w:rPr>
-              <w:t>offer_id</w:t>
-            </w:r>
-            <w:proofErr w:type="spellEnd"/>
-          </w:p>
-        </w:tc>
-        <w:tc>
-          <w:tcPr>
-            <w:tcW w:w="1843" w:type="dxa"/>
-          </w:tcPr>
-          <w:p>
-            <w:pPr>
-              <w:rPr>
-                <w:lang w:val="fi-FI"/>
-              </w:rPr>
-            </w:pPr>
-            <w:proofErr w:type="spellStart"/>
-            <w:r>
-              <w:rPr>
-                <w:lang w:val="fi-FI"/>
-              </w:rPr>
-              <w:t>Integer</w:t>
-            </w:r>
-            <w:proofErr w:type="spellEnd"/>
-          </w:p>
-        </w:tc>
-        <w:tc>
-          <w:tcPr>
-            <w:tcW w:w="5640" w:type="dxa"/>
-          </w:tcPr>
-          <w:p>
-            <w:pPr>
-              <w:rPr>
-                <w:lang w:val="fi-FI"/>
-              </w:rPr>
-            </w:pPr>
-            <w:proofErr w:type="gramStart"/>
-            <w:r>
-              <w:rPr>
-                <w:lang w:val="fi-FI"/>
-              </w:rPr>
-              <w:t>Viite voittaneeseen tarjoukseen</w:t>
-            </w:r>
-            <w:proofErr w:type="gramEnd"/>
-          </w:p>
-        </w:tc>
-      </w:tr>
-      <w:tr>
-        <w:trPr>
-          <w:cnfStyle w:val="000000100000" w:firstRow="0" w:lastRow="0" w:firstColumn="0" w:lastColumn="0" w:oddVBand="0" w:evenVBand="0" w:oddHBand="1" w:evenHBand="0" w:firstRowFirstColumn="0" w:firstRowLastColumn="0" w:lastRowFirstColumn="0" w:lastRowLastColumn="0"/>
         </w:trPr>
         <w:tc>
           <w:tcPr>
@@ -11051,30 +11592,31 @@
     </w:tbl>
     <w:p>
       <w:pPr>
+        <w:rPr>
+          <w:lang w:val="fi-FI"/>
+        </w:rPr>
+      </w:pPr>
+    </w:p>
+    <w:p>
+      <w:pPr>
         <w:pStyle w:val="Heading3"/>
         <w:rPr>
           <w:lang w:val="fi-FI"/>
         </w:rPr>
       </w:pPr>
-      <w:bookmarkStart w:id="15" w:name="_Toc338320640"/>
+      <w:bookmarkStart w:id="15" w:name="_Toc338407000"/>
       <w:r>
         <w:rPr>
           <w:lang w:val="fi-FI"/>
         </w:rPr>
-        <w:br/>
-      </w:r>
+        <w:t xml:space="preserve">Kysymys – </w:t>
+      </w:r>
+      <w:proofErr w:type="spellStart"/>
       <w:r>
         <w:rPr>
           <w:lang w:val="fi-FI"/>
         </w:rPr>
-        <w:t xml:space="preserve">Tarjous - </w:t>
-      </w:r>
-      <w:proofErr w:type="spellStart"/>
-      <w:r>
-        <w:rPr>
-          <w:lang w:val="fi-FI"/>
-        </w:rPr>
-        <w:t>Offer</w:t>
+        <w:t>Question</w:t>
       </w:r>
       <w:bookmarkEnd w:id="15"/>
       <w:proofErr w:type="spellEnd"/>
@@ -11162,7 +11704,7 @@
           <w:p>
             <w:proofErr w:type="spellStart"/>
             <w:r>
-              <w:t>Tarjouksen</w:t>
+              <w:t>Kysymyksen</w:t>
             </w:r>
             <w:proofErr w:type="spellEnd"/>
             <w:r>
@@ -11203,7 +11745,7 @@
               <w:rPr>
                 <w:lang w:val="fi-FI"/>
               </w:rPr>
-              <w:t>description</w:t>
+              <w:t>question</w:t>
             </w:r>
             <w:proofErr w:type="spellEnd"/>
           </w:p>
@@ -11242,7 +11784,7 @@
               <w:rPr>
                 <w:lang w:val="fi-FI"/>
               </w:rPr>
-              <w:t>Tarjouksen kuvaus</w:t>
+              <w:t>Varsinainen kysymys</w:t>
             </w:r>
           </w:p>
         </w:tc>
@@ -11266,7 +11808,7 @@
               <w:rPr>
                 <w:lang w:val="fi-FI"/>
               </w:rPr>
-              <w:t>price</w:t>
+              <w:t>answer</w:t>
             </w:r>
             <w:proofErr w:type="spellEnd"/>
           </w:p>
@@ -11286,7 +11828,7 @@
               <w:rPr>
                 <w:lang w:val="fi-FI"/>
               </w:rPr>
-              <w:t>Double</w:t>
+              <w:t>String</w:t>
             </w:r>
             <w:proofErr w:type="spellEnd"/>
           </w:p>
@@ -11305,7 +11847,13 @@
               <w:rPr>
                 <w:lang w:val="fi-FI"/>
               </w:rPr>
-              <w:t>Hinta</w:t>
+              <w:t>Vastaus</w:t>
+            </w:r>
+            <w:r>
+              <w:rPr>
+                <w:lang w:val="fi-FI"/>
+              </w:rPr>
+              <w:t xml:space="preserve"> kysymykseen</w:t>
             </w:r>
           </w:p>
         </w:tc>
@@ -11368,7 +11916,7 @@
               <w:rPr>
                 <w:lang w:val="fi-FI"/>
               </w:rPr>
-              <w:t>Viite tarjouksen tekijään</w:t>
+              <w:t>Viite kysymyksen esittäjään</w:t>
             </w:r>
           </w:p>
         </w:tc>
@@ -11431,7 +11979,7 @@
               <w:rPr>
                 <w:lang w:val="fi-FI"/>
               </w:rPr>
-              <w:t>Viite mihin työhön tarjous on tehty</w:t>
+              <w:t>Viite mille työlle kysymys on esitetty</w:t>
             </w:r>
           </w:p>
         </w:tc>
@@ -11522,19 +12070,25 @@
           <w:lang w:val="fi-FI"/>
         </w:rPr>
       </w:pPr>
-      <w:bookmarkStart w:id="16" w:name="_Toc338320641"/>
+      <w:bookmarkStart w:id="16" w:name="_Toc338407001"/>
       <w:r>
         <w:rPr>
           <w:lang w:val="fi-FI"/>
         </w:rPr>
-        <w:t xml:space="preserve">Kysymys – </w:t>
+        <w:t xml:space="preserve">Arvio </w:t>
+      </w:r>
+      <w:r>
+        <w:rPr>
+          <w:lang w:val="fi-FI"/>
+        </w:rPr>
+        <w:t xml:space="preserve">– </w:t>
       </w:r>
       <w:proofErr w:type="spellStart"/>
       <w:r>
         <w:rPr>
           <w:lang w:val="fi-FI"/>
         </w:rPr>
-        <w:t>Question</w:t>
+        <w:t>Review</w:t>
       </w:r>
       <w:bookmarkEnd w:id="16"/>
       <w:proofErr w:type="spellEnd"/>
@@ -11622,478 +12176,6 @@
           <w:p>
             <w:proofErr w:type="spellStart"/>
             <w:r>
-              <w:t>Kysymyksen</w:t>
-            </w:r>
-            <w:proofErr w:type="spellEnd"/>
-            <w:r>
-              <w:t xml:space="preserve"> </w:t>
-            </w:r>
-            <w:proofErr w:type="spellStart"/>
-            <w:r>
-              <w:t>yksilöivä</w:t>
-            </w:r>
-            <w:proofErr w:type="spellEnd"/>
-            <w:r>
-              <w:t xml:space="preserve"> </w:t>
-            </w:r>
-            <w:proofErr w:type="spellStart"/>
-            <w:r>
-              <w:t>tunniste</w:t>
-            </w:r>
-            <w:proofErr w:type="spellEnd"/>
-          </w:p>
-        </w:tc>
-      </w:tr>
-      <w:tr>
-        <w:trPr>
-          <w:cnfStyle w:val="000000010000" w:firstRow="0" w:lastRow="0" w:firstColumn="0" w:lastColumn="0" w:oddVBand="0" w:evenVBand="0" w:oddHBand="0" w:evenHBand="1" w:firstRowFirstColumn="0" w:firstRowLastColumn="0" w:lastRowFirstColumn="0" w:lastRowLastColumn="0"/>
-        </w:trPr>
-        <w:tc>
-          <w:tcPr>
-            <w:tcW w:w="2093" w:type="dxa"/>
-          </w:tcPr>
-          <w:p>
-            <w:pPr>
-              <w:rPr>
-                <w:lang w:val="fi-FI"/>
-              </w:rPr>
-            </w:pPr>
-            <w:proofErr w:type="spellStart"/>
-            <w:r>
-              <w:rPr>
-                <w:lang w:val="fi-FI"/>
-              </w:rPr>
-              <w:t>question</w:t>
-            </w:r>
-            <w:proofErr w:type="spellEnd"/>
-          </w:p>
-        </w:tc>
-        <w:tc>
-          <w:tcPr>
-            <w:tcW w:w="1843" w:type="dxa"/>
-          </w:tcPr>
-          <w:p>
-            <w:pPr>
-              <w:rPr>
-                <w:lang w:val="fi-FI"/>
-              </w:rPr>
-            </w:pPr>
-            <w:proofErr w:type="spellStart"/>
-            <w:r>
-              <w:rPr>
-                <w:lang w:val="fi-FI"/>
-              </w:rPr>
-              <w:t>String</w:t>
-            </w:r>
-            <w:proofErr w:type="spellEnd"/>
-          </w:p>
-        </w:tc>
-        <w:tc>
-          <w:tcPr>
-            <w:tcW w:w="5640" w:type="dxa"/>
-          </w:tcPr>
-          <w:p>
-            <w:pPr>
-              <w:rPr>
-                <w:lang w:val="fi-FI"/>
-              </w:rPr>
-            </w:pPr>
-            <w:r>
-              <w:rPr>
-                <w:lang w:val="fi-FI"/>
-              </w:rPr>
-              <w:t>Varsinainen kysymys</w:t>
-            </w:r>
-          </w:p>
-        </w:tc>
-      </w:tr>
-      <w:tr>
-        <w:trPr>
-          <w:cnfStyle w:val="000000100000" w:firstRow="0" w:lastRow="0" w:firstColumn="0" w:lastColumn="0" w:oddVBand="0" w:evenVBand="0" w:oddHBand="1" w:evenHBand="0" w:firstRowFirstColumn="0" w:firstRowLastColumn="0" w:lastRowFirstColumn="0" w:lastRowLastColumn="0"/>
-        </w:trPr>
-        <w:tc>
-          <w:tcPr>
-            <w:tcW w:w="2093" w:type="dxa"/>
-          </w:tcPr>
-          <w:p>
-            <w:pPr>
-              <w:rPr>
-                <w:lang w:val="fi-FI"/>
-              </w:rPr>
-            </w:pPr>
-            <w:proofErr w:type="spellStart"/>
-            <w:r>
-              <w:rPr>
-                <w:lang w:val="fi-FI"/>
-              </w:rPr>
-              <w:t>answer</w:t>
-            </w:r>
-            <w:proofErr w:type="spellEnd"/>
-          </w:p>
-        </w:tc>
-        <w:tc>
-          <w:tcPr>
-            <w:tcW w:w="1843" w:type="dxa"/>
-          </w:tcPr>
-          <w:p>
-            <w:pPr>
-              <w:rPr>
-                <w:lang w:val="fi-FI"/>
-              </w:rPr>
-            </w:pPr>
-            <w:proofErr w:type="spellStart"/>
-            <w:r>
-              <w:rPr>
-                <w:lang w:val="fi-FI"/>
-              </w:rPr>
-              <w:t>String</w:t>
-            </w:r>
-            <w:proofErr w:type="spellEnd"/>
-          </w:p>
-        </w:tc>
-        <w:tc>
-          <w:tcPr>
-            <w:tcW w:w="5640" w:type="dxa"/>
-          </w:tcPr>
-          <w:p>
-            <w:pPr>
-              <w:rPr>
-                <w:lang w:val="fi-FI"/>
-              </w:rPr>
-            </w:pPr>
-            <w:r>
-              <w:rPr>
-                <w:lang w:val="fi-FI"/>
-              </w:rPr>
-              <w:t>Vastaus</w:t>
-            </w:r>
-            <w:r>
-              <w:rPr>
-                <w:lang w:val="fi-FI"/>
-              </w:rPr>
-              <w:t xml:space="preserve"> kysymykseen</w:t>
-            </w:r>
-          </w:p>
-        </w:tc>
-      </w:tr>
-      <w:tr>
-        <w:trPr>
-          <w:cnfStyle w:val="000000010000" w:firstRow="0" w:lastRow="0" w:firstColumn="0" w:lastColumn="0" w:oddVBand="0" w:evenVBand="0" w:oddHBand="0" w:evenHBand="1" w:firstRowFirstColumn="0" w:firstRowLastColumn="0" w:lastRowFirstColumn="0" w:lastRowLastColumn="0"/>
-        </w:trPr>
-        <w:tc>
-          <w:tcPr>
-            <w:tcW w:w="2093" w:type="dxa"/>
-          </w:tcPr>
-          <w:p>
-            <w:pPr>
-              <w:rPr>
-                <w:lang w:val="fi-FI"/>
-              </w:rPr>
-            </w:pPr>
-            <w:proofErr w:type="spellStart"/>
-            <w:r>
-              <w:rPr>
-                <w:lang w:val="fi-FI"/>
-              </w:rPr>
-              <w:t>user_id</w:t>
-            </w:r>
-            <w:proofErr w:type="spellEnd"/>
-          </w:p>
-        </w:tc>
-        <w:tc>
-          <w:tcPr>
-            <w:tcW w:w="1843" w:type="dxa"/>
-          </w:tcPr>
-          <w:p>
-            <w:pPr>
-              <w:rPr>
-                <w:lang w:val="fi-FI"/>
-              </w:rPr>
-            </w:pPr>
-            <w:proofErr w:type="spellStart"/>
-            <w:r>
-              <w:rPr>
-                <w:lang w:val="fi-FI"/>
-              </w:rPr>
-              <w:t>Integer</w:t>
-            </w:r>
-            <w:proofErr w:type="spellEnd"/>
-          </w:p>
-        </w:tc>
-        <w:tc>
-          <w:tcPr>
-            <w:tcW w:w="5640" w:type="dxa"/>
-          </w:tcPr>
-          <w:p>
-            <w:pPr>
-              <w:rPr>
-                <w:lang w:val="fi-FI"/>
-              </w:rPr>
-            </w:pPr>
-            <w:r>
-              <w:rPr>
-                <w:lang w:val="fi-FI"/>
-              </w:rPr>
-              <w:t>Viite kysymyksen esittäjään</w:t>
-            </w:r>
-          </w:p>
-        </w:tc>
-      </w:tr>
-      <w:tr>
-        <w:trPr>
-          <w:cnfStyle w:val="000000100000" w:firstRow="0" w:lastRow="0" w:firstColumn="0" w:lastColumn="0" w:oddVBand="0" w:evenVBand="0" w:oddHBand="1" w:evenHBand="0" w:firstRowFirstColumn="0" w:firstRowLastColumn="0" w:lastRowFirstColumn="0" w:lastRowLastColumn="0"/>
-        </w:trPr>
-        <w:tc>
-          <w:tcPr>
-            <w:tcW w:w="2093" w:type="dxa"/>
-          </w:tcPr>
-          <w:p>
-            <w:pPr>
-              <w:rPr>
-                <w:lang w:val="fi-FI"/>
-              </w:rPr>
-            </w:pPr>
-            <w:proofErr w:type="spellStart"/>
-            <w:r>
-              <w:rPr>
-                <w:lang w:val="fi-FI"/>
-              </w:rPr>
-              <w:t>job_id</w:t>
-            </w:r>
-            <w:proofErr w:type="spellEnd"/>
-          </w:p>
-        </w:tc>
-        <w:tc>
-          <w:tcPr>
-            <w:tcW w:w="1843" w:type="dxa"/>
-          </w:tcPr>
-          <w:p>
-            <w:pPr>
-              <w:rPr>
-                <w:lang w:val="fi-FI"/>
-              </w:rPr>
-            </w:pPr>
-            <w:proofErr w:type="spellStart"/>
-            <w:r>
-              <w:rPr>
-                <w:lang w:val="fi-FI"/>
-              </w:rPr>
-              <w:t>Integer</w:t>
-            </w:r>
-            <w:proofErr w:type="spellEnd"/>
-          </w:p>
-        </w:tc>
-        <w:tc>
-          <w:tcPr>
-            <w:tcW w:w="5640" w:type="dxa"/>
-          </w:tcPr>
-          <w:p>
-            <w:pPr>
-              <w:rPr>
-                <w:lang w:val="fi-FI"/>
-              </w:rPr>
-            </w:pPr>
-            <w:r>
-              <w:rPr>
-                <w:lang w:val="fi-FI"/>
-              </w:rPr>
-              <w:t>Viite mille työlle kysymys on esitetty</w:t>
-            </w:r>
-          </w:p>
-        </w:tc>
-      </w:tr>
-      <w:tr>
-        <w:trPr>
-          <w:cnfStyle w:val="000000010000" w:firstRow="0" w:lastRow="0" w:firstColumn="0" w:lastColumn="0" w:oddVBand="0" w:evenVBand="0" w:oddHBand="0" w:evenHBand="1" w:firstRowFirstColumn="0" w:firstRowLastColumn="0" w:lastRowFirstColumn="0" w:lastRowLastColumn="0"/>
-        </w:trPr>
-        <w:tc>
-          <w:tcPr>
-            <w:tcW w:w="2093" w:type="dxa"/>
-          </w:tcPr>
-          <w:p>
-            <w:pPr>
-              <w:rPr>
-                <w:lang w:val="fi-FI"/>
-              </w:rPr>
-            </w:pPr>
-            <w:proofErr w:type="spellStart"/>
-            <w:r>
-              <w:rPr>
-                <w:lang w:val="fi-FI"/>
-              </w:rPr>
-              <w:t>c</w:t>
-            </w:r>
-            <w:r>
-              <w:rPr>
-                <w:lang w:val="fi-FI"/>
-              </w:rPr>
-              <w:t>reated</w:t>
-            </w:r>
-            <w:proofErr w:type="spellEnd"/>
-          </w:p>
-        </w:tc>
-        <w:tc>
-          <w:tcPr>
-            <w:tcW w:w="1843" w:type="dxa"/>
-          </w:tcPr>
-          <w:p>
-            <w:pPr>
-              <w:rPr>
-                <w:lang w:val="fi-FI"/>
-              </w:rPr>
-            </w:pPr>
-            <w:proofErr w:type="spellStart"/>
-            <w:r>
-              <w:rPr>
-                <w:lang w:val="fi-FI"/>
-              </w:rPr>
-              <w:t>Date</w:t>
-            </w:r>
-            <w:proofErr w:type="spellEnd"/>
-          </w:p>
-        </w:tc>
-        <w:tc>
-          <w:tcPr>
-            <w:tcW w:w="5640" w:type="dxa"/>
-          </w:tcPr>
-          <w:p>
-            <w:pPr>
-              <w:rPr>
-                <w:lang w:val="fi-FI"/>
-              </w:rPr>
-            </w:pPr>
-            <w:proofErr w:type="spellStart"/>
-            <w:r>
-              <w:rPr>
-                <w:lang w:val="fi-FI"/>
-              </w:rPr>
-              <w:t>Luontipvm</w:t>
-            </w:r>
-            <w:proofErr w:type="spellEnd"/>
-          </w:p>
-        </w:tc>
-      </w:tr>
-    </w:tbl>
-    <w:p>
-      <w:pPr>
-        <w:rPr>
-          <w:lang w:val="fi-FI"/>
-        </w:rPr>
-      </w:pPr>
-    </w:p>
-    <w:p>
-      <w:pPr>
-        <w:pStyle w:val="Heading3"/>
-        <w:rPr>
-          <w:lang w:val="fi-FI"/>
-        </w:rPr>
-      </w:pPr>
-      <w:bookmarkStart w:id="17" w:name="_Toc338320642"/>
-      <w:r>
-        <w:rPr>
-          <w:lang w:val="fi-FI"/>
-        </w:rPr>
-        <w:t xml:space="preserve">Arvio </w:t>
-      </w:r>
-      <w:r>
-        <w:rPr>
-          <w:lang w:val="fi-FI"/>
-        </w:rPr>
-        <w:t xml:space="preserve">– </w:t>
-      </w:r>
-      <w:bookmarkEnd w:id="17"/>
-      <w:proofErr w:type="spellStart"/>
-      <w:r>
-        <w:rPr>
-          <w:lang w:val="fi-FI"/>
-        </w:rPr>
-        <w:t>Review</w:t>
-      </w:r>
-      <w:proofErr w:type="spellEnd"/>
-    </w:p>
-    <w:tbl>
-      <w:tblPr>
-        <w:tblStyle w:val="LightGrid-Accent1"/>
-        <w:tblW w:w="0" w:type="auto"/>
-        <w:tblLook w:val="0420" w:firstRow="1" w:lastRow="0" w:firstColumn="0" w:lastColumn="0" w:noHBand="0" w:noVBand="1"/>
-      </w:tblPr>
-      <w:tblGrid>
-        <w:gridCol w:w="2093"/>
-        <w:gridCol w:w="1843"/>
-        <w:gridCol w:w="5640"/>
-      </w:tblGrid>
-      <w:tr>
-        <w:trPr>
-          <w:cnfStyle w:val="100000000000" w:firstRow="1" w:lastRow="0" w:firstColumn="0" w:lastColumn="0" w:oddVBand="0" w:evenVBand="0" w:oddHBand="0" w:evenHBand="0" w:firstRowFirstColumn="0" w:firstRowLastColumn="0" w:lastRowFirstColumn="0" w:lastRowLastColumn="0"/>
-        </w:trPr>
-        <w:tc>
-          <w:tcPr>
-            <w:tcW w:w="2093" w:type="dxa"/>
-          </w:tcPr>
-          <w:p>
-            <w:proofErr w:type="spellStart"/>
-            <w:r>
-              <w:t>Attribuutti</w:t>
-            </w:r>
-            <w:proofErr w:type="spellEnd"/>
-          </w:p>
-        </w:tc>
-        <w:tc>
-          <w:tcPr>
-            <w:tcW w:w="1843" w:type="dxa"/>
-          </w:tcPr>
-          <w:p>
-            <w:proofErr w:type="spellStart"/>
-            <w:r>
-              <w:t>Arvojoukko</w:t>
-            </w:r>
-            <w:proofErr w:type="spellEnd"/>
-          </w:p>
-        </w:tc>
-        <w:tc>
-          <w:tcPr>
-            <w:tcW w:w="5640" w:type="dxa"/>
-          </w:tcPr>
-          <w:p>
-            <w:proofErr w:type="spellStart"/>
-            <w:r>
-              <w:t>Kuvaus</w:t>
-            </w:r>
-            <w:proofErr w:type="spellEnd"/>
-          </w:p>
-        </w:tc>
-      </w:tr>
-      <w:tr>
-        <w:trPr>
-          <w:cnfStyle w:val="000000100000" w:firstRow="0" w:lastRow="0" w:firstColumn="0" w:lastColumn="0" w:oddVBand="0" w:evenVBand="0" w:oddHBand="1" w:evenHBand="0" w:firstRowFirstColumn="0" w:firstRowLastColumn="0" w:lastRowFirstColumn="0" w:lastRowLastColumn="0"/>
-        </w:trPr>
-        <w:tc>
-          <w:tcPr>
-            <w:tcW w:w="2093" w:type="dxa"/>
-          </w:tcPr>
-          <w:p>
-            <w:r>
-              <w:t>id</w:t>
-            </w:r>
-          </w:p>
-        </w:tc>
-        <w:tc>
-          <w:tcPr>
-            <w:tcW w:w="1843" w:type="dxa"/>
-          </w:tcPr>
-          <w:p>
-            <w:r>
-              <w:t>Integer</w:t>
-            </w:r>
-          </w:p>
-        </w:tc>
-        <w:tc>
-          <w:tcPr>
-            <w:tcW w:w="5640" w:type="dxa"/>
-          </w:tcPr>
-          <w:p>
-            <w:proofErr w:type="spellStart"/>
-            <w:r>
               <w:t>Arvion</w:t>
             </w:r>
             <w:proofErr w:type="spellEnd"/>
@@ -12533,15 +12615,14 @@
           <w:lang w:val="fi-FI"/>
         </w:rPr>
       </w:pPr>
-      <w:bookmarkStart w:id="18" w:name="_Toc338320643"/>
+      <w:bookmarkStart w:id="17" w:name="_Toc338407002"/>
       <w:r>
         <w:rPr>
           <w:lang w:val="fi-FI"/>
         </w:rPr>
-        <w:lastRenderedPageBreak/>
-        <w:t>Käyttöliittymän hahmotelma</w:t>
-      </w:r>
-      <w:bookmarkEnd w:id="18"/>
+        <w:t>Käyttöliittymä</w:t>
+      </w:r>
+      <w:bookmarkEnd w:id="17"/>
     </w:p>
     <w:p>
       <w:pPr>
@@ -12559,10 +12640,10 @@
     <w:p>
       <w:r>
         <w:object w:dxaOrig="15767" w:dyaOrig="7879">
-          <v:shape id="_x0000_i1025" type="#_x0000_t75" style="width:502.75pt;height:251.05pt" o:ole="">
+          <v:shape id="_x0000_i1027" type="#_x0000_t75" style="width:502.75pt;height:251.05pt" o:ole="">
             <v:imagedata r:id="rId13" o:title=""/>
           </v:shape>
-          <o:OLEObject Type="Embed" ProgID="Visio.Drawing.11" ShapeID="_x0000_i1025" DrawAspect="Content" ObjectID="_1412093019" r:id="rId14"/>
+          <o:OLEObject Type="Embed" ProgID="Visio.Drawing.11" ShapeID="_x0000_i1027" DrawAspect="Content" ObjectID="_1412246853" r:id="rId14"/>
         </w:object>
       </w:r>
     </w:p>
@@ -12627,611 +12708,1671 @@
           <w:lang w:val="fi-FI"/>
         </w:rPr>
       </w:pPr>
-      <w:bookmarkStart w:id="19" w:name="_Toc338320644"/>
+      <w:bookmarkStart w:id="18" w:name="_Toc338407003"/>
+      <w:bookmarkStart w:id="19" w:name="_GoBack"/>
+      <w:bookmarkEnd w:id="19"/>
       <w:r>
         <w:rPr>
           <w:lang w:val="fi-FI"/>
         </w:rPr>
         <w:t>Relaatiotietokantakaavio</w:t>
       </w:r>
-      <w:bookmarkEnd w:id="19"/>
+      <w:bookmarkEnd w:id="18"/>
     </w:p>
     <w:bookmarkEnd w:id="0"/>
     <w:p>
-      <w:pPr>
+      <w:r>
         <w:rPr>
           <w:lang w:val="fi-FI"/>
         </w:rPr>
-      </w:pPr>
-      <w:r>
-        <w:rPr>
-          <w:lang w:val="fi-FI"/>
-        </w:rPr>
         <w:t xml:space="preserve">Tässä kappaleessa on listattuna järjestelmässä tarvittavat tietokantataulut. </w:t>
       </w:r>
+      <w:proofErr w:type="spellStart"/>
       <w:proofErr w:type="gramStart"/>
       <w:r>
-        <w:rPr>
-          <w:lang w:val="fi-FI"/>
-        </w:rPr>
-        <w:t>Alla kyseiset tietokanta</w:t>
-      </w:r>
-      <w:r>
-        <w:rPr>
-          <w:lang w:val="fi-FI"/>
-        </w:rPr>
-        <w:t>taulut luontilauseina.</w:t>
+        <w:t>Alla</w:t>
+      </w:r>
+      <w:proofErr w:type="spellEnd"/>
+      <w:r>
+        <w:t xml:space="preserve"> </w:t>
+      </w:r>
+      <w:proofErr w:type="spellStart"/>
+      <w:r>
+        <w:t>kyseiset</w:t>
+      </w:r>
+      <w:proofErr w:type="spellEnd"/>
+      <w:r>
+        <w:t xml:space="preserve"> </w:t>
+      </w:r>
+      <w:proofErr w:type="spellStart"/>
+      <w:r>
+        <w:t>tietokanta</w:t>
+      </w:r>
+      <w:r>
+        <w:t>taulut</w:t>
+      </w:r>
+      <w:proofErr w:type="spellEnd"/>
+      <w:r>
+        <w:t xml:space="preserve"> </w:t>
+      </w:r>
+      <w:proofErr w:type="spellStart"/>
+      <w:r>
+        <w:t>luontilauseina</w:t>
+      </w:r>
+      <w:proofErr w:type="spellEnd"/>
+      <w:r>
+        <w:t>.</w:t>
       </w:r>
       <w:proofErr w:type="gramEnd"/>
     </w:p>
     <w:p>
-      <w:r>
-        <w:t xml:space="preserve">CREATE TABLE </w:t>
-      </w:r>
-      <w:r>
-        <w:t>person</w:t>
-      </w:r>
-      <w:r>
-        <w:t xml:space="preserve"> (</w:t>
-      </w:r>
-      <w:r>
-        <w:br/>
-      </w:r>
-      <w:r>
+      <w:pPr>
+        <w:pStyle w:val="NoSpacing"/>
+        <w:rPr>
+          <w:sz w:val="20"/>
+          <w:szCs w:val="20"/>
+        </w:rPr>
+      </w:pPr>
+      <w:r>
+        <w:rPr>
+          <w:sz w:val="20"/>
+          <w:szCs w:val="20"/>
+        </w:rPr>
+        <w:t>CREATE TABLE person (</w:t>
+      </w:r>
+    </w:p>
+    <w:p>
+      <w:pPr>
+        <w:pStyle w:val="NoSpacing"/>
+        <w:rPr>
+          <w:sz w:val="20"/>
+          <w:szCs w:val="20"/>
+        </w:rPr>
+      </w:pPr>
+      <w:r>
+        <w:rPr>
+          <w:sz w:val="20"/>
+          <w:szCs w:val="20"/>
+        </w:rPr>
         <w:tab/>
+      </w:r>
+      <w:proofErr w:type="gramStart"/>
+      <w:r>
+        <w:rPr>
+          <w:sz w:val="20"/>
+          <w:szCs w:val="20"/>
+        </w:rPr>
         <w:t>id</w:t>
       </w:r>
-      <w:r>
+      <w:proofErr w:type="gramEnd"/>
+      <w:r>
+        <w:rPr>
+          <w:sz w:val="20"/>
+          <w:szCs w:val="20"/>
+        </w:rPr>
         <w:tab/>
       </w:r>
       <w:r>
+        <w:rPr>
+          <w:sz w:val="20"/>
+          <w:szCs w:val="20"/>
+        </w:rPr>
         <w:tab/>
-        <w:t>integer PRIMARY KEY,</w:t>
-      </w:r>
-      <w:r>
-        <w:br/>
-      </w:r>
-      <w:r>
+        <w:t>serial PRIMARY KEY,</w:t>
+      </w:r>
+    </w:p>
+    <w:p>
+      <w:pPr>
+        <w:pStyle w:val="NoSpacing"/>
+        <w:rPr>
+          <w:sz w:val="20"/>
+          <w:szCs w:val="20"/>
+        </w:rPr>
+      </w:pPr>
+      <w:r>
+        <w:rPr>
+          <w:sz w:val="20"/>
+          <w:szCs w:val="20"/>
+        </w:rPr>
         <w:tab/>
       </w:r>
-      <w:r>
+      <w:proofErr w:type="gramStart"/>
+      <w:r>
+        <w:rPr>
+          <w:sz w:val="20"/>
+          <w:szCs w:val="20"/>
+        </w:rPr>
         <w:t>name</w:t>
       </w:r>
-      <w:r>
+      <w:proofErr w:type="gramEnd"/>
+      <w:r>
+        <w:rPr>
+          <w:sz w:val="20"/>
+          <w:szCs w:val="20"/>
+        </w:rPr>
         <w:tab/>
       </w:r>
       <w:r>
+        <w:rPr>
+          <w:sz w:val="20"/>
+          <w:szCs w:val="20"/>
+        </w:rPr>
+        <w:tab/>
+      </w:r>
+      <w:proofErr w:type="spellStart"/>
+      <w:r>
+        <w:rPr>
+          <w:sz w:val="20"/>
+          <w:szCs w:val="20"/>
+        </w:rPr>
+        <w:t>varchar</w:t>
+      </w:r>
+      <w:proofErr w:type="spellEnd"/>
+      <w:r>
+        <w:rPr>
+          <w:sz w:val="20"/>
+          <w:szCs w:val="20"/>
+        </w:rPr>
+        <w:t>(40) NOT NULL,</w:t>
+      </w:r>
+    </w:p>
+    <w:p>
+      <w:pPr>
+        <w:pStyle w:val="NoSpacing"/>
+        <w:rPr>
+          <w:sz w:val="20"/>
+          <w:szCs w:val="20"/>
+        </w:rPr>
+      </w:pPr>
+      <w:r>
+        <w:rPr>
+          <w:sz w:val="20"/>
+          <w:szCs w:val="20"/>
+        </w:rPr>
+        <w:tab/>
+      </w:r>
+      <w:proofErr w:type="gramStart"/>
+      <w:r>
+        <w:rPr>
+          <w:sz w:val="20"/>
+          <w:szCs w:val="20"/>
+        </w:rPr>
+        <w:t>email</w:t>
+      </w:r>
+      <w:proofErr w:type="gramEnd"/>
+      <w:r>
+        <w:rPr>
+          <w:sz w:val="20"/>
+          <w:szCs w:val="20"/>
+        </w:rPr>
+        <w:tab/>
+      </w:r>
+      <w:r>
+        <w:rPr>
+          <w:sz w:val="20"/>
+          <w:szCs w:val="20"/>
+        </w:rPr>
+        <w:tab/>
+      </w:r>
+      <w:proofErr w:type="spellStart"/>
+      <w:r>
+        <w:rPr>
+          <w:sz w:val="20"/>
+          <w:szCs w:val="20"/>
+        </w:rPr>
+        <w:t>varchar</w:t>
+      </w:r>
+      <w:proofErr w:type="spellEnd"/>
+      <w:r>
+        <w:rPr>
+          <w:sz w:val="20"/>
+          <w:szCs w:val="20"/>
+        </w:rPr>
+        <w:t>(30) NOT NULL UNIQUE,</w:t>
+      </w:r>
+    </w:p>
+    <w:p>
+      <w:pPr>
+        <w:pStyle w:val="NoSpacing"/>
+        <w:rPr>
+          <w:sz w:val="20"/>
+          <w:szCs w:val="20"/>
+        </w:rPr>
+      </w:pPr>
+      <w:r>
+        <w:rPr>
+          <w:sz w:val="20"/>
+          <w:szCs w:val="20"/>
+        </w:rPr>
+        <w:tab/>
+      </w:r>
+      <w:proofErr w:type="gramStart"/>
+      <w:r>
+        <w:rPr>
+          <w:sz w:val="20"/>
+          <w:szCs w:val="20"/>
+        </w:rPr>
+        <w:t>password</w:t>
+      </w:r>
+      <w:proofErr w:type="gramEnd"/>
+      <w:r>
+        <w:rPr>
+          <w:sz w:val="20"/>
+          <w:szCs w:val="20"/>
+        </w:rPr>
+        <w:tab/>
+      </w:r>
+      <w:proofErr w:type="spellStart"/>
+      <w:r>
+        <w:rPr>
+          <w:sz w:val="20"/>
+          <w:szCs w:val="20"/>
+        </w:rPr>
+        <w:t>varchar</w:t>
+      </w:r>
+      <w:proofErr w:type="spellEnd"/>
+      <w:r>
+        <w:rPr>
+          <w:sz w:val="20"/>
+          <w:szCs w:val="20"/>
+        </w:rPr>
+        <w:t>(20) NOT NULL,</w:t>
+      </w:r>
+    </w:p>
+    <w:p>
+      <w:pPr>
+        <w:pStyle w:val="NoSpacing"/>
+        <w:rPr>
+          <w:sz w:val="20"/>
+          <w:szCs w:val="20"/>
+        </w:rPr>
+      </w:pPr>
+      <w:r>
+        <w:rPr>
+          <w:sz w:val="20"/>
+          <w:szCs w:val="20"/>
+        </w:rPr>
+        <w:t xml:space="preserve">        </w:t>
+      </w:r>
+      <w:r>
+        <w:rPr>
+          <w:sz w:val="20"/>
+          <w:szCs w:val="20"/>
+        </w:rPr>
+        <w:tab/>
+      </w:r>
+      <w:proofErr w:type="gramStart"/>
+      <w:r>
+        <w:rPr>
+          <w:sz w:val="20"/>
+          <w:szCs w:val="20"/>
+        </w:rPr>
+        <w:t>role</w:t>
+      </w:r>
+      <w:proofErr w:type="gramEnd"/>
+      <w:r>
+        <w:rPr>
+          <w:sz w:val="20"/>
+          <w:szCs w:val="20"/>
+        </w:rPr>
+        <w:t xml:space="preserve">    </w:t>
+      </w:r>
+      <w:r>
+        <w:rPr>
+          <w:sz w:val="20"/>
+          <w:szCs w:val="20"/>
+        </w:rPr>
+        <w:tab/>
+      </w:r>
+      <w:r>
+        <w:rPr>
+          <w:sz w:val="20"/>
+          <w:szCs w:val="20"/>
+        </w:rPr>
+        <w:tab/>
+      </w:r>
+      <w:proofErr w:type="spellStart"/>
+      <w:r>
+        <w:rPr>
+          <w:sz w:val="20"/>
+          <w:szCs w:val="20"/>
+        </w:rPr>
+        <w:t>varchar</w:t>
+      </w:r>
+      <w:proofErr w:type="spellEnd"/>
+      <w:r>
+        <w:rPr>
+          <w:sz w:val="20"/>
+          <w:szCs w:val="20"/>
+        </w:rPr>
+        <w:t>(12) NOT NULL,</w:t>
+      </w:r>
+    </w:p>
+    <w:p>
+      <w:pPr>
+        <w:pStyle w:val="NoSpacing"/>
+        <w:rPr>
+          <w:sz w:val="20"/>
+          <w:szCs w:val="20"/>
+        </w:rPr>
+      </w:pPr>
+      <w:r>
+        <w:rPr>
+          <w:sz w:val="20"/>
+          <w:szCs w:val="20"/>
+        </w:rPr>
+        <w:tab/>
+      </w:r>
+      <w:proofErr w:type="gramStart"/>
+      <w:r>
+        <w:rPr>
+          <w:sz w:val="20"/>
+          <w:szCs w:val="20"/>
+        </w:rPr>
+        <w:t>status</w:t>
+      </w:r>
+      <w:proofErr w:type="gramEnd"/>
+      <w:r>
+        <w:rPr>
+          <w:sz w:val="20"/>
+          <w:szCs w:val="20"/>
+        </w:rPr>
+        <w:t xml:space="preserve">    </w:t>
+      </w:r>
+      <w:r>
+        <w:rPr>
+          <w:sz w:val="20"/>
+          <w:szCs w:val="20"/>
+        </w:rPr>
+        <w:tab/>
+      </w:r>
+      <w:r>
+        <w:rPr>
+          <w:sz w:val="20"/>
+          <w:szCs w:val="20"/>
+        </w:rPr>
+        <w:tab/>
+      </w:r>
+      <w:r>
+        <w:rPr>
+          <w:sz w:val="20"/>
+          <w:szCs w:val="20"/>
+        </w:rPr>
+        <w:t>integer NOT NULL,</w:t>
+      </w:r>
+    </w:p>
+    <w:p>
+      <w:pPr>
+        <w:pStyle w:val="NoSpacing"/>
+        <w:rPr>
+          <w:sz w:val="20"/>
+          <w:szCs w:val="20"/>
+        </w:rPr>
+      </w:pPr>
+      <w:r>
+        <w:rPr>
+          <w:sz w:val="20"/>
+          <w:szCs w:val="20"/>
+        </w:rPr>
+        <w:tab/>
+      </w:r>
+      <w:proofErr w:type="gramStart"/>
+      <w:r>
+        <w:rPr>
+          <w:sz w:val="20"/>
+          <w:szCs w:val="20"/>
+        </w:rPr>
+        <w:t>created</w:t>
+      </w:r>
+      <w:proofErr w:type="gramEnd"/>
+      <w:r>
+        <w:rPr>
+          <w:sz w:val="20"/>
+          <w:szCs w:val="20"/>
+        </w:rPr>
+        <w:tab/>
+      </w:r>
+      <w:r>
+        <w:rPr>
+          <w:sz w:val="20"/>
+          <w:szCs w:val="20"/>
+        </w:rPr>
+        <w:tab/>
+        <w:t>date NOT NULL</w:t>
+      </w:r>
+    </w:p>
+    <w:p>
+      <w:pPr>
+        <w:pStyle w:val="NoSpacing"/>
+        <w:rPr>
+          <w:sz w:val="20"/>
+          <w:szCs w:val="20"/>
+        </w:rPr>
+      </w:pPr>
+      <w:r>
+        <w:rPr>
+          <w:sz w:val="20"/>
+          <w:szCs w:val="20"/>
+        </w:rPr>
+        <w:t>);</w:t>
+      </w:r>
+    </w:p>
+    <w:p>
+      <w:pPr>
+        <w:pStyle w:val="NoSpacing"/>
+        <w:rPr>
+          <w:sz w:val="20"/>
+          <w:szCs w:val="20"/>
+        </w:rPr>
+      </w:pPr>
+      <w:r>
+        <w:rPr>
+          <w:sz w:val="20"/>
+          <w:szCs w:val="20"/>
+        </w:rPr>
+        <w:t>CREATE TABLE review (</w:t>
+      </w:r>
+    </w:p>
+    <w:p>
+      <w:pPr>
+        <w:pStyle w:val="NoSpacing"/>
+        <w:rPr>
+          <w:sz w:val="20"/>
+          <w:szCs w:val="20"/>
+        </w:rPr>
+      </w:pPr>
+      <w:r>
+        <w:rPr>
+          <w:sz w:val="20"/>
+          <w:szCs w:val="20"/>
+        </w:rPr>
+        <w:tab/>
+      </w:r>
+      <w:proofErr w:type="gramStart"/>
+      <w:r>
+        <w:rPr>
+          <w:sz w:val="20"/>
+          <w:szCs w:val="20"/>
+        </w:rPr>
+        <w:t>id</w:t>
+      </w:r>
+      <w:proofErr w:type="gramEnd"/>
+      <w:r>
+        <w:rPr>
+          <w:sz w:val="20"/>
+          <w:szCs w:val="20"/>
+        </w:rPr>
+        <w:tab/>
+      </w:r>
+      <w:r>
+        <w:rPr>
+          <w:sz w:val="20"/>
+          <w:szCs w:val="20"/>
+        </w:rPr>
+        <w:tab/>
+        <w:t>serial PRIMARY KEY,</w:t>
+      </w:r>
+    </w:p>
+    <w:p>
+      <w:pPr>
+        <w:pStyle w:val="NoSpacing"/>
+        <w:rPr>
+          <w:sz w:val="20"/>
+          <w:szCs w:val="20"/>
+        </w:rPr>
+      </w:pPr>
+      <w:r>
+        <w:rPr>
+          <w:sz w:val="20"/>
+          <w:szCs w:val="20"/>
+        </w:rPr>
         <w:tab/>
       </w:r>
       <w:proofErr w:type="spellStart"/>
       <w:proofErr w:type="gramStart"/>
       <w:r>
-        <w:t>varchar</w:t>
+        <w:rPr>
+          <w:sz w:val="20"/>
+          <w:szCs w:val="20"/>
+        </w:rPr>
+        <w:t>user_id</w:t>
       </w:r>
       <w:proofErr w:type="spellEnd"/>
-      <w:r>
-        <w:t>(</w:t>
-      </w:r>
       <w:proofErr w:type="gramEnd"/>
       <w:r>
-        <w:t>40) NOT NULL,</w:t>
-      </w:r>
-      <w:r>
-        <w:br/>
-      </w:r>
-      <w:r>
+        <w:rPr>
+          <w:sz w:val="20"/>
+          <w:szCs w:val="20"/>
+        </w:rPr>
         <w:tab/>
-        <w:t>email</w:t>
-      </w:r>
-      <w:r>
+      </w:r>
+      <w:r>
+        <w:rPr>
+          <w:sz w:val="20"/>
+          <w:szCs w:val="20"/>
+        </w:rPr>
         <w:tab/>
-      </w:r>
-      <w:r>
+        <w:t>integer NOT NULL references person,</w:t>
+      </w:r>
+    </w:p>
+    <w:p>
+      <w:pPr>
+        <w:pStyle w:val="NoSpacing"/>
+        <w:rPr>
+          <w:sz w:val="20"/>
+          <w:szCs w:val="20"/>
+        </w:rPr>
+      </w:pPr>
+      <w:r>
+        <w:rPr>
+          <w:sz w:val="20"/>
+          <w:szCs w:val="20"/>
+        </w:rPr>
         <w:tab/>
       </w:r>
       <w:proofErr w:type="spellStart"/>
-      <w:r>
-        <w:t>varchar</w:t>
+      <w:proofErr w:type="gramStart"/>
+      <w:r>
+        <w:rPr>
+          <w:sz w:val="20"/>
+          <w:szCs w:val="20"/>
+        </w:rPr>
+        <w:t>review_user_id</w:t>
       </w:r>
       <w:proofErr w:type="spellEnd"/>
-      <w:r>
-        <w:t>(30) NOT NULL,</w:t>
-      </w:r>
-      <w:r>
-        <w:br/>
-      </w:r>
-      <w:r>
+      <w:proofErr w:type="gramEnd"/>
+      <w:r>
+        <w:rPr>
+          <w:sz w:val="20"/>
+          <w:szCs w:val="20"/>
+        </w:rPr>
         <w:tab/>
-        <w:t>password</w:t>
-      </w:r>
-      <w:r>
+        <w:t>integer NOT NULL references person,</w:t>
+      </w:r>
+    </w:p>
+    <w:p>
+      <w:pPr>
+        <w:pStyle w:val="NoSpacing"/>
+        <w:rPr>
+          <w:sz w:val="20"/>
+          <w:szCs w:val="20"/>
+        </w:rPr>
+      </w:pPr>
+      <w:r>
+        <w:rPr>
+          <w:sz w:val="20"/>
+          <w:szCs w:val="20"/>
+        </w:rPr>
         <w:tab/>
       </w:r>
-      <w:proofErr w:type="spellStart"/>
-      <w:r>
-        <w:t>varchar</w:t>
-      </w:r>
-      <w:proofErr w:type="spellEnd"/>
-      <w:r>
-        <w:t>(20) NOT NULL,</w:t>
-      </w:r>
-      <w:r>
-        <w:br/>
-      </w:r>
-      <w:r>
+      <w:proofErr w:type="gramStart"/>
+      <w:r>
+        <w:rPr>
+          <w:sz w:val="20"/>
+          <w:szCs w:val="20"/>
+        </w:rPr>
+        <w:t>review</w:t>
+      </w:r>
+      <w:proofErr w:type="gramEnd"/>
+      <w:r>
+        <w:rPr>
+          <w:sz w:val="20"/>
+          <w:szCs w:val="20"/>
+        </w:rPr>
         <w:tab/>
+      </w:r>
+      <w:r>
+        <w:rPr>
+          <w:sz w:val="20"/>
+          <w:szCs w:val="20"/>
+        </w:rPr>
+        <w:tab/>
+        <w:t>text,</w:t>
+      </w:r>
+    </w:p>
+    <w:p>
+      <w:pPr>
+        <w:pStyle w:val="NoSpacing"/>
+        <w:rPr>
+          <w:sz w:val="20"/>
+          <w:szCs w:val="20"/>
+        </w:rPr>
+      </w:pPr>
+      <w:r>
+        <w:rPr>
+          <w:sz w:val="20"/>
+          <w:szCs w:val="20"/>
+        </w:rPr>
+        <w:tab/>
+      </w:r>
+      <w:proofErr w:type="gramStart"/>
+      <w:r>
+        <w:rPr>
+          <w:sz w:val="20"/>
+          <w:szCs w:val="20"/>
+        </w:rPr>
+        <w:t>rating</w:t>
+      </w:r>
+      <w:proofErr w:type="gramEnd"/>
+      <w:r>
+        <w:rPr>
+          <w:sz w:val="20"/>
+          <w:szCs w:val="20"/>
+        </w:rPr>
+        <w:tab/>
+      </w:r>
+      <w:r>
+        <w:rPr>
+          <w:sz w:val="20"/>
+          <w:szCs w:val="20"/>
+        </w:rPr>
+        <w:tab/>
+        <w:t>integer NOT NULL,</w:t>
+      </w:r>
+    </w:p>
+    <w:p>
+      <w:pPr>
+        <w:pStyle w:val="NoSpacing"/>
+        <w:rPr>
+          <w:sz w:val="20"/>
+          <w:szCs w:val="20"/>
+        </w:rPr>
+      </w:pPr>
+      <w:r>
+        <w:rPr>
+          <w:sz w:val="20"/>
+          <w:szCs w:val="20"/>
+        </w:rPr>
+        <w:lastRenderedPageBreak/>
+        <w:tab/>
+      </w:r>
+      <w:proofErr w:type="gramStart"/>
+      <w:r>
+        <w:rPr>
+          <w:sz w:val="20"/>
+          <w:szCs w:val="20"/>
+        </w:rPr>
         <w:t>created</w:t>
       </w:r>
-      <w:r>
+      <w:proofErr w:type="gramEnd"/>
+      <w:r>
+        <w:rPr>
+          <w:sz w:val="20"/>
+          <w:szCs w:val="20"/>
+        </w:rPr>
         <w:tab/>
       </w:r>
       <w:r>
+        <w:rPr>
+          <w:sz w:val="20"/>
+          <w:szCs w:val="20"/>
+        </w:rPr>
         <w:tab/>
         <w:t>date NOT NULL</w:t>
       </w:r>
-      <w:r>
-        <w:br/>
-      </w:r>
-      <w:r>
-        <w:t>);</w:t>
-      </w:r>
     </w:p>
     <w:p>
-      <w:r>
-        <w:t>CREATE TABLE review (</w:t>
-      </w:r>
-      <w:r>
-        <w:br/>
-      </w:r>
-      <w:r>
+      <w:pPr>
+        <w:pStyle w:val="NoSpacing"/>
+        <w:rPr>
+          <w:sz w:val="20"/>
+          <w:szCs w:val="20"/>
+        </w:rPr>
+      </w:pPr>
+      <w:r>
+        <w:rPr>
+          <w:sz w:val="20"/>
+          <w:szCs w:val="20"/>
+        </w:rPr>
+        <w:t>);</w:t>
+      </w:r>
+    </w:p>
+    <w:p>
+      <w:pPr>
+        <w:pStyle w:val="NoSpacing"/>
+        <w:rPr>
+          <w:sz w:val="20"/>
+          <w:szCs w:val="20"/>
+        </w:rPr>
+      </w:pPr>
+      <w:r>
+        <w:rPr>
+          <w:sz w:val="20"/>
+          <w:szCs w:val="20"/>
+        </w:rPr>
+        <w:t>CREATE TABLE job (</w:t>
+      </w:r>
+    </w:p>
+    <w:p>
+      <w:pPr>
+        <w:pStyle w:val="NoSpacing"/>
+        <w:rPr>
+          <w:sz w:val="20"/>
+          <w:szCs w:val="20"/>
+        </w:rPr>
+      </w:pPr>
+      <w:r>
+        <w:rPr>
+          <w:sz w:val="20"/>
+          <w:szCs w:val="20"/>
+        </w:rPr>
         <w:tab/>
+      </w:r>
+      <w:proofErr w:type="gramStart"/>
+      <w:r>
+        <w:rPr>
+          <w:sz w:val="20"/>
+          <w:szCs w:val="20"/>
+        </w:rPr>
         <w:t>id</w:t>
       </w:r>
-      <w:r>
+      <w:proofErr w:type="gramEnd"/>
+      <w:r>
+        <w:rPr>
+          <w:sz w:val="20"/>
+          <w:szCs w:val="20"/>
+        </w:rPr>
         <w:tab/>
       </w:r>
       <w:r>
+        <w:rPr>
+          <w:sz w:val="20"/>
+          <w:szCs w:val="20"/>
+        </w:rPr>
         <w:tab/>
         <w:t>serial PRIMARY KEY,</w:t>
       </w:r>
-      <w:r>
-        <w:br/>
-      </w:r>
-      <w:r>
+    </w:p>
+    <w:p>
+      <w:pPr>
+        <w:pStyle w:val="NoSpacing"/>
+        <w:rPr>
+          <w:sz w:val="20"/>
+          <w:szCs w:val="20"/>
+        </w:rPr>
+      </w:pPr>
+      <w:r>
+        <w:rPr>
+          <w:sz w:val="20"/>
+          <w:szCs w:val="20"/>
+        </w:rPr>
         <w:tab/>
       </w:r>
+      <w:proofErr w:type="gramStart"/>
+      <w:r>
+        <w:rPr>
+          <w:sz w:val="20"/>
+          <w:szCs w:val="20"/>
+        </w:rPr>
+        <w:t>title</w:t>
+      </w:r>
+      <w:proofErr w:type="gramEnd"/>
+      <w:r>
+        <w:rPr>
+          <w:sz w:val="20"/>
+          <w:szCs w:val="20"/>
+        </w:rPr>
+        <w:tab/>
+      </w:r>
+      <w:r>
+        <w:rPr>
+          <w:sz w:val="20"/>
+          <w:szCs w:val="20"/>
+        </w:rPr>
+        <w:tab/>
+      </w:r>
       <w:proofErr w:type="spellStart"/>
       <w:r>
-        <w:t>user_id</w:t>
+        <w:rPr>
+          <w:sz w:val="20"/>
+          <w:szCs w:val="20"/>
+        </w:rPr>
+        <w:t>varchar</w:t>
       </w:r>
       <w:proofErr w:type="spellEnd"/>
       <w:r>
+        <w:rPr>
+          <w:sz w:val="20"/>
+          <w:szCs w:val="20"/>
+        </w:rPr>
+        <w:t>(50) NOT NULL,</w:t>
+      </w:r>
+    </w:p>
+    <w:p>
+      <w:pPr>
+        <w:pStyle w:val="NoSpacing"/>
+        <w:rPr>
+          <w:sz w:val="20"/>
+          <w:szCs w:val="20"/>
+        </w:rPr>
+      </w:pPr>
+      <w:r>
+        <w:rPr>
+          <w:sz w:val="20"/>
+          <w:szCs w:val="20"/>
+        </w:rPr>
         <w:tab/>
       </w:r>
-      <w:r>
+      <w:proofErr w:type="gramStart"/>
+      <w:r>
+        <w:rPr>
+          <w:sz w:val="20"/>
+          <w:szCs w:val="20"/>
+        </w:rPr>
+        <w:t>description</w:t>
+      </w:r>
+      <w:proofErr w:type="gramEnd"/>
+      <w:r>
+        <w:rPr>
+          <w:sz w:val="20"/>
+          <w:szCs w:val="20"/>
+        </w:rPr>
+        <w:tab/>
+        <w:t>text,</w:t>
+      </w:r>
+    </w:p>
+    <w:p>
+      <w:pPr>
+        <w:pStyle w:val="NoSpacing"/>
+        <w:rPr>
+          <w:sz w:val="20"/>
+          <w:szCs w:val="20"/>
+        </w:rPr>
+      </w:pPr>
+      <w:r>
+        <w:rPr>
+          <w:sz w:val="20"/>
+          <w:szCs w:val="20"/>
+        </w:rPr>
+        <w:tab/>
+      </w:r>
+      <w:proofErr w:type="gramStart"/>
+      <w:r>
+        <w:rPr>
+          <w:sz w:val="20"/>
+          <w:szCs w:val="20"/>
+        </w:rPr>
+        <w:t>expires</w:t>
+      </w:r>
+      <w:proofErr w:type="gramEnd"/>
+      <w:r>
+        <w:rPr>
+          <w:sz w:val="20"/>
+          <w:szCs w:val="20"/>
+        </w:rPr>
+        <w:tab/>
+      </w:r>
+      <w:r>
+        <w:rPr>
+          <w:sz w:val="20"/>
+          <w:szCs w:val="20"/>
+        </w:rPr>
+        <w:tab/>
+        <w:t>date NOT NULL,</w:t>
+      </w:r>
+    </w:p>
+    <w:p>
+      <w:pPr>
+        <w:pStyle w:val="NoSpacing"/>
+        <w:rPr>
+          <w:sz w:val="20"/>
+          <w:szCs w:val="20"/>
+        </w:rPr>
+      </w:pPr>
+      <w:r>
+        <w:rPr>
+          <w:sz w:val="20"/>
+          <w:szCs w:val="20"/>
+        </w:rPr>
+        <w:tab/>
+      </w:r>
+      <w:proofErr w:type="gramStart"/>
+      <w:r>
+        <w:rPr>
+          <w:sz w:val="20"/>
+          <w:szCs w:val="20"/>
+        </w:rPr>
+        <w:t>status</w:t>
+      </w:r>
+      <w:proofErr w:type="gramEnd"/>
+      <w:r>
+        <w:rPr>
+          <w:sz w:val="20"/>
+          <w:szCs w:val="20"/>
+        </w:rPr>
+        <w:tab/>
+      </w:r>
+      <w:r>
+        <w:rPr>
+          <w:sz w:val="20"/>
+          <w:szCs w:val="20"/>
+        </w:rPr>
+        <w:tab/>
+        <w:t>integer NOT NULL,</w:t>
+      </w:r>
+      <w:r>
+        <w:rPr>
+          <w:sz w:val="20"/>
+          <w:szCs w:val="20"/>
+        </w:rPr>
+        <w:tab/>
+      </w:r>
+    </w:p>
+    <w:p>
+      <w:pPr>
+        <w:pStyle w:val="NoSpacing"/>
+        <w:rPr>
+          <w:sz w:val="20"/>
+          <w:szCs w:val="20"/>
+        </w:rPr>
+      </w:pPr>
+      <w:r>
+        <w:rPr>
+          <w:sz w:val="20"/>
+          <w:szCs w:val="20"/>
+        </w:rPr>
+        <w:tab/>
+      </w:r>
+      <w:proofErr w:type="spellStart"/>
+      <w:proofErr w:type="gramStart"/>
+      <w:r>
+        <w:rPr>
+          <w:sz w:val="20"/>
+          <w:szCs w:val="20"/>
+        </w:rPr>
+        <w:t>winning_offer_id</w:t>
+      </w:r>
+      <w:proofErr w:type="spellEnd"/>
+      <w:proofErr w:type="gramEnd"/>
+      <w:r>
+        <w:rPr>
+          <w:sz w:val="20"/>
+          <w:szCs w:val="20"/>
+        </w:rPr>
+        <w:tab/>
+        <w:t xml:space="preserve">integer, </w:t>
+      </w:r>
+      <w:r>
+        <w:rPr>
+          <w:sz w:val="20"/>
+          <w:szCs w:val="20"/>
+        </w:rPr>
+        <w:tab/>
+      </w:r>
+    </w:p>
+    <w:p>
+      <w:pPr>
+        <w:pStyle w:val="NoSpacing"/>
+        <w:rPr>
+          <w:sz w:val="20"/>
+          <w:szCs w:val="20"/>
+        </w:rPr>
+      </w:pPr>
+      <w:r>
+        <w:rPr>
+          <w:sz w:val="20"/>
+          <w:szCs w:val="20"/>
+        </w:rPr>
+        <w:tab/>
+      </w:r>
+      <w:proofErr w:type="gramStart"/>
+      <w:r>
+        <w:rPr>
+          <w:sz w:val="20"/>
+          <w:szCs w:val="20"/>
+        </w:rPr>
+        <w:t>review</w:t>
+      </w:r>
+      <w:proofErr w:type="gramEnd"/>
+      <w:r>
+        <w:rPr>
+          <w:sz w:val="20"/>
+          <w:szCs w:val="20"/>
+        </w:rPr>
+        <w:tab/>
+      </w:r>
+      <w:r>
+        <w:rPr>
+          <w:sz w:val="20"/>
+          <w:szCs w:val="20"/>
+        </w:rPr>
+        <w:tab/>
+        <w:t>integer references review,</w:t>
+      </w:r>
+    </w:p>
+    <w:p>
+      <w:pPr>
+        <w:pStyle w:val="NoSpacing"/>
+        <w:rPr>
+          <w:sz w:val="20"/>
+          <w:szCs w:val="20"/>
+        </w:rPr>
+      </w:pPr>
+      <w:r>
+        <w:rPr>
+          <w:sz w:val="20"/>
+          <w:szCs w:val="20"/>
+        </w:rPr>
+        <w:tab/>
+      </w:r>
+      <w:proofErr w:type="spellStart"/>
+      <w:proofErr w:type="gramStart"/>
+      <w:r>
+        <w:rPr>
+          <w:sz w:val="20"/>
+          <w:szCs w:val="20"/>
+        </w:rPr>
+        <w:t>owner_id</w:t>
+      </w:r>
+      <w:proofErr w:type="spellEnd"/>
+      <w:proofErr w:type="gramEnd"/>
+      <w:r>
+        <w:rPr>
+          <w:sz w:val="20"/>
+          <w:szCs w:val="20"/>
+        </w:rPr>
         <w:tab/>
         <w:t>integer NOT NULL references person,</w:t>
       </w:r>
-      <w:r>
-        <w:br/>
-      </w:r>
-      <w:r>
+    </w:p>
+    <w:p>
+      <w:pPr>
+        <w:pStyle w:val="NoSpacing"/>
+        <w:rPr>
+          <w:sz w:val="20"/>
+          <w:szCs w:val="20"/>
+        </w:rPr>
+      </w:pPr>
+      <w:r>
+        <w:rPr>
+          <w:sz w:val="20"/>
+          <w:szCs w:val="20"/>
+        </w:rPr>
         <w:tab/>
       </w:r>
+      <w:proofErr w:type="gramStart"/>
+      <w:r>
+        <w:rPr>
+          <w:sz w:val="20"/>
+          <w:szCs w:val="20"/>
+        </w:rPr>
+        <w:t>created</w:t>
+      </w:r>
+      <w:proofErr w:type="gramEnd"/>
+      <w:r>
+        <w:rPr>
+          <w:sz w:val="20"/>
+          <w:szCs w:val="20"/>
+        </w:rPr>
+        <w:tab/>
+      </w:r>
+      <w:r>
+        <w:rPr>
+          <w:sz w:val="20"/>
+          <w:szCs w:val="20"/>
+        </w:rPr>
+        <w:tab/>
+        <w:t>date NOT NULL</w:t>
+      </w:r>
+    </w:p>
+    <w:p>
+      <w:pPr>
+        <w:pStyle w:val="NoSpacing"/>
+        <w:rPr>
+          <w:sz w:val="20"/>
+          <w:szCs w:val="20"/>
+        </w:rPr>
+      </w:pPr>
+      <w:r>
+        <w:rPr>
+          <w:sz w:val="20"/>
+          <w:szCs w:val="20"/>
+        </w:rPr>
+        <w:t>);</w:t>
+      </w:r>
+    </w:p>
+    <w:p>
+      <w:pPr>
+        <w:pStyle w:val="NoSpacing"/>
+        <w:rPr>
+          <w:sz w:val="20"/>
+          <w:szCs w:val="20"/>
+        </w:rPr>
+      </w:pPr>
+      <w:r>
+        <w:rPr>
+          <w:sz w:val="20"/>
+          <w:szCs w:val="20"/>
+        </w:rPr>
+        <w:t>CREATE TABLE offer (</w:t>
+      </w:r>
+    </w:p>
+    <w:p>
+      <w:pPr>
+        <w:pStyle w:val="NoSpacing"/>
+        <w:rPr>
+          <w:sz w:val="20"/>
+          <w:szCs w:val="20"/>
+        </w:rPr>
+      </w:pPr>
+      <w:r>
+        <w:rPr>
+          <w:sz w:val="20"/>
+          <w:szCs w:val="20"/>
+        </w:rPr>
+        <w:tab/>
+      </w:r>
+      <w:proofErr w:type="gramStart"/>
+      <w:r>
+        <w:rPr>
+          <w:sz w:val="20"/>
+          <w:szCs w:val="20"/>
+        </w:rPr>
+        <w:t>id</w:t>
+      </w:r>
+      <w:proofErr w:type="gramEnd"/>
+      <w:r>
+        <w:rPr>
+          <w:sz w:val="20"/>
+          <w:szCs w:val="20"/>
+        </w:rPr>
+        <w:tab/>
+      </w:r>
+      <w:r>
+        <w:rPr>
+          <w:sz w:val="20"/>
+          <w:szCs w:val="20"/>
+        </w:rPr>
+        <w:tab/>
+        <w:t>serial PRIMARY KEY,</w:t>
+      </w:r>
+    </w:p>
+    <w:p>
+      <w:pPr>
+        <w:pStyle w:val="NoSpacing"/>
+        <w:rPr>
+          <w:sz w:val="20"/>
+          <w:szCs w:val="20"/>
+        </w:rPr>
+      </w:pPr>
+      <w:r>
+        <w:rPr>
+          <w:sz w:val="20"/>
+          <w:szCs w:val="20"/>
+        </w:rPr>
+        <w:tab/>
+      </w:r>
       <w:proofErr w:type="spellStart"/>
-      <w:r>
-        <w:t>review_user_id</w:t>
+      <w:proofErr w:type="gramStart"/>
+      <w:r>
+        <w:rPr>
+          <w:sz w:val="20"/>
+          <w:szCs w:val="20"/>
+        </w:rPr>
+        <w:t>job_id</w:t>
       </w:r>
       <w:proofErr w:type="spellEnd"/>
-      <w:r>
+      <w:proofErr w:type="gramEnd"/>
+      <w:r>
+        <w:rPr>
+          <w:sz w:val="20"/>
+          <w:szCs w:val="20"/>
+        </w:rPr>
+        <w:tab/>
+      </w:r>
+      <w:r>
+        <w:rPr>
+          <w:sz w:val="20"/>
+          <w:szCs w:val="20"/>
+        </w:rPr>
+        <w:tab/>
+        <w:t>integer NOT NULL references job,</w:t>
+      </w:r>
+    </w:p>
+    <w:p>
+      <w:pPr>
+        <w:pStyle w:val="NoSpacing"/>
+        <w:rPr>
+          <w:sz w:val="20"/>
+          <w:szCs w:val="20"/>
+        </w:rPr>
+      </w:pPr>
+      <w:r>
+        <w:rPr>
+          <w:sz w:val="20"/>
+          <w:szCs w:val="20"/>
+        </w:rPr>
+        <w:tab/>
+      </w:r>
+      <w:proofErr w:type="spellStart"/>
+      <w:proofErr w:type="gramStart"/>
+      <w:r>
+        <w:rPr>
+          <w:sz w:val="20"/>
+          <w:szCs w:val="20"/>
+        </w:rPr>
+        <w:t>user_id</w:t>
+      </w:r>
+      <w:proofErr w:type="spellEnd"/>
+      <w:proofErr w:type="gramEnd"/>
+      <w:r>
+        <w:rPr>
+          <w:sz w:val="20"/>
+          <w:szCs w:val="20"/>
+        </w:rPr>
+        <w:tab/>
+      </w:r>
+      <w:r>
+        <w:rPr>
+          <w:sz w:val="20"/>
+          <w:szCs w:val="20"/>
+        </w:rPr>
         <w:tab/>
         <w:t>integer NOT NULL references person,</w:t>
       </w:r>
-      <w:r>
-        <w:br/>
-      </w:r>
-      <w:r>
+    </w:p>
+    <w:p>
+      <w:pPr>
+        <w:pStyle w:val="NoSpacing"/>
+        <w:rPr>
+          <w:sz w:val="20"/>
+          <w:szCs w:val="20"/>
+        </w:rPr>
+      </w:pPr>
+      <w:r>
+        <w:rPr>
+          <w:sz w:val="20"/>
+          <w:szCs w:val="20"/>
+        </w:rPr>
         <w:tab/>
-        <w:t>review</w:t>
-      </w:r>
-      <w:r>
+      </w:r>
+      <w:proofErr w:type="gramStart"/>
+      <w:r>
+        <w:rPr>
+          <w:sz w:val="20"/>
+          <w:szCs w:val="20"/>
+        </w:rPr>
+        <w:t>price</w:t>
+      </w:r>
+      <w:proofErr w:type="gramEnd"/>
+      <w:r>
+        <w:rPr>
+          <w:sz w:val="20"/>
+          <w:szCs w:val="20"/>
+        </w:rPr>
         <w:tab/>
       </w:r>
       <w:r>
+        <w:rPr>
+          <w:sz w:val="20"/>
+          <w:szCs w:val="20"/>
+        </w:rPr>
+        <w:tab/>
+        <w:t>numeric NOT NULL,</w:t>
+      </w:r>
+    </w:p>
+    <w:p>
+      <w:pPr>
+        <w:pStyle w:val="NoSpacing"/>
+        <w:rPr>
+          <w:sz w:val="20"/>
+          <w:szCs w:val="20"/>
+        </w:rPr>
+      </w:pPr>
+      <w:r>
+        <w:rPr>
+          <w:sz w:val="20"/>
+          <w:szCs w:val="20"/>
+        </w:rPr>
+        <w:tab/>
+      </w:r>
+      <w:proofErr w:type="gramStart"/>
+      <w:r>
+        <w:rPr>
+          <w:sz w:val="20"/>
+          <w:szCs w:val="20"/>
+        </w:rPr>
+        <w:t>description</w:t>
+      </w:r>
+      <w:proofErr w:type="gramEnd"/>
+      <w:r>
+        <w:rPr>
+          <w:sz w:val="20"/>
+          <w:szCs w:val="20"/>
+        </w:rPr>
         <w:tab/>
         <w:t>text,</w:t>
       </w:r>
-      <w:r>
-        <w:br/>
-      </w:r>
-      <w:r>
+    </w:p>
+    <w:p>
+      <w:pPr>
+        <w:pStyle w:val="NoSpacing"/>
+        <w:rPr>
+          <w:sz w:val="20"/>
+          <w:szCs w:val="20"/>
+        </w:rPr>
+      </w:pPr>
+      <w:r>
+        <w:rPr>
+          <w:sz w:val="20"/>
+          <w:szCs w:val="20"/>
+        </w:rPr>
         <w:tab/>
-        <w:t>rating</w:t>
-      </w:r>
-      <w:r>
+      </w:r>
+      <w:proofErr w:type="gramStart"/>
+      <w:r>
+        <w:rPr>
+          <w:sz w:val="20"/>
+          <w:szCs w:val="20"/>
+        </w:rPr>
+        <w:t>created</w:t>
+      </w:r>
+      <w:proofErr w:type="gramEnd"/>
+      <w:r>
+        <w:rPr>
+          <w:sz w:val="20"/>
+          <w:szCs w:val="20"/>
+        </w:rPr>
         <w:tab/>
       </w:r>
       <w:r>
-        <w:tab/>
-        <w:t>integer NOT NULL,</w:t>
-      </w:r>
-      <w:r>
-        <w:br/>
-      </w:r>
-      <w:r>
-        <w:lastRenderedPageBreak/>
-        <w:tab/>
-        <w:t>created</w:t>
-      </w:r>
-      <w:r>
-        <w:tab/>
-      </w:r>
-      <w:r>
+        <w:rPr>
+          <w:sz w:val="20"/>
+          <w:szCs w:val="20"/>
+        </w:rPr>
         <w:tab/>
         <w:t>date NOT NULL</w:t>
       </w:r>
-      <w:r>
-        <w:br/>
-        <w:t>);</w:t>
-      </w:r>
     </w:p>
     <w:p>
-      <w:r>
-        <w:t>CREATE TABLE job (</w:t>
-      </w:r>
-      <w:r>
-        <w:br/>
-      </w:r>
-      <w:r>
+      <w:pPr>
+        <w:pStyle w:val="NoSpacing"/>
+        <w:rPr>
+          <w:sz w:val="20"/>
+          <w:szCs w:val="20"/>
+        </w:rPr>
+      </w:pPr>
+      <w:r>
+        <w:rPr>
+          <w:sz w:val="20"/>
+          <w:szCs w:val="20"/>
+        </w:rPr>
+        <w:t>);</w:t>
+      </w:r>
+    </w:p>
+    <w:p>
+      <w:pPr>
+        <w:pStyle w:val="NoSpacing"/>
+        <w:rPr>
+          <w:sz w:val="20"/>
+          <w:szCs w:val="20"/>
+        </w:rPr>
+      </w:pPr>
+      <w:r>
+        <w:rPr>
+          <w:sz w:val="20"/>
+          <w:szCs w:val="20"/>
+        </w:rPr>
+        <w:t>CREATE TABLE question (</w:t>
+      </w:r>
+    </w:p>
+    <w:p>
+      <w:pPr>
+        <w:pStyle w:val="NoSpacing"/>
+        <w:rPr>
+          <w:sz w:val="20"/>
+          <w:szCs w:val="20"/>
+        </w:rPr>
+      </w:pPr>
+      <w:r>
+        <w:rPr>
+          <w:sz w:val="20"/>
+          <w:szCs w:val="20"/>
+        </w:rPr>
         <w:tab/>
+      </w:r>
+      <w:proofErr w:type="gramStart"/>
+      <w:r>
+        <w:rPr>
+          <w:sz w:val="20"/>
+          <w:szCs w:val="20"/>
+        </w:rPr>
         <w:t>id</w:t>
       </w:r>
-      <w:r>
+      <w:proofErr w:type="gramEnd"/>
+      <w:r>
+        <w:rPr>
+          <w:sz w:val="20"/>
+          <w:szCs w:val="20"/>
+        </w:rPr>
         <w:tab/>
       </w:r>
       <w:r>
+        <w:rPr>
+          <w:sz w:val="20"/>
+          <w:szCs w:val="20"/>
+        </w:rPr>
         <w:tab/>
         <w:t>serial PRIMARY KEY,</w:t>
       </w:r>
-      <w:r>
-        <w:br/>
-      </w:r>
-      <w:r>
+    </w:p>
+    <w:p>
+      <w:pPr>
+        <w:pStyle w:val="NoSpacing"/>
+        <w:rPr>
+          <w:sz w:val="20"/>
+          <w:szCs w:val="20"/>
+        </w:rPr>
+      </w:pPr>
+      <w:r>
+        <w:rPr>
+          <w:sz w:val="20"/>
+          <w:szCs w:val="20"/>
+        </w:rPr>
         <w:tab/>
-        <w:t>title</w:t>
-      </w:r>
-      <w:r>
+      </w:r>
+      <w:proofErr w:type="spellStart"/>
+      <w:proofErr w:type="gramStart"/>
+      <w:r>
+        <w:rPr>
+          <w:sz w:val="20"/>
+          <w:szCs w:val="20"/>
+        </w:rPr>
+        <w:t>user_id</w:t>
+      </w:r>
+      <w:proofErr w:type="spellEnd"/>
+      <w:proofErr w:type="gramEnd"/>
+      <w:r>
+        <w:rPr>
+          <w:sz w:val="20"/>
+          <w:szCs w:val="20"/>
+        </w:rPr>
         <w:tab/>
       </w:r>
       <w:r>
-        <w:tab/>
-      </w:r>
-      <w:proofErr w:type="spellStart"/>
-      <w:r>
-        <w:t>varchar</w:t>
-      </w:r>
-      <w:proofErr w:type="spellEnd"/>
-      <w:r>
-        <w:t>(50) NOT NULL,</w:t>
-      </w:r>
-      <w:r>
-        <w:br/>
-      </w:r>
-      <w:r>
-        <w:tab/>
-        <w:t>description</w:t>
-      </w:r>
-      <w:r>
-        <w:tab/>
-      </w:r>
-      <w:proofErr w:type="spellStart"/>
-      <w:r>
-        <w:t>varchar</w:t>
-      </w:r>
-      <w:proofErr w:type="spellEnd"/>
-      <w:r>
-        <w:t>(50),</w:t>
-      </w:r>
-      <w:r>
-        <w:br/>
-      </w:r>
-      <w:r>
-        <w:tab/>
-        <w:t>expires</w:t>
-      </w:r>
-      <w:r>
-        <w:tab/>
-      </w:r>
-      <w:r>
-        <w:tab/>
-        <w:t>date NOT NULL,</w:t>
-      </w:r>
-      <w:r>
-        <w:br/>
-      </w:r>
-      <w:r>
-        <w:tab/>
-        <w:t>status</w:t>
-      </w:r>
-      <w:r>
-        <w:tab/>
-      </w:r>
-      <w:r>
-        <w:tab/>
-        <w:t>integer NOT NULL,</w:t>
-      </w:r>
-      <w:r>
-        <w:br/>
-      </w:r>
-      <w:r>
-        <w:tab/>
-      </w:r>
-      <w:proofErr w:type="spellStart"/>
-      <w:r>
-        <w:t>winning_offer_id</w:t>
-      </w:r>
-      <w:proofErr w:type="spellEnd"/>
-      <w:r>
-        <w:tab/>
-        <w:t>integer,</w:t>
-      </w:r>
-      <w:r>
-        <w:br/>
-      </w:r>
-      <w:r>
-        <w:tab/>
-        <w:t>review</w:t>
-      </w:r>
-      <w:r>
-        <w:tab/>
-      </w:r>
-      <w:r>
-        <w:tab/>
-        <w:t>integer references review,</w:t>
-      </w:r>
-      <w:r>
-        <w:br/>
-      </w:r>
-      <w:r>
-        <w:tab/>
-      </w:r>
-      <w:proofErr w:type="spellStart"/>
-      <w:r>
-        <w:t>owner_id</w:t>
-      </w:r>
-      <w:proofErr w:type="spellEnd"/>
-      <w:r>
+        <w:rPr>
+          <w:sz w:val="20"/>
+          <w:szCs w:val="20"/>
+        </w:rPr>
         <w:tab/>
         <w:t>integer NOT NULL references person,</w:t>
       </w:r>
-      <w:r>
-        <w:br/>
-      </w:r>
-      <w:r>
+    </w:p>
+    <w:p>
+      <w:pPr>
+        <w:pStyle w:val="NoSpacing"/>
+        <w:rPr>
+          <w:sz w:val="20"/>
+          <w:szCs w:val="20"/>
+        </w:rPr>
+      </w:pPr>
+      <w:r>
+        <w:rPr>
+          <w:sz w:val="20"/>
+          <w:szCs w:val="20"/>
+        </w:rPr>
         <w:tab/>
+      </w:r>
+      <w:proofErr w:type="spellStart"/>
+      <w:proofErr w:type="gramStart"/>
+      <w:r>
+        <w:rPr>
+          <w:sz w:val="20"/>
+          <w:szCs w:val="20"/>
+        </w:rPr>
+        <w:t>job_id</w:t>
+      </w:r>
+      <w:proofErr w:type="spellEnd"/>
+      <w:proofErr w:type="gramEnd"/>
+      <w:r>
+        <w:rPr>
+          <w:sz w:val="20"/>
+          <w:szCs w:val="20"/>
+        </w:rPr>
+        <w:tab/>
+      </w:r>
+      <w:r>
+        <w:rPr>
+          <w:sz w:val="20"/>
+          <w:szCs w:val="20"/>
+        </w:rPr>
+        <w:tab/>
+        <w:t>integer NOT NULL references job,</w:t>
+      </w:r>
+    </w:p>
+    <w:p>
+      <w:pPr>
+        <w:pStyle w:val="NoSpacing"/>
+        <w:rPr>
+          <w:sz w:val="20"/>
+          <w:szCs w:val="20"/>
+        </w:rPr>
+      </w:pPr>
+      <w:r>
+        <w:rPr>
+          <w:sz w:val="20"/>
+          <w:szCs w:val="20"/>
+        </w:rPr>
+        <w:t xml:space="preserve">       </w:t>
+      </w:r>
+      <w:r>
+        <w:rPr>
+          <w:sz w:val="20"/>
+          <w:szCs w:val="20"/>
+        </w:rPr>
+        <w:tab/>
+      </w:r>
+      <w:proofErr w:type="gramStart"/>
+      <w:r>
+        <w:rPr>
+          <w:sz w:val="20"/>
+          <w:szCs w:val="20"/>
+        </w:rPr>
+        <w:t>answer</w:t>
+      </w:r>
+      <w:proofErr w:type="gramEnd"/>
+      <w:r>
+        <w:rPr>
+          <w:sz w:val="20"/>
+          <w:szCs w:val="20"/>
+        </w:rPr>
+        <w:tab/>
+      </w:r>
+      <w:r>
+        <w:rPr>
+          <w:sz w:val="20"/>
+          <w:szCs w:val="20"/>
+        </w:rPr>
+        <w:tab/>
+        <w:t>text,</w:t>
+      </w:r>
+    </w:p>
+    <w:p>
+      <w:pPr>
+        <w:pStyle w:val="NoSpacing"/>
+        <w:rPr>
+          <w:sz w:val="20"/>
+          <w:szCs w:val="20"/>
+        </w:rPr>
+      </w:pPr>
+      <w:r>
+        <w:rPr>
+          <w:sz w:val="20"/>
+          <w:szCs w:val="20"/>
+        </w:rPr>
+        <w:tab/>
+      </w:r>
+      <w:proofErr w:type="gramStart"/>
+      <w:r>
+        <w:rPr>
+          <w:sz w:val="20"/>
+          <w:szCs w:val="20"/>
+        </w:rPr>
+        <w:t>question</w:t>
+      </w:r>
+      <w:proofErr w:type="gramEnd"/>
+      <w:r>
+        <w:rPr>
+          <w:sz w:val="20"/>
+          <w:szCs w:val="20"/>
+        </w:rPr>
+        <w:tab/>
+        <w:t>text NOT NULL,</w:t>
+      </w:r>
+    </w:p>
+    <w:p>
+      <w:pPr>
+        <w:pStyle w:val="NoSpacing"/>
+        <w:rPr>
+          <w:sz w:val="20"/>
+          <w:szCs w:val="20"/>
+        </w:rPr>
+      </w:pPr>
+      <w:r>
+        <w:rPr>
+          <w:sz w:val="20"/>
+          <w:szCs w:val="20"/>
+        </w:rPr>
+        <w:tab/>
+      </w:r>
+      <w:proofErr w:type="gramStart"/>
+      <w:r>
+        <w:rPr>
+          <w:sz w:val="20"/>
+          <w:szCs w:val="20"/>
+        </w:rPr>
         <w:t>created</w:t>
       </w:r>
-      <w:r>
+      <w:proofErr w:type="gramEnd"/>
+      <w:r>
+        <w:rPr>
+          <w:sz w:val="20"/>
+          <w:szCs w:val="20"/>
+        </w:rPr>
         <w:tab/>
       </w:r>
       <w:r>
+        <w:rPr>
+          <w:sz w:val="20"/>
+          <w:szCs w:val="20"/>
+        </w:rPr>
         <w:tab/>
         <w:t>date NOT NULL</w:t>
       </w:r>
-      <w:r>
-        <w:br/>
-        <w:t>);</w:t>
-      </w:r>
     </w:p>
     <w:p>
-      <w:r>
-        <w:t>CREATE TABLE offer (</w:t>
-      </w:r>
-      <w:r>
-        <w:br/>
-      </w:r>
-      <w:r>
-        <w:tab/>
-        <w:t>id</w:t>
-      </w:r>
-      <w:r>
-        <w:tab/>
-      </w:r>
-      <w:r>
-        <w:tab/>
-        <w:t>integer CONSTRAINT PRIMARY KEY,</w:t>
-      </w:r>
-      <w:r>
-        <w:br/>
-      </w:r>
-      <w:r>
-        <w:tab/>
-      </w:r>
-      <w:proofErr w:type="spellStart"/>
-      <w:r>
-        <w:t>job_id</w:t>
-      </w:r>
-      <w:proofErr w:type="spellEnd"/>
-      <w:r>
-        <w:tab/>
-      </w:r>
-      <w:r>
-        <w:tab/>
-        <w:t>integer NOT NULL references job,</w:t>
-      </w:r>
-      <w:r>
-        <w:br/>
-      </w:r>
-      <w:r>
-        <w:tab/>
-      </w:r>
-      <w:proofErr w:type="spellStart"/>
-      <w:r>
-        <w:t>user_id</w:t>
-      </w:r>
-      <w:proofErr w:type="spellEnd"/>
-      <w:r>
-        <w:tab/>
-      </w:r>
-      <w:r>
-        <w:tab/>
-        <w:t xml:space="preserve">integer NOT NULL references </w:t>
-      </w:r>
-      <w:r>
-        <w:t>person</w:t>
-      </w:r>
-      <w:r>
-        <w:t>,</w:t>
-      </w:r>
-      <w:r>
-        <w:br/>
-      </w:r>
-      <w:r>
-        <w:tab/>
-        <w:t>price</w:t>
-      </w:r>
-      <w:r>
-        <w:tab/>
-      </w:r>
-      <w:r>
-        <w:tab/>
-        <w:t>numeric NOT NULL,</w:t>
-      </w:r>
-      <w:r>
-        <w:br/>
-      </w:r>
-      <w:r>
-        <w:tab/>
-        <w:t>description</w:t>
-      </w:r>
-      <w:r>
-        <w:tab/>
-        <w:t>text,</w:t>
-      </w:r>
-      <w:r>
-        <w:br/>
-      </w:r>
-      <w:r>
-        <w:tab/>
-        <w:t>created</w:t>
-      </w:r>
-      <w:r>
-        <w:tab/>
-      </w:r>
-      <w:r>
-        <w:tab/>
-        <w:t>date NOT NULL</w:t>
-      </w:r>
-      <w:r>
-        <w:br/>
-      </w:r>
-      <w:r>
-        <w:t>);</w:t>
-      </w:r>
-    </w:p>
-    <w:p>
-      <w:r>
-        <w:t>CREATE TABLE question (</w:t>
-      </w:r>
-      <w:r>
-        <w:br/>
-      </w:r>
-      <w:r>
-        <w:tab/>
-        <w:t>id</w:t>
-      </w:r>
-      <w:r>
-        <w:tab/>
-      </w:r>
-      <w:r>
-        <w:tab/>
-        <w:t>integer CONSTRAINT PRIMARY KEY,</w:t>
-      </w:r>
-      <w:r>
-        <w:br/>
-      </w:r>
-      <w:r>
-        <w:tab/>
-      </w:r>
-      <w:proofErr w:type="spellStart"/>
-      <w:r>
-        <w:t>user_id</w:t>
-      </w:r>
-      <w:proofErr w:type="spellEnd"/>
-      <w:r>
-        <w:tab/>
-      </w:r>
-      <w:r>
-        <w:tab/>
-        <w:t xml:space="preserve">integer NOT NULL references </w:t>
-      </w:r>
-      <w:r>
-        <w:t>person</w:t>
-      </w:r>
-      <w:r>
-        <w:t>,</w:t>
-      </w:r>
-      <w:r>
-        <w:br/>
-      </w:r>
-      <w:r>
-        <w:tab/>
-      </w:r>
-      <w:proofErr w:type="spellStart"/>
-      <w:r>
-        <w:t>job_id</w:t>
-      </w:r>
-      <w:proofErr w:type="spellEnd"/>
-      <w:r>
-        <w:tab/>
-      </w:r>
-      <w:r>
-        <w:tab/>
-        <w:t>integer NOT NULL references job,</w:t>
-      </w:r>
-      <w:r>
-        <w:br/>
-      </w:r>
-      <w:r>
-        <w:tab/>
-        <w:t>question</w:t>
-      </w:r>
-      <w:r>
-        <w:tab/>
-        <w:t>text NOT NULL,</w:t>
-      </w:r>
-      <w:r>
-        <w:br/>
-        <w:t xml:space="preserve">              </w:t>
-      </w:r>
-      <w:r>
-        <w:t>answer</w:t>
-      </w:r>
-      <w:r>
-        <w:tab/>
-      </w:r>
-      <w:r>
-        <w:tab/>
-        <w:t>text,</w:t>
-      </w:r>
-      <w:r>
-        <w:br/>
-      </w:r>
-      <w:r>
-        <w:tab/>
-        <w:t>created</w:t>
-      </w:r>
-      <w:r>
-        <w:tab/>
-      </w:r>
-      <w:r>
-        <w:tab/>
-        <w:t>date NOT NULL</w:t>
-      </w:r>
-      <w:r>
-        <w:br/>
-      </w:r>
-      <w:r>
+      <w:pPr>
+        <w:pStyle w:val="NoSpacing"/>
+        <w:rPr>
+          <w:sz w:val="20"/>
+          <w:szCs w:val="20"/>
+        </w:rPr>
+      </w:pPr>
+      <w:r>
+        <w:rPr>
+          <w:sz w:val="20"/>
+          <w:szCs w:val="20"/>
+        </w:rPr>
         <w:t>);</w:t>
       </w:r>
     </w:p>
@@ -15402,6 +16543,15 @@
       <w:color w:val="4F81BD" w:themeColor="accent1"/>
     </w:rPr>
   </w:style>
+  <w:style w:type="paragraph" w:styleId="NoSpacing">
+    <w:name w:val="No Spacing"/>
+    <w:uiPriority w:val="1"/>
+    <w:qFormat/>
+    <w:rsid w:val="009C255D"/>
+    <w:pPr>
+      <w:spacing w:after="0" w:line="240" w:lineRule="auto"/>
+    </w:pPr>
+  </w:style>
 </w:styles>
 </file>
 
@@ -16368,6 +17518,15 @@
       <w:color w:val="4F81BD" w:themeColor="accent1"/>
     </w:rPr>
   </w:style>
+  <w:style w:type="paragraph" w:styleId="NoSpacing">
+    <w:name w:val="No Spacing"/>
+    <w:uiPriority w:val="1"/>
+    <w:qFormat/>
+    <w:rsid w:val="009C255D"/>
+    <w:pPr>
+      <w:spacing w:after="0" w:line="240" w:lineRule="auto"/>
+    </w:pPr>
+  </w:style>
 </w:styles>
 </file>
 
@@ -16661,7 +17820,7 @@
 </file>
 
 <file path=customXml/itemProps1.xml><?xml version="1.0" encoding="utf-8"?>
-<ds:datastoreItem xmlns:ds="http://schemas.openxmlformats.org/officeDocument/2006/customXml" ds:itemID="{FF13D3C5-058E-47DC-94F6-3F8DD39BA141}">
+<ds:datastoreItem xmlns:ds="http://schemas.openxmlformats.org/officeDocument/2006/customXml" ds:itemID="{06D702E6-D232-438C-8820-FA4D8A1B02C1}">
   <ds:schemaRefs>
     <ds:schemaRef ds:uri="http://schemas.openxmlformats.org/officeDocument/2006/bibliography"/>
   </ds:schemaRefs>

--- a/docs/tietokantasovellus_suunnittelu.docx
+++ b/docs/tietokantasovellus_suunnittelu.docx
@@ -89,24 +89,15 @@
           <w:i w:val="0"/>
           <w:lang w:val="fi-FI"/>
         </w:rPr>
-        <w:t xml:space="preserve"> </w:t>
-      </w:r>
-      <w:proofErr w:type="spellStart"/>
+        <w:t xml:space="preserve"> Työlle</w:t>
+      </w:r>
       <w:r>
         <w:rPr>
           <w:i w:val="0"/>
           <w:lang w:val="fi-FI"/>
         </w:rPr>
-        <w:t>Työlle</w:t>
-      </w:r>
-      <w:r>
-        <w:rPr>
-          <w:i w:val="0"/>
-          <w:lang w:val="fi-FI"/>
-        </w:rPr>
         <w:t>Tekijä</w:t>
       </w:r>
-      <w:proofErr w:type="spellEnd"/>
     </w:p>
     <w:p>
       <w:pPr>
@@ -337,7 +328,7 @@
               <w:rPr>
                 <w:lang w:val="fi-FI"/>
               </w:rPr>
-              <w:t>0.6</w:t>
+              <w:t>10.0</w:t>
             </w:r>
           </w:p>
         </w:tc>
@@ -355,7 +346,7 @@
               <w:rPr>
                 <w:lang w:val="fi-FI"/>
               </w:rPr>
-              <w:t>20</w:t>
+              <w:t>21</w:t>
             </w:r>
             <w:r>
               <w:rPr>
@@ -391,13 +382,15 @@
               <w:rPr>
                 <w:lang w:val="fi-FI"/>
               </w:rPr>
-              <w:t>Luonnos</w:t>
-            </w:r>
+              <w:t>Tarkastettu</w:t>
+            </w:r>
+            <w:bookmarkStart w:id="0" w:name="_GoBack"/>
+            <w:bookmarkEnd w:id="0"/>
           </w:p>
         </w:tc>
       </w:tr>
     </w:tbl>
-    <w:bookmarkStart w:id="0" w:name="_Ref334461114" w:displacedByCustomXml="next"/>
+    <w:bookmarkStart w:id="1" w:name="_Ref334461114" w:displacedByCustomXml="next"/>
     <w:sdt>
       <w:sdtPr>
         <w:rPr>
@@ -425,11 +418,9 @@
           <w:pPr>
             <w:pStyle w:val="TOCHeading"/>
           </w:pPr>
-          <w:proofErr w:type="spellStart"/>
           <w:r>
             <w:t>Sisällysluettelo</w:t>
           </w:r>
-          <w:proofErr w:type="spellEnd"/>
         </w:p>
         <w:p>
           <w:pPr>
@@ -451,7 +442,7 @@
           <w:r>
             <w:fldChar w:fldCharType="separate"/>
           </w:r>
-          <w:hyperlink w:anchor="_Toc338406986" w:history="1">
+          <w:hyperlink w:anchor="_Toc338587777" w:history="1">
             <w:r>
               <w:rPr>
                 <w:rStyle w:val="Hyperlink"/>
@@ -493,7 +484,7 @@
                 <w:noProof/>
                 <w:webHidden/>
               </w:rPr>
-              <w:instrText xml:space="preserve"> PAGEREF _Toc338406986 \h </w:instrText>
+              <w:instrText xml:space="preserve"> PAGEREF _Toc338587777 \h </w:instrText>
             </w:r>
             <w:r>
               <w:rPr>
@@ -534,7 +525,7 @@
               <w:noProof/>
             </w:rPr>
           </w:pPr>
-          <w:hyperlink w:anchor="_Toc338406987" w:history="1">
+          <w:hyperlink w:anchor="_Toc338587778" w:history="1">
             <w:r>
               <w:rPr>
                 <w:rStyle w:val="Hyperlink"/>
@@ -562,7 +553,7 @@
                 <w:noProof/>
                 <w:webHidden/>
               </w:rPr>
-              <w:instrText xml:space="preserve"> PAGEREF _Toc338406987 \h </w:instrText>
+              <w:instrText xml:space="preserve"> PAGEREF _Toc338587778 \h </w:instrText>
             </w:r>
             <w:r>
               <w:rPr>
@@ -604,7 +595,7 @@
               <w:noProof/>
             </w:rPr>
           </w:pPr>
-          <w:hyperlink w:anchor="_Toc338406988" w:history="1">
+          <w:hyperlink w:anchor="_Toc338587779" w:history="1">
             <w:r>
               <w:rPr>
                 <w:rStyle w:val="Hyperlink"/>
@@ -646,7 +637,7 @@
                 <w:noProof/>
                 <w:webHidden/>
               </w:rPr>
-              <w:instrText xml:space="preserve"> PAGEREF _Toc338406988 \h </w:instrText>
+              <w:instrText xml:space="preserve"> PAGEREF _Toc338587779 \h </w:instrText>
             </w:r>
             <w:r>
               <w:rPr>
@@ -688,7 +679,7 @@
               <w:noProof/>
             </w:rPr>
           </w:pPr>
-          <w:hyperlink w:anchor="_Toc338406989" w:history="1">
+          <w:hyperlink w:anchor="_Toc338587780" w:history="1">
             <w:r>
               <w:rPr>
                 <w:rStyle w:val="Hyperlink"/>
@@ -730,7 +721,7 @@
                 <w:noProof/>
                 <w:webHidden/>
               </w:rPr>
-              <w:instrText xml:space="preserve"> PAGEREF _Toc338406989 \h </w:instrText>
+              <w:instrText xml:space="preserve"> PAGEREF _Toc338587780 \h </w:instrText>
             </w:r>
             <w:r>
               <w:rPr>
@@ -772,7 +763,7 @@
               <w:noProof/>
             </w:rPr>
           </w:pPr>
-          <w:hyperlink w:anchor="_Toc338406990" w:history="1">
+          <w:hyperlink w:anchor="_Toc338587781" w:history="1">
             <w:r>
               <w:rPr>
                 <w:rStyle w:val="Hyperlink"/>
@@ -814,7 +805,7 @@
                 <w:noProof/>
                 <w:webHidden/>
               </w:rPr>
-              <w:instrText xml:space="preserve"> PAGEREF _Toc338406990 \h </w:instrText>
+              <w:instrText xml:space="preserve"> PAGEREF _Toc338587781 \h </w:instrText>
             </w:r>
             <w:r>
               <w:rPr>
@@ -856,7 +847,7 @@
               <w:noProof/>
             </w:rPr>
           </w:pPr>
-          <w:hyperlink w:anchor="_Toc338406991" w:history="1">
+          <w:hyperlink w:anchor="_Toc338587782" w:history="1">
             <w:r>
               <w:rPr>
                 <w:rStyle w:val="Hyperlink"/>
@@ -898,7 +889,7 @@
                 <w:noProof/>
                 <w:webHidden/>
               </w:rPr>
-              <w:instrText xml:space="preserve"> PAGEREF _Toc338406991 \h </w:instrText>
+              <w:instrText xml:space="preserve"> PAGEREF _Toc338587782 \h </w:instrText>
             </w:r>
             <w:r>
               <w:rPr>
@@ -939,7 +930,7 @@
               <w:noProof/>
             </w:rPr>
           </w:pPr>
-          <w:hyperlink w:anchor="_Toc338406992" w:history="1">
+          <w:hyperlink w:anchor="_Toc338587783" w:history="1">
             <w:r>
               <w:rPr>
                 <w:rStyle w:val="Hyperlink"/>
@@ -974,7 +965,7 @@
                 <w:noProof/>
                 <w:webHidden/>
               </w:rPr>
-              <w:instrText xml:space="preserve"> PAGEREF _Toc338406992 \h </w:instrText>
+              <w:instrText xml:space="preserve"> PAGEREF _Toc338587783 \h </w:instrText>
             </w:r>
             <w:r>
               <w:rPr>
@@ -1015,7 +1006,7 @@
               <w:noProof/>
             </w:rPr>
           </w:pPr>
-          <w:hyperlink w:anchor="_Toc338406993" w:history="1">
+          <w:hyperlink w:anchor="_Toc338587784" w:history="1">
             <w:r>
               <w:rPr>
                 <w:rStyle w:val="Hyperlink"/>
@@ -1042,7 +1033,7 @@
                 <w:noProof/>
                 <w:webHidden/>
               </w:rPr>
-              <w:instrText xml:space="preserve"> PAGEREF _Toc338406993 \h </w:instrText>
+              <w:instrText xml:space="preserve"> PAGEREF _Toc338587784 \h </w:instrText>
             </w:r>
             <w:r>
               <w:rPr>
@@ -1084,7 +1075,7 @@
               <w:noProof/>
             </w:rPr>
           </w:pPr>
-          <w:hyperlink w:anchor="_Toc338406994" w:history="1">
+          <w:hyperlink w:anchor="_Toc338587785" w:history="1">
             <w:r>
               <w:rPr>
                 <w:rStyle w:val="Hyperlink"/>
@@ -1126,7 +1117,7 @@
                 <w:noProof/>
                 <w:webHidden/>
               </w:rPr>
-              <w:instrText xml:space="preserve"> PAGEREF _Toc338406994 \h </w:instrText>
+              <w:instrText xml:space="preserve"> PAGEREF _Toc338587785 \h </w:instrText>
             </w:r>
             <w:r>
               <w:rPr>
@@ -1168,7 +1159,7 @@
               <w:noProof/>
             </w:rPr>
           </w:pPr>
-          <w:hyperlink w:anchor="_Toc338406995" w:history="1">
+          <w:hyperlink w:anchor="_Toc338587786" w:history="1">
             <w:r>
               <w:rPr>
                 <w:rStyle w:val="Hyperlink"/>
@@ -1210,7 +1201,7 @@
                 <w:noProof/>
                 <w:webHidden/>
               </w:rPr>
-              <w:instrText xml:space="preserve"> PAGEREF _Toc338406995 \h </w:instrText>
+              <w:instrText xml:space="preserve"> PAGEREF _Toc338587786 \h </w:instrText>
             </w:r>
             <w:r>
               <w:rPr>
@@ -1251,7 +1242,7 @@
               <w:noProof/>
             </w:rPr>
           </w:pPr>
-          <w:hyperlink w:anchor="_Toc338406996" w:history="1">
+          <w:hyperlink w:anchor="_Toc338587787" w:history="1">
             <w:r>
               <w:rPr>
                 <w:rStyle w:val="Hyperlink"/>
@@ -1279,7 +1270,7 @@
                 <w:noProof/>
                 <w:webHidden/>
               </w:rPr>
-              <w:instrText xml:space="preserve"> PAGEREF _Toc338406996 \h </w:instrText>
+              <w:instrText xml:space="preserve"> PAGEREF _Toc338587787 \h </w:instrText>
             </w:r>
             <w:r>
               <w:rPr>
@@ -1320,7 +1311,7 @@
               <w:noProof/>
             </w:rPr>
           </w:pPr>
-          <w:hyperlink w:anchor="_Toc338406997" w:history="1">
+          <w:hyperlink w:anchor="_Toc338587788" w:history="1">
             <w:r>
               <w:rPr>
                 <w:rStyle w:val="Hyperlink"/>
@@ -1348,7 +1339,7 @@
                 <w:noProof/>
                 <w:webHidden/>
               </w:rPr>
-              <w:instrText xml:space="preserve"> PAGEREF _Toc338406997 \h </w:instrText>
+              <w:instrText xml:space="preserve"> PAGEREF _Toc338587788 \h </w:instrText>
             </w:r>
             <w:r>
               <w:rPr>
@@ -1389,7 +1380,7 @@
               <w:noProof/>
             </w:rPr>
           </w:pPr>
-          <w:hyperlink w:anchor="_Toc338406998" w:history="1">
+          <w:hyperlink w:anchor="_Toc338587789" w:history="1">
             <w:r>
               <w:rPr>
                 <w:rStyle w:val="Hyperlink"/>
@@ -1417,7 +1408,7 @@
                 <w:noProof/>
                 <w:webHidden/>
               </w:rPr>
-              <w:instrText xml:space="preserve"> PAGEREF _Toc338406998 \h </w:instrText>
+              <w:instrText xml:space="preserve"> PAGEREF _Toc338587789 \h </w:instrText>
             </w:r>
             <w:r>
               <w:rPr>
@@ -1458,7 +1449,7 @@
               <w:noProof/>
             </w:rPr>
           </w:pPr>
-          <w:hyperlink w:anchor="_Toc338406999" w:history="1">
+          <w:hyperlink w:anchor="_Toc338587790" w:history="1">
             <w:r>
               <w:rPr>
                 <w:rStyle w:val="Hyperlink"/>
@@ -1486,7 +1477,7 @@
                 <w:noProof/>
                 <w:webHidden/>
               </w:rPr>
-              <w:instrText xml:space="preserve"> PAGEREF _Toc338406999 \h </w:instrText>
+              <w:instrText xml:space="preserve"> PAGEREF _Toc338587790 \h </w:instrText>
             </w:r>
             <w:r>
               <w:rPr>
@@ -1527,7 +1518,7 @@
               <w:noProof/>
             </w:rPr>
           </w:pPr>
-          <w:hyperlink w:anchor="_Toc338407000" w:history="1">
+          <w:hyperlink w:anchor="_Toc338587791" w:history="1">
             <w:r>
               <w:rPr>
                 <w:rStyle w:val="Hyperlink"/>
@@ -1555,7 +1546,7 @@
                 <w:noProof/>
                 <w:webHidden/>
               </w:rPr>
-              <w:instrText xml:space="preserve"> PAGEREF _Toc338407000 \h </w:instrText>
+              <w:instrText xml:space="preserve"> PAGEREF _Toc338587791 \h </w:instrText>
             </w:r>
             <w:r>
               <w:rPr>
@@ -1596,7 +1587,7 @@
               <w:noProof/>
             </w:rPr>
           </w:pPr>
-          <w:hyperlink w:anchor="_Toc338407001" w:history="1">
+          <w:hyperlink w:anchor="_Toc338587792" w:history="1">
             <w:r>
               <w:rPr>
                 <w:rStyle w:val="Hyperlink"/>
@@ -1624,7 +1615,7 @@
                 <w:noProof/>
                 <w:webHidden/>
               </w:rPr>
-              <w:instrText xml:space="preserve"> PAGEREF _Toc338407001 \h </w:instrText>
+              <w:instrText xml:space="preserve"> PAGEREF _Toc338587792 \h </w:instrText>
             </w:r>
             <w:r>
               <w:rPr>
@@ -1666,7 +1657,7 @@
               <w:noProof/>
             </w:rPr>
           </w:pPr>
-          <w:hyperlink w:anchor="_Toc338407002" w:history="1">
+          <w:hyperlink w:anchor="_Toc338587793" w:history="1">
             <w:r>
               <w:rPr>
                 <w:rStyle w:val="Hyperlink"/>
@@ -1687,7 +1678,7 @@
                 <w:noProof/>
                 <w:lang w:val="fi-FI"/>
               </w:rPr>
-              <w:t>Käyttöliittymän hahmotelma</w:t>
+              <w:t>Käyttöliittymä</w:t>
             </w:r>
             <w:r>
               <w:rPr>
@@ -1708,7 +1699,7 @@
                 <w:noProof/>
                 <w:webHidden/>
               </w:rPr>
-              <w:instrText xml:space="preserve"> PAGEREF _Toc338407002 \h </w:instrText>
+              <w:instrText xml:space="preserve"> PAGEREF _Toc338587793 \h </w:instrText>
             </w:r>
             <w:r>
               <w:rPr>
@@ -1750,7 +1741,7 @@
               <w:noProof/>
             </w:rPr>
           </w:pPr>
-          <w:hyperlink w:anchor="_Toc338407003" w:history="1">
+          <w:hyperlink w:anchor="_Toc338587794" w:history="1">
             <w:r>
               <w:rPr>
                 <w:rStyle w:val="Hyperlink"/>
@@ -1792,7 +1783,7 @@
                 <w:noProof/>
                 <w:webHidden/>
               </w:rPr>
-              <w:instrText xml:space="preserve"> PAGEREF _Toc338407003 \h </w:instrText>
+              <w:instrText xml:space="preserve"> PAGEREF _Toc338587794 \h </w:instrText>
             </w:r>
             <w:r>
               <w:rPr>
@@ -1910,7 +1901,7 @@
           <w:lang w:val="fi-FI"/>
         </w:rPr>
       </w:pPr>
-      <w:bookmarkStart w:id="1" w:name="_Toc338406986"/>
+      <w:bookmarkStart w:id="2" w:name="_Toc338587777"/>
       <w:r>
         <w:rPr>
           <w:lang w:val="fi-FI"/>
@@ -1918,7 +1909,7 @@
         <w:lastRenderedPageBreak/>
         <w:t>Johdanto</w:t>
       </w:r>
-      <w:bookmarkEnd w:id="1"/>
+      <w:bookmarkEnd w:id="2"/>
     </w:p>
     <w:p>
       <w:pPr>
@@ -1947,7 +1938,7 @@
           <w:lang w:val="fi-FI"/>
         </w:rPr>
       </w:pPr>
-      <w:bookmarkStart w:id="2" w:name="_Toc338406987"/>
+      <w:bookmarkStart w:id="3" w:name="_Toc338587778"/>
       <w:r>
         <w:rPr>
           <w:lang w:val="fi-FI"/>
@@ -1966,7 +1957,7 @@
         </w:rPr>
         <w:t xml:space="preserve"> lyhyesti</w:t>
       </w:r>
-      <w:bookmarkEnd w:id="2"/>
+      <w:bookmarkEnd w:id="3"/>
     </w:p>
     <w:p>
       <w:pPr>
@@ -2025,14 +2016,14 @@
           <w:lang w:val="fi-FI"/>
         </w:rPr>
       </w:pPr>
-      <w:bookmarkStart w:id="3" w:name="_Toc338406988"/>
+      <w:bookmarkStart w:id="4" w:name="_Toc338587779"/>
       <w:r>
         <w:rPr>
           <w:lang w:val="fi-FI"/>
         </w:rPr>
         <w:t>Järjestelmän tarkoitus</w:t>
       </w:r>
-      <w:bookmarkEnd w:id="3"/>
+      <w:bookmarkEnd w:id="4"/>
     </w:p>
     <w:p>
       <w:pPr>
@@ -2065,14 +2056,14 @@
           <w:lang w:val="fi-FI"/>
         </w:rPr>
       </w:pPr>
-      <w:bookmarkStart w:id="4" w:name="_Toc338406989"/>
+      <w:bookmarkStart w:id="5" w:name="_Toc338587780"/>
       <w:r>
         <w:rPr>
           <w:lang w:val="fi-FI"/>
         </w:rPr>
         <w:t>Toimintaympäristö</w:t>
       </w:r>
-      <w:bookmarkEnd w:id="4"/>
+      <w:bookmarkEnd w:id="5"/>
     </w:p>
     <w:p>
       <w:pPr>
@@ -2084,173 +2075,19 @@
         <w:rPr>
           <w:lang w:val="fi-FI"/>
         </w:rPr>
-        <w:t xml:space="preserve">Sovellus toteutetaan Java-kielellä verkkosovelluksena. Lopullinen sovellus on </w:t>
-      </w:r>
-      <w:proofErr w:type="spellStart"/>
+        <w:t>Sovellus toteutetaan Java-kielellä verkkosovelluksena. Lopullinen sovellus on war-paketti, joka voidaan asentaa mille tahansa palvelimelle (Tomcat, JBoss, Glassfish, Jetty, jne.). Tietokantana toimii Postgre</w:t>
+      </w:r>
       <w:r>
         <w:rPr>
           <w:lang w:val="fi-FI"/>
         </w:rPr>
-        <w:t>war-paketti</w:t>
-      </w:r>
-      <w:proofErr w:type="spellEnd"/>
+        <w:t>s ja järjestel</w:t>
+      </w:r>
       <w:r>
         <w:rPr>
           <w:lang w:val="fi-FI"/>
         </w:rPr>
-        <w:t>, joka voidaan asentaa mille tahansa palvelimelle (</w:t>
-      </w:r>
-      <w:proofErr w:type="spellStart"/>
-      <w:r>
-        <w:rPr>
-          <w:lang w:val="fi-FI"/>
-        </w:rPr>
-        <w:t>Tomcat</w:t>
-      </w:r>
-      <w:proofErr w:type="spellEnd"/>
-      <w:r>
-        <w:rPr>
-          <w:lang w:val="fi-FI"/>
-        </w:rPr>
-        <w:t xml:space="preserve">, </w:t>
-      </w:r>
-      <w:proofErr w:type="spellStart"/>
-      <w:r>
-        <w:rPr>
-          <w:lang w:val="fi-FI"/>
-        </w:rPr>
-        <w:t>JBoss</w:t>
-      </w:r>
-      <w:proofErr w:type="spellEnd"/>
-      <w:r>
-        <w:rPr>
-          <w:lang w:val="fi-FI"/>
-        </w:rPr>
-        <w:t xml:space="preserve">, </w:t>
-      </w:r>
-      <w:proofErr w:type="spellStart"/>
-      <w:r>
-        <w:rPr>
-          <w:lang w:val="fi-FI"/>
-        </w:rPr>
-        <w:t>Glassfish</w:t>
-      </w:r>
-      <w:proofErr w:type="spellEnd"/>
-      <w:r>
-        <w:rPr>
-          <w:lang w:val="fi-FI"/>
-        </w:rPr>
-        <w:t xml:space="preserve">, </w:t>
-      </w:r>
-      <w:proofErr w:type="spellStart"/>
-      <w:r>
-        <w:rPr>
-          <w:lang w:val="fi-FI"/>
-        </w:rPr>
-        <w:t>Jetty</w:t>
-      </w:r>
-      <w:proofErr w:type="spellEnd"/>
-      <w:r>
-        <w:rPr>
-          <w:lang w:val="fi-FI"/>
-        </w:rPr>
-        <w:t xml:space="preserve">, jne.). Tietokantana toimii </w:t>
-      </w:r>
-      <w:proofErr w:type="spellStart"/>
-      <w:r>
-        <w:rPr>
-          <w:lang w:val="fi-FI"/>
-        </w:rPr>
-        <w:t>Postgre</w:t>
-      </w:r>
-      <w:r>
-        <w:rPr>
-          <w:lang w:val="fi-FI"/>
-        </w:rPr>
-        <w:t>s</w:t>
-      </w:r>
-      <w:proofErr w:type="spellEnd"/>
-      <w:r>
-        <w:rPr>
-          <w:lang w:val="fi-FI"/>
-        </w:rPr>
-        <w:t xml:space="preserve"> ja järjestel</w:t>
-      </w:r>
-      <w:r>
-        <w:rPr>
-          <w:lang w:val="fi-FI"/>
-        </w:rPr>
-        <w:t xml:space="preserve">mä koostetaan käyttäen </w:t>
-      </w:r>
-      <w:proofErr w:type="spellStart"/>
-      <w:r>
-        <w:rPr>
-          <w:lang w:val="fi-FI"/>
-        </w:rPr>
-        <w:t>Mavenia</w:t>
-      </w:r>
-      <w:proofErr w:type="spellEnd"/>
-      <w:r>
-        <w:rPr>
-          <w:lang w:val="fi-FI"/>
-        </w:rPr>
-        <w:t xml:space="preserve">. </w:t>
-      </w:r>
-      <w:proofErr w:type="spellStart"/>
-      <w:r>
-        <w:rPr>
-          <w:lang w:val="fi-FI"/>
-        </w:rPr>
-        <w:t>Mavenin</w:t>
-      </w:r>
-      <w:proofErr w:type="spellEnd"/>
-      <w:r>
-        <w:rPr>
-          <w:lang w:val="fi-FI"/>
-        </w:rPr>
-        <w:t xml:space="preserve"> avulla eri ympäristöjen </w:t>
-      </w:r>
-      <w:proofErr w:type="spellStart"/>
-      <w:r>
-        <w:rPr>
-          <w:lang w:val="fi-FI"/>
-        </w:rPr>
-        <w:t>konfiguraatiot</w:t>
-      </w:r>
-      <w:proofErr w:type="spellEnd"/>
-      <w:r>
-        <w:rPr>
-          <w:lang w:val="fi-FI"/>
-        </w:rPr>
-        <w:t xml:space="preserve"> saadaan automatisoitua koostamisprosessiin</w:t>
-      </w:r>
-      <w:proofErr w:type="gramStart"/>
-      <w:r>
-        <w:rPr>
-          <w:lang w:val="fi-FI"/>
-        </w:rPr>
-        <w:t xml:space="preserve"> (</w:t>
-      </w:r>
-      <w:proofErr w:type="spellStart"/>
-      <w:r>
-        <w:rPr>
-          <w:lang w:val="fi-FI"/>
-        </w:rPr>
-        <w:t>kts</w:t>
-      </w:r>
-      <w:proofErr w:type="spellEnd"/>
-      <w:r>
-        <w:rPr>
-          <w:lang w:val="fi-FI"/>
-        </w:rPr>
-        <w:t>.</w:t>
-      </w:r>
-      <w:proofErr w:type="gramEnd"/>
-      <w:r>
-        <w:rPr>
-          <w:lang w:val="fi-FI"/>
-        </w:rPr>
-        <w:t xml:space="preserve"> 1.4). </w:t>
+        <w:t xml:space="preserve">mä koostetaan käyttäen Mavenia. Mavenin avulla eri ympäristöjen konfiguraatiot saadaan automatisoitua koostamisprosessiin (kts. 1.4). </w:t>
       </w:r>
     </w:p>
     <w:p>
@@ -2271,14 +2108,14 @@
           <w:lang w:val="fi-FI"/>
         </w:rPr>
       </w:pPr>
-      <w:bookmarkStart w:id="5" w:name="_Toc338406990"/>
+      <w:bookmarkStart w:id="6" w:name="_Toc338587781"/>
       <w:r>
         <w:rPr>
           <w:lang w:val="fi-FI"/>
         </w:rPr>
         <w:t>Kehitys- ja tuotantoympäristöt</w:t>
       </w:r>
-      <w:bookmarkEnd w:id="5"/>
+      <w:bookmarkEnd w:id="6"/>
     </w:p>
     <w:p>
       <w:pPr>
@@ -2317,7 +2154,7 @@
           <w:lang w:val="fi-FI"/>
         </w:rPr>
       </w:pPr>
-      <w:bookmarkStart w:id="6" w:name="_Toc338406991"/>
+      <w:bookmarkStart w:id="7" w:name="_Toc338587782"/>
       <w:r>
         <w:rPr>
           <w:lang w:val="fi-FI"/>
@@ -2325,7 +2162,7 @@
         <w:lastRenderedPageBreak/>
         <w:t>Yleiskuva järjestelmästä</w:t>
       </w:r>
-      <w:bookmarkEnd w:id="6"/>
+      <w:bookmarkEnd w:id="7"/>
     </w:p>
     <w:p>
       <w:pPr>
@@ -2341,7 +2178,7 @@
           <w:lang w:val="fi-FI"/>
         </w:rPr>
       </w:pPr>
-      <w:bookmarkStart w:id="7" w:name="_Toc338406992"/>
+      <w:bookmarkStart w:id="8" w:name="_Toc338587783"/>
       <w:r>
         <w:t xml:space="preserve">2.1 </w:t>
       </w:r>
@@ -2351,7 +2188,7 @@
         </w:rPr>
         <w:t>Sidosryhmät</w:t>
       </w:r>
-      <w:bookmarkEnd w:id="7"/>
+      <w:bookmarkEnd w:id="8"/>
     </w:p>
     <w:p>
       <w:pPr>
@@ -2396,7 +2233,7 @@
           <v:shape id="_x0000_i1025" type="#_x0000_t75" style="width:403.2pt;height:341.2pt" o:ole="">
             <v:imagedata r:id="rId9" o:title=""/>
           </v:shape>
-          <o:OLEObject Type="Embed" ProgID="Visio.Drawing.11" ShapeID="_x0000_i1025" DrawAspect="Content" ObjectID="_1412246851" r:id="rId10"/>
+          <o:OLEObject Type="Embed" ProgID="Visio.Drawing.11" ShapeID="_x0000_i1025" DrawAspect="Content" ObjectID="_1412329628" r:id="rId10"/>
         </w:object>
       </w:r>
     </w:p>
@@ -2407,43 +2244,25 @@
           <w:rStyle w:val="Emphasis"/>
         </w:rPr>
       </w:pPr>
-      <w:proofErr w:type="spellStart"/>
       <w:r>
         <w:rPr>
           <w:rStyle w:val="Emphasis"/>
         </w:rPr>
-        <w:t>Kuva</w:t>
-      </w:r>
-      <w:proofErr w:type="spellEnd"/>
-      <w:r>
-        <w:rPr>
-          <w:rStyle w:val="Emphasis"/>
-        </w:rPr>
-        <w:t xml:space="preserve"> 1: </w:t>
-      </w:r>
-      <w:proofErr w:type="spellStart"/>
-      <w:r>
-        <w:rPr>
-          <w:rStyle w:val="Emphasis"/>
-        </w:rPr>
-        <w:t>Sidosryhmäkaavio</w:t>
-      </w:r>
-      <w:proofErr w:type="spellEnd"/>
+        <w:t>Kuva 1: Sidosryhmäkaavio</w:t>
+      </w:r>
     </w:p>
     <w:p>
       <w:pPr>
         <w:pStyle w:val="Heading2"/>
       </w:pPr>
-      <w:bookmarkStart w:id="8" w:name="_Toc338406993"/>
+      <w:bookmarkStart w:id="9" w:name="_Toc338587784"/>
       <w:r>
         <w:t xml:space="preserve">2.2 </w:t>
       </w:r>
-      <w:proofErr w:type="spellStart"/>
       <w:r>
         <w:t>Käyttäjäryhmät</w:t>
       </w:r>
-      <w:bookmarkEnd w:id="8"/>
-      <w:proofErr w:type="spellEnd"/>
+      <w:bookmarkEnd w:id="9"/>
       <w:r>
         <w:br/>
       </w:r>
@@ -2470,11 +2289,9 @@
             <w:tcW w:w="1951" w:type="dxa"/>
           </w:tcPr>
           <w:p>
-            <w:proofErr w:type="spellStart"/>
             <w:r>
               <w:t>Käyttäjäryhmä</w:t>
             </w:r>
-            <w:proofErr w:type="spellEnd"/>
           </w:p>
         </w:tc>
         <w:tc>
@@ -2485,11 +2302,9 @@
             <w:pPr>
               <w:cnfStyle w:val="100000000000" w:firstRow="1" w:lastRow="0" w:firstColumn="0" w:lastColumn="0" w:oddVBand="0" w:evenVBand="0" w:oddHBand="0" w:evenHBand="0" w:firstRowFirstColumn="0" w:firstRowLastColumn="0" w:lastRowFirstColumn="0" w:lastRowLastColumn="0"/>
             </w:pPr>
-            <w:proofErr w:type="spellStart"/>
             <w:r>
               <w:t>Rekisteröitynyt</w:t>
             </w:r>
-            <w:proofErr w:type="spellEnd"/>
           </w:p>
         </w:tc>
         <w:tc>
@@ -2500,11 +2315,9 @@
             <w:pPr>
               <w:cnfStyle w:val="100000000000" w:firstRow="1" w:lastRow="0" w:firstColumn="0" w:lastColumn="0" w:oddVBand="0" w:evenVBand="0" w:oddHBand="0" w:evenHBand="0" w:firstRowFirstColumn="0" w:firstRowLastColumn="0" w:lastRowFirstColumn="0" w:lastRowLastColumn="0"/>
             </w:pPr>
-            <w:proofErr w:type="spellStart"/>
             <w:r>
               <w:t>Kuvaus</w:t>
             </w:r>
-            <w:proofErr w:type="spellEnd"/>
           </w:p>
         </w:tc>
       </w:tr>
@@ -2524,14 +2337,12 @@
                 <w:b w:val="0"/>
               </w:rPr>
             </w:pPr>
-            <w:proofErr w:type="spellStart"/>
             <w:r>
               <w:rPr>
                 <w:b w:val="0"/>
               </w:rPr>
               <w:t>Ylläpitäjä</w:t>
             </w:r>
-            <w:proofErr w:type="spellEnd"/>
           </w:p>
         </w:tc>
         <w:tc>
@@ -2542,11 +2353,9 @@
             <w:pPr>
               <w:cnfStyle w:val="000000100000" w:firstRow="0" w:lastRow="0" w:firstColumn="0" w:lastColumn="0" w:oddVBand="0" w:evenVBand="0" w:oddHBand="1" w:evenHBand="0" w:firstRowFirstColumn="0" w:firstRowLastColumn="0" w:lastRowFirstColumn="0" w:lastRowLastColumn="0"/>
             </w:pPr>
-            <w:proofErr w:type="spellStart"/>
             <w:r>
               <w:t>Kyllä</w:t>
             </w:r>
-            <w:proofErr w:type="spellEnd"/>
           </w:p>
         </w:tc>
         <w:tc>
@@ -2796,7 +2605,7 @@
           <w:lang w:val="fi-FI"/>
         </w:rPr>
       </w:pPr>
-      <w:bookmarkStart w:id="9" w:name="_Toc338406994"/>
+      <w:bookmarkStart w:id="10" w:name="_Toc338587785"/>
       <w:r>
         <w:rPr>
           <w:lang w:val="fi-FI"/>
@@ -2804,7 +2613,7 @@
         <w:lastRenderedPageBreak/>
         <w:t>Käyttötapaukset</w:t>
       </w:r>
-      <w:bookmarkEnd w:id="9"/>
+      <w:bookmarkEnd w:id="10"/>
     </w:p>
     <w:p>
       <w:pPr>
@@ -5297,35 +5106,7 @@
               <w:rPr>
                 <w:lang w:val="fi-FI"/>
               </w:rPr>
-              <w:t>Työtehtävän kuvauksen alapuolella on input-kenttä ”hinta”</w:t>
-            </w:r>
-            <w:proofErr w:type="gramStart"/>
-            <w:r>
-              <w:rPr>
-                <w:lang w:val="fi-FI"/>
-              </w:rPr>
-              <w:t>,  tekstikenttä</w:t>
-            </w:r>
-            <w:proofErr w:type="gramEnd"/>
-            <w:r>
-              <w:rPr>
-                <w:lang w:val="fi-FI"/>
-              </w:rPr>
-              <w:t xml:space="preserve"> ”selite” ja toimintonappi ”Tarjoa”. Käyttäjä voi syöttää työtehtävälle </w:t>
-            </w:r>
-            <w:proofErr w:type="gramStart"/>
-            <w:r>
-              <w:rPr>
-                <w:lang w:val="fi-FI"/>
-              </w:rPr>
-              <w:t>hinnan,  vapaaehtoisen</w:t>
-            </w:r>
-            <w:proofErr w:type="gramEnd"/>
-            <w:r>
-              <w:rPr>
-                <w:lang w:val="fi-FI"/>
-              </w:rPr>
-              <w:t xml:space="preserve"> selitteen ja klikkaa toimintonappia ”Tarjoa”. </w:t>
+              <w:t xml:space="preserve">Työtehtävän kuvauksen alapuolella on input-kenttä ”hinta”,  tekstikenttä ”selite” ja toimintonappi ”Tarjoa”. Käyttäjä voi syöttää työtehtävälle hinnan,  vapaaehtoisen selitteen ja klikkaa toimintonappia ”Tarjoa”. </w:t>
             </w:r>
           </w:p>
         </w:tc>
@@ -6778,19 +6559,11 @@
                 <w:lang w:val="fi-FI"/>
               </w:rPr>
             </w:pPr>
-            <w:proofErr w:type="gramStart"/>
-            <w:r>
-              <w:rPr>
-                <w:lang w:val="fi-FI"/>
-              </w:rPr>
-              <w:t>Vain työn ilmoittaja voi poistaa kysytyn kysymyksen mikäli ei ole siihen vastannut.</w:t>
-            </w:r>
-            <w:proofErr w:type="gramEnd"/>
-            <w:r>
-              <w:rPr>
-                <w:lang w:val="fi-FI"/>
-              </w:rPr>
-              <w:t xml:space="preserve"> ”Poista”-nappi on sijoitettu ”Vastaa”-napin viereen.  </w:t>
+            <w:r>
+              <w:rPr>
+                <w:lang w:val="fi-FI"/>
+              </w:rPr>
+              <w:t xml:space="preserve">Vain työn ilmoittaja voi poistaa kysytyn kysymyksen mikäli ei ole siihen vastannut. ”Poista”-nappi on sijoitettu ”Vastaa”-napin viereen.  </w:t>
             </w:r>
           </w:p>
         </w:tc>
@@ -7098,21 +6871,7 @@
               <w:rPr>
                 <w:lang w:val="fi-FI"/>
               </w:rPr>
-              <w:t xml:space="preserve">Työn ilmoittaja näkee ilmoittamansa työn tiedoissa kaikki tehdyt tarjoukset. Jokaisen tarjouksen kohdalla on toimintonappi ”Hyväksy”. </w:t>
-            </w:r>
-            <w:proofErr w:type="gramStart"/>
-            <w:r>
-              <w:rPr>
-                <w:lang w:val="fi-FI"/>
-              </w:rPr>
-              <w:t>Klikkaamalla tätä nappia tilaaja hyväkyy esitetyn tarjouksen.</w:t>
-            </w:r>
-            <w:proofErr w:type="gramEnd"/>
-            <w:r>
-              <w:rPr>
-                <w:lang w:val="fi-FI"/>
-              </w:rPr>
-              <w:t xml:space="preserve"> </w:t>
+              <w:t xml:space="preserve">Työn ilmoittaja näkee ilmoittamansa työn tiedoissa kaikki tehdyt tarjoukset. Jokaisen tarjouksen kohdalla on toimintonappi ”Hyväksy”. Klikkaamalla tätä nappia tilaaja hyväkyy esitetyn tarjouksen. </w:t>
             </w:r>
           </w:p>
         </w:tc>
@@ -10042,7 +9801,7 @@
           <w:lang w:val="fi-FI"/>
         </w:rPr>
       </w:pPr>
-      <w:bookmarkStart w:id="10" w:name="_Toc338406995"/>
+      <w:bookmarkStart w:id="11" w:name="_Toc338587786"/>
       <w:r>
         <w:rPr>
           <w:lang w:val="fi-FI"/>
@@ -10050,7 +9809,7 @@
         <w:lastRenderedPageBreak/>
         <w:t>Järjestelmän tietosisältö</w:t>
       </w:r>
-      <w:bookmarkEnd w:id="10"/>
+      <w:bookmarkEnd w:id="11"/>
     </w:p>
     <w:p>
       <w:pPr>
@@ -10071,7 +9830,7 @@
           <v:shape id="_x0000_i1026" type="#_x0000_t75" style="width:462.05pt;height:370pt" o:ole="">
             <v:imagedata r:id="rId11" o:title=""/>
           </v:shape>
-          <o:OLEObject Type="Embed" ProgID="Visio.Drawing.11" ShapeID="_x0000_i1026" DrawAspect="Content" ObjectID="_1412246852" r:id="rId12"/>
+          <o:OLEObject Type="Embed" ProgID="Visio.Drawing.11" ShapeID="_x0000_i1026" DrawAspect="Content" ObjectID="_1412329629" r:id="rId12"/>
         </w:object>
       </w:r>
     </w:p>
@@ -10110,7 +9869,7 @@
           <w:lang w:val="fi-FI"/>
         </w:rPr>
       </w:pPr>
-      <w:bookmarkStart w:id="11" w:name="_Toc338406996"/>
+      <w:bookmarkStart w:id="12" w:name="_Toc338587787"/>
       <w:r>
         <w:rPr>
           <w:rStyle w:val="Emphasis"/>
@@ -10120,7 +9879,7 @@
         </w:rPr>
         <w:t>4.1 Tietosisällön kuvaukset</w:t>
       </w:r>
-      <w:bookmarkEnd w:id="11"/>
+      <w:bookmarkEnd w:id="12"/>
     </w:p>
     <w:p>
       <w:pPr>
@@ -10129,525 +9888,12 @@
           <w:lang w:val="fi-FI"/>
         </w:rPr>
       </w:pPr>
-      <w:bookmarkStart w:id="12" w:name="_Toc338406997"/>
+      <w:bookmarkStart w:id="13" w:name="_Toc338587788"/>
       <w:r>
         <w:rPr>
           <w:lang w:val="fi-FI"/>
         </w:rPr>
         <w:t>Käyttäjä – User</w:t>
-      </w:r>
-      <w:bookmarkEnd w:id="12"/>
-    </w:p>
-    <w:tbl>
-      <w:tblPr>
-        <w:tblStyle w:val="LightGrid-Accent1"/>
-        <w:tblW w:w="0" w:type="auto"/>
-        <w:tblLook w:val="0420" w:firstRow="1" w:lastRow="0" w:firstColumn="0" w:lastColumn="0" w:noHBand="0" w:noVBand="1"/>
-      </w:tblPr>
-      <w:tblGrid>
-        <w:gridCol w:w="2093"/>
-        <w:gridCol w:w="1843"/>
-        <w:gridCol w:w="5640"/>
-      </w:tblGrid>
-      <w:tr>
-        <w:trPr>
-          <w:cnfStyle w:val="100000000000" w:firstRow="1" w:lastRow="0" w:firstColumn="0" w:lastColumn="0" w:oddVBand="0" w:evenVBand="0" w:oddHBand="0" w:evenHBand="0" w:firstRowFirstColumn="0" w:firstRowLastColumn="0" w:lastRowFirstColumn="0" w:lastRowLastColumn="0"/>
-        </w:trPr>
-        <w:tc>
-          <w:tcPr>
-            <w:tcW w:w="2093" w:type="dxa"/>
-          </w:tcPr>
-          <w:p>
-            <w:proofErr w:type="spellStart"/>
-            <w:r>
-              <w:t>Attribuutti</w:t>
-            </w:r>
-            <w:proofErr w:type="spellEnd"/>
-          </w:p>
-        </w:tc>
-        <w:tc>
-          <w:tcPr>
-            <w:tcW w:w="1843" w:type="dxa"/>
-          </w:tcPr>
-          <w:p>
-            <w:proofErr w:type="spellStart"/>
-            <w:r>
-              <w:t>Arvojoukko</w:t>
-            </w:r>
-            <w:proofErr w:type="spellEnd"/>
-          </w:p>
-        </w:tc>
-        <w:tc>
-          <w:tcPr>
-            <w:tcW w:w="5640" w:type="dxa"/>
-          </w:tcPr>
-          <w:p>
-            <w:proofErr w:type="spellStart"/>
-            <w:r>
-              <w:t>Kuvaus</w:t>
-            </w:r>
-            <w:proofErr w:type="spellEnd"/>
-          </w:p>
-        </w:tc>
-      </w:tr>
-      <w:tr>
-        <w:trPr>
-          <w:cnfStyle w:val="000000100000" w:firstRow="0" w:lastRow="0" w:firstColumn="0" w:lastColumn="0" w:oddVBand="0" w:evenVBand="0" w:oddHBand="1" w:evenHBand="0" w:firstRowFirstColumn="0" w:firstRowLastColumn="0" w:lastRowFirstColumn="0" w:lastRowLastColumn="0"/>
-        </w:trPr>
-        <w:tc>
-          <w:tcPr>
-            <w:tcW w:w="2093" w:type="dxa"/>
-          </w:tcPr>
-          <w:p>
-            <w:r>
-              <w:t>id</w:t>
-            </w:r>
-          </w:p>
-        </w:tc>
-        <w:tc>
-          <w:tcPr>
-            <w:tcW w:w="1843" w:type="dxa"/>
-          </w:tcPr>
-          <w:p>
-            <w:r>
-              <w:t>Integer</w:t>
-            </w:r>
-          </w:p>
-        </w:tc>
-        <w:tc>
-          <w:tcPr>
-            <w:tcW w:w="5640" w:type="dxa"/>
-          </w:tcPr>
-          <w:p>
-            <w:proofErr w:type="spellStart"/>
-            <w:r>
-              <w:t>Käyttäjän</w:t>
-            </w:r>
-            <w:proofErr w:type="spellEnd"/>
-            <w:r>
-              <w:t xml:space="preserve"> </w:t>
-            </w:r>
-            <w:proofErr w:type="spellStart"/>
-            <w:r>
-              <w:t>yksilöivä</w:t>
-            </w:r>
-            <w:proofErr w:type="spellEnd"/>
-            <w:r>
-              <w:t xml:space="preserve"> </w:t>
-            </w:r>
-            <w:proofErr w:type="spellStart"/>
-            <w:r>
-              <w:t>tunniste</w:t>
-            </w:r>
-            <w:proofErr w:type="spellEnd"/>
-          </w:p>
-        </w:tc>
-      </w:tr>
-      <w:tr>
-        <w:trPr>
-          <w:cnfStyle w:val="000000010000" w:firstRow="0" w:lastRow="0" w:firstColumn="0" w:lastColumn="0" w:oddVBand="0" w:evenVBand="0" w:oddHBand="0" w:evenHBand="1" w:firstRowFirstColumn="0" w:firstRowLastColumn="0" w:lastRowFirstColumn="0" w:lastRowLastColumn="0"/>
-        </w:trPr>
-        <w:tc>
-          <w:tcPr>
-            <w:tcW w:w="2093" w:type="dxa"/>
-          </w:tcPr>
-          <w:p>
-            <w:r>
-              <w:t>name</w:t>
-            </w:r>
-          </w:p>
-        </w:tc>
-        <w:tc>
-          <w:tcPr>
-            <w:tcW w:w="1843" w:type="dxa"/>
-          </w:tcPr>
-          <w:p>
-            <w:r>
-              <w:t>String</w:t>
-            </w:r>
-          </w:p>
-        </w:tc>
-        <w:tc>
-          <w:tcPr>
-            <w:tcW w:w="5640" w:type="dxa"/>
-          </w:tcPr>
-          <w:p>
-            <w:pPr>
-              <w:rPr>
-                <w:lang w:val="fi-FI"/>
-              </w:rPr>
-            </w:pPr>
-            <w:r>
-              <w:rPr>
-                <w:lang w:val="fi-FI"/>
-              </w:rPr>
-              <w:t>Käyttäjän nimi (</w:t>
-            </w:r>
-            <w:proofErr w:type="spellStart"/>
-            <w:r>
-              <w:rPr>
-                <w:lang w:val="fi-FI"/>
-              </w:rPr>
-              <w:t>etunimi+sukunimi</w:t>
-            </w:r>
-            <w:proofErr w:type="spellEnd"/>
-            <w:r>
-              <w:rPr>
-                <w:lang w:val="fi-FI"/>
-              </w:rPr>
-              <w:t xml:space="preserve"> tai yrityksen nimi)</w:t>
-            </w:r>
-          </w:p>
-        </w:tc>
-      </w:tr>
-      <w:tr>
-        <w:trPr>
-          <w:cnfStyle w:val="000000100000" w:firstRow="0" w:lastRow="0" w:firstColumn="0" w:lastColumn="0" w:oddVBand="0" w:evenVBand="0" w:oddHBand="1" w:evenHBand="0" w:firstRowFirstColumn="0" w:firstRowLastColumn="0" w:lastRowFirstColumn="0" w:lastRowLastColumn="0"/>
-        </w:trPr>
-        <w:tc>
-          <w:tcPr>
-            <w:tcW w:w="2093" w:type="dxa"/>
-          </w:tcPr>
-          <w:p>
-            <w:pPr>
-              <w:rPr>
-                <w:lang w:val="fi-FI"/>
-              </w:rPr>
-            </w:pPr>
-            <w:proofErr w:type="spellStart"/>
-            <w:r>
-              <w:rPr>
-                <w:lang w:val="fi-FI"/>
-              </w:rPr>
-              <w:t>email</w:t>
-            </w:r>
-            <w:proofErr w:type="spellEnd"/>
-          </w:p>
-        </w:tc>
-        <w:tc>
-          <w:tcPr>
-            <w:tcW w:w="1843" w:type="dxa"/>
-          </w:tcPr>
-          <w:p>
-            <w:pPr>
-              <w:rPr>
-                <w:lang w:val="fi-FI"/>
-              </w:rPr>
-            </w:pPr>
-            <w:proofErr w:type="spellStart"/>
-            <w:r>
-              <w:rPr>
-                <w:lang w:val="fi-FI"/>
-              </w:rPr>
-              <w:t>String</w:t>
-            </w:r>
-            <w:proofErr w:type="spellEnd"/>
-          </w:p>
-        </w:tc>
-        <w:tc>
-          <w:tcPr>
-            <w:tcW w:w="5640" w:type="dxa"/>
-          </w:tcPr>
-          <w:p>
-            <w:pPr>
-              <w:rPr>
-                <w:lang w:val="fi-FI"/>
-              </w:rPr>
-            </w:pPr>
-            <w:r>
-              <w:rPr>
-                <w:lang w:val="fi-FI"/>
-              </w:rPr>
-              <w:t>Käyttäjän sähköposti</w:t>
-            </w:r>
-          </w:p>
-        </w:tc>
-      </w:tr>
-      <w:tr>
-        <w:trPr>
-          <w:cnfStyle w:val="000000010000" w:firstRow="0" w:lastRow="0" w:firstColumn="0" w:lastColumn="0" w:oddVBand="0" w:evenVBand="0" w:oddHBand="0" w:evenHBand="1" w:firstRowFirstColumn="0" w:firstRowLastColumn="0" w:lastRowFirstColumn="0" w:lastRowLastColumn="0"/>
-        </w:trPr>
-        <w:tc>
-          <w:tcPr>
-            <w:tcW w:w="2093" w:type="dxa"/>
-          </w:tcPr>
-          <w:p>
-            <w:pPr>
-              <w:rPr>
-                <w:lang w:val="fi-FI"/>
-              </w:rPr>
-            </w:pPr>
-            <w:proofErr w:type="spellStart"/>
-            <w:r>
-              <w:rPr>
-                <w:lang w:val="fi-FI"/>
-              </w:rPr>
-              <w:t>password</w:t>
-            </w:r>
-            <w:proofErr w:type="spellEnd"/>
-          </w:p>
-        </w:tc>
-        <w:tc>
-          <w:tcPr>
-            <w:tcW w:w="1843" w:type="dxa"/>
-          </w:tcPr>
-          <w:p>
-            <w:pPr>
-              <w:rPr>
-                <w:lang w:val="fi-FI"/>
-              </w:rPr>
-            </w:pPr>
-            <w:proofErr w:type="spellStart"/>
-            <w:r>
-              <w:rPr>
-                <w:lang w:val="fi-FI"/>
-              </w:rPr>
-              <w:t>String</w:t>
-            </w:r>
-            <w:proofErr w:type="spellEnd"/>
-          </w:p>
-        </w:tc>
-        <w:tc>
-          <w:tcPr>
-            <w:tcW w:w="5640" w:type="dxa"/>
-          </w:tcPr>
-          <w:p>
-            <w:pPr>
-              <w:rPr>
-                <w:lang w:val="fi-FI"/>
-              </w:rPr>
-            </w:pPr>
-            <w:r>
-              <w:rPr>
-                <w:lang w:val="fi-FI"/>
-              </w:rPr>
-              <w:t>Käyttäjän salasana</w:t>
-            </w:r>
-          </w:p>
-        </w:tc>
-      </w:tr>
-      <w:tr>
-        <w:trPr>
-          <w:cnfStyle w:val="000000100000" w:firstRow="0" w:lastRow="0" w:firstColumn="0" w:lastColumn="0" w:oddVBand="0" w:evenVBand="0" w:oddHBand="1" w:evenHBand="0" w:firstRowFirstColumn="0" w:firstRowLastColumn="0" w:lastRowFirstColumn="0" w:lastRowLastColumn="0"/>
-        </w:trPr>
-        <w:tc>
-          <w:tcPr>
-            <w:tcW w:w="2093" w:type="dxa"/>
-          </w:tcPr>
-          <w:p>
-            <w:pPr>
-              <w:rPr>
-                <w:lang w:val="fi-FI"/>
-              </w:rPr>
-            </w:pPr>
-            <w:proofErr w:type="spellStart"/>
-            <w:r>
-              <w:rPr>
-                <w:lang w:val="fi-FI"/>
-              </w:rPr>
-              <w:t>r</w:t>
-            </w:r>
-            <w:r>
-              <w:rPr>
-                <w:lang w:val="fi-FI"/>
-              </w:rPr>
-              <w:t>ole</w:t>
-            </w:r>
-            <w:proofErr w:type="spellEnd"/>
-          </w:p>
-        </w:tc>
-        <w:tc>
-          <w:tcPr>
-            <w:tcW w:w="1843" w:type="dxa"/>
-          </w:tcPr>
-          <w:p>
-            <w:pPr>
-              <w:rPr>
-                <w:lang w:val="fi-FI"/>
-              </w:rPr>
-            </w:pPr>
-            <w:proofErr w:type="spellStart"/>
-            <w:r>
-              <w:rPr>
-                <w:lang w:val="fi-FI"/>
-              </w:rPr>
-              <w:t>String</w:t>
-            </w:r>
-            <w:proofErr w:type="spellEnd"/>
-          </w:p>
-        </w:tc>
-        <w:tc>
-          <w:tcPr>
-            <w:tcW w:w="5640" w:type="dxa"/>
-          </w:tcPr>
-          <w:p>
-            <w:pPr>
-              <w:rPr>
-                <w:lang w:val="fi-FI"/>
-              </w:rPr>
-            </w:pPr>
-            <w:r>
-              <w:rPr>
-                <w:lang w:val="fi-FI"/>
-              </w:rPr>
-              <w:t>Käyttäjän rooli (sovelluksessa staattinen ROLE_USER)</w:t>
-            </w:r>
-          </w:p>
-        </w:tc>
-      </w:tr>
-      <w:tr>
-        <w:trPr>
-          <w:cnfStyle w:val="000000010000" w:firstRow="0" w:lastRow="0" w:firstColumn="0" w:lastColumn="0" w:oddVBand="0" w:evenVBand="0" w:oddHBand="0" w:evenHBand="1" w:firstRowFirstColumn="0" w:firstRowLastColumn="0" w:lastRowFirstColumn="0" w:lastRowLastColumn="0"/>
-        </w:trPr>
-        <w:tc>
-          <w:tcPr>
-            <w:tcW w:w="2093" w:type="dxa"/>
-          </w:tcPr>
-          <w:p>
-            <w:pPr>
-              <w:rPr>
-                <w:lang w:val="fi-FI"/>
-              </w:rPr>
-            </w:pPr>
-            <w:r>
-              <w:rPr>
-                <w:lang w:val="fi-FI"/>
-              </w:rPr>
-              <w:t>status</w:t>
-            </w:r>
-          </w:p>
-        </w:tc>
-        <w:tc>
-          <w:tcPr>
-            <w:tcW w:w="1843" w:type="dxa"/>
-          </w:tcPr>
-          <w:p>
-            <w:pPr>
-              <w:rPr>
-                <w:lang w:val="fi-FI"/>
-              </w:rPr>
-            </w:pPr>
-            <w:proofErr w:type="spellStart"/>
-            <w:r>
-              <w:rPr>
-                <w:lang w:val="fi-FI"/>
-              </w:rPr>
-              <w:t>Integer</w:t>
-            </w:r>
-            <w:proofErr w:type="spellEnd"/>
-          </w:p>
-        </w:tc>
-        <w:tc>
-          <w:tcPr>
-            <w:tcW w:w="5640" w:type="dxa"/>
-          </w:tcPr>
-          <w:p>
-            <w:pPr>
-              <w:rPr>
-                <w:lang w:val="fi-FI"/>
-              </w:rPr>
-            </w:pPr>
-            <w:r>
-              <w:rPr>
-                <w:lang w:val="fi-FI"/>
-              </w:rPr>
-              <w:t>Käyttäjän tila (0=aktiivinen, 1=inaktiivinen)</w:t>
-            </w:r>
-          </w:p>
-        </w:tc>
-      </w:tr>
-      <w:tr>
-        <w:trPr>
-          <w:cnfStyle w:val="000000100000" w:firstRow="0" w:lastRow="0" w:firstColumn="0" w:lastColumn="0" w:oddVBand="0" w:evenVBand="0" w:oddHBand="1" w:evenHBand="0" w:firstRowFirstColumn="0" w:firstRowLastColumn="0" w:lastRowFirstColumn="0" w:lastRowLastColumn="0"/>
-        </w:trPr>
-        <w:tc>
-          <w:tcPr>
-            <w:tcW w:w="2093" w:type="dxa"/>
-          </w:tcPr>
-          <w:p>
-            <w:pPr>
-              <w:rPr>
-                <w:lang w:val="fi-FI"/>
-              </w:rPr>
-            </w:pPr>
-            <w:proofErr w:type="spellStart"/>
-            <w:r>
-              <w:rPr>
-                <w:lang w:val="fi-FI"/>
-              </w:rPr>
-              <w:t>c</w:t>
-            </w:r>
-            <w:r>
-              <w:rPr>
-                <w:lang w:val="fi-FI"/>
-              </w:rPr>
-              <w:t>reated</w:t>
-            </w:r>
-            <w:proofErr w:type="spellEnd"/>
-          </w:p>
-        </w:tc>
-        <w:tc>
-          <w:tcPr>
-            <w:tcW w:w="1843" w:type="dxa"/>
-          </w:tcPr>
-          <w:p>
-            <w:pPr>
-              <w:rPr>
-                <w:lang w:val="fi-FI"/>
-              </w:rPr>
-            </w:pPr>
-            <w:proofErr w:type="spellStart"/>
-            <w:r>
-              <w:rPr>
-                <w:lang w:val="fi-FI"/>
-              </w:rPr>
-              <w:t>Date</w:t>
-            </w:r>
-            <w:proofErr w:type="spellEnd"/>
-          </w:p>
-        </w:tc>
-        <w:tc>
-          <w:tcPr>
-            <w:tcW w:w="5640" w:type="dxa"/>
-          </w:tcPr>
-          <w:p>
-            <w:pPr>
-              <w:rPr>
-                <w:lang w:val="fi-FI"/>
-              </w:rPr>
-            </w:pPr>
-            <w:proofErr w:type="spellStart"/>
-            <w:r>
-              <w:rPr>
-                <w:lang w:val="fi-FI"/>
-              </w:rPr>
-              <w:t>Luontipvm</w:t>
-            </w:r>
-            <w:proofErr w:type="spellEnd"/>
-          </w:p>
-        </w:tc>
-      </w:tr>
-    </w:tbl>
-    <w:p>
-      <w:pPr>
-        <w:rPr>
-          <w:lang w:val="fi-FI"/>
-        </w:rPr>
-      </w:pPr>
-    </w:p>
-    <w:p>
-      <w:pPr>
-        <w:pStyle w:val="Heading3"/>
-        <w:rPr>
-          <w:lang w:val="fi-FI"/>
-        </w:rPr>
-      </w:pPr>
-      <w:bookmarkStart w:id="13" w:name="_Toc338406998"/>
-      <w:r>
-        <w:rPr>
-          <w:lang w:val="fi-FI"/>
-        </w:rPr>
-        <w:t>Työ - Job</w:t>
       </w:r>
       <w:bookmarkEnd w:id="13"/>
     </w:p>
@@ -10671,11 +9917,9 @@
             <w:tcW w:w="2093" w:type="dxa"/>
           </w:tcPr>
           <w:p>
-            <w:proofErr w:type="spellStart"/>
             <w:r>
               <w:t>Attribuutti</w:t>
             </w:r>
-            <w:proofErr w:type="spellEnd"/>
           </w:p>
         </w:tc>
         <w:tc>
@@ -10683,11 +9927,9 @@
             <w:tcW w:w="1843" w:type="dxa"/>
           </w:tcPr>
           <w:p>
-            <w:proofErr w:type="spellStart"/>
             <w:r>
               <w:t>Arvojoukko</w:t>
             </w:r>
-            <w:proofErr w:type="spellEnd"/>
           </w:p>
         </w:tc>
         <w:tc>
@@ -10695,11 +9937,9 @@
             <w:tcW w:w="5640" w:type="dxa"/>
           </w:tcPr>
           <w:p>
-            <w:proofErr w:type="spellStart"/>
             <w:r>
               <w:t>Kuvaus</w:t>
             </w:r>
-            <w:proofErr w:type="spellEnd"/>
           </w:p>
         </w:tc>
       </w:tr>
@@ -10732,27 +9972,9 @@
             <w:tcW w:w="5640" w:type="dxa"/>
           </w:tcPr>
           <w:p>
-            <w:proofErr w:type="spellStart"/>
-            <w:r>
-              <w:t>Työn</w:t>
-            </w:r>
-            <w:proofErr w:type="spellEnd"/>
-            <w:r>
-              <w:t xml:space="preserve"> </w:t>
-            </w:r>
-            <w:proofErr w:type="spellStart"/>
-            <w:r>
-              <w:t>yksilöivä</w:t>
-            </w:r>
-            <w:proofErr w:type="spellEnd"/>
-            <w:r>
-              <w:t xml:space="preserve"> </w:t>
-            </w:r>
-            <w:proofErr w:type="spellStart"/>
-            <w:r>
-              <w:t>tunniste</w:t>
-            </w:r>
-            <w:proofErr w:type="spellEnd"/>
+            <w:r>
+              <w:t>Käyttäjän yksilöivä tunniste</w:t>
+            </w:r>
           </w:p>
         </w:tc>
       </w:tr>
@@ -10766,7 +9988,7 @@
           </w:tcPr>
           <w:p>
             <w:r>
-              <w:t>title</w:t>
+              <w:t>name</w:t>
             </w:r>
           </w:p>
         </w:tc>
@@ -10794,7 +10016,7 @@
               <w:rPr>
                 <w:lang w:val="fi-FI"/>
               </w:rPr>
-              <w:t>Työn otsikko</w:t>
+              <w:t>Käyttäjän nimi (etunimi+sukunimi tai yrityksen nimi)</w:t>
             </w:r>
           </w:p>
         </w:tc>
@@ -10813,14 +10035,12 @@
                 <w:lang w:val="fi-FI"/>
               </w:rPr>
             </w:pPr>
-            <w:proofErr w:type="spellStart"/>
-            <w:r>
-              <w:rPr>
-                <w:lang w:val="fi-FI"/>
-              </w:rPr>
-              <w:t>description</w:t>
-            </w:r>
-            <w:proofErr w:type="spellEnd"/>
+            <w:r>
+              <w:rPr>
+                <w:lang w:val="fi-FI"/>
+              </w:rPr>
+              <w:t>email</w:t>
+            </w:r>
           </w:p>
         </w:tc>
         <w:tc>
@@ -10833,14 +10053,12 @@
                 <w:lang w:val="fi-FI"/>
               </w:rPr>
             </w:pPr>
-            <w:proofErr w:type="spellStart"/>
             <w:r>
               <w:rPr>
                 <w:lang w:val="fi-FI"/>
               </w:rPr>
               <w:t>String</w:t>
             </w:r>
-            <w:proofErr w:type="spellEnd"/>
           </w:p>
         </w:tc>
         <w:tc>
@@ -10857,7 +10075,7 @@
               <w:rPr>
                 <w:lang w:val="fi-FI"/>
               </w:rPr>
-              <w:t>Työn kuvaus</w:t>
+              <w:t>Käyttäjän sähköposti</w:t>
             </w:r>
           </w:p>
         </w:tc>
@@ -10876,14 +10094,12 @@
                 <w:lang w:val="fi-FI"/>
               </w:rPr>
             </w:pPr>
-            <w:proofErr w:type="spellStart"/>
-            <w:r>
-              <w:rPr>
-                <w:lang w:val="fi-FI"/>
-              </w:rPr>
-              <w:t>expires</w:t>
-            </w:r>
-            <w:proofErr w:type="spellEnd"/>
+            <w:r>
+              <w:rPr>
+                <w:lang w:val="fi-FI"/>
+              </w:rPr>
+              <w:t>password</w:t>
+            </w:r>
           </w:p>
         </w:tc>
         <w:tc>
@@ -10896,14 +10112,201 @@
                 <w:lang w:val="fi-FI"/>
               </w:rPr>
             </w:pPr>
-            <w:proofErr w:type="spellStart"/>
+            <w:r>
+              <w:rPr>
+                <w:lang w:val="fi-FI"/>
+              </w:rPr>
+              <w:t>String</w:t>
+            </w:r>
+          </w:p>
+        </w:tc>
+        <w:tc>
+          <w:tcPr>
+            <w:tcW w:w="5640" w:type="dxa"/>
+          </w:tcPr>
+          <w:p>
+            <w:pPr>
+              <w:rPr>
+                <w:lang w:val="fi-FI"/>
+              </w:rPr>
+            </w:pPr>
+            <w:r>
+              <w:rPr>
+                <w:lang w:val="fi-FI"/>
+              </w:rPr>
+              <w:t>Käyttäjän salasana</w:t>
+            </w:r>
+          </w:p>
+        </w:tc>
+      </w:tr>
+      <w:tr>
+        <w:trPr>
+          <w:cnfStyle w:val="000000100000" w:firstRow="0" w:lastRow="0" w:firstColumn="0" w:lastColumn="0" w:oddVBand="0" w:evenVBand="0" w:oddHBand="1" w:evenHBand="0" w:firstRowFirstColumn="0" w:firstRowLastColumn="0" w:lastRowFirstColumn="0" w:lastRowLastColumn="0"/>
+        </w:trPr>
+        <w:tc>
+          <w:tcPr>
+            <w:tcW w:w="2093" w:type="dxa"/>
+          </w:tcPr>
+          <w:p>
+            <w:pPr>
+              <w:rPr>
+                <w:lang w:val="fi-FI"/>
+              </w:rPr>
+            </w:pPr>
+            <w:r>
+              <w:rPr>
+                <w:lang w:val="fi-FI"/>
+              </w:rPr>
+              <w:t>r</w:t>
+            </w:r>
+            <w:r>
+              <w:rPr>
+                <w:lang w:val="fi-FI"/>
+              </w:rPr>
+              <w:t>ole</w:t>
+            </w:r>
+          </w:p>
+        </w:tc>
+        <w:tc>
+          <w:tcPr>
+            <w:tcW w:w="1843" w:type="dxa"/>
+          </w:tcPr>
+          <w:p>
+            <w:pPr>
+              <w:rPr>
+                <w:lang w:val="fi-FI"/>
+              </w:rPr>
+            </w:pPr>
+            <w:r>
+              <w:rPr>
+                <w:lang w:val="fi-FI"/>
+              </w:rPr>
+              <w:t>String</w:t>
+            </w:r>
+          </w:p>
+        </w:tc>
+        <w:tc>
+          <w:tcPr>
+            <w:tcW w:w="5640" w:type="dxa"/>
+          </w:tcPr>
+          <w:p>
+            <w:pPr>
+              <w:rPr>
+                <w:lang w:val="fi-FI"/>
+              </w:rPr>
+            </w:pPr>
+            <w:r>
+              <w:rPr>
+                <w:lang w:val="fi-FI"/>
+              </w:rPr>
+              <w:t>Käyttäjän rooli (sovelluksessa staattinen ROLE_USER)</w:t>
+            </w:r>
+          </w:p>
+        </w:tc>
+      </w:tr>
+      <w:tr>
+        <w:trPr>
+          <w:cnfStyle w:val="000000010000" w:firstRow="0" w:lastRow="0" w:firstColumn="0" w:lastColumn="0" w:oddVBand="0" w:evenVBand="0" w:oddHBand="0" w:evenHBand="1" w:firstRowFirstColumn="0" w:firstRowLastColumn="0" w:lastRowFirstColumn="0" w:lastRowLastColumn="0"/>
+        </w:trPr>
+        <w:tc>
+          <w:tcPr>
+            <w:tcW w:w="2093" w:type="dxa"/>
+          </w:tcPr>
+          <w:p>
+            <w:pPr>
+              <w:rPr>
+                <w:lang w:val="fi-FI"/>
+              </w:rPr>
+            </w:pPr>
+            <w:r>
+              <w:rPr>
+                <w:lang w:val="fi-FI"/>
+              </w:rPr>
+              <w:t>status</w:t>
+            </w:r>
+          </w:p>
+        </w:tc>
+        <w:tc>
+          <w:tcPr>
+            <w:tcW w:w="1843" w:type="dxa"/>
+          </w:tcPr>
+          <w:p>
+            <w:pPr>
+              <w:rPr>
+                <w:lang w:val="fi-FI"/>
+              </w:rPr>
+            </w:pPr>
+            <w:r>
+              <w:rPr>
+                <w:lang w:val="fi-FI"/>
+              </w:rPr>
+              <w:t>Integer</w:t>
+            </w:r>
+          </w:p>
+        </w:tc>
+        <w:tc>
+          <w:tcPr>
+            <w:tcW w:w="5640" w:type="dxa"/>
+          </w:tcPr>
+          <w:p>
+            <w:pPr>
+              <w:rPr>
+                <w:lang w:val="fi-FI"/>
+              </w:rPr>
+            </w:pPr>
+            <w:r>
+              <w:rPr>
+                <w:lang w:val="fi-FI"/>
+              </w:rPr>
+              <w:t>Käyttäjän tila (0=aktiivinen, 1=inaktiivinen)</w:t>
+            </w:r>
+          </w:p>
+        </w:tc>
+      </w:tr>
+      <w:tr>
+        <w:trPr>
+          <w:cnfStyle w:val="000000100000" w:firstRow="0" w:lastRow="0" w:firstColumn="0" w:lastColumn="0" w:oddVBand="0" w:evenVBand="0" w:oddHBand="1" w:evenHBand="0" w:firstRowFirstColumn="0" w:firstRowLastColumn="0" w:lastRowFirstColumn="0" w:lastRowLastColumn="0"/>
+        </w:trPr>
+        <w:tc>
+          <w:tcPr>
+            <w:tcW w:w="2093" w:type="dxa"/>
+          </w:tcPr>
+          <w:p>
+            <w:pPr>
+              <w:rPr>
+                <w:lang w:val="fi-FI"/>
+              </w:rPr>
+            </w:pPr>
+            <w:r>
+              <w:rPr>
+                <w:lang w:val="fi-FI"/>
+              </w:rPr>
+              <w:t>c</w:t>
+            </w:r>
+            <w:r>
+              <w:rPr>
+                <w:lang w:val="fi-FI"/>
+              </w:rPr>
+              <w:t>reated</w:t>
+            </w:r>
+          </w:p>
+        </w:tc>
+        <w:tc>
+          <w:tcPr>
+            <w:tcW w:w="1843" w:type="dxa"/>
+          </w:tcPr>
+          <w:p>
+            <w:pPr>
+              <w:rPr>
+                <w:lang w:val="fi-FI"/>
+              </w:rPr>
+            </w:pPr>
             <w:r>
               <w:rPr>
                 <w:lang w:val="fi-FI"/>
               </w:rPr>
               <w:t>Date</w:t>
             </w:r>
-            <w:proofErr w:type="spellEnd"/>
           </w:p>
         </w:tc>
         <w:tc>
@@ -10920,246 +10323,34 @@
               <w:rPr>
                 <w:lang w:val="fi-FI"/>
               </w:rPr>
-              <w:t>Mihin asti ilmoitus on voimassa</w:t>
-            </w:r>
-          </w:p>
-        </w:tc>
-      </w:tr>
-      <w:tr>
-        <w:trPr>
-          <w:cnfStyle w:val="000000100000" w:firstRow="0" w:lastRow="0" w:firstColumn="0" w:lastColumn="0" w:oddVBand="0" w:evenVBand="0" w:oddHBand="1" w:evenHBand="0" w:firstRowFirstColumn="0" w:firstRowLastColumn="0" w:lastRowFirstColumn="0" w:lastRowLastColumn="0"/>
-        </w:trPr>
-        <w:tc>
-          <w:tcPr>
-            <w:tcW w:w="2093" w:type="dxa"/>
-          </w:tcPr>
-          <w:p>
-            <w:pPr>
-              <w:rPr>
-                <w:lang w:val="fi-FI"/>
-              </w:rPr>
-            </w:pPr>
-            <w:r>
-              <w:rPr>
-                <w:lang w:val="fi-FI"/>
-              </w:rPr>
-              <w:t>status</w:t>
-            </w:r>
-          </w:p>
-        </w:tc>
-        <w:tc>
-          <w:tcPr>
-            <w:tcW w:w="1843" w:type="dxa"/>
-          </w:tcPr>
-          <w:p>
-            <w:pPr>
-              <w:rPr>
-                <w:lang w:val="fi-FI"/>
-              </w:rPr>
-            </w:pPr>
-            <w:proofErr w:type="spellStart"/>
-            <w:r>
-              <w:rPr>
-                <w:lang w:val="fi-FI"/>
-              </w:rPr>
-              <w:t>Integer</w:t>
-            </w:r>
-            <w:proofErr w:type="spellEnd"/>
-          </w:p>
-        </w:tc>
-        <w:tc>
-          <w:tcPr>
-            <w:tcW w:w="5640" w:type="dxa"/>
-          </w:tcPr>
-          <w:p>
-            <w:pPr>
-              <w:rPr>
-                <w:lang w:val="fi-FI"/>
-              </w:rPr>
-            </w:pPr>
-            <w:proofErr w:type="gramStart"/>
-            <w:r>
-              <w:rPr>
-                <w:lang w:val="fi-FI"/>
-              </w:rPr>
-              <w:t>Koodiarvot (0=ilmoitettu, 1</w:t>
-            </w:r>
-            <w:r>
-              <w:rPr>
-                <w:lang w:val="fi-FI"/>
-              </w:rPr>
-              <w:t>=hyväksytty)</w:t>
-            </w:r>
-            <w:proofErr w:type="gramEnd"/>
-          </w:p>
-        </w:tc>
-      </w:tr>
-      <w:tr>
-        <w:trPr>
-          <w:cnfStyle w:val="000000010000" w:firstRow="0" w:lastRow="0" w:firstColumn="0" w:lastColumn="0" w:oddVBand="0" w:evenVBand="0" w:oddHBand="0" w:evenHBand="1" w:firstRowFirstColumn="0" w:firstRowLastColumn="0" w:lastRowFirstColumn="0" w:lastRowLastColumn="0"/>
-        </w:trPr>
-        <w:tc>
-          <w:tcPr>
-            <w:tcW w:w="2093" w:type="dxa"/>
-          </w:tcPr>
-          <w:p>
-            <w:pPr>
-              <w:rPr>
-                <w:lang w:val="fi-FI"/>
-              </w:rPr>
-            </w:pPr>
-            <w:proofErr w:type="spellStart"/>
-            <w:r>
-              <w:rPr>
-                <w:lang w:val="fi-FI"/>
-              </w:rPr>
-              <w:t>offer_id</w:t>
-            </w:r>
-            <w:proofErr w:type="spellEnd"/>
-          </w:p>
-        </w:tc>
-        <w:tc>
-          <w:tcPr>
-            <w:tcW w:w="1843" w:type="dxa"/>
-          </w:tcPr>
-          <w:p>
-            <w:pPr>
-              <w:rPr>
-                <w:lang w:val="fi-FI"/>
-              </w:rPr>
-            </w:pPr>
-            <w:proofErr w:type="spellStart"/>
-            <w:r>
-              <w:rPr>
-                <w:lang w:val="fi-FI"/>
-              </w:rPr>
-              <w:t>Integer</w:t>
-            </w:r>
-            <w:proofErr w:type="spellEnd"/>
-          </w:p>
-        </w:tc>
-        <w:tc>
-          <w:tcPr>
-            <w:tcW w:w="5640" w:type="dxa"/>
-          </w:tcPr>
-          <w:p>
-            <w:pPr>
-              <w:rPr>
-                <w:lang w:val="fi-FI"/>
-              </w:rPr>
-            </w:pPr>
-            <w:proofErr w:type="gramStart"/>
-            <w:r>
-              <w:rPr>
-                <w:lang w:val="fi-FI"/>
-              </w:rPr>
-              <w:t>Viite voittaneeseen tarjoukseen</w:t>
-            </w:r>
-            <w:proofErr w:type="gramEnd"/>
-          </w:p>
-        </w:tc>
-      </w:tr>
-      <w:tr>
-        <w:trPr>
-          <w:cnfStyle w:val="000000100000" w:firstRow="0" w:lastRow="0" w:firstColumn="0" w:lastColumn="0" w:oddVBand="0" w:evenVBand="0" w:oddHBand="1" w:evenHBand="0" w:firstRowFirstColumn="0" w:firstRowLastColumn="0" w:lastRowFirstColumn="0" w:lastRowLastColumn="0"/>
-        </w:trPr>
-        <w:tc>
-          <w:tcPr>
-            <w:tcW w:w="2093" w:type="dxa"/>
-          </w:tcPr>
-          <w:p>
-            <w:pPr>
-              <w:rPr>
-                <w:lang w:val="fi-FI"/>
-              </w:rPr>
-            </w:pPr>
-            <w:proofErr w:type="spellStart"/>
-            <w:r>
-              <w:rPr>
-                <w:lang w:val="fi-FI"/>
-              </w:rPr>
-              <w:t>c</w:t>
-            </w:r>
-            <w:r>
-              <w:rPr>
-                <w:lang w:val="fi-FI"/>
-              </w:rPr>
-              <w:t>reated</w:t>
-            </w:r>
-            <w:proofErr w:type="spellEnd"/>
-          </w:p>
-        </w:tc>
-        <w:tc>
-          <w:tcPr>
-            <w:tcW w:w="1843" w:type="dxa"/>
-          </w:tcPr>
-          <w:p>
-            <w:pPr>
-              <w:rPr>
-                <w:lang w:val="fi-FI"/>
-              </w:rPr>
-            </w:pPr>
-            <w:proofErr w:type="spellStart"/>
-            <w:r>
-              <w:rPr>
-                <w:lang w:val="fi-FI"/>
-              </w:rPr>
-              <w:t>Date</w:t>
-            </w:r>
-            <w:proofErr w:type="spellEnd"/>
-          </w:p>
-        </w:tc>
-        <w:tc>
-          <w:tcPr>
-            <w:tcW w:w="5640" w:type="dxa"/>
-          </w:tcPr>
-          <w:p>
-            <w:pPr>
-              <w:rPr>
-                <w:lang w:val="fi-FI"/>
-              </w:rPr>
-            </w:pPr>
-            <w:proofErr w:type="spellStart"/>
-            <w:r>
-              <w:rPr>
-                <w:lang w:val="fi-FI"/>
-              </w:rPr>
               <w:t>Luontipvm</w:t>
             </w:r>
-            <w:proofErr w:type="spellEnd"/>
           </w:p>
         </w:tc>
       </w:tr>
     </w:tbl>
     <w:p>
       <w:pPr>
+        <w:rPr>
+          <w:lang w:val="fi-FI"/>
+        </w:rPr>
+      </w:pPr>
+    </w:p>
+    <w:p>
+      <w:pPr>
         <w:pStyle w:val="Heading3"/>
         <w:rPr>
           <w:lang w:val="fi-FI"/>
         </w:rPr>
       </w:pPr>
+      <w:bookmarkStart w:id="14" w:name="_Toc338587789"/>
       <w:r>
         <w:rPr>
           <w:lang w:val="fi-FI"/>
         </w:rPr>
-        <w:br/>
-      </w:r>
-      <w:bookmarkStart w:id="14" w:name="_Toc338406999"/>
-      <w:r>
-        <w:rPr>
-          <w:lang w:val="fi-FI"/>
-        </w:rPr>
-        <w:t xml:space="preserve">Tarjous - </w:t>
-      </w:r>
-      <w:proofErr w:type="spellStart"/>
-      <w:r>
-        <w:rPr>
-          <w:lang w:val="fi-FI"/>
-        </w:rPr>
-        <w:t>Offer</w:t>
+        <w:t>Työ - Job</w:t>
       </w:r>
       <w:bookmarkEnd w:id="14"/>
-      <w:proofErr w:type="spellEnd"/>
     </w:p>
     <w:tbl>
       <w:tblPr>
@@ -11181,11 +10372,9 @@
             <w:tcW w:w="2093" w:type="dxa"/>
           </w:tcPr>
           <w:p>
-            <w:proofErr w:type="spellStart"/>
             <w:r>
               <w:t>Attribuutti</w:t>
             </w:r>
-            <w:proofErr w:type="spellEnd"/>
           </w:p>
         </w:tc>
         <w:tc>
@@ -11193,11 +10382,9 @@
             <w:tcW w:w="1843" w:type="dxa"/>
           </w:tcPr>
           <w:p>
-            <w:proofErr w:type="spellStart"/>
             <w:r>
               <w:t>Arvojoukko</w:t>
             </w:r>
-            <w:proofErr w:type="spellEnd"/>
           </w:p>
         </w:tc>
         <w:tc>
@@ -11205,11 +10392,9 @@
             <w:tcW w:w="5640" w:type="dxa"/>
           </w:tcPr>
           <w:p>
-            <w:proofErr w:type="spellStart"/>
             <w:r>
               <w:t>Kuvaus</w:t>
             </w:r>
-            <w:proofErr w:type="spellEnd"/>
           </w:p>
         </w:tc>
       </w:tr>
@@ -11242,27 +10427,9 @@
             <w:tcW w:w="5640" w:type="dxa"/>
           </w:tcPr>
           <w:p>
-            <w:proofErr w:type="spellStart"/>
-            <w:r>
-              <w:t>Tarjouksen</w:t>
-            </w:r>
-            <w:proofErr w:type="spellEnd"/>
-            <w:r>
-              <w:t xml:space="preserve"> </w:t>
-            </w:r>
-            <w:proofErr w:type="spellStart"/>
-            <w:r>
-              <w:t>yksilöivä</w:t>
-            </w:r>
-            <w:proofErr w:type="spellEnd"/>
-            <w:r>
-              <w:t xml:space="preserve"> </w:t>
-            </w:r>
-            <w:proofErr w:type="spellStart"/>
-            <w:r>
-              <w:t>tunniste</w:t>
-            </w:r>
-            <w:proofErr w:type="spellEnd"/>
+            <w:r>
+              <w:t>Työn yksilöivä tunniste</w:t>
+            </w:r>
           </w:p>
         </w:tc>
       </w:tr>
@@ -11275,19 +10442,60 @@
             <w:tcW w:w="2093" w:type="dxa"/>
           </w:tcPr>
           <w:p>
-            <w:pPr>
-              <w:rPr>
-                <w:lang w:val="fi-FI"/>
-              </w:rPr>
-            </w:pPr>
-            <w:proofErr w:type="spellStart"/>
+            <w:r>
+              <w:t>title</w:t>
+            </w:r>
+          </w:p>
+        </w:tc>
+        <w:tc>
+          <w:tcPr>
+            <w:tcW w:w="1843" w:type="dxa"/>
+          </w:tcPr>
+          <w:p>
+            <w:r>
+              <w:t>String</w:t>
+            </w:r>
+          </w:p>
+        </w:tc>
+        <w:tc>
+          <w:tcPr>
+            <w:tcW w:w="5640" w:type="dxa"/>
+          </w:tcPr>
+          <w:p>
+            <w:pPr>
+              <w:rPr>
+                <w:lang w:val="fi-FI"/>
+              </w:rPr>
+            </w:pPr>
+            <w:r>
+              <w:rPr>
+                <w:lang w:val="fi-FI"/>
+              </w:rPr>
+              <w:t>Työn otsikko</w:t>
+            </w:r>
+          </w:p>
+        </w:tc>
+      </w:tr>
+      <w:tr>
+        <w:trPr>
+          <w:cnfStyle w:val="000000100000" w:firstRow="0" w:lastRow="0" w:firstColumn="0" w:lastColumn="0" w:oddVBand="0" w:evenVBand="0" w:oddHBand="1" w:evenHBand="0" w:firstRowFirstColumn="0" w:firstRowLastColumn="0" w:lastRowFirstColumn="0" w:lastRowLastColumn="0"/>
+        </w:trPr>
+        <w:tc>
+          <w:tcPr>
+            <w:tcW w:w="2093" w:type="dxa"/>
+          </w:tcPr>
+          <w:p>
+            <w:pPr>
+              <w:rPr>
+                <w:lang w:val="fi-FI"/>
+              </w:rPr>
+            </w:pPr>
             <w:r>
               <w:rPr>
                 <w:lang w:val="fi-FI"/>
               </w:rPr>
               <w:t>description</w:t>
             </w:r>
-            <w:proofErr w:type="spellEnd"/>
           </w:p>
         </w:tc>
         <w:tc>
@@ -11300,14 +10508,12 @@
                 <w:lang w:val="fi-FI"/>
               </w:rPr>
             </w:pPr>
-            <w:proofErr w:type="spellStart"/>
             <w:r>
               <w:rPr>
                 <w:lang w:val="fi-FI"/>
               </w:rPr>
               <w:t>String</w:t>
             </w:r>
-            <w:proofErr w:type="spellEnd"/>
           </w:p>
         </w:tc>
         <w:tc>
@@ -11324,7 +10530,66 @@
               <w:rPr>
                 <w:lang w:val="fi-FI"/>
               </w:rPr>
-              <w:t>Tarjouksen kuvaus</w:t>
+              <w:t>Työn kuvaus</w:t>
+            </w:r>
+          </w:p>
+        </w:tc>
+      </w:tr>
+      <w:tr>
+        <w:trPr>
+          <w:cnfStyle w:val="000000010000" w:firstRow="0" w:lastRow="0" w:firstColumn="0" w:lastColumn="0" w:oddVBand="0" w:evenVBand="0" w:oddHBand="0" w:evenHBand="1" w:firstRowFirstColumn="0" w:firstRowLastColumn="0" w:lastRowFirstColumn="0" w:lastRowLastColumn="0"/>
+        </w:trPr>
+        <w:tc>
+          <w:tcPr>
+            <w:tcW w:w="2093" w:type="dxa"/>
+          </w:tcPr>
+          <w:p>
+            <w:pPr>
+              <w:rPr>
+                <w:lang w:val="fi-FI"/>
+              </w:rPr>
+            </w:pPr>
+            <w:r>
+              <w:rPr>
+                <w:lang w:val="fi-FI"/>
+              </w:rPr>
+              <w:t>expires</w:t>
+            </w:r>
+          </w:p>
+        </w:tc>
+        <w:tc>
+          <w:tcPr>
+            <w:tcW w:w="1843" w:type="dxa"/>
+          </w:tcPr>
+          <w:p>
+            <w:pPr>
+              <w:rPr>
+                <w:lang w:val="fi-FI"/>
+              </w:rPr>
+            </w:pPr>
+            <w:r>
+              <w:rPr>
+                <w:lang w:val="fi-FI"/>
+              </w:rPr>
+              <w:t>Date</w:t>
+            </w:r>
+          </w:p>
+        </w:tc>
+        <w:tc>
+          <w:tcPr>
+            <w:tcW w:w="5640" w:type="dxa"/>
+          </w:tcPr>
+          <w:p>
+            <w:pPr>
+              <w:rPr>
+                <w:lang w:val="fi-FI"/>
+              </w:rPr>
+            </w:pPr>
+            <w:r>
+              <w:rPr>
+                <w:lang w:val="fi-FI"/>
+              </w:rPr>
+              <w:t>Mihin asti ilmoitus on voimassa</w:t>
             </w:r>
           </w:p>
         </w:tc>
@@ -11343,14 +10608,12 @@
                 <w:lang w:val="fi-FI"/>
               </w:rPr>
             </w:pPr>
-            <w:proofErr w:type="spellStart"/>
-            <w:r>
-              <w:rPr>
-                <w:lang w:val="fi-FI"/>
-              </w:rPr>
-              <w:t>price</w:t>
-            </w:r>
-            <w:proofErr w:type="spellEnd"/>
+            <w:r>
+              <w:rPr>
+                <w:lang w:val="fi-FI"/>
+              </w:rPr>
+              <w:t>status</w:t>
+            </w:r>
           </w:p>
         </w:tc>
         <w:tc>
@@ -11363,14 +10626,12 @@
                 <w:lang w:val="fi-FI"/>
               </w:rPr>
             </w:pPr>
-            <w:proofErr w:type="spellStart"/>
-            <w:r>
-              <w:rPr>
-                <w:lang w:val="fi-FI"/>
-              </w:rPr>
-              <w:t>Double</w:t>
-            </w:r>
-            <w:proofErr w:type="spellEnd"/>
+            <w:r>
+              <w:rPr>
+                <w:lang w:val="fi-FI"/>
+              </w:rPr>
+              <w:t>Integer</w:t>
+            </w:r>
           </w:p>
         </w:tc>
         <w:tc>
@@ -11387,7 +10648,13 @@
               <w:rPr>
                 <w:lang w:val="fi-FI"/>
               </w:rPr>
-              <w:t>Hinta</w:t>
+              <w:t>Koodiarvot (0=ilmoitettu, 1</w:t>
+            </w:r>
+            <w:r>
+              <w:rPr>
+                <w:lang w:val="fi-FI"/>
+              </w:rPr>
+              <w:t>=hyväksytty)</w:t>
             </w:r>
           </w:p>
         </w:tc>
@@ -11406,14 +10673,12 @@
                 <w:lang w:val="fi-FI"/>
               </w:rPr>
             </w:pPr>
-            <w:proofErr w:type="spellStart"/>
-            <w:r>
-              <w:rPr>
-                <w:lang w:val="fi-FI"/>
-              </w:rPr>
-              <w:t>user_id</w:t>
-            </w:r>
-            <w:proofErr w:type="spellEnd"/>
+            <w:r>
+              <w:rPr>
+                <w:lang w:val="fi-FI"/>
+              </w:rPr>
+              <w:t>offer_id</w:t>
+            </w:r>
           </w:p>
         </w:tc>
         <w:tc>
@@ -11426,14 +10691,12 @@
                 <w:lang w:val="fi-FI"/>
               </w:rPr>
             </w:pPr>
-            <w:proofErr w:type="spellStart"/>
             <w:r>
               <w:rPr>
                 <w:lang w:val="fi-FI"/>
               </w:rPr>
               <w:t>Integer</w:t>
             </w:r>
-            <w:proofErr w:type="spellEnd"/>
           </w:p>
         </w:tc>
         <w:tc>
@@ -11450,7 +10713,7 @@
               <w:rPr>
                 <w:lang w:val="fi-FI"/>
               </w:rPr>
-              <w:t>Viite tarjouksen tekijään</w:t>
+              <w:t>Viite voittaneeseen tarjoukseen</w:t>
             </w:r>
           </w:p>
         </w:tc>
@@ -11469,14 +10732,18 @@
                 <w:lang w:val="fi-FI"/>
               </w:rPr>
             </w:pPr>
-            <w:proofErr w:type="spellStart"/>
-            <w:r>
-              <w:rPr>
-                <w:lang w:val="fi-FI"/>
-              </w:rPr>
-              <w:t>job_id</w:t>
-            </w:r>
-            <w:proofErr w:type="spellEnd"/>
+            <w:r>
+              <w:rPr>
+                <w:lang w:val="fi-FI"/>
+              </w:rPr>
+              <w:t>c</w:t>
+            </w:r>
+            <w:r>
+              <w:rPr>
+                <w:lang w:val="fi-FI"/>
+              </w:rPr>
+              <w:t>reated</w:t>
+            </w:r>
           </w:p>
         </w:tc>
         <w:tc>
@@ -11489,14 +10756,12 @@
                 <w:lang w:val="fi-FI"/>
               </w:rPr>
             </w:pPr>
-            <w:proofErr w:type="spellStart"/>
-            <w:r>
-              <w:rPr>
-                <w:lang w:val="fi-FI"/>
-              </w:rPr>
-              <w:t>Integer</w:t>
-            </w:r>
-            <w:proofErr w:type="spellEnd"/>
+            <w:r>
+              <w:rPr>
+                <w:lang w:val="fi-FI"/>
+              </w:rPr>
+              <w:t>Date</w:t>
+            </w:r>
           </w:p>
         </w:tc>
         <w:tc>
@@ -11513,113 +10778,33 @@
               <w:rPr>
                 <w:lang w:val="fi-FI"/>
               </w:rPr>
-              <w:t>Viite mihin työhön tarjous on tehty</w:t>
-            </w:r>
-          </w:p>
-        </w:tc>
-      </w:tr>
-      <w:tr>
-        <w:trPr>
-          <w:cnfStyle w:val="000000010000" w:firstRow="0" w:lastRow="0" w:firstColumn="0" w:lastColumn="0" w:oddVBand="0" w:evenVBand="0" w:oddHBand="0" w:evenHBand="1" w:firstRowFirstColumn="0" w:firstRowLastColumn="0" w:lastRowFirstColumn="0" w:lastRowLastColumn="0"/>
-        </w:trPr>
-        <w:tc>
-          <w:tcPr>
-            <w:tcW w:w="2093" w:type="dxa"/>
-          </w:tcPr>
-          <w:p>
-            <w:pPr>
-              <w:rPr>
-                <w:lang w:val="fi-FI"/>
-              </w:rPr>
-            </w:pPr>
-            <w:proofErr w:type="spellStart"/>
-            <w:r>
-              <w:rPr>
-                <w:lang w:val="fi-FI"/>
-              </w:rPr>
-              <w:t>c</w:t>
-            </w:r>
-            <w:r>
-              <w:rPr>
-                <w:lang w:val="fi-FI"/>
-              </w:rPr>
-              <w:t>reated</w:t>
-            </w:r>
-            <w:proofErr w:type="spellEnd"/>
-          </w:p>
-        </w:tc>
-        <w:tc>
-          <w:tcPr>
-            <w:tcW w:w="1843" w:type="dxa"/>
-          </w:tcPr>
-          <w:p>
-            <w:pPr>
-              <w:rPr>
-                <w:lang w:val="fi-FI"/>
-              </w:rPr>
-            </w:pPr>
-            <w:proofErr w:type="spellStart"/>
-            <w:r>
-              <w:rPr>
-                <w:lang w:val="fi-FI"/>
-              </w:rPr>
-              <w:t>Date</w:t>
-            </w:r>
-            <w:proofErr w:type="spellEnd"/>
-          </w:p>
-        </w:tc>
-        <w:tc>
-          <w:tcPr>
-            <w:tcW w:w="5640" w:type="dxa"/>
-          </w:tcPr>
-          <w:p>
-            <w:pPr>
-              <w:rPr>
-                <w:lang w:val="fi-FI"/>
-              </w:rPr>
-            </w:pPr>
-            <w:proofErr w:type="spellStart"/>
-            <w:r>
-              <w:rPr>
-                <w:lang w:val="fi-FI"/>
-              </w:rPr>
               <w:t>Luontipvm</w:t>
             </w:r>
-            <w:proofErr w:type="spellEnd"/>
           </w:p>
         </w:tc>
       </w:tr>
     </w:tbl>
     <w:p>
       <w:pPr>
+        <w:pStyle w:val="Heading3"/>
         <w:rPr>
           <w:lang w:val="fi-FI"/>
         </w:rPr>
       </w:pPr>
-    </w:p>
-    <w:p>
-      <w:pPr>
-        <w:pStyle w:val="Heading3"/>
+      <w:r>
         <w:rPr>
           <w:lang w:val="fi-FI"/>
         </w:rPr>
-      </w:pPr>
-      <w:bookmarkStart w:id="15" w:name="_Toc338407000"/>
+        <w:br/>
+      </w:r>
+      <w:bookmarkStart w:id="15" w:name="_Toc338587790"/>
       <w:r>
         <w:rPr>
           <w:lang w:val="fi-FI"/>
         </w:rPr>
-        <w:t xml:space="preserve">Kysymys – </w:t>
-      </w:r>
-      <w:proofErr w:type="spellStart"/>
-      <w:r>
-        <w:rPr>
-          <w:lang w:val="fi-FI"/>
-        </w:rPr>
-        <w:t>Question</w:t>
+        <w:t>Tarjous - Offer</w:t>
       </w:r>
       <w:bookmarkEnd w:id="15"/>
-      <w:proofErr w:type="spellEnd"/>
     </w:p>
     <w:tbl>
       <w:tblPr>
@@ -11641,11 +10826,9 @@
             <w:tcW w:w="2093" w:type="dxa"/>
           </w:tcPr>
           <w:p>
-            <w:proofErr w:type="spellStart"/>
             <w:r>
               <w:t>Attribuutti</w:t>
             </w:r>
-            <w:proofErr w:type="spellEnd"/>
           </w:p>
         </w:tc>
         <w:tc>
@@ -11653,11 +10836,9 @@
             <w:tcW w:w="1843" w:type="dxa"/>
           </w:tcPr>
           <w:p>
-            <w:proofErr w:type="spellStart"/>
             <w:r>
               <w:t>Arvojoukko</w:t>
             </w:r>
-            <w:proofErr w:type="spellEnd"/>
           </w:p>
         </w:tc>
         <w:tc>
@@ -11665,11 +10846,9 @@
             <w:tcW w:w="5640" w:type="dxa"/>
           </w:tcPr>
           <w:p>
-            <w:proofErr w:type="spellStart"/>
             <w:r>
               <w:t>Kuvaus</w:t>
             </w:r>
-            <w:proofErr w:type="spellEnd"/>
           </w:p>
         </w:tc>
       </w:tr>
@@ -11702,27 +10881,9 @@
             <w:tcW w:w="5640" w:type="dxa"/>
           </w:tcPr>
           <w:p>
-            <w:proofErr w:type="spellStart"/>
-            <w:r>
-              <w:t>Kysymyksen</w:t>
-            </w:r>
-            <w:proofErr w:type="spellEnd"/>
-            <w:r>
-              <w:t xml:space="preserve"> </w:t>
-            </w:r>
-            <w:proofErr w:type="spellStart"/>
-            <w:r>
-              <w:t>yksilöivä</w:t>
-            </w:r>
-            <w:proofErr w:type="spellEnd"/>
-            <w:r>
-              <w:t xml:space="preserve"> </w:t>
-            </w:r>
-            <w:proofErr w:type="spellStart"/>
-            <w:r>
-              <w:t>tunniste</w:t>
-            </w:r>
-            <w:proofErr w:type="spellEnd"/>
+            <w:r>
+              <w:t>Tarjouksen yksilöivä tunniste</w:t>
+            </w:r>
           </w:p>
         </w:tc>
       </w:tr>
@@ -11740,14 +10901,12 @@
                 <w:lang w:val="fi-FI"/>
               </w:rPr>
             </w:pPr>
-            <w:proofErr w:type="spellStart"/>
-            <w:r>
-              <w:rPr>
-                <w:lang w:val="fi-FI"/>
-              </w:rPr>
-              <w:t>question</w:t>
-            </w:r>
-            <w:proofErr w:type="spellEnd"/>
+            <w:r>
+              <w:rPr>
+                <w:lang w:val="fi-FI"/>
+              </w:rPr>
+              <w:t>description</w:t>
+            </w:r>
           </w:p>
         </w:tc>
         <w:tc>
@@ -11760,14 +10919,12 @@
                 <w:lang w:val="fi-FI"/>
               </w:rPr>
             </w:pPr>
-            <w:proofErr w:type="spellStart"/>
             <w:r>
               <w:rPr>
                 <w:lang w:val="fi-FI"/>
               </w:rPr>
               <w:t>String</w:t>
             </w:r>
-            <w:proofErr w:type="spellEnd"/>
           </w:p>
         </w:tc>
         <w:tc>
@@ -11784,7 +10941,7 @@
               <w:rPr>
                 <w:lang w:val="fi-FI"/>
               </w:rPr>
-              <w:t>Varsinainen kysymys</w:t>
+              <w:t>Tarjouksen kuvaus</w:t>
             </w:r>
           </w:p>
         </w:tc>
@@ -11803,14 +10960,12 @@
                 <w:lang w:val="fi-FI"/>
               </w:rPr>
             </w:pPr>
-            <w:proofErr w:type="spellStart"/>
-            <w:r>
-              <w:rPr>
-                <w:lang w:val="fi-FI"/>
-              </w:rPr>
-              <w:t>answer</w:t>
-            </w:r>
-            <w:proofErr w:type="spellEnd"/>
+            <w:r>
+              <w:rPr>
+                <w:lang w:val="fi-FI"/>
+              </w:rPr>
+              <w:t>price</w:t>
+            </w:r>
           </w:p>
         </w:tc>
         <w:tc>
@@ -11823,14 +10978,12 @@
                 <w:lang w:val="fi-FI"/>
               </w:rPr>
             </w:pPr>
-            <w:proofErr w:type="spellStart"/>
-            <w:r>
-              <w:rPr>
-                <w:lang w:val="fi-FI"/>
-              </w:rPr>
-              <w:t>String</w:t>
-            </w:r>
-            <w:proofErr w:type="spellEnd"/>
+            <w:r>
+              <w:rPr>
+                <w:lang w:val="fi-FI"/>
+              </w:rPr>
+              <w:t>Double</w:t>
+            </w:r>
           </w:p>
         </w:tc>
         <w:tc>
@@ -11847,13 +11000,7 @@
               <w:rPr>
                 <w:lang w:val="fi-FI"/>
               </w:rPr>
-              <w:t>Vastaus</w:t>
-            </w:r>
-            <w:r>
-              <w:rPr>
-                <w:lang w:val="fi-FI"/>
-              </w:rPr>
-              <w:t xml:space="preserve"> kysymykseen</w:t>
+              <w:t>Hinta</w:t>
             </w:r>
           </w:p>
         </w:tc>
@@ -11872,14 +11019,12 @@
                 <w:lang w:val="fi-FI"/>
               </w:rPr>
             </w:pPr>
-            <w:proofErr w:type="spellStart"/>
             <w:r>
               <w:rPr>
                 <w:lang w:val="fi-FI"/>
               </w:rPr>
               <w:t>user_id</w:t>
             </w:r>
-            <w:proofErr w:type="spellEnd"/>
           </w:p>
         </w:tc>
         <w:tc>
@@ -11892,14 +11037,12 @@
                 <w:lang w:val="fi-FI"/>
               </w:rPr>
             </w:pPr>
-            <w:proofErr w:type="spellStart"/>
             <w:r>
               <w:rPr>
                 <w:lang w:val="fi-FI"/>
               </w:rPr>
               <w:t>Integer</w:t>
             </w:r>
-            <w:proofErr w:type="spellEnd"/>
           </w:p>
         </w:tc>
         <w:tc>
@@ -11916,7 +11059,7 @@
               <w:rPr>
                 <w:lang w:val="fi-FI"/>
               </w:rPr>
-              <w:t>Viite kysymyksen esittäjään</w:t>
+              <w:t>Viite tarjouksen tekijään</w:t>
             </w:r>
           </w:p>
         </w:tc>
@@ -11935,14 +11078,12 @@
                 <w:lang w:val="fi-FI"/>
               </w:rPr>
             </w:pPr>
-            <w:proofErr w:type="spellStart"/>
             <w:r>
               <w:rPr>
                 <w:lang w:val="fi-FI"/>
               </w:rPr>
               <w:t>job_id</w:t>
             </w:r>
-            <w:proofErr w:type="spellEnd"/>
           </w:p>
         </w:tc>
         <w:tc>
@@ -11955,14 +11096,12 @@
                 <w:lang w:val="fi-FI"/>
               </w:rPr>
             </w:pPr>
-            <w:proofErr w:type="spellStart"/>
             <w:r>
               <w:rPr>
                 <w:lang w:val="fi-FI"/>
               </w:rPr>
               <w:t>Integer</w:t>
             </w:r>
-            <w:proofErr w:type="spellEnd"/>
           </w:p>
         </w:tc>
         <w:tc>
@@ -11979,7 +11118,7 @@
               <w:rPr>
                 <w:lang w:val="fi-FI"/>
               </w:rPr>
-              <w:t>Viite mille työlle kysymys on esitetty</w:t>
+              <w:t>Viite mihin työhön tarjous on tehty</w:t>
             </w:r>
           </w:p>
         </w:tc>
@@ -11998,7 +11137,6 @@
                 <w:lang w:val="fi-FI"/>
               </w:rPr>
             </w:pPr>
-            <w:proofErr w:type="spellStart"/>
             <w:r>
               <w:rPr>
                 <w:lang w:val="fi-FI"/>
@@ -12011,7 +11149,6 @@
               </w:rPr>
               <w:t>reated</w:t>
             </w:r>
-            <w:proofErr w:type="spellEnd"/>
           </w:p>
         </w:tc>
         <w:tc>
@@ -12024,14 +11161,12 @@
                 <w:lang w:val="fi-FI"/>
               </w:rPr>
             </w:pPr>
-            <w:proofErr w:type="spellStart"/>
             <w:r>
               <w:rPr>
                 <w:lang w:val="fi-FI"/>
               </w:rPr>
               <w:t>Date</w:t>
             </w:r>
-            <w:proofErr w:type="spellEnd"/>
           </w:p>
         </w:tc>
         <w:tc>
@@ -12044,14 +11179,12 @@
                 <w:lang w:val="fi-FI"/>
               </w:rPr>
             </w:pPr>
-            <w:proofErr w:type="spellStart"/>
             <w:r>
               <w:rPr>
                 <w:lang w:val="fi-FI"/>
               </w:rPr>
               <w:t>Luontipvm</w:t>
             </w:r>
-            <w:proofErr w:type="spellEnd"/>
           </w:p>
         </w:tc>
       </w:tr>
@@ -12070,28 +11203,14 @@
           <w:lang w:val="fi-FI"/>
         </w:rPr>
       </w:pPr>
-      <w:bookmarkStart w:id="16" w:name="_Toc338407001"/>
+      <w:bookmarkStart w:id="16" w:name="_Toc338587791"/>
       <w:r>
         <w:rPr>
           <w:lang w:val="fi-FI"/>
         </w:rPr>
-        <w:t xml:space="preserve">Arvio </w:t>
-      </w:r>
-      <w:r>
-        <w:rPr>
-          <w:lang w:val="fi-FI"/>
-        </w:rPr>
-        <w:t xml:space="preserve">– </w:t>
-      </w:r>
-      <w:proofErr w:type="spellStart"/>
-      <w:r>
-        <w:rPr>
-          <w:lang w:val="fi-FI"/>
-        </w:rPr>
-        <w:t>Review</w:t>
+        <w:t>Kysymys – Question</w:t>
       </w:r>
       <w:bookmarkEnd w:id="16"/>
-      <w:proofErr w:type="spellEnd"/>
     </w:p>
     <w:tbl>
       <w:tblPr>
@@ -12113,11 +11232,9 @@
             <w:tcW w:w="2093" w:type="dxa"/>
           </w:tcPr>
           <w:p>
-            <w:proofErr w:type="spellStart"/>
             <w:r>
               <w:t>Attribuutti</w:t>
             </w:r>
-            <w:proofErr w:type="spellEnd"/>
           </w:p>
         </w:tc>
         <w:tc>
@@ -12125,11 +11242,9 @@
             <w:tcW w:w="1843" w:type="dxa"/>
           </w:tcPr>
           <w:p>
-            <w:proofErr w:type="spellStart"/>
             <w:r>
               <w:t>Arvojoukko</w:t>
             </w:r>
-            <w:proofErr w:type="spellEnd"/>
           </w:p>
         </w:tc>
         <w:tc>
@@ -12137,11 +11252,9 @@
             <w:tcW w:w="5640" w:type="dxa"/>
           </w:tcPr>
           <w:p>
-            <w:proofErr w:type="spellStart"/>
             <w:r>
               <w:t>Kuvaus</w:t>
             </w:r>
-            <w:proofErr w:type="spellEnd"/>
           </w:p>
         </w:tc>
       </w:tr>
@@ -12174,27 +11287,436 @@
             <w:tcW w:w="5640" w:type="dxa"/>
           </w:tcPr>
           <w:p>
-            <w:proofErr w:type="spellStart"/>
+            <w:r>
+              <w:t>Kysymyksen yksilöivä tunniste</w:t>
+            </w:r>
+          </w:p>
+        </w:tc>
+      </w:tr>
+      <w:tr>
+        <w:trPr>
+          <w:cnfStyle w:val="000000010000" w:firstRow="0" w:lastRow="0" w:firstColumn="0" w:lastColumn="0" w:oddVBand="0" w:evenVBand="0" w:oddHBand="0" w:evenHBand="1" w:firstRowFirstColumn="0" w:firstRowLastColumn="0" w:lastRowFirstColumn="0" w:lastRowLastColumn="0"/>
+        </w:trPr>
+        <w:tc>
+          <w:tcPr>
+            <w:tcW w:w="2093" w:type="dxa"/>
+          </w:tcPr>
+          <w:p>
+            <w:pPr>
+              <w:rPr>
+                <w:lang w:val="fi-FI"/>
+              </w:rPr>
+            </w:pPr>
+            <w:r>
+              <w:rPr>
+                <w:lang w:val="fi-FI"/>
+              </w:rPr>
+              <w:t>question</w:t>
+            </w:r>
+          </w:p>
+        </w:tc>
+        <w:tc>
+          <w:tcPr>
+            <w:tcW w:w="1843" w:type="dxa"/>
+          </w:tcPr>
+          <w:p>
+            <w:pPr>
+              <w:rPr>
+                <w:lang w:val="fi-FI"/>
+              </w:rPr>
+            </w:pPr>
+            <w:r>
+              <w:rPr>
+                <w:lang w:val="fi-FI"/>
+              </w:rPr>
+              <w:t>String</w:t>
+            </w:r>
+          </w:p>
+        </w:tc>
+        <w:tc>
+          <w:tcPr>
+            <w:tcW w:w="5640" w:type="dxa"/>
+          </w:tcPr>
+          <w:p>
+            <w:pPr>
+              <w:rPr>
+                <w:lang w:val="fi-FI"/>
+              </w:rPr>
+            </w:pPr>
+            <w:r>
+              <w:rPr>
+                <w:lang w:val="fi-FI"/>
+              </w:rPr>
+              <w:t>Varsinainen kysymys</w:t>
+            </w:r>
+          </w:p>
+        </w:tc>
+      </w:tr>
+      <w:tr>
+        <w:trPr>
+          <w:cnfStyle w:val="000000100000" w:firstRow="0" w:lastRow="0" w:firstColumn="0" w:lastColumn="0" w:oddVBand="0" w:evenVBand="0" w:oddHBand="1" w:evenHBand="0" w:firstRowFirstColumn="0" w:firstRowLastColumn="0" w:lastRowFirstColumn="0" w:lastRowLastColumn="0"/>
+        </w:trPr>
+        <w:tc>
+          <w:tcPr>
+            <w:tcW w:w="2093" w:type="dxa"/>
+          </w:tcPr>
+          <w:p>
+            <w:pPr>
+              <w:rPr>
+                <w:lang w:val="fi-FI"/>
+              </w:rPr>
+            </w:pPr>
+            <w:r>
+              <w:rPr>
+                <w:lang w:val="fi-FI"/>
+              </w:rPr>
+              <w:t>answer</w:t>
+            </w:r>
+          </w:p>
+        </w:tc>
+        <w:tc>
+          <w:tcPr>
+            <w:tcW w:w="1843" w:type="dxa"/>
+          </w:tcPr>
+          <w:p>
+            <w:pPr>
+              <w:rPr>
+                <w:lang w:val="fi-FI"/>
+              </w:rPr>
+            </w:pPr>
+            <w:r>
+              <w:rPr>
+                <w:lang w:val="fi-FI"/>
+              </w:rPr>
+              <w:t>String</w:t>
+            </w:r>
+          </w:p>
+        </w:tc>
+        <w:tc>
+          <w:tcPr>
+            <w:tcW w:w="5640" w:type="dxa"/>
+          </w:tcPr>
+          <w:p>
+            <w:pPr>
+              <w:rPr>
+                <w:lang w:val="fi-FI"/>
+              </w:rPr>
+            </w:pPr>
+            <w:r>
+              <w:rPr>
+                <w:lang w:val="fi-FI"/>
+              </w:rPr>
+              <w:t>Vastaus</w:t>
+            </w:r>
+            <w:r>
+              <w:rPr>
+                <w:lang w:val="fi-FI"/>
+              </w:rPr>
+              <w:t xml:space="preserve"> kysymykseen</w:t>
+            </w:r>
+          </w:p>
+        </w:tc>
+      </w:tr>
+      <w:tr>
+        <w:trPr>
+          <w:cnfStyle w:val="000000010000" w:firstRow="0" w:lastRow="0" w:firstColumn="0" w:lastColumn="0" w:oddVBand="0" w:evenVBand="0" w:oddHBand="0" w:evenHBand="1" w:firstRowFirstColumn="0" w:firstRowLastColumn="0" w:lastRowFirstColumn="0" w:lastRowLastColumn="0"/>
+        </w:trPr>
+        <w:tc>
+          <w:tcPr>
+            <w:tcW w:w="2093" w:type="dxa"/>
+          </w:tcPr>
+          <w:p>
+            <w:pPr>
+              <w:rPr>
+                <w:lang w:val="fi-FI"/>
+              </w:rPr>
+            </w:pPr>
+            <w:r>
+              <w:rPr>
+                <w:lang w:val="fi-FI"/>
+              </w:rPr>
+              <w:t>user_id</w:t>
+            </w:r>
+          </w:p>
+        </w:tc>
+        <w:tc>
+          <w:tcPr>
+            <w:tcW w:w="1843" w:type="dxa"/>
+          </w:tcPr>
+          <w:p>
+            <w:pPr>
+              <w:rPr>
+                <w:lang w:val="fi-FI"/>
+              </w:rPr>
+            </w:pPr>
+            <w:r>
+              <w:rPr>
+                <w:lang w:val="fi-FI"/>
+              </w:rPr>
+              <w:t>Integer</w:t>
+            </w:r>
+          </w:p>
+        </w:tc>
+        <w:tc>
+          <w:tcPr>
+            <w:tcW w:w="5640" w:type="dxa"/>
+          </w:tcPr>
+          <w:p>
+            <w:pPr>
+              <w:rPr>
+                <w:lang w:val="fi-FI"/>
+              </w:rPr>
+            </w:pPr>
+            <w:r>
+              <w:rPr>
+                <w:lang w:val="fi-FI"/>
+              </w:rPr>
+              <w:t>Viite kysymyksen esittäjään</w:t>
+            </w:r>
+          </w:p>
+        </w:tc>
+      </w:tr>
+      <w:tr>
+        <w:trPr>
+          <w:cnfStyle w:val="000000100000" w:firstRow="0" w:lastRow="0" w:firstColumn="0" w:lastColumn="0" w:oddVBand="0" w:evenVBand="0" w:oddHBand="1" w:evenHBand="0" w:firstRowFirstColumn="0" w:firstRowLastColumn="0" w:lastRowFirstColumn="0" w:lastRowLastColumn="0"/>
+        </w:trPr>
+        <w:tc>
+          <w:tcPr>
+            <w:tcW w:w="2093" w:type="dxa"/>
+          </w:tcPr>
+          <w:p>
+            <w:pPr>
+              <w:rPr>
+                <w:lang w:val="fi-FI"/>
+              </w:rPr>
+            </w:pPr>
+            <w:r>
+              <w:rPr>
+                <w:lang w:val="fi-FI"/>
+              </w:rPr>
+              <w:t>job_id</w:t>
+            </w:r>
+          </w:p>
+        </w:tc>
+        <w:tc>
+          <w:tcPr>
+            <w:tcW w:w="1843" w:type="dxa"/>
+          </w:tcPr>
+          <w:p>
+            <w:pPr>
+              <w:rPr>
+                <w:lang w:val="fi-FI"/>
+              </w:rPr>
+            </w:pPr>
+            <w:r>
+              <w:rPr>
+                <w:lang w:val="fi-FI"/>
+              </w:rPr>
+              <w:t>Integer</w:t>
+            </w:r>
+          </w:p>
+        </w:tc>
+        <w:tc>
+          <w:tcPr>
+            <w:tcW w:w="5640" w:type="dxa"/>
+          </w:tcPr>
+          <w:p>
+            <w:pPr>
+              <w:rPr>
+                <w:lang w:val="fi-FI"/>
+              </w:rPr>
+            </w:pPr>
+            <w:r>
+              <w:rPr>
+                <w:lang w:val="fi-FI"/>
+              </w:rPr>
+              <w:t>Viite mille työlle kysymys on esitetty</w:t>
+            </w:r>
+          </w:p>
+        </w:tc>
+      </w:tr>
+      <w:tr>
+        <w:trPr>
+          <w:cnfStyle w:val="000000010000" w:firstRow="0" w:lastRow="0" w:firstColumn="0" w:lastColumn="0" w:oddVBand="0" w:evenVBand="0" w:oddHBand="0" w:evenHBand="1" w:firstRowFirstColumn="0" w:firstRowLastColumn="0" w:lastRowFirstColumn="0" w:lastRowLastColumn="0"/>
+        </w:trPr>
+        <w:tc>
+          <w:tcPr>
+            <w:tcW w:w="2093" w:type="dxa"/>
+          </w:tcPr>
+          <w:p>
+            <w:pPr>
+              <w:rPr>
+                <w:lang w:val="fi-FI"/>
+              </w:rPr>
+            </w:pPr>
+            <w:r>
+              <w:rPr>
+                <w:lang w:val="fi-FI"/>
+              </w:rPr>
+              <w:t>c</w:t>
+            </w:r>
+            <w:r>
+              <w:rPr>
+                <w:lang w:val="fi-FI"/>
+              </w:rPr>
+              <w:t>reated</w:t>
+            </w:r>
+          </w:p>
+        </w:tc>
+        <w:tc>
+          <w:tcPr>
+            <w:tcW w:w="1843" w:type="dxa"/>
+          </w:tcPr>
+          <w:p>
+            <w:pPr>
+              <w:rPr>
+                <w:lang w:val="fi-FI"/>
+              </w:rPr>
+            </w:pPr>
+            <w:r>
+              <w:rPr>
+                <w:lang w:val="fi-FI"/>
+              </w:rPr>
+              <w:t>Date</w:t>
+            </w:r>
+          </w:p>
+        </w:tc>
+        <w:tc>
+          <w:tcPr>
+            <w:tcW w:w="5640" w:type="dxa"/>
+          </w:tcPr>
+          <w:p>
+            <w:pPr>
+              <w:rPr>
+                <w:lang w:val="fi-FI"/>
+              </w:rPr>
+            </w:pPr>
+            <w:r>
+              <w:rPr>
+                <w:lang w:val="fi-FI"/>
+              </w:rPr>
+              <w:t>Luontipvm</w:t>
+            </w:r>
+          </w:p>
+        </w:tc>
+      </w:tr>
+    </w:tbl>
+    <w:p>
+      <w:pPr>
+        <w:rPr>
+          <w:lang w:val="fi-FI"/>
+        </w:rPr>
+      </w:pPr>
+    </w:p>
+    <w:p>
+      <w:pPr>
+        <w:pStyle w:val="Heading3"/>
+        <w:rPr>
+          <w:lang w:val="fi-FI"/>
+        </w:rPr>
+      </w:pPr>
+      <w:bookmarkStart w:id="17" w:name="_Toc338587792"/>
+      <w:r>
+        <w:rPr>
+          <w:lang w:val="fi-FI"/>
+        </w:rPr>
+        <w:t xml:space="preserve">Arvio </w:t>
+      </w:r>
+      <w:r>
+        <w:rPr>
+          <w:lang w:val="fi-FI"/>
+        </w:rPr>
+        <w:t xml:space="preserve">– </w:t>
+      </w:r>
+      <w:r>
+        <w:rPr>
+          <w:lang w:val="fi-FI"/>
+        </w:rPr>
+        <w:t>Review</w:t>
+      </w:r>
+      <w:bookmarkEnd w:id="17"/>
+    </w:p>
+    <w:tbl>
+      <w:tblPr>
+        <w:tblStyle w:val="LightGrid-Accent1"/>
+        <w:tblW w:w="0" w:type="auto"/>
+        <w:tblLook w:val="0420" w:firstRow="1" w:lastRow="0" w:firstColumn="0" w:lastColumn="0" w:noHBand="0" w:noVBand="1"/>
+      </w:tblPr>
+      <w:tblGrid>
+        <w:gridCol w:w="2093"/>
+        <w:gridCol w:w="1843"/>
+        <w:gridCol w:w="5640"/>
+      </w:tblGrid>
+      <w:tr>
+        <w:trPr>
+          <w:cnfStyle w:val="100000000000" w:firstRow="1" w:lastRow="0" w:firstColumn="0" w:lastColumn="0" w:oddVBand="0" w:evenVBand="0" w:oddHBand="0" w:evenHBand="0" w:firstRowFirstColumn="0" w:firstRowLastColumn="0" w:lastRowFirstColumn="0" w:lastRowLastColumn="0"/>
+        </w:trPr>
+        <w:tc>
+          <w:tcPr>
+            <w:tcW w:w="2093" w:type="dxa"/>
+          </w:tcPr>
+          <w:p>
+            <w:r>
+              <w:t>Attribuutti</w:t>
+            </w:r>
+          </w:p>
+        </w:tc>
+        <w:tc>
+          <w:tcPr>
+            <w:tcW w:w="1843" w:type="dxa"/>
+          </w:tcPr>
+          <w:p>
+            <w:r>
+              <w:t>Arvojoukko</w:t>
+            </w:r>
+          </w:p>
+        </w:tc>
+        <w:tc>
+          <w:tcPr>
+            <w:tcW w:w="5640" w:type="dxa"/>
+          </w:tcPr>
+          <w:p>
+            <w:r>
+              <w:t>Kuvaus</w:t>
+            </w:r>
+          </w:p>
+        </w:tc>
+      </w:tr>
+      <w:tr>
+        <w:trPr>
+          <w:cnfStyle w:val="000000100000" w:firstRow="0" w:lastRow="0" w:firstColumn="0" w:lastColumn="0" w:oddVBand="0" w:evenVBand="0" w:oddHBand="1" w:evenHBand="0" w:firstRowFirstColumn="0" w:firstRowLastColumn="0" w:lastRowFirstColumn="0" w:lastRowLastColumn="0"/>
+        </w:trPr>
+        <w:tc>
+          <w:tcPr>
+            <w:tcW w:w="2093" w:type="dxa"/>
+          </w:tcPr>
+          <w:p>
+            <w:r>
+              <w:t>id</w:t>
+            </w:r>
+          </w:p>
+        </w:tc>
+        <w:tc>
+          <w:tcPr>
+            <w:tcW w:w="1843" w:type="dxa"/>
+          </w:tcPr>
+          <w:p>
+            <w:r>
+              <w:t>Integer</w:t>
+            </w:r>
+          </w:p>
+        </w:tc>
+        <w:tc>
+          <w:tcPr>
+            <w:tcW w:w="5640" w:type="dxa"/>
+          </w:tcPr>
+          <w:p>
             <w:r>
               <w:t>Arvion</w:t>
             </w:r>
-            <w:proofErr w:type="spellEnd"/>
-            <w:r>
-              <w:t xml:space="preserve"> </w:t>
-            </w:r>
-            <w:proofErr w:type="spellStart"/>
-            <w:r>
-              <w:t>yksilöivä</w:t>
-            </w:r>
-            <w:proofErr w:type="spellEnd"/>
-            <w:r>
-              <w:t xml:space="preserve"> </w:t>
-            </w:r>
-            <w:proofErr w:type="spellStart"/>
-            <w:r>
-              <w:t>tunniste</w:t>
-            </w:r>
-            <w:proofErr w:type="spellEnd"/>
+            <w:r>
+              <w:t xml:space="preserve"> yksilöivä tunniste</w:t>
+            </w:r>
           </w:p>
         </w:tc>
       </w:tr>
@@ -12212,14 +11734,12 @@
                 <w:lang w:val="fi-FI"/>
               </w:rPr>
             </w:pPr>
-            <w:proofErr w:type="spellStart"/>
             <w:r>
               <w:rPr>
                 <w:lang w:val="fi-FI"/>
               </w:rPr>
               <w:t>review</w:t>
             </w:r>
-            <w:proofErr w:type="spellEnd"/>
           </w:p>
         </w:tc>
         <w:tc>
@@ -12232,14 +11752,12 @@
                 <w:lang w:val="fi-FI"/>
               </w:rPr>
             </w:pPr>
-            <w:proofErr w:type="spellStart"/>
             <w:r>
               <w:rPr>
                 <w:lang w:val="fi-FI"/>
               </w:rPr>
               <w:t>String</w:t>
             </w:r>
-            <w:proofErr w:type="spellEnd"/>
           </w:p>
         </w:tc>
         <w:tc>
@@ -12293,14 +11811,12 @@
                 <w:lang w:val="fi-FI"/>
               </w:rPr>
             </w:pPr>
-            <w:proofErr w:type="spellStart"/>
             <w:r>
               <w:rPr>
                 <w:lang w:val="fi-FI"/>
               </w:rPr>
               <w:t>Integer</w:t>
             </w:r>
-            <w:proofErr w:type="spellEnd"/>
           </w:p>
         </w:tc>
         <w:tc>
@@ -12336,14 +11852,12 @@
                 <w:lang w:val="fi-FI"/>
               </w:rPr>
             </w:pPr>
-            <w:proofErr w:type="spellStart"/>
             <w:r>
               <w:rPr>
                 <w:lang w:val="fi-FI"/>
               </w:rPr>
               <w:t>user_id</w:t>
             </w:r>
-            <w:proofErr w:type="spellEnd"/>
           </w:p>
         </w:tc>
         <w:tc>
@@ -12356,14 +11870,12 @@
                 <w:lang w:val="fi-FI"/>
               </w:rPr>
             </w:pPr>
-            <w:proofErr w:type="spellStart"/>
             <w:r>
               <w:rPr>
                 <w:lang w:val="fi-FI"/>
               </w:rPr>
               <w:t>Integer</w:t>
             </w:r>
-            <w:proofErr w:type="spellEnd"/>
           </w:p>
         </w:tc>
         <w:tc>
@@ -12399,14 +11911,12 @@
                 <w:lang w:val="fi-FI"/>
               </w:rPr>
             </w:pPr>
-            <w:proofErr w:type="spellStart"/>
             <w:r>
               <w:rPr>
                 <w:lang w:val="fi-FI"/>
               </w:rPr>
               <w:t>review_user_id</w:t>
             </w:r>
-            <w:proofErr w:type="spellEnd"/>
           </w:p>
         </w:tc>
         <w:tc>
@@ -12419,14 +11929,12 @@
                 <w:lang w:val="fi-FI"/>
               </w:rPr>
             </w:pPr>
-            <w:proofErr w:type="spellStart"/>
             <w:r>
               <w:rPr>
                 <w:lang w:val="fi-FI"/>
               </w:rPr>
               <w:t>Integer</w:t>
             </w:r>
-            <w:proofErr w:type="spellEnd"/>
           </w:p>
         </w:tc>
         <w:tc>
@@ -12462,14 +11970,12 @@
                 <w:lang w:val="fi-FI"/>
               </w:rPr>
             </w:pPr>
-            <w:proofErr w:type="spellStart"/>
             <w:r>
               <w:rPr>
                 <w:lang w:val="fi-FI"/>
               </w:rPr>
               <w:t>job_id</w:t>
             </w:r>
-            <w:proofErr w:type="spellEnd"/>
           </w:p>
         </w:tc>
         <w:tc>
@@ -12482,14 +11988,12 @@
                 <w:lang w:val="fi-FI"/>
               </w:rPr>
             </w:pPr>
-            <w:proofErr w:type="spellStart"/>
             <w:r>
               <w:rPr>
                 <w:lang w:val="fi-FI"/>
               </w:rPr>
               <w:t>Integer</w:t>
             </w:r>
-            <w:proofErr w:type="spellEnd"/>
           </w:p>
         </w:tc>
         <w:tc>
@@ -12525,7 +12029,6 @@
                 <w:lang w:val="fi-FI"/>
               </w:rPr>
             </w:pPr>
-            <w:proofErr w:type="spellStart"/>
             <w:r>
               <w:rPr>
                 <w:lang w:val="fi-FI"/>
@@ -12538,7 +12041,6 @@
               </w:rPr>
               <w:t>reated</w:t>
             </w:r>
-            <w:proofErr w:type="spellEnd"/>
           </w:p>
         </w:tc>
         <w:tc>
@@ -12551,14 +12053,12 @@
                 <w:lang w:val="fi-FI"/>
               </w:rPr>
             </w:pPr>
-            <w:proofErr w:type="spellStart"/>
             <w:r>
               <w:rPr>
                 <w:lang w:val="fi-FI"/>
               </w:rPr>
               <w:t>Date</w:t>
             </w:r>
-            <w:proofErr w:type="spellEnd"/>
           </w:p>
         </w:tc>
         <w:tc>
@@ -12571,14 +12071,12 @@
                 <w:lang w:val="fi-FI"/>
               </w:rPr>
             </w:pPr>
-            <w:proofErr w:type="spellStart"/>
             <w:r>
               <w:rPr>
                 <w:lang w:val="fi-FI"/>
               </w:rPr>
               <w:t>Luontipvm</w:t>
             </w:r>
-            <w:proofErr w:type="spellEnd"/>
           </w:p>
         </w:tc>
       </w:tr>
@@ -12615,14 +12113,14 @@
           <w:lang w:val="fi-FI"/>
         </w:rPr>
       </w:pPr>
-      <w:bookmarkStart w:id="17" w:name="_Toc338407002"/>
+      <w:bookmarkStart w:id="18" w:name="_Toc338587793"/>
       <w:r>
         <w:rPr>
           <w:lang w:val="fi-FI"/>
         </w:rPr>
         <w:t>Käyttöliittymä</w:t>
       </w:r>
-      <w:bookmarkEnd w:id="17"/>
+      <w:bookmarkEnd w:id="18"/>
     </w:p>
     <w:p>
       <w:pPr>
@@ -12634,16 +12132,33 @@
         <w:rPr>
           <w:lang w:val="fi-FI"/>
         </w:rPr>
-        <w:t>Kuvassa 3 on kuvattu sovelluksen käyttöliittymän sivuhierarkia.</w:t>
+        <w:t>Kuvassa 3 on kuvattu sovelluksen käyttöliittymän sivuhierarkia</w:t>
+      </w:r>
+      <w:r>
+        <w:rPr>
+          <w:lang w:val="fi-FI"/>
+        </w:rPr>
+        <w:t xml:space="preserve"> normaalikäyttäjän näkökulmasta</w:t>
+      </w:r>
+      <w:r>
+        <w:rPr>
+          <w:lang w:val="fi-FI"/>
+        </w:rPr>
+        <w:t>.</w:t>
       </w:r>
     </w:p>
     <w:p>
+      <w:pPr>
+        <w:rPr>
+          <w:lang w:val="fi-FI"/>
+        </w:rPr>
+      </w:pPr>
       <w:r>
         <w:object w:dxaOrig="15767" w:dyaOrig="7879">
           <v:shape id="_x0000_i1027" type="#_x0000_t75" style="width:502.75pt;height:251.05pt" o:ole="">
             <v:imagedata r:id="rId13" o:title=""/>
           </v:shape>
-          <o:OLEObject Type="Embed" ProgID="Visio.Drawing.11" ShapeID="_x0000_i1027" DrawAspect="Content" ObjectID="_1412246853" r:id="rId14"/>
+          <o:OLEObject Type="Embed" ProgID="Visio.Drawing.11" ShapeID="_x0000_i1027" DrawAspect="Content" ObjectID="_1412329630" r:id="rId14"/>
         </w:object>
       </w:r>
     </w:p>
@@ -12652,50 +12167,62 @@
         <w:ind w:left="1440" w:firstLine="720"/>
         <w:rPr>
           <w:rStyle w:val="Emphasis"/>
-        </w:rPr>
-      </w:pPr>
-      <w:proofErr w:type="spellStart"/>
+          <w:lang w:val="fi-FI"/>
+        </w:rPr>
+      </w:pPr>
       <w:r>
         <w:rPr>
           <w:rStyle w:val="Emphasis"/>
-        </w:rPr>
-        <w:t>Kuva</w:t>
-      </w:r>
-      <w:proofErr w:type="spellEnd"/>
+          <w:lang w:val="fi-FI"/>
+        </w:rPr>
+        <w:t xml:space="preserve">Kuva 3: Käyttöliittymän </w:t>
+      </w:r>
       <w:r>
         <w:rPr>
           <w:rStyle w:val="Emphasis"/>
-        </w:rPr>
-        <w:t xml:space="preserve"> 3: </w:t>
-      </w:r>
-      <w:proofErr w:type="spellStart"/>
+          <w:lang w:val="fi-FI"/>
+        </w:rPr>
+        <w:t>sivu</w:t>
+      </w:r>
       <w:r>
         <w:rPr>
           <w:rStyle w:val="Emphasis"/>
-        </w:rPr>
-        <w:t>Käyttöliittymän</w:t>
-      </w:r>
-      <w:proofErr w:type="spellEnd"/>
+          <w:lang w:val="fi-FI"/>
+        </w:rPr>
+        <w:t>hierarkia</w:t>
+      </w:r>
       <w:r>
         <w:rPr>
           <w:rStyle w:val="Emphasis"/>
-        </w:rPr>
-        <w:t xml:space="preserve"> </w:t>
-      </w:r>
-      <w:proofErr w:type="spellStart"/>
-      <w:r>
+          <w:lang w:val="fi-FI"/>
+        </w:rPr>
+        <w:t xml:space="preserve"> normaalille käyttäjälle</w:t>
+      </w:r>
+    </w:p>
+    <w:p>
+      <w:pPr>
         <w:rPr>
           <w:rStyle w:val="Emphasis"/>
-        </w:rPr>
-        <w:t>sivu</w:t>
-      </w:r>
+          <w:i w:val="0"/>
+          <w:lang w:val="fi-FI"/>
+        </w:rPr>
+      </w:pPr>
       <w:r>
         <w:rPr>
           <w:rStyle w:val="Emphasis"/>
-        </w:rPr>
-        <w:t>hierarkia</w:t>
-      </w:r>
-      <w:proofErr w:type="spellEnd"/>
+          <w:i w:val="0"/>
+          <w:lang w:val="fi-FI"/>
+        </w:rPr>
+        <w:t>Yllä</w:t>
+      </w:r>
+      <w:r>
+        <w:rPr>
+          <w:rStyle w:val="Emphasis"/>
+          <w:i w:val="0"/>
+          <w:lang w:val="fi-FI"/>
+        </w:rPr>
+        <w:t>pitokäyttäjällä on ainoastaan yksi näyttö, ylläpito-näyttö. Tällä näytöllä ylläpitäjä voi poistaa käyttäjiä ja töitä järjestelmästä. Ylläpitäjällä ei ole oikeuksia sovelluksen normaalikäyttäjille tarkoitettuihin osioihin tai toimintoihin, kuten tarjousten tekemisiin tai kysymysten esittämisiin.</w:t>
+      </w:r>
     </w:p>
     <w:p>
       <w:pPr>
@@ -12708,62 +12235,29 @@
           <w:lang w:val="fi-FI"/>
         </w:rPr>
       </w:pPr>
-      <w:bookmarkStart w:id="18" w:name="_Toc338407003"/>
-      <w:bookmarkStart w:id="19" w:name="_GoBack"/>
+      <w:bookmarkStart w:id="19" w:name="_Toc338587794"/>
+      <w:r>
+        <w:rPr>
+          <w:lang w:val="fi-FI"/>
+        </w:rPr>
+        <w:t>Relaatiotietokantakaavio</w:t>
+      </w:r>
       <w:bookmarkEnd w:id="19"/>
+    </w:p>
+    <w:bookmarkEnd w:id="1"/>
+    <w:p>
       <w:r>
         <w:rPr>
           <w:lang w:val="fi-FI"/>
         </w:rPr>
-        <w:t>Relaatiotietokantakaavio</w:t>
-      </w:r>
-      <w:bookmarkEnd w:id="18"/>
-    </w:p>
-    <w:bookmarkEnd w:id="0"/>
-    <w:p>
-      <w:r>
-        <w:rPr>
-          <w:lang w:val="fi-FI"/>
-        </w:rPr>
         <w:t xml:space="preserve">Tässä kappaleessa on listattuna järjestelmässä tarvittavat tietokantataulut. </w:t>
       </w:r>
-      <w:proofErr w:type="spellStart"/>
-      <w:proofErr w:type="gramStart"/>
-      <w:r>
-        <w:t>Alla</w:t>
-      </w:r>
-      <w:proofErr w:type="spellEnd"/>
-      <w:r>
-        <w:t xml:space="preserve"> </w:t>
-      </w:r>
-      <w:proofErr w:type="spellStart"/>
-      <w:r>
-        <w:t>kyseiset</w:t>
-      </w:r>
-      <w:proofErr w:type="spellEnd"/>
-      <w:r>
-        <w:t xml:space="preserve"> </w:t>
-      </w:r>
-      <w:proofErr w:type="spellStart"/>
-      <w:r>
-        <w:t>tietokanta</w:t>
-      </w:r>
-      <w:r>
-        <w:t>taulut</w:t>
-      </w:r>
-      <w:proofErr w:type="spellEnd"/>
-      <w:r>
-        <w:t xml:space="preserve"> </w:t>
-      </w:r>
-      <w:proofErr w:type="spellStart"/>
-      <w:r>
-        <w:t>luontilauseina</w:t>
-      </w:r>
-      <w:proofErr w:type="spellEnd"/>
-      <w:r>
-        <w:t>.</w:t>
-      </w:r>
-      <w:proofErr w:type="gramEnd"/>
+      <w:r>
+        <w:t>Alla kyseiset tietokanta</w:t>
+      </w:r>
+      <w:r>
+        <w:t>taulut luontilauseina.</w:t>
+      </w:r>
     </w:p>
     <w:p>
       <w:pPr>
@@ -12795,28 +12289,283 @@
           <w:szCs w:val="20"/>
         </w:rPr>
         <w:tab/>
-      </w:r>
-      <w:proofErr w:type="gramStart"/>
+        <w:t>id</w:t>
+      </w:r>
       <w:r>
         <w:rPr>
           <w:sz w:val="20"/>
           <w:szCs w:val="20"/>
         </w:rPr>
-        <w:t>id</w:t>
-      </w:r>
-      <w:proofErr w:type="gramEnd"/>
+        <w:tab/>
+      </w:r>
       <w:r>
         <w:rPr>
           <w:sz w:val="20"/>
           <w:szCs w:val="20"/>
         </w:rPr>
         <w:tab/>
-      </w:r>
-      <w:r>
+        <w:t>serial PRIMARY KEY,</w:t>
+      </w:r>
+    </w:p>
+    <w:p>
+      <w:pPr>
+        <w:pStyle w:val="NoSpacing"/>
         <w:rPr>
           <w:sz w:val="20"/>
           <w:szCs w:val="20"/>
         </w:rPr>
+      </w:pPr>
+      <w:r>
+        <w:rPr>
+          <w:sz w:val="20"/>
+          <w:szCs w:val="20"/>
+        </w:rPr>
+        <w:tab/>
+        <w:t>name</w:t>
+      </w:r>
+      <w:r>
+        <w:rPr>
+          <w:sz w:val="20"/>
+          <w:szCs w:val="20"/>
+        </w:rPr>
+        <w:tab/>
+      </w:r>
+      <w:r>
+        <w:rPr>
+          <w:sz w:val="20"/>
+          <w:szCs w:val="20"/>
+        </w:rPr>
+        <w:tab/>
+        <w:t>varchar(40) NOT NULL,</w:t>
+      </w:r>
+    </w:p>
+    <w:p>
+      <w:pPr>
+        <w:pStyle w:val="NoSpacing"/>
+        <w:rPr>
+          <w:sz w:val="20"/>
+          <w:szCs w:val="20"/>
+        </w:rPr>
+      </w:pPr>
+      <w:r>
+        <w:rPr>
+          <w:sz w:val="20"/>
+          <w:szCs w:val="20"/>
+        </w:rPr>
+        <w:tab/>
+        <w:t>email</w:t>
+      </w:r>
+      <w:r>
+        <w:rPr>
+          <w:sz w:val="20"/>
+          <w:szCs w:val="20"/>
+        </w:rPr>
+        <w:tab/>
+      </w:r>
+      <w:r>
+        <w:rPr>
+          <w:sz w:val="20"/>
+          <w:szCs w:val="20"/>
+        </w:rPr>
+        <w:tab/>
+        <w:t>varchar(30) NOT NULL UNIQUE,</w:t>
+      </w:r>
+    </w:p>
+    <w:p>
+      <w:pPr>
+        <w:pStyle w:val="NoSpacing"/>
+        <w:rPr>
+          <w:sz w:val="20"/>
+          <w:szCs w:val="20"/>
+        </w:rPr>
+      </w:pPr>
+      <w:r>
+        <w:rPr>
+          <w:sz w:val="20"/>
+          <w:szCs w:val="20"/>
+        </w:rPr>
+        <w:tab/>
+        <w:t>password</w:t>
+      </w:r>
+      <w:r>
+        <w:rPr>
+          <w:sz w:val="20"/>
+          <w:szCs w:val="20"/>
+        </w:rPr>
+        <w:tab/>
+        <w:t>varchar(20) NOT NULL,</w:t>
+      </w:r>
+    </w:p>
+    <w:p>
+      <w:pPr>
+        <w:pStyle w:val="NoSpacing"/>
+        <w:rPr>
+          <w:sz w:val="20"/>
+          <w:szCs w:val="20"/>
+        </w:rPr>
+      </w:pPr>
+      <w:r>
+        <w:rPr>
+          <w:sz w:val="20"/>
+          <w:szCs w:val="20"/>
+        </w:rPr>
+        <w:t xml:space="preserve">        </w:t>
+      </w:r>
+      <w:r>
+        <w:rPr>
+          <w:sz w:val="20"/>
+          <w:szCs w:val="20"/>
+        </w:rPr>
+        <w:tab/>
+        <w:t xml:space="preserve">role    </w:t>
+      </w:r>
+      <w:r>
+        <w:rPr>
+          <w:sz w:val="20"/>
+          <w:szCs w:val="20"/>
+        </w:rPr>
+        <w:tab/>
+      </w:r>
+      <w:r>
+        <w:rPr>
+          <w:sz w:val="20"/>
+          <w:szCs w:val="20"/>
+        </w:rPr>
+        <w:tab/>
+        <w:t>varchar(12) NOT NULL,</w:t>
+      </w:r>
+    </w:p>
+    <w:p>
+      <w:pPr>
+        <w:pStyle w:val="NoSpacing"/>
+        <w:rPr>
+          <w:sz w:val="20"/>
+          <w:szCs w:val="20"/>
+        </w:rPr>
+      </w:pPr>
+      <w:r>
+        <w:rPr>
+          <w:sz w:val="20"/>
+          <w:szCs w:val="20"/>
+        </w:rPr>
+        <w:tab/>
+        <w:t xml:space="preserve">status    </w:t>
+      </w:r>
+      <w:r>
+        <w:rPr>
+          <w:sz w:val="20"/>
+          <w:szCs w:val="20"/>
+        </w:rPr>
+        <w:tab/>
+      </w:r>
+      <w:r>
+        <w:rPr>
+          <w:sz w:val="20"/>
+          <w:szCs w:val="20"/>
+        </w:rPr>
+        <w:tab/>
+      </w:r>
+      <w:r>
+        <w:rPr>
+          <w:sz w:val="20"/>
+          <w:szCs w:val="20"/>
+        </w:rPr>
+        <w:t>integer NOT NULL,</w:t>
+      </w:r>
+    </w:p>
+    <w:p>
+      <w:pPr>
+        <w:pStyle w:val="NoSpacing"/>
+        <w:rPr>
+          <w:sz w:val="20"/>
+          <w:szCs w:val="20"/>
+        </w:rPr>
+      </w:pPr>
+      <w:r>
+        <w:rPr>
+          <w:sz w:val="20"/>
+          <w:szCs w:val="20"/>
+        </w:rPr>
+        <w:tab/>
+        <w:t>created</w:t>
+      </w:r>
+      <w:r>
+        <w:rPr>
+          <w:sz w:val="20"/>
+          <w:szCs w:val="20"/>
+        </w:rPr>
+        <w:tab/>
+      </w:r>
+      <w:r>
+        <w:rPr>
+          <w:sz w:val="20"/>
+          <w:szCs w:val="20"/>
+        </w:rPr>
+        <w:tab/>
+        <w:t>date NOT NULL</w:t>
+      </w:r>
+    </w:p>
+    <w:p>
+      <w:pPr>
+        <w:pStyle w:val="NoSpacing"/>
+        <w:rPr>
+          <w:sz w:val="20"/>
+          <w:szCs w:val="20"/>
+        </w:rPr>
+      </w:pPr>
+      <w:r>
+        <w:rPr>
+          <w:sz w:val="20"/>
+          <w:szCs w:val="20"/>
+        </w:rPr>
+        <w:t>);</w:t>
+      </w:r>
+    </w:p>
+    <w:p>
+      <w:pPr>
+        <w:pStyle w:val="NoSpacing"/>
+        <w:rPr>
+          <w:sz w:val="20"/>
+          <w:szCs w:val="20"/>
+        </w:rPr>
+      </w:pPr>
+      <w:r>
+        <w:rPr>
+          <w:sz w:val="20"/>
+          <w:szCs w:val="20"/>
+        </w:rPr>
+        <w:t>CREATE TABLE review (</w:t>
+      </w:r>
+    </w:p>
+    <w:p>
+      <w:pPr>
+        <w:pStyle w:val="NoSpacing"/>
+        <w:rPr>
+          <w:sz w:val="20"/>
+          <w:szCs w:val="20"/>
+        </w:rPr>
+      </w:pPr>
+      <w:r>
+        <w:rPr>
+          <w:sz w:val="20"/>
+          <w:szCs w:val="20"/>
+        </w:rPr>
+        <w:lastRenderedPageBreak/>
+        <w:tab/>
+        <w:t>id</w:t>
+      </w:r>
+      <w:r>
+        <w:rPr>
+          <w:sz w:val="20"/>
+          <w:szCs w:val="20"/>
+        </w:rPr>
+        <w:tab/>
+      </w:r>
+      <w:r>
+        <w:rPr>
+          <w:sz w:val="20"/>
+          <w:szCs w:val="20"/>
+        </w:rPr>
         <w:tab/>
         <w:t>serial PRIMARY KEY,</w:t>
       </w:r>
@@ -12835,45 +12584,47 @@
           <w:szCs w:val="20"/>
         </w:rPr>
         <w:tab/>
-      </w:r>
-      <w:proofErr w:type="gramStart"/>
+        <w:t>user_id</w:t>
+      </w:r>
       <w:r>
         <w:rPr>
           <w:sz w:val="20"/>
           <w:szCs w:val="20"/>
         </w:rPr>
-        <w:t>name</w:t>
-      </w:r>
-      <w:proofErr w:type="gramEnd"/>
+        <w:tab/>
+      </w:r>
       <w:r>
         <w:rPr>
           <w:sz w:val="20"/>
           <w:szCs w:val="20"/>
         </w:rPr>
         <w:tab/>
-      </w:r>
-      <w:r>
+        <w:t>integer NOT NULL references person,</w:t>
+      </w:r>
+    </w:p>
+    <w:p>
+      <w:pPr>
+        <w:pStyle w:val="NoSpacing"/>
         <w:rPr>
           <w:sz w:val="20"/>
           <w:szCs w:val="20"/>
         </w:rPr>
-        <w:tab/>
-      </w:r>
-      <w:proofErr w:type="spellStart"/>
+      </w:pPr>
       <w:r>
         <w:rPr>
           <w:sz w:val="20"/>
           <w:szCs w:val="20"/>
         </w:rPr>
-        <w:t>varchar</w:t>
-      </w:r>
-      <w:proofErr w:type="spellEnd"/>
+        <w:tab/>
+        <w:t>review_user_id</w:t>
+      </w:r>
       <w:r>
         <w:rPr>
           <w:sz w:val="20"/>
           <w:szCs w:val="20"/>
         </w:rPr>
-        <w:t>(40) NOT NULL,</w:t>
+        <w:tab/>
+        <w:t>integer NOT NULL references person,</w:t>
       </w:r>
     </w:p>
     <w:p>
@@ -12890,45 +12641,54 @@
           <w:szCs w:val="20"/>
         </w:rPr>
         <w:tab/>
-      </w:r>
-      <w:proofErr w:type="gramStart"/>
+        <w:t>review</w:t>
+      </w:r>
       <w:r>
         <w:rPr>
           <w:sz w:val="20"/>
           <w:szCs w:val="20"/>
         </w:rPr>
-        <w:t>email</w:t>
-      </w:r>
-      <w:proofErr w:type="gramEnd"/>
+        <w:tab/>
+      </w:r>
       <w:r>
         <w:rPr>
           <w:sz w:val="20"/>
           <w:szCs w:val="20"/>
         </w:rPr>
         <w:tab/>
-      </w:r>
-      <w:r>
+        <w:t>text,</w:t>
+      </w:r>
+    </w:p>
+    <w:p>
+      <w:pPr>
+        <w:pStyle w:val="NoSpacing"/>
         <w:rPr>
           <w:sz w:val="20"/>
           <w:szCs w:val="20"/>
         </w:rPr>
-        <w:tab/>
-      </w:r>
-      <w:proofErr w:type="spellStart"/>
+      </w:pPr>
       <w:r>
         <w:rPr>
           <w:sz w:val="20"/>
           <w:szCs w:val="20"/>
         </w:rPr>
-        <w:t>varchar</w:t>
-      </w:r>
-      <w:proofErr w:type="spellEnd"/>
+        <w:tab/>
+        <w:t>rating</w:t>
+      </w:r>
       <w:r>
         <w:rPr>
           <w:sz w:val="20"/>
           <w:szCs w:val="20"/>
         </w:rPr>
-        <w:t>(30) NOT NULL UNIQUE,</w:t>
+        <w:tab/>
+      </w:r>
+      <w:r>
+        <w:rPr>
+          <w:sz w:val="20"/>
+          <w:szCs w:val="20"/>
+        </w:rPr>
+        <w:tab/>
+        <w:t>integer NOT NULL,</w:t>
       </w:r>
     </w:p>
     <w:p>
@@ -12945,38 +12705,38 @@
           <w:szCs w:val="20"/>
         </w:rPr>
         <w:tab/>
-      </w:r>
-      <w:proofErr w:type="gramStart"/>
+        <w:t>created</w:t>
+      </w:r>
       <w:r>
         <w:rPr>
           <w:sz w:val="20"/>
           <w:szCs w:val="20"/>
         </w:rPr>
-        <w:t>password</w:t>
-      </w:r>
-      <w:proofErr w:type="gramEnd"/>
+        <w:tab/>
+      </w:r>
       <w:r>
         <w:rPr>
           <w:sz w:val="20"/>
           <w:szCs w:val="20"/>
         </w:rPr>
         <w:tab/>
-      </w:r>
-      <w:proofErr w:type="spellStart"/>
-      <w:r>
+        <w:t>date NOT NULL</w:t>
+      </w:r>
+    </w:p>
+    <w:p>
+      <w:pPr>
+        <w:pStyle w:val="NoSpacing"/>
         <w:rPr>
           <w:sz w:val="20"/>
           <w:szCs w:val="20"/>
         </w:rPr>
-        <w:t>varchar</w:t>
-      </w:r>
-      <w:proofErr w:type="spellEnd"/>
+      </w:pPr>
       <w:r>
         <w:rPr>
           <w:sz w:val="20"/>
           <w:szCs w:val="20"/>
         </w:rPr>
-        <w:t>(20) NOT NULL,</w:t>
+        <w:t>);</w:t>
       </w:r>
     </w:p>
     <w:p>
@@ -12992,30 +12752,31 @@
           <w:sz w:val="20"/>
           <w:szCs w:val="20"/>
         </w:rPr>
-        <w:t xml:space="preserve">        </w:t>
-      </w:r>
-      <w:r>
+        <w:t>CREATE TABLE job (</w:t>
+      </w:r>
+    </w:p>
+    <w:p>
+      <w:pPr>
+        <w:pStyle w:val="NoSpacing"/>
         <w:rPr>
           <w:sz w:val="20"/>
           <w:szCs w:val="20"/>
         </w:rPr>
-        <w:tab/>
-      </w:r>
-      <w:proofErr w:type="gramStart"/>
+      </w:pPr>
       <w:r>
         <w:rPr>
           <w:sz w:val="20"/>
           <w:szCs w:val="20"/>
         </w:rPr>
-        <w:t>role</w:t>
-      </w:r>
-      <w:proofErr w:type="gramEnd"/>
+        <w:tab/>
+        <w:t>id</w:t>
+      </w:r>
       <w:r>
         <w:rPr>
           <w:sz w:val="20"/>
           <w:szCs w:val="20"/>
         </w:rPr>
-        <w:t xml:space="preserve">    </w:t>
+        <w:tab/>
       </w:r>
       <w:r>
         <w:rPr>
@@ -13023,29 +12784,39 @@
           <w:szCs w:val="20"/>
         </w:rPr>
         <w:tab/>
-      </w:r>
-      <w:r>
+        <w:t>serial PRIMARY KEY,</w:t>
+      </w:r>
+    </w:p>
+    <w:p>
+      <w:pPr>
+        <w:pStyle w:val="NoSpacing"/>
         <w:rPr>
           <w:sz w:val="20"/>
           <w:szCs w:val="20"/>
         </w:rPr>
-        <w:tab/>
-      </w:r>
-      <w:proofErr w:type="spellStart"/>
+      </w:pPr>
       <w:r>
         <w:rPr>
           <w:sz w:val="20"/>
           <w:szCs w:val="20"/>
         </w:rPr>
-        <w:t>varchar</w:t>
-      </w:r>
-      <w:proofErr w:type="spellEnd"/>
+        <w:tab/>
+        <w:t>title</w:t>
+      </w:r>
       <w:r>
         <w:rPr>
           <w:sz w:val="20"/>
           <w:szCs w:val="20"/>
         </w:rPr>
-        <w:t>(12) NOT NULL,</w:t>
+        <w:tab/>
+      </w:r>
+      <w:r>
+        <w:rPr>
+          <w:sz w:val="20"/>
+          <w:szCs w:val="20"/>
+        </w:rPr>
+        <w:tab/>
+        <w:t>varchar(50) NOT NULL,</w:t>
       </w:r>
     </w:p>
     <w:p>
@@ -13062,29 +12833,32 @@
           <w:szCs w:val="20"/>
         </w:rPr>
         <w:tab/>
-      </w:r>
-      <w:proofErr w:type="gramStart"/>
+        <w:t>description</w:t>
+      </w:r>
       <w:r>
         <w:rPr>
           <w:sz w:val="20"/>
           <w:szCs w:val="20"/>
         </w:rPr>
-        <w:t>status</w:t>
-      </w:r>
-      <w:proofErr w:type="gramEnd"/>
-      <w:r>
+        <w:tab/>
+        <w:t>text,</w:t>
+      </w:r>
+    </w:p>
+    <w:p>
+      <w:pPr>
+        <w:pStyle w:val="NoSpacing"/>
         <w:rPr>
           <w:sz w:val="20"/>
           <w:szCs w:val="20"/>
         </w:rPr>
-        <w:t xml:space="preserve">    </w:t>
-      </w:r>
+      </w:pPr>
       <w:r>
         <w:rPr>
           <w:sz w:val="20"/>
           <w:szCs w:val="20"/>
         </w:rPr>
         <w:tab/>
+        <w:t>expires</w:t>
       </w:r>
       <w:r>
         <w:rPr>
@@ -13098,7 +12872,8 @@
           <w:sz w:val="20"/>
           <w:szCs w:val="20"/>
         </w:rPr>
-        <w:t>integer NOT NULL,</w:t>
+        <w:tab/>
+        <w:t>date NOT NULL,</w:t>
       </w:r>
     </w:p>
     <w:p>
@@ -13115,22 +12890,22 @@
           <w:szCs w:val="20"/>
         </w:rPr>
         <w:tab/>
-      </w:r>
-      <w:proofErr w:type="gramStart"/>
+        <w:t>status</w:t>
+      </w:r>
       <w:r>
         <w:rPr>
           <w:sz w:val="20"/>
           <w:szCs w:val="20"/>
         </w:rPr>
-        <w:t>created</w:t>
-      </w:r>
-      <w:proofErr w:type="gramEnd"/>
+        <w:tab/>
+      </w:r>
       <w:r>
         <w:rPr>
           <w:sz w:val="20"/>
           <w:szCs w:val="20"/>
         </w:rPr>
         <w:tab/>
+        <w:t>integer NOT NULL,</w:t>
       </w:r>
       <w:r>
         <w:rPr>
@@ -13138,7 +12913,6 @@
           <w:szCs w:val="20"/>
         </w:rPr>
         <w:tab/>
-        <w:t>date NOT NULL</w:t>
       </w:r>
     </w:p>
     <w:p>
@@ -13154,7 +12928,23 @@
           <w:sz w:val="20"/>
           <w:szCs w:val="20"/>
         </w:rPr>
-        <w:t>);</w:t>
+        <w:tab/>
+        <w:t>winning_offer_id</w:t>
+      </w:r>
+      <w:r>
+        <w:rPr>
+          <w:sz w:val="20"/>
+          <w:szCs w:val="20"/>
+        </w:rPr>
+        <w:tab/>
+        <w:t xml:space="preserve">integer, </w:t>
+      </w:r>
+      <w:r>
+        <w:rPr>
+          <w:sz w:val="20"/>
+          <w:szCs w:val="20"/>
+        </w:rPr>
+        <w:tab/>
       </w:r>
     </w:p>
     <w:p>
@@ -13170,7 +12960,23 @@
           <w:sz w:val="20"/>
           <w:szCs w:val="20"/>
         </w:rPr>
-        <w:t>CREATE TABLE review (</w:t>
+        <w:tab/>
+        <w:t>review</w:t>
+      </w:r>
+      <w:r>
+        <w:rPr>
+          <w:sz w:val="20"/>
+          <w:szCs w:val="20"/>
+        </w:rPr>
+        <w:tab/>
+      </w:r>
+      <w:r>
+        <w:rPr>
+          <w:sz w:val="20"/>
+          <w:szCs w:val="20"/>
+        </w:rPr>
+        <w:tab/>
+        <w:t>integer references review,</w:t>
       </w:r>
     </w:p>
     <w:p>
@@ -13187,30 +12993,47 @@
           <w:szCs w:val="20"/>
         </w:rPr>
         <w:tab/>
-      </w:r>
-      <w:proofErr w:type="gramStart"/>
+        <w:t>owner_id</w:t>
+      </w:r>
       <w:r>
         <w:rPr>
           <w:sz w:val="20"/>
           <w:szCs w:val="20"/>
         </w:rPr>
-        <w:t>id</w:t>
-      </w:r>
-      <w:proofErr w:type="gramEnd"/>
-      <w:r>
+        <w:tab/>
+        <w:t>integer NOT NULL references person,</w:t>
+      </w:r>
+    </w:p>
+    <w:p>
+      <w:pPr>
+        <w:pStyle w:val="NoSpacing"/>
         <w:rPr>
           <w:sz w:val="20"/>
           <w:szCs w:val="20"/>
         </w:rPr>
-        <w:tab/>
-      </w:r>
+      </w:pPr>
       <w:r>
         <w:rPr>
           <w:sz w:val="20"/>
           <w:szCs w:val="20"/>
         </w:rPr>
         <w:tab/>
-        <w:t>serial PRIMARY KEY,</w:t>
+        <w:t>created</w:t>
+      </w:r>
+      <w:r>
+        <w:rPr>
+          <w:sz w:val="20"/>
+          <w:szCs w:val="20"/>
+        </w:rPr>
+        <w:tab/>
+      </w:r>
+      <w:r>
+        <w:rPr>
+          <w:sz w:val="20"/>
+          <w:szCs w:val="20"/>
+        </w:rPr>
+        <w:tab/>
+        <w:t>date NOT NULL</w:t>
       </w:r>
     </w:p>
     <w:p>
@@ -13226,31 +13049,117 @@
           <w:sz w:val="20"/>
           <w:szCs w:val="20"/>
         </w:rPr>
-        <w:tab/>
-      </w:r>
-      <w:proofErr w:type="spellStart"/>
-      <w:proofErr w:type="gramStart"/>
-      <w:r>
+        <w:t>);</w:t>
+      </w:r>
+    </w:p>
+    <w:p>
+      <w:pPr>
+        <w:pStyle w:val="NoSpacing"/>
         <w:rPr>
           <w:sz w:val="20"/>
           <w:szCs w:val="20"/>
         </w:rPr>
-        <w:t>user_id</w:t>
-      </w:r>
-      <w:proofErr w:type="spellEnd"/>
-      <w:proofErr w:type="gramEnd"/>
+      </w:pPr>
       <w:r>
         <w:rPr>
           <w:sz w:val="20"/>
           <w:szCs w:val="20"/>
         </w:rPr>
-        <w:tab/>
-      </w:r>
-      <w:r>
+        <w:t>CREATE TABLE offer (</w:t>
+      </w:r>
+    </w:p>
+    <w:p>
+      <w:pPr>
+        <w:pStyle w:val="NoSpacing"/>
         <w:rPr>
           <w:sz w:val="20"/>
           <w:szCs w:val="20"/>
         </w:rPr>
+      </w:pPr>
+      <w:r>
+        <w:rPr>
+          <w:sz w:val="20"/>
+          <w:szCs w:val="20"/>
+        </w:rPr>
+        <w:tab/>
+        <w:t>id</w:t>
+      </w:r>
+      <w:r>
+        <w:rPr>
+          <w:sz w:val="20"/>
+          <w:szCs w:val="20"/>
+        </w:rPr>
+        <w:tab/>
+      </w:r>
+      <w:r>
+        <w:rPr>
+          <w:sz w:val="20"/>
+          <w:szCs w:val="20"/>
+        </w:rPr>
+        <w:tab/>
+        <w:t>serial PRIMARY KEY,</w:t>
+      </w:r>
+    </w:p>
+    <w:p>
+      <w:pPr>
+        <w:pStyle w:val="NoSpacing"/>
+        <w:rPr>
+          <w:sz w:val="20"/>
+          <w:szCs w:val="20"/>
+        </w:rPr>
+      </w:pPr>
+      <w:r>
+        <w:rPr>
+          <w:sz w:val="20"/>
+          <w:szCs w:val="20"/>
+        </w:rPr>
+        <w:tab/>
+        <w:t>job_id</w:t>
+      </w:r>
+      <w:r>
+        <w:rPr>
+          <w:sz w:val="20"/>
+          <w:szCs w:val="20"/>
+        </w:rPr>
+        <w:tab/>
+      </w:r>
+      <w:r>
+        <w:rPr>
+          <w:sz w:val="20"/>
+          <w:szCs w:val="20"/>
+        </w:rPr>
+        <w:tab/>
+        <w:t>integer NOT NULL references job,</w:t>
+      </w:r>
+    </w:p>
+    <w:p>
+      <w:pPr>
+        <w:pStyle w:val="NoSpacing"/>
+        <w:rPr>
+          <w:sz w:val="20"/>
+          <w:szCs w:val="20"/>
+        </w:rPr>
+      </w:pPr>
+      <w:r>
+        <w:rPr>
+          <w:sz w:val="20"/>
+          <w:szCs w:val="20"/>
+        </w:rPr>
+        <w:tab/>
+        <w:t>user_id</w:t>
+      </w:r>
+      <w:r>
+        <w:rPr>
+          <w:sz w:val="20"/>
+          <w:szCs w:val="20"/>
+        </w:rPr>
+        <w:tab/>
+      </w:r>
+      <w:r>
+        <w:rPr>
+          <w:sz w:val="20"/>
+          <w:szCs w:val="20"/>
+        </w:rPr>
         <w:tab/>
         <w:t>integer NOT NULL references person,</w:t>
       </w:r>
@@ -13269,25 +13178,22 @@
           <w:szCs w:val="20"/>
         </w:rPr>
         <w:tab/>
-      </w:r>
-      <w:proofErr w:type="spellStart"/>
-      <w:proofErr w:type="gramStart"/>
+        <w:t>price</w:t>
+      </w:r>
       <w:r>
         <w:rPr>
           <w:sz w:val="20"/>
           <w:szCs w:val="20"/>
         </w:rPr>
-        <w:t>review_user_id</w:t>
-      </w:r>
-      <w:proofErr w:type="spellEnd"/>
-      <w:proofErr w:type="gramEnd"/>
+        <w:tab/>
+      </w:r>
       <w:r>
         <w:rPr>
           <w:sz w:val="20"/>
           <w:szCs w:val="20"/>
         </w:rPr>
         <w:tab/>
-        <w:t>integer NOT NULL references person,</w:t>
+        <w:t>numeric NOT NULL,</w:t>
       </w:r>
     </w:p>
     <w:p>
@@ -13304,30 +13210,47 @@
           <w:szCs w:val="20"/>
         </w:rPr>
         <w:tab/>
-      </w:r>
-      <w:proofErr w:type="gramStart"/>
+        <w:t>description</w:t>
+      </w:r>
       <w:r>
         <w:rPr>
           <w:sz w:val="20"/>
           <w:szCs w:val="20"/>
         </w:rPr>
-        <w:t>review</w:t>
-      </w:r>
-      <w:proofErr w:type="gramEnd"/>
-      <w:r>
+        <w:tab/>
+        <w:t>text,</w:t>
+      </w:r>
+    </w:p>
+    <w:p>
+      <w:pPr>
+        <w:pStyle w:val="NoSpacing"/>
         <w:rPr>
           <w:sz w:val="20"/>
           <w:szCs w:val="20"/>
         </w:rPr>
-        <w:tab/>
-      </w:r>
+      </w:pPr>
       <w:r>
         <w:rPr>
           <w:sz w:val="20"/>
           <w:szCs w:val="20"/>
         </w:rPr>
         <w:tab/>
-        <w:t>text,</w:t>
+        <w:t>created</w:t>
+      </w:r>
+      <w:r>
+        <w:rPr>
+          <w:sz w:val="20"/>
+          <w:szCs w:val="20"/>
+        </w:rPr>
+        <w:tab/>
+      </w:r>
+      <w:r>
+        <w:rPr>
+          <w:sz w:val="20"/>
+          <w:szCs w:val="20"/>
+        </w:rPr>
+        <w:tab/>
+        <w:t>date NOT NULL</w:t>
       </w:r>
     </w:p>
     <w:p>
@@ -13343,31 +13266,55 @@
           <w:sz w:val="20"/>
           <w:szCs w:val="20"/>
         </w:rPr>
-        <w:tab/>
-      </w:r>
-      <w:proofErr w:type="gramStart"/>
-      <w:r>
+        <w:t>);</w:t>
+      </w:r>
+    </w:p>
+    <w:p>
+      <w:pPr>
+        <w:pStyle w:val="NoSpacing"/>
         <w:rPr>
           <w:sz w:val="20"/>
           <w:szCs w:val="20"/>
         </w:rPr>
-        <w:t>rating</w:t>
-      </w:r>
-      <w:proofErr w:type="gramEnd"/>
+      </w:pPr>
       <w:r>
         <w:rPr>
           <w:sz w:val="20"/>
           <w:szCs w:val="20"/>
         </w:rPr>
-        <w:tab/>
-      </w:r>
-      <w:r>
+        <w:t>CREATE TABLE question (</w:t>
+      </w:r>
+    </w:p>
+    <w:p>
+      <w:pPr>
+        <w:pStyle w:val="NoSpacing"/>
         <w:rPr>
           <w:sz w:val="20"/>
           <w:szCs w:val="20"/>
         </w:rPr>
+      </w:pPr>
+      <w:r>
+        <w:rPr>
+          <w:sz w:val="20"/>
+          <w:szCs w:val="20"/>
+        </w:rPr>
         <w:tab/>
-        <w:t>integer NOT NULL,</w:t>
+        <w:t>id</w:t>
+      </w:r>
+      <w:r>
+        <w:rPr>
+          <w:sz w:val="20"/>
+          <w:szCs w:val="20"/>
+        </w:rPr>
+        <w:tab/>
+      </w:r>
+      <w:r>
+        <w:rPr>
+          <w:sz w:val="20"/>
+          <w:szCs w:val="20"/>
+        </w:rPr>
+        <w:tab/>
+        <w:t>serial PRIMARY KEY,</w:t>
       </w:r>
     </w:p>
     <w:p>
@@ -13383,32 +13330,55 @@
           <w:sz w:val="20"/>
           <w:szCs w:val="20"/>
         </w:rPr>
-        <w:lastRenderedPageBreak/>
         <w:tab/>
-      </w:r>
-      <w:proofErr w:type="gramStart"/>
+        <w:t>user_id</w:t>
+      </w:r>
       <w:r>
         <w:rPr>
           <w:sz w:val="20"/>
           <w:szCs w:val="20"/>
         </w:rPr>
-        <w:t>created</w:t>
-      </w:r>
-      <w:proofErr w:type="gramEnd"/>
+        <w:tab/>
+      </w:r>
       <w:r>
         <w:rPr>
           <w:sz w:val="20"/>
           <w:szCs w:val="20"/>
         </w:rPr>
         <w:tab/>
-      </w:r>
-      <w:r>
+        <w:t>integer NOT NULL references person,</w:t>
+      </w:r>
+    </w:p>
+    <w:p>
+      <w:pPr>
+        <w:pStyle w:val="NoSpacing"/>
         <w:rPr>
           <w:sz w:val="20"/>
           <w:szCs w:val="20"/>
         </w:rPr>
+      </w:pPr>
+      <w:r>
+        <w:rPr>
+          <w:sz w:val="20"/>
+          <w:szCs w:val="20"/>
+        </w:rPr>
         <w:tab/>
-        <w:t>date NOT NULL</w:t>
+        <w:t>job_id</w:t>
+      </w:r>
+      <w:r>
+        <w:rPr>
+          <w:sz w:val="20"/>
+          <w:szCs w:val="20"/>
+        </w:rPr>
+        <w:tab/>
+      </w:r>
+      <w:r>
+        <w:rPr>
+          <w:sz w:val="20"/>
+          <w:szCs w:val="20"/>
+        </w:rPr>
+        <w:tab/>
+        <w:t>integer NOT NULL references job,</w:t>
       </w:r>
     </w:p>
     <w:p>
@@ -13424,7 +13394,30 @@
           <w:sz w:val="20"/>
           <w:szCs w:val="20"/>
         </w:rPr>
-        <w:t>);</w:t>
+        <w:t xml:space="preserve">       </w:t>
+      </w:r>
+      <w:r>
+        <w:rPr>
+          <w:sz w:val="20"/>
+          <w:szCs w:val="20"/>
+        </w:rPr>
+        <w:tab/>
+        <w:t>answer</w:t>
+      </w:r>
+      <w:r>
+        <w:rPr>
+          <w:sz w:val="20"/>
+          <w:szCs w:val="20"/>
+        </w:rPr>
+        <w:tab/>
+      </w:r>
+      <w:r>
+        <w:rPr>
+          <w:sz w:val="20"/>
+          <w:szCs w:val="20"/>
+        </w:rPr>
+        <w:tab/>
+        <w:t>text,</w:t>
       </w:r>
     </w:p>
     <w:p>
@@ -13440,7 +13433,16 @@
           <w:sz w:val="20"/>
           <w:szCs w:val="20"/>
         </w:rPr>
-        <w:t>CREATE TABLE job (</w:t>
+        <w:tab/>
+        <w:t>question</w:t>
+      </w:r>
+      <w:r>
+        <w:rPr>
+          <w:sz w:val="20"/>
+          <w:szCs w:val="20"/>
+        </w:rPr>
+        <w:tab/>
+        <w:t>text NOT NULL,</w:t>
       </w:r>
     </w:p>
     <w:p>
@@ -13457,893 +13459,8 @@
           <w:szCs w:val="20"/>
         </w:rPr>
         <w:tab/>
-      </w:r>
-      <w:proofErr w:type="gramStart"/>
-      <w:r>
-        <w:rPr>
-          <w:sz w:val="20"/>
-          <w:szCs w:val="20"/>
-        </w:rPr>
-        <w:t>id</w:t>
-      </w:r>
-      <w:proofErr w:type="gramEnd"/>
-      <w:r>
-        <w:rPr>
-          <w:sz w:val="20"/>
-          <w:szCs w:val="20"/>
-        </w:rPr>
-        <w:tab/>
-      </w:r>
-      <w:r>
-        <w:rPr>
-          <w:sz w:val="20"/>
-          <w:szCs w:val="20"/>
-        </w:rPr>
-        <w:tab/>
-        <w:t>serial PRIMARY KEY,</w:t>
-      </w:r>
-    </w:p>
-    <w:p>
-      <w:pPr>
-        <w:pStyle w:val="NoSpacing"/>
-        <w:rPr>
-          <w:sz w:val="20"/>
-          <w:szCs w:val="20"/>
-        </w:rPr>
-      </w:pPr>
-      <w:r>
-        <w:rPr>
-          <w:sz w:val="20"/>
-          <w:szCs w:val="20"/>
-        </w:rPr>
-        <w:tab/>
-      </w:r>
-      <w:proofErr w:type="gramStart"/>
-      <w:r>
-        <w:rPr>
-          <w:sz w:val="20"/>
-          <w:szCs w:val="20"/>
-        </w:rPr>
-        <w:t>title</w:t>
-      </w:r>
-      <w:proofErr w:type="gramEnd"/>
-      <w:r>
-        <w:rPr>
-          <w:sz w:val="20"/>
-          <w:szCs w:val="20"/>
-        </w:rPr>
-        <w:tab/>
-      </w:r>
-      <w:r>
-        <w:rPr>
-          <w:sz w:val="20"/>
-          <w:szCs w:val="20"/>
-        </w:rPr>
-        <w:tab/>
-      </w:r>
-      <w:proofErr w:type="spellStart"/>
-      <w:r>
-        <w:rPr>
-          <w:sz w:val="20"/>
-          <w:szCs w:val="20"/>
-        </w:rPr>
-        <w:t>varchar</w:t>
-      </w:r>
-      <w:proofErr w:type="spellEnd"/>
-      <w:r>
-        <w:rPr>
-          <w:sz w:val="20"/>
-          <w:szCs w:val="20"/>
-        </w:rPr>
-        <w:t>(50) NOT NULL,</w:t>
-      </w:r>
-    </w:p>
-    <w:p>
-      <w:pPr>
-        <w:pStyle w:val="NoSpacing"/>
-        <w:rPr>
-          <w:sz w:val="20"/>
-          <w:szCs w:val="20"/>
-        </w:rPr>
-      </w:pPr>
-      <w:r>
-        <w:rPr>
-          <w:sz w:val="20"/>
-          <w:szCs w:val="20"/>
-        </w:rPr>
-        <w:tab/>
-      </w:r>
-      <w:proofErr w:type="gramStart"/>
-      <w:r>
-        <w:rPr>
-          <w:sz w:val="20"/>
-          <w:szCs w:val="20"/>
-        </w:rPr>
-        <w:t>description</w:t>
-      </w:r>
-      <w:proofErr w:type="gramEnd"/>
-      <w:r>
-        <w:rPr>
-          <w:sz w:val="20"/>
-          <w:szCs w:val="20"/>
-        </w:rPr>
-        <w:tab/>
-        <w:t>text,</w:t>
-      </w:r>
-    </w:p>
-    <w:p>
-      <w:pPr>
-        <w:pStyle w:val="NoSpacing"/>
-        <w:rPr>
-          <w:sz w:val="20"/>
-          <w:szCs w:val="20"/>
-        </w:rPr>
-      </w:pPr>
-      <w:r>
-        <w:rPr>
-          <w:sz w:val="20"/>
-          <w:szCs w:val="20"/>
-        </w:rPr>
-        <w:tab/>
-      </w:r>
-      <w:proofErr w:type="gramStart"/>
-      <w:r>
-        <w:rPr>
-          <w:sz w:val="20"/>
-          <w:szCs w:val="20"/>
-        </w:rPr>
-        <w:t>expires</w:t>
-      </w:r>
-      <w:proofErr w:type="gramEnd"/>
-      <w:r>
-        <w:rPr>
-          <w:sz w:val="20"/>
-          <w:szCs w:val="20"/>
-        </w:rPr>
-        <w:tab/>
-      </w:r>
-      <w:r>
-        <w:rPr>
-          <w:sz w:val="20"/>
-          <w:szCs w:val="20"/>
-        </w:rPr>
-        <w:tab/>
-        <w:t>date NOT NULL,</w:t>
-      </w:r>
-    </w:p>
-    <w:p>
-      <w:pPr>
-        <w:pStyle w:val="NoSpacing"/>
-        <w:rPr>
-          <w:sz w:val="20"/>
-          <w:szCs w:val="20"/>
-        </w:rPr>
-      </w:pPr>
-      <w:r>
-        <w:rPr>
-          <w:sz w:val="20"/>
-          <w:szCs w:val="20"/>
-        </w:rPr>
-        <w:tab/>
-      </w:r>
-      <w:proofErr w:type="gramStart"/>
-      <w:r>
-        <w:rPr>
-          <w:sz w:val="20"/>
-          <w:szCs w:val="20"/>
-        </w:rPr>
-        <w:t>status</w:t>
-      </w:r>
-      <w:proofErr w:type="gramEnd"/>
-      <w:r>
-        <w:rPr>
-          <w:sz w:val="20"/>
-          <w:szCs w:val="20"/>
-        </w:rPr>
-        <w:tab/>
-      </w:r>
-      <w:r>
-        <w:rPr>
-          <w:sz w:val="20"/>
-          <w:szCs w:val="20"/>
-        </w:rPr>
-        <w:tab/>
-        <w:t>integer NOT NULL,</w:t>
-      </w:r>
-      <w:r>
-        <w:rPr>
-          <w:sz w:val="20"/>
-          <w:szCs w:val="20"/>
-        </w:rPr>
-        <w:tab/>
-      </w:r>
-    </w:p>
-    <w:p>
-      <w:pPr>
-        <w:pStyle w:val="NoSpacing"/>
-        <w:rPr>
-          <w:sz w:val="20"/>
-          <w:szCs w:val="20"/>
-        </w:rPr>
-      </w:pPr>
-      <w:r>
-        <w:rPr>
-          <w:sz w:val="20"/>
-          <w:szCs w:val="20"/>
-        </w:rPr>
-        <w:tab/>
-      </w:r>
-      <w:proofErr w:type="spellStart"/>
-      <w:proofErr w:type="gramStart"/>
-      <w:r>
-        <w:rPr>
-          <w:sz w:val="20"/>
-          <w:szCs w:val="20"/>
-        </w:rPr>
-        <w:t>winning_offer_id</w:t>
-      </w:r>
-      <w:proofErr w:type="spellEnd"/>
-      <w:proofErr w:type="gramEnd"/>
-      <w:r>
-        <w:rPr>
-          <w:sz w:val="20"/>
-          <w:szCs w:val="20"/>
-        </w:rPr>
-        <w:tab/>
-        <w:t xml:space="preserve">integer, </w:t>
-      </w:r>
-      <w:r>
-        <w:rPr>
-          <w:sz w:val="20"/>
-          <w:szCs w:val="20"/>
-        </w:rPr>
-        <w:tab/>
-      </w:r>
-    </w:p>
-    <w:p>
-      <w:pPr>
-        <w:pStyle w:val="NoSpacing"/>
-        <w:rPr>
-          <w:sz w:val="20"/>
-          <w:szCs w:val="20"/>
-        </w:rPr>
-      </w:pPr>
-      <w:r>
-        <w:rPr>
-          <w:sz w:val="20"/>
-          <w:szCs w:val="20"/>
-        </w:rPr>
-        <w:tab/>
-      </w:r>
-      <w:proofErr w:type="gramStart"/>
-      <w:r>
-        <w:rPr>
-          <w:sz w:val="20"/>
-          <w:szCs w:val="20"/>
-        </w:rPr>
-        <w:t>review</w:t>
-      </w:r>
-      <w:proofErr w:type="gramEnd"/>
-      <w:r>
-        <w:rPr>
-          <w:sz w:val="20"/>
-          <w:szCs w:val="20"/>
-        </w:rPr>
-        <w:tab/>
-      </w:r>
-      <w:r>
-        <w:rPr>
-          <w:sz w:val="20"/>
-          <w:szCs w:val="20"/>
-        </w:rPr>
-        <w:tab/>
-        <w:t>integer references review,</w:t>
-      </w:r>
-    </w:p>
-    <w:p>
-      <w:pPr>
-        <w:pStyle w:val="NoSpacing"/>
-        <w:rPr>
-          <w:sz w:val="20"/>
-          <w:szCs w:val="20"/>
-        </w:rPr>
-      </w:pPr>
-      <w:r>
-        <w:rPr>
-          <w:sz w:val="20"/>
-          <w:szCs w:val="20"/>
-        </w:rPr>
-        <w:tab/>
-      </w:r>
-      <w:proofErr w:type="spellStart"/>
-      <w:proofErr w:type="gramStart"/>
-      <w:r>
-        <w:rPr>
-          <w:sz w:val="20"/>
-          <w:szCs w:val="20"/>
-        </w:rPr>
-        <w:t>owner_id</w:t>
-      </w:r>
-      <w:proofErr w:type="spellEnd"/>
-      <w:proofErr w:type="gramEnd"/>
-      <w:r>
-        <w:rPr>
-          <w:sz w:val="20"/>
-          <w:szCs w:val="20"/>
-        </w:rPr>
-        <w:tab/>
-        <w:t>integer NOT NULL references person,</w:t>
-      </w:r>
-    </w:p>
-    <w:p>
-      <w:pPr>
-        <w:pStyle w:val="NoSpacing"/>
-        <w:rPr>
-          <w:sz w:val="20"/>
-          <w:szCs w:val="20"/>
-        </w:rPr>
-      </w:pPr>
-      <w:r>
-        <w:rPr>
-          <w:sz w:val="20"/>
-          <w:szCs w:val="20"/>
-        </w:rPr>
-        <w:tab/>
-      </w:r>
-      <w:proofErr w:type="gramStart"/>
-      <w:r>
-        <w:rPr>
-          <w:sz w:val="20"/>
-          <w:szCs w:val="20"/>
-        </w:rPr>
         <w:t>created</w:t>
       </w:r>
-      <w:proofErr w:type="gramEnd"/>
-      <w:r>
-        <w:rPr>
-          <w:sz w:val="20"/>
-          <w:szCs w:val="20"/>
-        </w:rPr>
-        <w:tab/>
-      </w:r>
-      <w:r>
-        <w:rPr>
-          <w:sz w:val="20"/>
-          <w:szCs w:val="20"/>
-        </w:rPr>
-        <w:tab/>
-        <w:t>date NOT NULL</w:t>
-      </w:r>
-    </w:p>
-    <w:p>
-      <w:pPr>
-        <w:pStyle w:val="NoSpacing"/>
-        <w:rPr>
-          <w:sz w:val="20"/>
-          <w:szCs w:val="20"/>
-        </w:rPr>
-      </w:pPr>
-      <w:r>
-        <w:rPr>
-          <w:sz w:val="20"/>
-          <w:szCs w:val="20"/>
-        </w:rPr>
-        <w:t>);</w:t>
-      </w:r>
-    </w:p>
-    <w:p>
-      <w:pPr>
-        <w:pStyle w:val="NoSpacing"/>
-        <w:rPr>
-          <w:sz w:val="20"/>
-          <w:szCs w:val="20"/>
-        </w:rPr>
-      </w:pPr>
-      <w:r>
-        <w:rPr>
-          <w:sz w:val="20"/>
-          <w:szCs w:val="20"/>
-        </w:rPr>
-        <w:t>CREATE TABLE offer (</w:t>
-      </w:r>
-    </w:p>
-    <w:p>
-      <w:pPr>
-        <w:pStyle w:val="NoSpacing"/>
-        <w:rPr>
-          <w:sz w:val="20"/>
-          <w:szCs w:val="20"/>
-        </w:rPr>
-      </w:pPr>
-      <w:r>
-        <w:rPr>
-          <w:sz w:val="20"/>
-          <w:szCs w:val="20"/>
-        </w:rPr>
-        <w:tab/>
-      </w:r>
-      <w:proofErr w:type="gramStart"/>
-      <w:r>
-        <w:rPr>
-          <w:sz w:val="20"/>
-          <w:szCs w:val="20"/>
-        </w:rPr>
-        <w:t>id</w:t>
-      </w:r>
-      <w:proofErr w:type="gramEnd"/>
-      <w:r>
-        <w:rPr>
-          <w:sz w:val="20"/>
-          <w:szCs w:val="20"/>
-        </w:rPr>
-        <w:tab/>
-      </w:r>
-      <w:r>
-        <w:rPr>
-          <w:sz w:val="20"/>
-          <w:szCs w:val="20"/>
-        </w:rPr>
-        <w:tab/>
-        <w:t>serial PRIMARY KEY,</w:t>
-      </w:r>
-    </w:p>
-    <w:p>
-      <w:pPr>
-        <w:pStyle w:val="NoSpacing"/>
-        <w:rPr>
-          <w:sz w:val="20"/>
-          <w:szCs w:val="20"/>
-        </w:rPr>
-      </w:pPr>
-      <w:r>
-        <w:rPr>
-          <w:sz w:val="20"/>
-          <w:szCs w:val="20"/>
-        </w:rPr>
-        <w:tab/>
-      </w:r>
-      <w:proofErr w:type="spellStart"/>
-      <w:proofErr w:type="gramStart"/>
-      <w:r>
-        <w:rPr>
-          <w:sz w:val="20"/>
-          <w:szCs w:val="20"/>
-        </w:rPr>
-        <w:t>job_id</w:t>
-      </w:r>
-      <w:proofErr w:type="spellEnd"/>
-      <w:proofErr w:type="gramEnd"/>
-      <w:r>
-        <w:rPr>
-          <w:sz w:val="20"/>
-          <w:szCs w:val="20"/>
-        </w:rPr>
-        <w:tab/>
-      </w:r>
-      <w:r>
-        <w:rPr>
-          <w:sz w:val="20"/>
-          <w:szCs w:val="20"/>
-        </w:rPr>
-        <w:tab/>
-        <w:t>integer NOT NULL references job,</w:t>
-      </w:r>
-    </w:p>
-    <w:p>
-      <w:pPr>
-        <w:pStyle w:val="NoSpacing"/>
-        <w:rPr>
-          <w:sz w:val="20"/>
-          <w:szCs w:val="20"/>
-        </w:rPr>
-      </w:pPr>
-      <w:r>
-        <w:rPr>
-          <w:sz w:val="20"/>
-          <w:szCs w:val="20"/>
-        </w:rPr>
-        <w:tab/>
-      </w:r>
-      <w:proofErr w:type="spellStart"/>
-      <w:proofErr w:type="gramStart"/>
-      <w:r>
-        <w:rPr>
-          <w:sz w:val="20"/>
-          <w:szCs w:val="20"/>
-        </w:rPr>
-        <w:t>user_id</w:t>
-      </w:r>
-      <w:proofErr w:type="spellEnd"/>
-      <w:proofErr w:type="gramEnd"/>
-      <w:r>
-        <w:rPr>
-          <w:sz w:val="20"/>
-          <w:szCs w:val="20"/>
-        </w:rPr>
-        <w:tab/>
-      </w:r>
-      <w:r>
-        <w:rPr>
-          <w:sz w:val="20"/>
-          <w:szCs w:val="20"/>
-        </w:rPr>
-        <w:tab/>
-        <w:t>integer NOT NULL references person,</w:t>
-      </w:r>
-    </w:p>
-    <w:p>
-      <w:pPr>
-        <w:pStyle w:val="NoSpacing"/>
-        <w:rPr>
-          <w:sz w:val="20"/>
-          <w:szCs w:val="20"/>
-        </w:rPr>
-      </w:pPr>
-      <w:r>
-        <w:rPr>
-          <w:sz w:val="20"/>
-          <w:szCs w:val="20"/>
-        </w:rPr>
-        <w:tab/>
-      </w:r>
-      <w:proofErr w:type="gramStart"/>
-      <w:r>
-        <w:rPr>
-          <w:sz w:val="20"/>
-          <w:szCs w:val="20"/>
-        </w:rPr>
-        <w:t>price</w:t>
-      </w:r>
-      <w:proofErr w:type="gramEnd"/>
-      <w:r>
-        <w:rPr>
-          <w:sz w:val="20"/>
-          <w:szCs w:val="20"/>
-        </w:rPr>
-        <w:tab/>
-      </w:r>
-      <w:r>
-        <w:rPr>
-          <w:sz w:val="20"/>
-          <w:szCs w:val="20"/>
-        </w:rPr>
-        <w:tab/>
-        <w:t>numeric NOT NULL,</w:t>
-      </w:r>
-    </w:p>
-    <w:p>
-      <w:pPr>
-        <w:pStyle w:val="NoSpacing"/>
-        <w:rPr>
-          <w:sz w:val="20"/>
-          <w:szCs w:val="20"/>
-        </w:rPr>
-      </w:pPr>
-      <w:r>
-        <w:rPr>
-          <w:sz w:val="20"/>
-          <w:szCs w:val="20"/>
-        </w:rPr>
-        <w:tab/>
-      </w:r>
-      <w:proofErr w:type="gramStart"/>
-      <w:r>
-        <w:rPr>
-          <w:sz w:val="20"/>
-          <w:szCs w:val="20"/>
-        </w:rPr>
-        <w:t>description</w:t>
-      </w:r>
-      <w:proofErr w:type="gramEnd"/>
-      <w:r>
-        <w:rPr>
-          <w:sz w:val="20"/>
-          <w:szCs w:val="20"/>
-        </w:rPr>
-        <w:tab/>
-        <w:t>text,</w:t>
-      </w:r>
-    </w:p>
-    <w:p>
-      <w:pPr>
-        <w:pStyle w:val="NoSpacing"/>
-        <w:rPr>
-          <w:sz w:val="20"/>
-          <w:szCs w:val="20"/>
-        </w:rPr>
-      </w:pPr>
-      <w:r>
-        <w:rPr>
-          <w:sz w:val="20"/>
-          <w:szCs w:val="20"/>
-        </w:rPr>
-        <w:tab/>
-      </w:r>
-      <w:proofErr w:type="gramStart"/>
-      <w:r>
-        <w:rPr>
-          <w:sz w:val="20"/>
-          <w:szCs w:val="20"/>
-        </w:rPr>
-        <w:t>created</w:t>
-      </w:r>
-      <w:proofErr w:type="gramEnd"/>
-      <w:r>
-        <w:rPr>
-          <w:sz w:val="20"/>
-          <w:szCs w:val="20"/>
-        </w:rPr>
-        <w:tab/>
-      </w:r>
-      <w:r>
-        <w:rPr>
-          <w:sz w:val="20"/>
-          <w:szCs w:val="20"/>
-        </w:rPr>
-        <w:tab/>
-        <w:t>date NOT NULL</w:t>
-      </w:r>
-    </w:p>
-    <w:p>
-      <w:pPr>
-        <w:pStyle w:val="NoSpacing"/>
-        <w:rPr>
-          <w:sz w:val="20"/>
-          <w:szCs w:val="20"/>
-        </w:rPr>
-      </w:pPr>
-      <w:r>
-        <w:rPr>
-          <w:sz w:val="20"/>
-          <w:szCs w:val="20"/>
-        </w:rPr>
-        <w:t>);</w:t>
-      </w:r>
-    </w:p>
-    <w:p>
-      <w:pPr>
-        <w:pStyle w:val="NoSpacing"/>
-        <w:rPr>
-          <w:sz w:val="20"/>
-          <w:szCs w:val="20"/>
-        </w:rPr>
-      </w:pPr>
-      <w:r>
-        <w:rPr>
-          <w:sz w:val="20"/>
-          <w:szCs w:val="20"/>
-        </w:rPr>
-        <w:t>CREATE TABLE question (</w:t>
-      </w:r>
-    </w:p>
-    <w:p>
-      <w:pPr>
-        <w:pStyle w:val="NoSpacing"/>
-        <w:rPr>
-          <w:sz w:val="20"/>
-          <w:szCs w:val="20"/>
-        </w:rPr>
-      </w:pPr>
-      <w:r>
-        <w:rPr>
-          <w:sz w:val="20"/>
-          <w:szCs w:val="20"/>
-        </w:rPr>
-        <w:tab/>
-      </w:r>
-      <w:proofErr w:type="gramStart"/>
-      <w:r>
-        <w:rPr>
-          <w:sz w:val="20"/>
-          <w:szCs w:val="20"/>
-        </w:rPr>
-        <w:t>id</w:t>
-      </w:r>
-      <w:proofErr w:type="gramEnd"/>
-      <w:r>
-        <w:rPr>
-          <w:sz w:val="20"/>
-          <w:szCs w:val="20"/>
-        </w:rPr>
-        <w:tab/>
-      </w:r>
-      <w:r>
-        <w:rPr>
-          <w:sz w:val="20"/>
-          <w:szCs w:val="20"/>
-        </w:rPr>
-        <w:tab/>
-        <w:t>serial PRIMARY KEY,</w:t>
-      </w:r>
-    </w:p>
-    <w:p>
-      <w:pPr>
-        <w:pStyle w:val="NoSpacing"/>
-        <w:rPr>
-          <w:sz w:val="20"/>
-          <w:szCs w:val="20"/>
-        </w:rPr>
-      </w:pPr>
-      <w:r>
-        <w:rPr>
-          <w:sz w:val="20"/>
-          <w:szCs w:val="20"/>
-        </w:rPr>
-        <w:tab/>
-      </w:r>
-      <w:proofErr w:type="spellStart"/>
-      <w:proofErr w:type="gramStart"/>
-      <w:r>
-        <w:rPr>
-          <w:sz w:val="20"/>
-          <w:szCs w:val="20"/>
-        </w:rPr>
-        <w:t>user_id</w:t>
-      </w:r>
-      <w:proofErr w:type="spellEnd"/>
-      <w:proofErr w:type="gramEnd"/>
-      <w:r>
-        <w:rPr>
-          <w:sz w:val="20"/>
-          <w:szCs w:val="20"/>
-        </w:rPr>
-        <w:tab/>
-      </w:r>
-      <w:r>
-        <w:rPr>
-          <w:sz w:val="20"/>
-          <w:szCs w:val="20"/>
-        </w:rPr>
-        <w:tab/>
-        <w:t>integer NOT NULL references person,</w:t>
-      </w:r>
-    </w:p>
-    <w:p>
-      <w:pPr>
-        <w:pStyle w:val="NoSpacing"/>
-        <w:rPr>
-          <w:sz w:val="20"/>
-          <w:szCs w:val="20"/>
-        </w:rPr>
-      </w:pPr>
-      <w:r>
-        <w:rPr>
-          <w:sz w:val="20"/>
-          <w:szCs w:val="20"/>
-        </w:rPr>
-        <w:tab/>
-      </w:r>
-      <w:proofErr w:type="spellStart"/>
-      <w:proofErr w:type="gramStart"/>
-      <w:r>
-        <w:rPr>
-          <w:sz w:val="20"/>
-          <w:szCs w:val="20"/>
-        </w:rPr>
-        <w:t>job_id</w:t>
-      </w:r>
-      <w:proofErr w:type="spellEnd"/>
-      <w:proofErr w:type="gramEnd"/>
-      <w:r>
-        <w:rPr>
-          <w:sz w:val="20"/>
-          <w:szCs w:val="20"/>
-        </w:rPr>
-        <w:tab/>
-      </w:r>
-      <w:r>
-        <w:rPr>
-          <w:sz w:val="20"/>
-          <w:szCs w:val="20"/>
-        </w:rPr>
-        <w:tab/>
-        <w:t>integer NOT NULL references job,</w:t>
-      </w:r>
-    </w:p>
-    <w:p>
-      <w:pPr>
-        <w:pStyle w:val="NoSpacing"/>
-        <w:rPr>
-          <w:sz w:val="20"/>
-          <w:szCs w:val="20"/>
-        </w:rPr>
-      </w:pPr>
-      <w:r>
-        <w:rPr>
-          <w:sz w:val="20"/>
-          <w:szCs w:val="20"/>
-        </w:rPr>
-        <w:t xml:space="preserve">       </w:t>
-      </w:r>
-      <w:r>
-        <w:rPr>
-          <w:sz w:val="20"/>
-          <w:szCs w:val="20"/>
-        </w:rPr>
-        <w:tab/>
-      </w:r>
-      <w:proofErr w:type="gramStart"/>
-      <w:r>
-        <w:rPr>
-          <w:sz w:val="20"/>
-          <w:szCs w:val="20"/>
-        </w:rPr>
-        <w:t>answer</w:t>
-      </w:r>
-      <w:proofErr w:type="gramEnd"/>
-      <w:r>
-        <w:rPr>
-          <w:sz w:val="20"/>
-          <w:szCs w:val="20"/>
-        </w:rPr>
-        <w:tab/>
-      </w:r>
-      <w:r>
-        <w:rPr>
-          <w:sz w:val="20"/>
-          <w:szCs w:val="20"/>
-        </w:rPr>
-        <w:tab/>
-        <w:t>text,</w:t>
-      </w:r>
-    </w:p>
-    <w:p>
-      <w:pPr>
-        <w:pStyle w:val="NoSpacing"/>
-        <w:rPr>
-          <w:sz w:val="20"/>
-          <w:szCs w:val="20"/>
-        </w:rPr>
-      </w:pPr>
-      <w:r>
-        <w:rPr>
-          <w:sz w:val="20"/>
-          <w:szCs w:val="20"/>
-        </w:rPr>
-        <w:tab/>
-      </w:r>
-      <w:proofErr w:type="gramStart"/>
-      <w:r>
-        <w:rPr>
-          <w:sz w:val="20"/>
-          <w:szCs w:val="20"/>
-        </w:rPr>
-        <w:t>question</w:t>
-      </w:r>
-      <w:proofErr w:type="gramEnd"/>
-      <w:r>
-        <w:rPr>
-          <w:sz w:val="20"/>
-          <w:szCs w:val="20"/>
-        </w:rPr>
-        <w:tab/>
-        <w:t>text NOT NULL,</w:t>
-      </w:r>
-    </w:p>
-    <w:p>
-      <w:pPr>
-        <w:pStyle w:val="NoSpacing"/>
-        <w:rPr>
-          <w:sz w:val="20"/>
-          <w:szCs w:val="20"/>
-        </w:rPr>
-      </w:pPr>
-      <w:r>
-        <w:rPr>
-          <w:sz w:val="20"/>
-          <w:szCs w:val="20"/>
-        </w:rPr>
-        <w:tab/>
-      </w:r>
-      <w:proofErr w:type="gramStart"/>
-      <w:r>
-        <w:rPr>
-          <w:sz w:val="20"/>
-          <w:szCs w:val="20"/>
-        </w:rPr>
-        <w:t>created</w:t>
-      </w:r>
-      <w:proofErr w:type="gramEnd"/>
       <w:r>
         <w:rPr>
           <w:sz w:val="20"/>
@@ -17820,7 +16937,7 @@
 </file>
 
 <file path=customXml/itemProps1.xml><?xml version="1.0" encoding="utf-8"?>
-<ds:datastoreItem xmlns:ds="http://schemas.openxmlformats.org/officeDocument/2006/customXml" ds:itemID="{06D702E6-D232-438C-8820-FA4D8A1B02C1}">
+<ds:datastoreItem xmlns:ds="http://schemas.openxmlformats.org/officeDocument/2006/customXml" ds:itemID="{77C6A297-A9C5-4008-B1FC-ED9E9755F0F3}">
   <ds:schemaRefs>
     <ds:schemaRef ds:uri="http://schemas.openxmlformats.org/officeDocument/2006/bibliography"/>
   </ds:schemaRefs>
